--- a/TaoformSubmitrồivàkhinhấnSubmitbind(liên kết)dữliệu    .docx
+++ b/TaoformSubmitrồivàkhinhấnSubmitbind(liên kết)dữliệu    .docx
@@ -16,19 +16,11 @@
       <w:r>
         <w:t xml:space="preserve">   </w:t>
       </w:r>
-      <w:proofErr w:type="gramStart"/>
-      <w:r>
-        <w:rPr>
-          <w:highlight w:val="yellow"/>
-        </w:rPr>
-        <w:t>Tao  form</w:t>
-      </w:r>
-      <w:proofErr w:type="gramEnd"/>
-      <w:r>
-        <w:rPr>
-          <w:highlight w:val="yellow"/>
-        </w:rPr>
-        <w:t xml:space="preserve">    </w:t>
+      <w:r>
+        <w:rPr>
+          <w:highlight w:val="yellow"/>
+        </w:rPr>
+        <w:t xml:space="preserve">Tao  form    </w:t>
       </w:r>
       <w:r>
         <w:rPr>
@@ -43,7 +35,6 @@
         <w:t xml:space="preserve">ubmit   </w:t>
       </w:r>
       <w:proofErr w:type="spellStart"/>
-      <w:proofErr w:type="gramStart"/>
       <w:r>
         <w:rPr>
           <w:highlight w:val="yellow"/>
@@ -63,17 +54,8 @@
           <w:highlight w:val="yellow"/>
           <w:lang w:val="vi-VN"/>
         </w:rPr>
-        <w:t>và</w:t>
-      </w:r>
-      <w:proofErr w:type="gramEnd"/>
-      <w:r>
-        <w:rPr>
-          <w:highlight w:val="yellow"/>
-          <w:lang w:val="vi-VN"/>
-        </w:rPr>
-        <w:t xml:space="preserve"> khi </w:t>
-      </w:r>
-      <w:proofErr w:type="gramStart"/>
+        <w:t xml:space="preserve">và khi </w:t>
+      </w:r>
       <w:r>
         <w:rPr>
           <w:highlight w:val="yellow"/>
@@ -86,47 +68,14 @@
           <w:highlight w:val="yellow"/>
           <w:lang w:val="vi-VN"/>
         </w:rPr>
-        <w:t xml:space="preserve"> Submit</w:t>
-      </w:r>
-      <w:proofErr w:type="gramEnd"/>
-      <w:r>
-        <w:rPr>
-          <w:highlight w:val="yellow"/>
-          <w:lang w:val="vi-VN"/>
-        </w:rPr>
-        <w:t xml:space="preserve">    </w:t>
-      </w:r>
-      <w:proofErr w:type="gramStart"/>
-      <w:r>
-        <w:rPr>
-          <w:highlight w:val="yellow"/>
-          <w:lang w:val="vi-VN"/>
-        </w:rPr>
-        <w:t>bind  (</w:t>
-      </w:r>
-      <w:proofErr w:type="gramEnd"/>
-      <w:r>
-        <w:rPr>
-          <w:highlight w:val="yellow"/>
-          <w:lang w:val="vi-VN"/>
-        </w:rPr>
-        <w:t xml:space="preserve">liên </w:t>
-      </w:r>
-      <w:proofErr w:type="gramStart"/>
-      <w:r>
-        <w:rPr>
-          <w:highlight w:val="yellow"/>
-          <w:lang w:val="vi-VN"/>
-        </w:rPr>
-        <w:t>kết  )</w:t>
-      </w:r>
-      <w:proofErr w:type="gramEnd"/>
-      <w:r>
-        <w:rPr>
-          <w:highlight w:val="yellow"/>
-          <w:lang w:val="vi-VN"/>
-        </w:rPr>
-        <w:t xml:space="preserve"> </w:t>
+        <w:t xml:space="preserve"> Submit    </w:t>
+      </w:r>
+      <w:r>
+        <w:rPr>
+          <w:highlight w:val="yellow"/>
+          <w:lang w:val="vi-VN"/>
+        </w:rPr>
+        <w:t xml:space="preserve">bind  (liên kết  ) </w:t>
       </w:r>
       <w:r>
         <w:rPr>
@@ -191,29 +140,91 @@
           <w:highlight w:val="yellow"/>
           <w:lang w:val="vi-VN"/>
         </w:rPr>
-        <w:t xml:space="preserve"> [form</w:t>
-      </w:r>
-      <w:r>
-        <w:rPr>
-          <w:highlight w:val="yellow"/>
-          <w:lang w:val="vi-VN"/>
-        </w:rPr>
-        <w:t xml:space="preserve"> asp-</w:t>
-      </w:r>
-      <w:r>
-        <w:rPr>
-          <w:highlight w:val="yellow"/>
-          <w:lang w:val="vi-VN"/>
-        </w:rPr>
-        <w:t xml:space="preserve">action] </w:t>
-      </w:r>
-      <w:r>
-        <w:rPr>
-          <w:highlight w:val="yellow"/>
-          <w:lang w:val="vi-VN"/>
-        </w:rPr>
-        <w:t xml:space="preserve"> Name </w:t>
-      </w:r>
+        <w:t xml:space="preserve"> </w:t>
+      </w:r>
+    </w:p>
+    <w:p>
+      <w:pPr>
+        <w:pStyle w:val="ListParagraph"/>
+        <w:rPr>
+          <w:highlight w:val="yellow"/>
+          <w:lang w:val="vi-VN"/>
+        </w:rPr>
+      </w:pPr>
+    </w:p>
+    <w:p>
+      <w:pPr>
+        <w:pStyle w:val="ListParagraph"/>
+        <w:rPr>
+          <w:highlight w:val="yellow"/>
+          <w:lang w:val="vi-VN"/>
+        </w:rPr>
+      </w:pPr>
+      <w:r>
+        <w:rPr>
+          <w:highlight w:val="yellow"/>
+          <w:lang w:val="vi-VN"/>
+        </w:rPr>
+        <w:t xml:space="preserve">Bind   (liên kết )  đến  </w:t>
+      </w:r>
+      <w:r>
+        <w:rPr>
+          <w:highlight w:val="yellow"/>
+          <w:lang w:val="vi-VN"/>
+        </w:rPr>
+        <w:t xml:space="preserve">Property  Của Object  </w:t>
+      </w:r>
+      <w:r>
+        <w:rPr>
+          <w:highlight w:val="yellow"/>
+          <w:lang w:val="vi-VN"/>
+        </w:rPr>
+        <w:t xml:space="preserve">  dựa trên  [asp-for ]   Name]</w:t>
+      </w:r>
+      <w:r>
+        <w:rPr>
+          <w:highlight w:val="yellow"/>
+          <w:lang w:val="vi-VN"/>
+        </w:rPr>
+        <w:t xml:space="preserve">   trong  input</w:t>
+      </w:r>
+      <w:r>
+        <w:rPr>
+          <w:highlight w:val="yellow"/>
+          <w:lang w:val="vi-VN"/>
+        </w:rPr>
+        <w:t xml:space="preserve">  ,   </w:t>
+      </w:r>
+      <w:r>
+        <w:rPr>
+          <w:highlight w:val="yellow"/>
+          <w:lang w:val="vi-VN"/>
+        </w:rPr>
+        <w:t xml:space="preserve">[asp-for ]   Name]   trong  input  </w:t>
+      </w:r>
+      <w:r>
+        <w:rPr>
+          <w:highlight w:val="yellow"/>
+          <w:lang w:val="vi-VN"/>
+        </w:rPr>
+        <w:t xml:space="preserve"> trùng  tên  </w:t>
+      </w:r>
+      <w:r>
+        <w:rPr>
+          <w:highlight w:val="yellow"/>
+          <w:lang w:val="vi-VN"/>
+        </w:rPr>
+        <w:t xml:space="preserve">Property  Của Object    </w:t>
+      </w:r>
+    </w:p>
+    <w:p>
+      <w:pPr>
+        <w:pStyle w:val="ListParagraph"/>
+        <w:rPr>
+          <w:highlight w:val="yellow"/>
+          <w:lang w:val="vi-VN"/>
+        </w:rPr>
+      </w:pPr>
     </w:p>
     <w:p>
       <w:pPr>
@@ -303,7 +314,6 @@
         </w:rPr>
         <w:t xml:space="preserve"> </w:t>
       </w:r>
-      <w:proofErr w:type="gramStart"/>
       <w:r>
         <w:rPr>
           <w:highlight w:val="yellow"/>
@@ -321,967 +331,1084 @@
         <w:rPr>
           <w:highlight w:val="yellow"/>
         </w:rPr>
+        <w:t xml:space="preserve">. ASP.NET </w:t>
+      </w:r>
+      <w:proofErr w:type="spellStart"/>
+      <w:r>
+        <w:rPr>
+          <w:highlight w:val="yellow"/>
+        </w:rPr>
+        <w:t>sẽ</w:t>
+      </w:r>
+      <w:proofErr w:type="spellEnd"/>
+      <w:r>
+        <w:rPr>
+          <w:highlight w:val="yellow"/>
+        </w:rPr>
+        <w:t xml:space="preserve"> </w:t>
+      </w:r>
+      <w:proofErr w:type="spellStart"/>
+      <w:r>
+        <w:rPr>
+          <w:b/>
+          <w:bCs/>
+          <w:highlight w:val="yellow"/>
+        </w:rPr>
+        <w:t>tự</w:t>
+      </w:r>
+      <w:proofErr w:type="spellEnd"/>
+      <w:r>
+        <w:rPr>
+          <w:b/>
+          <w:bCs/>
+          <w:highlight w:val="yellow"/>
+        </w:rPr>
+        <w:t xml:space="preserve"> </w:t>
+      </w:r>
+      <w:proofErr w:type="spellStart"/>
+      <w:r>
+        <w:rPr>
+          <w:b/>
+          <w:bCs/>
+          <w:highlight w:val="yellow"/>
+        </w:rPr>
+        <w:t>động</w:t>
+      </w:r>
+      <w:proofErr w:type="spellEnd"/>
+      <w:r>
+        <w:rPr>
+          <w:b/>
+          <w:bCs/>
+          <w:highlight w:val="yellow"/>
+        </w:rPr>
+        <w:t xml:space="preserve"> </w:t>
+      </w:r>
+      <w:proofErr w:type="spellStart"/>
+      <w:r>
+        <w:rPr>
+          <w:b/>
+          <w:bCs/>
+          <w:highlight w:val="yellow"/>
+        </w:rPr>
+        <w:t>tạo</w:t>
+      </w:r>
+      <w:proofErr w:type="spellEnd"/>
+      <w:r>
+        <w:rPr>
+          <w:b/>
+          <w:bCs/>
+          <w:highlight w:val="yellow"/>
+        </w:rPr>
+        <w:t xml:space="preserve"> </w:t>
+      </w:r>
+      <w:proofErr w:type="spellStart"/>
+      <w:r>
+        <w:rPr>
+          <w:b/>
+          <w:bCs/>
+          <w:highlight w:val="yellow"/>
+        </w:rPr>
+        <w:t>một</w:t>
+      </w:r>
+      <w:proofErr w:type="spellEnd"/>
+      <w:r>
+        <w:rPr>
+          <w:b/>
+          <w:bCs/>
+          <w:highlight w:val="yellow"/>
+        </w:rPr>
+        <w:t xml:space="preserve"> instance </w:t>
+      </w:r>
+      <w:proofErr w:type="spellStart"/>
+      <w:r>
+        <w:rPr>
+          <w:b/>
+          <w:bCs/>
+          <w:highlight w:val="yellow"/>
+        </w:rPr>
+        <w:t>mới</w:t>
+      </w:r>
+      <w:proofErr w:type="spellEnd"/>
+      <w:r>
+        <w:rPr>
+          <w:highlight w:val="yellow"/>
+        </w:rPr>
+        <w:t xml:space="preserve"> </w:t>
+      </w:r>
+      <w:proofErr w:type="spellStart"/>
+      <w:r>
+        <w:rPr>
+          <w:highlight w:val="yellow"/>
+        </w:rPr>
+        <w:t>của</w:t>
+      </w:r>
+      <w:proofErr w:type="spellEnd"/>
+      <w:r>
+        <w:rPr>
+          <w:highlight w:val="yellow"/>
+        </w:rPr>
+        <w:t xml:space="preserve"> </w:t>
+      </w:r>
+      <w:r>
+        <w:rPr>
+          <w:highlight w:val="yellow"/>
+          <w:lang w:val="vi-VN"/>
+        </w:rPr>
+        <w:t xml:space="preserve"> Class (kiểu dữ liệu  tham chiếu )  </w:t>
+      </w:r>
+      <w:proofErr w:type="spellStart"/>
+      <w:r>
+        <w:rPr>
+          <w:highlight w:val="yellow"/>
+        </w:rPr>
+        <w:t>và</w:t>
+      </w:r>
+      <w:proofErr w:type="spellEnd"/>
+      <w:r>
+        <w:rPr>
+          <w:highlight w:val="yellow"/>
+        </w:rPr>
+        <w:t xml:space="preserve"> </w:t>
+      </w:r>
+      <w:r>
+        <w:rPr>
+          <w:b/>
+          <w:bCs/>
+          <w:highlight w:val="yellow"/>
+        </w:rPr>
+        <w:t>bind</w:t>
+      </w:r>
+      <w:r>
+        <w:rPr>
+          <w:highlight w:val="yellow"/>
+        </w:rPr>
+        <w:t xml:space="preserve"> </w:t>
+      </w:r>
+      <w:proofErr w:type="spellStart"/>
+      <w:r>
+        <w:rPr>
+          <w:highlight w:val="yellow"/>
+        </w:rPr>
+        <w:t>dữ</w:t>
+      </w:r>
+      <w:proofErr w:type="spellEnd"/>
+      <w:r>
+        <w:rPr>
+          <w:highlight w:val="yellow"/>
+        </w:rPr>
+        <w:t xml:space="preserve"> </w:t>
+      </w:r>
+      <w:proofErr w:type="spellStart"/>
+      <w:r>
+        <w:rPr>
+          <w:highlight w:val="yellow"/>
+        </w:rPr>
+        <w:t>liệu</w:t>
+      </w:r>
+      <w:proofErr w:type="spellEnd"/>
+      <w:r>
+        <w:rPr>
+          <w:highlight w:val="yellow"/>
+        </w:rPr>
+        <w:t xml:space="preserve"> </w:t>
+      </w:r>
+      <w:proofErr w:type="spellStart"/>
+      <w:r>
+        <w:rPr>
+          <w:highlight w:val="yellow"/>
+        </w:rPr>
+        <w:t>vào</w:t>
+      </w:r>
+      <w:proofErr w:type="spellEnd"/>
+      <w:r>
+        <w:rPr>
+          <w:highlight w:val="yellow"/>
+        </w:rPr>
+        <w:t xml:space="preserve"> </w:t>
+      </w:r>
+      <w:proofErr w:type="spellStart"/>
+      <w:r>
+        <w:rPr>
+          <w:highlight w:val="yellow"/>
+        </w:rPr>
+        <w:t>đó</w:t>
+      </w:r>
+      <w:proofErr w:type="spellEnd"/>
+      <w:r>
+        <w:rPr>
+          <w:highlight w:val="yellow"/>
+        </w:rPr>
+        <w:t xml:space="preserve"> (</w:t>
+      </w:r>
+      <w:proofErr w:type="spellStart"/>
+      <w:r>
+        <w:rPr>
+          <w:highlight w:val="yellow"/>
+        </w:rPr>
+        <w:t>gọi</w:t>
+      </w:r>
+      <w:proofErr w:type="spellEnd"/>
+      <w:r>
+        <w:rPr>
+          <w:highlight w:val="yellow"/>
+        </w:rPr>
+        <w:t xml:space="preserve"> setter).</w:t>
+      </w:r>
+    </w:p>
+    <w:p>
+      <w:pPr>
+        <w:pStyle w:val="ListParagraph"/>
+        <w:rPr>
+          <w:lang w:val="vi-VN"/>
+        </w:rPr>
+      </w:pPr>
+    </w:p>
+    <w:p>
+      <w:pPr>
+        <w:rPr>
+          <w:highlight w:val="yellow"/>
+          <w:lang w:val="vi-VN"/>
+        </w:rPr>
+      </w:pPr>
+    </w:p>
+    <w:p>
+      <w:pPr>
+        <w:rPr>
+          <w:highlight w:val="yellow"/>
+          <w:lang w:val="vi-VN"/>
+        </w:rPr>
+      </w:pPr>
+    </w:p>
+    <w:p>
+      <w:pPr>
+        <w:rPr>
+          <w:b/>
+          <w:bCs/>
+        </w:rPr>
+      </w:pPr>
+      <w:r>
+        <w:rPr>
+          <w:b/>
+          <w:bCs/>
+        </w:rPr>
+        <w:t xml:space="preserve">1. </w:t>
+      </w:r>
+      <w:proofErr w:type="spellStart"/>
+      <w:r>
+        <w:rPr>
+          <w:b/>
+          <w:bCs/>
+        </w:rPr>
+        <w:t>Tạo</w:t>
+      </w:r>
+      <w:proofErr w:type="spellEnd"/>
+      <w:r>
+        <w:rPr>
+          <w:b/>
+          <w:bCs/>
+        </w:rPr>
+        <w:t xml:space="preserve"> Model</w:t>
+      </w:r>
+    </w:p>
+    <w:p>
+      <w:r>
+        <w:t>File: Models/</w:t>
+      </w:r>
+      <w:proofErr w:type="spellStart"/>
+      <w:r>
+        <w:t>Person.cs</w:t>
+      </w:r>
+      <w:proofErr w:type="spellEnd"/>
+    </w:p>
+    <w:p>
+      <w:r>
+        <w:t xml:space="preserve">namespace </w:t>
+      </w:r>
+      <w:proofErr w:type="spellStart"/>
+      <w:r>
+        <w:t>MyApp.Models</w:t>
+      </w:r>
+      <w:proofErr w:type="spellEnd"/>
+    </w:p>
+    <w:p>
+      <w:r>
+        <w:t>{</w:t>
+      </w:r>
+    </w:p>
+    <w:p>
+      <w:r>
+        <w:t xml:space="preserve">    public class Person</w:t>
+      </w:r>
+    </w:p>
+    <w:p>
+      <w:r>
+        <w:t xml:space="preserve">    {</w:t>
+      </w:r>
+    </w:p>
+    <w:p>
+      <w:r>
+        <w:t xml:space="preserve">        public string Name { get; set; }</w:t>
+      </w:r>
+    </w:p>
+    <w:p>
+      <w:r>
+        <w:t xml:space="preserve">    }</w:t>
+      </w:r>
+    </w:p>
+    <w:p>
+      <w:r>
+        <w:t>}</w:t>
+      </w:r>
+    </w:p>
+    <w:p>
+      <w:r>
+        <w:rPr>
+          <w:rFonts w:ascii="Segoe UI Emoji" w:hAnsi="Segoe UI Emoji" w:cs="Segoe UI Emoji"/>
+        </w:rPr>
+        <w:t>👉</w:t>
+      </w:r>
+      <w:r>
+        <w:t xml:space="preserve"> </w:t>
+      </w:r>
+      <w:proofErr w:type="spellStart"/>
+      <w:r>
+        <w:t>Đây</w:t>
+      </w:r>
+      <w:proofErr w:type="spellEnd"/>
+      <w:r>
+        <w:t xml:space="preserve"> </w:t>
+      </w:r>
+      <w:proofErr w:type="spellStart"/>
+      <w:r>
+        <w:t>là</w:t>
+      </w:r>
+      <w:proofErr w:type="spellEnd"/>
+      <w:r>
+        <w:t xml:space="preserve"> class </w:t>
+      </w:r>
+      <w:proofErr w:type="spellStart"/>
+      <w:r>
+        <w:t>để</w:t>
+      </w:r>
+      <w:proofErr w:type="spellEnd"/>
+      <w:r>
+        <w:t xml:space="preserve"> </w:t>
+      </w:r>
+      <w:proofErr w:type="spellStart"/>
+      <w:r>
+        <w:t>lưu</w:t>
+      </w:r>
+      <w:proofErr w:type="spellEnd"/>
+      <w:r>
+        <w:t xml:space="preserve"> </w:t>
+      </w:r>
+      <w:proofErr w:type="spellStart"/>
+      <w:r>
+        <w:t>dữ</w:t>
+      </w:r>
+      <w:proofErr w:type="spellEnd"/>
+      <w:r>
+        <w:t xml:space="preserve"> </w:t>
+      </w:r>
+      <w:proofErr w:type="spellStart"/>
+      <w:r>
+        <w:t>liệu</w:t>
+      </w:r>
+      <w:proofErr w:type="spellEnd"/>
+      <w:r>
+        <w:t xml:space="preserve"> </w:t>
+      </w:r>
+      <w:proofErr w:type="spellStart"/>
+      <w:r>
+        <w:t>người</w:t>
+      </w:r>
+      <w:proofErr w:type="spellEnd"/>
+      <w:r>
+        <w:t xml:space="preserve"> </w:t>
+      </w:r>
+      <w:proofErr w:type="spellStart"/>
+      <w:r>
+        <w:t>dùng</w:t>
+      </w:r>
+      <w:proofErr w:type="spellEnd"/>
+      <w:r>
+        <w:t xml:space="preserve"> </w:t>
+      </w:r>
+      <w:proofErr w:type="spellStart"/>
+      <w:r>
+        <w:t>nhập</w:t>
+      </w:r>
+      <w:proofErr w:type="spellEnd"/>
+      <w:r>
+        <w:t xml:space="preserve"> </w:t>
+      </w:r>
+      <w:proofErr w:type="spellStart"/>
+      <w:r>
+        <w:t>vào</w:t>
+      </w:r>
+      <w:proofErr w:type="spellEnd"/>
+      <w:r>
         <w:t>.</w:t>
       </w:r>
-      <w:proofErr w:type="gramEnd"/>
-      <w:r>
-        <w:rPr>
-          <w:highlight w:val="yellow"/>
-        </w:rPr>
-        <w:t xml:space="preserve"> ASP.NET </w:t>
-      </w:r>
-      <w:proofErr w:type="spellStart"/>
-      <w:r>
-        <w:rPr>
-          <w:highlight w:val="yellow"/>
-        </w:rPr>
-        <w:t>sẽ</w:t>
-      </w:r>
-      <w:proofErr w:type="spellEnd"/>
-      <w:r>
-        <w:rPr>
-          <w:highlight w:val="yellow"/>
-        </w:rPr>
-        <w:t xml:space="preserve"> </w:t>
-      </w:r>
-      <w:proofErr w:type="spellStart"/>
-      <w:r>
-        <w:rPr>
-          <w:b/>
-          <w:bCs/>
-          <w:highlight w:val="yellow"/>
-        </w:rPr>
-        <w:t>tự</w:t>
-      </w:r>
-      <w:proofErr w:type="spellEnd"/>
-      <w:r>
-        <w:rPr>
-          <w:b/>
-          <w:bCs/>
-          <w:highlight w:val="yellow"/>
-        </w:rPr>
-        <w:t xml:space="preserve"> </w:t>
-      </w:r>
-      <w:proofErr w:type="spellStart"/>
-      <w:r>
-        <w:rPr>
-          <w:b/>
-          <w:bCs/>
-          <w:highlight w:val="yellow"/>
-        </w:rPr>
-        <w:t>động</w:t>
-      </w:r>
-      <w:proofErr w:type="spellEnd"/>
-      <w:r>
-        <w:rPr>
-          <w:b/>
-          <w:bCs/>
-          <w:highlight w:val="yellow"/>
-        </w:rPr>
-        <w:t xml:space="preserve"> </w:t>
-      </w:r>
-      <w:proofErr w:type="spellStart"/>
-      <w:r>
-        <w:rPr>
-          <w:b/>
-          <w:bCs/>
-          <w:highlight w:val="yellow"/>
-        </w:rPr>
-        <w:t>tạo</w:t>
-      </w:r>
-      <w:proofErr w:type="spellEnd"/>
-      <w:r>
-        <w:rPr>
-          <w:b/>
-          <w:bCs/>
-          <w:highlight w:val="yellow"/>
-        </w:rPr>
-        <w:t xml:space="preserve"> </w:t>
-      </w:r>
-      <w:proofErr w:type="spellStart"/>
-      <w:r>
-        <w:rPr>
-          <w:b/>
-          <w:bCs/>
-          <w:highlight w:val="yellow"/>
-        </w:rPr>
-        <w:t>một</w:t>
-      </w:r>
-      <w:proofErr w:type="spellEnd"/>
-      <w:r>
-        <w:rPr>
-          <w:b/>
-          <w:bCs/>
-          <w:highlight w:val="yellow"/>
-        </w:rPr>
-        <w:t xml:space="preserve"> instance </w:t>
-      </w:r>
-      <w:proofErr w:type="spellStart"/>
-      <w:r>
-        <w:rPr>
-          <w:b/>
-          <w:bCs/>
-          <w:highlight w:val="yellow"/>
-        </w:rPr>
-        <w:t>mới</w:t>
-      </w:r>
-      <w:proofErr w:type="spellEnd"/>
-      <w:r>
-        <w:rPr>
-          <w:highlight w:val="yellow"/>
-        </w:rPr>
-        <w:t xml:space="preserve"> </w:t>
-      </w:r>
-      <w:proofErr w:type="spellStart"/>
-      <w:proofErr w:type="gramStart"/>
-      <w:r>
-        <w:rPr>
-          <w:highlight w:val="yellow"/>
-        </w:rPr>
-        <w:t>của</w:t>
-      </w:r>
-      <w:proofErr w:type="spellEnd"/>
-      <w:r>
-        <w:rPr>
-          <w:highlight w:val="yellow"/>
-        </w:rPr>
-        <w:t xml:space="preserve"> </w:t>
-      </w:r>
-      <w:r>
-        <w:rPr>
-          <w:highlight w:val="yellow"/>
-          <w:lang w:val="vi-VN"/>
-        </w:rPr>
-        <w:t xml:space="preserve"> Class</w:t>
-      </w:r>
-      <w:proofErr w:type="gramEnd"/>
-      <w:r>
-        <w:rPr>
-          <w:highlight w:val="yellow"/>
-          <w:lang w:val="vi-VN"/>
-        </w:rPr>
-        <w:t xml:space="preserve"> (kiểu dữ </w:t>
-      </w:r>
-      <w:proofErr w:type="gramStart"/>
-      <w:r>
-        <w:rPr>
-          <w:highlight w:val="yellow"/>
-          <w:lang w:val="vi-VN"/>
-        </w:rPr>
-        <w:t>liệu  tham</w:t>
-      </w:r>
-      <w:proofErr w:type="gramEnd"/>
-      <w:r>
-        <w:rPr>
-          <w:highlight w:val="yellow"/>
-          <w:lang w:val="vi-VN"/>
-        </w:rPr>
-        <w:t xml:space="preserve"> </w:t>
-      </w:r>
-      <w:proofErr w:type="gramStart"/>
-      <w:r>
-        <w:rPr>
-          <w:highlight w:val="yellow"/>
-          <w:lang w:val="vi-VN"/>
-        </w:rPr>
-        <w:t>chiếu )</w:t>
-      </w:r>
-      <w:proofErr w:type="gramEnd"/>
-      <w:r>
-        <w:rPr>
-          <w:highlight w:val="yellow"/>
-          <w:lang w:val="vi-VN"/>
-        </w:rPr>
-        <w:t xml:space="preserve">  </w:t>
-      </w:r>
-      <w:proofErr w:type="spellStart"/>
-      <w:r>
-        <w:rPr>
-          <w:highlight w:val="yellow"/>
-        </w:rPr>
-        <w:t>và</w:t>
-      </w:r>
-      <w:proofErr w:type="spellEnd"/>
-      <w:r>
-        <w:rPr>
-          <w:highlight w:val="yellow"/>
-        </w:rPr>
-        <w:t xml:space="preserve"> </w:t>
-      </w:r>
-      <w:r>
-        <w:rPr>
-          <w:b/>
-          <w:bCs/>
-          <w:highlight w:val="yellow"/>
-        </w:rPr>
-        <w:t>bind</w:t>
-      </w:r>
-      <w:r>
-        <w:rPr>
-          <w:highlight w:val="yellow"/>
-        </w:rPr>
-        <w:t xml:space="preserve"> </w:t>
-      </w:r>
-      <w:proofErr w:type="spellStart"/>
-      <w:r>
-        <w:rPr>
-          <w:highlight w:val="yellow"/>
-        </w:rPr>
+    </w:p>
+    <w:p/>
+    <w:p>
+      <w:pPr>
+        <w:rPr>
+          <w:b/>
+          <w:bCs/>
+        </w:rPr>
+      </w:pPr>
+      <w:r>
+        <w:rPr>
+          <w:b/>
+          <w:bCs/>
+        </w:rPr>
+        <w:t xml:space="preserve">2. </w:t>
+      </w:r>
+      <w:proofErr w:type="spellStart"/>
+      <w:r>
+        <w:rPr>
+          <w:b/>
+          <w:bCs/>
+        </w:rPr>
+        <w:t>Tạo</w:t>
+      </w:r>
+      <w:proofErr w:type="spellEnd"/>
+      <w:r>
+        <w:rPr>
+          <w:b/>
+          <w:bCs/>
+        </w:rPr>
+        <w:t xml:space="preserve"> Controller</w:t>
+      </w:r>
+    </w:p>
+    <w:p>
+      <w:r>
+        <w:t>File: Controllers/</w:t>
+      </w:r>
+      <w:proofErr w:type="spellStart"/>
+      <w:r>
+        <w:t>HomeController.cs</w:t>
+      </w:r>
+      <w:proofErr w:type="spellEnd"/>
+    </w:p>
+    <w:p>
+      <w:r>
+        <w:t xml:space="preserve">using </w:t>
+      </w:r>
+      <w:proofErr w:type="spellStart"/>
+      <w:r>
+        <w:t>Microsoft.AspNetCore.Mvc</w:t>
+      </w:r>
+      <w:proofErr w:type="spellEnd"/>
+      <w:r>
+        <w:t>;</w:t>
+      </w:r>
+    </w:p>
+    <w:p>
+      <w:r>
+        <w:t xml:space="preserve">using </w:t>
+      </w:r>
+      <w:proofErr w:type="spellStart"/>
+      <w:r>
+        <w:t>MyApp.Models</w:t>
+      </w:r>
+      <w:proofErr w:type="spellEnd"/>
+      <w:r>
+        <w:t>;</w:t>
+      </w:r>
+    </w:p>
+    <w:p/>
+    <w:p>
+      <w:r>
+        <w:t xml:space="preserve">namespace </w:t>
+      </w:r>
+      <w:proofErr w:type="spellStart"/>
+      <w:r>
+        <w:t>MyApp.Controllers</w:t>
+      </w:r>
+      <w:proofErr w:type="spellEnd"/>
+    </w:p>
+    <w:p>
+      <w:pPr>
+        <w:rPr>
+          <w:lang w:val="vi-VN"/>
+        </w:rPr>
+      </w:pPr>
+      <w:r>
+        <w:lastRenderedPageBreak/>
+        <w:t>{</w:t>
+      </w:r>
+    </w:p>
+    <w:p>
+      <w:pPr>
+        <w:rPr>
+          <w:lang w:val="vi-VN"/>
+        </w:rPr>
+      </w:pPr>
+    </w:p>
+    <w:p>
+      <w:r>
+        <w:t xml:space="preserve">    public class </w:t>
+      </w:r>
+      <w:proofErr w:type="spellStart"/>
+      <w:r>
+        <w:t>HomeController</w:t>
+      </w:r>
+      <w:proofErr w:type="spellEnd"/>
+      <w:r>
+        <w:t xml:space="preserve"> : Controller</w:t>
+      </w:r>
+    </w:p>
+    <w:p>
+      <w:r>
+        <w:t xml:space="preserve">    {</w:t>
+      </w:r>
+    </w:p>
+    <w:p>
+      <w:r>
+        <w:t xml:space="preserve">        // GET: </w:t>
+      </w:r>
+      <w:proofErr w:type="spellStart"/>
+      <w:r>
+        <w:t>hiển</w:t>
+      </w:r>
+      <w:proofErr w:type="spellEnd"/>
+      <w:r>
+        <w:t xml:space="preserve"> </w:t>
+      </w:r>
+      <w:proofErr w:type="spellStart"/>
+      <w:r>
+        <w:t>thị</w:t>
+      </w:r>
+      <w:proofErr w:type="spellEnd"/>
+      <w:r>
+        <w:t xml:space="preserve"> form </w:t>
+      </w:r>
+      <w:proofErr w:type="spellStart"/>
+      <w:r>
+        <w:t>nhập</w:t>
+      </w:r>
+      <w:proofErr w:type="spellEnd"/>
+    </w:p>
+    <w:p>
+      <w:r>
+        <w:t xml:space="preserve">        [</w:t>
+      </w:r>
+      <w:proofErr w:type="spellStart"/>
+      <w:r>
+        <w:t>HttpGet</w:t>
+      </w:r>
+      <w:proofErr w:type="spellEnd"/>
+      <w:r>
+        <w:t>]</w:t>
+      </w:r>
+    </w:p>
+    <w:p>
+      <w:r>
+        <w:t xml:space="preserve">        public </w:t>
+      </w:r>
+      <w:proofErr w:type="spellStart"/>
+      <w:r>
+        <w:t>IActionResult</w:t>
+      </w:r>
+      <w:proofErr w:type="spellEnd"/>
+      <w:r>
+        <w:t xml:space="preserve"> Index()</w:t>
+      </w:r>
+    </w:p>
+    <w:p>
+      <w:r>
+        <w:t xml:space="preserve">        {</w:t>
+      </w:r>
+    </w:p>
+    <w:p>
+      <w:r>
+        <w:t xml:space="preserve">            // </w:t>
+      </w:r>
+      <w:proofErr w:type="spellStart"/>
+      <w:r>
+        <w:t>Trả</w:t>
+      </w:r>
+      <w:proofErr w:type="spellEnd"/>
+      <w:r>
+        <w:t xml:space="preserve"> </w:t>
+      </w:r>
+      <w:proofErr w:type="spellStart"/>
+      <w:r>
+        <w:t>về</w:t>
+      </w:r>
+      <w:proofErr w:type="spellEnd"/>
+      <w:r>
+        <w:t xml:space="preserve"> view </w:t>
+      </w:r>
+      <w:proofErr w:type="spellStart"/>
+      <w:r>
+        <w:t>kèm</w:t>
+      </w:r>
+      <w:proofErr w:type="spellEnd"/>
+      <w:r>
+        <w:t xml:space="preserve"> 1 model </w:t>
+      </w:r>
+      <w:proofErr w:type="spellStart"/>
+      <w:r>
+        <w:t>trống</w:t>
+      </w:r>
+      <w:proofErr w:type="spellEnd"/>
+    </w:p>
+    <w:p>
+      <w:r>
+        <w:t xml:space="preserve">            return View(new Person());</w:t>
+      </w:r>
+    </w:p>
+    <w:p>
+      <w:r>
+        <w:t xml:space="preserve">        }</w:t>
+      </w:r>
+    </w:p>
+    <w:p>
+      <w:r>
+        <w:rPr>
+          <w:highlight w:val="yellow"/>
+        </w:rPr>
+        <w:t>TH1</w:t>
+      </w:r>
+    </w:p>
+    <w:p>
+      <w:r>
+        <w:t xml:space="preserve">        // POST: </w:t>
+      </w:r>
+      <w:proofErr w:type="spellStart"/>
+      <w:r>
+        <w:t>nhận</w:t>
+      </w:r>
+      <w:proofErr w:type="spellEnd"/>
+      <w:r>
+        <w:t xml:space="preserve"> </w:t>
+      </w:r>
+      <w:proofErr w:type="spellStart"/>
+      <w:r>
         <w:t>dữ</w:t>
       </w:r>
       <w:proofErr w:type="spellEnd"/>
       <w:r>
-        <w:rPr>
-          <w:highlight w:val="yellow"/>
-        </w:rPr>
-        <w:t xml:space="preserve"> </w:t>
-      </w:r>
-      <w:proofErr w:type="spellStart"/>
-      <w:r>
-        <w:rPr>
-          <w:highlight w:val="yellow"/>
-        </w:rPr>
+        <w:t xml:space="preserve"> </w:t>
+      </w:r>
+      <w:proofErr w:type="spellStart"/>
+      <w:r>
         <w:t>liệu</w:t>
       </w:r>
       <w:proofErr w:type="spellEnd"/>
       <w:r>
-        <w:rPr>
-          <w:highlight w:val="yellow"/>
-        </w:rPr>
-        <w:t xml:space="preserve"> </w:t>
-      </w:r>
-      <w:proofErr w:type="spellStart"/>
-      <w:r>
-        <w:rPr>
-          <w:highlight w:val="yellow"/>
-        </w:rPr>
-        <w:t>vào</w:t>
-      </w:r>
-      <w:proofErr w:type="spellEnd"/>
-      <w:r>
-        <w:rPr>
-          <w:highlight w:val="yellow"/>
-        </w:rPr>
-        <w:t xml:space="preserve"> </w:t>
-      </w:r>
-      <w:proofErr w:type="spellStart"/>
-      <w:r>
-        <w:rPr>
-          <w:highlight w:val="yellow"/>
-        </w:rPr>
-        <w:t>đó</w:t>
-      </w:r>
-      <w:proofErr w:type="spellEnd"/>
-      <w:r>
-        <w:rPr>
-          <w:highlight w:val="yellow"/>
-        </w:rPr>
-        <w:t xml:space="preserve"> (</w:t>
-      </w:r>
-      <w:proofErr w:type="spellStart"/>
-      <w:r>
-        <w:rPr>
-          <w:highlight w:val="yellow"/>
-        </w:rPr>
-        <w:t>gọi</w:t>
-      </w:r>
-      <w:proofErr w:type="spellEnd"/>
-      <w:r>
-        <w:rPr>
-          <w:highlight w:val="yellow"/>
-        </w:rPr>
-        <w:t xml:space="preserve"> setter).</w:t>
-      </w:r>
-    </w:p>
-    <w:p>
-      <w:pPr>
-        <w:pStyle w:val="ListParagraph"/>
-        <w:rPr>
-          <w:lang w:val="vi-VN"/>
-        </w:rPr>
-      </w:pPr>
-    </w:p>
-    <w:p>
-      <w:pPr>
-        <w:rPr>
-          <w:highlight w:val="yellow"/>
-          <w:lang w:val="vi-VN"/>
-        </w:rPr>
-      </w:pPr>
-    </w:p>
-    <w:p>
-      <w:pPr>
-        <w:rPr>
-          <w:highlight w:val="yellow"/>
-          <w:lang w:val="vi-VN"/>
-        </w:rPr>
-      </w:pPr>
-    </w:p>
-    <w:p>
-      <w:pPr>
-        <w:rPr>
-          <w:b/>
-          <w:bCs/>
-        </w:rPr>
-      </w:pPr>
-      <w:r>
-        <w:rPr>
-          <w:b/>
-          <w:bCs/>
-        </w:rPr>
-        <w:t xml:space="preserve">1. </w:t>
-      </w:r>
-      <w:proofErr w:type="spellStart"/>
-      <w:r>
-        <w:rPr>
-          <w:b/>
-          <w:bCs/>
-        </w:rPr>
-        <w:t>Tạo</w:t>
-      </w:r>
-      <w:proofErr w:type="spellEnd"/>
-      <w:r>
-        <w:rPr>
-          <w:b/>
-          <w:bCs/>
-        </w:rPr>
-        <w:t xml:space="preserve"> Model</w:t>
-      </w:r>
-    </w:p>
-    <w:p>
-      <w:r>
-        <w:t>File: Models/</w:t>
-      </w:r>
-      <w:proofErr w:type="spellStart"/>
-      <w:r>
-        <w:t>Person.cs</w:t>
-      </w:r>
-      <w:proofErr w:type="spellEnd"/>
-    </w:p>
-    <w:p>
-      <w:r>
-        <w:t xml:space="preserve">namespace </w:t>
-      </w:r>
-      <w:proofErr w:type="spellStart"/>
-      <w:r>
-        <w:t>MyApp.Models</w:t>
-      </w:r>
-      <w:proofErr w:type="spellEnd"/>
-    </w:p>
-    <w:p>
-      <w:r>
+        <w:t xml:space="preserve"> </w:t>
+      </w:r>
+      <w:proofErr w:type="spellStart"/>
+      <w:r>
+        <w:t>khi</w:t>
+      </w:r>
+      <w:proofErr w:type="spellEnd"/>
+      <w:r>
+        <w:t xml:space="preserve"> submit</w:t>
+      </w:r>
+    </w:p>
+    <w:p>
+      <w:r>
+        <w:t xml:space="preserve">        [</w:t>
+      </w:r>
+      <w:proofErr w:type="spellStart"/>
+      <w:r>
+        <w:t>HttpPost</w:t>
+      </w:r>
+      <w:proofErr w:type="spellEnd"/>
+      <w:r>
+        <w:t>]</w:t>
+      </w:r>
+    </w:p>
+    <w:p>
+      <w:r>
+        <w:t xml:space="preserve">        public </w:t>
+      </w:r>
+      <w:proofErr w:type="spellStart"/>
+      <w:r>
+        <w:t>IActionResult</w:t>
+      </w:r>
+      <w:proofErr w:type="spellEnd"/>
+      <w:r>
+        <w:t xml:space="preserve"> Submit(Person person)</w:t>
+      </w:r>
+    </w:p>
+    <w:p>
+      <w:r>
+        <w:t xml:space="preserve">        {</w:t>
+      </w:r>
+    </w:p>
+    <w:p>
+      <w:r>
+        <w:t xml:space="preserve">            // </w:t>
+      </w:r>
+      <w:proofErr w:type="spellStart"/>
+      <w:r>
+        <w:t>Lúc</w:t>
+      </w:r>
+      <w:proofErr w:type="spellEnd"/>
+      <w:r>
+        <w:t xml:space="preserve"> </w:t>
+      </w:r>
+      <w:proofErr w:type="spellStart"/>
+      <w:r>
+        <w:t>này</w:t>
+      </w:r>
+      <w:proofErr w:type="spellEnd"/>
+      <w:r>
+        <w:t xml:space="preserve"> </w:t>
+      </w:r>
+      <w:proofErr w:type="spellStart"/>
+      <w:r>
+        <w:t>person.Name</w:t>
+      </w:r>
+      <w:proofErr w:type="spellEnd"/>
+      <w:r>
+        <w:t xml:space="preserve"> </w:t>
+      </w:r>
+      <w:proofErr w:type="spellStart"/>
+      <w:r>
+        <w:t>chứa</w:t>
+      </w:r>
+      <w:proofErr w:type="spellEnd"/>
+      <w:r>
+        <w:t xml:space="preserve"> </w:t>
+      </w:r>
+      <w:proofErr w:type="spellStart"/>
+      <w:r>
+        <w:t>dữ</w:t>
+      </w:r>
+      <w:proofErr w:type="spellEnd"/>
+      <w:r>
+        <w:t xml:space="preserve"> </w:t>
+      </w:r>
+      <w:proofErr w:type="spellStart"/>
+      <w:r>
+        <w:t>liệu</w:t>
+      </w:r>
+      <w:proofErr w:type="spellEnd"/>
+      <w:r>
+        <w:t xml:space="preserve"> </w:t>
+      </w:r>
+      <w:proofErr w:type="spellStart"/>
+      <w:r>
+        <w:t>người</w:t>
+      </w:r>
+      <w:proofErr w:type="spellEnd"/>
+      <w:r>
+        <w:t xml:space="preserve"> </w:t>
+      </w:r>
+      <w:proofErr w:type="spellStart"/>
+      <w:r>
+        <w:t>dùng</w:t>
+      </w:r>
+      <w:proofErr w:type="spellEnd"/>
+      <w:r>
+        <w:t xml:space="preserve"> </w:t>
+      </w:r>
+      <w:proofErr w:type="spellStart"/>
+      <w:r>
+        <w:t>nhập</w:t>
+      </w:r>
+      <w:proofErr w:type="spellEnd"/>
+    </w:p>
+    <w:p>
+      <w:r>
+        <w:t xml:space="preserve">            // </w:t>
+      </w:r>
+      <w:proofErr w:type="spellStart"/>
+      <w:r>
+        <w:t>Trả</w:t>
+      </w:r>
+      <w:proofErr w:type="spellEnd"/>
+      <w:r>
+        <w:t xml:space="preserve"> </w:t>
+      </w:r>
+      <w:proofErr w:type="spellStart"/>
+      <w:r>
+        <w:t>lại</w:t>
+      </w:r>
+      <w:proofErr w:type="spellEnd"/>
+      <w:r>
+        <w:t xml:space="preserve"> view Result </w:t>
+      </w:r>
+      <w:proofErr w:type="spellStart"/>
+      <w:r>
+        <w:t>để</w:t>
+      </w:r>
+      <w:proofErr w:type="spellEnd"/>
+      <w:r>
+        <w:t xml:space="preserve"> </w:t>
+      </w:r>
+      <w:proofErr w:type="spellStart"/>
+      <w:r>
+        <w:t>hiển</w:t>
+      </w:r>
+      <w:proofErr w:type="spellEnd"/>
+      <w:r>
+        <w:t xml:space="preserve"> </w:t>
+      </w:r>
+      <w:proofErr w:type="spellStart"/>
+      <w:r>
+        <w:t>thị</w:t>
+      </w:r>
+      <w:proofErr w:type="spellEnd"/>
+    </w:p>
+    <w:p>
+      <w:r>
+        <w:t xml:space="preserve">            return View("Result", person);</w:t>
+      </w:r>
+    </w:p>
+    <w:p>
+      <w:r>
+        <w:t xml:space="preserve">        }</w:t>
+      </w:r>
+    </w:p>
+    <w:p>
+      <w:r>
+        <w:t xml:space="preserve">    }</w:t>
+      </w:r>
+    </w:p>
+    <w:p>
+      <w:pPr>
+        <w:rPr>
+          <w:lang w:val="vi-VN"/>
+        </w:rPr>
+      </w:pPr>
+      <w:r>
+        <w:t>}</w:t>
+      </w:r>
+    </w:p>
+    <w:p>
+      <w:pPr>
+        <w:rPr>
+          <w:lang w:val="vi-VN"/>
+        </w:rPr>
+      </w:pPr>
+    </w:p>
+    <w:p>
+      <w:pPr>
+        <w:rPr>
+          <w:lang w:val="vi-VN"/>
+        </w:rPr>
+      </w:pPr>
+      <w:r>
+        <w:rPr>
+          <w:highlight w:val="yellow"/>
+          <w:lang w:val="vi-VN"/>
+        </w:rPr>
+        <w:t>TH2</w:t>
+      </w:r>
+    </w:p>
+    <w:p>
+      <w:pPr>
+        <w:rPr>
+          <w:lang w:val="vi-VN"/>
+        </w:rPr>
+      </w:pPr>
+    </w:p>
+    <w:p>
+      <w:pPr>
+        <w:rPr>
+          <w:lang w:val="vi-VN"/>
+        </w:rPr>
+      </w:pPr>
+    </w:p>
+    <w:p>
+      <w:pPr>
+        <w:rPr>
+          <w:lang w:val="vi-VN"/>
+        </w:rPr>
+      </w:pPr>
+    </w:p>
+    <w:p>
+      <w:pPr>
+        <w:rPr>
+          <w:lang w:val="vi-VN"/>
+        </w:rPr>
+      </w:pPr>
+      <w:r>
+        <w:rPr>
+          <w:lang w:val="vi-VN"/>
+        </w:rPr>
+        <w:t>[HttpPost] // Chỉ nhận POST requests</w:t>
+      </w:r>
+    </w:p>
+    <w:p>
+      <w:pPr>
+        <w:rPr>
+          <w:lang w:val="vi-VN"/>
+        </w:rPr>
+      </w:pPr>
+      <w:r>
+        <w:rPr>
+          <w:lang w:val="vi-VN"/>
+        </w:rPr>
+        <w:t>public async Task&lt;IActionResult&gt; Create([Bind("Id,Name,Price")] Item item)</w:t>
+      </w:r>
+    </w:p>
+    <w:p>
+      <w:pPr>
+        <w:rPr>
+          <w:lang w:val="vi-VN"/>
+        </w:rPr>
+      </w:pPr>
+      <w:r>
+        <w:rPr>
+          <w:lang w:val="vi-VN"/>
+        </w:rPr>
         <w:t>{</w:t>
       </w:r>
     </w:p>
     <w:p>
-      <w:r>
-        <w:t xml:space="preserve">    public class Person</w:t>
-      </w:r>
-    </w:p>
-    <w:p>
-      <w:r>
+      <w:pPr>
+        <w:rPr>
+          <w:lang w:val="vi-VN"/>
+        </w:rPr>
+      </w:pPr>
+      <w:r>
+        <w:rPr>
+          <w:lang w:val="vi-VN"/>
+        </w:rPr>
+        <w:t xml:space="preserve">    if (ModelState.IsValid) // Kiểm tra validation</w:t>
+      </w:r>
+      <w:r>
+        <w:rPr>
+          <w:lang w:val="vi-VN"/>
+        </w:rPr>
+        <w:t xml:space="preserve">    //  kiểu tra   dữ   liệu Item  item  có  hợp  lệ  không </w:t>
+      </w:r>
+    </w:p>
+    <w:p>
+      <w:pPr>
+        <w:rPr>
+          <w:lang w:val="vi-VN"/>
+        </w:rPr>
+      </w:pPr>
+      <w:r>
+        <w:rPr>
+          <w:lang w:val="vi-VN"/>
+        </w:rPr>
         <w:t xml:space="preserve">    {</w:t>
       </w:r>
     </w:p>
     <w:p>
-      <w:r>
-        <w:t xml:space="preserve">        public string Name </w:t>
-      </w:r>
-      <w:proofErr w:type="gramStart"/>
-      <w:r>
-        <w:t>{ get</w:t>
-      </w:r>
-      <w:proofErr w:type="gramEnd"/>
-      <w:r>
-        <w:t>; set</w:t>
-      </w:r>
-      <w:proofErr w:type="gramStart"/>
-      <w:r>
-        <w:t>; }</w:t>
-      </w:r>
-      <w:proofErr w:type="gramEnd"/>
-    </w:p>
-    <w:p>
-      <w:r>
+      <w:pPr>
+        <w:rPr>
+          <w:lang w:val="vi-VN"/>
+        </w:rPr>
+      </w:pPr>
+      <w:r>
+        <w:rPr>
+          <w:lang w:val="vi-VN"/>
+        </w:rPr>
+        <w:t xml:space="preserve">        _context.Items.Add(item); // Thêm vào DbContext</w:t>
+      </w:r>
+    </w:p>
+    <w:p>
+      <w:pPr>
+        <w:rPr>
+          <w:lang w:val="vi-VN"/>
+        </w:rPr>
+      </w:pPr>
+      <w:r>
+        <w:rPr>
+          <w:lang w:val="vi-VN"/>
+        </w:rPr>
+        <w:t xml:space="preserve">        await _context.SaveChangesAsync(); // Lưu vào database</w:t>
+      </w:r>
+    </w:p>
+    <w:p>
+      <w:pPr>
+        <w:rPr>
+          <w:lang w:val="vi-VN"/>
+        </w:rPr>
+      </w:pPr>
+      <w:r>
+        <w:rPr>
+          <w:lang w:val="vi-VN"/>
+        </w:rPr>
+        <w:t xml:space="preserve">        return RedirectToAction("Index"); // Chuyển hướng</w:t>
+      </w:r>
+    </w:p>
+    <w:p>
+      <w:pPr>
+        <w:rPr>
+          <w:lang w:val="vi-VN"/>
+        </w:rPr>
+      </w:pPr>
+      <w:r>
+        <w:rPr>
+          <w:lang w:val="vi-VN"/>
+        </w:rPr>
         <w:t xml:space="preserve">    }</w:t>
       </w:r>
     </w:p>
     <w:p>
-      <w:r>
+      <w:pPr>
+        <w:rPr>
+          <w:lang w:val="vi-VN"/>
+        </w:rPr>
+      </w:pPr>
+      <w:r>
+        <w:rPr>
+          <w:lang w:val="vi-VN"/>
+        </w:rPr>
+        <w:t xml:space="preserve">    return View(item); // Nếu invalid, trả về view với data</w:t>
+      </w:r>
+    </w:p>
+    <w:p>
+      <w:pPr>
+        <w:rPr>
+          <w:lang w:val="vi-VN"/>
+        </w:rPr>
+      </w:pPr>
+      <w:r>
+        <w:rPr>
+          <w:lang w:val="vi-VN"/>
+        </w:rPr>
         <w:t>}</w:t>
       </w:r>
     </w:p>
     <w:p>
-      <w:r>
-        <w:rPr>
-          <w:rFonts w:ascii="Segoe UI Emoji" w:hAnsi="Segoe UI Emoji" w:cs="Segoe UI Emoji"/>
-        </w:rPr>
-        <w:t>👉</w:t>
-      </w:r>
-      <w:r>
-        <w:t xml:space="preserve"> </w:t>
-      </w:r>
-      <w:proofErr w:type="spellStart"/>
-      <w:r>
-        <w:t>Đây</w:t>
-      </w:r>
-      <w:proofErr w:type="spellEnd"/>
-      <w:r>
-        <w:t xml:space="preserve"> </w:t>
-      </w:r>
-      <w:proofErr w:type="spellStart"/>
-      <w:r>
-        <w:t>là</w:t>
-      </w:r>
-      <w:proofErr w:type="spellEnd"/>
-      <w:r>
-        <w:t xml:space="preserve"> class </w:t>
-      </w:r>
-      <w:proofErr w:type="spellStart"/>
-      <w:r>
-        <w:t>để</w:t>
-      </w:r>
-      <w:proofErr w:type="spellEnd"/>
-      <w:r>
-        <w:t xml:space="preserve"> </w:t>
-      </w:r>
-      <w:proofErr w:type="spellStart"/>
-      <w:r>
-        <w:t>lưu</w:t>
-      </w:r>
-      <w:proofErr w:type="spellEnd"/>
-      <w:r>
-        <w:t xml:space="preserve"> </w:t>
-      </w:r>
-      <w:proofErr w:type="spellStart"/>
-      <w:r>
-        <w:t>dữ</w:t>
-      </w:r>
-      <w:proofErr w:type="spellEnd"/>
-      <w:r>
-        <w:t xml:space="preserve"> </w:t>
-      </w:r>
-      <w:proofErr w:type="spellStart"/>
-      <w:r>
-        <w:t>liệu</w:t>
-      </w:r>
-      <w:proofErr w:type="spellEnd"/>
-      <w:r>
-        <w:t xml:space="preserve"> </w:t>
-      </w:r>
-      <w:proofErr w:type="spellStart"/>
-      <w:r>
-        <w:t>người</w:t>
-      </w:r>
-      <w:proofErr w:type="spellEnd"/>
-      <w:r>
-        <w:t xml:space="preserve"> </w:t>
-      </w:r>
-      <w:proofErr w:type="spellStart"/>
-      <w:r>
-        <w:t>dùng</w:t>
-      </w:r>
-      <w:proofErr w:type="spellEnd"/>
-      <w:r>
-        <w:t xml:space="preserve"> </w:t>
-      </w:r>
-      <w:proofErr w:type="spellStart"/>
-      <w:r>
-        <w:t>nhập</w:t>
-      </w:r>
-      <w:proofErr w:type="spellEnd"/>
-      <w:r>
-        <w:t xml:space="preserve"> </w:t>
-      </w:r>
-      <w:proofErr w:type="spellStart"/>
-      <w:r>
-        <w:t>vào</w:t>
-      </w:r>
-      <w:proofErr w:type="spellEnd"/>
-      <w:r>
-        <w:t>.</w:t>
-      </w:r>
-    </w:p>
-    <w:p/>
-    <w:p>
-      <w:pPr>
-        <w:rPr>
-          <w:b/>
-          <w:bCs/>
-        </w:rPr>
-      </w:pPr>
-      <w:r>
-        <w:rPr>
-          <w:b/>
-          <w:bCs/>
-        </w:rPr>
-        <w:t xml:space="preserve">2. </w:t>
-      </w:r>
-      <w:proofErr w:type="spellStart"/>
-      <w:r>
-        <w:rPr>
-          <w:b/>
-          <w:bCs/>
-        </w:rPr>
-        <w:t>Tạo</w:t>
-      </w:r>
-      <w:proofErr w:type="spellEnd"/>
-      <w:r>
-        <w:rPr>
-          <w:b/>
-          <w:bCs/>
-        </w:rPr>
-        <w:t xml:space="preserve"> Controller</w:t>
-      </w:r>
-    </w:p>
-    <w:p>
-      <w:r>
-        <w:t>File: Controllers/</w:t>
-      </w:r>
-      <w:proofErr w:type="spellStart"/>
-      <w:r>
-        <w:t>HomeController.cs</w:t>
-      </w:r>
-      <w:proofErr w:type="spellEnd"/>
-    </w:p>
-    <w:p>
-      <w:r>
-        <w:t xml:space="preserve">using </w:t>
-      </w:r>
-      <w:proofErr w:type="spellStart"/>
-      <w:proofErr w:type="gramStart"/>
-      <w:r>
-        <w:t>Microsoft.AspNetCore.Mvc</w:t>
-      </w:r>
-      <w:proofErr w:type="spellEnd"/>
-      <w:proofErr w:type="gramEnd"/>
-      <w:r>
-        <w:t>;</w:t>
-      </w:r>
-    </w:p>
-    <w:p>
-      <w:r>
-        <w:t xml:space="preserve">using </w:t>
-      </w:r>
-      <w:proofErr w:type="spellStart"/>
-      <w:r>
-        <w:t>MyApp.</w:t>
-      </w:r>
-      <w:proofErr w:type="gramStart"/>
-      <w:r>
-        <w:t>Models</w:t>
-      </w:r>
-      <w:proofErr w:type="spellEnd"/>
-      <w:r>
-        <w:t>;</w:t>
-      </w:r>
-      <w:proofErr w:type="gramEnd"/>
-    </w:p>
-    <w:p/>
-    <w:p>
-      <w:r>
-        <w:t xml:space="preserve">namespace </w:t>
-      </w:r>
-      <w:proofErr w:type="spellStart"/>
-      <w:r>
-        <w:t>MyApp.Controllers</w:t>
-      </w:r>
-      <w:proofErr w:type="spellEnd"/>
-    </w:p>
-    <w:p>
-      <w:r>
-        <w:t>{</w:t>
-      </w:r>
-    </w:p>
-    <w:p>
-      <w:r>
-        <w:t xml:space="preserve">    public class </w:t>
-      </w:r>
-      <w:proofErr w:type="spellStart"/>
-      <w:proofErr w:type="gramStart"/>
-      <w:r>
-        <w:t>HomeController</w:t>
-      </w:r>
-      <w:proofErr w:type="spellEnd"/>
-      <w:r>
-        <w:t xml:space="preserve"> :</w:t>
-      </w:r>
-      <w:proofErr w:type="gramEnd"/>
-      <w:r>
-        <w:t xml:space="preserve"> Controller</w:t>
-      </w:r>
-    </w:p>
-    <w:p>
-      <w:r>
-        <w:lastRenderedPageBreak/>
-        <w:t xml:space="preserve">    {</w:t>
-      </w:r>
-    </w:p>
-    <w:p>
-      <w:r>
-        <w:t xml:space="preserve">        // GET: </w:t>
-      </w:r>
-      <w:proofErr w:type="spellStart"/>
-      <w:r>
-        <w:t>hiển</w:t>
-      </w:r>
-      <w:proofErr w:type="spellEnd"/>
-      <w:r>
-        <w:t xml:space="preserve"> </w:t>
-      </w:r>
-      <w:proofErr w:type="spellStart"/>
-      <w:r>
-        <w:t>thị</w:t>
-      </w:r>
-      <w:proofErr w:type="spellEnd"/>
-      <w:r>
-        <w:t xml:space="preserve"> form </w:t>
-      </w:r>
-      <w:proofErr w:type="spellStart"/>
-      <w:r>
-        <w:t>nhập</w:t>
-      </w:r>
-      <w:proofErr w:type="spellEnd"/>
-    </w:p>
-    <w:p>
-      <w:r>
-        <w:t xml:space="preserve">        [</w:t>
-      </w:r>
-      <w:proofErr w:type="spellStart"/>
-      <w:r>
-        <w:t>HttpGet</w:t>
-      </w:r>
-      <w:proofErr w:type="spellEnd"/>
-      <w:r>
-        <w:t>]</w:t>
-      </w:r>
-    </w:p>
-    <w:p>
-      <w:r>
-        <w:t xml:space="preserve">        </w:t>
-      </w:r>
-      <w:proofErr w:type="gramStart"/>
-      <w:r>
-        <w:t>public</w:t>
-      </w:r>
-      <w:proofErr w:type="gramEnd"/>
-      <w:r>
-        <w:t xml:space="preserve"> </w:t>
-      </w:r>
-      <w:proofErr w:type="spellStart"/>
-      <w:r>
-        <w:t>IActionResult</w:t>
-      </w:r>
-      <w:proofErr w:type="spellEnd"/>
-      <w:r>
-        <w:t xml:space="preserve"> </w:t>
-      </w:r>
-      <w:proofErr w:type="gramStart"/>
-      <w:r>
-        <w:t>Index(</w:t>
-      </w:r>
-      <w:proofErr w:type="gramEnd"/>
-      <w:r>
-        <w:t>)</w:t>
-      </w:r>
-    </w:p>
-    <w:p>
-      <w:r>
-        <w:t xml:space="preserve">        {</w:t>
-      </w:r>
-    </w:p>
-    <w:p>
-      <w:r>
-        <w:t xml:space="preserve">            // </w:t>
-      </w:r>
-      <w:proofErr w:type="spellStart"/>
-      <w:r>
-        <w:t>Trả</w:t>
-      </w:r>
-      <w:proofErr w:type="spellEnd"/>
-      <w:r>
-        <w:t xml:space="preserve"> </w:t>
-      </w:r>
-      <w:proofErr w:type="spellStart"/>
-      <w:r>
-        <w:t>về</w:t>
-      </w:r>
-      <w:proofErr w:type="spellEnd"/>
-      <w:r>
-        <w:t xml:space="preserve"> view </w:t>
-      </w:r>
-      <w:proofErr w:type="spellStart"/>
-      <w:r>
-        <w:t>kèm</w:t>
-      </w:r>
-      <w:proofErr w:type="spellEnd"/>
-      <w:r>
-        <w:t xml:space="preserve"> 1 model </w:t>
-      </w:r>
-      <w:proofErr w:type="spellStart"/>
-      <w:r>
-        <w:t>trống</w:t>
-      </w:r>
-      <w:proofErr w:type="spellEnd"/>
-    </w:p>
-    <w:p>
-      <w:r>
-        <w:t xml:space="preserve">            return </w:t>
-      </w:r>
-      <w:proofErr w:type="gramStart"/>
-      <w:r>
-        <w:t>View(</w:t>
-      </w:r>
-      <w:proofErr w:type="gramEnd"/>
-      <w:r>
-        <w:t xml:space="preserve">new </w:t>
-      </w:r>
-      <w:proofErr w:type="gramStart"/>
-      <w:r>
-        <w:t>Person(</w:t>
-      </w:r>
-      <w:proofErr w:type="gramEnd"/>
-      <w:r>
-        <w:t>)</w:t>
-      </w:r>
-      <w:proofErr w:type="gramStart"/>
-      <w:r>
-        <w:t>);</w:t>
-      </w:r>
-      <w:proofErr w:type="gramEnd"/>
-    </w:p>
-    <w:p>
-      <w:r>
-        <w:t xml:space="preserve">        }</w:t>
-      </w:r>
-    </w:p>
-    <w:p/>
-    <w:p>
-      <w:r>
-        <w:t xml:space="preserve">        // POST: </w:t>
-      </w:r>
-      <w:proofErr w:type="spellStart"/>
-      <w:r>
-        <w:t>nhận</w:t>
-      </w:r>
-      <w:proofErr w:type="spellEnd"/>
-      <w:r>
-        <w:t xml:space="preserve"> </w:t>
-      </w:r>
-      <w:proofErr w:type="spellStart"/>
-      <w:r>
-        <w:t>dữ</w:t>
-      </w:r>
-      <w:proofErr w:type="spellEnd"/>
-      <w:r>
-        <w:t xml:space="preserve"> </w:t>
-      </w:r>
-      <w:proofErr w:type="spellStart"/>
-      <w:r>
-        <w:t>liệu</w:t>
-      </w:r>
-      <w:proofErr w:type="spellEnd"/>
-      <w:r>
-        <w:t xml:space="preserve"> </w:t>
-      </w:r>
-      <w:proofErr w:type="spellStart"/>
-      <w:r>
-        <w:t>khi</w:t>
-      </w:r>
-      <w:proofErr w:type="spellEnd"/>
-      <w:r>
-        <w:t xml:space="preserve"> submit</w:t>
-      </w:r>
-    </w:p>
-    <w:p>
-      <w:r>
-        <w:t xml:space="preserve">        [</w:t>
-      </w:r>
-      <w:proofErr w:type="spellStart"/>
-      <w:r>
-        <w:t>HttpPost</w:t>
-      </w:r>
-      <w:proofErr w:type="spellEnd"/>
-      <w:r>
-        <w:t>]</w:t>
-      </w:r>
-    </w:p>
-    <w:p>
-      <w:r>
-        <w:t xml:space="preserve">        public </w:t>
-      </w:r>
-      <w:proofErr w:type="spellStart"/>
-      <w:r>
-        <w:t>IActionResult</w:t>
-      </w:r>
-      <w:proofErr w:type="spellEnd"/>
-      <w:r>
-        <w:t xml:space="preserve"> </w:t>
-      </w:r>
-      <w:proofErr w:type="gramStart"/>
-      <w:r>
-        <w:t>Submit(</w:t>
-      </w:r>
-      <w:proofErr w:type="gramEnd"/>
-      <w:r>
-        <w:t>Person person)</w:t>
-      </w:r>
-    </w:p>
-    <w:p>
-      <w:r>
-        <w:t xml:space="preserve">        {</w:t>
-      </w:r>
-    </w:p>
-    <w:p>
-      <w:r>
-        <w:t xml:space="preserve">            // </w:t>
-      </w:r>
-      <w:proofErr w:type="spellStart"/>
-      <w:r>
-        <w:t>Lúc</w:t>
-      </w:r>
-      <w:proofErr w:type="spellEnd"/>
-      <w:r>
-        <w:t xml:space="preserve"> </w:t>
-      </w:r>
-      <w:proofErr w:type="spellStart"/>
-      <w:r>
-        <w:t>này</w:t>
-      </w:r>
-      <w:proofErr w:type="spellEnd"/>
-      <w:r>
-        <w:t xml:space="preserve"> </w:t>
-      </w:r>
-      <w:proofErr w:type="spellStart"/>
-      <w:proofErr w:type="gramStart"/>
-      <w:r>
-        <w:t>person.Name</w:t>
-      </w:r>
-      <w:proofErr w:type="spellEnd"/>
-      <w:proofErr w:type="gramEnd"/>
-      <w:r>
-        <w:t xml:space="preserve"> </w:t>
-      </w:r>
-      <w:proofErr w:type="spellStart"/>
-      <w:r>
-        <w:t>chứa</w:t>
-      </w:r>
-      <w:proofErr w:type="spellEnd"/>
-      <w:r>
-        <w:t xml:space="preserve"> </w:t>
-      </w:r>
-      <w:proofErr w:type="spellStart"/>
-      <w:r>
-        <w:t>dữ</w:t>
-      </w:r>
-      <w:proofErr w:type="spellEnd"/>
-      <w:r>
-        <w:t xml:space="preserve"> </w:t>
-      </w:r>
-      <w:proofErr w:type="spellStart"/>
-      <w:r>
-        <w:t>liệu</w:t>
-      </w:r>
-      <w:proofErr w:type="spellEnd"/>
-      <w:r>
-        <w:t xml:space="preserve"> </w:t>
-      </w:r>
-      <w:proofErr w:type="spellStart"/>
-      <w:r>
-        <w:t>người</w:t>
-      </w:r>
-      <w:proofErr w:type="spellEnd"/>
-      <w:r>
-        <w:t xml:space="preserve"> </w:t>
-      </w:r>
-      <w:proofErr w:type="spellStart"/>
-      <w:r>
-        <w:t>dùng</w:t>
-      </w:r>
-      <w:proofErr w:type="spellEnd"/>
-      <w:r>
-        <w:t xml:space="preserve"> </w:t>
-      </w:r>
-      <w:proofErr w:type="spellStart"/>
-      <w:r>
-        <w:t>nhập</w:t>
-      </w:r>
-      <w:proofErr w:type="spellEnd"/>
-    </w:p>
-    <w:p>
-      <w:r>
-        <w:t xml:space="preserve">            // </w:t>
-      </w:r>
-      <w:proofErr w:type="spellStart"/>
-      <w:r>
-        <w:t>Trả</w:t>
-      </w:r>
-      <w:proofErr w:type="spellEnd"/>
-      <w:r>
-        <w:t xml:space="preserve"> </w:t>
-      </w:r>
-      <w:proofErr w:type="spellStart"/>
-      <w:r>
-        <w:t>lại</w:t>
-      </w:r>
-      <w:proofErr w:type="spellEnd"/>
-      <w:r>
-        <w:t xml:space="preserve"> view Result </w:t>
-      </w:r>
-      <w:proofErr w:type="spellStart"/>
-      <w:r>
-        <w:t>để</w:t>
-      </w:r>
-      <w:proofErr w:type="spellEnd"/>
-      <w:r>
-        <w:t xml:space="preserve"> </w:t>
-      </w:r>
-      <w:proofErr w:type="spellStart"/>
-      <w:r>
-        <w:t>hiển</w:t>
-      </w:r>
-      <w:proofErr w:type="spellEnd"/>
-      <w:r>
-        <w:t xml:space="preserve"> </w:t>
-      </w:r>
-      <w:proofErr w:type="spellStart"/>
-      <w:r>
-        <w:t>thị</w:t>
-      </w:r>
-      <w:proofErr w:type="spellEnd"/>
-    </w:p>
-    <w:p>
-      <w:r>
-        <w:t xml:space="preserve">            return </w:t>
-      </w:r>
-      <w:proofErr w:type="gramStart"/>
-      <w:r>
-        <w:t>View(</w:t>
-      </w:r>
-      <w:proofErr w:type="gramEnd"/>
-      <w:r>
-        <w:t>"Result", person</w:t>
-      </w:r>
-      <w:proofErr w:type="gramStart"/>
-      <w:r>
-        <w:t>);</w:t>
-      </w:r>
-      <w:proofErr w:type="gramEnd"/>
-    </w:p>
-    <w:p>
-      <w:r>
-        <w:t xml:space="preserve">        }</w:t>
-      </w:r>
-    </w:p>
-    <w:p>
-      <w:r>
-        <w:t xml:space="preserve">    }</w:t>
-      </w:r>
-    </w:p>
-    <w:p>
-      <w:r>
-        <w:t>}</w:t>
-      </w:r>
+      <w:pPr>
+        <w:rPr>
+          <w:lang w:val="vi-VN"/>
+        </w:rPr>
+      </w:pPr>
+    </w:p>
+    <w:p>
+      <w:pPr>
+        <w:rPr>
+          <w:lang w:val="vi-VN"/>
+        </w:rPr>
+      </w:pPr>
+    </w:p>
+    <w:p>
+      <w:pPr>
+        <w:rPr>
+          <w:lang w:val="vi-VN"/>
+        </w:rPr>
+      </w:pPr>
+    </w:p>
+    <w:p>
+      <w:pPr>
+        <w:rPr>
+          <w:lang w:val="vi-VN"/>
+        </w:rPr>
+      </w:pPr>
+    </w:p>
+    <w:p>
+      <w:pPr>
+        <w:rPr>
+          <w:lang w:val="vi-VN"/>
+        </w:rPr>
+      </w:pPr>
     </w:p>
     <w:p>
       <w:r>
@@ -1483,58 +1610,51 @@
           <w:b/>
           <w:bCs/>
         </w:rPr>
+        <w:t>Views/Home/</w:t>
+      </w:r>
+      <w:proofErr w:type="spellStart"/>
+      <w:r>
+        <w:rPr>
+          <w:b/>
+          <w:bCs/>
+        </w:rPr>
+        <w:t>Index.cshtml</w:t>
+      </w:r>
+      <w:proofErr w:type="spellEnd"/>
+      <w:r>
+        <w:rPr>
+          <w:b/>
+          <w:bCs/>
+        </w:rPr>
+        <w:t xml:space="preserve"> (Form </w:t>
+      </w:r>
+      <w:proofErr w:type="spellStart"/>
+      <w:r>
+        <w:rPr>
+          <w:b/>
+          <w:bCs/>
+        </w:rPr>
+        <w:t>nhập</w:t>
+      </w:r>
+      <w:proofErr w:type="spellEnd"/>
+      <w:r>
+        <w:rPr>
+          <w:b/>
+          <w:bCs/>
+        </w:rPr>
+        <w:t>)</w:t>
+      </w:r>
+    </w:p>
+    <w:p>
+      <w:r>
         <w:lastRenderedPageBreak/>
-        <w:t>Views/Home/</w:t>
-      </w:r>
-      <w:proofErr w:type="spellStart"/>
-      <w:r>
-        <w:rPr>
-          <w:b/>
-          <w:bCs/>
-        </w:rPr>
-        <w:t>Index.cshtml</w:t>
-      </w:r>
-      <w:proofErr w:type="spellEnd"/>
-      <w:r>
-        <w:rPr>
-          <w:b/>
-          <w:bCs/>
-        </w:rPr>
-        <w:t xml:space="preserve"> (Form </w:t>
-      </w:r>
-      <w:proofErr w:type="spellStart"/>
-      <w:r>
-        <w:rPr>
-          <w:b/>
-          <w:bCs/>
-        </w:rPr>
-        <w:t>nhập</w:t>
-      </w:r>
-      <w:proofErr w:type="spellEnd"/>
-      <w:r>
-        <w:rPr>
-          <w:b/>
-          <w:bCs/>
-        </w:rPr>
-        <w:t>)</w:t>
-      </w:r>
-    </w:p>
-    <w:p>
-      <w:proofErr w:type="gramStart"/>
-      <w:r>
-        <w:t>@model</w:t>
-      </w:r>
-      <w:proofErr w:type="gramEnd"/>
-      <w:r>
-        <w:t xml:space="preserve"> </w:t>
-      </w:r>
-      <w:proofErr w:type="spellStart"/>
-      <w:proofErr w:type="gramStart"/>
+        <w:t xml:space="preserve">@model </w:t>
+      </w:r>
+      <w:proofErr w:type="spellStart"/>
       <w:r>
         <w:t>MyApp.Models.Person</w:t>
       </w:r>
       <w:proofErr w:type="spellEnd"/>
-      <w:proofErr w:type="gramEnd"/>
     </w:p>
     <w:p/>
     <w:p>
@@ -1594,6 +1714,11 @@
     </w:p>
     <w:p/>
     <w:p>
+      <w:pPr>
+        <w:rPr>
+          <w:lang w:val="vi-VN"/>
+        </w:rPr>
+      </w:pPr>
       <w:r>
         <w:t xml:space="preserve">    &lt;button type="submit"&gt;Submit&lt;/button&gt;</w:t>
       </w:r>
@@ -1633,12 +1758,10 @@
         <w:t xml:space="preserve">@model </w:t>
       </w:r>
       <w:proofErr w:type="spellStart"/>
-      <w:proofErr w:type="gramStart"/>
       <w:r>
         <w:t>MyApp.Models.Person</w:t>
       </w:r>
       <w:proofErr w:type="spellEnd"/>
-      <w:proofErr w:type="gramEnd"/>
       <w:r>
         <w:t xml:space="preserve"> </w:t>
       </w:r>
@@ -1844,21 +1967,14 @@
       </w:r>
     </w:p>
     <w:p>
-      <w:proofErr w:type="gramStart"/>
-      <w:r>
-        <w:t>@model</w:t>
-      </w:r>
-      <w:proofErr w:type="gramEnd"/>
-      <w:r>
-        <w:t xml:space="preserve"> </w:t>
-      </w:r>
-      <w:proofErr w:type="spellStart"/>
-      <w:proofErr w:type="gramStart"/>
+      <w:r>
+        <w:t xml:space="preserve">@model </w:t>
+      </w:r>
+      <w:proofErr w:type="spellStart"/>
       <w:r>
         <w:t>MyApp.Models.Person</w:t>
       </w:r>
       <w:proofErr w:type="spellEnd"/>
-      <w:proofErr w:type="gramEnd"/>
     </w:p>
     <w:p/>
     <w:p>
@@ -1922,15 +2038,7 @@
     </w:p>
     <w:p>
       <w:r>
-        <w:t>&lt;</w:t>
-      </w:r>
-      <w:proofErr w:type="gramStart"/>
-      <w:r>
-        <w:t>a</w:t>
-      </w:r>
-      <w:proofErr w:type="gramEnd"/>
-      <w:r>
-        <w:t xml:space="preserve"> asp-action="Index"&gt;Quay </w:t>
+        <w:t xml:space="preserve">&lt;a asp-action="Index"&gt;Quay </w:t>
       </w:r>
       <w:proofErr w:type="spellStart"/>
       <w:r>
@@ -1946,7 +2054,6 @@
         <w:rPr>
           <w:rFonts w:ascii="Segoe UI Emoji" w:hAnsi="Segoe UI Emoji" w:cs="Segoe UI Emoji"/>
         </w:rPr>
-        <w:lastRenderedPageBreak/>
         <w:t>👉</w:t>
       </w:r>
       <w:r>
@@ -2044,7 +2151,6 @@
           <w:color w:val="EE0000"/>
         </w:rPr>
       </w:pPr>
-      <w:proofErr w:type="gramStart"/>
       <w:r>
         <w:rPr>
           <w:color w:val="EE0000"/>
@@ -2057,127 +2163,110 @@
           <w:bCs/>
           <w:color w:val="EE0000"/>
         </w:rPr>
-        <w:t>asp</w:t>
-      </w:r>
-      <w:proofErr w:type="gramEnd"/>
-      <w:r>
-        <w:rPr>
-          <w:b/>
-          <w:bCs/>
+        <w:t>asp-for="Name"</w:t>
+      </w:r>
+      <w:r>
+        <w:rPr>
           <w:color w:val="EE0000"/>
         </w:rPr>
-        <w:t>-for="Name"</w:t>
-      </w:r>
+        <w:t xml:space="preserve"> </w:t>
+      </w:r>
+      <w:proofErr w:type="spellStart"/>
       <w:r>
         <w:rPr>
           <w:color w:val="EE0000"/>
         </w:rPr>
-        <w:t xml:space="preserve"> </w:t>
-      </w:r>
-      <w:proofErr w:type="spellStart"/>
+        <w:t>ánh</w:t>
+      </w:r>
+      <w:proofErr w:type="spellEnd"/>
       <w:r>
         <w:rPr>
           <w:color w:val="EE0000"/>
         </w:rPr>
-        <w:t>ánh</w:t>
-      </w:r>
-      <w:proofErr w:type="spellEnd"/>
+        <w:t xml:space="preserve"> </w:t>
+      </w:r>
+      <w:proofErr w:type="spellStart"/>
       <w:r>
         <w:rPr>
           <w:color w:val="EE0000"/>
         </w:rPr>
-        <w:t xml:space="preserve"> </w:t>
-      </w:r>
-      <w:proofErr w:type="spellStart"/>
+        <w:t>xạ</w:t>
+      </w:r>
+      <w:proofErr w:type="spellEnd"/>
       <w:r>
         <w:rPr>
           <w:color w:val="EE0000"/>
         </w:rPr>
-        <w:t>xạ</w:t>
-      </w:r>
-      <w:proofErr w:type="spellEnd"/>
+        <w:t xml:space="preserve"> </w:t>
+      </w:r>
+      <w:proofErr w:type="spellStart"/>
       <w:r>
         <w:rPr>
           <w:color w:val="EE0000"/>
         </w:rPr>
-        <w:t xml:space="preserve"> </w:t>
-      </w:r>
-      <w:proofErr w:type="spellStart"/>
+        <w:t>trực</w:t>
+      </w:r>
+      <w:proofErr w:type="spellEnd"/>
       <w:r>
         <w:rPr>
           <w:color w:val="EE0000"/>
         </w:rPr>
-        <w:t>trực</w:t>
-      </w:r>
-      <w:proofErr w:type="spellEnd"/>
+        <w:t xml:space="preserve"> </w:t>
+      </w:r>
+      <w:proofErr w:type="spellStart"/>
       <w:r>
         <w:rPr>
           <w:color w:val="EE0000"/>
         </w:rPr>
-        <w:t xml:space="preserve"> </w:t>
-      </w:r>
-      <w:proofErr w:type="spellStart"/>
+        <w:t>tiếp</w:t>
+      </w:r>
+      <w:proofErr w:type="spellEnd"/>
       <w:r>
         <w:rPr>
           <w:color w:val="EE0000"/>
         </w:rPr>
-        <w:t>tiếp</w:t>
-      </w:r>
-      <w:proofErr w:type="spellEnd"/>
+        <w:t xml:space="preserve"> input </w:t>
+      </w:r>
+      <w:proofErr w:type="spellStart"/>
       <w:r>
         <w:rPr>
           <w:color w:val="EE0000"/>
         </w:rPr>
-        <w:t xml:space="preserve"> input </w:t>
-      </w:r>
-      <w:proofErr w:type="spellStart"/>
+        <w:t>tới</w:t>
+      </w:r>
+      <w:proofErr w:type="spellEnd"/>
       <w:r>
         <w:rPr>
           <w:color w:val="EE0000"/>
         </w:rPr>
-        <w:t>tới</w:t>
-      </w:r>
-      <w:proofErr w:type="spellEnd"/>
+        <w:t xml:space="preserve"> property Name </w:t>
+      </w:r>
+      <w:proofErr w:type="spellStart"/>
       <w:r>
         <w:rPr>
           <w:color w:val="EE0000"/>
         </w:rPr>
-        <w:t xml:space="preserve"> property Name </w:t>
-      </w:r>
-      <w:proofErr w:type="spellStart"/>
+        <w:t>của</w:t>
+      </w:r>
+      <w:proofErr w:type="spellEnd"/>
       <w:r>
         <w:rPr>
           <w:color w:val="EE0000"/>
         </w:rPr>
-        <w:t>của</w:t>
-      </w:r>
-      <w:proofErr w:type="spellEnd"/>
-      <w:r>
+        <w:t xml:space="preserve"> model.</w:t>
+      </w:r>
+    </w:p>
+    <w:p>
+      <w:pPr>
         <w:rPr>
           <w:color w:val="EE0000"/>
         </w:rPr>
-        <w:t xml:space="preserve"> model.</w:t>
-      </w:r>
-    </w:p>
-    <w:p>
-      <w:pPr>
+      </w:pPr>
+      <w:r>
         <w:rPr>
           <w:color w:val="EE0000"/>
         </w:rPr>
-      </w:pPr>
-      <w:proofErr w:type="gramStart"/>
-      <w:r>
-        <w:rPr>
-          <w:color w:val="EE0000"/>
-        </w:rPr>
-        <w:t>  Khi</w:t>
-      </w:r>
-      <w:proofErr w:type="gramEnd"/>
-      <w:r>
-        <w:rPr>
-          <w:color w:val="EE0000"/>
-        </w:rPr>
-        <w:t xml:space="preserve"> submit, </w:t>
+        <w:t xml:space="preserve">  Khi submit, </w:t>
       </w:r>
       <w:proofErr w:type="spellStart"/>
       <w:r>
@@ -3342,6 +3431,7 @@
   <w:style w:type="character" w:default="1" w:styleId="DefaultParagraphFont">
     <w:name w:val="Default Paragraph Font"/>
     <w:uiPriority w:val="1"/>
+    <w:semiHidden/>
     <w:unhideWhenUsed/>
   </w:style>
   <w:style w:type="table" w:default="1" w:styleId="TableNormal">

--- a/TaoformSubmitrồivàkhinhấnSubmitbind(liên kết)dữliệu    .docx
+++ b/TaoformSubmitrồivàkhinhấnSubmitbind(liên kết)dữliệu    .docx
@@ -165,21 +165,7 @@
           <w:highlight w:val="yellow"/>
           <w:lang w:val="vi-VN"/>
         </w:rPr>
-        <w:t xml:space="preserve">Bind   (liên kết )  đến  </w:t>
-      </w:r>
-      <w:r>
-        <w:rPr>
-          <w:highlight w:val="yellow"/>
-          <w:lang w:val="vi-VN"/>
-        </w:rPr>
-        <w:t xml:space="preserve">Property  Của Object  </w:t>
-      </w:r>
-      <w:r>
-        <w:rPr>
-          <w:highlight w:val="yellow"/>
-          <w:lang w:val="vi-VN"/>
-        </w:rPr>
-        <w:t xml:space="preserve">  dựa trên  [asp-for ]   Name]</w:t>
+        <w:t>Bind   (liên kết )  đến  Property  Của Object    dựa trên  [asp-for ]   Name]</w:t>
       </w:r>
       <w:r>
         <w:rPr>
@@ -193,28 +179,7 @@
           <w:highlight w:val="yellow"/>
           <w:lang w:val="vi-VN"/>
         </w:rPr>
-        <w:t xml:space="preserve">  ,   </w:t>
-      </w:r>
-      <w:r>
-        <w:rPr>
-          <w:highlight w:val="yellow"/>
-          <w:lang w:val="vi-VN"/>
-        </w:rPr>
-        <w:t xml:space="preserve">[asp-for ]   Name]   trong  input  </w:t>
-      </w:r>
-      <w:r>
-        <w:rPr>
-          <w:highlight w:val="yellow"/>
-          <w:lang w:val="vi-VN"/>
-        </w:rPr>
-        <w:t xml:space="preserve"> trùng  tên  </w:t>
-      </w:r>
-      <w:r>
-        <w:rPr>
-          <w:highlight w:val="yellow"/>
-          <w:lang w:val="vi-VN"/>
-        </w:rPr>
-        <w:t xml:space="preserve">Property  Của Object    </w:t>
+        <w:t xml:space="preserve">  ,   [asp-for ]   Name]   trong  input   trùng  tên  Property  Của Object    </w:t>
       </w:r>
     </w:p>
     <w:p>
@@ -1324,16 +1289,23 @@
       </w:r>
     </w:p>
     <w:p>
-      <w:pPr>
-        <w:rPr>
-          <w:lang w:val="vi-VN"/>
-        </w:rPr>
-      </w:pPr>
-      <w:r>
-        <w:rPr>
-          <w:lang w:val="vi-VN"/>
-        </w:rPr>
-        <w:t xml:space="preserve">        return RedirectToAction("Index"); // Chuyển hướng</w:t>
+      <w:r>
+        <w:rPr>
+          <w:lang w:val="vi-VN"/>
+        </w:rPr>
+        <w:t xml:space="preserve">        return RedirectToAction("Index"</w:t>
+      </w:r>
+      <w:r>
+        <w:t>, “Item”</w:t>
+      </w:r>
+      <w:r>
+        <w:rPr>
+          <w:lang w:val="vi-VN"/>
+        </w:rPr>
+        <w:t>); // Chuyển hướng</w:t>
+      </w:r>
+      <w:r>
+        <w:t xml:space="preserve"> sang   Controller/Action   </w:t>
       </w:r>
     </w:p>
     <w:p>

--- a/TaoformSubmitrồivàkhinhấnSubmitbind(liên kết)dữliệu    .docx
+++ b/TaoformSubmitrồivàkhinhấnSubmitbind(liên kết)dữliệu    .docx
@@ -16,11 +16,19 @@
       <w:r>
         <w:t xml:space="preserve">   </w:t>
       </w:r>
-      <w:r>
-        <w:rPr>
-          <w:highlight w:val="yellow"/>
-        </w:rPr>
-        <w:t xml:space="preserve">Tao  form    </w:t>
+      <w:proofErr w:type="gramStart"/>
+      <w:r>
+        <w:rPr>
+          <w:highlight w:val="yellow"/>
+        </w:rPr>
+        <w:t>Tao  form</w:t>
+      </w:r>
+      <w:proofErr w:type="gramEnd"/>
+      <w:r>
+        <w:rPr>
+          <w:highlight w:val="yellow"/>
+        </w:rPr>
+        <w:t xml:space="preserve">    </w:t>
       </w:r>
       <w:r>
         <w:rPr>
@@ -35,6 +43,7 @@
         <w:t xml:space="preserve">ubmit   </w:t>
       </w:r>
       <w:proofErr w:type="spellStart"/>
+      <w:proofErr w:type="gramStart"/>
       <w:r>
         <w:rPr>
           <w:highlight w:val="yellow"/>
@@ -54,8 +63,17 @@
           <w:highlight w:val="yellow"/>
           <w:lang w:val="vi-VN"/>
         </w:rPr>
-        <w:t xml:space="preserve">và khi </w:t>
-      </w:r>
+        <w:t>và</w:t>
+      </w:r>
+      <w:proofErr w:type="gramEnd"/>
+      <w:r>
+        <w:rPr>
+          <w:highlight w:val="yellow"/>
+          <w:lang w:val="vi-VN"/>
+        </w:rPr>
+        <w:t xml:space="preserve"> khi </w:t>
+      </w:r>
+      <w:proofErr w:type="gramStart"/>
       <w:r>
         <w:rPr>
           <w:highlight w:val="yellow"/>
@@ -68,14 +86,47 @@
           <w:highlight w:val="yellow"/>
           <w:lang w:val="vi-VN"/>
         </w:rPr>
-        <w:t xml:space="preserve"> Submit    </w:t>
-      </w:r>
-      <w:r>
-        <w:rPr>
-          <w:highlight w:val="yellow"/>
-          <w:lang w:val="vi-VN"/>
-        </w:rPr>
-        <w:t xml:space="preserve">bind  (liên kết  ) </w:t>
+        <w:t xml:space="preserve"> Submit</w:t>
+      </w:r>
+      <w:proofErr w:type="gramEnd"/>
+      <w:r>
+        <w:rPr>
+          <w:highlight w:val="yellow"/>
+          <w:lang w:val="vi-VN"/>
+        </w:rPr>
+        <w:t xml:space="preserve">    </w:t>
+      </w:r>
+      <w:proofErr w:type="gramStart"/>
+      <w:r>
+        <w:rPr>
+          <w:highlight w:val="yellow"/>
+          <w:lang w:val="vi-VN"/>
+        </w:rPr>
+        <w:t>bind  (</w:t>
+      </w:r>
+      <w:proofErr w:type="gramEnd"/>
+      <w:r>
+        <w:rPr>
+          <w:highlight w:val="yellow"/>
+          <w:lang w:val="vi-VN"/>
+        </w:rPr>
+        <w:t xml:space="preserve">liên </w:t>
+      </w:r>
+      <w:proofErr w:type="gramStart"/>
+      <w:r>
+        <w:rPr>
+          <w:highlight w:val="yellow"/>
+          <w:lang w:val="vi-VN"/>
+        </w:rPr>
+        <w:t>kết  )</w:t>
+      </w:r>
+      <w:proofErr w:type="gramEnd"/>
+      <w:r>
+        <w:rPr>
+          <w:highlight w:val="yellow"/>
+          <w:lang w:val="vi-VN"/>
+        </w:rPr>
+        <w:t xml:space="preserve"> </w:t>
       </w:r>
       <w:r>
         <w:rPr>
@@ -279,6 +330,7 @@
         </w:rPr>
         <w:t xml:space="preserve"> </w:t>
       </w:r>
+      <w:proofErr w:type="gramStart"/>
       <w:r>
         <w:rPr>
           <w:highlight w:val="yellow"/>
@@ -296,7 +348,14 @@
         <w:rPr>
           <w:highlight w:val="yellow"/>
         </w:rPr>
-        <w:t xml:space="preserve">. ASP.NET </w:t>
+        <w:t>.</w:t>
+      </w:r>
+      <w:proofErr w:type="gramEnd"/>
+      <w:r>
+        <w:rPr>
+          <w:highlight w:val="yellow"/>
+        </w:rPr>
+        <w:t xml:space="preserve"> ASP.NET </w:t>
       </w:r>
       <w:proofErr w:type="spellStart"/>
       <w:r>
@@ -401,6 +460,7 @@
         <w:t xml:space="preserve"> </w:t>
       </w:r>
       <w:proofErr w:type="spellStart"/>
+      <w:proofErr w:type="gramStart"/>
       <w:r>
         <w:rPr>
           <w:highlight w:val="yellow"/>
@@ -419,7 +479,47 @@
           <w:highlight w:val="yellow"/>
           <w:lang w:val="vi-VN"/>
         </w:rPr>
-        <w:t xml:space="preserve"> Class (kiểu dữ liệu  tham chiếu )  </w:t>
+        <w:t xml:space="preserve"> Class</w:t>
+      </w:r>
+      <w:proofErr w:type="gramEnd"/>
+      <w:r>
+        <w:rPr>
+          <w:highlight w:val="yellow"/>
+          <w:lang w:val="vi-VN"/>
+        </w:rPr>
+        <w:t xml:space="preserve"> (kiểu dữ </w:t>
+      </w:r>
+      <w:proofErr w:type="gramStart"/>
+      <w:r>
+        <w:rPr>
+          <w:highlight w:val="yellow"/>
+          <w:lang w:val="vi-VN"/>
+        </w:rPr>
+        <w:t>liệu  tham</w:t>
+      </w:r>
+      <w:proofErr w:type="gramEnd"/>
+      <w:r>
+        <w:rPr>
+          <w:highlight w:val="yellow"/>
+          <w:lang w:val="vi-VN"/>
+        </w:rPr>
+        <w:t xml:space="preserve"> </w:t>
+      </w:r>
+      <w:proofErr w:type="gramStart"/>
+      <w:r>
+        <w:rPr>
+          <w:highlight w:val="yellow"/>
+          <w:lang w:val="vi-VN"/>
+        </w:rPr>
+        <w:t>chiếu )</w:t>
+      </w:r>
+      <w:proofErr w:type="gramEnd"/>
+      <w:r>
+        <w:rPr>
+          <w:highlight w:val="yellow"/>
+          <w:lang w:val="vi-VN"/>
+        </w:rPr>
+        <w:t xml:space="preserve">  </w:t>
       </w:r>
       <w:proofErr w:type="spellStart"/>
       <w:r>
@@ -612,8 +712,21 @@
     </w:p>
     <w:p>
       <w:r>
-        <w:t xml:space="preserve">        public string Name { get; set; }</w:t>
-      </w:r>
+        <w:t xml:space="preserve">        public string Name </w:t>
+      </w:r>
+      <w:proofErr w:type="gramStart"/>
+      <w:r>
+        <w:t>{ get</w:t>
+      </w:r>
+      <w:proofErr w:type="gramEnd"/>
+      <w:r>
+        <w:t>; set</w:t>
+      </w:r>
+      <w:proofErr w:type="gramStart"/>
+      <w:r>
+        <w:t>; }</w:t>
+      </w:r>
+      <w:proofErr w:type="gramEnd"/>
     </w:p>
     <w:p>
       <w:r>
@@ -763,10 +876,12 @@
         <w:t xml:space="preserve">using </w:t>
       </w:r>
       <w:proofErr w:type="spellStart"/>
+      <w:proofErr w:type="gramStart"/>
       <w:r>
         <w:t>Microsoft.AspNetCore.Mvc</w:t>
       </w:r>
       <w:proofErr w:type="spellEnd"/>
+      <w:proofErr w:type="gramEnd"/>
       <w:r>
         <w:t>;</w:t>
       </w:r>
@@ -777,12 +892,17 @@
       </w:r>
       <w:proofErr w:type="spellStart"/>
       <w:r>
-        <w:t>MyApp.Models</w:t>
+        <w:t>MyApp.</w:t>
+      </w:r>
+      <w:proofErr w:type="gramStart"/>
+      <w:r>
+        <w:t>Models</w:t>
       </w:r>
       <w:proofErr w:type="spellEnd"/>
       <w:r>
         <w:t>;</w:t>
       </w:r>
+      <w:proofErr w:type="gramEnd"/>
     </w:p>
     <w:p/>
     <w:p>
@@ -818,12 +938,17 @@
         <w:t xml:space="preserve">    public class </w:t>
       </w:r>
       <w:proofErr w:type="spellStart"/>
+      <w:proofErr w:type="gramStart"/>
       <w:r>
         <w:t>HomeController</w:t>
       </w:r>
       <w:proofErr w:type="spellEnd"/>
       <w:r>
-        <w:t xml:space="preserve"> : Controller</w:t>
+        <w:t xml:space="preserve"> :</w:t>
+      </w:r>
+      <w:proofErr w:type="gramEnd"/>
+      <w:r>
+        <w:t xml:space="preserve"> Controller</w:t>
       </w:r>
     </w:p>
     <w:p>
@@ -872,6 +997,163 @@
     </w:p>
     <w:p>
       <w:r>
+        <w:t xml:space="preserve">        </w:t>
+      </w:r>
+      <w:proofErr w:type="gramStart"/>
+      <w:r>
+        <w:t>public</w:t>
+      </w:r>
+      <w:proofErr w:type="gramEnd"/>
+      <w:r>
+        <w:t xml:space="preserve"> </w:t>
+      </w:r>
+      <w:proofErr w:type="spellStart"/>
+      <w:r>
+        <w:t>IActionResult</w:t>
+      </w:r>
+      <w:proofErr w:type="spellEnd"/>
+      <w:r>
+        <w:t xml:space="preserve"> </w:t>
+      </w:r>
+      <w:proofErr w:type="gramStart"/>
+      <w:r>
+        <w:t>Index(</w:t>
+      </w:r>
+      <w:proofErr w:type="gramEnd"/>
+      <w:r>
+        <w:t>)</w:t>
+      </w:r>
+    </w:p>
+    <w:p>
+      <w:r>
+        <w:t xml:space="preserve">        {</w:t>
+      </w:r>
+    </w:p>
+    <w:p>
+      <w:r>
+        <w:t xml:space="preserve">            // </w:t>
+      </w:r>
+      <w:proofErr w:type="spellStart"/>
+      <w:r>
+        <w:t>Trả</w:t>
+      </w:r>
+      <w:proofErr w:type="spellEnd"/>
+      <w:r>
+        <w:t xml:space="preserve"> </w:t>
+      </w:r>
+      <w:proofErr w:type="spellStart"/>
+      <w:r>
+        <w:t>về</w:t>
+      </w:r>
+      <w:proofErr w:type="spellEnd"/>
+      <w:r>
+        <w:t xml:space="preserve"> view </w:t>
+      </w:r>
+      <w:proofErr w:type="spellStart"/>
+      <w:r>
+        <w:t>kèm</w:t>
+      </w:r>
+      <w:proofErr w:type="spellEnd"/>
+      <w:r>
+        <w:t xml:space="preserve"> 1 model </w:t>
+      </w:r>
+      <w:proofErr w:type="spellStart"/>
+      <w:r>
+        <w:t>trống</w:t>
+      </w:r>
+      <w:proofErr w:type="spellEnd"/>
+    </w:p>
+    <w:p>
+      <w:r>
+        <w:t xml:space="preserve">            return </w:t>
+      </w:r>
+      <w:proofErr w:type="gramStart"/>
+      <w:r>
+        <w:t>View(</w:t>
+      </w:r>
+      <w:proofErr w:type="gramEnd"/>
+      <w:r>
+        <w:t xml:space="preserve">new </w:t>
+      </w:r>
+      <w:proofErr w:type="gramStart"/>
+      <w:r>
+        <w:t>Person(</w:t>
+      </w:r>
+      <w:proofErr w:type="gramEnd"/>
+      <w:r>
+        <w:t>)</w:t>
+      </w:r>
+      <w:proofErr w:type="gramStart"/>
+      <w:r>
+        <w:t>);</w:t>
+      </w:r>
+      <w:proofErr w:type="gramEnd"/>
+    </w:p>
+    <w:p>
+      <w:r>
+        <w:t xml:space="preserve">        }</w:t>
+      </w:r>
+    </w:p>
+    <w:p>
+      <w:r>
+        <w:rPr>
+          <w:highlight w:val="yellow"/>
+        </w:rPr>
+        <w:t>TH1</w:t>
+      </w:r>
+    </w:p>
+    <w:p>
+      <w:r>
+        <w:t xml:space="preserve">        // POST: </w:t>
+      </w:r>
+      <w:proofErr w:type="spellStart"/>
+      <w:r>
+        <w:t>nhận</w:t>
+      </w:r>
+      <w:proofErr w:type="spellEnd"/>
+      <w:r>
+        <w:t xml:space="preserve"> </w:t>
+      </w:r>
+      <w:proofErr w:type="spellStart"/>
+      <w:r>
+        <w:t>dữ</w:t>
+      </w:r>
+      <w:proofErr w:type="spellEnd"/>
+      <w:r>
+        <w:t xml:space="preserve"> </w:t>
+      </w:r>
+      <w:proofErr w:type="spellStart"/>
+      <w:r>
+        <w:t>liệu</w:t>
+      </w:r>
+      <w:proofErr w:type="spellEnd"/>
+      <w:r>
+        <w:t xml:space="preserve"> </w:t>
+      </w:r>
+      <w:proofErr w:type="spellStart"/>
+      <w:r>
+        <w:t>khi</w:t>
+      </w:r>
+      <w:proofErr w:type="spellEnd"/>
+      <w:r>
+        <w:t xml:space="preserve"> submit</w:t>
+      </w:r>
+    </w:p>
+    <w:p>
+      <w:r>
+        <w:t xml:space="preserve">        [</w:t>
+      </w:r>
+      <w:proofErr w:type="spellStart"/>
+      <w:r>
+        <w:t>HttpPost</w:t>
+      </w:r>
+      <w:proofErr w:type="spellEnd"/>
+      <w:r>
+        <w:t>]</w:t>
+      </w:r>
+    </w:p>
+    <w:p>
+      <w:r>
         <w:t xml:space="preserve">        public </w:t>
       </w:r>
       <w:proofErr w:type="spellStart"/>
@@ -880,7 +1162,15 @@
       </w:r>
       <w:proofErr w:type="spellEnd"/>
       <w:r>
-        <w:t xml:space="preserve"> Index()</w:t>
+        <w:t xml:space="preserve"> </w:t>
+      </w:r>
+      <w:proofErr w:type="gramStart"/>
+      <w:r>
+        <w:t>Submit(</w:t>
+      </w:r>
+      <w:proofErr w:type="gramEnd"/>
+      <w:r>
+        <w:t>Person person)</w:t>
       </w:r>
     </w:p>
     <w:p>
@@ -894,6 +1184,82 @@
       </w:r>
       <w:proofErr w:type="spellStart"/>
       <w:r>
+        <w:t>Lúc</w:t>
+      </w:r>
+      <w:proofErr w:type="spellEnd"/>
+      <w:r>
+        <w:t xml:space="preserve"> </w:t>
+      </w:r>
+      <w:proofErr w:type="spellStart"/>
+      <w:r>
+        <w:t>này</w:t>
+      </w:r>
+      <w:proofErr w:type="spellEnd"/>
+      <w:r>
+        <w:t xml:space="preserve"> </w:t>
+      </w:r>
+      <w:proofErr w:type="spellStart"/>
+      <w:proofErr w:type="gramStart"/>
+      <w:r>
+        <w:t>person.Name</w:t>
+      </w:r>
+      <w:proofErr w:type="spellEnd"/>
+      <w:proofErr w:type="gramEnd"/>
+      <w:r>
+        <w:t xml:space="preserve"> </w:t>
+      </w:r>
+      <w:proofErr w:type="spellStart"/>
+      <w:r>
+        <w:t>chứa</w:t>
+      </w:r>
+      <w:proofErr w:type="spellEnd"/>
+      <w:r>
+        <w:t xml:space="preserve"> </w:t>
+      </w:r>
+      <w:proofErr w:type="spellStart"/>
+      <w:r>
+        <w:t>dữ</w:t>
+      </w:r>
+      <w:proofErr w:type="spellEnd"/>
+      <w:r>
+        <w:t xml:space="preserve"> </w:t>
+      </w:r>
+      <w:proofErr w:type="spellStart"/>
+      <w:r>
+        <w:t>liệu</w:t>
+      </w:r>
+      <w:proofErr w:type="spellEnd"/>
+      <w:r>
+        <w:t xml:space="preserve"> </w:t>
+      </w:r>
+      <w:proofErr w:type="spellStart"/>
+      <w:r>
+        <w:t>người</w:t>
+      </w:r>
+      <w:proofErr w:type="spellEnd"/>
+      <w:r>
+        <w:t xml:space="preserve"> </w:t>
+      </w:r>
+      <w:proofErr w:type="spellStart"/>
+      <w:r>
+        <w:t>dùng</w:t>
+      </w:r>
+      <w:proofErr w:type="spellEnd"/>
+      <w:r>
+        <w:t xml:space="preserve"> </w:t>
+      </w:r>
+      <w:proofErr w:type="spellStart"/>
+      <w:r>
+        <w:t>nhập</w:t>
+      </w:r>
+      <w:proofErr w:type="spellEnd"/>
+    </w:p>
+    <w:p>
+      <w:r>
+        <w:t xml:space="preserve">            // </w:t>
+      </w:r>
+      <w:proofErr w:type="spellStart"/>
+      <w:r>
         <w:t>Trả</w:t>
       </w:r>
       <w:proofErr w:type="spellEnd"/>
@@ -902,200 +1268,6 @@
       </w:r>
       <w:proofErr w:type="spellStart"/>
       <w:r>
-        <w:t>về</w:t>
-      </w:r>
-      <w:proofErr w:type="spellEnd"/>
-      <w:r>
-        <w:t xml:space="preserve"> view </w:t>
-      </w:r>
-      <w:proofErr w:type="spellStart"/>
-      <w:r>
-        <w:t>kèm</w:t>
-      </w:r>
-      <w:proofErr w:type="spellEnd"/>
-      <w:r>
-        <w:t xml:space="preserve"> 1 model </w:t>
-      </w:r>
-      <w:proofErr w:type="spellStart"/>
-      <w:r>
-        <w:t>trống</w:t>
-      </w:r>
-      <w:proofErr w:type="spellEnd"/>
-    </w:p>
-    <w:p>
-      <w:r>
-        <w:t xml:space="preserve">            return View(new Person());</w:t>
-      </w:r>
-    </w:p>
-    <w:p>
-      <w:r>
-        <w:t xml:space="preserve">        }</w:t>
-      </w:r>
-    </w:p>
-    <w:p>
-      <w:r>
-        <w:rPr>
-          <w:highlight w:val="yellow"/>
-        </w:rPr>
-        <w:t>TH1</w:t>
-      </w:r>
-    </w:p>
-    <w:p>
-      <w:r>
-        <w:t xml:space="preserve">        // POST: </w:t>
-      </w:r>
-      <w:proofErr w:type="spellStart"/>
-      <w:r>
-        <w:t>nhận</w:t>
-      </w:r>
-      <w:proofErr w:type="spellEnd"/>
-      <w:r>
-        <w:t xml:space="preserve"> </w:t>
-      </w:r>
-      <w:proofErr w:type="spellStart"/>
-      <w:r>
-        <w:t>dữ</w:t>
-      </w:r>
-      <w:proofErr w:type="spellEnd"/>
-      <w:r>
-        <w:t xml:space="preserve"> </w:t>
-      </w:r>
-      <w:proofErr w:type="spellStart"/>
-      <w:r>
-        <w:t>liệu</w:t>
-      </w:r>
-      <w:proofErr w:type="spellEnd"/>
-      <w:r>
-        <w:t xml:space="preserve"> </w:t>
-      </w:r>
-      <w:proofErr w:type="spellStart"/>
-      <w:r>
-        <w:t>khi</w:t>
-      </w:r>
-      <w:proofErr w:type="spellEnd"/>
-      <w:r>
-        <w:t xml:space="preserve"> submit</w:t>
-      </w:r>
-    </w:p>
-    <w:p>
-      <w:r>
-        <w:t xml:space="preserve">        [</w:t>
-      </w:r>
-      <w:proofErr w:type="spellStart"/>
-      <w:r>
-        <w:t>HttpPost</w:t>
-      </w:r>
-      <w:proofErr w:type="spellEnd"/>
-      <w:r>
-        <w:t>]</w:t>
-      </w:r>
-    </w:p>
-    <w:p>
-      <w:r>
-        <w:t xml:space="preserve">        public </w:t>
-      </w:r>
-      <w:proofErr w:type="spellStart"/>
-      <w:r>
-        <w:t>IActionResult</w:t>
-      </w:r>
-      <w:proofErr w:type="spellEnd"/>
-      <w:r>
-        <w:t xml:space="preserve"> Submit(Person person)</w:t>
-      </w:r>
-    </w:p>
-    <w:p>
-      <w:r>
-        <w:t xml:space="preserve">        {</w:t>
-      </w:r>
-    </w:p>
-    <w:p>
-      <w:r>
-        <w:t xml:space="preserve">            // </w:t>
-      </w:r>
-      <w:proofErr w:type="spellStart"/>
-      <w:r>
-        <w:t>Lúc</w:t>
-      </w:r>
-      <w:proofErr w:type="spellEnd"/>
-      <w:r>
-        <w:t xml:space="preserve"> </w:t>
-      </w:r>
-      <w:proofErr w:type="spellStart"/>
-      <w:r>
-        <w:t>này</w:t>
-      </w:r>
-      <w:proofErr w:type="spellEnd"/>
-      <w:r>
-        <w:t xml:space="preserve"> </w:t>
-      </w:r>
-      <w:proofErr w:type="spellStart"/>
-      <w:r>
-        <w:t>person.Name</w:t>
-      </w:r>
-      <w:proofErr w:type="spellEnd"/>
-      <w:r>
-        <w:t xml:space="preserve"> </w:t>
-      </w:r>
-      <w:proofErr w:type="spellStart"/>
-      <w:r>
-        <w:t>chứa</w:t>
-      </w:r>
-      <w:proofErr w:type="spellEnd"/>
-      <w:r>
-        <w:t xml:space="preserve"> </w:t>
-      </w:r>
-      <w:proofErr w:type="spellStart"/>
-      <w:r>
-        <w:t>dữ</w:t>
-      </w:r>
-      <w:proofErr w:type="spellEnd"/>
-      <w:r>
-        <w:t xml:space="preserve"> </w:t>
-      </w:r>
-      <w:proofErr w:type="spellStart"/>
-      <w:r>
-        <w:t>liệu</w:t>
-      </w:r>
-      <w:proofErr w:type="spellEnd"/>
-      <w:r>
-        <w:t xml:space="preserve"> </w:t>
-      </w:r>
-      <w:proofErr w:type="spellStart"/>
-      <w:r>
-        <w:t>người</w:t>
-      </w:r>
-      <w:proofErr w:type="spellEnd"/>
-      <w:r>
-        <w:t xml:space="preserve"> </w:t>
-      </w:r>
-      <w:proofErr w:type="spellStart"/>
-      <w:r>
-        <w:t>dùng</w:t>
-      </w:r>
-      <w:proofErr w:type="spellEnd"/>
-      <w:r>
-        <w:t xml:space="preserve"> </w:t>
-      </w:r>
-      <w:proofErr w:type="spellStart"/>
-      <w:r>
-        <w:t>nhập</w:t>
-      </w:r>
-      <w:proofErr w:type="spellEnd"/>
-    </w:p>
-    <w:p>
-      <w:r>
-        <w:t xml:space="preserve">            // </w:t>
-      </w:r>
-      <w:proofErr w:type="spellStart"/>
-      <w:r>
-        <w:t>Trả</w:t>
-      </w:r>
-      <w:proofErr w:type="spellEnd"/>
-      <w:r>
-        <w:t xml:space="preserve"> </w:t>
-      </w:r>
-      <w:proofErr w:type="spellStart"/>
-      <w:r>
         <w:t>lại</w:t>
       </w:r>
       <w:proofErr w:type="spellEnd"/>
@@ -1126,8 +1298,21 @@
     </w:p>
     <w:p>
       <w:r>
-        <w:t xml:space="preserve">            return View("Result", person);</w:t>
-      </w:r>
+        <w:t xml:space="preserve">            return </w:t>
+      </w:r>
+      <w:proofErr w:type="gramStart"/>
+      <w:r>
+        <w:t>View(</w:t>
+      </w:r>
+      <w:proofErr w:type="gramEnd"/>
+      <w:r>
+        <w:t>"Result", person</w:t>
+      </w:r>
+      <w:proofErr w:type="gramStart"/>
+      <w:r>
+        <w:t>);</w:t>
+      </w:r>
+      <w:proofErr w:type="gramEnd"/>
     </w:p>
     <w:p>
       <w:r>
@@ -1618,15 +1803,22 @@
       </w:r>
     </w:p>
     <w:p>
+      <w:proofErr w:type="gramStart"/>
       <w:r>
         <w:lastRenderedPageBreak/>
-        <w:t xml:space="preserve">@model </w:t>
-      </w:r>
-      <w:proofErr w:type="spellStart"/>
+        <w:t>@model</w:t>
+      </w:r>
+      <w:proofErr w:type="gramEnd"/>
+      <w:r>
+        <w:t xml:space="preserve"> </w:t>
+      </w:r>
+      <w:proofErr w:type="spellStart"/>
+      <w:proofErr w:type="gramStart"/>
       <w:r>
         <w:t>MyApp.Models.Person</w:t>
       </w:r>
       <w:proofErr w:type="spellEnd"/>
+      <w:proofErr w:type="gramEnd"/>
     </w:p>
     <w:p/>
     <w:p>
@@ -1653,7 +1845,26 @@
     <w:p/>
     <w:p>
       <w:r>
-        <w:t>&lt;form asp-action="Submit" method="post"&gt;</w:t>
+        <w:t>&lt;form asp-action="Submit" method="post"</w:t>
+      </w:r>
+      <w:r>
+        <w:rPr>
+          <w:lang w:val="vi-VN"/>
+        </w:rPr>
+        <w:t xml:space="preserve">    </w:t>
+      </w:r>
+      <w:r>
+        <w:rPr>
+          <w:b/>
+          <w:bCs/>
+        </w:rPr>
+        <w:t>asp-controller</w:t>
+      </w:r>
+      <w:r>
+        <w:t>="Item"</w:t>
+      </w:r>
+      <w:r>
+        <w:t>&gt;</w:t>
       </w:r>
     </w:p>
     <w:p>
@@ -1730,10 +1941,12 @@
         <w:t xml:space="preserve">@model </w:t>
       </w:r>
       <w:proofErr w:type="spellStart"/>
+      <w:proofErr w:type="gramStart"/>
       <w:r>
         <w:t>MyApp.Models.Person</w:t>
       </w:r>
       <w:proofErr w:type="spellEnd"/>
+      <w:proofErr w:type="gramEnd"/>
       <w:r>
         <w:t xml:space="preserve"> </w:t>
       </w:r>
@@ -1939,14 +2152,21 @@
       </w:r>
     </w:p>
     <w:p>
-      <w:r>
-        <w:t xml:space="preserve">@model </w:t>
-      </w:r>
-      <w:proofErr w:type="spellStart"/>
+      <w:proofErr w:type="gramStart"/>
+      <w:r>
+        <w:t>@model</w:t>
+      </w:r>
+      <w:proofErr w:type="gramEnd"/>
+      <w:r>
+        <w:t xml:space="preserve"> </w:t>
+      </w:r>
+      <w:proofErr w:type="spellStart"/>
+      <w:proofErr w:type="gramStart"/>
       <w:r>
         <w:t>MyApp.Models.Person</w:t>
       </w:r>
       <w:proofErr w:type="spellEnd"/>
+      <w:proofErr w:type="gramEnd"/>
     </w:p>
     <w:p/>
     <w:p>
@@ -2010,7 +2230,15 @@
     </w:p>
     <w:p>
       <w:r>
-        <w:t xml:space="preserve">&lt;a asp-action="Index"&gt;Quay </w:t>
+        <w:t>&lt;</w:t>
+      </w:r>
+      <w:proofErr w:type="gramStart"/>
+      <w:r>
+        <w:t>a</w:t>
+      </w:r>
+      <w:proofErr w:type="gramEnd"/>
+      <w:r>
+        <w:t xml:space="preserve"> asp-action="Index"&gt;Quay </w:t>
       </w:r>
       <w:proofErr w:type="spellStart"/>
       <w:r>
@@ -2123,6 +2351,7 @@
           <w:color w:val="EE0000"/>
         </w:rPr>
       </w:pPr>
+      <w:proofErr w:type="gramStart"/>
       <w:r>
         <w:rPr>
           <w:color w:val="EE0000"/>
@@ -2135,19 +2364,28 @@
           <w:bCs/>
           <w:color w:val="EE0000"/>
         </w:rPr>
-        <w:t>asp-for="Name"</w:t>
-      </w:r>
-      <w:r>
-        <w:rPr>
+        <w:t>asp</w:t>
+      </w:r>
+      <w:proofErr w:type="gramEnd"/>
+      <w:r>
+        <w:rPr>
+          <w:b/>
+          <w:bCs/>
           <w:color w:val="EE0000"/>
         </w:rPr>
-        <w:t xml:space="preserve"> </w:t>
-      </w:r>
-      <w:proofErr w:type="spellStart"/>
+        <w:t>-for="Name"</w:t>
+      </w:r>
       <w:r>
         <w:rPr>
           <w:color w:val="EE0000"/>
         </w:rPr>
+        <w:t xml:space="preserve"> </w:t>
+      </w:r>
+      <w:proofErr w:type="spellStart"/>
+      <w:r>
+        <w:rPr>
+          <w:color w:val="EE0000"/>
+        </w:rPr>
         <w:t>ánh</w:t>
       </w:r>
       <w:proofErr w:type="spellEnd"/>
@@ -2234,11 +2472,19 @@
           <w:color w:val="EE0000"/>
         </w:rPr>
       </w:pPr>
+      <w:proofErr w:type="gramStart"/>
       <w:r>
         <w:rPr>
           <w:color w:val="EE0000"/>
         </w:rPr>
-        <w:t xml:space="preserve">  Khi submit, </w:t>
+        <w:t>  Khi</w:t>
+      </w:r>
+      <w:proofErr w:type="gramEnd"/>
+      <w:r>
+        <w:rPr>
+          <w:color w:val="EE0000"/>
+        </w:rPr>
+        <w:t xml:space="preserve"> submit, </w:t>
       </w:r>
       <w:proofErr w:type="spellStart"/>
       <w:r>
@@ -3403,7 +3649,6 @@
   <w:style w:type="character" w:default="1" w:styleId="DefaultParagraphFont">
     <w:name w:val="Default Paragraph Font"/>
     <w:uiPriority w:val="1"/>
-    <w:semiHidden/>
     <w:unhideWhenUsed/>
   </w:style>
   <w:style w:type="table" w:default="1" w:styleId="TableNormal">

--- a/TaoformSubmitrồivàkhinhấnSubmitbind(liên kết)dữliệu    .docx
+++ b/TaoformSubmitrồivàkhinhấnSubmitbind(liên kết)dữliệu    .docx
@@ -32,8 +32,16 @@
         <w:rPr>
           <w:highlight w:val="yellow"/>
         </w:rPr>
-        <w:t>ubmit   rồi</w:t>
-      </w:r>
+        <w:t xml:space="preserve">ubmit   </w:t>
+      </w:r>
+      <w:proofErr w:type="spellStart"/>
+      <w:r>
+        <w:rPr>
+          <w:highlight w:val="yellow"/>
+        </w:rPr>
+        <w:t>rồi</w:t>
+      </w:r>
+      <w:proofErr w:type="spellEnd"/>
       <w:r>
         <w:rPr>
           <w:highlight w:val="yellow"/>
@@ -213,7 +221,63 @@
         <w:rPr>
           <w:highlight w:val="yellow"/>
         </w:rPr>
-        <w:t xml:space="preserve">Form gửi dữ liệu về </w:t>
+        <w:t xml:space="preserve">Form </w:t>
+      </w:r>
+      <w:proofErr w:type="spellStart"/>
+      <w:r>
+        <w:rPr>
+          <w:highlight w:val="yellow"/>
+        </w:rPr>
+        <w:t>gửi</w:t>
+      </w:r>
+      <w:proofErr w:type="spellEnd"/>
+      <w:r>
+        <w:rPr>
+          <w:highlight w:val="yellow"/>
+        </w:rPr>
+        <w:t xml:space="preserve"> </w:t>
+      </w:r>
+      <w:proofErr w:type="spellStart"/>
+      <w:r>
+        <w:rPr>
+          <w:highlight w:val="yellow"/>
+        </w:rPr>
+        <w:t>dữ</w:t>
+      </w:r>
+      <w:proofErr w:type="spellEnd"/>
+      <w:r>
+        <w:rPr>
+          <w:highlight w:val="yellow"/>
+        </w:rPr>
+        <w:t xml:space="preserve"> </w:t>
+      </w:r>
+      <w:proofErr w:type="spellStart"/>
+      <w:r>
+        <w:rPr>
+          <w:highlight w:val="yellow"/>
+        </w:rPr>
+        <w:t>liệu</w:t>
+      </w:r>
+      <w:proofErr w:type="spellEnd"/>
+      <w:r>
+        <w:rPr>
+          <w:highlight w:val="yellow"/>
+        </w:rPr>
+        <w:t xml:space="preserve"> </w:t>
+      </w:r>
+      <w:proofErr w:type="spellStart"/>
+      <w:r>
+        <w:rPr>
+          <w:highlight w:val="yellow"/>
+        </w:rPr>
+        <w:t>về</w:t>
+      </w:r>
+      <w:proofErr w:type="spellEnd"/>
+      <w:r>
+        <w:rPr>
+          <w:highlight w:val="yellow"/>
+        </w:rPr>
+        <w:t xml:space="preserve"> </w:t>
       </w:r>
       <w:r>
         <w:rPr>
@@ -232,467 +296,916 @@
         <w:rPr>
           <w:highlight w:val="yellow"/>
         </w:rPr>
-        <w:t xml:space="preserve">. ASP.NET sẽ </w:t>
-      </w:r>
+        <w:t xml:space="preserve">. ASP.NET </w:t>
+      </w:r>
+      <w:proofErr w:type="spellStart"/>
+      <w:r>
+        <w:rPr>
+          <w:highlight w:val="yellow"/>
+        </w:rPr>
+        <w:t>sẽ</w:t>
+      </w:r>
+      <w:proofErr w:type="spellEnd"/>
+      <w:r>
+        <w:rPr>
+          <w:highlight w:val="yellow"/>
+        </w:rPr>
+        <w:t xml:space="preserve"> </w:t>
+      </w:r>
+      <w:proofErr w:type="spellStart"/>
       <w:r>
         <w:rPr>
           <w:b/>
           <w:bCs/>
           <w:highlight w:val="yellow"/>
         </w:rPr>
-        <w:t>tự động tạo một instance mới</w:t>
-      </w:r>
-      <w:r>
-        <w:rPr>
-          <w:highlight w:val="yellow"/>
-        </w:rPr>
-        <w:t xml:space="preserve"> của </w:t>
-      </w:r>
-      <w:r>
-        <w:rPr>
-          <w:highlight w:val="yellow"/>
-          <w:lang w:val="vi-VN"/>
-        </w:rPr>
-        <w:t xml:space="preserve"> Class (kiểu dữ liệu  tham chiếu )  </w:t>
-      </w:r>
-      <w:r>
-        <w:rPr>
-          <w:highlight w:val="yellow"/>
-        </w:rPr>
-        <w:t xml:space="preserve">và </w:t>
-      </w:r>
+        <w:t>tự</w:t>
+      </w:r>
+      <w:proofErr w:type="spellEnd"/>
       <w:r>
         <w:rPr>
           <w:b/>
           <w:bCs/>
           <w:highlight w:val="yellow"/>
         </w:rPr>
-        <w:t>bind</w:t>
-      </w:r>
-      <w:r>
-        <w:rPr>
-          <w:highlight w:val="yellow"/>
-        </w:rPr>
-        <w:t xml:space="preserve"> dữ liệu vào đó (gọi setter).</w:t>
-      </w:r>
-    </w:p>
-    <w:p>
-      <w:pPr>
-        <w:pStyle w:val="ListParagraph"/>
-        <w:rPr>
-          <w:lang w:val="vi-VN"/>
-        </w:rPr>
-      </w:pPr>
-    </w:p>
-    <w:p>
-      <w:pPr>
-        <w:rPr>
-          <w:highlight w:val="yellow"/>
-          <w:lang w:val="vi-VN"/>
-        </w:rPr>
-      </w:pPr>
-      <w:r>
-        <w:rPr>
-          <w:highlight w:val="yellow"/>
-        </w:rPr>
-        <w:t xml:space="preserve"> </w:t>
-      </w:r>
-    </w:p>
-    <w:p>
-      <w:pPr>
-        <w:rPr>
-          <w:highlight w:val="yellow"/>
-          <w:lang w:val="vi-VN"/>
-        </w:rPr>
-      </w:pPr>
-    </w:p>
-    <w:p>
-      <w:pPr>
-        <w:rPr>
-          <w:highlight w:val="yellow"/>
-          <w:lang w:val="vi-VN"/>
-        </w:rPr>
-      </w:pPr>
-    </w:p>
-    <w:p>
-      <w:pPr>
-        <w:rPr>
-          <w:highlight w:val="yellow"/>
-          <w:lang w:val="vi-VN"/>
-        </w:rPr>
-      </w:pPr>
-      <w:r>
-        <w:rPr>
-          <w:highlight w:val="yellow"/>
-        </w:rPr>
-        <w:t xml:space="preserve">  ViewData["Categories"] = new SelectList(_context.Categories, "Id", "Name");</w:t>
-      </w:r>
-      <w:r>
-        <w:rPr>
-          <w:highlight w:val="yellow"/>
-          <w:lang w:val="vi-VN"/>
-        </w:rPr>
-        <w:t xml:space="preserve"> // truyền SelectList  sang Vew   ::  “Id”  của </w:t>
-      </w:r>
-      <w:r>
-        <w:rPr>
-          <w:highlight w:val="yellow"/>
-        </w:rPr>
-        <w:t>_context.Categories</w:t>
-      </w:r>
-      <w:r>
-        <w:rPr>
-          <w:highlight w:val="yellow"/>
-          <w:lang w:val="vi-VN"/>
-        </w:rPr>
-        <w:t xml:space="preserve">  đặt làm value  còn  “Name”  đặt làm content  khi hiểu thị   </w:t>
-      </w:r>
-      <w:r>
-        <w:rPr>
-          <w:highlight w:val="yellow"/>
-          <w:lang w:val="vi-VN"/>
-        </w:rPr>
-        <w:t>trong thẻ select</w:t>
-      </w:r>
-    </w:p>
-    <w:p>
-      <w:pPr>
-        <w:rPr>
-          <w:highlight w:val="yellow"/>
-          <w:lang w:val="vi-VN"/>
-        </w:rPr>
-      </w:pPr>
-    </w:p>
-    <w:p>
-      <w:pPr>
-        <w:rPr>
-          <w:highlight w:val="green"/>
-        </w:rPr>
-      </w:pPr>
-      <w:r>
-        <w:rPr>
-          <w:highlight w:val="green"/>
-        </w:rPr>
-        <w:t xml:space="preserve">&lt;select </w:t>
-      </w:r>
-      <w:r>
-        <w:rPr>
-          <w:highlight w:val="green"/>
-          <w:lang w:val="vi-VN"/>
-        </w:rPr>
-        <w:t xml:space="preserve"> </w:t>
-      </w:r>
-      <w:r>
-        <w:rPr>
-          <w:highlight w:val="green"/>
-        </w:rPr>
-        <w:t>&gt;</w:t>
-      </w:r>
-    </w:p>
-    <w:p>
-      <w:pPr>
-        <w:rPr>
-          <w:highlight w:val="green"/>
-        </w:rPr>
-      </w:pPr>
-      <w:r>
-        <w:rPr>
-          <w:highlight w:val="green"/>
-        </w:rPr>
-        <w:t>    &lt;option value="1"&gt;Bút&lt;/option&gt;</w:t>
-      </w:r>
-    </w:p>
-    <w:p>
-      <w:pPr>
-        <w:rPr>
-          <w:highlight w:val="green"/>
-          <w:lang w:val="vi-VN"/>
-        </w:rPr>
-      </w:pPr>
-      <w:r>
-        <w:rPr>
-          <w:highlight w:val="green"/>
-        </w:rPr>
-        <w:t>    &lt;option value="2"&gt;Vở&lt;/option&gt;</w:t>
-      </w:r>
-    </w:p>
-    <w:p>
-      <w:pPr>
-        <w:rPr>
-          <w:highlight w:val="green"/>
-        </w:rPr>
-      </w:pPr>
-      <w:r>
-        <w:rPr>
-          <w:highlight w:val="green"/>
-        </w:rPr>
-        <w:t>    &lt;option value="3"&gt;Thước&lt;/option&gt;</w:t>
-      </w:r>
-    </w:p>
-    <w:p>
-      <w:pPr>
-        <w:rPr>
-          <w:highlight w:val="green"/>
-        </w:rPr>
-      </w:pPr>
-      <w:r>
-        <w:rPr>
-          <w:highlight w:val="green"/>
-        </w:rPr>
-        <w:t>&lt;/select&gt;</w:t>
-      </w:r>
-    </w:p>
-    <w:p>
-      <w:pPr>
-        <w:rPr>
-          <w:highlight w:val="yellow"/>
-          <w:lang w:val="vi-VN"/>
-        </w:rPr>
-      </w:pPr>
-    </w:p>
-    <w:p>
-      <w:pPr>
-        <w:rPr>
-          <w:highlight w:val="yellow"/>
-          <w:lang w:val="vi-VN"/>
-        </w:rPr>
-      </w:pPr>
-    </w:p>
-    <w:p>
-      <w:pPr>
-        <w:rPr>
-          <w:highlight w:val="yellow"/>
-          <w:lang w:val="vi-VN"/>
-        </w:rPr>
-      </w:pPr>
-      <w:r>
-        <w:rPr>
-          <w:highlight w:val="yellow"/>
-        </w:rPr>
-        <w:t xml:space="preserve">&lt;select asp-for =”Property </w:t>
-      </w:r>
-      <w:r>
-        <w:rPr>
-          <w:highlight w:val="yellow"/>
-          <w:lang w:val="vi-VN"/>
-        </w:rPr>
-        <w:t>của Model</w:t>
-      </w:r>
-      <w:r>
-        <w:rPr>
-          <w:highlight w:val="yellow"/>
-        </w:rPr>
-        <w:t>”</w:t>
-      </w:r>
-      <w:r>
-        <w:rPr>
-          <w:highlight w:val="yellow"/>
-          <w:lang w:val="vi-VN"/>
-        </w:rPr>
-        <w:t xml:space="preserve">   asp-items = “ViewBag.Key”   &gt;  </w:t>
-      </w:r>
-      <w:r>
-        <w:rPr>
-          <w:highlight w:val="yellow"/>
-        </w:rPr>
-        <w:t xml:space="preserve">  </w:t>
-      </w:r>
-      <w:r>
-        <w:rPr>
-          <w:highlight w:val="yellow"/>
-          <w:lang w:val="vi-VN"/>
-        </w:rPr>
-        <w:t xml:space="preserve"> &lt;/select&gt;</w:t>
-      </w:r>
-    </w:p>
-    <w:p>
-      <w:pPr>
-        <w:rPr>
-          <w:highlight w:val="yellow"/>
-          <w:lang w:val="vi-VN"/>
-        </w:rPr>
-      </w:pPr>
-      <w:r>
-        <w:rPr>
-          <w:highlight w:val="yellow"/>
-          <w:lang w:val="vi-VN"/>
-        </w:rPr>
-        <w:t>Khi chọn</w:t>
-      </w:r>
-      <w:r>
-        <w:rPr>
-          <w:highlight w:val="yellow"/>
-          <w:lang w:val="vi-VN"/>
-        </w:rPr>
-        <w:t xml:space="preserve"> select</w:t>
-      </w:r>
-      <w:r>
-        <w:rPr>
-          <w:highlight w:val="yellow"/>
-          <w:lang w:val="vi-VN"/>
-        </w:rPr>
-        <w:t xml:space="preserve"> value  = “1”  or value =”2”  or value =”3” sẽ được gán vào  Property của Model</w:t>
-      </w:r>
-    </w:p>
-    <w:p>
-      <w:pPr>
-        <w:rPr>
-          <w:highlight w:val="yellow"/>
-          <w:lang w:val="vi-VN"/>
-        </w:rPr>
-      </w:pPr>
-    </w:p>
-    <w:p>
-      <w:pPr>
-        <w:rPr>
-          <w:highlight w:val="yellow"/>
-        </w:rPr>
-      </w:pPr>
-    </w:p>
-    <w:p>
-      <w:pPr>
-        <w:rPr>
-          <w:highlight w:val="yellow"/>
-        </w:rPr>
-      </w:pPr>
-    </w:p>
-    <w:p>
-      <w:pPr>
-        <w:rPr>
-          <w:highlight w:val="yellow"/>
-        </w:rPr>
-      </w:pPr>
-    </w:p>
-    <w:p>
-      <w:pPr>
-        <w:rPr>
-          <w:highlight w:val="yellow"/>
-        </w:rPr>
-      </w:pPr>
-    </w:p>
-    <w:p>
-      <w:pPr>
-        <w:rPr>
-          <w:highlight w:val="yellow"/>
-        </w:rPr>
-      </w:pPr>
-      <w:r>
-        <w:rPr>
-          <w:highlight w:val="yellow"/>
-        </w:rPr>
-        <w:t xml:space="preserve">        </w:t>
-      </w:r>
-    </w:p>
-    <w:p>
-      <w:pPr>
-        <w:rPr>
-          <w:highlight w:val="yellow"/>
-          <w:lang w:val="vi-VN"/>
-        </w:rPr>
-      </w:pPr>
-    </w:p>
-    <w:p>
-      <w:pPr>
+        <w:t xml:space="preserve"> </w:t>
+      </w:r>
+      <w:proofErr w:type="spellStart"/>
+      <w:r>
         <w:rPr>
           <w:b/>
           <w:bCs/>
-        </w:rPr>
-      </w:pPr>
+          <w:highlight w:val="yellow"/>
+        </w:rPr>
+        <w:t>động</w:t>
+      </w:r>
+      <w:proofErr w:type="spellEnd"/>
       <w:r>
         <w:rPr>
           <w:b/>
           <w:bCs/>
-        </w:rPr>
-        <w:t>1. Tạo Model</w:t>
-      </w:r>
-    </w:p>
-    <w:p>
-      <w:r>
-        <w:t>File: Models/Person.cs</w:t>
-      </w:r>
-    </w:p>
-    <w:p>
-      <w:r>
-        <w:t>namespace MyApp.Models</w:t>
-      </w:r>
-    </w:p>
-    <w:p>
-      <w:r>
-        <w:t>{</w:t>
-      </w:r>
-    </w:p>
-    <w:p>
-      <w:r>
-        <w:t xml:space="preserve">    public class Person</w:t>
-      </w:r>
-    </w:p>
-    <w:p>
-      <w:r>
-        <w:t xml:space="preserve">    {</w:t>
-      </w:r>
-    </w:p>
-    <w:p>
-      <w:r>
-        <w:t xml:space="preserve">        public string Name { get; set; }</w:t>
-      </w:r>
-    </w:p>
-    <w:p>
-      <w:r>
-        <w:t xml:space="preserve">    }</w:t>
-      </w:r>
-    </w:p>
-    <w:p>
-      <w:r>
-        <w:t>}</w:t>
-      </w:r>
-    </w:p>
-    <w:p>
-      <w:r>
-        <w:rPr>
-          <w:rFonts w:ascii="Segoe UI Emoji" w:hAnsi="Segoe UI Emoji" w:cs="Segoe UI Emoji"/>
-        </w:rPr>
-        <w:t>👉</w:t>
-      </w:r>
-      <w:r>
-        <w:t xml:space="preserve"> Đây là class để lưu dữ liệu người dùng nhập vào.</w:t>
-      </w:r>
-    </w:p>
-    <w:p/>
-    <w:p>
-      <w:pPr>
+          <w:highlight w:val="yellow"/>
+        </w:rPr>
+        <w:t xml:space="preserve"> </w:t>
+      </w:r>
+      <w:proofErr w:type="spellStart"/>
+      <w:r>
         <w:rPr>
           <w:b/>
           <w:bCs/>
-        </w:rPr>
-      </w:pPr>
+          <w:highlight w:val="yellow"/>
+        </w:rPr>
+        <w:t>tạo</w:t>
+      </w:r>
+      <w:proofErr w:type="spellEnd"/>
       <w:r>
         <w:rPr>
           <w:b/>
           <w:bCs/>
-        </w:rPr>
-        <w:t>2. Tạo Controller</w:t>
-      </w:r>
-    </w:p>
-    <w:p>
-      <w:r>
-        <w:t>File: Controllers/HomeController.cs</w:t>
-      </w:r>
-    </w:p>
-    <w:p>
-      <w:r>
-        <w:t>using Microsoft.AspNetCore.Mvc;</w:t>
-      </w:r>
-    </w:p>
-    <w:p>
-      <w:r>
-        <w:t>using MyApp.Models;</w:t>
+          <w:highlight w:val="yellow"/>
+        </w:rPr>
+        <w:t xml:space="preserve"> </w:t>
+      </w:r>
+      <w:proofErr w:type="spellStart"/>
+      <w:r>
+        <w:rPr>
+          <w:b/>
+          <w:bCs/>
+          <w:highlight w:val="yellow"/>
+        </w:rPr>
+        <w:t>một</w:t>
+      </w:r>
+      <w:proofErr w:type="spellEnd"/>
+      <w:r>
+        <w:rPr>
+          <w:b/>
+          <w:bCs/>
+          <w:highlight w:val="yellow"/>
+        </w:rPr>
+        <w:t xml:space="preserve"> instance </w:t>
+      </w:r>
+      <w:proofErr w:type="spellStart"/>
+      <w:r>
+        <w:rPr>
+          <w:b/>
+          <w:bCs/>
+          <w:highlight w:val="yellow"/>
+        </w:rPr>
+        <w:t>mới</w:t>
+      </w:r>
+      <w:proofErr w:type="spellEnd"/>
+      <w:r>
+        <w:rPr>
+          <w:highlight w:val="yellow"/>
+        </w:rPr>
+        <w:t xml:space="preserve"> </w:t>
+      </w:r>
+      <w:proofErr w:type="spellStart"/>
+      <w:r>
+        <w:rPr>
+          <w:highlight w:val="yellow"/>
+        </w:rPr>
+        <w:t>của</w:t>
+      </w:r>
+      <w:proofErr w:type="spellEnd"/>
+      <w:r>
+        <w:rPr>
+          <w:highlight w:val="yellow"/>
+        </w:rPr>
+        <w:t xml:space="preserve"> </w:t>
+      </w:r>
+      <w:r>
+        <w:rPr>
+          <w:highlight w:val="yellow"/>
+          <w:lang w:val="vi-VN"/>
+        </w:rPr>
+        <w:t xml:space="preserve"> Class (kiểu dữ liệu  tham chiếu )  </w:t>
+      </w:r>
+      <w:proofErr w:type="spellStart"/>
+      <w:r>
+        <w:rPr>
+          <w:highlight w:val="yellow"/>
+        </w:rPr>
+        <w:t>và</w:t>
+      </w:r>
+      <w:proofErr w:type="spellEnd"/>
+      <w:r>
+        <w:rPr>
+          <w:highlight w:val="yellow"/>
+        </w:rPr>
+        <w:t xml:space="preserve"> </w:t>
+      </w:r>
+      <w:r>
+        <w:rPr>
+          <w:b/>
+          <w:bCs/>
+          <w:highlight w:val="yellow"/>
+        </w:rPr>
+        <w:t>bind</w:t>
+      </w:r>
+      <w:r>
+        <w:rPr>
+          <w:highlight w:val="yellow"/>
+        </w:rPr>
+        <w:t xml:space="preserve"> </w:t>
+      </w:r>
+      <w:proofErr w:type="spellStart"/>
+      <w:r>
+        <w:rPr>
+          <w:highlight w:val="yellow"/>
+        </w:rPr>
+        <w:t>dữ</w:t>
+      </w:r>
+      <w:proofErr w:type="spellEnd"/>
+      <w:r>
+        <w:rPr>
+          <w:highlight w:val="yellow"/>
+        </w:rPr>
+        <w:t xml:space="preserve"> </w:t>
+      </w:r>
+      <w:proofErr w:type="spellStart"/>
+      <w:r>
+        <w:rPr>
+          <w:highlight w:val="yellow"/>
+        </w:rPr>
+        <w:t>liệu</w:t>
+      </w:r>
+      <w:proofErr w:type="spellEnd"/>
+      <w:r>
+        <w:rPr>
+          <w:highlight w:val="yellow"/>
+        </w:rPr>
+        <w:t xml:space="preserve"> </w:t>
+      </w:r>
+      <w:proofErr w:type="spellStart"/>
+      <w:r>
+        <w:rPr>
+          <w:highlight w:val="yellow"/>
+        </w:rPr>
+        <w:t>vào</w:t>
+      </w:r>
+      <w:proofErr w:type="spellEnd"/>
+      <w:r>
+        <w:rPr>
+          <w:highlight w:val="yellow"/>
+        </w:rPr>
+        <w:t xml:space="preserve"> </w:t>
+      </w:r>
+      <w:proofErr w:type="spellStart"/>
+      <w:r>
+        <w:rPr>
+          <w:highlight w:val="yellow"/>
+        </w:rPr>
+        <w:t>đó</w:t>
+      </w:r>
+      <w:proofErr w:type="spellEnd"/>
+      <w:r>
+        <w:rPr>
+          <w:highlight w:val="yellow"/>
+        </w:rPr>
+        <w:t xml:space="preserve"> (</w:t>
+      </w:r>
+      <w:proofErr w:type="spellStart"/>
+      <w:r>
+        <w:rPr>
+          <w:highlight w:val="yellow"/>
+        </w:rPr>
+        <w:t>gọi</w:t>
+      </w:r>
+      <w:proofErr w:type="spellEnd"/>
+      <w:r>
+        <w:rPr>
+          <w:highlight w:val="yellow"/>
+        </w:rPr>
+        <w:t xml:space="preserve"> setter).</w:t>
+      </w:r>
+    </w:p>
+    <w:p>
+      <w:pPr>
+        <w:pStyle w:val="ListParagraph"/>
+        <w:rPr>
+          <w:lang w:val="vi-VN"/>
+        </w:rPr>
+      </w:pPr>
+    </w:p>
+    <w:p>
+      <w:pPr>
+        <w:rPr>
+          <w:highlight w:val="yellow"/>
+          <w:lang w:val="vi-VN"/>
+        </w:rPr>
+      </w:pPr>
+      <w:r>
+        <w:rPr>
+          <w:highlight w:val="yellow"/>
+        </w:rPr>
+        <w:t xml:space="preserve"> </w:t>
+      </w:r>
+    </w:p>
+    <w:p>
+      <w:pPr>
+        <w:rPr>
+          <w:highlight w:val="yellow"/>
+          <w:lang w:val="vi-VN"/>
+        </w:rPr>
+      </w:pPr>
+    </w:p>
+    <w:p>
+      <w:pPr>
+        <w:rPr>
+          <w:highlight w:val="yellow"/>
+          <w:lang w:val="vi-VN"/>
+        </w:rPr>
+      </w:pPr>
+    </w:p>
+    <w:p>
+      <w:pPr>
+        <w:rPr>
+          <w:highlight w:val="yellow"/>
+          <w:lang w:val="vi-VN"/>
+        </w:rPr>
+      </w:pPr>
+      <w:r>
+        <w:rPr>
+          <w:highlight w:val="yellow"/>
+        </w:rPr>
+        <w:t xml:space="preserve">  </w:t>
+      </w:r>
+      <w:proofErr w:type="spellStart"/>
+      <w:r>
+        <w:rPr>
+          <w:highlight w:val="yellow"/>
+        </w:rPr>
+        <w:t>ViewData</w:t>
+      </w:r>
+      <w:proofErr w:type="spellEnd"/>
+      <w:r>
+        <w:rPr>
+          <w:highlight w:val="yellow"/>
+        </w:rPr>
+        <w:t xml:space="preserve">["Categories"] = new </w:t>
+      </w:r>
+      <w:proofErr w:type="spellStart"/>
+      <w:r>
+        <w:rPr>
+          <w:highlight w:val="yellow"/>
+        </w:rPr>
+        <w:t>SelectList</w:t>
+      </w:r>
+      <w:proofErr w:type="spellEnd"/>
+      <w:r>
+        <w:rPr>
+          <w:highlight w:val="yellow"/>
+        </w:rPr>
+        <w:t>(_</w:t>
+      </w:r>
+      <w:proofErr w:type="spellStart"/>
+      <w:r>
+        <w:rPr>
+          <w:highlight w:val="yellow"/>
+        </w:rPr>
+        <w:t>context.Categories</w:t>
+      </w:r>
+      <w:proofErr w:type="spellEnd"/>
+      <w:r>
+        <w:rPr>
+          <w:highlight w:val="yellow"/>
+        </w:rPr>
+        <w:t>, "Id", "Name");</w:t>
+      </w:r>
+      <w:r>
+        <w:rPr>
+          <w:highlight w:val="yellow"/>
+          <w:lang w:val="vi-VN"/>
+        </w:rPr>
+        <w:t xml:space="preserve"> // truyền SelectList  sang Vew   :: </w:t>
+      </w:r>
+      <w:r>
+        <w:rPr>
+          <w:highlight w:val="yellow"/>
+          <w:lang w:val="vi-VN"/>
+        </w:rPr>
+        <w:t xml:space="preserve">  Property</w:t>
+      </w:r>
+      <w:r>
+        <w:rPr>
+          <w:highlight w:val="yellow"/>
+          <w:lang w:val="vi-VN"/>
+        </w:rPr>
+        <w:t xml:space="preserve"> “Id”  của </w:t>
+      </w:r>
+      <w:r>
+        <w:rPr>
+          <w:highlight w:val="yellow"/>
+        </w:rPr>
+        <w:t>_</w:t>
+      </w:r>
+      <w:proofErr w:type="spellStart"/>
+      <w:r>
+        <w:rPr>
+          <w:highlight w:val="yellow"/>
+        </w:rPr>
+        <w:t>context.Categories</w:t>
+      </w:r>
+      <w:proofErr w:type="spellEnd"/>
+      <w:r>
+        <w:rPr>
+          <w:highlight w:val="yellow"/>
+          <w:lang w:val="vi-VN"/>
+        </w:rPr>
+        <w:t xml:space="preserve">  đặt làm value  còn </w:t>
+      </w:r>
+      <w:r>
+        <w:rPr>
+          <w:highlight w:val="yellow"/>
+          <w:lang w:val="vi-VN"/>
+        </w:rPr>
+        <w:t>property</w:t>
+      </w:r>
+      <w:r>
+        <w:rPr>
+          <w:highlight w:val="yellow"/>
+          <w:lang w:val="vi-VN"/>
+        </w:rPr>
+        <w:t xml:space="preserve"> “Name”  đặt làm content  khi hiểu thị   </w:t>
+      </w:r>
+      <w:r>
+        <w:rPr>
+          <w:highlight w:val="yellow"/>
+          <w:lang w:val="vi-VN"/>
+        </w:rPr>
+        <w:t>trong thẻ select</w:t>
+      </w:r>
+    </w:p>
+    <w:p>
+      <w:pPr>
+        <w:rPr>
+          <w:highlight w:val="yellow"/>
+          <w:lang w:val="vi-VN"/>
+        </w:rPr>
+      </w:pPr>
+    </w:p>
+    <w:p>
+      <w:pPr>
+        <w:rPr>
+          <w:highlight w:val="green"/>
+        </w:rPr>
+      </w:pPr>
+      <w:r>
+        <w:rPr>
+          <w:highlight w:val="green"/>
+        </w:rPr>
+        <w:t xml:space="preserve">&lt;select </w:t>
+      </w:r>
+      <w:r>
+        <w:rPr>
+          <w:highlight w:val="green"/>
+          <w:lang w:val="vi-VN"/>
+        </w:rPr>
+        <w:t xml:space="preserve"> </w:t>
+      </w:r>
+      <w:r>
+        <w:rPr>
+          <w:highlight w:val="green"/>
+        </w:rPr>
+        <w:t>&gt;</w:t>
+      </w:r>
+    </w:p>
+    <w:p>
+      <w:pPr>
+        <w:rPr>
+          <w:highlight w:val="green"/>
+        </w:rPr>
+      </w:pPr>
+      <w:r>
+        <w:rPr>
+          <w:highlight w:val="green"/>
+        </w:rPr>
+        <w:t>    &lt;option value="1"&gt;</w:t>
+      </w:r>
+      <w:proofErr w:type="spellStart"/>
+      <w:r>
+        <w:rPr>
+          <w:highlight w:val="green"/>
+        </w:rPr>
+        <w:t>Bút</w:t>
+      </w:r>
+      <w:proofErr w:type="spellEnd"/>
+      <w:r>
+        <w:rPr>
+          <w:highlight w:val="green"/>
+        </w:rPr>
+        <w:t>&lt;/option&gt;</w:t>
+      </w:r>
+    </w:p>
+    <w:p>
+      <w:pPr>
+        <w:rPr>
+          <w:highlight w:val="green"/>
+          <w:lang w:val="vi-VN"/>
+        </w:rPr>
+      </w:pPr>
+      <w:r>
+        <w:rPr>
+          <w:highlight w:val="green"/>
+        </w:rPr>
+        <w:t>    &lt;option value="2"&gt;</w:t>
+      </w:r>
+      <w:proofErr w:type="spellStart"/>
+      <w:r>
+        <w:rPr>
+          <w:highlight w:val="green"/>
+        </w:rPr>
+        <w:t>Vở</w:t>
+      </w:r>
+      <w:proofErr w:type="spellEnd"/>
+      <w:r>
+        <w:rPr>
+          <w:highlight w:val="green"/>
+        </w:rPr>
+        <w:t>&lt;/option&gt;</w:t>
+      </w:r>
+    </w:p>
+    <w:p>
+      <w:pPr>
+        <w:rPr>
+          <w:highlight w:val="green"/>
+          <w:lang w:val="vi-VN"/>
+        </w:rPr>
+      </w:pPr>
+      <w:r>
+        <w:rPr>
+          <w:highlight w:val="green"/>
+        </w:rPr>
+        <w:t>    &lt;option value="3"&gt;</w:t>
+      </w:r>
+      <w:proofErr w:type="spellStart"/>
+      <w:r>
+        <w:rPr>
+          <w:highlight w:val="green"/>
+        </w:rPr>
+        <w:t>Thước</w:t>
+      </w:r>
+      <w:proofErr w:type="spellEnd"/>
+      <w:r>
+        <w:rPr>
+          <w:highlight w:val="green"/>
+        </w:rPr>
+        <w:t>&lt;/option&gt;</w:t>
+      </w:r>
+    </w:p>
+    <w:p>
+      <w:pPr>
+        <w:rPr>
+          <w:highlight w:val="green"/>
+        </w:rPr>
+      </w:pPr>
+      <w:r>
+        <w:rPr>
+          <w:highlight w:val="green"/>
+        </w:rPr>
+        <w:t>&lt;/select&gt;</w:t>
+      </w:r>
+    </w:p>
+    <w:p>
+      <w:pPr>
+        <w:rPr>
+          <w:highlight w:val="yellow"/>
+          <w:lang w:val="vi-VN"/>
+        </w:rPr>
+      </w:pPr>
+    </w:p>
+    <w:p>
+      <w:pPr>
+        <w:rPr>
+          <w:highlight w:val="yellow"/>
+          <w:lang w:val="vi-VN"/>
+        </w:rPr>
+      </w:pPr>
+    </w:p>
+    <w:p>
+      <w:pPr>
+        <w:rPr>
+          <w:highlight w:val="yellow"/>
+          <w:lang w:val="vi-VN"/>
+        </w:rPr>
+      </w:pPr>
+      <w:r>
+        <w:rPr>
+          <w:highlight w:val="yellow"/>
+        </w:rPr>
+        <w:t xml:space="preserve">&lt;select asp-for =”Property </w:t>
+      </w:r>
+      <w:r>
+        <w:rPr>
+          <w:highlight w:val="yellow"/>
+          <w:lang w:val="vi-VN"/>
+        </w:rPr>
+        <w:t>của Model</w:t>
+      </w:r>
+      <w:r>
+        <w:rPr>
+          <w:highlight w:val="yellow"/>
+        </w:rPr>
+        <w:t>”</w:t>
+      </w:r>
+      <w:r>
+        <w:rPr>
+          <w:highlight w:val="yellow"/>
+          <w:lang w:val="vi-VN"/>
+        </w:rPr>
+        <w:t xml:space="preserve">   asp-items = “ViewBag.Key”   &gt;  </w:t>
+      </w:r>
+      <w:r>
+        <w:rPr>
+          <w:highlight w:val="yellow"/>
+        </w:rPr>
+        <w:t xml:space="preserve">  </w:t>
+      </w:r>
+      <w:r>
+        <w:rPr>
+          <w:highlight w:val="yellow"/>
+          <w:lang w:val="vi-VN"/>
+        </w:rPr>
+        <w:t xml:space="preserve"> &lt;/select&gt;</w:t>
+      </w:r>
+    </w:p>
+    <w:p>
+      <w:pPr>
+        <w:rPr>
+          <w:highlight w:val="yellow"/>
+          <w:lang w:val="vi-VN"/>
+        </w:rPr>
+      </w:pPr>
+      <w:r>
+        <w:rPr>
+          <w:highlight w:val="yellow"/>
+          <w:lang w:val="vi-VN"/>
+        </w:rPr>
+        <w:t>Khi chọn</w:t>
+      </w:r>
+      <w:r>
+        <w:rPr>
+          <w:highlight w:val="yellow"/>
+          <w:lang w:val="vi-VN"/>
+        </w:rPr>
+        <w:t xml:space="preserve"> select</w:t>
+      </w:r>
+      <w:r>
+        <w:rPr>
+          <w:highlight w:val="yellow"/>
+          <w:lang w:val="vi-VN"/>
+        </w:rPr>
+        <w:t xml:space="preserve"> value  = “1”  or value =”2”  or value =”3” sẽ được gán vào  Property của Model</w:t>
+      </w:r>
+    </w:p>
+    <w:p>
+      <w:pPr>
+        <w:rPr>
+          <w:highlight w:val="yellow"/>
+          <w:lang w:val="vi-VN"/>
+        </w:rPr>
+      </w:pPr>
+    </w:p>
+    <w:p>
+      <w:pPr>
+        <w:rPr>
+          <w:highlight w:val="yellow"/>
+        </w:rPr>
+      </w:pPr>
+    </w:p>
+    <w:p>
+      <w:pPr>
+        <w:rPr>
+          <w:highlight w:val="yellow"/>
+        </w:rPr>
+      </w:pPr>
+    </w:p>
+    <w:p>
+      <w:pPr>
+        <w:rPr>
+          <w:highlight w:val="yellow"/>
+        </w:rPr>
+      </w:pPr>
+    </w:p>
+    <w:p>
+      <w:pPr>
+        <w:rPr>
+          <w:highlight w:val="yellow"/>
+        </w:rPr>
+      </w:pPr>
+    </w:p>
+    <w:p>
+      <w:pPr>
+        <w:rPr>
+          <w:highlight w:val="yellow"/>
+        </w:rPr>
+      </w:pPr>
+      <w:r>
+        <w:rPr>
+          <w:highlight w:val="yellow"/>
+        </w:rPr>
+        <w:t xml:space="preserve">        </w:t>
+      </w:r>
+    </w:p>
+    <w:p>
+      <w:pPr>
+        <w:rPr>
+          <w:highlight w:val="yellow"/>
+          <w:lang w:val="vi-VN"/>
+        </w:rPr>
+      </w:pPr>
+    </w:p>
+    <w:p>
+      <w:pPr>
+        <w:rPr>
+          <w:b/>
+          <w:bCs/>
+        </w:rPr>
+      </w:pPr>
+      <w:r>
+        <w:rPr>
+          <w:b/>
+          <w:bCs/>
+        </w:rPr>
+        <w:t xml:space="preserve">1. </w:t>
+      </w:r>
+      <w:proofErr w:type="spellStart"/>
+      <w:r>
+        <w:rPr>
+          <w:b/>
+          <w:bCs/>
+        </w:rPr>
+        <w:t>Tạo</w:t>
+      </w:r>
+      <w:proofErr w:type="spellEnd"/>
+      <w:r>
+        <w:rPr>
+          <w:b/>
+          <w:bCs/>
+        </w:rPr>
+        <w:t xml:space="preserve"> Model</w:t>
+      </w:r>
+    </w:p>
+    <w:p>
+      <w:r>
+        <w:t>File: Models/</w:t>
+      </w:r>
+      <w:proofErr w:type="spellStart"/>
+      <w:r>
+        <w:t>Person.cs</w:t>
+      </w:r>
+      <w:proofErr w:type="spellEnd"/>
+    </w:p>
+    <w:p>
+      <w:r>
+        <w:t xml:space="preserve">namespace </w:t>
+      </w:r>
+      <w:proofErr w:type="spellStart"/>
+      <w:r>
+        <w:t>MyApp.Models</w:t>
+      </w:r>
+      <w:proofErr w:type="spellEnd"/>
+    </w:p>
+    <w:p>
+      <w:r>
+        <w:t>{</w:t>
+      </w:r>
+    </w:p>
+    <w:p>
+      <w:r>
+        <w:t xml:space="preserve">    public class Person</w:t>
+      </w:r>
+    </w:p>
+    <w:p>
+      <w:r>
+        <w:t xml:space="preserve">    {</w:t>
+      </w:r>
+    </w:p>
+    <w:p>
+      <w:r>
+        <w:t xml:space="preserve">        public string Name { get; set; }</w:t>
+      </w:r>
+    </w:p>
+    <w:p>
+      <w:r>
+        <w:t xml:space="preserve">    }</w:t>
+      </w:r>
+    </w:p>
+    <w:p>
+      <w:r>
+        <w:t>}</w:t>
+      </w:r>
+    </w:p>
+    <w:p>
+      <w:r>
+        <w:rPr>
+          <w:rFonts w:ascii="Segoe UI Emoji" w:hAnsi="Segoe UI Emoji" w:cs="Segoe UI Emoji"/>
+        </w:rPr>
+        <w:t>👉</w:t>
+      </w:r>
+      <w:r>
+        <w:t xml:space="preserve"> </w:t>
+      </w:r>
+      <w:proofErr w:type="spellStart"/>
+      <w:r>
+        <w:t>Đây</w:t>
+      </w:r>
+      <w:proofErr w:type="spellEnd"/>
+      <w:r>
+        <w:t xml:space="preserve"> </w:t>
+      </w:r>
+      <w:proofErr w:type="spellStart"/>
+      <w:r>
+        <w:t>là</w:t>
+      </w:r>
+      <w:proofErr w:type="spellEnd"/>
+      <w:r>
+        <w:t xml:space="preserve"> class </w:t>
+      </w:r>
+      <w:proofErr w:type="spellStart"/>
+      <w:r>
+        <w:t>để</w:t>
+      </w:r>
+      <w:proofErr w:type="spellEnd"/>
+      <w:r>
+        <w:t xml:space="preserve"> </w:t>
+      </w:r>
+      <w:proofErr w:type="spellStart"/>
+      <w:r>
+        <w:t>lưu</w:t>
+      </w:r>
+      <w:proofErr w:type="spellEnd"/>
+      <w:r>
+        <w:t xml:space="preserve"> </w:t>
+      </w:r>
+      <w:proofErr w:type="spellStart"/>
+      <w:r>
+        <w:t>dữ</w:t>
+      </w:r>
+      <w:proofErr w:type="spellEnd"/>
+      <w:r>
+        <w:t xml:space="preserve"> </w:t>
+      </w:r>
+      <w:proofErr w:type="spellStart"/>
+      <w:r>
+        <w:t>liệu</w:t>
+      </w:r>
+      <w:proofErr w:type="spellEnd"/>
+      <w:r>
+        <w:t xml:space="preserve"> </w:t>
+      </w:r>
+      <w:proofErr w:type="spellStart"/>
+      <w:r>
+        <w:t>người</w:t>
+      </w:r>
+      <w:proofErr w:type="spellEnd"/>
+      <w:r>
+        <w:t xml:space="preserve"> </w:t>
+      </w:r>
+      <w:proofErr w:type="spellStart"/>
+      <w:r>
+        <w:t>dùng</w:t>
+      </w:r>
+      <w:proofErr w:type="spellEnd"/>
+      <w:r>
+        <w:t xml:space="preserve"> </w:t>
+      </w:r>
+      <w:proofErr w:type="spellStart"/>
+      <w:r>
+        <w:t>nhập</w:t>
+      </w:r>
+      <w:proofErr w:type="spellEnd"/>
+      <w:r>
+        <w:t xml:space="preserve"> </w:t>
+      </w:r>
+      <w:proofErr w:type="spellStart"/>
+      <w:r>
+        <w:t>vào</w:t>
+      </w:r>
+      <w:proofErr w:type="spellEnd"/>
+      <w:r>
+        <w:t>.</w:t>
       </w:r>
     </w:p>
     <w:p/>
     <w:p>
-      <w:r>
-        <w:t>namespace MyApp.Controllers</w:t>
-      </w:r>
+      <w:pPr>
+        <w:rPr>
+          <w:b/>
+          <w:bCs/>
+        </w:rPr>
+      </w:pPr>
+      <w:r>
+        <w:rPr>
+          <w:b/>
+          <w:bCs/>
+        </w:rPr>
+        <w:t xml:space="preserve">2. </w:t>
+      </w:r>
+      <w:proofErr w:type="spellStart"/>
+      <w:r>
+        <w:rPr>
+          <w:b/>
+          <w:bCs/>
+        </w:rPr>
+        <w:t>Tạo</w:t>
+      </w:r>
+      <w:proofErr w:type="spellEnd"/>
+      <w:r>
+        <w:rPr>
+          <w:b/>
+          <w:bCs/>
+        </w:rPr>
+        <w:t xml:space="preserve"> Controller</w:t>
+      </w:r>
+    </w:p>
+    <w:p>
+      <w:r>
+        <w:t>File: Controllers/</w:t>
+      </w:r>
+      <w:proofErr w:type="spellStart"/>
+      <w:r>
+        <w:t>HomeController.cs</w:t>
+      </w:r>
+      <w:proofErr w:type="spellEnd"/>
+    </w:p>
+    <w:p>
+      <w:r>
+        <w:t xml:space="preserve">using </w:t>
+      </w:r>
+      <w:proofErr w:type="spellStart"/>
+      <w:r>
+        <w:t>Microsoft.AspNetCore.Mvc</w:t>
+      </w:r>
+      <w:proofErr w:type="spellEnd"/>
+      <w:r>
+        <w:t>;</w:t>
+      </w:r>
+    </w:p>
+    <w:p>
+      <w:r>
+        <w:t xml:space="preserve">using </w:t>
+      </w:r>
+      <w:proofErr w:type="spellStart"/>
+      <w:r>
+        <w:t>MyApp.Models</w:t>
+      </w:r>
+      <w:proofErr w:type="spellEnd"/>
+      <w:r>
+        <w:t>;</w:t>
+      </w:r>
+    </w:p>
+    <w:p/>
+    <w:p>
+      <w:r>
+        <w:t xml:space="preserve">namespace </w:t>
+      </w:r>
+      <w:proofErr w:type="spellStart"/>
+      <w:r>
+        <w:t>MyApp.Controllers</w:t>
+      </w:r>
+      <w:proofErr w:type="spellEnd"/>
     </w:p>
     <w:p>
       <w:pPr>
@@ -713,7 +1226,15 @@
     </w:p>
     <w:p>
       <w:r>
-        <w:t xml:space="preserve">    public class HomeController : Controller</w:t>
+        <w:t xml:space="preserve">    public class </w:t>
+      </w:r>
+      <w:proofErr w:type="spellStart"/>
+      <w:r>
+        <w:t>HomeController</w:t>
+      </w:r>
+      <w:proofErr w:type="spellEnd"/>
+      <w:r>
+        <w:t xml:space="preserve"> : Controller</w:t>
       </w:r>
     </w:p>
     <w:p>
@@ -723,18 +1244,55 @@
     </w:p>
     <w:p>
       <w:r>
-        <w:t xml:space="preserve">        // GET: hiển thị form nhập</w:t>
-      </w:r>
+        <w:t xml:space="preserve">        // GET: </w:t>
+      </w:r>
+      <w:proofErr w:type="spellStart"/>
+      <w:r>
+        <w:t>hiển</w:t>
+      </w:r>
+      <w:proofErr w:type="spellEnd"/>
+      <w:r>
+        <w:t xml:space="preserve"> </w:t>
+      </w:r>
+      <w:proofErr w:type="spellStart"/>
+      <w:r>
+        <w:t>thị</w:t>
+      </w:r>
+      <w:proofErr w:type="spellEnd"/>
+      <w:r>
+        <w:t xml:space="preserve"> form </w:t>
+      </w:r>
+      <w:proofErr w:type="spellStart"/>
+      <w:r>
+        <w:t>nhập</w:t>
+      </w:r>
+      <w:proofErr w:type="spellEnd"/>
     </w:p>
     <w:p>
       <w:r>
         <w:lastRenderedPageBreak/>
-        <w:t xml:space="preserve">        [HttpGet]</w:t>
-      </w:r>
-    </w:p>
-    <w:p>
-      <w:r>
-        <w:t xml:space="preserve">        public IActionResult Index()</w:t>
+        <w:t xml:space="preserve">        [</w:t>
+      </w:r>
+      <w:proofErr w:type="spellStart"/>
+      <w:r>
+        <w:t>HttpGet</w:t>
+      </w:r>
+      <w:proofErr w:type="spellEnd"/>
+      <w:r>
+        <w:t>]</w:t>
+      </w:r>
+    </w:p>
+    <w:p>
+      <w:r>
+        <w:t xml:space="preserve">        public </w:t>
+      </w:r>
+      <w:proofErr w:type="spellStart"/>
+      <w:r>
+        <w:t>IActionResult</w:t>
+      </w:r>
+      <w:proofErr w:type="spellEnd"/>
+      <w:r>
+        <w:t xml:space="preserve"> Index()</w:t>
       </w:r>
     </w:p>
     <w:p>
@@ -744,8 +1302,37 @@
     </w:p>
     <w:p>
       <w:r>
-        <w:t xml:space="preserve">            // Trả về view kèm 1 model trống</w:t>
-      </w:r>
+        <w:t xml:space="preserve">            // </w:t>
+      </w:r>
+      <w:proofErr w:type="spellStart"/>
+      <w:r>
+        <w:t>Trả</w:t>
+      </w:r>
+      <w:proofErr w:type="spellEnd"/>
+      <w:r>
+        <w:t xml:space="preserve"> </w:t>
+      </w:r>
+      <w:proofErr w:type="spellStart"/>
+      <w:r>
+        <w:t>về</w:t>
+      </w:r>
+      <w:proofErr w:type="spellEnd"/>
+      <w:r>
+        <w:t xml:space="preserve"> view </w:t>
+      </w:r>
+      <w:proofErr w:type="spellStart"/>
+      <w:r>
+        <w:t>kèm</w:t>
+      </w:r>
+      <w:proofErr w:type="spellEnd"/>
+      <w:r>
+        <w:t xml:space="preserve"> 1 model </w:t>
+      </w:r>
+      <w:proofErr w:type="spellStart"/>
+      <w:r>
+        <w:t>trống</w:t>
+      </w:r>
+      <w:proofErr w:type="spellEnd"/>
     </w:p>
     <w:p>
       <w:r>
@@ -767,17 +1354,65 @@
     </w:p>
     <w:p>
       <w:r>
-        <w:t xml:space="preserve">        // POST: nhận dữ liệu khi submit</w:t>
-      </w:r>
-    </w:p>
-    <w:p>
-      <w:r>
-        <w:t xml:space="preserve">        [HttpPost]</w:t>
-      </w:r>
-    </w:p>
-    <w:p>
-      <w:r>
-        <w:t xml:space="preserve">        public IActionResult Submit(Person person)</w:t>
+        <w:t xml:space="preserve">        // POST: </w:t>
+      </w:r>
+      <w:proofErr w:type="spellStart"/>
+      <w:r>
+        <w:t>nhận</w:t>
+      </w:r>
+      <w:proofErr w:type="spellEnd"/>
+      <w:r>
+        <w:t xml:space="preserve"> </w:t>
+      </w:r>
+      <w:proofErr w:type="spellStart"/>
+      <w:r>
+        <w:t>dữ</w:t>
+      </w:r>
+      <w:proofErr w:type="spellEnd"/>
+      <w:r>
+        <w:t xml:space="preserve"> </w:t>
+      </w:r>
+      <w:proofErr w:type="spellStart"/>
+      <w:r>
+        <w:t>liệu</w:t>
+      </w:r>
+      <w:proofErr w:type="spellEnd"/>
+      <w:r>
+        <w:t xml:space="preserve"> </w:t>
+      </w:r>
+      <w:proofErr w:type="spellStart"/>
+      <w:r>
+        <w:t>khi</w:t>
+      </w:r>
+      <w:proofErr w:type="spellEnd"/>
+      <w:r>
+        <w:t xml:space="preserve"> submit</w:t>
+      </w:r>
+    </w:p>
+    <w:p>
+      <w:r>
+        <w:t xml:space="preserve">        [</w:t>
+      </w:r>
+      <w:proofErr w:type="spellStart"/>
+      <w:r>
+        <w:t>HttpPost</w:t>
+      </w:r>
+      <w:proofErr w:type="spellEnd"/>
+      <w:r>
+        <w:t>]</w:t>
+      </w:r>
+    </w:p>
+    <w:p>
+      <w:r>
+        <w:t xml:space="preserve">        public </w:t>
+      </w:r>
+      <w:proofErr w:type="spellStart"/>
+      <w:r>
+        <w:t>IActionResult</w:t>
+      </w:r>
+      <w:proofErr w:type="spellEnd"/>
+      <w:r>
+        <w:t xml:space="preserve"> Submit(Person person)</w:t>
       </w:r>
     </w:p>
     <w:p>
@@ -787,13 +1422,119 @@
     </w:p>
     <w:p>
       <w:r>
-        <w:t xml:space="preserve">            // Lúc này person.Name chứa dữ liệu người dùng nhập</w:t>
-      </w:r>
-    </w:p>
-    <w:p>
-      <w:r>
-        <w:t xml:space="preserve">            // Trả lại view Result để hiển thị</w:t>
-      </w:r>
+        <w:t xml:space="preserve">            // </w:t>
+      </w:r>
+      <w:proofErr w:type="spellStart"/>
+      <w:r>
+        <w:t>Lúc</w:t>
+      </w:r>
+      <w:proofErr w:type="spellEnd"/>
+      <w:r>
+        <w:t xml:space="preserve"> </w:t>
+      </w:r>
+      <w:proofErr w:type="spellStart"/>
+      <w:r>
+        <w:t>này</w:t>
+      </w:r>
+      <w:proofErr w:type="spellEnd"/>
+      <w:r>
+        <w:t xml:space="preserve"> </w:t>
+      </w:r>
+      <w:proofErr w:type="spellStart"/>
+      <w:r>
+        <w:t>person.Name</w:t>
+      </w:r>
+      <w:proofErr w:type="spellEnd"/>
+      <w:r>
+        <w:t xml:space="preserve"> </w:t>
+      </w:r>
+      <w:proofErr w:type="spellStart"/>
+      <w:r>
+        <w:t>chứa</w:t>
+      </w:r>
+      <w:proofErr w:type="spellEnd"/>
+      <w:r>
+        <w:t xml:space="preserve"> </w:t>
+      </w:r>
+      <w:proofErr w:type="spellStart"/>
+      <w:r>
+        <w:t>dữ</w:t>
+      </w:r>
+      <w:proofErr w:type="spellEnd"/>
+      <w:r>
+        <w:t xml:space="preserve"> </w:t>
+      </w:r>
+      <w:proofErr w:type="spellStart"/>
+      <w:r>
+        <w:t>liệu</w:t>
+      </w:r>
+      <w:proofErr w:type="spellEnd"/>
+      <w:r>
+        <w:t xml:space="preserve"> </w:t>
+      </w:r>
+      <w:proofErr w:type="spellStart"/>
+      <w:r>
+        <w:t>người</w:t>
+      </w:r>
+      <w:proofErr w:type="spellEnd"/>
+      <w:r>
+        <w:t xml:space="preserve"> </w:t>
+      </w:r>
+      <w:proofErr w:type="spellStart"/>
+      <w:r>
+        <w:t>dùng</w:t>
+      </w:r>
+      <w:proofErr w:type="spellEnd"/>
+      <w:r>
+        <w:t xml:space="preserve"> </w:t>
+      </w:r>
+      <w:proofErr w:type="spellStart"/>
+      <w:r>
+        <w:t>nhập</w:t>
+      </w:r>
+      <w:proofErr w:type="spellEnd"/>
+    </w:p>
+    <w:p>
+      <w:r>
+        <w:t xml:space="preserve">            // </w:t>
+      </w:r>
+      <w:proofErr w:type="spellStart"/>
+      <w:r>
+        <w:t>Trả</w:t>
+      </w:r>
+      <w:proofErr w:type="spellEnd"/>
+      <w:r>
+        <w:t xml:space="preserve"> </w:t>
+      </w:r>
+      <w:proofErr w:type="spellStart"/>
+      <w:r>
+        <w:t>lại</w:t>
+      </w:r>
+      <w:proofErr w:type="spellEnd"/>
+      <w:r>
+        <w:t xml:space="preserve"> view Result </w:t>
+      </w:r>
+      <w:proofErr w:type="spellStart"/>
+      <w:r>
+        <w:t>để</w:t>
+      </w:r>
+      <w:proofErr w:type="spellEnd"/>
+      <w:r>
+        <w:t xml:space="preserve"> </w:t>
+      </w:r>
+      <w:proofErr w:type="spellStart"/>
+      <w:r>
+        <w:t>hiển</w:t>
+      </w:r>
+      <w:proofErr w:type="spellEnd"/>
+      <w:r>
+        <w:t xml:space="preserve"> </w:t>
+      </w:r>
+      <w:proofErr w:type="spellStart"/>
+      <w:r>
+        <w:t>thị</w:t>
+      </w:r>
+      <w:proofErr w:type="spellEnd"/>
     </w:p>
     <w:p>
       <w:r>
@@ -1062,7 +1803,23 @@
         <w:t>👉</w:t>
       </w:r>
       <w:r>
-        <w:t xml:space="preserve"> Ở đây có 2 action:</w:t>
+        <w:t xml:space="preserve"> Ở </w:t>
+      </w:r>
+      <w:proofErr w:type="spellStart"/>
+      <w:r>
+        <w:t>đây</w:t>
+      </w:r>
+      <w:proofErr w:type="spellEnd"/>
+      <w:r>
+        <w:t xml:space="preserve"> </w:t>
+      </w:r>
+      <w:proofErr w:type="spellStart"/>
+      <w:r>
+        <w:t>có</w:t>
+      </w:r>
+      <w:proofErr w:type="spellEnd"/>
+      <w:r>
+        <w:t xml:space="preserve"> 2 action:</w:t>
       </w:r>
     </w:p>
     <w:p>
@@ -1080,7 +1837,15 @@
         <w:t>Index (GET)</w:t>
       </w:r>
       <w:r>
-        <w:t xml:space="preserve"> → Hiển thị form.</w:t>
+        <w:t xml:space="preserve"> → Hiển </w:t>
+      </w:r>
+      <w:proofErr w:type="spellStart"/>
+      <w:r>
+        <w:t>thị</w:t>
+      </w:r>
+      <w:proofErr w:type="spellEnd"/>
+      <w:r>
+        <w:t xml:space="preserve"> form.</w:t>
       </w:r>
     </w:p>
     <w:p>
@@ -1098,7 +1863,79 @@
         <w:t>Submit (POST)</w:t>
       </w:r>
       <w:r>
-        <w:t xml:space="preserve"> → Nhận dữ liệu từ form, bind vào object Person, rồi chuyển sang view kết quả.</w:t>
+        <w:t xml:space="preserve"> → </w:t>
+      </w:r>
+      <w:proofErr w:type="spellStart"/>
+      <w:r>
+        <w:t>Nhận</w:t>
+      </w:r>
+      <w:proofErr w:type="spellEnd"/>
+      <w:r>
+        <w:t xml:space="preserve"> </w:t>
+      </w:r>
+      <w:proofErr w:type="spellStart"/>
+      <w:r>
+        <w:t>dữ</w:t>
+      </w:r>
+      <w:proofErr w:type="spellEnd"/>
+      <w:r>
+        <w:t xml:space="preserve"> </w:t>
+      </w:r>
+      <w:proofErr w:type="spellStart"/>
+      <w:r>
+        <w:t>liệu</w:t>
+      </w:r>
+      <w:proofErr w:type="spellEnd"/>
+      <w:r>
+        <w:t xml:space="preserve"> </w:t>
+      </w:r>
+      <w:proofErr w:type="spellStart"/>
+      <w:r>
+        <w:t>từ</w:t>
+      </w:r>
+      <w:proofErr w:type="spellEnd"/>
+      <w:r>
+        <w:t xml:space="preserve"> form, bind </w:t>
+      </w:r>
+      <w:proofErr w:type="spellStart"/>
+      <w:r>
+        <w:t>vào</w:t>
+      </w:r>
+      <w:proofErr w:type="spellEnd"/>
+      <w:r>
+        <w:t xml:space="preserve"> object Person, </w:t>
+      </w:r>
+      <w:proofErr w:type="spellStart"/>
+      <w:r>
+        <w:t>rồi</w:t>
+      </w:r>
+      <w:proofErr w:type="spellEnd"/>
+      <w:r>
+        <w:t xml:space="preserve"> </w:t>
+      </w:r>
+      <w:proofErr w:type="spellStart"/>
+      <w:r>
+        <w:t>chuyển</w:t>
+      </w:r>
+      <w:proofErr w:type="spellEnd"/>
+      <w:r>
+        <w:t xml:space="preserve"> sang view </w:t>
+      </w:r>
+      <w:proofErr w:type="spellStart"/>
+      <w:r>
+        <w:t>kết</w:t>
+      </w:r>
+      <w:proofErr w:type="spellEnd"/>
+      <w:r>
+        <w:t xml:space="preserve"> </w:t>
+      </w:r>
+      <w:proofErr w:type="spellStart"/>
+      <w:r>
+        <w:t>quả</w:t>
+      </w:r>
+      <w:proofErr w:type="spellEnd"/>
+      <w:r>
+        <w:t>.</w:t>
       </w:r>
     </w:p>
     <w:p>
@@ -1127,33 +1964,102 @@
           <w:b/>
           <w:bCs/>
         </w:rPr>
-        <w:t>3. Tạo View</w:t>
-      </w:r>
-    </w:p>
-    <w:p>
-      <w:pPr>
+        <w:t xml:space="preserve">3. </w:t>
+      </w:r>
+      <w:proofErr w:type="spellStart"/>
+      <w:r>
         <w:rPr>
           <w:b/>
           <w:bCs/>
         </w:rPr>
-      </w:pPr>
+        <w:t>Tạo</w:t>
+      </w:r>
+      <w:proofErr w:type="spellEnd"/>
       <w:r>
         <w:rPr>
           <w:b/>
           <w:bCs/>
         </w:rPr>
-        <w:t>Views/Home/Index.cshtml (Form nhập)</w:t>
-      </w:r>
-    </w:p>
-    <w:p>
-      <w:r>
-        <w:t>@model MyApp.Models.Person</w:t>
-      </w:r>
+        <w:t xml:space="preserve"> View</w:t>
+      </w:r>
+    </w:p>
+    <w:p>
+      <w:pPr>
+        <w:rPr>
+          <w:b/>
+          <w:bCs/>
+        </w:rPr>
+      </w:pPr>
+      <w:r>
+        <w:rPr>
+          <w:b/>
+          <w:bCs/>
+        </w:rPr>
+        <w:t>Views/Home/</w:t>
+      </w:r>
+      <w:proofErr w:type="spellStart"/>
+      <w:r>
+        <w:rPr>
+          <w:b/>
+          <w:bCs/>
+        </w:rPr>
+        <w:t>Index.cshtml</w:t>
+      </w:r>
+      <w:proofErr w:type="spellEnd"/>
+      <w:r>
+        <w:rPr>
+          <w:b/>
+          <w:bCs/>
+        </w:rPr>
+        <w:t xml:space="preserve"> (Form </w:t>
+      </w:r>
+      <w:proofErr w:type="spellStart"/>
+      <w:r>
+        <w:rPr>
+          <w:b/>
+          <w:bCs/>
+        </w:rPr>
+        <w:t>nhập</w:t>
+      </w:r>
+      <w:proofErr w:type="spellEnd"/>
+      <w:r>
+        <w:rPr>
+          <w:b/>
+          <w:bCs/>
+        </w:rPr>
+        <w:t>)</w:t>
+      </w:r>
+    </w:p>
+    <w:p>
+      <w:r>
+        <w:t xml:space="preserve">@model </w:t>
+      </w:r>
+      <w:proofErr w:type="spellStart"/>
+      <w:r>
+        <w:t>MyApp.Models.Person</w:t>
+      </w:r>
+      <w:proofErr w:type="spellEnd"/>
     </w:p>
     <w:p/>
     <w:p>
       <w:r>
-        <w:t>&lt;h2&gt;Nhập thông tin&lt;/h2&gt;</w:t>
+        <w:t>&lt;h2&gt;</w:t>
+      </w:r>
+      <w:proofErr w:type="spellStart"/>
+      <w:r>
+        <w:t>Nhập</w:t>
+      </w:r>
+      <w:proofErr w:type="spellEnd"/>
+      <w:r>
+        <w:t xml:space="preserve"> </w:t>
+      </w:r>
+      <w:proofErr w:type="spellStart"/>
+      <w:r>
+        <w:t>thông</w:t>
+      </w:r>
+      <w:proofErr w:type="spellEnd"/>
+      <w:r>
+        <w:t xml:space="preserve"> tin&lt;/h2&gt;</w:t>
       </w:r>
     </w:p>
     <w:p/>
@@ -1189,7 +2095,15 @@
     </w:p>
     <w:p>
       <w:r>
-        <w:t xml:space="preserve">        &lt;label for="Name"&gt;Tên:&lt;/label&gt;</w:t>
+        <w:t xml:space="preserve">        &lt;label for="Name"&gt;</w:t>
+      </w:r>
+      <w:proofErr w:type="spellStart"/>
+      <w:r>
+        <w:t>Tên</w:t>
+      </w:r>
+      <w:proofErr w:type="spellEnd"/>
+      <w:r>
+        <w:t>:&lt;/label&gt;</w:t>
       </w:r>
     </w:p>
     <w:p>
@@ -1226,7 +2140,15 @@
         <w:t>👉</w:t>
       </w:r>
       <w:r>
-        <w:t xml:space="preserve"> Ở đây:</w:t>
+        <w:t xml:space="preserve"> Ở </w:t>
+      </w:r>
+      <w:proofErr w:type="spellStart"/>
+      <w:r>
+        <w:t>đây</w:t>
+      </w:r>
+      <w:proofErr w:type="spellEnd"/>
+      <w:r>
+        <w:t>:</w:t>
       </w:r>
     </w:p>
     <w:p>
@@ -1237,7 +2159,39 @@
         </w:numPr>
       </w:pPr>
       <w:r>
-        <w:t>@model MyApp.Models.Person khai báo View dùng model Person.</w:t>
+        <w:t xml:space="preserve">@model </w:t>
+      </w:r>
+      <w:proofErr w:type="spellStart"/>
+      <w:r>
+        <w:t>MyApp.Models.Person</w:t>
+      </w:r>
+      <w:proofErr w:type="spellEnd"/>
+      <w:r>
+        <w:t xml:space="preserve"> </w:t>
+      </w:r>
+      <w:proofErr w:type="spellStart"/>
+      <w:r>
+        <w:t>khai</w:t>
+      </w:r>
+      <w:proofErr w:type="spellEnd"/>
+      <w:r>
+        <w:t xml:space="preserve"> </w:t>
+      </w:r>
+      <w:proofErr w:type="spellStart"/>
+      <w:r>
+        <w:t>báo</w:t>
+      </w:r>
+      <w:proofErr w:type="spellEnd"/>
+      <w:r>
+        <w:t xml:space="preserve"> View </w:t>
+      </w:r>
+      <w:proofErr w:type="spellStart"/>
+      <w:r>
+        <w:t>dùng</w:t>
+      </w:r>
+      <w:proofErr w:type="spellEnd"/>
+      <w:r>
+        <w:t xml:space="preserve"> model Person.</w:t>
       </w:r>
     </w:p>
     <w:p>
@@ -1248,7 +2202,23 @@
         </w:numPr>
       </w:pPr>
       <w:r>
-        <w:t>&lt;input asp-for="Name" /&gt; → Razor sinh ra:</w:t>
+        <w:t xml:space="preserve">&lt;input asp-for="Name" /&gt; → Razor </w:t>
+      </w:r>
+      <w:proofErr w:type="spellStart"/>
+      <w:r>
+        <w:t>sinh</w:t>
+      </w:r>
+      <w:proofErr w:type="spellEnd"/>
+      <w:r>
+        <w:t xml:space="preserve"> </w:t>
+      </w:r>
+      <w:proofErr w:type="spellStart"/>
+      <w:r>
+        <w:t>ra</w:t>
+      </w:r>
+      <w:proofErr w:type="spellEnd"/>
+      <w:r>
+        <w:t>:</w:t>
       </w:r>
     </w:p>
     <w:p>
@@ -1263,8 +2233,45 @@
       </w:r>
     </w:p>
     <w:p>
-      <w:r>
-        <w:t>Lúc submit → giá trị sẽ bind vào property Name.</w:t>
+      <w:proofErr w:type="spellStart"/>
+      <w:r>
+        <w:t>Lúc</w:t>
+      </w:r>
+      <w:proofErr w:type="spellEnd"/>
+      <w:r>
+        <w:t xml:space="preserve"> submit → </w:t>
+      </w:r>
+      <w:proofErr w:type="spellStart"/>
+      <w:r>
+        <w:t>giá</w:t>
+      </w:r>
+      <w:proofErr w:type="spellEnd"/>
+      <w:r>
+        <w:t xml:space="preserve"> </w:t>
+      </w:r>
+      <w:proofErr w:type="spellStart"/>
+      <w:r>
+        <w:t>trị</w:t>
+      </w:r>
+      <w:proofErr w:type="spellEnd"/>
+      <w:r>
+        <w:t xml:space="preserve"> </w:t>
+      </w:r>
+      <w:proofErr w:type="spellStart"/>
+      <w:r>
+        <w:t>sẽ</w:t>
+      </w:r>
+      <w:proofErr w:type="spellEnd"/>
+      <w:r>
+        <w:t xml:space="preserve"> bind </w:t>
+      </w:r>
+      <w:proofErr w:type="spellStart"/>
+      <w:r>
+        <w:t>vào</w:t>
+      </w:r>
+      <w:proofErr w:type="spellEnd"/>
+      <w:r>
+        <w:t xml:space="preserve"> property Name.</w:t>
       </w:r>
     </w:p>
     <w:p/>
@@ -1280,29 +2287,170 @@
           <w:b/>
           <w:bCs/>
         </w:rPr>
-        <w:t>Views/Home/Result.cshtml (Kết quả sau khi submit)</w:t>
-      </w:r>
-    </w:p>
-    <w:p>
-      <w:r>
-        <w:t>@model MyApp.Models.Person</w:t>
-      </w:r>
+        <w:t>Views/Home/</w:t>
+      </w:r>
+      <w:proofErr w:type="spellStart"/>
+      <w:r>
+        <w:rPr>
+          <w:b/>
+          <w:bCs/>
+        </w:rPr>
+        <w:t>Result.cshtml</w:t>
+      </w:r>
+      <w:proofErr w:type="spellEnd"/>
+      <w:r>
+        <w:rPr>
+          <w:b/>
+          <w:bCs/>
+        </w:rPr>
+        <w:t xml:space="preserve"> (</w:t>
+      </w:r>
+      <w:proofErr w:type="spellStart"/>
+      <w:r>
+        <w:rPr>
+          <w:b/>
+          <w:bCs/>
+        </w:rPr>
+        <w:t>Kết</w:t>
+      </w:r>
+      <w:proofErr w:type="spellEnd"/>
+      <w:r>
+        <w:rPr>
+          <w:b/>
+          <w:bCs/>
+        </w:rPr>
+        <w:t xml:space="preserve"> </w:t>
+      </w:r>
+      <w:proofErr w:type="spellStart"/>
+      <w:r>
+        <w:rPr>
+          <w:b/>
+          <w:bCs/>
+        </w:rPr>
+        <w:t>quả</w:t>
+      </w:r>
+      <w:proofErr w:type="spellEnd"/>
+      <w:r>
+        <w:rPr>
+          <w:b/>
+          <w:bCs/>
+        </w:rPr>
+        <w:t xml:space="preserve"> </w:t>
+      </w:r>
+      <w:proofErr w:type="spellStart"/>
+      <w:r>
+        <w:rPr>
+          <w:b/>
+          <w:bCs/>
+        </w:rPr>
+        <w:t>sau</w:t>
+      </w:r>
+      <w:proofErr w:type="spellEnd"/>
+      <w:r>
+        <w:rPr>
+          <w:b/>
+          <w:bCs/>
+        </w:rPr>
+        <w:t xml:space="preserve"> </w:t>
+      </w:r>
+      <w:proofErr w:type="spellStart"/>
+      <w:r>
+        <w:rPr>
+          <w:b/>
+          <w:bCs/>
+        </w:rPr>
+        <w:t>khi</w:t>
+      </w:r>
+      <w:proofErr w:type="spellEnd"/>
+      <w:r>
+        <w:rPr>
+          <w:b/>
+          <w:bCs/>
+        </w:rPr>
+        <w:t xml:space="preserve"> submit)</w:t>
+      </w:r>
+    </w:p>
+    <w:p>
+      <w:r>
+        <w:t xml:space="preserve">@model </w:t>
+      </w:r>
+      <w:proofErr w:type="spellStart"/>
+      <w:r>
+        <w:t>MyApp.Models.Person</w:t>
+      </w:r>
+      <w:proofErr w:type="spellEnd"/>
     </w:p>
     <w:p/>
     <w:p>
       <w:r>
-        <w:t>&lt;h2&gt;Kết quả&lt;/h2&gt;</w:t>
+        <w:t>&lt;h2&gt;</w:t>
+      </w:r>
+      <w:proofErr w:type="spellStart"/>
+      <w:r>
+        <w:t>Kết</w:t>
+      </w:r>
+      <w:proofErr w:type="spellEnd"/>
+      <w:r>
+        <w:t xml:space="preserve"> </w:t>
+      </w:r>
+      <w:proofErr w:type="spellStart"/>
+      <w:r>
+        <w:t>quả</w:t>
+      </w:r>
+      <w:proofErr w:type="spellEnd"/>
+      <w:r>
+        <w:t>&lt;/h2&gt;</w:t>
       </w:r>
     </w:p>
     <w:p/>
     <w:p>
       <w:r>
-        <w:t>&lt;p&gt;Bạn đã nhập tên: &lt;strong&gt;@Model.Name&lt;/strong&gt;&lt;/p&gt;</w:t>
-      </w:r>
-    </w:p>
-    <w:p>
-      <w:r>
-        <w:t>&lt;a asp-action="Index"&gt;Quay lại&lt;/a&gt;</w:t>
+        <w:t>&lt;p&gt;</w:t>
+      </w:r>
+      <w:proofErr w:type="spellStart"/>
+      <w:r>
+        <w:t>Bạn</w:t>
+      </w:r>
+      <w:proofErr w:type="spellEnd"/>
+      <w:r>
+        <w:t xml:space="preserve"> </w:t>
+      </w:r>
+      <w:proofErr w:type="spellStart"/>
+      <w:r>
+        <w:t>đã</w:t>
+      </w:r>
+      <w:proofErr w:type="spellEnd"/>
+      <w:r>
+        <w:t xml:space="preserve"> </w:t>
+      </w:r>
+      <w:proofErr w:type="spellStart"/>
+      <w:r>
+        <w:t>nhập</w:t>
+      </w:r>
+      <w:proofErr w:type="spellEnd"/>
+      <w:r>
+        <w:t xml:space="preserve"> </w:t>
+      </w:r>
+      <w:proofErr w:type="spellStart"/>
+      <w:r>
+        <w:t>tên</w:t>
+      </w:r>
+      <w:proofErr w:type="spellEnd"/>
+      <w:r>
+        <w:t>: &lt;strong&gt;@Model.Name&lt;/strong&gt;&lt;/p&gt;</w:t>
+      </w:r>
+    </w:p>
+    <w:p>
+      <w:r>
+        <w:t xml:space="preserve">&lt;a asp-action="Index"&gt;Quay </w:t>
+      </w:r>
+      <w:proofErr w:type="spellStart"/>
+      <w:r>
+        <w:t>lại</w:t>
+      </w:r>
+      <w:proofErr w:type="spellEnd"/>
+      <w:r>
+        <w:t>&lt;/a&gt;</w:t>
       </w:r>
     </w:p>
     <w:p>
@@ -1313,7 +2461,71 @@
         <w:t>👉</w:t>
       </w:r>
       <w:r>
-        <w:t xml:space="preserve"> View này nhận Person từ action Submit và hiển thị dữ liệu.</w:t>
+        <w:t xml:space="preserve"> View </w:t>
+      </w:r>
+      <w:proofErr w:type="spellStart"/>
+      <w:r>
+        <w:t>này</w:t>
+      </w:r>
+      <w:proofErr w:type="spellEnd"/>
+      <w:r>
+        <w:t xml:space="preserve"> </w:t>
+      </w:r>
+      <w:proofErr w:type="spellStart"/>
+      <w:r>
+        <w:t>nhận</w:t>
+      </w:r>
+      <w:proofErr w:type="spellEnd"/>
+      <w:r>
+        <w:t xml:space="preserve"> Person </w:t>
+      </w:r>
+      <w:proofErr w:type="spellStart"/>
+      <w:r>
+        <w:t>từ</w:t>
+      </w:r>
+      <w:proofErr w:type="spellEnd"/>
+      <w:r>
+        <w:t xml:space="preserve"> action Submit </w:t>
+      </w:r>
+      <w:proofErr w:type="spellStart"/>
+      <w:r>
+        <w:t>và</w:t>
+      </w:r>
+      <w:proofErr w:type="spellEnd"/>
+      <w:r>
+        <w:t xml:space="preserve"> </w:t>
+      </w:r>
+      <w:proofErr w:type="spellStart"/>
+      <w:r>
+        <w:t>hiển</w:t>
+      </w:r>
+      <w:proofErr w:type="spellEnd"/>
+      <w:r>
+        <w:t xml:space="preserve"> </w:t>
+      </w:r>
+      <w:proofErr w:type="spellStart"/>
+      <w:r>
+        <w:t>thị</w:t>
+      </w:r>
+      <w:proofErr w:type="spellEnd"/>
+      <w:r>
+        <w:t xml:space="preserve"> </w:t>
+      </w:r>
+      <w:proofErr w:type="spellStart"/>
+      <w:r>
+        <w:t>dữ</w:t>
+      </w:r>
+      <w:proofErr w:type="spellEnd"/>
+      <w:r>
+        <w:t xml:space="preserve"> </w:t>
+      </w:r>
+      <w:proofErr w:type="spellStart"/>
+      <w:r>
+        <w:t>liệu</w:t>
+      </w:r>
+      <w:proofErr w:type="spellEnd"/>
+      <w:r>
+        <w:t>.</w:t>
       </w:r>
     </w:p>
     <w:p>
@@ -1361,21 +2573,175 @@
         <w:rPr>
           <w:color w:val="EE0000"/>
         </w:rPr>
-        <w:t xml:space="preserve"> ánh xạ trực tiếp input tới property Name của model.</w:t>
-      </w:r>
-    </w:p>
-    <w:p>
-      <w:pPr>
+        <w:t xml:space="preserve"> </w:t>
+      </w:r>
+      <w:proofErr w:type="spellStart"/>
+      <w:r>
         <w:rPr>
           <w:color w:val="EE0000"/>
         </w:rPr>
-      </w:pPr>
+        <w:t>ánh</w:t>
+      </w:r>
+      <w:proofErr w:type="spellEnd"/>
       <w:r>
         <w:rPr>
           <w:color w:val="EE0000"/>
         </w:rPr>
+        <w:t xml:space="preserve"> </w:t>
+      </w:r>
+      <w:proofErr w:type="spellStart"/>
+      <w:r>
+        <w:rPr>
+          <w:color w:val="EE0000"/>
+        </w:rPr>
+        <w:t>xạ</w:t>
+      </w:r>
+      <w:proofErr w:type="spellEnd"/>
+      <w:r>
+        <w:rPr>
+          <w:color w:val="EE0000"/>
+        </w:rPr>
+        <w:t xml:space="preserve"> </w:t>
+      </w:r>
+      <w:proofErr w:type="spellStart"/>
+      <w:r>
+        <w:rPr>
+          <w:color w:val="EE0000"/>
+        </w:rPr>
+        <w:t>trực</w:t>
+      </w:r>
+      <w:proofErr w:type="spellEnd"/>
+      <w:r>
+        <w:rPr>
+          <w:color w:val="EE0000"/>
+        </w:rPr>
+        <w:t xml:space="preserve"> </w:t>
+      </w:r>
+      <w:proofErr w:type="spellStart"/>
+      <w:r>
+        <w:rPr>
+          <w:color w:val="EE0000"/>
+        </w:rPr>
+        <w:t>tiếp</w:t>
+      </w:r>
+      <w:proofErr w:type="spellEnd"/>
+      <w:r>
+        <w:rPr>
+          <w:color w:val="EE0000"/>
+        </w:rPr>
+        <w:t xml:space="preserve"> input </w:t>
+      </w:r>
+      <w:proofErr w:type="spellStart"/>
+      <w:r>
+        <w:rPr>
+          <w:color w:val="EE0000"/>
+        </w:rPr>
+        <w:t>tới</w:t>
+      </w:r>
+      <w:proofErr w:type="spellEnd"/>
+      <w:r>
+        <w:rPr>
+          <w:color w:val="EE0000"/>
+        </w:rPr>
+        <w:t xml:space="preserve"> property Name </w:t>
+      </w:r>
+      <w:proofErr w:type="spellStart"/>
+      <w:r>
+        <w:rPr>
+          <w:color w:val="EE0000"/>
+        </w:rPr>
+        <w:t>của</w:t>
+      </w:r>
+      <w:proofErr w:type="spellEnd"/>
+      <w:r>
+        <w:rPr>
+          <w:color w:val="EE0000"/>
+        </w:rPr>
+        <w:t xml:space="preserve"> model.</w:t>
+      </w:r>
+    </w:p>
+    <w:p>
+      <w:pPr>
+        <w:rPr>
+          <w:color w:val="EE0000"/>
+        </w:rPr>
+      </w:pPr>
+      <w:r>
+        <w:rPr>
+          <w:color w:val="EE0000"/>
+        </w:rPr>
         <w:lastRenderedPageBreak/>
-        <w:t>  Khi submit, dữ liệu trong ô input được bind vào property Name.</w:t>
+        <w:t xml:space="preserve">  Khi submit, </w:t>
+      </w:r>
+      <w:proofErr w:type="spellStart"/>
+      <w:r>
+        <w:rPr>
+          <w:color w:val="EE0000"/>
+        </w:rPr>
+        <w:t>dữ</w:t>
+      </w:r>
+      <w:proofErr w:type="spellEnd"/>
+      <w:r>
+        <w:rPr>
+          <w:color w:val="EE0000"/>
+        </w:rPr>
+        <w:t xml:space="preserve"> </w:t>
+      </w:r>
+      <w:proofErr w:type="spellStart"/>
+      <w:r>
+        <w:rPr>
+          <w:color w:val="EE0000"/>
+        </w:rPr>
+        <w:t>liệu</w:t>
+      </w:r>
+      <w:proofErr w:type="spellEnd"/>
+      <w:r>
+        <w:rPr>
+          <w:color w:val="EE0000"/>
+        </w:rPr>
+        <w:t xml:space="preserve"> </w:t>
+      </w:r>
+      <w:proofErr w:type="spellStart"/>
+      <w:r>
+        <w:rPr>
+          <w:color w:val="EE0000"/>
+        </w:rPr>
+        <w:t>trong</w:t>
+      </w:r>
+      <w:proofErr w:type="spellEnd"/>
+      <w:r>
+        <w:rPr>
+          <w:color w:val="EE0000"/>
+        </w:rPr>
+        <w:t xml:space="preserve"> ô input </w:t>
+      </w:r>
+      <w:proofErr w:type="spellStart"/>
+      <w:r>
+        <w:rPr>
+          <w:color w:val="EE0000"/>
+        </w:rPr>
+        <w:t>được</w:t>
+      </w:r>
+      <w:proofErr w:type="spellEnd"/>
+      <w:r>
+        <w:rPr>
+          <w:color w:val="EE0000"/>
+        </w:rPr>
+        <w:t xml:space="preserve"> bind </w:t>
+      </w:r>
+      <w:proofErr w:type="spellStart"/>
+      <w:r>
+        <w:rPr>
+          <w:color w:val="EE0000"/>
+        </w:rPr>
+        <w:t>vào</w:t>
+      </w:r>
+      <w:proofErr w:type="spellEnd"/>
+      <w:r>
+        <w:rPr>
+          <w:color w:val="EE0000"/>
+        </w:rPr>
+        <w:t xml:space="preserve"> property Name.</w:t>
       </w:r>
     </w:p>
     <w:p>
@@ -2490,6 +3856,7 @@
   <w:style w:type="character" w:default="1" w:styleId="DefaultParagraphFont">
     <w:name w:val="Default Paragraph Font"/>
     <w:uiPriority w:val="1"/>
+    <w:semiHidden/>
     <w:unhideWhenUsed/>
   </w:style>
   <w:style w:type="table" w:default="1" w:styleId="TableNormal">

--- a/TaoformSubmitrồivàkhinhấnSubmitbind(liên kết)dữliệu    .docx
+++ b/TaoformSubmitrồivàkhinhấnSubmitbind(liên kết)dữliệu    .docx
@@ -16,11 +16,19 @@
       <w:r>
         <w:t xml:space="preserve">   </w:t>
       </w:r>
-      <w:r>
-        <w:rPr>
-          <w:highlight w:val="yellow"/>
-        </w:rPr>
-        <w:t xml:space="preserve">Tao  form    </w:t>
+      <w:proofErr w:type="gramStart"/>
+      <w:r>
+        <w:rPr>
+          <w:highlight w:val="yellow"/>
+        </w:rPr>
+        <w:t>Tao  form</w:t>
+      </w:r>
+      <w:proofErr w:type="gramEnd"/>
+      <w:r>
+        <w:rPr>
+          <w:highlight w:val="yellow"/>
+        </w:rPr>
+        <w:t xml:space="preserve">    </w:t>
       </w:r>
       <w:r>
         <w:rPr>
@@ -35,6 +43,7 @@
         <w:t xml:space="preserve">ubmit   </w:t>
       </w:r>
       <w:proofErr w:type="spellStart"/>
+      <w:proofErr w:type="gramStart"/>
       <w:r>
         <w:rPr>
           <w:highlight w:val="yellow"/>
@@ -54,8 +63,17 @@
           <w:highlight w:val="yellow"/>
           <w:lang w:val="vi-VN"/>
         </w:rPr>
-        <w:t xml:space="preserve">và khi </w:t>
-      </w:r>
+        <w:t>và</w:t>
+      </w:r>
+      <w:proofErr w:type="gramEnd"/>
+      <w:r>
+        <w:rPr>
+          <w:highlight w:val="yellow"/>
+          <w:lang w:val="vi-VN"/>
+        </w:rPr>
+        <w:t xml:space="preserve"> khi </w:t>
+      </w:r>
+      <w:proofErr w:type="gramStart"/>
       <w:r>
         <w:rPr>
           <w:highlight w:val="yellow"/>
@@ -68,14 +86,47 @@
           <w:highlight w:val="yellow"/>
           <w:lang w:val="vi-VN"/>
         </w:rPr>
-        <w:t xml:space="preserve"> Submit    </w:t>
-      </w:r>
-      <w:r>
-        <w:rPr>
-          <w:highlight w:val="yellow"/>
-          <w:lang w:val="vi-VN"/>
-        </w:rPr>
-        <w:t xml:space="preserve">bind  (liên kết  ) </w:t>
+        <w:t xml:space="preserve"> Submit</w:t>
+      </w:r>
+      <w:proofErr w:type="gramEnd"/>
+      <w:r>
+        <w:rPr>
+          <w:highlight w:val="yellow"/>
+          <w:lang w:val="vi-VN"/>
+        </w:rPr>
+        <w:t xml:space="preserve">    </w:t>
+      </w:r>
+      <w:proofErr w:type="gramStart"/>
+      <w:r>
+        <w:rPr>
+          <w:highlight w:val="yellow"/>
+          <w:lang w:val="vi-VN"/>
+        </w:rPr>
+        <w:t>bind  (</w:t>
+      </w:r>
+      <w:proofErr w:type="gramEnd"/>
+      <w:r>
+        <w:rPr>
+          <w:highlight w:val="yellow"/>
+          <w:lang w:val="vi-VN"/>
+        </w:rPr>
+        <w:t xml:space="preserve">liên </w:t>
+      </w:r>
+      <w:proofErr w:type="gramStart"/>
+      <w:r>
+        <w:rPr>
+          <w:highlight w:val="yellow"/>
+          <w:lang w:val="vi-VN"/>
+        </w:rPr>
+        <w:t>kết  )</w:t>
+      </w:r>
+      <w:proofErr w:type="gramEnd"/>
+      <w:r>
+        <w:rPr>
+          <w:highlight w:val="yellow"/>
+          <w:lang w:val="vi-VN"/>
+        </w:rPr>
+        <w:t xml:space="preserve"> </w:t>
       </w:r>
       <w:r>
         <w:rPr>
@@ -279,6 +330,7 @@
         </w:rPr>
         <w:t xml:space="preserve"> </w:t>
       </w:r>
+      <w:proofErr w:type="gramStart"/>
       <w:r>
         <w:rPr>
           <w:highlight w:val="yellow"/>
@@ -296,7 +348,14 @@
         <w:rPr>
           <w:highlight w:val="yellow"/>
         </w:rPr>
-        <w:t xml:space="preserve">. ASP.NET </w:t>
+        <w:t>.</w:t>
+      </w:r>
+      <w:proofErr w:type="gramEnd"/>
+      <w:r>
+        <w:rPr>
+          <w:highlight w:val="yellow"/>
+        </w:rPr>
+        <w:t xml:space="preserve"> ASP.NET </w:t>
       </w:r>
       <w:proofErr w:type="spellStart"/>
       <w:r>
@@ -401,6 +460,7 @@
         <w:t xml:space="preserve"> </w:t>
       </w:r>
       <w:proofErr w:type="spellStart"/>
+      <w:proofErr w:type="gramStart"/>
       <w:r>
         <w:rPr>
           <w:highlight w:val="yellow"/>
@@ -419,7 +479,47 @@
           <w:highlight w:val="yellow"/>
           <w:lang w:val="vi-VN"/>
         </w:rPr>
-        <w:t xml:space="preserve"> Class (kiểu dữ liệu  tham chiếu )  </w:t>
+        <w:t xml:space="preserve"> Class</w:t>
+      </w:r>
+      <w:proofErr w:type="gramEnd"/>
+      <w:r>
+        <w:rPr>
+          <w:highlight w:val="yellow"/>
+          <w:lang w:val="vi-VN"/>
+        </w:rPr>
+        <w:t xml:space="preserve"> (kiểu dữ </w:t>
+      </w:r>
+      <w:proofErr w:type="gramStart"/>
+      <w:r>
+        <w:rPr>
+          <w:highlight w:val="yellow"/>
+          <w:lang w:val="vi-VN"/>
+        </w:rPr>
+        <w:t>liệu  tham</w:t>
+      </w:r>
+      <w:proofErr w:type="gramEnd"/>
+      <w:r>
+        <w:rPr>
+          <w:highlight w:val="yellow"/>
+          <w:lang w:val="vi-VN"/>
+        </w:rPr>
+        <w:t xml:space="preserve"> </w:t>
+      </w:r>
+      <w:proofErr w:type="gramStart"/>
+      <w:r>
+        <w:rPr>
+          <w:highlight w:val="yellow"/>
+          <w:lang w:val="vi-VN"/>
+        </w:rPr>
+        <w:t>chiếu )</w:t>
+      </w:r>
+      <w:proofErr w:type="gramEnd"/>
+      <w:r>
+        <w:rPr>
+          <w:highlight w:val="yellow"/>
+          <w:lang w:val="vi-VN"/>
+        </w:rPr>
+        <w:t xml:space="preserve">  </w:t>
       </w:r>
       <w:proofErr w:type="spellStart"/>
       <w:r>
@@ -489,21 +589,7 @@
         <w:rPr>
           <w:highlight w:val="yellow"/>
         </w:rPr>
-        <w:t xml:space="preserve"> </w:t>
-      </w:r>
-      <w:proofErr w:type="spellStart"/>
-      <w:r>
-        <w:rPr>
-          <w:highlight w:val="yellow"/>
-        </w:rPr>
-        <w:t>đó</w:t>
-      </w:r>
-      <w:proofErr w:type="spellEnd"/>
-      <w:r>
-        <w:rPr>
-          <w:highlight w:val="yellow"/>
-        </w:rPr>
-        <w:t xml:space="preserve"> (</w:t>
+        <w:t xml:space="preserve"> đó (</w:t>
       </w:r>
       <w:proofErr w:type="spellStart"/>
       <w:r>
@@ -586,6 +672,7 @@
         <w:t xml:space="preserve">["Categories"] = new </w:t>
       </w:r>
       <w:proofErr w:type="spellStart"/>
+      <w:proofErr w:type="gramStart"/>
       <w:r>
         <w:rPr>
           <w:highlight w:val="yellow"/>
@@ -597,9 +684,17 @@
         <w:rPr>
           <w:highlight w:val="yellow"/>
         </w:rPr>
-        <w:t>(_</w:t>
-      </w:r>
-      <w:proofErr w:type="spellStart"/>
+        <w:t>(</w:t>
+      </w:r>
+      <w:proofErr w:type="gramEnd"/>
+      <w:r>
+        <w:rPr>
+          <w:highlight w:val="yellow"/>
+        </w:rPr>
+        <w:t>_</w:t>
+      </w:r>
+      <w:proofErr w:type="spellStart"/>
+      <w:proofErr w:type="gramStart"/>
       <w:r>
         <w:rPr>
           <w:highlight w:val="yellow"/>
@@ -607,6 +702,7 @@
         <w:t>context.Categories</w:t>
       </w:r>
       <w:proofErr w:type="spellEnd"/>
+      <w:proofErr w:type="gramEnd"/>
       <w:r>
         <w:rPr>
           <w:highlight w:val="yellow"/>
@@ -618,7 +714,39 @@
           <w:highlight w:val="yellow"/>
           <w:lang w:val="vi-VN"/>
         </w:rPr>
-        <w:t xml:space="preserve"> // truyền SelectList  sang Vew   :: </w:t>
+        <w:t xml:space="preserve"> // truyền </w:t>
+      </w:r>
+      <w:proofErr w:type="gramStart"/>
+      <w:r>
+        <w:rPr>
+          <w:highlight w:val="yellow"/>
+          <w:lang w:val="vi-VN"/>
+        </w:rPr>
+        <w:t>SelectList  sang</w:t>
+      </w:r>
+      <w:proofErr w:type="gramEnd"/>
+      <w:r>
+        <w:rPr>
+          <w:highlight w:val="yellow"/>
+          <w:lang w:val="vi-VN"/>
+        </w:rPr>
+        <w:t xml:space="preserve"> Vew </w:t>
+      </w:r>
+      <w:proofErr w:type="gramStart"/>
+      <w:r>
+        <w:rPr>
+          <w:highlight w:val="yellow"/>
+          <w:lang w:val="vi-VN"/>
+        </w:rPr>
+        <w:t xml:space="preserve">  :</w:t>
+      </w:r>
+      <w:proofErr w:type="gramEnd"/>
+      <w:r>
+        <w:rPr>
+          <w:highlight w:val="yellow"/>
+          <w:lang w:val="vi-VN"/>
+        </w:rPr>
+        <w:t xml:space="preserve">: </w:t>
       </w:r>
       <w:r>
         <w:rPr>
@@ -632,7 +760,23 @@
           <w:highlight w:val="yellow"/>
           <w:lang w:val="vi-VN"/>
         </w:rPr>
-        <w:t xml:space="preserve"> “Id”  của </w:t>
+        <w:t xml:space="preserve"> “</w:t>
+      </w:r>
+      <w:proofErr w:type="gramStart"/>
+      <w:r>
+        <w:rPr>
+          <w:highlight w:val="yellow"/>
+          <w:lang w:val="vi-VN"/>
+        </w:rPr>
+        <w:t>Id”  của</w:t>
+      </w:r>
+      <w:proofErr w:type="gramEnd"/>
+      <w:r>
+        <w:rPr>
+          <w:highlight w:val="yellow"/>
+          <w:lang w:val="vi-VN"/>
+        </w:rPr>
+        <w:t xml:space="preserve"> </w:t>
       </w:r>
       <w:r>
         <w:rPr>
@@ -641,6 +785,7 @@
         <w:t>_</w:t>
       </w:r>
       <w:proofErr w:type="spellStart"/>
+      <w:proofErr w:type="gramStart"/>
       <w:r>
         <w:rPr>
           <w:highlight w:val="yellow"/>
@@ -648,12 +793,29 @@
         <w:t>context.Categories</w:t>
       </w:r>
       <w:proofErr w:type="spellEnd"/>
-      <w:r>
-        <w:rPr>
-          <w:highlight w:val="yellow"/>
-          <w:lang w:val="vi-VN"/>
-        </w:rPr>
-        <w:t xml:space="preserve">  đặt làm value  còn </w:t>
+      <w:proofErr w:type="gramEnd"/>
+      <w:r>
+        <w:rPr>
+          <w:highlight w:val="yellow"/>
+          <w:lang w:val="vi-VN"/>
+        </w:rPr>
+        <w:t xml:space="preserve">  đặt làm </w:t>
+      </w:r>
+      <w:proofErr w:type="gramStart"/>
+      <w:r>
+        <w:rPr>
+          <w:highlight w:val="yellow"/>
+          <w:lang w:val="vi-VN"/>
+        </w:rPr>
+        <w:t>value  còn</w:t>
+      </w:r>
+      <w:proofErr w:type="gramEnd"/>
+      <w:r>
+        <w:rPr>
+          <w:highlight w:val="yellow"/>
+          <w:lang w:val="vi-VN"/>
+        </w:rPr>
+        <w:t xml:space="preserve"> </w:t>
       </w:r>
       <w:r>
         <w:rPr>
@@ -667,7 +829,39 @@
           <w:highlight w:val="yellow"/>
           <w:lang w:val="vi-VN"/>
         </w:rPr>
-        <w:t xml:space="preserve"> “Name”  đặt làm content  khi hiểu thị   </w:t>
+        <w:t xml:space="preserve"> “</w:t>
+      </w:r>
+      <w:proofErr w:type="gramStart"/>
+      <w:r>
+        <w:rPr>
+          <w:highlight w:val="yellow"/>
+          <w:lang w:val="vi-VN"/>
+        </w:rPr>
+        <w:t>Name”  đặt</w:t>
+      </w:r>
+      <w:proofErr w:type="gramEnd"/>
+      <w:r>
+        <w:rPr>
+          <w:highlight w:val="yellow"/>
+          <w:lang w:val="vi-VN"/>
+        </w:rPr>
+        <w:t xml:space="preserve"> làm </w:t>
+      </w:r>
+      <w:proofErr w:type="gramStart"/>
+      <w:r>
+        <w:rPr>
+          <w:highlight w:val="yellow"/>
+          <w:lang w:val="vi-VN"/>
+        </w:rPr>
+        <w:t>content  khi</w:t>
+      </w:r>
+      <w:proofErr w:type="gramEnd"/>
+      <w:r>
+        <w:rPr>
+          <w:highlight w:val="yellow"/>
+          <w:lang w:val="vi-VN"/>
+        </w:rPr>
+        <w:t xml:space="preserve"> hiểu thị   </w:t>
       </w:r>
       <w:r>
         <w:rPr>
@@ -695,21 +889,29 @@
         <w:rPr>
           <w:highlight w:val="green"/>
         </w:rPr>
-        <w:t xml:space="preserve">&lt;select </w:t>
-      </w:r>
+        <w:t>&lt;</w:t>
+      </w:r>
+      <w:proofErr w:type="gramStart"/>
       <w:r>
         <w:rPr>
           <w:highlight w:val="green"/>
-          <w:lang w:val="vi-VN"/>
-        </w:rPr>
-        <w:t xml:space="preserve"> </w:t>
+        </w:rPr>
+        <w:t xml:space="preserve">select </w:t>
       </w:r>
       <w:r>
         <w:rPr>
           <w:highlight w:val="green"/>
+          <w:lang w:val="vi-VN"/>
+        </w:rPr>
+        <w:t xml:space="preserve"> </w:t>
+      </w:r>
+      <w:r>
+        <w:rPr>
+          <w:highlight w:val="green"/>
         </w:rPr>
         <w:t>&gt;</w:t>
       </w:r>
+      <w:proofErr w:type="gramEnd"/>
     </w:p>
     <w:p>
       <w:pPr>
@@ -834,14 +1036,36 @@
         <w:rPr>
           <w:highlight w:val="yellow"/>
         </w:rPr>
-        <w:t xml:space="preserve">&lt;select asp-for =”Property </w:t>
-      </w:r>
-      <w:r>
-        <w:rPr>
-          <w:highlight w:val="yellow"/>
-          <w:lang w:val="vi-VN"/>
-        </w:rPr>
-        <w:t>của Model</w:t>
+        <w:t xml:space="preserve">&lt;select asp-for </w:t>
+      </w:r>
+      <w:proofErr w:type="gramStart"/>
+      <w:r>
+        <w:rPr>
+          <w:highlight w:val="yellow"/>
+        </w:rPr>
+        <w:t>=”Property</w:t>
+      </w:r>
+      <w:proofErr w:type="gramEnd"/>
+      <w:r>
+        <w:rPr>
+          <w:highlight w:val="yellow"/>
+        </w:rPr>
+        <w:t xml:space="preserve"> </w:t>
+      </w:r>
+      <w:r>
+        <w:rPr>
+          <w:highlight w:val="yellow"/>
+          <w:lang w:val="vi-VN"/>
+        </w:rPr>
+        <w:t xml:space="preserve">của </w:t>
+      </w:r>
+      <w:proofErr w:type="gramStart"/>
+      <w:r>
+        <w:rPr>
+          <w:highlight w:val="yellow"/>
+          <w:lang w:val="vi-VN"/>
+        </w:rPr>
+        <w:t>Model</w:t>
       </w:r>
       <w:r>
         <w:rPr>
@@ -854,7 +1078,15 @@
           <w:highlight w:val="yellow"/>
           <w:lang w:val="vi-VN"/>
         </w:rPr>
-        <w:t xml:space="preserve">   asp-items = “ViewBag.Key”   &gt;  </w:t>
+        <w:t xml:space="preserve">   </w:t>
+      </w:r>
+      <w:proofErr w:type="gramEnd"/>
+      <w:r>
+        <w:rPr>
+          <w:highlight w:val="yellow"/>
+          <w:lang w:val="vi-VN"/>
+        </w:rPr>
+        <w:t xml:space="preserve">asp-items = “ViewBag.Key”   &gt;  </w:t>
       </w:r>
       <w:r>
         <w:rPr>
@@ -1024,8 +1256,21 @@
     </w:p>
     <w:p>
       <w:r>
-        <w:t xml:space="preserve">        public string Name { get; set; }</w:t>
-      </w:r>
+        <w:t xml:space="preserve">        public string Name </w:t>
+      </w:r>
+      <w:proofErr w:type="gramStart"/>
+      <w:r>
+        <w:t>{ get</w:t>
+      </w:r>
+      <w:proofErr w:type="gramEnd"/>
+      <w:r>
+        <w:t>; set</w:t>
+      </w:r>
+      <w:proofErr w:type="gramStart"/>
+      <w:r>
+        <w:t>; }</w:t>
+      </w:r>
+      <w:proofErr w:type="gramEnd"/>
     </w:p>
     <w:p>
       <w:r>
@@ -1175,10 +1420,12 @@
         <w:t xml:space="preserve">using </w:t>
       </w:r>
       <w:proofErr w:type="spellStart"/>
+      <w:proofErr w:type="gramStart"/>
       <w:r>
         <w:t>Microsoft.AspNetCore.Mvc</w:t>
       </w:r>
       <w:proofErr w:type="spellEnd"/>
+      <w:proofErr w:type="gramEnd"/>
       <w:r>
         <w:t>;</w:t>
       </w:r>
@@ -1189,12 +1436,17 @@
       </w:r>
       <w:proofErr w:type="spellStart"/>
       <w:r>
-        <w:t>MyApp.Models</w:t>
+        <w:t>MyApp.</w:t>
+      </w:r>
+      <w:proofErr w:type="gramStart"/>
+      <w:r>
+        <w:t>Models</w:t>
       </w:r>
       <w:proofErr w:type="spellEnd"/>
       <w:r>
         <w:t>;</w:t>
       </w:r>
+      <w:proofErr w:type="gramEnd"/>
     </w:p>
     <w:p/>
     <w:p>
@@ -1229,12 +1481,17 @@
         <w:t xml:space="preserve">    public class </w:t>
       </w:r>
       <w:proofErr w:type="spellStart"/>
+      <w:proofErr w:type="gramStart"/>
       <w:r>
         <w:t>HomeController</w:t>
       </w:r>
       <w:proofErr w:type="spellEnd"/>
       <w:r>
-        <w:t xml:space="preserve"> : Controller</w:t>
+        <w:t xml:space="preserve"> :</w:t>
+      </w:r>
+      <w:proofErr w:type="gramEnd"/>
+      <w:r>
+        <w:t xml:space="preserve"> Controller</w:t>
       </w:r>
     </w:p>
     <w:p>
@@ -1284,6 +1541,163 @@
     </w:p>
     <w:p>
       <w:r>
+        <w:t xml:space="preserve">        </w:t>
+      </w:r>
+      <w:proofErr w:type="gramStart"/>
+      <w:r>
+        <w:t>public</w:t>
+      </w:r>
+      <w:proofErr w:type="gramEnd"/>
+      <w:r>
+        <w:t xml:space="preserve"> </w:t>
+      </w:r>
+      <w:proofErr w:type="spellStart"/>
+      <w:r>
+        <w:t>IActionResult</w:t>
+      </w:r>
+      <w:proofErr w:type="spellEnd"/>
+      <w:r>
+        <w:t xml:space="preserve"> </w:t>
+      </w:r>
+      <w:proofErr w:type="gramStart"/>
+      <w:r>
+        <w:t>Index(</w:t>
+      </w:r>
+      <w:proofErr w:type="gramEnd"/>
+      <w:r>
+        <w:t>)</w:t>
+      </w:r>
+    </w:p>
+    <w:p>
+      <w:r>
+        <w:t xml:space="preserve">        {</w:t>
+      </w:r>
+    </w:p>
+    <w:p>
+      <w:r>
+        <w:t xml:space="preserve">            // </w:t>
+      </w:r>
+      <w:proofErr w:type="spellStart"/>
+      <w:r>
+        <w:t>Trả</w:t>
+      </w:r>
+      <w:proofErr w:type="spellEnd"/>
+      <w:r>
+        <w:t xml:space="preserve"> </w:t>
+      </w:r>
+      <w:proofErr w:type="spellStart"/>
+      <w:r>
+        <w:t>về</w:t>
+      </w:r>
+      <w:proofErr w:type="spellEnd"/>
+      <w:r>
+        <w:t xml:space="preserve"> view </w:t>
+      </w:r>
+      <w:proofErr w:type="spellStart"/>
+      <w:r>
+        <w:t>kèm</w:t>
+      </w:r>
+      <w:proofErr w:type="spellEnd"/>
+      <w:r>
+        <w:t xml:space="preserve"> 1 model </w:t>
+      </w:r>
+      <w:proofErr w:type="spellStart"/>
+      <w:r>
+        <w:t>trống</w:t>
+      </w:r>
+      <w:proofErr w:type="spellEnd"/>
+    </w:p>
+    <w:p>
+      <w:r>
+        <w:t xml:space="preserve">            return </w:t>
+      </w:r>
+      <w:proofErr w:type="gramStart"/>
+      <w:r>
+        <w:t>View(</w:t>
+      </w:r>
+      <w:proofErr w:type="gramEnd"/>
+      <w:r>
+        <w:t xml:space="preserve">new </w:t>
+      </w:r>
+      <w:proofErr w:type="gramStart"/>
+      <w:r>
+        <w:t>Person(</w:t>
+      </w:r>
+      <w:proofErr w:type="gramEnd"/>
+      <w:r>
+        <w:t>)</w:t>
+      </w:r>
+      <w:proofErr w:type="gramStart"/>
+      <w:r>
+        <w:t>);</w:t>
+      </w:r>
+      <w:proofErr w:type="gramEnd"/>
+    </w:p>
+    <w:p>
+      <w:r>
+        <w:t xml:space="preserve">        }</w:t>
+      </w:r>
+    </w:p>
+    <w:p>
+      <w:r>
+        <w:rPr>
+          <w:highlight w:val="yellow"/>
+        </w:rPr>
+        <w:t>TH1</w:t>
+      </w:r>
+    </w:p>
+    <w:p>
+      <w:r>
+        <w:t xml:space="preserve">        // POST: </w:t>
+      </w:r>
+      <w:proofErr w:type="spellStart"/>
+      <w:r>
+        <w:t>nhận</w:t>
+      </w:r>
+      <w:proofErr w:type="spellEnd"/>
+      <w:r>
+        <w:t xml:space="preserve"> </w:t>
+      </w:r>
+      <w:proofErr w:type="spellStart"/>
+      <w:r>
+        <w:t>dữ</w:t>
+      </w:r>
+      <w:proofErr w:type="spellEnd"/>
+      <w:r>
+        <w:t xml:space="preserve"> </w:t>
+      </w:r>
+      <w:proofErr w:type="spellStart"/>
+      <w:r>
+        <w:t>liệu</w:t>
+      </w:r>
+      <w:proofErr w:type="spellEnd"/>
+      <w:r>
+        <w:t xml:space="preserve"> </w:t>
+      </w:r>
+      <w:proofErr w:type="spellStart"/>
+      <w:r>
+        <w:t>khi</w:t>
+      </w:r>
+      <w:proofErr w:type="spellEnd"/>
+      <w:r>
+        <w:t xml:space="preserve"> submit</w:t>
+      </w:r>
+    </w:p>
+    <w:p>
+      <w:r>
+        <w:t xml:space="preserve">        [</w:t>
+      </w:r>
+      <w:proofErr w:type="spellStart"/>
+      <w:r>
+        <w:t>HttpPost</w:t>
+      </w:r>
+      <w:proofErr w:type="spellEnd"/>
+      <w:r>
+        <w:t>]</w:t>
+      </w:r>
+    </w:p>
+    <w:p>
+      <w:r>
         <w:t xml:space="preserve">        public </w:t>
       </w:r>
       <w:proofErr w:type="spellStart"/>
@@ -1292,7 +1706,15 @@
       </w:r>
       <w:proofErr w:type="spellEnd"/>
       <w:r>
-        <w:t xml:space="preserve"> Index()</w:t>
+        <w:t xml:space="preserve"> </w:t>
+      </w:r>
+      <w:proofErr w:type="gramStart"/>
+      <w:r>
+        <w:t>Submit(</w:t>
+      </w:r>
+      <w:proofErr w:type="gramEnd"/>
+      <w:r>
+        <w:t>Person person)</w:t>
       </w:r>
     </w:p>
     <w:p>
@@ -1306,6 +1728,82 @@
       </w:r>
       <w:proofErr w:type="spellStart"/>
       <w:r>
+        <w:t>Lúc</w:t>
+      </w:r>
+      <w:proofErr w:type="spellEnd"/>
+      <w:r>
+        <w:t xml:space="preserve"> </w:t>
+      </w:r>
+      <w:proofErr w:type="spellStart"/>
+      <w:r>
+        <w:t>này</w:t>
+      </w:r>
+      <w:proofErr w:type="spellEnd"/>
+      <w:r>
+        <w:t xml:space="preserve"> </w:t>
+      </w:r>
+      <w:proofErr w:type="spellStart"/>
+      <w:proofErr w:type="gramStart"/>
+      <w:r>
+        <w:t>person.Name</w:t>
+      </w:r>
+      <w:proofErr w:type="spellEnd"/>
+      <w:proofErr w:type="gramEnd"/>
+      <w:r>
+        <w:t xml:space="preserve"> </w:t>
+      </w:r>
+      <w:proofErr w:type="spellStart"/>
+      <w:r>
+        <w:t>chứa</w:t>
+      </w:r>
+      <w:proofErr w:type="spellEnd"/>
+      <w:r>
+        <w:t xml:space="preserve"> </w:t>
+      </w:r>
+      <w:proofErr w:type="spellStart"/>
+      <w:r>
+        <w:t>dữ</w:t>
+      </w:r>
+      <w:proofErr w:type="spellEnd"/>
+      <w:r>
+        <w:t xml:space="preserve"> </w:t>
+      </w:r>
+      <w:proofErr w:type="spellStart"/>
+      <w:r>
+        <w:t>liệu</w:t>
+      </w:r>
+      <w:proofErr w:type="spellEnd"/>
+      <w:r>
+        <w:t xml:space="preserve"> </w:t>
+      </w:r>
+      <w:proofErr w:type="spellStart"/>
+      <w:r>
+        <w:t>người</w:t>
+      </w:r>
+      <w:proofErr w:type="spellEnd"/>
+      <w:r>
+        <w:t xml:space="preserve"> </w:t>
+      </w:r>
+      <w:proofErr w:type="spellStart"/>
+      <w:r>
+        <w:t>dùng</w:t>
+      </w:r>
+      <w:proofErr w:type="spellEnd"/>
+      <w:r>
+        <w:t xml:space="preserve"> </w:t>
+      </w:r>
+      <w:proofErr w:type="spellStart"/>
+      <w:r>
+        <w:t>nhập</w:t>
+      </w:r>
+      <w:proofErr w:type="spellEnd"/>
+    </w:p>
+    <w:p>
+      <w:r>
+        <w:t xml:space="preserve">            // </w:t>
+      </w:r>
+      <w:proofErr w:type="spellStart"/>
+      <w:r>
         <w:t>Trả</w:t>
       </w:r>
       <w:proofErr w:type="spellEnd"/>
@@ -1314,30 +1812,51 @@
       </w:r>
       <w:proofErr w:type="spellStart"/>
       <w:r>
-        <w:t>về</w:t>
-      </w:r>
-      <w:proofErr w:type="spellEnd"/>
-      <w:r>
-        <w:t xml:space="preserve"> view </w:t>
-      </w:r>
-      <w:proofErr w:type="spellStart"/>
-      <w:r>
-        <w:t>kèm</w:t>
-      </w:r>
-      <w:proofErr w:type="spellEnd"/>
-      <w:r>
-        <w:t xml:space="preserve"> 1 model </w:t>
-      </w:r>
-      <w:proofErr w:type="spellStart"/>
-      <w:r>
-        <w:t>trống</w:t>
-      </w:r>
-      <w:proofErr w:type="spellEnd"/>
-    </w:p>
-    <w:p>
-      <w:r>
-        <w:t xml:space="preserve">            return View(new Person());</w:t>
-      </w:r>
+        <w:t>lại</w:t>
+      </w:r>
+      <w:proofErr w:type="spellEnd"/>
+      <w:r>
+        <w:t xml:space="preserve"> view Result </w:t>
+      </w:r>
+      <w:proofErr w:type="spellStart"/>
+      <w:r>
+        <w:t>để</w:t>
+      </w:r>
+      <w:proofErr w:type="spellEnd"/>
+      <w:r>
+        <w:t xml:space="preserve"> </w:t>
+      </w:r>
+      <w:proofErr w:type="spellStart"/>
+      <w:r>
+        <w:t>hiển</w:t>
+      </w:r>
+      <w:proofErr w:type="spellEnd"/>
+      <w:r>
+        <w:t xml:space="preserve"> </w:t>
+      </w:r>
+      <w:proofErr w:type="spellStart"/>
+      <w:r>
+        <w:t>thị</w:t>
+      </w:r>
+      <w:proofErr w:type="spellEnd"/>
+    </w:p>
+    <w:p>
+      <w:r>
+        <w:t xml:space="preserve">            return </w:t>
+      </w:r>
+      <w:proofErr w:type="gramStart"/>
+      <w:r>
+        <w:t>View(</w:t>
+      </w:r>
+      <w:proofErr w:type="gramEnd"/>
+      <w:r>
+        <w:t>"Result", person</w:t>
+      </w:r>
+      <w:proofErr w:type="gramStart"/>
+      <w:r>
+        <w:t>);</w:t>
+      </w:r>
+      <w:proofErr w:type="gramEnd"/>
     </w:p>
     <w:p>
       <w:r>
@@ -1346,208 +1865,6 @@
     </w:p>
     <w:p>
       <w:r>
-        <w:rPr>
-          <w:highlight w:val="yellow"/>
-        </w:rPr>
-        <w:t>TH1</w:t>
-      </w:r>
-    </w:p>
-    <w:p>
-      <w:r>
-        <w:t xml:space="preserve">        // POST: </w:t>
-      </w:r>
-      <w:proofErr w:type="spellStart"/>
-      <w:r>
-        <w:t>nhận</w:t>
-      </w:r>
-      <w:proofErr w:type="spellEnd"/>
-      <w:r>
-        <w:t xml:space="preserve"> </w:t>
-      </w:r>
-      <w:proofErr w:type="spellStart"/>
-      <w:r>
-        <w:t>dữ</w:t>
-      </w:r>
-      <w:proofErr w:type="spellEnd"/>
-      <w:r>
-        <w:t xml:space="preserve"> </w:t>
-      </w:r>
-      <w:proofErr w:type="spellStart"/>
-      <w:r>
-        <w:t>liệu</w:t>
-      </w:r>
-      <w:proofErr w:type="spellEnd"/>
-      <w:r>
-        <w:t xml:space="preserve"> </w:t>
-      </w:r>
-      <w:proofErr w:type="spellStart"/>
-      <w:r>
-        <w:t>khi</w:t>
-      </w:r>
-      <w:proofErr w:type="spellEnd"/>
-      <w:r>
-        <w:t xml:space="preserve"> submit</w:t>
-      </w:r>
-    </w:p>
-    <w:p>
-      <w:r>
-        <w:t xml:space="preserve">        [</w:t>
-      </w:r>
-      <w:proofErr w:type="spellStart"/>
-      <w:r>
-        <w:t>HttpPost</w:t>
-      </w:r>
-      <w:proofErr w:type="spellEnd"/>
-      <w:r>
-        <w:t>]</w:t>
-      </w:r>
-    </w:p>
-    <w:p>
-      <w:r>
-        <w:t xml:space="preserve">        public </w:t>
-      </w:r>
-      <w:proofErr w:type="spellStart"/>
-      <w:r>
-        <w:t>IActionResult</w:t>
-      </w:r>
-      <w:proofErr w:type="spellEnd"/>
-      <w:r>
-        <w:t xml:space="preserve"> Submit(Person person)</w:t>
-      </w:r>
-    </w:p>
-    <w:p>
-      <w:r>
-        <w:t xml:space="preserve">        {</w:t>
-      </w:r>
-    </w:p>
-    <w:p>
-      <w:r>
-        <w:t xml:space="preserve">            // </w:t>
-      </w:r>
-      <w:proofErr w:type="spellStart"/>
-      <w:r>
-        <w:t>Lúc</w:t>
-      </w:r>
-      <w:proofErr w:type="spellEnd"/>
-      <w:r>
-        <w:t xml:space="preserve"> </w:t>
-      </w:r>
-      <w:proofErr w:type="spellStart"/>
-      <w:r>
-        <w:t>này</w:t>
-      </w:r>
-      <w:proofErr w:type="spellEnd"/>
-      <w:r>
-        <w:t xml:space="preserve"> </w:t>
-      </w:r>
-      <w:proofErr w:type="spellStart"/>
-      <w:r>
-        <w:t>person.Name</w:t>
-      </w:r>
-      <w:proofErr w:type="spellEnd"/>
-      <w:r>
-        <w:t xml:space="preserve"> </w:t>
-      </w:r>
-      <w:proofErr w:type="spellStart"/>
-      <w:r>
-        <w:t>chứa</w:t>
-      </w:r>
-      <w:proofErr w:type="spellEnd"/>
-      <w:r>
-        <w:t xml:space="preserve"> </w:t>
-      </w:r>
-      <w:proofErr w:type="spellStart"/>
-      <w:r>
-        <w:t>dữ</w:t>
-      </w:r>
-      <w:proofErr w:type="spellEnd"/>
-      <w:r>
-        <w:t xml:space="preserve"> </w:t>
-      </w:r>
-      <w:proofErr w:type="spellStart"/>
-      <w:r>
-        <w:t>liệu</w:t>
-      </w:r>
-      <w:proofErr w:type="spellEnd"/>
-      <w:r>
-        <w:t xml:space="preserve"> </w:t>
-      </w:r>
-      <w:proofErr w:type="spellStart"/>
-      <w:r>
-        <w:t>người</w:t>
-      </w:r>
-      <w:proofErr w:type="spellEnd"/>
-      <w:r>
-        <w:t xml:space="preserve"> </w:t>
-      </w:r>
-      <w:proofErr w:type="spellStart"/>
-      <w:r>
-        <w:t>dùng</w:t>
-      </w:r>
-      <w:proofErr w:type="spellEnd"/>
-      <w:r>
-        <w:t xml:space="preserve"> </w:t>
-      </w:r>
-      <w:proofErr w:type="spellStart"/>
-      <w:r>
-        <w:t>nhập</w:t>
-      </w:r>
-      <w:proofErr w:type="spellEnd"/>
-    </w:p>
-    <w:p>
-      <w:r>
-        <w:t xml:space="preserve">            // </w:t>
-      </w:r>
-      <w:proofErr w:type="spellStart"/>
-      <w:r>
-        <w:t>Trả</w:t>
-      </w:r>
-      <w:proofErr w:type="spellEnd"/>
-      <w:r>
-        <w:t xml:space="preserve"> </w:t>
-      </w:r>
-      <w:proofErr w:type="spellStart"/>
-      <w:r>
-        <w:t>lại</w:t>
-      </w:r>
-      <w:proofErr w:type="spellEnd"/>
-      <w:r>
-        <w:t xml:space="preserve"> view Result </w:t>
-      </w:r>
-      <w:proofErr w:type="spellStart"/>
-      <w:r>
-        <w:t>để</w:t>
-      </w:r>
-      <w:proofErr w:type="spellEnd"/>
-      <w:r>
-        <w:t xml:space="preserve"> </w:t>
-      </w:r>
-      <w:proofErr w:type="spellStart"/>
-      <w:r>
-        <w:t>hiển</w:t>
-      </w:r>
-      <w:proofErr w:type="spellEnd"/>
-      <w:r>
-        <w:t xml:space="preserve"> </w:t>
-      </w:r>
-      <w:proofErr w:type="spellStart"/>
-      <w:r>
-        <w:t>thị</w:t>
-      </w:r>
-      <w:proofErr w:type="spellEnd"/>
-    </w:p>
-    <w:p>
-      <w:r>
-        <w:t xml:space="preserve">            return View("Result", person);</w:t>
-      </w:r>
-    </w:p>
-    <w:p>
-      <w:r>
-        <w:t xml:space="preserve">        }</w:t>
-      </w:r>
-    </w:p>
-    <w:p>
-      <w:r>
         <w:t xml:space="preserve">    }</w:t>
       </w:r>
     </w:p>
@@ -1626,7 +1943,7 @@
         <w:rPr>
           <w:lang w:val="vi-VN"/>
         </w:rPr>
-        <w:t>public async Task&lt;IActionResult&gt; Create([Bind("Id,Name,Price")] Item item)</w:t>
+        <w:t>public async Task&lt;IActionResult&gt; Create( Item item)</w:t>
       </w:r>
     </w:p>
     <w:p>
@@ -2031,14 +2348,21 @@
       </w:r>
     </w:p>
     <w:p>
-      <w:r>
-        <w:t xml:space="preserve">@model </w:t>
-      </w:r>
-      <w:proofErr w:type="spellStart"/>
+      <w:proofErr w:type="gramStart"/>
+      <w:r>
+        <w:t>@model</w:t>
+      </w:r>
+      <w:proofErr w:type="gramEnd"/>
+      <w:r>
+        <w:t xml:space="preserve"> </w:t>
+      </w:r>
+      <w:proofErr w:type="spellStart"/>
+      <w:proofErr w:type="gramStart"/>
       <w:r>
         <w:t>MyApp.Models.Person</w:t>
       </w:r>
       <w:proofErr w:type="spellEnd"/>
+      <w:proofErr w:type="gramEnd"/>
     </w:p>
     <w:p/>
     <w:p>
@@ -2064,6 +2388,11 @@
     </w:p>
     <w:p/>
     <w:p>
+      <w:pPr>
+        <w:rPr>
+          <w:lang w:val="vi-VN"/>
+        </w:rPr>
+      </w:pPr>
       <w:r>
         <w:lastRenderedPageBreak/>
         <w:t>&lt;form asp-action="Submit" method="post"</w:t>
@@ -2082,10 +2411,33 @@
         <w:t>asp-controller</w:t>
       </w:r>
       <w:r>
-        <w:t>="Item"</w:t>
-      </w:r>
+        <w:t>="Item</w:t>
+      </w:r>
+      <w:proofErr w:type="gramStart"/>
+      <w:r>
+        <w:t>"</w:t>
+      </w:r>
+      <w:r>
+        <w:rPr>
+          <w:lang w:val="vi-VN"/>
+        </w:rPr>
+        <w:t xml:space="preserve">  </w:t>
+      </w:r>
+      <w:r>
+        <w:rPr>
+          <w:lang w:val="vi-VN"/>
+        </w:rPr>
+        <w:t>novalidate</w:t>
+      </w:r>
+      <w:proofErr w:type="gramEnd"/>
       <w:r>
         <w:t>&gt;</w:t>
+      </w:r>
+      <w:r>
+        <w:rPr>
+          <w:lang w:val="vi-VN"/>
+        </w:rPr>
+        <w:t xml:space="preserve"> </w:t>
       </w:r>
     </w:p>
     <w:p>
@@ -2162,10 +2514,12 @@
         <w:t xml:space="preserve">@model </w:t>
       </w:r>
       <w:proofErr w:type="spellStart"/>
+      <w:proofErr w:type="gramStart"/>
       <w:r>
         <w:t>MyApp.Models.Person</w:t>
       </w:r>
       <w:proofErr w:type="spellEnd"/>
+      <w:proofErr w:type="gramEnd"/>
       <w:r>
         <w:t xml:space="preserve"> </w:t>
       </w:r>
@@ -2371,14 +2725,21 @@
       </w:r>
     </w:p>
     <w:p>
-      <w:r>
-        <w:t xml:space="preserve">@model </w:t>
-      </w:r>
-      <w:proofErr w:type="spellStart"/>
+      <w:proofErr w:type="gramStart"/>
+      <w:r>
+        <w:t>@model</w:t>
+      </w:r>
+      <w:proofErr w:type="gramEnd"/>
+      <w:r>
+        <w:t xml:space="preserve"> </w:t>
+      </w:r>
+      <w:proofErr w:type="spellStart"/>
+      <w:proofErr w:type="gramStart"/>
       <w:r>
         <w:t>MyApp.Models.Person</w:t>
       </w:r>
       <w:proofErr w:type="spellEnd"/>
+      <w:proofErr w:type="gramEnd"/>
     </w:p>
     <w:p/>
     <w:p>
@@ -2442,7 +2803,15 @@
     </w:p>
     <w:p>
       <w:r>
-        <w:t xml:space="preserve">&lt;a asp-action="Index"&gt;Quay </w:t>
+        <w:t>&lt;</w:t>
+      </w:r>
+      <w:proofErr w:type="gramStart"/>
+      <w:r>
+        <w:t>a</w:t>
+      </w:r>
+      <w:proofErr w:type="gramEnd"/>
+      <w:r>
+        <w:t xml:space="preserve"> asp-action="Index"&gt;Quay </w:t>
       </w:r>
       <w:proofErr w:type="spellStart"/>
       <w:r>
@@ -2555,6 +2924,7 @@
           <w:color w:val="EE0000"/>
         </w:rPr>
       </w:pPr>
+      <w:proofErr w:type="gramStart"/>
       <w:r>
         <w:rPr>
           <w:color w:val="EE0000"/>
@@ -2567,19 +2937,28 @@
           <w:bCs/>
           <w:color w:val="EE0000"/>
         </w:rPr>
-        <w:t>asp-for="Name"</w:t>
-      </w:r>
-      <w:r>
-        <w:rPr>
+        <w:t>asp</w:t>
+      </w:r>
+      <w:proofErr w:type="gramEnd"/>
+      <w:r>
+        <w:rPr>
+          <w:b/>
+          <w:bCs/>
           <w:color w:val="EE0000"/>
         </w:rPr>
-        <w:t xml:space="preserve"> </w:t>
-      </w:r>
-      <w:proofErr w:type="spellStart"/>
+        <w:t>-for="Name"</w:t>
+      </w:r>
       <w:r>
         <w:rPr>
           <w:color w:val="EE0000"/>
         </w:rPr>
+        <w:t xml:space="preserve"> </w:t>
+      </w:r>
+      <w:proofErr w:type="spellStart"/>
+      <w:r>
+        <w:rPr>
+          <w:color w:val="EE0000"/>
+        </w:rPr>
         <w:t>ánh</w:t>
       </w:r>
       <w:proofErr w:type="spellEnd"/>
@@ -2666,12 +3045,20 @@
           <w:color w:val="EE0000"/>
         </w:rPr>
       </w:pPr>
+      <w:proofErr w:type="gramStart"/>
       <w:r>
         <w:rPr>
           <w:color w:val="EE0000"/>
         </w:rPr>
         <w:lastRenderedPageBreak/>
-        <w:t xml:space="preserve">  Khi submit, </w:t>
+        <w:t>  Khi</w:t>
+      </w:r>
+      <w:proofErr w:type="gramEnd"/>
+      <w:r>
+        <w:rPr>
+          <w:color w:val="EE0000"/>
+        </w:rPr>
+        <w:t xml:space="preserve"> submit, </w:t>
       </w:r>
       <w:proofErr w:type="spellStart"/>
       <w:r>

--- a/TaoformSubmitrồivàkhinhấnSubmitbind(liên kết)dữliệu    .docx
+++ b/TaoformSubmitrồivàkhinhấnSubmitbind(liên kết)dữliệu    .docx
@@ -662,14 +662,14 @@
         <w:rPr>
           <w:highlight w:val="yellow"/>
         </w:rPr>
-        <w:t>ViewData</w:t>
-      </w:r>
-      <w:proofErr w:type="spellEnd"/>
-      <w:r>
-        <w:rPr>
-          <w:highlight w:val="yellow"/>
-        </w:rPr>
-        <w:t xml:space="preserve">["Categories"] = new </w:t>
+        <w:t>ViewBag.Categories</w:t>
+      </w:r>
+      <w:proofErr w:type="spellEnd"/>
+      <w:r>
+        <w:rPr>
+          <w:highlight w:val="yellow"/>
+        </w:rPr>
+        <w:t xml:space="preserve"> = new </w:t>
       </w:r>
       <w:proofErr w:type="spellStart"/>
       <w:proofErr w:type="gramStart"/>
@@ -1086,7 +1086,35 @@
           <w:highlight w:val="yellow"/>
           <w:lang w:val="vi-VN"/>
         </w:rPr>
-        <w:t xml:space="preserve">asp-items = “ViewBag.Key”   &gt;  </w:t>
+        <w:t>asp-items = “ViewBag.</w:t>
+      </w:r>
+      <w:r>
+        <w:rPr>
+          <w:highlight w:val="yellow"/>
+        </w:rPr>
+        <w:t xml:space="preserve"> </w:t>
+      </w:r>
+      <w:proofErr w:type="gramStart"/>
+      <w:r>
+        <w:rPr>
+          <w:highlight w:val="yellow"/>
+        </w:rPr>
+        <w:t>Categories</w:t>
+      </w:r>
+      <w:r>
+        <w:rPr>
+          <w:highlight w:val="yellow"/>
+          <w:lang w:val="vi-VN"/>
+        </w:rPr>
+        <w:t xml:space="preserve">”   </w:t>
+      </w:r>
+      <w:proofErr w:type="gramEnd"/>
+      <w:r>
+        <w:rPr>
+          <w:highlight w:val="yellow"/>
+          <w:lang w:val="vi-VN"/>
+        </w:rPr>
+        <w:t xml:space="preserve">&gt;  </w:t>
       </w:r>
       <w:r>
         <w:rPr>
@@ -4243,7 +4271,6 @@
   <w:style w:type="character" w:default="1" w:styleId="DefaultParagraphFont">
     <w:name w:val="Default Paragraph Font"/>
     <w:uiPriority w:val="1"/>
-    <w:semiHidden/>
     <w:unhideWhenUsed/>
   </w:style>
   <w:style w:type="table" w:default="1" w:styleId="TableNormal">

--- a/TaoformSubmitrồivàkhinhấnSubmitbind(liên kết)dữliệu    .docx
+++ b/TaoformSubmitrồivàkhinhấnSubmitbind(liên kết)dữliệu    .docx
@@ -1940,20 +1940,6 @@
           <w:lang w:val="vi-VN"/>
         </w:rPr>
       </w:pPr>
-    </w:p>
-    <w:p>
-      <w:pPr>
-        <w:rPr>
-          <w:lang w:val="vi-VN"/>
-        </w:rPr>
-      </w:pPr>
-    </w:p>
-    <w:p>
-      <w:pPr>
-        <w:rPr>
-          <w:lang w:val="vi-VN"/>
-        </w:rPr>
-      </w:pPr>
       <w:r>
         <w:rPr>
           <w:lang w:val="vi-VN"/>
@@ -1971,6 +1957,25 @@
         <w:rPr>
           <w:lang w:val="vi-VN"/>
         </w:rPr>
+        <w:t>[ValidateAntiForgeryToken]</w:t>
+      </w:r>
+      <w:r>
+        <w:rPr>
+          <w:lang w:val="vi-VN"/>
+        </w:rPr>
+        <w:t xml:space="preserve"> //   </w:t>
+      </w:r>
+    </w:p>
+    <w:p>
+      <w:pPr>
+        <w:rPr>
+          <w:lang w:val="vi-VN"/>
+        </w:rPr>
+      </w:pPr>
+      <w:r>
+        <w:rPr>
+          <w:lang w:val="vi-VN"/>
+        </w:rPr>
         <w:t>public async Task&lt;IActionResult&gt; Create( Item item)</w:t>
       </w:r>
     </w:p>
@@ -1997,26 +2002,26 @@
         <w:rPr>
           <w:lang w:val="vi-VN"/>
         </w:rPr>
+        <w:t xml:space="preserve">    if (ModelState.IsValid) // Kiểm tra validation</w:t>
+      </w:r>
+      <w:r>
+        <w:rPr>
+          <w:lang w:val="vi-VN"/>
+        </w:rPr>
+        <w:t xml:space="preserve">    //  kiểu tra   dữ   liệu Item  item  có  hợp  lệ  không </w:t>
+      </w:r>
+    </w:p>
+    <w:p>
+      <w:pPr>
+        <w:rPr>
+          <w:lang w:val="vi-VN"/>
+        </w:rPr>
+      </w:pPr>
+      <w:r>
+        <w:rPr>
+          <w:lang w:val="vi-VN"/>
+        </w:rPr>
         <w:lastRenderedPageBreak/>
-        <w:t xml:space="preserve">    if (ModelState.IsValid) // Kiểm tra validation</w:t>
-      </w:r>
-      <w:r>
-        <w:rPr>
-          <w:lang w:val="vi-VN"/>
-        </w:rPr>
-        <w:t xml:space="preserve">    //  kiểu tra   dữ   liệu Item  item  có  hợp  lệ  không </w:t>
-      </w:r>
-    </w:p>
-    <w:p>
-      <w:pPr>
-        <w:rPr>
-          <w:lang w:val="vi-VN"/>
-        </w:rPr>
-      </w:pPr>
-      <w:r>
-        <w:rPr>
-          <w:lang w:val="vi-VN"/>
-        </w:rPr>
         <w:t xml:space="preserve">    {</w:t>
       </w:r>
     </w:p>
@@ -2422,7 +2427,6 @@
         </w:rPr>
       </w:pPr>
       <w:r>
-        <w:lastRenderedPageBreak/>
         <w:t>&lt;form asp-action="Submit" method="post"</w:t>
       </w:r>
       <w:r>
@@ -2475,6 +2479,7 @@
     </w:p>
     <w:p>
       <w:r>
+        <w:lastRenderedPageBreak/>
         <w:t xml:space="preserve">        &lt;label for="Name"&gt;</w:t>
       </w:r>
       <w:proofErr w:type="spellStart"/>
@@ -3078,7 +3083,6 @@
         <w:rPr>
           <w:color w:val="EE0000"/>
         </w:rPr>
-        <w:lastRenderedPageBreak/>
         <w:t>  Khi</w:t>
       </w:r>
       <w:proofErr w:type="gramEnd"/>
@@ -4271,6 +4275,7 @@
   <w:style w:type="character" w:default="1" w:styleId="DefaultParagraphFont">
     <w:name w:val="Default Paragraph Font"/>
     <w:uiPriority w:val="1"/>
+    <w:semiHidden/>
     <w:unhideWhenUsed/>
   </w:style>
   <w:style w:type="table" w:default="1" w:styleId="TableNormal">

--- a/TaoformSubmitrồivàkhinhấnSubmitbind(liên kết)dữliệu    .docx
+++ b/TaoformSubmitrồivàkhinhấnSubmitbind(liên kết)dữliệu    .docx
@@ -16,19 +16,11 @@
       <w:r>
         <w:t xml:space="preserve">   </w:t>
       </w:r>
-      <w:proofErr w:type="gramStart"/>
-      <w:r>
-        <w:rPr>
-          <w:highlight w:val="yellow"/>
-        </w:rPr>
-        <w:t>Tao  form</w:t>
-      </w:r>
-      <w:proofErr w:type="gramEnd"/>
-      <w:r>
-        <w:rPr>
-          <w:highlight w:val="yellow"/>
-        </w:rPr>
-        <w:t xml:space="preserve">    </w:t>
+      <w:r>
+        <w:rPr>
+          <w:highlight w:val="yellow"/>
+        </w:rPr>
+        <w:t xml:space="preserve">Tao  form    </w:t>
       </w:r>
       <w:r>
         <w:rPr>
@@ -43,7 +35,6 @@
         <w:t xml:space="preserve">ubmit   </w:t>
       </w:r>
       <w:proofErr w:type="spellStart"/>
-      <w:proofErr w:type="gramStart"/>
       <w:r>
         <w:rPr>
           <w:highlight w:val="yellow"/>
@@ -63,17 +54,8 @@
           <w:highlight w:val="yellow"/>
           <w:lang w:val="vi-VN"/>
         </w:rPr>
-        <w:t>và</w:t>
-      </w:r>
-      <w:proofErr w:type="gramEnd"/>
-      <w:r>
-        <w:rPr>
-          <w:highlight w:val="yellow"/>
-          <w:lang w:val="vi-VN"/>
-        </w:rPr>
-        <w:t xml:space="preserve"> khi </w:t>
-      </w:r>
-      <w:proofErr w:type="gramStart"/>
+        <w:t xml:space="preserve">và khi </w:t>
+      </w:r>
       <w:r>
         <w:rPr>
           <w:highlight w:val="yellow"/>
@@ -86,47 +68,14 @@
           <w:highlight w:val="yellow"/>
           <w:lang w:val="vi-VN"/>
         </w:rPr>
-        <w:t xml:space="preserve"> Submit</w:t>
-      </w:r>
-      <w:proofErr w:type="gramEnd"/>
-      <w:r>
-        <w:rPr>
-          <w:highlight w:val="yellow"/>
-          <w:lang w:val="vi-VN"/>
-        </w:rPr>
-        <w:t xml:space="preserve">    </w:t>
-      </w:r>
-      <w:proofErr w:type="gramStart"/>
-      <w:r>
-        <w:rPr>
-          <w:highlight w:val="yellow"/>
-          <w:lang w:val="vi-VN"/>
-        </w:rPr>
-        <w:t>bind  (</w:t>
-      </w:r>
-      <w:proofErr w:type="gramEnd"/>
-      <w:r>
-        <w:rPr>
-          <w:highlight w:val="yellow"/>
-          <w:lang w:val="vi-VN"/>
-        </w:rPr>
-        <w:t xml:space="preserve">liên </w:t>
-      </w:r>
-      <w:proofErr w:type="gramStart"/>
-      <w:r>
-        <w:rPr>
-          <w:highlight w:val="yellow"/>
-          <w:lang w:val="vi-VN"/>
-        </w:rPr>
-        <w:t>kết  )</w:t>
-      </w:r>
-      <w:proofErr w:type="gramEnd"/>
-      <w:r>
-        <w:rPr>
-          <w:highlight w:val="yellow"/>
-          <w:lang w:val="vi-VN"/>
-        </w:rPr>
-        <w:t xml:space="preserve"> </w:t>
+        <w:t xml:space="preserve"> Submit    </w:t>
+      </w:r>
+      <w:r>
+        <w:rPr>
+          <w:highlight w:val="yellow"/>
+          <w:lang w:val="vi-VN"/>
+        </w:rPr>
+        <w:t xml:space="preserve">bind  (liên kết  ) </w:t>
       </w:r>
       <w:r>
         <w:rPr>
@@ -330,7 +279,6 @@
         </w:rPr>
         <w:t xml:space="preserve"> </w:t>
       </w:r>
-      <w:proofErr w:type="gramStart"/>
       <w:r>
         <w:rPr>
           <w:highlight w:val="yellow"/>
@@ -348,14 +296,7 @@
         <w:rPr>
           <w:highlight w:val="yellow"/>
         </w:rPr>
-        <w:t>.</w:t>
-      </w:r>
-      <w:proofErr w:type="gramEnd"/>
-      <w:r>
-        <w:rPr>
-          <w:highlight w:val="yellow"/>
-        </w:rPr>
-        <w:t xml:space="preserve"> ASP.NET </w:t>
+        <w:t xml:space="preserve">. ASP.NET </w:t>
       </w:r>
       <w:proofErr w:type="spellStart"/>
       <w:r>
@@ -460,7 +401,6 @@
         <w:t xml:space="preserve"> </w:t>
       </w:r>
       <w:proofErr w:type="spellStart"/>
-      <w:proofErr w:type="gramStart"/>
       <w:r>
         <w:rPr>
           <w:highlight w:val="yellow"/>
@@ -479,47 +419,7 @@
           <w:highlight w:val="yellow"/>
           <w:lang w:val="vi-VN"/>
         </w:rPr>
-        <w:t xml:space="preserve"> Class</w:t>
-      </w:r>
-      <w:proofErr w:type="gramEnd"/>
-      <w:r>
-        <w:rPr>
-          <w:highlight w:val="yellow"/>
-          <w:lang w:val="vi-VN"/>
-        </w:rPr>
-        <w:t xml:space="preserve"> (kiểu dữ </w:t>
-      </w:r>
-      <w:proofErr w:type="gramStart"/>
-      <w:r>
-        <w:rPr>
-          <w:highlight w:val="yellow"/>
-          <w:lang w:val="vi-VN"/>
-        </w:rPr>
-        <w:t>liệu  tham</w:t>
-      </w:r>
-      <w:proofErr w:type="gramEnd"/>
-      <w:r>
-        <w:rPr>
-          <w:highlight w:val="yellow"/>
-          <w:lang w:val="vi-VN"/>
-        </w:rPr>
-        <w:t xml:space="preserve"> </w:t>
-      </w:r>
-      <w:proofErr w:type="gramStart"/>
-      <w:r>
-        <w:rPr>
-          <w:highlight w:val="yellow"/>
-          <w:lang w:val="vi-VN"/>
-        </w:rPr>
-        <w:t>chiếu )</w:t>
-      </w:r>
-      <w:proofErr w:type="gramEnd"/>
-      <w:r>
-        <w:rPr>
-          <w:highlight w:val="yellow"/>
-          <w:lang w:val="vi-VN"/>
-        </w:rPr>
-        <w:t xml:space="preserve">  </w:t>
+        <w:t xml:space="preserve"> Class (kiểu dữ liệu  tham chiếu )  </w:t>
       </w:r>
       <w:proofErr w:type="spellStart"/>
       <w:r>
@@ -672,7 +572,6 @@
         <w:t xml:space="preserve"> = new </w:t>
       </w:r>
       <w:proofErr w:type="spellStart"/>
-      <w:proofErr w:type="gramStart"/>
       <w:r>
         <w:rPr>
           <w:highlight w:val="yellow"/>
@@ -684,9 +583,43 @@
         <w:rPr>
           <w:highlight w:val="yellow"/>
         </w:rPr>
-        <w:t>(</w:t>
-      </w:r>
-      <w:proofErr w:type="gramEnd"/>
+        <w:t>(_</w:t>
+      </w:r>
+      <w:proofErr w:type="spellStart"/>
+      <w:r>
+        <w:rPr>
+          <w:highlight w:val="yellow"/>
+        </w:rPr>
+        <w:t>context.Categories</w:t>
+      </w:r>
+      <w:proofErr w:type="spellEnd"/>
+      <w:r>
+        <w:rPr>
+          <w:highlight w:val="yellow"/>
+        </w:rPr>
+        <w:t>, "Id", "Name");</w:t>
+      </w:r>
+      <w:r>
+        <w:rPr>
+          <w:highlight w:val="yellow"/>
+          <w:lang w:val="vi-VN"/>
+        </w:rPr>
+        <w:t xml:space="preserve"> // truyền SelectList  sang Vew   :: </w:t>
+      </w:r>
+      <w:r>
+        <w:rPr>
+          <w:highlight w:val="yellow"/>
+          <w:lang w:val="vi-VN"/>
+        </w:rPr>
+        <w:t xml:space="preserve">  Property</w:t>
+      </w:r>
+      <w:r>
+        <w:rPr>
+          <w:highlight w:val="yellow"/>
+          <w:lang w:val="vi-VN"/>
+        </w:rPr>
+        <w:t xml:space="preserve"> “Id”  của </w:t>
+      </w:r>
       <w:r>
         <w:rPr>
           <w:highlight w:val="yellow"/>
@@ -694,7 +627,6 @@
         <w:t>_</w:t>
       </w:r>
       <w:proofErr w:type="spellStart"/>
-      <w:proofErr w:type="gramStart"/>
       <w:r>
         <w:rPr>
           <w:highlight w:val="yellow"/>
@@ -702,120 +634,12 @@
         <w:t>context.Categories</w:t>
       </w:r>
       <w:proofErr w:type="spellEnd"/>
-      <w:proofErr w:type="gramEnd"/>
-      <w:r>
-        <w:rPr>
-          <w:highlight w:val="yellow"/>
-        </w:rPr>
-        <w:t>, "Id", "Name");</w:t>
-      </w:r>
-      <w:r>
-        <w:rPr>
-          <w:highlight w:val="yellow"/>
-          <w:lang w:val="vi-VN"/>
-        </w:rPr>
-        <w:t xml:space="preserve"> // truyền </w:t>
-      </w:r>
-      <w:proofErr w:type="gramStart"/>
-      <w:r>
-        <w:rPr>
-          <w:highlight w:val="yellow"/>
-          <w:lang w:val="vi-VN"/>
-        </w:rPr>
-        <w:t>SelectList  sang</w:t>
-      </w:r>
-      <w:proofErr w:type="gramEnd"/>
-      <w:r>
-        <w:rPr>
-          <w:highlight w:val="yellow"/>
-          <w:lang w:val="vi-VN"/>
-        </w:rPr>
-        <w:t xml:space="preserve"> Vew </w:t>
-      </w:r>
-      <w:proofErr w:type="gramStart"/>
-      <w:r>
-        <w:rPr>
-          <w:highlight w:val="yellow"/>
-          <w:lang w:val="vi-VN"/>
-        </w:rPr>
-        <w:t xml:space="preserve">  :</w:t>
-      </w:r>
-      <w:proofErr w:type="gramEnd"/>
-      <w:r>
-        <w:rPr>
-          <w:highlight w:val="yellow"/>
-          <w:lang w:val="vi-VN"/>
-        </w:rPr>
-        <w:t xml:space="preserve">: </w:t>
-      </w:r>
-      <w:r>
-        <w:rPr>
-          <w:highlight w:val="yellow"/>
-          <w:lang w:val="vi-VN"/>
-        </w:rPr>
-        <w:t xml:space="preserve">  Property</w:t>
-      </w:r>
-      <w:r>
-        <w:rPr>
-          <w:highlight w:val="yellow"/>
-          <w:lang w:val="vi-VN"/>
-        </w:rPr>
-        <w:t xml:space="preserve"> “</w:t>
-      </w:r>
-      <w:proofErr w:type="gramStart"/>
-      <w:r>
-        <w:rPr>
-          <w:highlight w:val="yellow"/>
-          <w:lang w:val="vi-VN"/>
-        </w:rPr>
-        <w:t>Id”  của</w:t>
-      </w:r>
-      <w:proofErr w:type="gramEnd"/>
-      <w:r>
-        <w:rPr>
-          <w:highlight w:val="yellow"/>
-          <w:lang w:val="vi-VN"/>
-        </w:rPr>
-        <w:t xml:space="preserve"> </w:t>
-      </w:r>
-      <w:r>
-        <w:rPr>
-          <w:highlight w:val="yellow"/>
-        </w:rPr>
-        <w:t>_</w:t>
-      </w:r>
-      <w:proofErr w:type="spellStart"/>
-      <w:proofErr w:type="gramStart"/>
-      <w:r>
-        <w:rPr>
-          <w:highlight w:val="yellow"/>
-        </w:rPr>
-        <w:t>context.Categories</w:t>
-      </w:r>
-      <w:proofErr w:type="spellEnd"/>
-      <w:proofErr w:type="gramEnd"/>
-      <w:r>
-        <w:rPr>
-          <w:highlight w:val="yellow"/>
-          <w:lang w:val="vi-VN"/>
-        </w:rPr>
-        <w:t xml:space="preserve">  đặt làm </w:t>
-      </w:r>
-      <w:proofErr w:type="gramStart"/>
-      <w:r>
-        <w:rPr>
-          <w:highlight w:val="yellow"/>
-          <w:lang w:val="vi-VN"/>
-        </w:rPr>
-        <w:t>value  còn</w:t>
-      </w:r>
-      <w:proofErr w:type="gramEnd"/>
-      <w:r>
-        <w:rPr>
-          <w:highlight w:val="yellow"/>
-          <w:lang w:val="vi-VN"/>
-        </w:rPr>
-        <w:t xml:space="preserve"> </w:t>
+      <w:r>
+        <w:rPr>
+          <w:highlight w:val="yellow"/>
+          <w:lang w:val="vi-VN"/>
+        </w:rPr>
+        <w:t xml:space="preserve">  đặt làm value  còn </w:t>
       </w:r>
       <w:r>
         <w:rPr>
@@ -829,39 +653,7 @@
           <w:highlight w:val="yellow"/>
           <w:lang w:val="vi-VN"/>
         </w:rPr>
-        <w:t xml:space="preserve"> “</w:t>
-      </w:r>
-      <w:proofErr w:type="gramStart"/>
-      <w:r>
-        <w:rPr>
-          <w:highlight w:val="yellow"/>
-          <w:lang w:val="vi-VN"/>
-        </w:rPr>
-        <w:t>Name”  đặt</w:t>
-      </w:r>
-      <w:proofErr w:type="gramEnd"/>
-      <w:r>
-        <w:rPr>
-          <w:highlight w:val="yellow"/>
-          <w:lang w:val="vi-VN"/>
-        </w:rPr>
-        <w:t xml:space="preserve"> làm </w:t>
-      </w:r>
-      <w:proofErr w:type="gramStart"/>
-      <w:r>
-        <w:rPr>
-          <w:highlight w:val="yellow"/>
-          <w:lang w:val="vi-VN"/>
-        </w:rPr>
-        <w:t>content  khi</w:t>
-      </w:r>
-      <w:proofErr w:type="gramEnd"/>
-      <w:r>
-        <w:rPr>
-          <w:highlight w:val="yellow"/>
-          <w:lang w:val="vi-VN"/>
-        </w:rPr>
-        <w:t xml:space="preserve"> hiểu thị   </w:t>
+        <w:t xml:space="preserve"> “Name”  đặt làm content  khi hiểu thị   </w:t>
       </w:r>
       <w:r>
         <w:rPr>
@@ -889,53 +681,73 @@
         <w:rPr>
           <w:highlight w:val="green"/>
         </w:rPr>
-        <w:t>&lt;</w:t>
-      </w:r>
-      <w:proofErr w:type="gramStart"/>
+        <w:t xml:space="preserve">&lt;select </w:t>
+      </w:r>
       <w:r>
         <w:rPr>
           <w:highlight w:val="green"/>
-        </w:rPr>
-        <w:t xml:space="preserve">select </w:t>
+          <w:lang w:val="vi-VN"/>
+        </w:rPr>
+        <w:t xml:space="preserve"> </w:t>
       </w:r>
       <w:r>
         <w:rPr>
           <w:highlight w:val="green"/>
-          <w:lang w:val="vi-VN"/>
-        </w:rPr>
-        <w:t xml:space="preserve"> </w:t>
-      </w:r>
-      <w:r>
+        </w:rPr>
+        <w:t>&gt;</w:t>
+      </w:r>
+    </w:p>
+    <w:p>
+      <w:pPr>
         <w:rPr>
           <w:highlight w:val="green"/>
         </w:rPr>
-        <w:t>&gt;</w:t>
-      </w:r>
-      <w:proofErr w:type="gramEnd"/>
-    </w:p>
-    <w:p>
-      <w:pPr>
+      </w:pPr>
+      <w:r>
         <w:rPr>
           <w:highlight w:val="green"/>
         </w:rPr>
-      </w:pPr>
+        <w:t>    &lt;option value="1"&gt;</w:t>
+      </w:r>
+      <w:proofErr w:type="spellStart"/>
       <w:r>
         <w:rPr>
           <w:highlight w:val="green"/>
         </w:rPr>
-        <w:t>    &lt;option value="1"&gt;</w:t>
-      </w:r>
-      <w:proofErr w:type="spellStart"/>
+        <w:t>Bút</w:t>
+      </w:r>
+      <w:proofErr w:type="spellEnd"/>
       <w:r>
         <w:rPr>
           <w:highlight w:val="green"/>
         </w:rPr>
-        <w:t>Bút</w:t>
-      </w:r>
-      <w:proofErr w:type="spellEnd"/>
-      <w:r>
+        <w:t>&lt;/option&gt;</w:t>
+      </w:r>
+    </w:p>
+    <w:p>
+      <w:pPr>
         <w:rPr>
           <w:highlight w:val="green"/>
+          <w:lang w:val="vi-VN"/>
+        </w:rPr>
+      </w:pPr>
+      <w:r>
+        <w:rPr>
+          <w:highlight w:val="green"/>
+        </w:rPr>
+        <w:t>    &lt;option value="2"&gt;</w:t>
+      </w:r>
+      <w:proofErr w:type="spellStart"/>
+      <w:r>
+        <w:rPr>
+          <w:highlight w:val="green"/>
+        </w:rPr>
+        <w:t>Vở</w:t>
+      </w:r>
+      <w:proofErr w:type="spellEnd"/>
+      <w:r>
+        <w:rPr>
+          <w:highlight w:val="green"/>
         </w:rPr>
         <w:t>&lt;/option&gt;</w:t>
       </w:r>
@@ -951,14 +763,14 @@
         <w:rPr>
           <w:highlight w:val="green"/>
         </w:rPr>
-        <w:t>    &lt;option value="2"&gt;</w:t>
+        <w:t>    &lt;option value="3"&gt;</w:t>
       </w:r>
       <w:proofErr w:type="spellStart"/>
       <w:r>
         <w:rPr>
           <w:highlight w:val="green"/>
         </w:rPr>
-        <w:t>Vở</w:t>
+        <w:t>Thước</w:t>
       </w:r>
       <w:proofErr w:type="spellEnd"/>
       <w:r>
@@ -972,40 +784,12 @@
       <w:pPr>
         <w:rPr>
           <w:highlight w:val="green"/>
-          <w:lang w:val="vi-VN"/>
         </w:rPr>
       </w:pPr>
       <w:r>
         <w:rPr>
           <w:highlight w:val="green"/>
         </w:rPr>
-        <w:t>    &lt;option value="3"&gt;</w:t>
-      </w:r>
-      <w:proofErr w:type="spellStart"/>
-      <w:r>
-        <w:rPr>
-          <w:highlight w:val="green"/>
-        </w:rPr>
-        <w:t>Thước</w:t>
-      </w:r>
-      <w:proofErr w:type="spellEnd"/>
-      <w:r>
-        <w:rPr>
-          <w:highlight w:val="green"/>
-        </w:rPr>
-        <w:t>&lt;/option&gt;</w:t>
-      </w:r>
-    </w:p>
-    <w:p>
-      <w:pPr>
-        <w:rPr>
-          <w:highlight w:val="green"/>
-        </w:rPr>
-      </w:pPr>
-      <w:r>
-        <w:rPr>
-          <w:highlight w:val="green"/>
-        </w:rPr>
         <w:t>&lt;/select&gt;</w:t>
       </w:r>
     </w:p>
@@ -1036,36 +820,14 @@
         <w:rPr>
           <w:highlight w:val="yellow"/>
         </w:rPr>
-        <w:t xml:space="preserve">&lt;select asp-for </w:t>
-      </w:r>
-      <w:proofErr w:type="gramStart"/>
-      <w:r>
-        <w:rPr>
-          <w:highlight w:val="yellow"/>
-        </w:rPr>
-        <w:t>=”Property</w:t>
-      </w:r>
-      <w:proofErr w:type="gramEnd"/>
-      <w:r>
-        <w:rPr>
-          <w:highlight w:val="yellow"/>
-        </w:rPr>
-        <w:t xml:space="preserve"> </w:t>
-      </w:r>
-      <w:r>
-        <w:rPr>
-          <w:highlight w:val="yellow"/>
-          <w:lang w:val="vi-VN"/>
-        </w:rPr>
-        <w:t xml:space="preserve">của </w:t>
-      </w:r>
-      <w:proofErr w:type="gramStart"/>
-      <w:r>
-        <w:rPr>
-          <w:highlight w:val="yellow"/>
-          <w:lang w:val="vi-VN"/>
-        </w:rPr>
-        <w:t>Model</w:t>
+        <w:t xml:space="preserve">&lt;select asp-for =”Property </w:t>
+      </w:r>
+      <w:r>
+        <w:rPr>
+          <w:highlight w:val="yellow"/>
+          <w:lang w:val="vi-VN"/>
+        </w:rPr>
+        <w:t>của Model</w:t>
       </w:r>
       <w:r>
         <w:rPr>
@@ -1078,43 +840,20 @@
           <w:highlight w:val="yellow"/>
           <w:lang w:val="vi-VN"/>
         </w:rPr>
-        <w:t xml:space="preserve">   </w:t>
-      </w:r>
-      <w:proofErr w:type="gramEnd"/>
-      <w:r>
-        <w:rPr>
-          <w:highlight w:val="yellow"/>
-          <w:lang w:val="vi-VN"/>
-        </w:rPr>
-        <w:t>asp-items = “ViewBag.</w:t>
-      </w:r>
-      <w:r>
-        <w:rPr>
-          <w:highlight w:val="yellow"/>
-        </w:rPr>
-        <w:t xml:space="preserve"> </w:t>
-      </w:r>
-      <w:proofErr w:type="gramStart"/>
-      <w:r>
-        <w:rPr>
-          <w:highlight w:val="yellow"/>
-        </w:rPr>
-        <w:t>Categories</w:t>
-      </w:r>
-      <w:r>
-        <w:rPr>
-          <w:highlight w:val="yellow"/>
-          <w:lang w:val="vi-VN"/>
-        </w:rPr>
-        <w:t xml:space="preserve">”   </w:t>
-      </w:r>
-      <w:proofErr w:type="gramEnd"/>
-      <w:r>
-        <w:rPr>
-          <w:highlight w:val="yellow"/>
-          <w:lang w:val="vi-VN"/>
-        </w:rPr>
-        <w:t xml:space="preserve">&gt;  </w:t>
+        <w:t xml:space="preserve">   asp-items = “ViewBag.</w:t>
+      </w:r>
+      <w:r>
+        <w:rPr>
+          <w:highlight w:val="yellow"/>
+        </w:rPr>
+        <w:t xml:space="preserve"> Categories</w:t>
+      </w:r>
+      <w:r>
+        <w:rPr>
+          <w:highlight w:val="yellow"/>
+          <w:lang w:val="vi-VN"/>
+        </w:rPr>
+        <w:t xml:space="preserve">”   &gt;  </w:t>
       </w:r>
       <w:r>
         <w:rPr>
@@ -1284,21 +1023,8 @@
     </w:p>
     <w:p>
       <w:r>
-        <w:t xml:space="preserve">        public string Name </w:t>
-      </w:r>
-      <w:proofErr w:type="gramStart"/>
-      <w:r>
-        <w:t>{ get</w:t>
-      </w:r>
-      <w:proofErr w:type="gramEnd"/>
-      <w:r>
-        <w:t>; set</w:t>
-      </w:r>
-      <w:proofErr w:type="gramStart"/>
-      <w:r>
-        <w:t>; }</w:t>
-      </w:r>
-      <w:proofErr w:type="gramEnd"/>
+        <w:t xml:space="preserve">        public string Name { get; set; }</w:t>
+      </w:r>
     </w:p>
     <w:p>
       <w:r>
@@ -1448,12 +1174,10 @@
         <w:t xml:space="preserve">using </w:t>
       </w:r>
       <w:proofErr w:type="spellStart"/>
-      <w:proofErr w:type="gramStart"/>
       <w:r>
         <w:t>Microsoft.AspNetCore.Mvc</w:t>
       </w:r>
       <w:proofErr w:type="spellEnd"/>
-      <w:proofErr w:type="gramEnd"/>
       <w:r>
         <w:t>;</w:t>
       </w:r>
@@ -1464,17 +1188,12 @@
       </w:r>
       <w:proofErr w:type="spellStart"/>
       <w:r>
-        <w:t>MyApp.</w:t>
-      </w:r>
-      <w:proofErr w:type="gramStart"/>
-      <w:r>
-        <w:t>Models</w:t>
+        <w:t>MyApp.Models</w:t>
       </w:r>
       <w:proofErr w:type="spellEnd"/>
       <w:r>
         <w:t>;</w:t>
       </w:r>
-      <w:proofErr w:type="gramEnd"/>
     </w:p>
     <w:p/>
     <w:p>
@@ -1509,17 +1228,12 @@
         <w:t xml:space="preserve">    public class </w:t>
       </w:r>
       <w:proofErr w:type="spellStart"/>
-      <w:proofErr w:type="gramStart"/>
       <w:r>
         <w:t>HomeController</w:t>
       </w:r>
       <w:proofErr w:type="spellEnd"/>
       <w:r>
-        <w:t xml:space="preserve"> :</w:t>
-      </w:r>
-      <w:proofErr w:type="gramEnd"/>
-      <w:r>
-        <w:t xml:space="preserve"> Controller</w:t>
+        <w:t xml:space="preserve"> : Controller</w:t>
       </w:r>
     </w:p>
     <w:p>
@@ -1569,15 +1283,7 @@
     </w:p>
     <w:p>
       <w:r>
-        <w:t xml:space="preserve">        </w:t>
-      </w:r>
-      <w:proofErr w:type="gramStart"/>
-      <w:r>
-        <w:t>public</w:t>
-      </w:r>
-      <w:proofErr w:type="gramEnd"/>
-      <w:r>
-        <w:t xml:space="preserve"> </w:t>
+        <w:t xml:space="preserve">        public </w:t>
       </w:r>
       <w:proofErr w:type="spellStart"/>
       <w:r>
@@ -1585,15 +1291,7 @@
       </w:r>
       <w:proofErr w:type="spellEnd"/>
       <w:r>
-        <w:t xml:space="preserve"> </w:t>
-      </w:r>
-      <w:proofErr w:type="gramStart"/>
-      <w:r>
-        <w:t>Index(</w:t>
-      </w:r>
-      <w:proofErr w:type="gramEnd"/>
-      <w:r>
-        <w:t>)</w:t>
+        <w:t xml:space="preserve"> Index()</w:t>
       </w:r>
     </w:p>
     <w:p>
@@ -1637,29 +1335,8 @@
     </w:p>
     <w:p>
       <w:r>
-        <w:t xml:space="preserve">            return </w:t>
-      </w:r>
-      <w:proofErr w:type="gramStart"/>
-      <w:r>
-        <w:t>View(</w:t>
-      </w:r>
-      <w:proofErr w:type="gramEnd"/>
-      <w:r>
-        <w:t xml:space="preserve">new </w:t>
-      </w:r>
-      <w:proofErr w:type="gramStart"/>
-      <w:r>
-        <w:t>Person(</w:t>
-      </w:r>
-      <w:proofErr w:type="gramEnd"/>
-      <w:r>
-        <w:t>)</w:t>
-      </w:r>
-      <w:proofErr w:type="gramStart"/>
-      <w:r>
-        <w:t>);</w:t>
-      </w:r>
-      <w:proofErr w:type="gramEnd"/>
+        <w:t xml:space="preserve">            return View(new Person());</w:t>
+      </w:r>
     </w:p>
     <w:p>
       <w:r>
@@ -1734,15 +1411,7 @@
       </w:r>
       <w:proofErr w:type="spellEnd"/>
       <w:r>
-        <w:t xml:space="preserve"> </w:t>
-      </w:r>
-      <w:proofErr w:type="gramStart"/>
-      <w:r>
-        <w:t>Submit(</w:t>
-      </w:r>
-      <w:proofErr w:type="gramEnd"/>
-      <w:r>
-        <w:t>Person person)</w:t>
+        <w:t xml:space="preserve"> Submit(Person person)</w:t>
       </w:r>
     </w:p>
     <w:p>
@@ -1771,12 +1440,10 @@
         <w:t xml:space="preserve"> </w:t>
       </w:r>
       <w:proofErr w:type="spellStart"/>
-      <w:proofErr w:type="gramStart"/>
       <w:r>
         <w:t>person.Name</w:t>
       </w:r>
       <w:proofErr w:type="spellEnd"/>
-      <w:proofErr w:type="gramEnd"/>
       <w:r>
         <w:t xml:space="preserve"> </w:t>
       </w:r>
@@ -1870,21 +1537,8 @@
     </w:p>
     <w:p>
       <w:r>
-        <w:t xml:space="preserve">            return </w:t>
-      </w:r>
-      <w:proofErr w:type="gramStart"/>
-      <w:r>
-        <w:t>View(</w:t>
-      </w:r>
-      <w:proofErr w:type="gramEnd"/>
-      <w:r>
-        <w:t>"Result", person</w:t>
-      </w:r>
-      <w:proofErr w:type="gramStart"/>
-      <w:r>
-        <w:t>);</w:t>
-      </w:r>
-      <w:proofErr w:type="gramEnd"/>
+        <w:t xml:space="preserve">            return View("Result", person);</w:t>
+      </w:r>
     </w:p>
     <w:p>
       <w:r>
@@ -2381,21 +2035,14 @@
       </w:r>
     </w:p>
     <w:p>
-      <w:proofErr w:type="gramStart"/>
-      <w:r>
-        <w:t>@model</w:t>
-      </w:r>
-      <w:proofErr w:type="gramEnd"/>
-      <w:r>
-        <w:t xml:space="preserve"> </w:t>
-      </w:r>
-      <w:proofErr w:type="spellStart"/>
-      <w:proofErr w:type="gramStart"/>
+      <w:r>
+        <w:t xml:space="preserve">@model </w:t>
+      </w:r>
+      <w:proofErr w:type="spellStart"/>
       <w:r>
         <w:t>MyApp.Models.Person</w:t>
       </w:r>
       <w:proofErr w:type="spellEnd"/>
-      <w:proofErr w:type="gramEnd"/>
     </w:p>
     <w:p/>
     <w:p>
@@ -2443,17 +2090,33 @@
         <w:t>asp-controller</w:t>
       </w:r>
       <w:r>
-        <w:t>="Item</w:t>
-      </w:r>
-      <w:proofErr w:type="gramStart"/>
-      <w:r>
-        <w:t>"</w:t>
-      </w:r>
-      <w:r>
-        <w:rPr>
-          <w:lang w:val="vi-VN"/>
-        </w:rPr>
-        <w:t xml:space="preserve">  </w:t>
+        <w:t>="Item"</w:t>
+      </w:r>
+      <w:r>
+        <w:rPr>
+          <w:lang w:val="vi-VN"/>
+        </w:rPr>
+        <w:t xml:space="preserve"> </w:t>
+      </w:r>
+      <w:r>
+        <w:rPr>
+          <w:lang w:val="vi-VN"/>
+        </w:rPr>
+        <w:t xml:space="preserve"> </w:t>
+      </w:r>
+      <w:proofErr w:type="spellStart"/>
+      <w:r>
+        <w:t>enctype</w:t>
+      </w:r>
+      <w:proofErr w:type="spellEnd"/>
+      <w:r>
+        <w:t>="multipart/form-data"</w:t>
+      </w:r>
+      <w:r>
+        <w:rPr>
+          <w:lang w:val="vi-VN"/>
+        </w:rPr>
+        <w:t xml:space="preserve"> </w:t>
       </w:r>
       <w:r>
         <w:rPr>
@@ -2461,7 +2124,6 @@
         </w:rPr>
         <w:t>novalidate</w:t>
       </w:r>
-      <w:proofErr w:type="gramEnd"/>
       <w:r>
         <w:t>&gt;</w:t>
       </w:r>
@@ -2474,12 +2136,12 @@
     </w:p>
     <w:p>
       <w:r>
+        <w:lastRenderedPageBreak/>
         <w:t xml:space="preserve">    &lt;div&gt;</w:t>
       </w:r>
     </w:p>
     <w:p>
       <w:r>
-        <w:lastRenderedPageBreak/>
         <w:t xml:space="preserve">        &lt;label for="Name"&gt;</w:t>
       </w:r>
       <w:proofErr w:type="spellStart"/>
@@ -2547,12 +2209,10 @@
         <w:t xml:space="preserve">@model </w:t>
       </w:r>
       <w:proofErr w:type="spellStart"/>
-      <w:proofErr w:type="gramStart"/>
       <w:r>
         <w:t>MyApp.Models.Person</w:t>
       </w:r>
       <w:proofErr w:type="spellEnd"/>
-      <w:proofErr w:type="gramEnd"/>
       <w:r>
         <w:t xml:space="preserve"> </w:t>
       </w:r>
@@ -2758,21 +2418,14 @@
       </w:r>
     </w:p>
     <w:p>
-      <w:proofErr w:type="gramStart"/>
-      <w:r>
-        <w:t>@model</w:t>
-      </w:r>
-      <w:proofErr w:type="gramEnd"/>
-      <w:r>
-        <w:t xml:space="preserve"> </w:t>
-      </w:r>
-      <w:proofErr w:type="spellStart"/>
-      <w:proofErr w:type="gramStart"/>
+      <w:r>
+        <w:t xml:space="preserve">@model </w:t>
+      </w:r>
+      <w:proofErr w:type="spellStart"/>
       <w:r>
         <w:t>MyApp.Models.Person</w:t>
       </w:r>
       <w:proofErr w:type="spellEnd"/>
-      <w:proofErr w:type="gramEnd"/>
     </w:p>
     <w:p/>
     <w:p>
@@ -2836,15 +2489,7 @@
     </w:p>
     <w:p>
       <w:r>
-        <w:t>&lt;</w:t>
-      </w:r>
-      <w:proofErr w:type="gramStart"/>
-      <w:r>
-        <w:t>a</w:t>
-      </w:r>
-      <w:proofErr w:type="gramEnd"/>
-      <w:r>
-        <w:t xml:space="preserve"> asp-action="Index"&gt;Quay </w:t>
+        <w:t xml:space="preserve">&lt;a asp-action="Index"&gt;Quay </w:t>
       </w:r>
       <w:proofErr w:type="spellStart"/>
       <w:r>
@@ -2957,7 +2602,6 @@
           <w:color w:val="EE0000"/>
         </w:rPr>
       </w:pPr>
-      <w:proofErr w:type="gramStart"/>
       <w:r>
         <w:rPr>
           <w:color w:val="EE0000"/>
@@ -2970,127 +2614,110 @@
           <w:bCs/>
           <w:color w:val="EE0000"/>
         </w:rPr>
-        <w:t>asp</w:t>
-      </w:r>
-      <w:proofErr w:type="gramEnd"/>
-      <w:r>
-        <w:rPr>
-          <w:b/>
-          <w:bCs/>
+        <w:t>asp-for="Name"</w:t>
+      </w:r>
+      <w:r>
+        <w:rPr>
           <w:color w:val="EE0000"/>
         </w:rPr>
-        <w:t>-for="Name"</w:t>
-      </w:r>
+        <w:t xml:space="preserve"> </w:t>
+      </w:r>
+      <w:proofErr w:type="spellStart"/>
       <w:r>
         <w:rPr>
           <w:color w:val="EE0000"/>
         </w:rPr>
-        <w:t xml:space="preserve"> </w:t>
-      </w:r>
-      <w:proofErr w:type="spellStart"/>
+        <w:t>ánh</w:t>
+      </w:r>
+      <w:proofErr w:type="spellEnd"/>
       <w:r>
         <w:rPr>
           <w:color w:val="EE0000"/>
         </w:rPr>
-        <w:t>ánh</w:t>
-      </w:r>
-      <w:proofErr w:type="spellEnd"/>
+        <w:t xml:space="preserve"> </w:t>
+      </w:r>
+      <w:proofErr w:type="spellStart"/>
       <w:r>
         <w:rPr>
           <w:color w:val="EE0000"/>
         </w:rPr>
-        <w:t xml:space="preserve"> </w:t>
-      </w:r>
-      <w:proofErr w:type="spellStart"/>
+        <w:t>xạ</w:t>
+      </w:r>
+      <w:proofErr w:type="spellEnd"/>
       <w:r>
         <w:rPr>
           <w:color w:val="EE0000"/>
         </w:rPr>
-        <w:t>xạ</w:t>
-      </w:r>
-      <w:proofErr w:type="spellEnd"/>
+        <w:t xml:space="preserve"> </w:t>
+      </w:r>
+      <w:proofErr w:type="spellStart"/>
       <w:r>
         <w:rPr>
           <w:color w:val="EE0000"/>
         </w:rPr>
-        <w:t xml:space="preserve"> </w:t>
-      </w:r>
-      <w:proofErr w:type="spellStart"/>
+        <w:t>trực</w:t>
+      </w:r>
+      <w:proofErr w:type="spellEnd"/>
       <w:r>
         <w:rPr>
           <w:color w:val="EE0000"/>
         </w:rPr>
-        <w:t>trực</w:t>
-      </w:r>
-      <w:proofErr w:type="spellEnd"/>
+        <w:t xml:space="preserve"> </w:t>
+      </w:r>
+      <w:proofErr w:type="spellStart"/>
       <w:r>
         <w:rPr>
           <w:color w:val="EE0000"/>
         </w:rPr>
-        <w:t xml:space="preserve"> </w:t>
-      </w:r>
-      <w:proofErr w:type="spellStart"/>
+        <w:t>tiếp</w:t>
+      </w:r>
+      <w:proofErr w:type="spellEnd"/>
       <w:r>
         <w:rPr>
           <w:color w:val="EE0000"/>
         </w:rPr>
-        <w:t>tiếp</w:t>
-      </w:r>
-      <w:proofErr w:type="spellEnd"/>
+        <w:t xml:space="preserve"> input </w:t>
+      </w:r>
+      <w:proofErr w:type="spellStart"/>
       <w:r>
         <w:rPr>
           <w:color w:val="EE0000"/>
         </w:rPr>
-        <w:t xml:space="preserve"> input </w:t>
-      </w:r>
-      <w:proofErr w:type="spellStart"/>
+        <w:t>tới</w:t>
+      </w:r>
+      <w:proofErr w:type="spellEnd"/>
       <w:r>
         <w:rPr>
           <w:color w:val="EE0000"/>
         </w:rPr>
-        <w:t>tới</w:t>
-      </w:r>
-      <w:proofErr w:type="spellEnd"/>
+        <w:t xml:space="preserve"> property Name </w:t>
+      </w:r>
+      <w:proofErr w:type="spellStart"/>
       <w:r>
         <w:rPr>
           <w:color w:val="EE0000"/>
         </w:rPr>
-        <w:t xml:space="preserve"> property Name </w:t>
-      </w:r>
-      <w:proofErr w:type="spellStart"/>
+        <w:t>của</w:t>
+      </w:r>
+      <w:proofErr w:type="spellEnd"/>
       <w:r>
         <w:rPr>
           <w:color w:val="EE0000"/>
         </w:rPr>
-        <w:t>của</w:t>
-      </w:r>
-      <w:proofErr w:type="spellEnd"/>
-      <w:r>
+        <w:t xml:space="preserve"> model.</w:t>
+      </w:r>
+    </w:p>
+    <w:p>
+      <w:pPr>
         <w:rPr>
           <w:color w:val="EE0000"/>
         </w:rPr>
-        <w:t xml:space="preserve"> model.</w:t>
-      </w:r>
-    </w:p>
-    <w:p>
-      <w:pPr>
+      </w:pPr>
+      <w:r>
         <w:rPr>
           <w:color w:val="EE0000"/>
         </w:rPr>
-      </w:pPr>
-      <w:proofErr w:type="gramStart"/>
-      <w:r>
-        <w:rPr>
-          <w:color w:val="EE0000"/>
-        </w:rPr>
-        <w:t>  Khi</w:t>
-      </w:r>
-      <w:proofErr w:type="gramEnd"/>
-      <w:r>
-        <w:rPr>
-          <w:color w:val="EE0000"/>
-        </w:rPr>
-        <w:t xml:space="preserve"> submit, </w:t>
+        <w:t xml:space="preserve">  Khi submit, </w:t>
       </w:r>
       <w:proofErr w:type="spellStart"/>
       <w:r>
@@ -4275,7 +3902,6 @@
   <w:style w:type="character" w:default="1" w:styleId="DefaultParagraphFont">
     <w:name w:val="Default Paragraph Font"/>
     <w:uiPriority w:val="1"/>
-    <w:semiHidden/>
     <w:unhideWhenUsed/>
   </w:style>
   <w:style w:type="table" w:default="1" w:styleId="TableNormal">

--- a/TaoformSubmitrồivàkhinhấnSubmitbind(liên kết)dữliệu    .docx
+++ b/TaoformSubmitrồivàkhinhấnSubmitbind(liên kết)dữliệu    .docx
@@ -2,6 +2,292 @@
 <file path=word/document.xml><?xml version="1.0" encoding="utf-8"?>
 <w:document xmlns:wpc="http://schemas.microsoft.com/office/word/2010/wordprocessingCanvas" xmlns:cx="http://schemas.microsoft.com/office/drawing/2014/chartex" xmlns:cx1="http://schemas.microsoft.com/office/drawing/2015/9/8/chartex" xmlns:cx2="http://schemas.microsoft.com/office/drawing/2015/10/21/chartex" xmlns:cx3="http://schemas.microsoft.com/office/drawing/2016/5/9/chartex" xmlns:cx4="http://schemas.microsoft.com/office/drawing/2016/5/10/chartex" xmlns:cx5="http://schemas.microsoft.com/office/drawing/2016/5/11/chartex" xmlns:cx6="http://schemas.microsoft.com/office/drawing/2016/5/12/chartex" xmlns:cx7="http://schemas.microsoft.com/office/drawing/2016/5/13/chartex" xmlns:cx8="http://schemas.microsoft.com/office/drawing/2016/5/14/chartex" xmlns:mc="http://schemas.openxmlformats.org/markup-compatibility/2006" xmlns:aink="http://schemas.microsoft.com/office/drawing/2016/ink" xmlns:am3d="http://schemas.microsoft.com/office/drawing/2017/model3d" xmlns:o="urn:schemas-microsoft-com:office:office" xmlns:oel="http://schemas.microsoft.com/office/2019/extlst" xmlns:r="http://schemas.openxmlformats.org/officeDocument/2006/relationships" xmlns:m="http://schemas.openxmlformats.org/officeDocument/2006/math" xmlns:v="urn:schemas-microsoft-com:vml" xmlns:wp14="http://schemas.microsoft.com/office/word/2010/wordprocessingDrawing" xmlns:wp="http://schemas.openxmlformats.org/drawingml/2006/wordprocessingDrawing" xmlns:w10="urn:schemas-microsoft-com:office:word" xmlns:w="http://schemas.openxmlformats.org/wordprocessingml/2006/main" xmlns:w14="http://schemas.microsoft.com/office/word/2010/wordml" xmlns:w15="http://schemas.microsoft.com/office/word/2012/wordml" xmlns:w16cex="http://schemas.microsoft.com/office/word/2018/wordml/cex" xmlns:w16cid="http://schemas.microsoft.com/office/word/2016/wordml/cid" xmlns:w16="http://schemas.microsoft.com/office/word/2018/wordml" xmlns:w16du="http://schemas.microsoft.com/office/word/2023/wordml/word16du" xmlns:w16sdtdh="http://schemas.microsoft.com/office/word/2020/wordml/sdtdatahash" xmlns:w16sdtfl="http://schemas.microsoft.com/office/word/2024/wordml/sdtformatlock" xmlns:w16se="http://schemas.microsoft.com/office/word/2015/wordml/symex" xmlns:wpg="http://schemas.microsoft.com/office/word/2010/wordprocessingGroup" xmlns:wpi="http://schemas.microsoft.com/office/word/2010/wordprocessingInk" xmlns:wne="http://schemas.microsoft.com/office/word/2006/wordml" xmlns:wps="http://schemas.microsoft.com/office/word/2010/wordprocessingShape" mc:Ignorable="w14 w15 w16se w16cid w16 w16cex w16sdtdh w16sdtfl w16du wp14">
   <w:body>
+    <w:p>
+      <w:pPr>
+        <w:ind w:left="360"/>
+        <w:rPr>
+          <w:lang w:val="vi-VN"/>
+        </w:rPr>
+      </w:pPr>
+      <w:r>
+        <w:rPr>
+          <w:highlight w:val="yellow"/>
+          <w:lang w:val="vi-VN"/>
+        </w:rPr>
+        <w:t xml:space="preserve">TH1 : </w:t>
+      </w:r>
+      <w:r>
+        <w:rPr>
+          <w:highlight w:val="yellow"/>
+          <w:lang w:val="vi-VN"/>
+        </w:rPr>
+        <w:t>Dùng form để bind kiểu dữ liệu Object trong Models</w:t>
+      </w:r>
+      <w:r>
+        <w:rPr>
+          <w:lang w:val="vi-VN"/>
+        </w:rPr>
+        <w:t xml:space="preserve"> </w:t>
+      </w:r>
+    </w:p>
+    <w:p>
+      <w:pPr>
+        <w:ind w:left="360"/>
+        <w:rPr>
+          <w:lang w:val="vi-VN"/>
+        </w:rPr>
+      </w:pPr>
+    </w:p>
+    <w:p>
+      <w:pPr>
+        <w:ind w:left="360"/>
+        <w:rPr>
+          <w:highlight w:val="yellow"/>
+        </w:rPr>
+      </w:pPr>
+      <w:r>
+        <w:rPr>
+          <w:lang w:val="vi-VN"/>
+        </w:rPr>
+        <w:t xml:space="preserve">     </w:t>
+      </w:r>
+      <w:r>
+        <w:t xml:space="preserve">   </w:t>
+      </w:r>
+      <w:proofErr w:type="gramStart"/>
+      <w:r>
+        <w:rPr>
+          <w:highlight w:val="yellow"/>
+        </w:rPr>
+        <w:t>Tao  form</w:t>
+      </w:r>
+      <w:proofErr w:type="gramEnd"/>
+      <w:r>
+        <w:rPr>
+          <w:highlight w:val="yellow"/>
+        </w:rPr>
+        <w:t xml:space="preserve">    </w:t>
+      </w:r>
+      <w:r>
+        <w:rPr>
+          <w:highlight w:val="yellow"/>
+        </w:rPr>
+        <w:t>S</w:t>
+      </w:r>
+      <w:r>
+        <w:rPr>
+          <w:highlight w:val="yellow"/>
+        </w:rPr>
+        <w:t xml:space="preserve">ubmit   </w:t>
+      </w:r>
+      <w:proofErr w:type="spellStart"/>
+      <w:proofErr w:type="gramStart"/>
+      <w:r>
+        <w:rPr>
+          <w:highlight w:val="yellow"/>
+        </w:rPr>
+        <w:t>rồi</w:t>
+      </w:r>
+      <w:proofErr w:type="spellEnd"/>
+      <w:r>
+        <w:rPr>
+          <w:highlight w:val="yellow"/>
+          <w:lang w:val="vi-VN"/>
+        </w:rPr>
+        <w:t xml:space="preserve">  </w:t>
+      </w:r>
+      <w:r>
+        <w:rPr>
+          <w:highlight w:val="yellow"/>
+          <w:lang w:val="vi-VN"/>
+        </w:rPr>
+        <w:t>và</w:t>
+      </w:r>
+      <w:proofErr w:type="gramEnd"/>
+      <w:r>
+        <w:rPr>
+          <w:highlight w:val="yellow"/>
+          <w:lang w:val="vi-VN"/>
+        </w:rPr>
+        <w:t xml:space="preserve"> khi </w:t>
+      </w:r>
+      <w:proofErr w:type="gramStart"/>
+      <w:r>
+        <w:rPr>
+          <w:highlight w:val="yellow"/>
+          <w:lang w:val="vi-VN"/>
+        </w:rPr>
+        <w:t xml:space="preserve">nhấn </w:t>
+      </w:r>
+      <w:r>
+        <w:rPr>
+          <w:highlight w:val="yellow"/>
+          <w:lang w:val="vi-VN"/>
+        </w:rPr>
+        <w:t xml:space="preserve"> Submit</w:t>
+      </w:r>
+      <w:proofErr w:type="gramEnd"/>
+      <w:r>
+        <w:rPr>
+          <w:highlight w:val="yellow"/>
+          <w:lang w:val="vi-VN"/>
+        </w:rPr>
+        <w:t xml:space="preserve">    </w:t>
+      </w:r>
+      <w:proofErr w:type="gramStart"/>
+      <w:r>
+        <w:rPr>
+          <w:highlight w:val="yellow"/>
+          <w:lang w:val="vi-VN"/>
+        </w:rPr>
+        <w:t>bind  (</w:t>
+      </w:r>
+      <w:proofErr w:type="gramEnd"/>
+      <w:r>
+        <w:rPr>
+          <w:highlight w:val="yellow"/>
+          <w:lang w:val="vi-VN"/>
+        </w:rPr>
+        <w:t xml:space="preserve">liên </w:t>
+      </w:r>
+      <w:proofErr w:type="gramStart"/>
+      <w:r>
+        <w:rPr>
+          <w:highlight w:val="yellow"/>
+          <w:lang w:val="vi-VN"/>
+        </w:rPr>
+        <w:t>kết  )</w:t>
+      </w:r>
+      <w:proofErr w:type="gramEnd"/>
+      <w:r>
+        <w:rPr>
+          <w:highlight w:val="yellow"/>
+          <w:lang w:val="vi-VN"/>
+        </w:rPr>
+        <w:t xml:space="preserve"> </w:t>
+      </w:r>
+      <w:r>
+        <w:rPr>
+          <w:highlight w:val="yellow"/>
+          <w:lang w:val="vi-VN"/>
+        </w:rPr>
+        <w:t xml:space="preserve">    dữ liệu</w:t>
+      </w:r>
+      <w:r>
+        <w:rPr>
+          <w:highlight w:val="yellow"/>
+          <w:lang w:val="vi-VN"/>
+        </w:rPr>
+        <w:t xml:space="preserve"> đến  </w:t>
+      </w:r>
+      <w:r>
+        <w:rPr>
+          <w:highlight w:val="yellow"/>
+          <w:lang w:val="vi-VN"/>
+        </w:rPr>
+        <w:t xml:space="preserve">  </w:t>
+      </w:r>
+    </w:p>
+    <w:p>
+      <w:pPr>
+        <w:pStyle w:val="ListParagraph"/>
+        <w:rPr>
+          <w:highlight w:val="yellow"/>
+          <w:lang w:val="vi-VN"/>
+        </w:rPr>
+      </w:pPr>
+      <w:r>
+        <w:rPr>
+          <w:highlight w:val="yellow"/>
+          <w:lang w:val="vi-VN"/>
+        </w:rPr>
+        <w:t xml:space="preserve">Property  Của Object  trong tham số truyền vào </w:t>
+      </w:r>
+      <w:r>
+        <w:rPr>
+          <w:highlight w:val="yellow"/>
+          <w:lang w:val="vi-VN"/>
+        </w:rPr>
+        <w:t>funtion</w:t>
+      </w:r>
+      <w:r>
+        <w:rPr>
+          <w:highlight w:val="yellow"/>
+          <w:lang w:val="vi-VN"/>
+        </w:rPr>
+        <w:t xml:space="preserve">  </w:t>
+      </w:r>
+      <w:r>
+        <w:rPr>
+          <w:highlight w:val="yellow"/>
+          <w:lang w:val="vi-VN"/>
+        </w:rPr>
+        <w:t xml:space="preserve">IActionResult </w:t>
+      </w:r>
+      <w:r>
+        <w:rPr>
+          <w:highlight w:val="yellow"/>
+          <w:lang w:val="vi-VN"/>
+        </w:rPr>
+        <w:t xml:space="preserve"> </w:t>
+      </w:r>
+    </w:p>
+    <w:p>
+      <w:pPr>
+        <w:pStyle w:val="ListParagraph"/>
+        <w:rPr>
+          <w:highlight w:val="yellow"/>
+          <w:lang w:val="vi-VN"/>
+        </w:rPr>
+      </w:pPr>
+    </w:p>
+    <w:p>
+      <w:pPr>
+        <w:pStyle w:val="ListParagraph"/>
+        <w:rPr>
+          <w:highlight w:val="yellow"/>
+          <w:lang w:val="vi-VN"/>
+        </w:rPr>
+      </w:pPr>
+      <w:r>
+        <w:rPr>
+          <w:highlight w:val="yellow"/>
+          <w:lang w:val="vi-VN"/>
+        </w:rPr>
+        <w:t>Bind   (liên kết )  đến  Property  Của Object    dựa trên  [asp-for ]   Name]</w:t>
+      </w:r>
+      <w:r>
+        <w:rPr>
+          <w:highlight w:val="yellow"/>
+          <w:lang w:val="vi-VN"/>
+        </w:rPr>
+        <w:t xml:space="preserve">   trong  input</w:t>
+      </w:r>
+      <w:r>
+        <w:rPr>
+          <w:highlight w:val="yellow"/>
+          <w:lang w:val="vi-VN"/>
+        </w:rPr>
+        <w:t xml:space="preserve">  ,   [asp-for ]   Name]   trong  input   trùng  tên  Property  Của Object    </w:t>
+      </w:r>
+    </w:p>
+    <w:p>
+      <w:pPr>
+        <w:pStyle w:val="ListParagraph"/>
+        <w:rPr>
+          <w:highlight w:val="yellow"/>
+          <w:lang w:val="vi-VN"/>
+        </w:rPr>
+      </w:pPr>
+    </w:p>
+    <w:p>
+      <w:pPr>
+        <w:pStyle w:val="ListParagraph"/>
+        <w:rPr>
+          <w:highlight w:val="yellow"/>
+        </w:rPr>
+      </w:pPr>
+    </w:p>
     <w:p>
       <w:pPr>
         <w:pStyle w:val="ListParagraph"/>
@@ -10,42 +296,867 @@
           <w:numId w:val="1"/>
         </w:numPr>
         <w:rPr>
-          <w:highlight w:val="yellow"/>
-        </w:rPr>
-      </w:pPr>
-      <w:r>
+          <w:lang w:val="vi-VN"/>
+        </w:rPr>
+      </w:pPr>
+      <w:r>
+        <w:rPr>
+          <w:highlight w:val="yellow"/>
+          <w:lang w:val="vi-VN"/>
+        </w:rPr>
+        <w:t xml:space="preserve"> </w:t>
+      </w:r>
+      <w:r>
+        <w:rPr>
+          <w:highlight w:val="yellow"/>
+        </w:rPr>
+        <w:t xml:space="preserve">Form </w:t>
+      </w:r>
+      <w:proofErr w:type="spellStart"/>
+      <w:r>
+        <w:rPr>
+          <w:highlight w:val="yellow"/>
+        </w:rPr>
+        <w:t>gửi</w:t>
+      </w:r>
+      <w:proofErr w:type="spellEnd"/>
+      <w:r>
+        <w:rPr>
+          <w:highlight w:val="yellow"/>
+        </w:rPr>
+        <w:t xml:space="preserve"> </w:t>
+      </w:r>
+      <w:proofErr w:type="spellStart"/>
+      <w:r>
+        <w:rPr>
+          <w:highlight w:val="yellow"/>
+        </w:rPr>
+        <w:t>dữ</w:t>
+      </w:r>
+      <w:proofErr w:type="spellEnd"/>
+      <w:r>
+        <w:rPr>
+          <w:highlight w:val="yellow"/>
+        </w:rPr>
+        <w:t xml:space="preserve"> </w:t>
+      </w:r>
+      <w:proofErr w:type="spellStart"/>
+      <w:r>
+        <w:rPr>
+          <w:highlight w:val="yellow"/>
+        </w:rPr>
+        <w:t>liệu</w:t>
+      </w:r>
+      <w:proofErr w:type="spellEnd"/>
+      <w:r>
+        <w:rPr>
+          <w:highlight w:val="yellow"/>
+        </w:rPr>
+        <w:t xml:space="preserve"> </w:t>
+      </w:r>
+      <w:proofErr w:type="spellStart"/>
+      <w:r>
+        <w:rPr>
+          <w:highlight w:val="yellow"/>
+        </w:rPr>
+        <w:t>về</w:t>
+      </w:r>
+      <w:proofErr w:type="spellEnd"/>
+      <w:r>
+        <w:rPr>
+          <w:highlight w:val="yellow"/>
+        </w:rPr>
+        <w:t xml:space="preserve"> </w:t>
+      </w:r>
+      <w:proofErr w:type="gramStart"/>
+      <w:r>
+        <w:rPr>
+          <w:highlight w:val="yellow"/>
+        </w:rPr>
+        <w:t>Controller</w:t>
+      </w:r>
+      <w:r>
+        <w:rPr>
+          <w:highlight w:val="yellow"/>
+          <w:lang w:val="vi-VN"/>
+        </w:rPr>
+        <w:t xml:space="preserve"> </w:t>
+      </w:r>
+      <w:r>
+        <w:rPr>
+          <w:highlight w:val="yellow"/>
+        </w:rPr>
+        <w:t>.</w:t>
+      </w:r>
+      <w:proofErr w:type="gramEnd"/>
+      <w:r>
+        <w:rPr>
+          <w:highlight w:val="yellow"/>
+        </w:rPr>
+        <w:t xml:space="preserve"> ASP.NET </w:t>
+      </w:r>
+      <w:proofErr w:type="spellStart"/>
+      <w:r>
+        <w:rPr>
+          <w:highlight w:val="yellow"/>
+        </w:rPr>
+        <w:t>sẽ</w:t>
+      </w:r>
+      <w:proofErr w:type="spellEnd"/>
+      <w:r>
+        <w:rPr>
+          <w:highlight w:val="yellow"/>
+        </w:rPr>
+        <w:t xml:space="preserve"> </w:t>
+      </w:r>
+      <w:proofErr w:type="spellStart"/>
+      <w:r>
+        <w:rPr>
+          <w:b/>
+          <w:bCs/>
+          <w:highlight w:val="yellow"/>
+        </w:rPr>
+        <w:t>tự</w:t>
+      </w:r>
+      <w:proofErr w:type="spellEnd"/>
+      <w:r>
+        <w:rPr>
+          <w:b/>
+          <w:bCs/>
+          <w:highlight w:val="yellow"/>
+        </w:rPr>
+        <w:t xml:space="preserve"> </w:t>
+      </w:r>
+      <w:proofErr w:type="spellStart"/>
+      <w:r>
+        <w:rPr>
+          <w:b/>
+          <w:bCs/>
+          <w:highlight w:val="yellow"/>
+        </w:rPr>
+        <w:t>động</w:t>
+      </w:r>
+      <w:proofErr w:type="spellEnd"/>
+      <w:r>
+        <w:rPr>
+          <w:b/>
+          <w:bCs/>
+          <w:highlight w:val="yellow"/>
+        </w:rPr>
+        <w:t xml:space="preserve"> </w:t>
+      </w:r>
+      <w:proofErr w:type="spellStart"/>
+      <w:r>
+        <w:rPr>
+          <w:b/>
+          <w:bCs/>
+          <w:highlight w:val="yellow"/>
+        </w:rPr>
+        <w:t>tạo</w:t>
+      </w:r>
+      <w:proofErr w:type="spellEnd"/>
+      <w:r>
+        <w:rPr>
+          <w:b/>
+          <w:bCs/>
+          <w:highlight w:val="yellow"/>
+        </w:rPr>
+        <w:t xml:space="preserve"> </w:t>
+      </w:r>
+      <w:proofErr w:type="spellStart"/>
+      <w:r>
+        <w:rPr>
+          <w:b/>
+          <w:bCs/>
+          <w:highlight w:val="yellow"/>
+        </w:rPr>
+        <w:t>một</w:t>
+      </w:r>
+      <w:proofErr w:type="spellEnd"/>
+      <w:r>
+        <w:rPr>
+          <w:b/>
+          <w:bCs/>
+          <w:highlight w:val="yellow"/>
+        </w:rPr>
+        <w:t xml:space="preserve"> instance </w:t>
+      </w:r>
+      <w:proofErr w:type="spellStart"/>
+      <w:r>
+        <w:rPr>
+          <w:b/>
+          <w:bCs/>
+          <w:highlight w:val="yellow"/>
+        </w:rPr>
+        <w:t>mới</w:t>
+      </w:r>
+      <w:proofErr w:type="spellEnd"/>
+      <w:r>
+        <w:rPr>
+          <w:highlight w:val="yellow"/>
+        </w:rPr>
+        <w:t xml:space="preserve"> </w:t>
+      </w:r>
+      <w:proofErr w:type="spellStart"/>
+      <w:proofErr w:type="gramStart"/>
+      <w:r>
+        <w:rPr>
+          <w:highlight w:val="yellow"/>
+        </w:rPr>
+        <w:t>của</w:t>
+      </w:r>
+      <w:proofErr w:type="spellEnd"/>
+      <w:r>
+        <w:rPr>
+          <w:highlight w:val="yellow"/>
+        </w:rPr>
+        <w:t xml:space="preserve"> </w:t>
+      </w:r>
+      <w:r>
+        <w:rPr>
+          <w:highlight w:val="yellow"/>
+          <w:lang w:val="vi-VN"/>
+        </w:rPr>
+        <w:t xml:space="preserve"> Class</w:t>
+      </w:r>
+      <w:proofErr w:type="gramEnd"/>
+      <w:r>
+        <w:rPr>
+          <w:highlight w:val="yellow"/>
+          <w:lang w:val="vi-VN"/>
+        </w:rPr>
+        <w:t xml:space="preserve"> (kiểu dữ </w:t>
+      </w:r>
+      <w:proofErr w:type="gramStart"/>
+      <w:r>
+        <w:rPr>
+          <w:highlight w:val="yellow"/>
+          <w:lang w:val="vi-VN"/>
+        </w:rPr>
+        <w:t>liệu  tham</w:t>
+      </w:r>
+      <w:proofErr w:type="gramEnd"/>
+      <w:r>
+        <w:rPr>
+          <w:highlight w:val="yellow"/>
+          <w:lang w:val="vi-VN"/>
+        </w:rPr>
+        <w:t xml:space="preserve"> </w:t>
+      </w:r>
+      <w:proofErr w:type="gramStart"/>
+      <w:r>
+        <w:rPr>
+          <w:highlight w:val="yellow"/>
+          <w:lang w:val="vi-VN"/>
+        </w:rPr>
+        <w:t>chiếu )</w:t>
+      </w:r>
+      <w:proofErr w:type="gramEnd"/>
+      <w:r>
+        <w:rPr>
+          <w:highlight w:val="yellow"/>
+          <w:lang w:val="vi-VN"/>
+        </w:rPr>
+        <w:t xml:space="preserve">  </w:t>
+      </w:r>
+      <w:proofErr w:type="spellStart"/>
+      <w:r>
+        <w:rPr>
+          <w:highlight w:val="yellow"/>
+        </w:rPr>
+        <w:t>và</w:t>
+      </w:r>
+      <w:proofErr w:type="spellEnd"/>
+      <w:r>
+        <w:rPr>
+          <w:highlight w:val="yellow"/>
+        </w:rPr>
+        <w:t xml:space="preserve"> </w:t>
+      </w:r>
+      <w:r>
+        <w:rPr>
+          <w:b/>
+          <w:bCs/>
+          <w:highlight w:val="yellow"/>
+        </w:rPr>
+        <w:t>bind</w:t>
+      </w:r>
+      <w:r>
+        <w:rPr>
+          <w:highlight w:val="yellow"/>
+        </w:rPr>
+        <w:t xml:space="preserve"> </w:t>
+      </w:r>
+      <w:proofErr w:type="spellStart"/>
+      <w:r>
+        <w:rPr>
+          <w:highlight w:val="yellow"/>
+        </w:rPr>
+        <w:t>dữ</w:t>
+      </w:r>
+      <w:proofErr w:type="spellEnd"/>
+      <w:r>
+        <w:rPr>
+          <w:highlight w:val="yellow"/>
+        </w:rPr>
+        <w:t xml:space="preserve"> </w:t>
+      </w:r>
+      <w:proofErr w:type="spellStart"/>
+      <w:r>
+        <w:rPr>
+          <w:highlight w:val="yellow"/>
+        </w:rPr>
+        <w:t>liệu</w:t>
+      </w:r>
+      <w:proofErr w:type="spellEnd"/>
+      <w:r>
+        <w:rPr>
+          <w:highlight w:val="yellow"/>
+        </w:rPr>
+        <w:t xml:space="preserve"> </w:t>
+      </w:r>
+      <w:proofErr w:type="spellStart"/>
+      <w:r>
+        <w:rPr>
+          <w:highlight w:val="yellow"/>
+        </w:rPr>
+        <w:t>vào</w:t>
+      </w:r>
+      <w:proofErr w:type="spellEnd"/>
+      <w:r>
+        <w:rPr>
+          <w:highlight w:val="yellow"/>
+        </w:rPr>
+        <w:t xml:space="preserve"> đó (</w:t>
+      </w:r>
+      <w:proofErr w:type="spellStart"/>
+      <w:r>
+        <w:rPr>
+          <w:highlight w:val="yellow"/>
+        </w:rPr>
+        <w:t>gọi</w:t>
+      </w:r>
+      <w:proofErr w:type="spellEnd"/>
+      <w:r>
+        <w:rPr>
+          <w:highlight w:val="yellow"/>
+        </w:rPr>
+        <w:t xml:space="preserve"> setter).</w:t>
+      </w:r>
+    </w:p>
+    <w:p>
+      <w:pPr>
+        <w:pStyle w:val="ListParagraph"/>
+        <w:rPr>
+          <w:lang w:val="vi-VN"/>
+        </w:rPr>
+      </w:pPr>
+    </w:p>
+    <w:p>
+      <w:pPr>
+        <w:rPr>
+          <w:highlight w:val="yellow"/>
+          <w:lang w:val="vi-VN"/>
+        </w:rPr>
+      </w:pPr>
+      <w:r>
+        <w:rPr>
+          <w:highlight w:val="yellow"/>
+        </w:rPr>
+        <w:t xml:space="preserve"> </w:t>
+      </w:r>
+    </w:p>
+    <w:p>
+      <w:pPr>
+        <w:rPr>
+          <w:highlight w:val="yellow"/>
+          <w:lang w:val="vi-VN"/>
+        </w:rPr>
+      </w:pPr>
+    </w:p>
+    <w:p>
+      <w:pPr>
+        <w:rPr>
+          <w:highlight w:val="yellow"/>
+          <w:lang w:val="vi-VN"/>
+        </w:rPr>
+      </w:pPr>
+    </w:p>
+    <w:p>
+      <w:pPr>
+        <w:rPr>
+          <w:highlight w:val="yellow"/>
+          <w:lang w:val="vi-VN"/>
+        </w:rPr>
+      </w:pPr>
+      <w:r>
+        <w:rPr>
+          <w:highlight w:val="yellow"/>
+        </w:rPr>
+        <w:t xml:space="preserve">  </w:t>
+      </w:r>
+      <w:proofErr w:type="spellStart"/>
+      <w:r>
+        <w:rPr>
+          <w:highlight w:val="yellow"/>
+        </w:rPr>
+        <w:t>ViewBag.Categories</w:t>
+      </w:r>
+      <w:proofErr w:type="spellEnd"/>
+      <w:r>
+        <w:rPr>
+          <w:highlight w:val="yellow"/>
+        </w:rPr>
+        <w:t xml:space="preserve"> = new </w:t>
+      </w:r>
+      <w:proofErr w:type="spellStart"/>
+      <w:proofErr w:type="gramStart"/>
+      <w:r>
+        <w:rPr>
+          <w:highlight w:val="yellow"/>
+        </w:rPr>
+        <w:t>SelectList</w:t>
+      </w:r>
+      <w:proofErr w:type="spellEnd"/>
+      <w:r>
+        <w:rPr>
+          <w:highlight w:val="yellow"/>
+        </w:rPr>
+        <w:t>(</w:t>
+      </w:r>
+      <w:proofErr w:type="gramEnd"/>
+      <w:r>
+        <w:rPr>
+          <w:highlight w:val="yellow"/>
+        </w:rPr>
+        <w:t>_</w:t>
+      </w:r>
+      <w:proofErr w:type="spellStart"/>
+      <w:proofErr w:type="gramStart"/>
+      <w:r>
+        <w:rPr>
+          <w:highlight w:val="yellow"/>
+        </w:rPr>
+        <w:t>context.Categories</w:t>
+      </w:r>
+      <w:proofErr w:type="spellEnd"/>
+      <w:proofErr w:type="gramEnd"/>
+      <w:r>
+        <w:rPr>
+          <w:highlight w:val="yellow"/>
+        </w:rPr>
+        <w:t>, "Id", "Name");</w:t>
+      </w:r>
+      <w:r>
+        <w:rPr>
+          <w:highlight w:val="yellow"/>
+          <w:lang w:val="vi-VN"/>
+        </w:rPr>
+        <w:t xml:space="preserve"> // truyền </w:t>
+      </w:r>
+      <w:proofErr w:type="gramStart"/>
+      <w:r>
+        <w:rPr>
+          <w:highlight w:val="yellow"/>
+          <w:lang w:val="vi-VN"/>
+        </w:rPr>
+        <w:t>SelectList  sang</w:t>
+      </w:r>
+      <w:proofErr w:type="gramEnd"/>
+      <w:r>
+        <w:rPr>
+          <w:highlight w:val="yellow"/>
+          <w:lang w:val="vi-VN"/>
+        </w:rPr>
+        <w:t xml:space="preserve"> Vew </w:t>
+      </w:r>
+      <w:proofErr w:type="gramStart"/>
+      <w:r>
+        <w:rPr>
+          <w:highlight w:val="yellow"/>
+          <w:lang w:val="vi-VN"/>
+        </w:rPr>
+        <w:t xml:space="preserve">  :</w:t>
+      </w:r>
+      <w:proofErr w:type="gramEnd"/>
+      <w:r>
+        <w:rPr>
+          <w:highlight w:val="yellow"/>
+          <w:lang w:val="vi-VN"/>
+        </w:rPr>
+        <w:t xml:space="preserve">: </w:t>
+      </w:r>
+      <w:r>
+        <w:rPr>
+          <w:highlight w:val="yellow"/>
+          <w:lang w:val="vi-VN"/>
+        </w:rPr>
+        <w:t xml:space="preserve">  Property</w:t>
+      </w:r>
+      <w:r>
+        <w:rPr>
+          <w:highlight w:val="yellow"/>
+          <w:lang w:val="vi-VN"/>
+        </w:rPr>
+        <w:t xml:space="preserve"> “</w:t>
+      </w:r>
+      <w:proofErr w:type="gramStart"/>
+      <w:r>
+        <w:rPr>
+          <w:highlight w:val="yellow"/>
+          <w:lang w:val="vi-VN"/>
+        </w:rPr>
+        <w:t>Id”  của</w:t>
+      </w:r>
+      <w:proofErr w:type="gramEnd"/>
+      <w:r>
+        <w:rPr>
+          <w:highlight w:val="yellow"/>
+          <w:lang w:val="vi-VN"/>
+        </w:rPr>
+        <w:t xml:space="preserve"> </w:t>
+      </w:r>
+      <w:r>
+        <w:rPr>
+          <w:highlight w:val="yellow"/>
+        </w:rPr>
+        <w:t>_</w:t>
+      </w:r>
+      <w:proofErr w:type="spellStart"/>
+      <w:proofErr w:type="gramStart"/>
+      <w:r>
+        <w:rPr>
+          <w:highlight w:val="yellow"/>
+        </w:rPr>
+        <w:t>context.Categories</w:t>
+      </w:r>
+      <w:proofErr w:type="spellEnd"/>
+      <w:proofErr w:type="gramEnd"/>
+      <w:r>
+        <w:rPr>
+          <w:highlight w:val="yellow"/>
+          <w:lang w:val="vi-VN"/>
+        </w:rPr>
+        <w:t xml:space="preserve">  đặt làm </w:t>
+      </w:r>
+      <w:proofErr w:type="gramStart"/>
+      <w:r>
+        <w:rPr>
+          <w:highlight w:val="yellow"/>
+          <w:lang w:val="vi-VN"/>
+        </w:rPr>
+        <w:t>value  còn</w:t>
+      </w:r>
+      <w:proofErr w:type="gramEnd"/>
+      <w:r>
+        <w:rPr>
+          <w:highlight w:val="yellow"/>
+          <w:lang w:val="vi-VN"/>
+        </w:rPr>
+        <w:t xml:space="preserve"> </w:t>
+      </w:r>
+      <w:r>
+        <w:rPr>
+          <w:highlight w:val="yellow"/>
+          <w:lang w:val="vi-VN"/>
+        </w:rPr>
+        <w:t>property</w:t>
+      </w:r>
+      <w:r>
+        <w:rPr>
+          <w:highlight w:val="yellow"/>
+          <w:lang w:val="vi-VN"/>
+        </w:rPr>
+        <w:t xml:space="preserve"> “</w:t>
+      </w:r>
+      <w:proofErr w:type="gramStart"/>
+      <w:r>
+        <w:rPr>
+          <w:highlight w:val="yellow"/>
+          <w:lang w:val="vi-VN"/>
+        </w:rPr>
+        <w:t>Name”  đặt</w:t>
+      </w:r>
+      <w:proofErr w:type="gramEnd"/>
+      <w:r>
+        <w:rPr>
+          <w:highlight w:val="yellow"/>
+          <w:lang w:val="vi-VN"/>
+        </w:rPr>
+        <w:t xml:space="preserve"> làm </w:t>
+      </w:r>
+      <w:proofErr w:type="gramStart"/>
+      <w:r>
+        <w:rPr>
+          <w:highlight w:val="yellow"/>
+          <w:lang w:val="vi-VN"/>
+        </w:rPr>
+        <w:t>content  khi</w:t>
+      </w:r>
+      <w:proofErr w:type="gramEnd"/>
+      <w:r>
+        <w:rPr>
+          <w:highlight w:val="yellow"/>
+          <w:lang w:val="vi-VN"/>
+        </w:rPr>
+        <w:t xml:space="preserve"> hiểu thị   </w:t>
+      </w:r>
+      <w:r>
+        <w:rPr>
+          <w:highlight w:val="yellow"/>
+          <w:lang w:val="vi-VN"/>
+        </w:rPr>
+        <w:t>trong thẻ select</w:t>
+      </w:r>
+    </w:p>
+    <w:p>
+      <w:pPr>
+        <w:rPr>
+          <w:highlight w:val="yellow"/>
+          <w:lang w:val="vi-VN"/>
+        </w:rPr>
+      </w:pPr>
+    </w:p>
+    <w:p>
+      <w:pPr>
+        <w:rPr>
+          <w:highlight w:val="green"/>
+        </w:rPr>
+      </w:pPr>
+      <w:r>
+        <w:rPr>
+          <w:highlight w:val="green"/>
+        </w:rPr>
+        <w:t>&lt;</w:t>
+      </w:r>
+      <w:proofErr w:type="gramStart"/>
+      <w:r>
+        <w:rPr>
+          <w:highlight w:val="green"/>
+        </w:rPr>
+        <w:t xml:space="preserve">select </w:t>
+      </w:r>
+      <w:r>
+        <w:rPr>
+          <w:highlight w:val="green"/>
+          <w:lang w:val="vi-VN"/>
+        </w:rPr>
+        <w:t xml:space="preserve"> </w:t>
+      </w:r>
+      <w:r>
+        <w:rPr>
+          <w:highlight w:val="green"/>
+        </w:rPr>
+        <w:t>&gt;</w:t>
+      </w:r>
+      <w:proofErr w:type="gramEnd"/>
+    </w:p>
+    <w:p>
+      <w:pPr>
+        <w:rPr>
+          <w:highlight w:val="green"/>
+        </w:rPr>
+      </w:pPr>
+      <w:r>
+        <w:rPr>
+          <w:highlight w:val="green"/>
+        </w:rPr>
+        <w:t>    &lt;option value="1"&gt;</w:t>
+      </w:r>
+      <w:proofErr w:type="spellStart"/>
+      <w:r>
+        <w:rPr>
+          <w:highlight w:val="green"/>
+        </w:rPr>
+        <w:t>Bút</w:t>
+      </w:r>
+      <w:proofErr w:type="spellEnd"/>
+      <w:r>
+        <w:rPr>
+          <w:highlight w:val="green"/>
+        </w:rPr>
+        <w:t>&lt;/option&gt;</w:t>
+      </w:r>
+    </w:p>
+    <w:p>
+      <w:pPr>
+        <w:rPr>
+          <w:highlight w:val="green"/>
+          <w:lang w:val="vi-VN"/>
+        </w:rPr>
+      </w:pPr>
+      <w:r>
+        <w:rPr>
+          <w:highlight w:val="green"/>
+        </w:rPr>
+        <w:t>    &lt;option value="2"&gt;</w:t>
+      </w:r>
+      <w:proofErr w:type="spellStart"/>
+      <w:r>
+        <w:rPr>
+          <w:highlight w:val="green"/>
+        </w:rPr>
+        <w:t>Vở</w:t>
+      </w:r>
+      <w:proofErr w:type="spellEnd"/>
+      <w:r>
+        <w:rPr>
+          <w:highlight w:val="green"/>
+        </w:rPr>
+        <w:t>&lt;/option&gt;</w:t>
+      </w:r>
+    </w:p>
+    <w:p>
+      <w:pPr>
+        <w:rPr>
+          <w:highlight w:val="green"/>
+          <w:lang w:val="vi-VN"/>
+        </w:rPr>
+      </w:pPr>
+      <w:r>
+        <w:rPr>
+          <w:highlight w:val="green"/>
+        </w:rPr>
+        <w:t>    &lt;option value="3"&gt;</w:t>
+      </w:r>
+      <w:proofErr w:type="spellStart"/>
+      <w:r>
+        <w:rPr>
+          <w:highlight w:val="green"/>
+        </w:rPr>
+        <w:t>Thước</w:t>
+      </w:r>
+      <w:proofErr w:type="spellEnd"/>
+      <w:r>
+        <w:rPr>
+          <w:highlight w:val="green"/>
+        </w:rPr>
+        <w:t>&lt;/option&gt;</w:t>
+      </w:r>
+    </w:p>
+    <w:p>
+      <w:pPr>
+        <w:rPr>
+          <w:highlight w:val="green"/>
+        </w:rPr>
+      </w:pPr>
+      <w:r>
+        <w:rPr>
+          <w:highlight w:val="green"/>
+        </w:rPr>
+        <w:t>&lt;/select&gt;</w:t>
+      </w:r>
+    </w:p>
+    <w:p>
+      <w:pPr>
+        <w:rPr>
+          <w:highlight w:val="yellow"/>
+          <w:lang w:val="vi-VN"/>
+        </w:rPr>
+      </w:pPr>
+    </w:p>
+    <w:p>
+      <w:pPr>
+        <w:rPr>
+          <w:highlight w:val="yellow"/>
+          <w:lang w:val="vi-VN"/>
+        </w:rPr>
+      </w:pPr>
+    </w:p>
+    <w:p>
+      <w:pPr>
+        <w:rPr>
+          <w:highlight w:val="yellow"/>
+          <w:lang w:val="vi-VN"/>
+        </w:rPr>
+      </w:pPr>
+      <w:r>
+        <w:rPr>
+          <w:highlight w:val="yellow"/>
+        </w:rPr>
+        <w:t xml:space="preserve">&lt;select asp-for </w:t>
+      </w:r>
+      <w:proofErr w:type="gramStart"/>
+      <w:r>
+        <w:rPr>
+          <w:highlight w:val="yellow"/>
+        </w:rPr>
+        <w:t>=”Property</w:t>
+      </w:r>
+      <w:proofErr w:type="gramEnd"/>
+      <w:r>
+        <w:rPr>
+          <w:highlight w:val="yellow"/>
+        </w:rPr>
+        <w:t xml:space="preserve"> </w:t>
+      </w:r>
+      <w:r>
+        <w:rPr>
+          <w:highlight w:val="yellow"/>
+          <w:lang w:val="vi-VN"/>
+        </w:rPr>
+        <w:t xml:space="preserve">của </w:t>
+      </w:r>
+      <w:proofErr w:type="gramStart"/>
+      <w:r>
+        <w:rPr>
+          <w:highlight w:val="yellow"/>
+          <w:lang w:val="vi-VN"/>
+        </w:rPr>
+        <w:t>Model</w:t>
+      </w:r>
+      <w:r>
+        <w:rPr>
+          <w:highlight w:val="yellow"/>
+        </w:rPr>
+        <w:t>”</w:t>
+      </w:r>
+      <w:r>
+        <w:rPr>
+          <w:highlight w:val="yellow"/>
+          <w:lang w:val="vi-VN"/>
+        </w:rPr>
         <w:t xml:space="preserve">   </w:t>
       </w:r>
-      <w:r>
-        <w:rPr>
-          <w:highlight w:val="yellow"/>
-        </w:rPr>
-        <w:t xml:space="preserve">Tao  form    </w:t>
-      </w:r>
-      <w:r>
-        <w:rPr>
-          <w:highlight w:val="yellow"/>
-        </w:rPr>
-        <w:t>S</w:t>
-      </w:r>
-      <w:r>
-        <w:rPr>
-          <w:highlight w:val="yellow"/>
-        </w:rPr>
-        <w:t xml:space="preserve">ubmit   </w:t>
-      </w:r>
-      <w:proofErr w:type="spellStart"/>
-      <w:r>
-        <w:rPr>
-          <w:highlight w:val="yellow"/>
-        </w:rPr>
-        <w:t>rồi</w:t>
-      </w:r>
-      <w:proofErr w:type="spellEnd"/>
-      <w:r>
-        <w:rPr>
-          <w:highlight w:val="yellow"/>
-          <w:lang w:val="vi-VN"/>
+      <w:proofErr w:type="gramEnd"/>
+      <w:r>
+        <w:rPr>
+          <w:highlight w:val="yellow"/>
+          <w:lang w:val="vi-VN"/>
+        </w:rPr>
+        <w:t>asp-items = “ViewBag.</w:t>
+      </w:r>
+      <w:r>
+        <w:rPr>
+          <w:highlight w:val="yellow"/>
+        </w:rPr>
+        <w:t xml:space="preserve"> </w:t>
+      </w:r>
+      <w:proofErr w:type="gramStart"/>
+      <w:r>
+        <w:rPr>
+          <w:highlight w:val="yellow"/>
+        </w:rPr>
+        <w:t>Categories</w:t>
+      </w:r>
+      <w:r>
+        <w:rPr>
+          <w:highlight w:val="yellow"/>
+          <w:lang w:val="vi-VN"/>
+        </w:rPr>
+        <w:t xml:space="preserve">”   </w:t>
+      </w:r>
+      <w:proofErr w:type="gramEnd"/>
+      <w:r>
+        <w:rPr>
+          <w:highlight w:val="yellow"/>
+          <w:lang w:val="vi-VN"/>
+        </w:rPr>
+        <w:t xml:space="preserve">&gt;  </w:t>
+      </w:r>
+      <w:r>
+        <w:rPr>
+          <w:highlight w:val="yellow"/>
         </w:rPr>
         <w:t xml:space="preserve">  </w:t>
       </w:r>
@@ -54,1599 +1165,873 @@
           <w:highlight w:val="yellow"/>
           <w:lang w:val="vi-VN"/>
         </w:rPr>
-        <w:t xml:space="preserve">và khi </w:t>
-      </w:r>
-      <w:r>
-        <w:rPr>
-          <w:highlight w:val="yellow"/>
-          <w:lang w:val="vi-VN"/>
-        </w:rPr>
-        <w:t xml:space="preserve">nhấn </w:t>
-      </w:r>
-      <w:r>
-        <w:rPr>
-          <w:highlight w:val="yellow"/>
-          <w:lang w:val="vi-VN"/>
-        </w:rPr>
-        <w:t xml:space="preserve"> Submit    </w:t>
-      </w:r>
-      <w:r>
-        <w:rPr>
-          <w:highlight w:val="yellow"/>
-          <w:lang w:val="vi-VN"/>
-        </w:rPr>
-        <w:t xml:space="preserve">bind  (liên kết  ) </w:t>
-      </w:r>
-      <w:r>
-        <w:rPr>
-          <w:highlight w:val="yellow"/>
-          <w:lang w:val="vi-VN"/>
-        </w:rPr>
-        <w:t xml:space="preserve">    dữ liệu</w:t>
-      </w:r>
-      <w:r>
-        <w:rPr>
-          <w:highlight w:val="yellow"/>
-          <w:lang w:val="vi-VN"/>
-        </w:rPr>
-        <w:t xml:space="preserve"> đến  </w:t>
-      </w:r>
-      <w:r>
-        <w:rPr>
-          <w:highlight w:val="yellow"/>
-          <w:lang w:val="vi-VN"/>
-        </w:rPr>
-        <w:t xml:space="preserve">  </w:t>
-      </w:r>
-    </w:p>
-    <w:p>
-      <w:pPr>
-        <w:pStyle w:val="ListParagraph"/>
-        <w:rPr>
-          <w:highlight w:val="yellow"/>
-          <w:lang w:val="vi-VN"/>
-        </w:rPr>
-      </w:pPr>
-      <w:r>
-        <w:rPr>
-          <w:highlight w:val="yellow"/>
-          <w:lang w:val="vi-VN"/>
-        </w:rPr>
-        <w:t xml:space="preserve">Property  Của Object  trong tham số truyền vào </w:t>
-      </w:r>
-      <w:r>
-        <w:rPr>
-          <w:highlight w:val="yellow"/>
-          <w:lang w:val="vi-VN"/>
-        </w:rPr>
-        <w:t>funtion</w:t>
-      </w:r>
-      <w:r>
-        <w:rPr>
-          <w:highlight w:val="yellow"/>
-          <w:lang w:val="vi-VN"/>
-        </w:rPr>
-        <w:t xml:space="preserve">  </w:t>
-      </w:r>
-      <w:r>
-        <w:rPr>
-          <w:highlight w:val="yellow"/>
-          <w:lang w:val="vi-VN"/>
-        </w:rPr>
-        <w:t xml:space="preserve">IActionResult </w:t>
-      </w:r>
-      <w:r>
-        <w:rPr>
-          <w:highlight w:val="yellow"/>
-          <w:lang w:val="vi-VN"/>
-        </w:rPr>
-        <w:t xml:space="preserve"> </w:t>
-      </w:r>
-    </w:p>
-    <w:p>
-      <w:pPr>
-        <w:pStyle w:val="ListParagraph"/>
-        <w:rPr>
-          <w:highlight w:val="yellow"/>
-          <w:lang w:val="vi-VN"/>
-        </w:rPr>
-      </w:pPr>
-    </w:p>
-    <w:p>
-      <w:pPr>
-        <w:pStyle w:val="ListParagraph"/>
-        <w:rPr>
-          <w:highlight w:val="yellow"/>
-          <w:lang w:val="vi-VN"/>
-        </w:rPr>
-      </w:pPr>
-      <w:r>
-        <w:rPr>
-          <w:highlight w:val="yellow"/>
-          <w:lang w:val="vi-VN"/>
-        </w:rPr>
-        <w:t>Bind   (liên kết )  đến  Property  Của Object    dựa trên  [asp-for ]   Name]</w:t>
-      </w:r>
-      <w:r>
-        <w:rPr>
-          <w:highlight w:val="yellow"/>
-          <w:lang w:val="vi-VN"/>
-        </w:rPr>
-        <w:t xml:space="preserve">   trong  input</w:t>
-      </w:r>
-      <w:r>
-        <w:rPr>
-          <w:highlight w:val="yellow"/>
-          <w:lang w:val="vi-VN"/>
-        </w:rPr>
-        <w:t xml:space="preserve">  ,   [asp-for ]   Name]   trong  input   trùng  tên  Property  Của Object    </w:t>
-      </w:r>
-    </w:p>
-    <w:p>
-      <w:pPr>
-        <w:pStyle w:val="ListParagraph"/>
-        <w:rPr>
-          <w:highlight w:val="yellow"/>
-          <w:lang w:val="vi-VN"/>
-        </w:rPr>
-      </w:pPr>
-    </w:p>
-    <w:p>
-      <w:pPr>
-        <w:pStyle w:val="ListParagraph"/>
-        <w:rPr>
-          <w:highlight w:val="yellow"/>
-        </w:rPr>
-      </w:pPr>
-    </w:p>
-    <w:p>
-      <w:pPr>
-        <w:pStyle w:val="ListParagraph"/>
-        <w:numPr>
-          <w:ilvl w:val="0"/>
-          <w:numId w:val="1"/>
-        </w:numPr>
-        <w:rPr>
-          <w:lang w:val="vi-VN"/>
-        </w:rPr>
-      </w:pPr>
-      <w:r>
-        <w:rPr>
-          <w:highlight w:val="yellow"/>
-          <w:lang w:val="vi-VN"/>
-        </w:rPr>
-        <w:t xml:space="preserve"> </w:t>
-      </w:r>
-      <w:r>
-        <w:rPr>
-          <w:highlight w:val="yellow"/>
-        </w:rPr>
-        <w:t xml:space="preserve">Form </w:t>
-      </w:r>
-      <w:proofErr w:type="spellStart"/>
-      <w:r>
-        <w:rPr>
-          <w:highlight w:val="yellow"/>
-        </w:rPr>
-        <w:t>gửi</w:t>
-      </w:r>
-      <w:proofErr w:type="spellEnd"/>
-      <w:r>
-        <w:rPr>
-          <w:highlight w:val="yellow"/>
-        </w:rPr>
-        <w:t xml:space="preserve"> </w:t>
-      </w:r>
-      <w:proofErr w:type="spellStart"/>
-      <w:r>
-        <w:rPr>
-          <w:highlight w:val="yellow"/>
-        </w:rPr>
+        <w:t xml:space="preserve"> &lt;/select&gt;</w:t>
+      </w:r>
+    </w:p>
+    <w:p>
+      <w:pPr>
+        <w:rPr>
+          <w:highlight w:val="yellow"/>
+          <w:lang w:val="vi-VN"/>
+        </w:rPr>
+      </w:pPr>
+      <w:r>
+        <w:rPr>
+          <w:highlight w:val="yellow"/>
+          <w:lang w:val="vi-VN"/>
+        </w:rPr>
+        <w:t>Khi chọn</w:t>
+      </w:r>
+      <w:r>
+        <w:rPr>
+          <w:highlight w:val="yellow"/>
+          <w:lang w:val="vi-VN"/>
+        </w:rPr>
+        <w:t xml:space="preserve"> select</w:t>
+      </w:r>
+      <w:r>
+        <w:rPr>
+          <w:highlight w:val="yellow"/>
+          <w:lang w:val="vi-VN"/>
+        </w:rPr>
+        <w:t xml:space="preserve"> value  = “1”  or value =”2”  or value =”3” sẽ được gán vào  Property của Model</w:t>
+      </w:r>
+    </w:p>
+    <w:p>
+      <w:pPr>
+        <w:rPr>
+          <w:highlight w:val="yellow"/>
+          <w:lang w:val="vi-VN"/>
+        </w:rPr>
+      </w:pPr>
+    </w:p>
+    <w:p>
+      <w:pPr>
+        <w:rPr>
+          <w:highlight w:val="yellow"/>
+        </w:rPr>
+      </w:pPr>
+    </w:p>
+    <w:p>
+      <w:pPr>
+        <w:rPr>
+          <w:highlight w:val="yellow"/>
+        </w:rPr>
+      </w:pPr>
+    </w:p>
+    <w:p>
+      <w:pPr>
+        <w:rPr>
+          <w:highlight w:val="yellow"/>
+        </w:rPr>
+      </w:pPr>
+    </w:p>
+    <w:p>
+      <w:pPr>
+        <w:rPr>
+          <w:highlight w:val="yellow"/>
+        </w:rPr>
+      </w:pPr>
+    </w:p>
+    <w:p>
+      <w:pPr>
+        <w:rPr>
+          <w:highlight w:val="yellow"/>
+        </w:rPr>
+      </w:pPr>
+      <w:r>
+        <w:rPr>
+          <w:highlight w:val="yellow"/>
+        </w:rPr>
+        <w:t xml:space="preserve">        </w:t>
+      </w:r>
+    </w:p>
+    <w:p>
+      <w:pPr>
+        <w:rPr>
+          <w:highlight w:val="yellow"/>
+          <w:lang w:val="vi-VN"/>
+        </w:rPr>
+      </w:pPr>
+    </w:p>
+    <w:p>
+      <w:pPr>
+        <w:rPr>
+          <w:b/>
+          <w:bCs/>
+        </w:rPr>
+      </w:pPr>
+      <w:r>
+        <w:rPr>
+          <w:b/>
+          <w:bCs/>
+        </w:rPr>
+        <w:t xml:space="preserve">1. </w:t>
+      </w:r>
+      <w:proofErr w:type="spellStart"/>
+      <w:r>
+        <w:rPr>
+          <w:b/>
+          <w:bCs/>
+        </w:rPr>
+        <w:t>Tạo</w:t>
+      </w:r>
+      <w:proofErr w:type="spellEnd"/>
+      <w:r>
+        <w:rPr>
+          <w:b/>
+          <w:bCs/>
+        </w:rPr>
+        <w:t xml:space="preserve"> Model</w:t>
+      </w:r>
+    </w:p>
+    <w:p>
+      <w:r>
+        <w:t>File: Models/</w:t>
+      </w:r>
+      <w:proofErr w:type="spellStart"/>
+      <w:r>
+        <w:t>Person.cs</w:t>
+      </w:r>
+      <w:proofErr w:type="spellEnd"/>
+    </w:p>
+    <w:p>
+      <w:r>
+        <w:t xml:space="preserve">namespace </w:t>
+      </w:r>
+      <w:proofErr w:type="spellStart"/>
+      <w:r>
+        <w:t>MyApp.Models</w:t>
+      </w:r>
+      <w:proofErr w:type="spellEnd"/>
+    </w:p>
+    <w:p>
+      <w:r>
+        <w:t>{</w:t>
+      </w:r>
+    </w:p>
+    <w:p>
+      <w:r>
+        <w:t xml:space="preserve">    public class Person</w:t>
+      </w:r>
+    </w:p>
+    <w:p>
+      <w:r>
+        <w:t xml:space="preserve">    {</w:t>
+      </w:r>
+    </w:p>
+    <w:p>
+      <w:r>
+        <w:t xml:space="preserve">        public string Name </w:t>
+      </w:r>
+      <w:proofErr w:type="gramStart"/>
+      <w:r>
+        <w:t>{ get</w:t>
+      </w:r>
+      <w:proofErr w:type="gramEnd"/>
+      <w:r>
+        <w:t>; set</w:t>
+      </w:r>
+      <w:proofErr w:type="gramStart"/>
+      <w:r>
+        <w:t>; }</w:t>
+      </w:r>
+      <w:proofErr w:type="gramEnd"/>
+    </w:p>
+    <w:p>
+      <w:r>
+        <w:t xml:space="preserve">    }</w:t>
+      </w:r>
+    </w:p>
+    <w:p>
+      <w:r>
+        <w:t>}</w:t>
+      </w:r>
+    </w:p>
+    <w:p>
+      <w:r>
+        <w:rPr>
+          <w:rFonts w:ascii="Segoe UI Emoji" w:hAnsi="Segoe UI Emoji" w:cs="Segoe UI Emoji"/>
+        </w:rPr>
+        <w:t>👉</w:t>
+      </w:r>
+      <w:r>
+        <w:t xml:space="preserve"> </w:t>
+      </w:r>
+      <w:proofErr w:type="spellStart"/>
+      <w:r>
+        <w:t>Đây</w:t>
+      </w:r>
+      <w:proofErr w:type="spellEnd"/>
+      <w:r>
+        <w:t xml:space="preserve"> </w:t>
+      </w:r>
+      <w:proofErr w:type="spellStart"/>
+      <w:r>
+        <w:t>là</w:t>
+      </w:r>
+      <w:proofErr w:type="spellEnd"/>
+      <w:r>
+        <w:t xml:space="preserve"> class </w:t>
+      </w:r>
+      <w:proofErr w:type="spellStart"/>
+      <w:r>
+        <w:t>để</w:t>
+      </w:r>
+      <w:proofErr w:type="spellEnd"/>
+      <w:r>
+        <w:t xml:space="preserve"> </w:t>
+      </w:r>
+      <w:proofErr w:type="spellStart"/>
+      <w:r>
+        <w:t>lưu</w:t>
+      </w:r>
+      <w:proofErr w:type="spellEnd"/>
+      <w:r>
+        <w:t xml:space="preserve"> </w:t>
+      </w:r>
+      <w:proofErr w:type="spellStart"/>
+      <w:r>
         <w:t>dữ</w:t>
       </w:r>
       <w:proofErr w:type="spellEnd"/>
       <w:r>
-        <w:rPr>
-          <w:highlight w:val="yellow"/>
-        </w:rPr>
-        <w:t xml:space="preserve"> </w:t>
-      </w:r>
-      <w:proofErr w:type="spellStart"/>
-      <w:r>
-        <w:rPr>
-          <w:highlight w:val="yellow"/>
-        </w:rPr>
+        <w:t xml:space="preserve"> </w:t>
+      </w:r>
+      <w:proofErr w:type="spellStart"/>
+      <w:r>
         <w:t>liệu</w:t>
       </w:r>
       <w:proofErr w:type="spellEnd"/>
       <w:r>
-        <w:rPr>
-          <w:highlight w:val="yellow"/>
-        </w:rPr>
-        <w:t xml:space="preserve"> </w:t>
-      </w:r>
-      <w:proofErr w:type="spellStart"/>
-      <w:r>
-        <w:rPr>
-          <w:highlight w:val="yellow"/>
-        </w:rPr>
+        <w:t xml:space="preserve"> </w:t>
+      </w:r>
+      <w:proofErr w:type="spellStart"/>
+      <w:r>
+        <w:t>người</w:t>
+      </w:r>
+      <w:proofErr w:type="spellEnd"/>
+      <w:r>
+        <w:t xml:space="preserve"> </w:t>
+      </w:r>
+      <w:proofErr w:type="spellStart"/>
+      <w:r>
+        <w:t>dùng</w:t>
+      </w:r>
+      <w:proofErr w:type="spellEnd"/>
+      <w:r>
+        <w:t xml:space="preserve"> </w:t>
+      </w:r>
+      <w:proofErr w:type="spellStart"/>
+      <w:r>
+        <w:t>nhập</w:t>
+      </w:r>
+      <w:proofErr w:type="spellEnd"/>
+      <w:r>
+        <w:t xml:space="preserve"> </w:t>
+      </w:r>
+      <w:proofErr w:type="spellStart"/>
+      <w:r>
+        <w:t>vào</w:t>
+      </w:r>
+      <w:proofErr w:type="spellEnd"/>
+      <w:r>
+        <w:t>.</w:t>
+      </w:r>
+    </w:p>
+    <w:p/>
+    <w:p>
+      <w:pPr>
+        <w:rPr>
+          <w:b/>
+          <w:bCs/>
+        </w:rPr>
+      </w:pPr>
+      <w:r>
+        <w:rPr>
+          <w:b/>
+          <w:bCs/>
+        </w:rPr>
+        <w:t xml:space="preserve">2. </w:t>
+      </w:r>
+      <w:proofErr w:type="spellStart"/>
+      <w:r>
+        <w:rPr>
+          <w:b/>
+          <w:bCs/>
+        </w:rPr>
+        <w:t>Tạo</w:t>
+      </w:r>
+      <w:proofErr w:type="spellEnd"/>
+      <w:r>
+        <w:rPr>
+          <w:b/>
+          <w:bCs/>
+        </w:rPr>
+        <w:t xml:space="preserve"> Controller</w:t>
+      </w:r>
+    </w:p>
+    <w:p>
+      <w:r>
+        <w:t>File: Controllers/</w:t>
+      </w:r>
+      <w:proofErr w:type="spellStart"/>
+      <w:r>
+        <w:t>HomeController.cs</w:t>
+      </w:r>
+      <w:proofErr w:type="spellEnd"/>
+    </w:p>
+    <w:p>
+      <w:r>
+        <w:t xml:space="preserve">using </w:t>
+      </w:r>
+      <w:proofErr w:type="spellStart"/>
+      <w:proofErr w:type="gramStart"/>
+      <w:r>
+        <w:t>Microsoft.AspNetCore.Mvc</w:t>
+      </w:r>
+      <w:proofErr w:type="spellEnd"/>
+      <w:proofErr w:type="gramEnd"/>
+      <w:r>
+        <w:t>;</w:t>
+      </w:r>
+    </w:p>
+    <w:p>
+      <w:r>
+        <w:t xml:space="preserve">using </w:t>
+      </w:r>
+      <w:proofErr w:type="spellStart"/>
+      <w:r>
+        <w:t>MyApp.</w:t>
+      </w:r>
+      <w:proofErr w:type="gramStart"/>
+      <w:r>
+        <w:t>Models</w:t>
+      </w:r>
+      <w:proofErr w:type="spellEnd"/>
+      <w:r>
+        <w:t>;</w:t>
+      </w:r>
+      <w:proofErr w:type="gramEnd"/>
+    </w:p>
+    <w:p/>
+    <w:p>
+      <w:r>
+        <w:t xml:space="preserve">namespace </w:t>
+      </w:r>
+      <w:proofErr w:type="spellStart"/>
+      <w:r>
+        <w:t>MyApp.Controllers</w:t>
+      </w:r>
+      <w:proofErr w:type="spellEnd"/>
+    </w:p>
+    <w:p>
+      <w:pPr>
+        <w:rPr>
+          <w:lang w:val="vi-VN"/>
+        </w:rPr>
+      </w:pPr>
+      <w:r>
+        <w:t>{</w:t>
+      </w:r>
+    </w:p>
+    <w:p>
+      <w:pPr>
+        <w:rPr>
+          <w:lang w:val="vi-VN"/>
+        </w:rPr>
+      </w:pPr>
+    </w:p>
+    <w:p>
+      <w:r>
+        <w:lastRenderedPageBreak/>
+        <w:t xml:space="preserve">    public class </w:t>
+      </w:r>
+      <w:proofErr w:type="spellStart"/>
+      <w:proofErr w:type="gramStart"/>
+      <w:r>
+        <w:t>HomeController</w:t>
+      </w:r>
+      <w:proofErr w:type="spellEnd"/>
+      <w:r>
+        <w:t xml:space="preserve"> :</w:t>
+      </w:r>
+      <w:proofErr w:type="gramEnd"/>
+      <w:r>
+        <w:t xml:space="preserve"> Controller</w:t>
+      </w:r>
+    </w:p>
+    <w:p>
+      <w:r>
+        <w:t xml:space="preserve">    {</w:t>
+      </w:r>
+    </w:p>
+    <w:p>
+      <w:r>
+        <w:t xml:space="preserve">        // GET: </w:t>
+      </w:r>
+      <w:proofErr w:type="spellStart"/>
+      <w:r>
+        <w:t>hiển</w:t>
+      </w:r>
+      <w:proofErr w:type="spellEnd"/>
+      <w:r>
+        <w:t xml:space="preserve"> </w:t>
+      </w:r>
+      <w:proofErr w:type="spellStart"/>
+      <w:r>
+        <w:t>thị</w:t>
+      </w:r>
+      <w:proofErr w:type="spellEnd"/>
+      <w:r>
+        <w:t xml:space="preserve"> form </w:t>
+      </w:r>
+      <w:proofErr w:type="spellStart"/>
+      <w:r>
+        <w:t>nhập</w:t>
+      </w:r>
+      <w:proofErr w:type="spellEnd"/>
+    </w:p>
+    <w:p>
+      <w:r>
+        <w:t xml:space="preserve">        [</w:t>
+      </w:r>
+      <w:proofErr w:type="spellStart"/>
+      <w:r>
+        <w:t>HttpGet</w:t>
+      </w:r>
+      <w:proofErr w:type="spellEnd"/>
+      <w:r>
+        <w:t>]</w:t>
+      </w:r>
+    </w:p>
+    <w:p>
+      <w:r>
+        <w:t xml:space="preserve">        </w:t>
+      </w:r>
+      <w:proofErr w:type="gramStart"/>
+      <w:r>
+        <w:t>public</w:t>
+      </w:r>
+      <w:proofErr w:type="gramEnd"/>
+      <w:r>
+        <w:t xml:space="preserve"> </w:t>
+      </w:r>
+      <w:proofErr w:type="spellStart"/>
+      <w:r>
+        <w:t>IActionResult</w:t>
+      </w:r>
+      <w:proofErr w:type="spellEnd"/>
+      <w:r>
+        <w:t xml:space="preserve"> </w:t>
+      </w:r>
+      <w:proofErr w:type="gramStart"/>
+      <w:r>
+        <w:t>Index(</w:t>
+      </w:r>
+      <w:proofErr w:type="gramEnd"/>
+      <w:r>
+        <w:t>)</w:t>
+      </w:r>
+    </w:p>
+    <w:p>
+      <w:r>
+        <w:t xml:space="preserve">        {</w:t>
+      </w:r>
+    </w:p>
+    <w:p>
+      <w:r>
+        <w:t xml:space="preserve">            // </w:t>
+      </w:r>
+      <w:proofErr w:type="spellStart"/>
+      <w:r>
+        <w:t>Trả</w:t>
+      </w:r>
+      <w:proofErr w:type="spellEnd"/>
+      <w:r>
+        <w:t xml:space="preserve"> </w:t>
+      </w:r>
+      <w:proofErr w:type="spellStart"/>
+      <w:r>
         <w:t>về</w:t>
       </w:r>
       <w:proofErr w:type="spellEnd"/>
       <w:r>
-        <w:rPr>
-          <w:highlight w:val="yellow"/>
-        </w:rPr>
-        <w:t xml:space="preserve"> </w:t>
-      </w:r>
-      <w:r>
-        <w:rPr>
-          <w:highlight w:val="yellow"/>
-        </w:rPr>
-        <w:t>Controller</w:t>
-      </w:r>
-      <w:r>
-        <w:rPr>
-          <w:highlight w:val="yellow"/>
-          <w:lang w:val="vi-VN"/>
-        </w:rPr>
-        <w:t xml:space="preserve"> </w:t>
-      </w:r>
-      <w:r>
-        <w:rPr>
-          <w:highlight w:val="yellow"/>
-        </w:rPr>
-        <w:t xml:space="preserve">. ASP.NET </w:t>
-      </w:r>
-      <w:proofErr w:type="spellStart"/>
-      <w:r>
-        <w:rPr>
-          <w:highlight w:val="yellow"/>
-        </w:rPr>
-        <w:t>sẽ</w:t>
-      </w:r>
-      <w:proofErr w:type="spellEnd"/>
-      <w:r>
-        <w:rPr>
-          <w:highlight w:val="yellow"/>
-        </w:rPr>
-        <w:t xml:space="preserve"> </w:t>
-      </w:r>
-      <w:proofErr w:type="spellStart"/>
-      <w:r>
-        <w:rPr>
-          <w:b/>
-          <w:bCs/>
-          <w:highlight w:val="yellow"/>
-        </w:rPr>
-        <w:t>tự</w:t>
-      </w:r>
-      <w:proofErr w:type="spellEnd"/>
-      <w:r>
-        <w:rPr>
-          <w:b/>
-          <w:bCs/>
-          <w:highlight w:val="yellow"/>
-        </w:rPr>
-        <w:t xml:space="preserve"> </w:t>
-      </w:r>
-      <w:proofErr w:type="spellStart"/>
-      <w:r>
-        <w:rPr>
-          <w:b/>
-          <w:bCs/>
-          <w:highlight w:val="yellow"/>
-        </w:rPr>
-        <w:t>động</w:t>
-      </w:r>
-      <w:proofErr w:type="spellEnd"/>
-      <w:r>
-        <w:rPr>
-          <w:b/>
-          <w:bCs/>
-          <w:highlight w:val="yellow"/>
-        </w:rPr>
-        <w:t xml:space="preserve"> </w:t>
-      </w:r>
-      <w:proofErr w:type="spellStart"/>
-      <w:r>
-        <w:rPr>
-          <w:b/>
-          <w:bCs/>
-          <w:highlight w:val="yellow"/>
-        </w:rPr>
-        <w:t>tạo</w:t>
-      </w:r>
-      <w:proofErr w:type="spellEnd"/>
-      <w:r>
-        <w:rPr>
-          <w:b/>
-          <w:bCs/>
-          <w:highlight w:val="yellow"/>
-        </w:rPr>
-        <w:t xml:space="preserve"> </w:t>
-      </w:r>
-      <w:proofErr w:type="spellStart"/>
-      <w:r>
-        <w:rPr>
-          <w:b/>
-          <w:bCs/>
-          <w:highlight w:val="yellow"/>
-        </w:rPr>
-        <w:t>một</w:t>
-      </w:r>
-      <w:proofErr w:type="spellEnd"/>
-      <w:r>
-        <w:rPr>
-          <w:b/>
-          <w:bCs/>
-          <w:highlight w:val="yellow"/>
-        </w:rPr>
-        <w:t xml:space="preserve"> instance </w:t>
-      </w:r>
-      <w:proofErr w:type="spellStart"/>
-      <w:r>
-        <w:rPr>
-          <w:b/>
-          <w:bCs/>
-          <w:highlight w:val="yellow"/>
-        </w:rPr>
-        <w:t>mới</w:t>
-      </w:r>
-      <w:proofErr w:type="spellEnd"/>
-      <w:r>
-        <w:rPr>
-          <w:highlight w:val="yellow"/>
-        </w:rPr>
-        <w:t xml:space="preserve"> </w:t>
-      </w:r>
-      <w:proofErr w:type="spellStart"/>
-      <w:r>
-        <w:rPr>
-          <w:highlight w:val="yellow"/>
-        </w:rPr>
-        <w:t>của</w:t>
-      </w:r>
-      <w:proofErr w:type="spellEnd"/>
-      <w:r>
-        <w:rPr>
-          <w:highlight w:val="yellow"/>
-        </w:rPr>
-        <w:t xml:space="preserve"> </w:t>
-      </w:r>
-      <w:r>
-        <w:rPr>
-          <w:highlight w:val="yellow"/>
-          <w:lang w:val="vi-VN"/>
-        </w:rPr>
-        <w:t xml:space="preserve"> Class (kiểu dữ liệu  tham chiếu )  </w:t>
-      </w:r>
-      <w:proofErr w:type="spellStart"/>
-      <w:r>
-        <w:rPr>
-          <w:highlight w:val="yellow"/>
-        </w:rPr>
-        <w:t>và</w:t>
-      </w:r>
-      <w:proofErr w:type="spellEnd"/>
-      <w:r>
-        <w:rPr>
-          <w:highlight w:val="yellow"/>
-        </w:rPr>
-        <w:t xml:space="preserve"> </w:t>
-      </w:r>
-      <w:r>
-        <w:rPr>
-          <w:b/>
-          <w:bCs/>
-          <w:highlight w:val="yellow"/>
-        </w:rPr>
-        <w:t>bind</w:t>
-      </w:r>
-      <w:r>
-        <w:rPr>
-          <w:highlight w:val="yellow"/>
-        </w:rPr>
-        <w:t xml:space="preserve"> </w:t>
-      </w:r>
-      <w:proofErr w:type="spellStart"/>
-      <w:r>
-        <w:rPr>
-          <w:highlight w:val="yellow"/>
-        </w:rPr>
+        <w:t xml:space="preserve"> view </w:t>
+      </w:r>
+      <w:proofErr w:type="spellStart"/>
+      <w:r>
+        <w:t>kèm</w:t>
+      </w:r>
+      <w:proofErr w:type="spellEnd"/>
+      <w:r>
+        <w:t xml:space="preserve"> 1 model </w:t>
+      </w:r>
+      <w:proofErr w:type="spellStart"/>
+      <w:r>
+        <w:t>trống</w:t>
+      </w:r>
+      <w:proofErr w:type="spellEnd"/>
+    </w:p>
+    <w:p>
+      <w:r>
+        <w:t xml:space="preserve">            return </w:t>
+      </w:r>
+      <w:proofErr w:type="gramStart"/>
+      <w:r>
+        <w:t>View(</w:t>
+      </w:r>
+      <w:proofErr w:type="gramEnd"/>
+      <w:r>
+        <w:t xml:space="preserve">new </w:t>
+      </w:r>
+      <w:proofErr w:type="gramStart"/>
+      <w:r>
+        <w:t>Person(</w:t>
+      </w:r>
+      <w:proofErr w:type="gramEnd"/>
+      <w:r>
+        <w:t>)</w:t>
+      </w:r>
+      <w:proofErr w:type="gramStart"/>
+      <w:r>
+        <w:t>);</w:t>
+      </w:r>
+      <w:proofErr w:type="gramEnd"/>
+    </w:p>
+    <w:p>
+      <w:r>
+        <w:t xml:space="preserve">        }</w:t>
+      </w:r>
+    </w:p>
+    <w:p>
+      <w:r>
+        <w:rPr>
+          <w:highlight w:val="yellow"/>
+        </w:rPr>
+        <w:t>TH1</w:t>
+      </w:r>
+    </w:p>
+    <w:p>
+      <w:r>
+        <w:t xml:space="preserve">        // POST: </w:t>
+      </w:r>
+      <w:proofErr w:type="spellStart"/>
+      <w:r>
+        <w:t>nhận</w:t>
+      </w:r>
+      <w:proofErr w:type="spellEnd"/>
+      <w:r>
+        <w:t xml:space="preserve"> </w:t>
+      </w:r>
+      <w:proofErr w:type="spellStart"/>
+      <w:r>
         <w:t>dữ</w:t>
       </w:r>
       <w:proofErr w:type="spellEnd"/>
       <w:r>
-        <w:rPr>
-          <w:highlight w:val="yellow"/>
-        </w:rPr>
-        <w:t xml:space="preserve"> </w:t>
-      </w:r>
-      <w:proofErr w:type="spellStart"/>
-      <w:r>
-        <w:rPr>
-          <w:highlight w:val="yellow"/>
-        </w:rPr>
+        <w:t xml:space="preserve"> </w:t>
+      </w:r>
+      <w:proofErr w:type="spellStart"/>
+      <w:r>
         <w:t>liệu</w:t>
       </w:r>
       <w:proofErr w:type="spellEnd"/>
       <w:r>
-        <w:rPr>
-          <w:highlight w:val="yellow"/>
-        </w:rPr>
-        <w:t xml:space="preserve"> </w:t>
-      </w:r>
-      <w:proofErr w:type="spellStart"/>
-      <w:r>
-        <w:rPr>
-          <w:highlight w:val="yellow"/>
-        </w:rPr>
-        <w:t>vào</w:t>
-      </w:r>
-      <w:proofErr w:type="spellEnd"/>
-      <w:r>
-        <w:rPr>
-          <w:highlight w:val="yellow"/>
-        </w:rPr>
-        <w:t xml:space="preserve"> đó (</w:t>
-      </w:r>
-      <w:proofErr w:type="spellStart"/>
-      <w:r>
-        <w:rPr>
-          <w:highlight w:val="yellow"/>
-        </w:rPr>
-        <w:t>gọi</w:t>
-      </w:r>
-      <w:proofErr w:type="spellEnd"/>
-      <w:r>
-        <w:rPr>
-          <w:highlight w:val="yellow"/>
-        </w:rPr>
-        <w:t xml:space="preserve"> setter).</w:t>
-      </w:r>
-    </w:p>
-    <w:p>
-      <w:pPr>
-        <w:pStyle w:val="ListParagraph"/>
-        <w:rPr>
-          <w:lang w:val="vi-VN"/>
-        </w:rPr>
-      </w:pPr>
-    </w:p>
-    <w:p>
-      <w:pPr>
-        <w:rPr>
-          <w:highlight w:val="yellow"/>
-          <w:lang w:val="vi-VN"/>
-        </w:rPr>
-      </w:pPr>
-      <w:r>
-        <w:rPr>
-          <w:highlight w:val="yellow"/>
-        </w:rPr>
-        <w:t xml:space="preserve"> </w:t>
-      </w:r>
-    </w:p>
-    <w:p>
-      <w:pPr>
-        <w:rPr>
-          <w:highlight w:val="yellow"/>
-          <w:lang w:val="vi-VN"/>
-        </w:rPr>
-      </w:pPr>
-    </w:p>
-    <w:p>
-      <w:pPr>
-        <w:rPr>
-          <w:highlight w:val="yellow"/>
-          <w:lang w:val="vi-VN"/>
-        </w:rPr>
-      </w:pPr>
-    </w:p>
-    <w:p>
-      <w:pPr>
-        <w:rPr>
-          <w:highlight w:val="yellow"/>
-          <w:lang w:val="vi-VN"/>
-        </w:rPr>
-      </w:pPr>
-      <w:r>
-        <w:rPr>
-          <w:highlight w:val="yellow"/>
-        </w:rPr>
-        <w:t xml:space="preserve">  </w:t>
-      </w:r>
-      <w:proofErr w:type="spellStart"/>
-      <w:r>
-        <w:rPr>
-          <w:highlight w:val="yellow"/>
-        </w:rPr>
-        <w:t>ViewBag.Categories</w:t>
-      </w:r>
-      <w:proofErr w:type="spellEnd"/>
-      <w:r>
-        <w:rPr>
-          <w:highlight w:val="yellow"/>
-        </w:rPr>
-        <w:t xml:space="preserve"> = new </w:t>
-      </w:r>
-      <w:proofErr w:type="spellStart"/>
-      <w:r>
-        <w:rPr>
-          <w:highlight w:val="yellow"/>
-        </w:rPr>
-        <w:t>SelectList</w:t>
-      </w:r>
-      <w:proofErr w:type="spellEnd"/>
-      <w:r>
-        <w:rPr>
-          <w:highlight w:val="yellow"/>
-        </w:rPr>
-        <w:t>(_</w:t>
-      </w:r>
-      <w:proofErr w:type="spellStart"/>
-      <w:r>
-        <w:rPr>
-          <w:highlight w:val="yellow"/>
-        </w:rPr>
-        <w:t>context.Categories</w:t>
-      </w:r>
-      <w:proofErr w:type="spellEnd"/>
-      <w:r>
-        <w:rPr>
-          <w:highlight w:val="yellow"/>
-        </w:rPr>
-        <w:t>, "Id", "Name");</w:t>
-      </w:r>
-      <w:r>
-        <w:rPr>
-          <w:highlight w:val="yellow"/>
-          <w:lang w:val="vi-VN"/>
-        </w:rPr>
-        <w:t xml:space="preserve"> // truyền SelectList  sang Vew   :: </w:t>
-      </w:r>
-      <w:r>
-        <w:rPr>
-          <w:highlight w:val="yellow"/>
-          <w:lang w:val="vi-VN"/>
-        </w:rPr>
-        <w:t xml:space="preserve">  Property</w:t>
-      </w:r>
-      <w:r>
-        <w:rPr>
-          <w:highlight w:val="yellow"/>
-          <w:lang w:val="vi-VN"/>
-        </w:rPr>
-        <w:t xml:space="preserve"> “Id”  của </w:t>
-      </w:r>
-      <w:r>
-        <w:rPr>
-          <w:highlight w:val="yellow"/>
-        </w:rPr>
-        <w:t>_</w:t>
-      </w:r>
-      <w:proofErr w:type="spellStart"/>
-      <w:r>
-        <w:rPr>
-          <w:highlight w:val="yellow"/>
-        </w:rPr>
-        <w:t>context.Categories</w:t>
-      </w:r>
-      <w:proofErr w:type="spellEnd"/>
-      <w:r>
-        <w:rPr>
-          <w:highlight w:val="yellow"/>
-          <w:lang w:val="vi-VN"/>
-        </w:rPr>
-        <w:t xml:space="preserve">  đặt làm value  còn </w:t>
-      </w:r>
-      <w:r>
-        <w:rPr>
-          <w:highlight w:val="yellow"/>
-          <w:lang w:val="vi-VN"/>
-        </w:rPr>
-        <w:t>property</w:t>
-      </w:r>
-      <w:r>
-        <w:rPr>
-          <w:highlight w:val="yellow"/>
-          <w:lang w:val="vi-VN"/>
-        </w:rPr>
-        <w:t xml:space="preserve"> “Name”  đặt làm content  khi hiểu thị   </w:t>
-      </w:r>
-      <w:r>
-        <w:rPr>
-          <w:highlight w:val="yellow"/>
-          <w:lang w:val="vi-VN"/>
-        </w:rPr>
-        <w:t>trong thẻ select</w:t>
-      </w:r>
-    </w:p>
-    <w:p>
-      <w:pPr>
-        <w:rPr>
-          <w:highlight w:val="yellow"/>
-          <w:lang w:val="vi-VN"/>
-        </w:rPr>
-      </w:pPr>
-    </w:p>
-    <w:p>
-      <w:pPr>
-        <w:rPr>
-          <w:highlight w:val="green"/>
-        </w:rPr>
-      </w:pPr>
-      <w:r>
-        <w:rPr>
-          <w:highlight w:val="green"/>
-        </w:rPr>
-        <w:t xml:space="preserve">&lt;select </w:t>
-      </w:r>
-      <w:r>
-        <w:rPr>
-          <w:highlight w:val="green"/>
-          <w:lang w:val="vi-VN"/>
-        </w:rPr>
-        <w:t xml:space="preserve"> </w:t>
-      </w:r>
-      <w:r>
-        <w:rPr>
-          <w:highlight w:val="green"/>
-        </w:rPr>
-        <w:t>&gt;</w:t>
-      </w:r>
-    </w:p>
-    <w:p>
-      <w:pPr>
-        <w:rPr>
-          <w:highlight w:val="green"/>
-        </w:rPr>
-      </w:pPr>
-      <w:r>
-        <w:rPr>
-          <w:highlight w:val="green"/>
-        </w:rPr>
-        <w:t>    &lt;option value="1"&gt;</w:t>
-      </w:r>
-      <w:proofErr w:type="spellStart"/>
-      <w:r>
-        <w:rPr>
-          <w:highlight w:val="green"/>
-        </w:rPr>
-        <w:t>Bút</w:t>
-      </w:r>
-      <w:proofErr w:type="spellEnd"/>
-      <w:r>
-        <w:rPr>
-          <w:highlight w:val="green"/>
-        </w:rPr>
-        <w:t>&lt;/option&gt;</w:t>
-      </w:r>
-    </w:p>
-    <w:p>
-      <w:pPr>
-        <w:rPr>
-          <w:highlight w:val="green"/>
-          <w:lang w:val="vi-VN"/>
-        </w:rPr>
-      </w:pPr>
-      <w:r>
-        <w:rPr>
-          <w:highlight w:val="green"/>
-        </w:rPr>
-        <w:t>    &lt;option value="2"&gt;</w:t>
-      </w:r>
-      <w:proofErr w:type="spellStart"/>
-      <w:r>
-        <w:rPr>
-          <w:highlight w:val="green"/>
-        </w:rPr>
-        <w:t>Vở</w:t>
-      </w:r>
-      <w:proofErr w:type="spellEnd"/>
-      <w:r>
-        <w:rPr>
-          <w:highlight w:val="green"/>
-        </w:rPr>
-        <w:t>&lt;/option&gt;</w:t>
-      </w:r>
-    </w:p>
-    <w:p>
-      <w:pPr>
-        <w:rPr>
-          <w:highlight w:val="green"/>
-          <w:lang w:val="vi-VN"/>
-        </w:rPr>
-      </w:pPr>
-      <w:r>
-        <w:rPr>
-          <w:highlight w:val="green"/>
-        </w:rPr>
-        <w:t>    &lt;option value="3"&gt;</w:t>
-      </w:r>
-      <w:proofErr w:type="spellStart"/>
-      <w:r>
-        <w:rPr>
-          <w:highlight w:val="green"/>
-        </w:rPr>
-        <w:t>Thước</w:t>
-      </w:r>
-      <w:proofErr w:type="spellEnd"/>
-      <w:r>
-        <w:rPr>
-          <w:highlight w:val="green"/>
-        </w:rPr>
-        <w:t>&lt;/option&gt;</w:t>
-      </w:r>
-    </w:p>
-    <w:p>
-      <w:pPr>
-        <w:rPr>
-          <w:highlight w:val="green"/>
-        </w:rPr>
-      </w:pPr>
-      <w:r>
-        <w:rPr>
-          <w:highlight w:val="green"/>
-        </w:rPr>
-        <w:t>&lt;/select&gt;</w:t>
-      </w:r>
-    </w:p>
-    <w:p>
-      <w:pPr>
-        <w:rPr>
-          <w:highlight w:val="yellow"/>
-          <w:lang w:val="vi-VN"/>
-        </w:rPr>
-      </w:pPr>
-    </w:p>
-    <w:p>
-      <w:pPr>
-        <w:rPr>
-          <w:highlight w:val="yellow"/>
-          <w:lang w:val="vi-VN"/>
-        </w:rPr>
-      </w:pPr>
-    </w:p>
-    <w:p>
-      <w:pPr>
-        <w:rPr>
-          <w:highlight w:val="yellow"/>
-          <w:lang w:val="vi-VN"/>
-        </w:rPr>
-      </w:pPr>
-      <w:r>
-        <w:rPr>
-          <w:highlight w:val="yellow"/>
-        </w:rPr>
-        <w:t xml:space="preserve">&lt;select asp-for =”Property </w:t>
-      </w:r>
-      <w:r>
-        <w:rPr>
-          <w:highlight w:val="yellow"/>
-          <w:lang w:val="vi-VN"/>
-        </w:rPr>
-        <w:t>của Model</w:t>
-      </w:r>
-      <w:r>
-        <w:rPr>
-          <w:highlight w:val="yellow"/>
-        </w:rPr>
-        <w:t>”</w:t>
-      </w:r>
-      <w:r>
-        <w:rPr>
-          <w:highlight w:val="yellow"/>
-          <w:lang w:val="vi-VN"/>
-        </w:rPr>
-        <w:t xml:space="preserve">   asp-items = “ViewBag.</w:t>
-      </w:r>
-      <w:r>
-        <w:rPr>
-          <w:highlight w:val="yellow"/>
-        </w:rPr>
-        <w:t xml:space="preserve"> Categories</w:t>
-      </w:r>
-      <w:r>
-        <w:rPr>
-          <w:highlight w:val="yellow"/>
-          <w:lang w:val="vi-VN"/>
-        </w:rPr>
-        <w:t xml:space="preserve">”   &gt;  </w:t>
-      </w:r>
-      <w:r>
-        <w:rPr>
-          <w:highlight w:val="yellow"/>
-        </w:rPr>
-        <w:t xml:space="preserve">  </w:t>
-      </w:r>
-      <w:r>
-        <w:rPr>
-          <w:highlight w:val="yellow"/>
-          <w:lang w:val="vi-VN"/>
-        </w:rPr>
-        <w:t xml:space="preserve"> &lt;/select&gt;</w:t>
-      </w:r>
-    </w:p>
-    <w:p>
-      <w:pPr>
-        <w:rPr>
-          <w:highlight w:val="yellow"/>
-          <w:lang w:val="vi-VN"/>
-        </w:rPr>
-      </w:pPr>
-      <w:r>
-        <w:rPr>
-          <w:highlight w:val="yellow"/>
-          <w:lang w:val="vi-VN"/>
-        </w:rPr>
-        <w:t>Khi chọn</w:t>
-      </w:r>
-      <w:r>
-        <w:rPr>
-          <w:highlight w:val="yellow"/>
-          <w:lang w:val="vi-VN"/>
-        </w:rPr>
-        <w:t xml:space="preserve"> select</w:t>
-      </w:r>
-      <w:r>
-        <w:rPr>
-          <w:highlight w:val="yellow"/>
-          <w:lang w:val="vi-VN"/>
-        </w:rPr>
-        <w:t xml:space="preserve"> value  = “1”  or value =”2”  or value =”3” sẽ được gán vào  Property của Model</w:t>
-      </w:r>
-    </w:p>
-    <w:p>
-      <w:pPr>
-        <w:rPr>
-          <w:highlight w:val="yellow"/>
-          <w:lang w:val="vi-VN"/>
-        </w:rPr>
-      </w:pPr>
-    </w:p>
-    <w:p>
-      <w:pPr>
-        <w:rPr>
-          <w:highlight w:val="yellow"/>
-        </w:rPr>
-      </w:pPr>
-    </w:p>
-    <w:p>
-      <w:pPr>
-        <w:rPr>
-          <w:highlight w:val="yellow"/>
-        </w:rPr>
-      </w:pPr>
-    </w:p>
-    <w:p>
-      <w:pPr>
-        <w:rPr>
-          <w:highlight w:val="yellow"/>
-        </w:rPr>
-      </w:pPr>
-    </w:p>
-    <w:p>
-      <w:pPr>
-        <w:rPr>
-          <w:highlight w:val="yellow"/>
-        </w:rPr>
-      </w:pPr>
-    </w:p>
-    <w:p>
-      <w:pPr>
-        <w:rPr>
-          <w:highlight w:val="yellow"/>
-        </w:rPr>
-      </w:pPr>
-      <w:r>
-        <w:rPr>
-          <w:highlight w:val="yellow"/>
-        </w:rPr>
-        <w:t xml:space="preserve">        </w:t>
-      </w:r>
-    </w:p>
-    <w:p>
-      <w:pPr>
-        <w:rPr>
-          <w:highlight w:val="yellow"/>
-          <w:lang w:val="vi-VN"/>
-        </w:rPr>
-      </w:pPr>
-    </w:p>
-    <w:p>
-      <w:pPr>
-        <w:rPr>
-          <w:b/>
-          <w:bCs/>
-        </w:rPr>
-      </w:pPr>
-      <w:r>
-        <w:rPr>
-          <w:b/>
-          <w:bCs/>
-        </w:rPr>
-        <w:t xml:space="preserve">1. </w:t>
-      </w:r>
-      <w:proofErr w:type="spellStart"/>
-      <w:r>
-        <w:rPr>
-          <w:b/>
-          <w:bCs/>
-        </w:rPr>
-        <w:t>Tạo</w:t>
-      </w:r>
-      <w:proofErr w:type="spellEnd"/>
-      <w:r>
-        <w:rPr>
-          <w:b/>
-          <w:bCs/>
-        </w:rPr>
-        <w:t xml:space="preserve"> Model</w:t>
-      </w:r>
-    </w:p>
-    <w:p>
-      <w:r>
-        <w:t>File: Models/</w:t>
-      </w:r>
-      <w:proofErr w:type="spellStart"/>
-      <w:r>
-        <w:t>Person.cs</w:t>
-      </w:r>
-      <w:proofErr w:type="spellEnd"/>
-    </w:p>
-    <w:p>
-      <w:r>
-        <w:t xml:space="preserve">namespace </w:t>
-      </w:r>
-      <w:proofErr w:type="spellStart"/>
-      <w:r>
-        <w:t>MyApp.Models</w:t>
-      </w:r>
-      <w:proofErr w:type="spellEnd"/>
-    </w:p>
-    <w:p>
-      <w:r>
+        <w:t xml:space="preserve"> </w:t>
+      </w:r>
+      <w:proofErr w:type="spellStart"/>
+      <w:r>
+        <w:t>khi</w:t>
+      </w:r>
+      <w:proofErr w:type="spellEnd"/>
+      <w:r>
+        <w:t xml:space="preserve"> submit</w:t>
+      </w:r>
+    </w:p>
+    <w:p>
+      <w:r>
+        <w:t xml:space="preserve">        [</w:t>
+      </w:r>
+      <w:proofErr w:type="spellStart"/>
+      <w:r>
+        <w:t>HttpPost</w:t>
+      </w:r>
+      <w:proofErr w:type="spellEnd"/>
+      <w:r>
+        <w:t>]</w:t>
+      </w:r>
+    </w:p>
+    <w:p>
+      <w:r>
+        <w:t xml:space="preserve">        public </w:t>
+      </w:r>
+      <w:proofErr w:type="spellStart"/>
+      <w:r>
+        <w:t>IActionResult</w:t>
+      </w:r>
+      <w:proofErr w:type="spellEnd"/>
+      <w:r>
+        <w:t xml:space="preserve"> </w:t>
+      </w:r>
+      <w:proofErr w:type="gramStart"/>
+      <w:r>
+        <w:t>Submit(</w:t>
+      </w:r>
+      <w:proofErr w:type="gramEnd"/>
+      <w:r>
+        <w:t>Person person)</w:t>
+      </w:r>
+    </w:p>
+    <w:p>
+      <w:r>
+        <w:t xml:space="preserve">        {</w:t>
+      </w:r>
+    </w:p>
+    <w:p>
+      <w:r>
+        <w:t xml:space="preserve">            // </w:t>
+      </w:r>
+      <w:proofErr w:type="spellStart"/>
+      <w:r>
+        <w:t>Lúc</w:t>
+      </w:r>
+      <w:proofErr w:type="spellEnd"/>
+      <w:r>
+        <w:t xml:space="preserve"> </w:t>
+      </w:r>
+      <w:proofErr w:type="spellStart"/>
+      <w:r>
+        <w:t>này</w:t>
+      </w:r>
+      <w:proofErr w:type="spellEnd"/>
+      <w:r>
+        <w:t xml:space="preserve"> </w:t>
+      </w:r>
+      <w:proofErr w:type="spellStart"/>
+      <w:proofErr w:type="gramStart"/>
+      <w:r>
+        <w:t>person.Name</w:t>
+      </w:r>
+      <w:proofErr w:type="spellEnd"/>
+      <w:proofErr w:type="gramEnd"/>
+      <w:r>
+        <w:t xml:space="preserve"> </w:t>
+      </w:r>
+      <w:proofErr w:type="spellStart"/>
+      <w:r>
+        <w:t>chứa</w:t>
+      </w:r>
+      <w:proofErr w:type="spellEnd"/>
+      <w:r>
+        <w:t xml:space="preserve"> </w:t>
+      </w:r>
+      <w:proofErr w:type="spellStart"/>
+      <w:r>
+        <w:t>dữ</w:t>
+      </w:r>
+      <w:proofErr w:type="spellEnd"/>
+      <w:r>
+        <w:t xml:space="preserve"> </w:t>
+      </w:r>
+      <w:proofErr w:type="spellStart"/>
+      <w:r>
+        <w:t>liệu</w:t>
+      </w:r>
+      <w:proofErr w:type="spellEnd"/>
+      <w:r>
+        <w:t xml:space="preserve"> </w:t>
+      </w:r>
+      <w:proofErr w:type="spellStart"/>
+      <w:r>
+        <w:t>người</w:t>
+      </w:r>
+      <w:proofErr w:type="spellEnd"/>
+      <w:r>
+        <w:t xml:space="preserve"> </w:t>
+      </w:r>
+      <w:proofErr w:type="spellStart"/>
+      <w:r>
+        <w:t>dùng</w:t>
+      </w:r>
+      <w:proofErr w:type="spellEnd"/>
+      <w:r>
+        <w:t xml:space="preserve"> </w:t>
+      </w:r>
+      <w:proofErr w:type="spellStart"/>
+      <w:r>
+        <w:t>nhập</w:t>
+      </w:r>
+      <w:proofErr w:type="spellEnd"/>
+    </w:p>
+    <w:p>
+      <w:r>
+        <w:t xml:space="preserve">            // </w:t>
+      </w:r>
+      <w:proofErr w:type="spellStart"/>
+      <w:r>
+        <w:t>Trả</w:t>
+      </w:r>
+      <w:proofErr w:type="spellEnd"/>
+      <w:r>
+        <w:t xml:space="preserve"> </w:t>
+      </w:r>
+      <w:proofErr w:type="spellStart"/>
+      <w:r>
+        <w:t>lại</w:t>
+      </w:r>
+      <w:proofErr w:type="spellEnd"/>
+      <w:r>
+        <w:t xml:space="preserve"> view Result </w:t>
+      </w:r>
+      <w:proofErr w:type="spellStart"/>
+      <w:r>
+        <w:t>để</w:t>
+      </w:r>
+      <w:proofErr w:type="spellEnd"/>
+      <w:r>
+        <w:t xml:space="preserve"> </w:t>
+      </w:r>
+      <w:proofErr w:type="spellStart"/>
+      <w:r>
+        <w:t>hiển</w:t>
+      </w:r>
+      <w:proofErr w:type="spellEnd"/>
+      <w:r>
+        <w:t xml:space="preserve"> </w:t>
+      </w:r>
+      <w:proofErr w:type="spellStart"/>
+      <w:r>
+        <w:t>thị</w:t>
+      </w:r>
+      <w:proofErr w:type="spellEnd"/>
+    </w:p>
+    <w:p>
+      <w:r>
+        <w:t xml:space="preserve">            return </w:t>
+      </w:r>
+      <w:proofErr w:type="gramStart"/>
+      <w:r>
+        <w:t>View(</w:t>
+      </w:r>
+      <w:proofErr w:type="gramEnd"/>
+      <w:r>
+        <w:t>"Result", person</w:t>
+      </w:r>
+      <w:proofErr w:type="gramStart"/>
+      <w:r>
+        <w:t>);</w:t>
+      </w:r>
+      <w:proofErr w:type="gramEnd"/>
+    </w:p>
+    <w:p>
+      <w:r>
+        <w:t xml:space="preserve">        }</w:t>
+      </w:r>
+    </w:p>
+    <w:p>
+      <w:r>
+        <w:t xml:space="preserve">    }</w:t>
+      </w:r>
+    </w:p>
+    <w:p>
+      <w:pPr>
+        <w:rPr>
+          <w:lang w:val="vi-VN"/>
+        </w:rPr>
+      </w:pPr>
+      <w:r>
+        <w:t>}</w:t>
+      </w:r>
+    </w:p>
+    <w:p>
+      <w:pPr>
+        <w:rPr>
+          <w:lang w:val="vi-VN"/>
+        </w:rPr>
+      </w:pPr>
+    </w:p>
+    <w:p>
+      <w:pPr>
+        <w:rPr>
+          <w:lang w:val="vi-VN"/>
+        </w:rPr>
+      </w:pPr>
+      <w:r>
+        <w:rPr>
+          <w:highlight w:val="yellow"/>
+          <w:lang w:val="vi-VN"/>
+        </w:rPr>
+        <w:t>TH2</w:t>
+      </w:r>
+    </w:p>
+    <w:p>
+      <w:pPr>
+        <w:rPr>
+          <w:lang w:val="vi-VN"/>
+        </w:rPr>
+      </w:pPr>
+    </w:p>
+    <w:p>
+      <w:pPr>
+        <w:rPr>
+          <w:lang w:val="vi-VN"/>
+        </w:rPr>
+      </w:pPr>
+      <w:r>
+        <w:rPr>
+          <w:lang w:val="vi-VN"/>
+        </w:rPr>
+        <w:t>[HttpPost] // Chỉ nhận POST requests</w:t>
+      </w:r>
+    </w:p>
+    <w:p>
+      <w:pPr>
+        <w:rPr>
+          <w:lang w:val="vi-VN"/>
+        </w:rPr>
+      </w:pPr>
+      <w:r>
+        <w:rPr>
+          <w:lang w:val="vi-VN"/>
+        </w:rPr>
+        <w:t>[ValidateAntiForgeryToken]</w:t>
+      </w:r>
+      <w:r>
+        <w:rPr>
+          <w:lang w:val="vi-VN"/>
+        </w:rPr>
+        <w:t xml:space="preserve"> //   </w:t>
+      </w:r>
+    </w:p>
+    <w:p>
+      <w:pPr>
+        <w:rPr>
+          <w:lang w:val="vi-VN"/>
+        </w:rPr>
+      </w:pPr>
+      <w:r>
+        <w:rPr>
+          <w:lang w:val="vi-VN"/>
+        </w:rPr>
+        <w:t>public async Task&lt;IActionResult&gt; Create( Item item)</w:t>
+      </w:r>
+    </w:p>
+    <w:p>
+      <w:pPr>
+        <w:rPr>
+          <w:lang w:val="vi-VN"/>
+        </w:rPr>
+      </w:pPr>
+      <w:r>
+        <w:rPr>
+          <w:lang w:val="vi-VN"/>
+        </w:rPr>
+        <w:lastRenderedPageBreak/>
         <w:t>{</w:t>
       </w:r>
     </w:p>
     <w:p>
-      <w:r>
-        <w:t xml:space="preserve">    public class Person</w:t>
-      </w:r>
-    </w:p>
-    <w:p>
-      <w:r>
-        <w:t xml:space="preserve">    {</w:t>
-      </w:r>
-    </w:p>
-    <w:p>
-      <w:r>
-        <w:t xml:space="preserve">        public string Name { get; set; }</w:t>
-      </w:r>
-    </w:p>
-    <w:p>
-      <w:r>
-        <w:t xml:space="preserve">    }</w:t>
-      </w:r>
-    </w:p>
-    <w:p>
-      <w:r>
-        <w:t>}</w:t>
-      </w:r>
-    </w:p>
-    <w:p>
-      <w:r>
-        <w:rPr>
-          <w:rFonts w:ascii="Segoe UI Emoji" w:hAnsi="Segoe UI Emoji" w:cs="Segoe UI Emoji"/>
-        </w:rPr>
-        <w:t>👉</w:t>
-      </w:r>
-      <w:r>
-        <w:t xml:space="preserve"> </w:t>
-      </w:r>
-      <w:proofErr w:type="spellStart"/>
-      <w:r>
-        <w:t>Đây</w:t>
-      </w:r>
-      <w:proofErr w:type="spellEnd"/>
-      <w:r>
-        <w:t xml:space="preserve"> </w:t>
-      </w:r>
-      <w:proofErr w:type="spellStart"/>
-      <w:r>
-        <w:t>là</w:t>
-      </w:r>
-      <w:proofErr w:type="spellEnd"/>
-      <w:r>
-        <w:t xml:space="preserve"> class </w:t>
-      </w:r>
-      <w:proofErr w:type="spellStart"/>
-      <w:r>
-        <w:t>để</w:t>
-      </w:r>
-      <w:proofErr w:type="spellEnd"/>
-      <w:r>
-        <w:t xml:space="preserve"> </w:t>
-      </w:r>
-      <w:proofErr w:type="spellStart"/>
-      <w:r>
-        <w:t>lưu</w:t>
-      </w:r>
-      <w:proofErr w:type="spellEnd"/>
-      <w:r>
-        <w:t xml:space="preserve"> </w:t>
-      </w:r>
-      <w:proofErr w:type="spellStart"/>
-      <w:r>
-        <w:t>dữ</w:t>
-      </w:r>
-      <w:proofErr w:type="spellEnd"/>
-      <w:r>
-        <w:t xml:space="preserve"> </w:t>
-      </w:r>
-      <w:proofErr w:type="spellStart"/>
-      <w:r>
-        <w:t>liệu</w:t>
-      </w:r>
-      <w:proofErr w:type="spellEnd"/>
-      <w:r>
-        <w:t xml:space="preserve"> </w:t>
-      </w:r>
-      <w:proofErr w:type="spellStart"/>
-      <w:r>
-        <w:t>người</w:t>
-      </w:r>
-      <w:proofErr w:type="spellEnd"/>
-      <w:r>
-        <w:t xml:space="preserve"> </w:t>
-      </w:r>
-      <w:proofErr w:type="spellStart"/>
-      <w:r>
-        <w:t>dùng</w:t>
-      </w:r>
-      <w:proofErr w:type="spellEnd"/>
-      <w:r>
-        <w:t xml:space="preserve"> </w:t>
-      </w:r>
-      <w:proofErr w:type="spellStart"/>
-      <w:r>
-        <w:t>nhập</w:t>
-      </w:r>
-      <w:proofErr w:type="spellEnd"/>
-      <w:r>
-        <w:t xml:space="preserve"> </w:t>
-      </w:r>
-      <w:proofErr w:type="spellStart"/>
-      <w:r>
-        <w:t>vào</w:t>
-      </w:r>
-      <w:proofErr w:type="spellEnd"/>
-      <w:r>
-        <w:t>.</w:t>
-      </w:r>
-    </w:p>
-    <w:p/>
-    <w:p>
-      <w:pPr>
-        <w:rPr>
-          <w:b/>
-          <w:bCs/>
-        </w:rPr>
-      </w:pPr>
-      <w:r>
-        <w:rPr>
-          <w:b/>
-          <w:bCs/>
-        </w:rPr>
-        <w:t xml:space="preserve">2. </w:t>
-      </w:r>
-      <w:proofErr w:type="spellStart"/>
-      <w:r>
-        <w:rPr>
-          <w:b/>
-          <w:bCs/>
-        </w:rPr>
-        <w:t>Tạo</w:t>
-      </w:r>
-      <w:proofErr w:type="spellEnd"/>
-      <w:r>
-        <w:rPr>
-          <w:b/>
-          <w:bCs/>
-        </w:rPr>
-        <w:t xml:space="preserve"> Controller</w:t>
-      </w:r>
-    </w:p>
-    <w:p>
-      <w:r>
-        <w:t>File: Controllers/</w:t>
-      </w:r>
-      <w:proofErr w:type="spellStart"/>
-      <w:r>
-        <w:t>HomeController.cs</w:t>
-      </w:r>
-      <w:proofErr w:type="spellEnd"/>
-    </w:p>
-    <w:p>
-      <w:r>
-        <w:t xml:space="preserve">using </w:t>
-      </w:r>
-      <w:proofErr w:type="spellStart"/>
-      <w:r>
-        <w:t>Microsoft.AspNetCore.Mvc</w:t>
-      </w:r>
-      <w:proofErr w:type="spellEnd"/>
-      <w:r>
-        <w:t>;</w:t>
-      </w:r>
-    </w:p>
-    <w:p>
-      <w:r>
-        <w:t xml:space="preserve">using </w:t>
-      </w:r>
-      <w:proofErr w:type="spellStart"/>
-      <w:r>
-        <w:t>MyApp.Models</w:t>
-      </w:r>
-      <w:proofErr w:type="spellEnd"/>
-      <w:r>
-        <w:t>;</w:t>
-      </w:r>
-    </w:p>
-    <w:p/>
-    <w:p>
-      <w:r>
-        <w:t xml:space="preserve">namespace </w:t>
-      </w:r>
-      <w:proofErr w:type="spellStart"/>
-      <w:r>
-        <w:t>MyApp.Controllers</w:t>
-      </w:r>
-      <w:proofErr w:type="spellEnd"/>
-    </w:p>
-    <w:p>
-      <w:pPr>
-        <w:rPr>
-          <w:lang w:val="vi-VN"/>
-        </w:rPr>
-      </w:pPr>
-      <w:r>
-        <w:t>{</w:t>
-      </w:r>
-    </w:p>
-    <w:p>
-      <w:pPr>
-        <w:rPr>
-          <w:lang w:val="vi-VN"/>
-        </w:rPr>
-      </w:pPr>
-    </w:p>
-    <w:p>
-      <w:r>
-        <w:t xml:space="preserve">    public class </w:t>
-      </w:r>
-      <w:proofErr w:type="spellStart"/>
-      <w:r>
-        <w:t>HomeController</w:t>
-      </w:r>
-      <w:proofErr w:type="spellEnd"/>
-      <w:r>
-        <w:t xml:space="preserve"> : Controller</w:t>
-      </w:r>
-    </w:p>
-    <w:p>
-      <w:r>
-        <w:t xml:space="preserve">    {</w:t>
-      </w:r>
-    </w:p>
-    <w:p>
-      <w:r>
-        <w:t xml:space="preserve">        // GET: </w:t>
-      </w:r>
-      <w:proofErr w:type="spellStart"/>
-      <w:r>
-        <w:t>hiển</w:t>
-      </w:r>
-      <w:proofErr w:type="spellEnd"/>
-      <w:r>
-        <w:t xml:space="preserve"> </w:t>
-      </w:r>
-      <w:proofErr w:type="spellStart"/>
-      <w:r>
-        <w:t>thị</w:t>
-      </w:r>
-      <w:proofErr w:type="spellEnd"/>
-      <w:r>
-        <w:t xml:space="preserve"> form </w:t>
-      </w:r>
-      <w:proofErr w:type="spellStart"/>
-      <w:r>
-        <w:t>nhập</w:t>
-      </w:r>
-      <w:proofErr w:type="spellEnd"/>
-    </w:p>
-    <w:p>
-      <w:r>
-        <w:lastRenderedPageBreak/>
-        <w:t xml:space="preserve">        [</w:t>
-      </w:r>
-      <w:proofErr w:type="spellStart"/>
-      <w:r>
-        <w:t>HttpGet</w:t>
-      </w:r>
-      <w:proofErr w:type="spellEnd"/>
-      <w:r>
-        <w:t>]</w:t>
-      </w:r>
-    </w:p>
-    <w:p>
-      <w:r>
-        <w:t xml:space="preserve">        public </w:t>
-      </w:r>
-      <w:proofErr w:type="spellStart"/>
-      <w:r>
-        <w:t>IActionResult</w:t>
-      </w:r>
-      <w:proofErr w:type="spellEnd"/>
-      <w:r>
-        <w:t xml:space="preserve"> Index()</w:t>
-      </w:r>
-    </w:p>
-    <w:p>
-      <w:r>
-        <w:t xml:space="preserve">        {</w:t>
-      </w:r>
-    </w:p>
-    <w:p>
-      <w:r>
-        <w:t xml:space="preserve">            // </w:t>
-      </w:r>
-      <w:proofErr w:type="spellStart"/>
-      <w:r>
-        <w:t>Trả</w:t>
-      </w:r>
-      <w:proofErr w:type="spellEnd"/>
-      <w:r>
-        <w:t xml:space="preserve"> </w:t>
-      </w:r>
-      <w:proofErr w:type="spellStart"/>
-      <w:r>
-        <w:t>về</w:t>
-      </w:r>
-      <w:proofErr w:type="spellEnd"/>
-      <w:r>
-        <w:t xml:space="preserve"> view </w:t>
-      </w:r>
-      <w:proofErr w:type="spellStart"/>
-      <w:r>
-        <w:t>kèm</w:t>
-      </w:r>
-      <w:proofErr w:type="spellEnd"/>
-      <w:r>
-        <w:t xml:space="preserve"> 1 model </w:t>
-      </w:r>
-      <w:proofErr w:type="spellStart"/>
-      <w:r>
-        <w:t>trống</w:t>
-      </w:r>
-      <w:proofErr w:type="spellEnd"/>
-    </w:p>
-    <w:p>
-      <w:r>
-        <w:t xml:space="preserve">            return View(new Person());</w:t>
-      </w:r>
-    </w:p>
-    <w:p>
-      <w:r>
-        <w:t xml:space="preserve">        }</w:t>
-      </w:r>
-    </w:p>
-    <w:p>
-      <w:r>
-        <w:rPr>
-          <w:highlight w:val="yellow"/>
-        </w:rPr>
-        <w:t>TH1</w:t>
-      </w:r>
-    </w:p>
-    <w:p>
-      <w:r>
-        <w:t xml:space="preserve">        // POST: </w:t>
-      </w:r>
-      <w:proofErr w:type="spellStart"/>
-      <w:r>
-        <w:t>nhận</w:t>
-      </w:r>
-      <w:proofErr w:type="spellEnd"/>
-      <w:r>
-        <w:t xml:space="preserve"> </w:t>
-      </w:r>
-      <w:proofErr w:type="spellStart"/>
-      <w:r>
-        <w:t>dữ</w:t>
-      </w:r>
-      <w:proofErr w:type="spellEnd"/>
-      <w:r>
-        <w:t xml:space="preserve"> </w:t>
-      </w:r>
-      <w:proofErr w:type="spellStart"/>
-      <w:r>
-        <w:t>liệu</w:t>
-      </w:r>
-      <w:proofErr w:type="spellEnd"/>
-      <w:r>
-        <w:t xml:space="preserve"> </w:t>
-      </w:r>
-      <w:proofErr w:type="spellStart"/>
-      <w:r>
-        <w:t>khi</w:t>
-      </w:r>
-      <w:proofErr w:type="spellEnd"/>
-      <w:r>
-        <w:t xml:space="preserve"> submit</w:t>
-      </w:r>
-    </w:p>
-    <w:p>
-      <w:r>
-        <w:t xml:space="preserve">        [</w:t>
-      </w:r>
-      <w:proofErr w:type="spellStart"/>
-      <w:r>
-        <w:t>HttpPost</w:t>
-      </w:r>
-      <w:proofErr w:type="spellEnd"/>
-      <w:r>
-        <w:t>]</w:t>
-      </w:r>
-    </w:p>
-    <w:p>
-      <w:r>
-        <w:t xml:space="preserve">        public </w:t>
-      </w:r>
-      <w:proofErr w:type="spellStart"/>
-      <w:r>
-        <w:t>IActionResult</w:t>
-      </w:r>
-      <w:proofErr w:type="spellEnd"/>
-      <w:r>
-        <w:t xml:space="preserve"> Submit(Person person)</w:t>
-      </w:r>
-    </w:p>
-    <w:p>
-      <w:r>
-        <w:t xml:space="preserve">        {</w:t>
-      </w:r>
-    </w:p>
-    <w:p>
-      <w:r>
-        <w:t xml:space="preserve">            // </w:t>
-      </w:r>
-      <w:proofErr w:type="spellStart"/>
-      <w:r>
-        <w:t>Lúc</w:t>
-      </w:r>
-      <w:proofErr w:type="spellEnd"/>
-      <w:r>
-        <w:t xml:space="preserve"> </w:t>
-      </w:r>
-      <w:proofErr w:type="spellStart"/>
-      <w:r>
-        <w:t>này</w:t>
-      </w:r>
-      <w:proofErr w:type="spellEnd"/>
-      <w:r>
-        <w:t xml:space="preserve"> </w:t>
-      </w:r>
-      <w:proofErr w:type="spellStart"/>
-      <w:r>
-        <w:t>person.Name</w:t>
-      </w:r>
-      <w:proofErr w:type="spellEnd"/>
-      <w:r>
-        <w:t xml:space="preserve"> </w:t>
-      </w:r>
-      <w:proofErr w:type="spellStart"/>
-      <w:r>
-        <w:t>chứa</w:t>
-      </w:r>
-      <w:proofErr w:type="spellEnd"/>
-      <w:r>
-        <w:t xml:space="preserve"> </w:t>
-      </w:r>
-      <w:proofErr w:type="spellStart"/>
-      <w:r>
-        <w:t>dữ</w:t>
-      </w:r>
-      <w:proofErr w:type="spellEnd"/>
-      <w:r>
-        <w:t xml:space="preserve"> </w:t>
-      </w:r>
-      <w:proofErr w:type="spellStart"/>
-      <w:r>
-        <w:t>liệu</w:t>
-      </w:r>
-      <w:proofErr w:type="spellEnd"/>
-      <w:r>
-        <w:t xml:space="preserve"> </w:t>
-      </w:r>
-      <w:proofErr w:type="spellStart"/>
-      <w:r>
-        <w:t>người</w:t>
-      </w:r>
-      <w:proofErr w:type="spellEnd"/>
-      <w:r>
-        <w:t xml:space="preserve"> </w:t>
-      </w:r>
-      <w:proofErr w:type="spellStart"/>
-      <w:r>
-        <w:t>dùng</w:t>
-      </w:r>
-      <w:proofErr w:type="spellEnd"/>
-      <w:r>
-        <w:t xml:space="preserve"> </w:t>
-      </w:r>
-      <w:proofErr w:type="spellStart"/>
-      <w:r>
-        <w:t>nhập</w:t>
-      </w:r>
-      <w:proofErr w:type="spellEnd"/>
-    </w:p>
-    <w:p>
-      <w:r>
-        <w:t xml:space="preserve">            // </w:t>
-      </w:r>
-      <w:proofErr w:type="spellStart"/>
-      <w:r>
-        <w:t>Trả</w:t>
-      </w:r>
-      <w:proofErr w:type="spellEnd"/>
-      <w:r>
-        <w:t xml:space="preserve"> </w:t>
-      </w:r>
-      <w:proofErr w:type="spellStart"/>
-      <w:r>
-        <w:t>lại</w:t>
-      </w:r>
-      <w:proofErr w:type="spellEnd"/>
-      <w:r>
-        <w:t xml:space="preserve"> view Result </w:t>
-      </w:r>
-      <w:proofErr w:type="spellStart"/>
-      <w:r>
-        <w:t>để</w:t>
-      </w:r>
-      <w:proofErr w:type="spellEnd"/>
-      <w:r>
-        <w:t xml:space="preserve"> </w:t>
-      </w:r>
-      <w:proofErr w:type="spellStart"/>
-      <w:r>
-        <w:t>hiển</w:t>
-      </w:r>
-      <w:proofErr w:type="spellEnd"/>
-      <w:r>
-        <w:t xml:space="preserve"> </w:t>
-      </w:r>
-      <w:proofErr w:type="spellStart"/>
-      <w:r>
-        <w:t>thị</w:t>
-      </w:r>
-      <w:proofErr w:type="spellEnd"/>
-    </w:p>
-    <w:p>
-      <w:r>
-        <w:t xml:space="preserve">            return View("Result", person);</w:t>
-      </w:r>
-    </w:p>
-    <w:p>
-      <w:r>
-        <w:t xml:space="preserve">        }</w:t>
-      </w:r>
-    </w:p>
-    <w:p>
-      <w:r>
-        <w:t xml:space="preserve">    }</w:t>
-      </w:r>
-    </w:p>
-    <w:p>
-      <w:pPr>
-        <w:rPr>
-          <w:lang w:val="vi-VN"/>
-        </w:rPr>
-      </w:pPr>
-      <w:r>
-        <w:t>}</w:t>
-      </w:r>
-    </w:p>
-    <w:p>
-      <w:pPr>
-        <w:rPr>
-          <w:lang w:val="vi-VN"/>
-        </w:rPr>
-      </w:pPr>
-    </w:p>
-    <w:p>
-      <w:pPr>
-        <w:rPr>
-          <w:lang w:val="vi-VN"/>
-        </w:rPr>
-      </w:pPr>
-      <w:r>
-        <w:rPr>
-          <w:highlight w:val="yellow"/>
-          <w:lang w:val="vi-VN"/>
-        </w:rPr>
-        <w:t>TH2</w:t>
-      </w:r>
-    </w:p>
-    <w:p>
-      <w:pPr>
-        <w:rPr>
-          <w:lang w:val="vi-VN"/>
-        </w:rPr>
-      </w:pPr>
-    </w:p>
-    <w:p>
-      <w:pPr>
-        <w:rPr>
-          <w:lang w:val="vi-VN"/>
-        </w:rPr>
-      </w:pPr>
-      <w:r>
-        <w:rPr>
-          <w:lang w:val="vi-VN"/>
-        </w:rPr>
-        <w:t>[HttpPost] // Chỉ nhận POST requests</w:t>
-      </w:r>
-    </w:p>
-    <w:p>
-      <w:pPr>
-        <w:rPr>
-          <w:lang w:val="vi-VN"/>
-        </w:rPr>
-      </w:pPr>
-      <w:r>
-        <w:rPr>
-          <w:lang w:val="vi-VN"/>
-        </w:rPr>
-        <w:t>[ValidateAntiForgeryToken]</w:t>
-      </w:r>
-      <w:r>
-        <w:rPr>
-          <w:lang w:val="vi-VN"/>
-        </w:rPr>
-        <w:t xml:space="preserve"> //   </w:t>
-      </w:r>
-    </w:p>
-    <w:p>
-      <w:pPr>
-        <w:rPr>
-          <w:lang w:val="vi-VN"/>
-        </w:rPr>
-      </w:pPr>
-      <w:r>
-        <w:rPr>
-          <w:lang w:val="vi-VN"/>
-        </w:rPr>
-        <w:t>public async Task&lt;IActionResult&gt; Create( Item item)</w:t>
-      </w:r>
-    </w:p>
-    <w:p>
-      <w:pPr>
-        <w:rPr>
-          <w:lang w:val="vi-VN"/>
-        </w:rPr>
-      </w:pPr>
-      <w:r>
-        <w:rPr>
-          <w:lang w:val="vi-VN"/>
-        </w:rPr>
-        <w:t>{</w:t>
-      </w:r>
-    </w:p>
-    <w:p>
       <w:pPr>
         <w:rPr>
           <w:lang w:val="vi-VN"/>
@@ -1675,7 +2060,6 @@
         <w:rPr>
           <w:lang w:val="vi-VN"/>
         </w:rPr>
-        <w:lastRenderedPageBreak/>
         <w:t xml:space="preserve">    {</w:t>
       </w:r>
     </w:p>
@@ -2035,14 +2419,21 @@
       </w:r>
     </w:p>
     <w:p>
-      <w:r>
-        <w:t xml:space="preserve">@model </w:t>
-      </w:r>
-      <w:proofErr w:type="spellStart"/>
+      <w:proofErr w:type="gramStart"/>
+      <w:r>
+        <w:t>@model</w:t>
+      </w:r>
+      <w:proofErr w:type="gramEnd"/>
+      <w:r>
+        <w:t xml:space="preserve"> </w:t>
+      </w:r>
+      <w:proofErr w:type="spellStart"/>
+      <w:proofErr w:type="gramStart"/>
       <w:r>
         <w:t>MyApp.Models.Person</w:t>
       </w:r>
       <w:proofErr w:type="spellEnd"/>
+      <w:proofErr w:type="gramEnd"/>
     </w:p>
     <w:p/>
     <w:p>
@@ -2090,7 +2481,11 @@
         <w:t>asp-controller</w:t>
       </w:r>
       <w:r>
-        <w:t>="Item"</w:t>
+        <w:t>="Item</w:t>
+      </w:r>
+      <w:proofErr w:type="gramStart"/>
+      <w:r>
+        <w:t>"</w:t>
       </w:r>
       <w:r>
         <w:rPr>
@@ -2109,6 +2504,7 @@
         <w:t>enctype</w:t>
       </w:r>
       <w:proofErr w:type="spellEnd"/>
+      <w:proofErr w:type="gramEnd"/>
       <w:r>
         <w:t>="multipart/form-data"</w:t>
       </w:r>
@@ -2136,7 +2532,6 @@
     </w:p>
     <w:p>
       <w:r>
-        <w:lastRenderedPageBreak/>
         <w:t xml:space="preserve">    &lt;div&gt;</w:t>
       </w:r>
     </w:p>
@@ -2209,10 +2604,12 @@
         <w:t xml:space="preserve">@model </w:t>
       </w:r>
       <w:proofErr w:type="spellStart"/>
+      <w:proofErr w:type="gramStart"/>
       <w:r>
         <w:t>MyApp.Models.Person</w:t>
       </w:r>
       <w:proofErr w:type="spellEnd"/>
+      <w:proofErr w:type="gramEnd"/>
       <w:r>
         <w:t xml:space="preserve"> </w:t>
       </w:r>
@@ -2418,14 +2815,21 @@
       </w:r>
     </w:p>
     <w:p>
-      <w:r>
-        <w:t xml:space="preserve">@model </w:t>
-      </w:r>
-      <w:proofErr w:type="spellStart"/>
+      <w:proofErr w:type="gramStart"/>
+      <w:r>
+        <w:t>@model</w:t>
+      </w:r>
+      <w:proofErr w:type="gramEnd"/>
+      <w:r>
+        <w:t xml:space="preserve"> </w:t>
+      </w:r>
+      <w:proofErr w:type="spellStart"/>
+      <w:proofErr w:type="gramStart"/>
       <w:r>
         <w:t>MyApp.Models.Person</w:t>
       </w:r>
       <w:proofErr w:type="spellEnd"/>
+      <w:proofErr w:type="gramEnd"/>
     </w:p>
     <w:p/>
     <w:p>
@@ -2489,7 +2893,15 @@
     </w:p>
     <w:p>
       <w:r>
-        <w:t xml:space="preserve">&lt;a asp-action="Index"&gt;Quay </w:t>
+        <w:t>&lt;</w:t>
+      </w:r>
+      <w:proofErr w:type="gramStart"/>
+      <w:r>
+        <w:t>a</w:t>
+      </w:r>
+      <w:proofErr w:type="gramEnd"/>
+      <w:r>
+        <w:t xml:space="preserve"> asp-action="Index"&gt;Quay </w:t>
       </w:r>
       <w:proofErr w:type="spellStart"/>
       <w:r>
@@ -2602,6 +3014,7 @@
           <w:color w:val="EE0000"/>
         </w:rPr>
       </w:pPr>
+      <w:proofErr w:type="gramStart"/>
       <w:r>
         <w:rPr>
           <w:color w:val="EE0000"/>
@@ -2614,19 +3027,28 @@
           <w:bCs/>
           <w:color w:val="EE0000"/>
         </w:rPr>
-        <w:t>asp-for="Name"</w:t>
-      </w:r>
-      <w:r>
-        <w:rPr>
+        <w:t>asp</w:t>
+      </w:r>
+      <w:proofErr w:type="gramEnd"/>
+      <w:r>
+        <w:rPr>
+          <w:b/>
+          <w:bCs/>
           <w:color w:val="EE0000"/>
         </w:rPr>
-        <w:t xml:space="preserve"> </w:t>
-      </w:r>
-      <w:proofErr w:type="spellStart"/>
+        <w:t>-for="Name"</w:t>
+      </w:r>
       <w:r>
         <w:rPr>
           <w:color w:val="EE0000"/>
         </w:rPr>
+        <w:t xml:space="preserve"> </w:t>
+      </w:r>
+      <w:proofErr w:type="spellStart"/>
+      <w:r>
+        <w:rPr>
+          <w:color w:val="EE0000"/>
+        </w:rPr>
         <w:t>ánh</w:t>
       </w:r>
       <w:proofErr w:type="spellEnd"/>
@@ -2709,21 +3131,33 @@
     </w:p>
     <w:p>
       <w:pPr>
+        <w:pBdr>
+          <w:bottom w:val="single" w:sz="6" w:space="1" w:color="auto"/>
+        </w:pBdr>
         <w:rPr>
           <w:color w:val="EE0000"/>
-        </w:rPr>
-      </w:pPr>
+          <w:lang w:val="vi-VN"/>
+        </w:rPr>
+      </w:pPr>
+      <w:proofErr w:type="gramStart"/>
       <w:r>
         <w:rPr>
           <w:color w:val="EE0000"/>
         </w:rPr>
-        <w:t xml:space="preserve">  Khi submit, </w:t>
-      </w:r>
-      <w:proofErr w:type="spellStart"/>
+        <w:t>  Khi</w:t>
+      </w:r>
+      <w:proofErr w:type="gramEnd"/>
       <w:r>
         <w:rPr>
           <w:color w:val="EE0000"/>
         </w:rPr>
+        <w:t xml:space="preserve"> submit, </w:t>
+      </w:r>
+      <w:proofErr w:type="spellStart"/>
+      <w:r>
+        <w:rPr>
+          <w:color w:val="EE0000"/>
+        </w:rPr>
         <w:t>dữ</w:t>
       </w:r>
       <w:proofErr w:type="spellEnd"/>
@@ -2792,37 +3226,1105 @@
     </w:p>
     <w:p>
       <w:pPr>
-        <w:rPr>
-          <w:lang w:val="vi-VN"/>
-        </w:rPr>
-      </w:pPr>
-    </w:p>
-    <w:p>
-      <w:pPr>
-        <w:rPr>
-          <w:highlight w:val="yellow"/>
-          <w:lang w:val="vi-VN"/>
-        </w:rPr>
-      </w:pPr>
-    </w:p>
-    <w:p>
-      <w:pPr>
-        <w:rPr>
-          <w:highlight w:val="yellow"/>
-        </w:rPr>
-      </w:pPr>
-    </w:p>
-    <w:p>
-      <w:pPr>
-        <w:rPr>
-          <w:highlight w:val="yellow"/>
-        </w:rPr>
-      </w:pPr>
-    </w:p>
-    <w:p>
-      <w:pPr>
-        <w:rPr>
-          <w:highlight w:val="yellow"/>
+        <w:pBdr>
+          <w:bottom w:val="single" w:sz="6" w:space="1" w:color="auto"/>
+        </w:pBdr>
+        <w:rPr>
+          <w:color w:val="EE0000"/>
+          <w:lang w:val="vi-VN"/>
+        </w:rPr>
+      </w:pPr>
+    </w:p>
+    <w:p>
+      <w:pPr>
+        <w:rPr>
+          <w:lang w:val="vi-VN"/>
+        </w:rPr>
+      </w:pPr>
+    </w:p>
+    <w:p>
+      <w:pPr>
+        <w:rPr>
+          <w:lang w:val="vi-VN"/>
+        </w:rPr>
+      </w:pPr>
+    </w:p>
+    <w:p>
+      <w:pPr>
+        <w:ind w:left="360"/>
+        <w:rPr>
+          <w:highlight w:val="yellow"/>
+          <w:lang w:val="vi-VN"/>
+        </w:rPr>
+      </w:pPr>
+      <w:r>
+        <w:rPr>
+          <w:highlight w:val="yellow"/>
+          <w:lang w:val="vi-VN"/>
+        </w:rPr>
+        <w:t>TH2</w:t>
+      </w:r>
+      <w:r>
+        <w:rPr>
+          <w:highlight w:val="yellow"/>
+          <w:lang w:val="vi-VN"/>
+        </w:rPr>
+        <w:t xml:space="preserve"> : </w:t>
+      </w:r>
+      <w:r>
+        <w:rPr>
+          <w:highlight w:val="yellow"/>
+          <w:lang w:val="vi-VN"/>
+        </w:rPr>
+        <w:t>Dùng form để bind</w:t>
+      </w:r>
+      <w:r>
+        <w:rPr>
+          <w:highlight w:val="yellow"/>
+          <w:lang w:val="vi-VN"/>
+        </w:rPr>
+        <w:t xml:space="preserve"> các </w:t>
+      </w:r>
+      <w:r>
+        <w:rPr>
+          <w:highlight w:val="yellow"/>
+          <w:lang w:val="vi-VN"/>
+        </w:rPr>
+        <w:t xml:space="preserve"> kiểu dữ liệu</w:t>
+      </w:r>
+      <w:r>
+        <w:rPr>
+          <w:highlight w:val="yellow"/>
+          <w:lang w:val="vi-VN"/>
+        </w:rPr>
+        <w:t xml:space="preserve"> nguyên thủy </w:t>
+      </w:r>
+    </w:p>
+    <w:p>
+      <w:pPr>
+        <w:ind w:left="360"/>
+        <w:rPr>
+          <w:highlight w:val="green"/>
+          <w:lang w:val="vi-VN"/>
+        </w:rPr>
+      </w:pPr>
+      <w:r>
+        <w:rPr>
+          <w:highlight w:val="green"/>
+          <w:lang w:val="vi-VN"/>
+        </w:rPr>
+        <w:t>Controllers</w:t>
+      </w:r>
+    </w:p>
+    <w:p>
+      <w:pPr>
+        <w:ind w:left="360"/>
+      </w:pPr>
+      <w:r>
+        <w:t>[</w:t>
+      </w:r>
+      <w:proofErr w:type="spellStart"/>
+      <w:r>
+        <w:t>HttpPost</w:t>
+      </w:r>
+      <w:proofErr w:type="spellEnd"/>
+      <w:r>
+        <w:t>]</w:t>
+      </w:r>
+    </w:p>
+    <w:p>
+      <w:pPr>
+        <w:ind w:left="360"/>
+      </w:pPr>
+      <w:r>
+        <w:t>public async Task&lt;</w:t>
+      </w:r>
+      <w:proofErr w:type="spellStart"/>
+      <w:r>
+        <w:t>IActionResult</w:t>
+      </w:r>
+      <w:proofErr w:type="spellEnd"/>
+      <w:r>
+        <w:t xml:space="preserve">&gt; </w:t>
+      </w:r>
+      <w:proofErr w:type="gramStart"/>
+      <w:r>
+        <w:t>Index(</w:t>
+      </w:r>
+      <w:proofErr w:type="gramEnd"/>
+      <w:r>
+        <w:rPr>
+          <w:highlight w:val="green"/>
+        </w:rPr>
+        <w:t>string value</w:t>
+      </w:r>
+      <w:r>
+        <w:t>)</w:t>
+      </w:r>
+    </w:p>
+    <w:p>
+      <w:pPr>
+        <w:ind w:left="360"/>
+      </w:pPr>
+      <w:r>
+        <w:t>{</w:t>
+      </w:r>
+    </w:p>
+    <w:p>
+      <w:pPr>
+        <w:ind w:left="360"/>
+      </w:pPr>
+      <w:r>
+        <w:t xml:space="preserve">    </w:t>
+      </w:r>
+      <w:proofErr w:type="spellStart"/>
+      <w:r>
+        <w:t>ViewBag.Value</w:t>
+      </w:r>
+      <w:proofErr w:type="spellEnd"/>
+      <w:r>
+        <w:t xml:space="preserve"> = </w:t>
+      </w:r>
+      <w:proofErr w:type="gramStart"/>
+      <w:r>
+        <w:t>value;</w:t>
+      </w:r>
+      <w:proofErr w:type="gramEnd"/>
+    </w:p>
+    <w:p>
+      <w:pPr>
+        <w:ind w:left="360"/>
+        <w:rPr>
+          <w:lang w:val="vi-VN"/>
+        </w:rPr>
+      </w:pPr>
+      <w:r>
+        <w:t xml:space="preserve">    return </w:t>
+      </w:r>
+      <w:proofErr w:type="gramStart"/>
+      <w:r>
+        <w:t>View();</w:t>
+      </w:r>
+      <w:proofErr w:type="gramEnd"/>
+    </w:p>
+    <w:p>
+      <w:pPr>
+        <w:ind w:left="360"/>
+        <w:rPr>
+          <w:lang w:val="vi-VN"/>
+        </w:rPr>
+      </w:pPr>
+      <w:r>
+        <w:t>}</w:t>
+      </w:r>
+      <w:r>
+        <w:rPr>
+          <w:lang w:val="vi-VN"/>
+        </w:rPr>
+        <w:t xml:space="preserve">  </w:t>
+      </w:r>
+    </w:p>
+    <w:p>
+      <w:pPr>
+        <w:ind w:left="360"/>
+        <w:rPr>
+          <w:highlight w:val="yellow"/>
+          <w:lang w:val="vi-VN"/>
+        </w:rPr>
+      </w:pPr>
+    </w:p>
+    <w:p>
+      <w:pPr>
+        <w:ind w:left="360"/>
+        <w:rPr>
+          <w:highlight w:val="green"/>
+          <w:lang w:val="vi-VN"/>
+        </w:rPr>
+      </w:pPr>
+      <w:r>
+        <w:rPr>
+          <w:highlight w:val="green"/>
+          <w:lang w:val="vi-VN"/>
+        </w:rPr>
+        <w:t xml:space="preserve">Views  </w:t>
+      </w:r>
+    </w:p>
+    <w:p>
+      <w:pPr>
+        <w:ind w:left="360"/>
+      </w:pPr>
+      <w:r>
+        <w:t>&lt;</w:t>
+      </w:r>
+      <w:r>
+        <w:rPr>
+          <w:b/>
+          <w:bCs/>
+        </w:rPr>
+        <w:t>form</w:t>
+      </w:r>
+      <w:r>
+        <w:t xml:space="preserve"> </w:t>
+      </w:r>
+      <w:r>
+        <w:rPr>
+          <w:b/>
+          <w:bCs/>
+        </w:rPr>
+        <w:t>asp-controller</w:t>
+      </w:r>
+      <w:r>
+        <w:t xml:space="preserve">="Item" </w:t>
+      </w:r>
+      <w:proofErr w:type="gramStart"/>
+      <w:r>
+        <w:rPr>
+          <w:b/>
+          <w:bCs/>
+        </w:rPr>
+        <w:t>asp</w:t>
+      </w:r>
+      <w:proofErr w:type="gramEnd"/>
+      <w:r>
+        <w:rPr>
+          <w:b/>
+          <w:bCs/>
+        </w:rPr>
+        <w:t>-action</w:t>
+      </w:r>
+      <w:r>
+        <w:t>="Index" method="post"&gt;</w:t>
+      </w:r>
+    </w:p>
+    <w:p>
+      <w:pPr>
+        <w:ind w:left="360"/>
+        <w:rPr>
+          <w:lang w:val="vi-VN"/>
+        </w:rPr>
+      </w:pPr>
+      <w:r>
+        <w:rPr>
+          <w:lang w:val="vi-VN"/>
+        </w:rPr>
+        <w:t xml:space="preserve">  &lt;Input type = “Text” </w:t>
+      </w:r>
+      <w:r>
+        <w:rPr>
+          <w:highlight w:val="green"/>
+          <w:lang w:val="vi-VN"/>
+        </w:rPr>
+        <w:t>name =”value”</w:t>
+      </w:r>
+      <w:r>
+        <w:rPr>
+          <w:lang w:val="vi-VN"/>
+        </w:rPr>
+        <w:t>&gt;</w:t>
+      </w:r>
+    </w:p>
+    <w:p>
+      <w:pPr>
+        <w:ind w:left="360"/>
+      </w:pPr>
+      <w:r>
+        <w:t xml:space="preserve">    &lt;button class="</w:t>
+      </w:r>
+      <w:proofErr w:type="spellStart"/>
+      <w:r>
+        <w:t>btn</w:t>
+      </w:r>
+      <w:proofErr w:type="spellEnd"/>
+      <w:r>
+        <w:t xml:space="preserve"> </w:t>
+      </w:r>
+      <w:proofErr w:type="spellStart"/>
+      <w:r>
+        <w:t>btn</w:t>
+      </w:r>
+      <w:proofErr w:type="spellEnd"/>
+      <w:r>
+        <w:t>-warning" type="submit"&gt;Search&lt;/button&gt;</w:t>
+      </w:r>
+    </w:p>
+    <w:p>
+      <w:pPr>
+        <w:ind w:left="360"/>
+      </w:pPr>
+    </w:p>
+    <w:p>
+      <w:pPr>
+        <w:ind w:left="360"/>
+      </w:pPr>
+      <w:r>
+        <w:t>&lt;/</w:t>
+      </w:r>
+      <w:r>
+        <w:rPr>
+          <w:b/>
+          <w:bCs/>
+        </w:rPr>
+        <w:t>form</w:t>
+      </w:r>
+      <w:r>
+        <w:t>&gt;</w:t>
+      </w:r>
+    </w:p>
+    <w:p>
+      <w:pPr>
+        <w:ind w:left="360"/>
+        <w:rPr>
+          <w:lang w:val="vi-VN"/>
+        </w:rPr>
+      </w:pPr>
+    </w:p>
+    <w:p>
+      <w:pPr>
+        <w:rPr>
+          <w:lang w:val="vi-VN"/>
+        </w:rPr>
+      </w:pPr>
+      <w:r>
+        <w:rPr>
+          <w:lang w:val="vi-VN"/>
+        </w:rPr>
+        <w:t>Note  :  giá trị  thẻ Input được</w:t>
+      </w:r>
+      <w:r>
+        <w:rPr>
+          <w:lang w:val="vi-VN"/>
+        </w:rPr>
+        <w:t xml:space="preserve"> gán</w:t>
+      </w:r>
+      <w:r>
+        <w:rPr>
+          <w:lang w:val="vi-VN"/>
+        </w:rPr>
+        <w:t xml:space="preserve"> </w:t>
+      </w:r>
+      <w:r>
+        <w:rPr>
+          <w:lang w:val="vi-VN"/>
+        </w:rPr>
+        <w:t xml:space="preserve"> </w:t>
+      </w:r>
+      <w:r>
+        <w:rPr>
+          <w:lang w:val="vi-VN"/>
+        </w:rPr>
+        <w:t xml:space="preserve">vào </w:t>
+      </w:r>
+      <w:r>
+        <w:rPr>
+          <w:lang w:val="vi-VN"/>
+        </w:rPr>
+        <w:t xml:space="preserve"> name=””</w:t>
+      </w:r>
+      <w:r>
+        <w:rPr>
+          <w:lang w:val="vi-VN"/>
+        </w:rPr>
+        <w:t xml:space="preserve"> và  mapping khi bind lên</w:t>
+      </w:r>
+      <w:r>
+        <w:rPr>
+          <w:lang w:val="vi-VN"/>
+        </w:rPr>
+        <w:t xml:space="preserve"> Controller/Action </w:t>
+      </w:r>
+      <w:r>
+        <w:rPr>
+          <w:lang w:val="vi-VN"/>
+        </w:rPr>
+        <w:t xml:space="preserve"> </w:t>
+      </w:r>
+    </w:p>
+    <w:p>
+      <w:pPr>
+        <w:rPr>
+          <w:lang w:val="vi-VN"/>
+        </w:rPr>
+      </w:pPr>
+    </w:p>
+    <w:p>
+      <w:pPr>
+        <w:rPr>
+          <w:lang w:val="vi-VN"/>
+        </w:rPr>
+      </w:pPr>
+    </w:p>
+    <w:p>
+      <w:pPr>
+        <w:rPr>
+          <w:highlight w:val="yellow"/>
+          <w:lang w:val="vi-VN"/>
+        </w:rPr>
+      </w:pPr>
+    </w:p>
+    <w:p>
+      <w:pPr>
+        <w:ind w:left="360"/>
+        <w:rPr>
+          <w:highlight w:val="green"/>
+          <w:lang w:val="vi-VN"/>
+        </w:rPr>
+      </w:pPr>
+      <w:r>
+        <w:rPr>
+          <w:highlight w:val="green"/>
+          <w:lang w:val="vi-VN"/>
+        </w:rPr>
+        <w:lastRenderedPageBreak/>
+        <w:t>Controllers</w:t>
+      </w:r>
+    </w:p>
+    <w:p>
+      <w:pPr>
+        <w:ind w:left="360"/>
+      </w:pPr>
+      <w:r>
+        <w:t>[</w:t>
+      </w:r>
+      <w:proofErr w:type="spellStart"/>
+      <w:r>
+        <w:t>HttpPost</w:t>
+      </w:r>
+      <w:proofErr w:type="spellEnd"/>
+      <w:r>
+        <w:t>]</w:t>
+      </w:r>
+    </w:p>
+    <w:p>
+      <w:pPr>
+        <w:ind w:left="360"/>
+      </w:pPr>
+      <w:r>
+        <w:t>public async Task&lt;</w:t>
+      </w:r>
+      <w:proofErr w:type="spellStart"/>
+      <w:r>
+        <w:t>IActionResult</w:t>
+      </w:r>
+      <w:proofErr w:type="spellEnd"/>
+      <w:r>
+        <w:t xml:space="preserve">&gt; </w:t>
+      </w:r>
+      <w:proofErr w:type="gramStart"/>
+      <w:r>
+        <w:t>Index(</w:t>
+      </w:r>
+      <w:proofErr w:type="gramEnd"/>
+      <w:r>
+        <w:rPr>
+          <w:highlight w:val="green"/>
+        </w:rPr>
+        <w:t>string value</w:t>
+      </w:r>
+      <w:r>
+        <w:t>)</w:t>
+      </w:r>
+    </w:p>
+    <w:p>
+      <w:pPr>
+        <w:ind w:left="360"/>
+      </w:pPr>
+      <w:r>
+        <w:t>{</w:t>
+      </w:r>
+    </w:p>
+    <w:p>
+      <w:pPr>
+        <w:ind w:left="360"/>
+      </w:pPr>
+      <w:r>
+        <w:t xml:space="preserve">    </w:t>
+      </w:r>
+      <w:proofErr w:type="spellStart"/>
+      <w:r>
+        <w:t>ViewBag.Value</w:t>
+      </w:r>
+      <w:proofErr w:type="spellEnd"/>
+      <w:r>
+        <w:t xml:space="preserve"> = </w:t>
+      </w:r>
+      <w:proofErr w:type="gramStart"/>
+      <w:r>
+        <w:t>value;</w:t>
+      </w:r>
+      <w:proofErr w:type="gramEnd"/>
+    </w:p>
+    <w:p>
+      <w:pPr>
+        <w:ind w:left="360"/>
+        <w:rPr>
+          <w:lang w:val="vi-VN"/>
+        </w:rPr>
+      </w:pPr>
+      <w:r>
+        <w:t xml:space="preserve">    return </w:t>
+      </w:r>
+      <w:proofErr w:type="gramStart"/>
+      <w:r>
+        <w:t>View();</w:t>
+      </w:r>
+      <w:proofErr w:type="gramEnd"/>
+    </w:p>
+    <w:p>
+      <w:pPr>
+        <w:ind w:left="360"/>
+        <w:rPr>
+          <w:lang w:val="vi-VN"/>
+        </w:rPr>
+      </w:pPr>
+      <w:r>
+        <w:t>}</w:t>
+      </w:r>
+      <w:r>
+        <w:rPr>
+          <w:lang w:val="vi-VN"/>
+        </w:rPr>
+        <w:t xml:space="preserve">  </w:t>
+      </w:r>
+    </w:p>
+    <w:p>
+      <w:pPr>
+        <w:rPr>
+          <w:highlight w:val="green"/>
+          <w:lang w:val="vi-VN"/>
+        </w:rPr>
+      </w:pPr>
+    </w:p>
+    <w:p>
+      <w:pPr>
+        <w:rPr>
+          <w:lang w:val="vi-VN"/>
+        </w:rPr>
+      </w:pPr>
+      <w:r>
+        <w:rPr>
+          <w:lang w:val="vi-VN"/>
+        </w:rPr>
+        <w:t xml:space="preserve">  </w:t>
+      </w:r>
+      <w:r>
+        <w:rPr>
+          <w:highlight w:val="green"/>
+          <w:lang w:val="vi-VN"/>
+        </w:rPr>
+        <w:t>Views</w:t>
+      </w:r>
+    </w:p>
+    <w:p>
+      <w:pPr>
+        <w:rPr>
+          <w:lang w:val="vi-VN"/>
+        </w:rPr>
+      </w:pPr>
+      <w:r>
+        <w:t>&lt;</w:t>
+      </w:r>
+      <w:r>
+        <w:rPr>
+          <w:b/>
+          <w:bCs/>
+        </w:rPr>
+        <w:t>form</w:t>
+      </w:r>
+      <w:r>
+        <w:t xml:space="preserve"> </w:t>
+      </w:r>
+      <w:r>
+        <w:rPr>
+          <w:b/>
+          <w:bCs/>
+        </w:rPr>
+        <w:t>asp-controller</w:t>
+      </w:r>
+      <w:r>
+        <w:t xml:space="preserve">="Item" </w:t>
+      </w:r>
+      <w:proofErr w:type="gramStart"/>
+      <w:r>
+        <w:rPr>
+          <w:b/>
+          <w:bCs/>
+        </w:rPr>
+        <w:t>asp</w:t>
+      </w:r>
+      <w:proofErr w:type="gramEnd"/>
+      <w:r>
+        <w:rPr>
+          <w:b/>
+          <w:bCs/>
+        </w:rPr>
+        <w:t>-action</w:t>
+      </w:r>
+      <w:r>
+        <w:t>="Index" method="post"&gt;</w:t>
+      </w:r>
+    </w:p>
+    <w:p>
+      <w:pPr>
+        <w:rPr>
+          <w:lang w:val="vi-VN"/>
+        </w:rPr>
+      </w:pPr>
+    </w:p>
+    <w:p>
+      <w:r>
+        <w:t xml:space="preserve">    </w:t>
+      </w:r>
+      <w:proofErr w:type="gramStart"/>
+      <w:r>
+        <w:t>&lt;select</w:t>
+      </w:r>
+      <w:proofErr w:type="gramEnd"/>
+      <w:r>
+        <w:t xml:space="preserve"> </w:t>
+      </w:r>
+      <w:r>
+        <w:rPr>
+          <w:highlight w:val="green"/>
+        </w:rPr>
+        <w:t>name="value"&gt;</w:t>
+      </w:r>
+    </w:p>
+    <w:p>
+      <w:r>
+        <w:t xml:space="preserve">        &lt;</w:t>
+      </w:r>
+      <w:r>
+        <w:rPr>
+          <w:b/>
+          <w:bCs/>
+        </w:rPr>
+        <w:t>option</w:t>
+      </w:r>
+      <w:r>
+        <w:t xml:space="preserve"> </w:t>
+      </w:r>
+      <w:r>
+        <w:rPr>
+          <w:b/>
+          <w:bCs/>
+        </w:rPr>
+        <w:t>value</w:t>
+      </w:r>
+      <w:r>
+        <w:t>="option1"&gt;</w:t>
+      </w:r>
+      <w:proofErr w:type="spellStart"/>
+      <w:r>
+        <w:t>Lựa</w:t>
+      </w:r>
+      <w:proofErr w:type="spellEnd"/>
+      <w:r>
+        <w:t xml:space="preserve"> </w:t>
+      </w:r>
+      <w:proofErr w:type="spellStart"/>
+      <w:r>
+        <w:t>chọn</w:t>
+      </w:r>
+      <w:proofErr w:type="spellEnd"/>
+      <w:r>
+        <w:t xml:space="preserve"> 1&lt;/</w:t>
+      </w:r>
+      <w:r>
+        <w:rPr>
+          <w:b/>
+          <w:bCs/>
+        </w:rPr>
+        <w:t>option</w:t>
+      </w:r>
+      <w:r>
+        <w:t>&gt;</w:t>
+      </w:r>
+    </w:p>
+    <w:p>
+      <w:r>
+        <w:t xml:space="preserve">        &lt;</w:t>
+      </w:r>
+      <w:r>
+        <w:rPr>
+          <w:b/>
+          <w:bCs/>
+        </w:rPr>
+        <w:t>option</w:t>
+      </w:r>
+      <w:r>
+        <w:t xml:space="preserve"> </w:t>
+      </w:r>
+      <w:r>
+        <w:rPr>
+          <w:b/>
+          <w:bCs/>
+        </w:rPr>
+        <w:t>value</w:t>
+      </w:r>
+      <w:r>
+        <w:t>="option2"&gt;</w:t>
+      </w:r>
+      <w:proofErr w:type="spellStart"/>
+      <w:r>
+        <w:t>Lựa</w:t>
+      </w:r>
+      <w:proofErr w:type="spellEnd"/>
+      <w:r>
+        <w:t xml:space="preserve"> </w:t>
+      </w:r>
+      <w:proofErr w:type="spellStart"/>
+      <w:r>
+        <w:t>chọn</w:t>
+      </w:r>
+      <w:proofErr w:type="spellEnd"/>
+      <w:r>
+        <w:t xml:space="preserve"> 2&lt;/</w:t>
+      </w:r>
+      <w:r>
+        <w:rPr>
+          <w:b/>
+          <w:bCs/>
+        </w:rPr>
+        <w:t>option</w:t>
+      </w:r>
+      <w:r>
+        <w:t>&gt;</w:t>
+      </w:r>
+    </w:p>
+    <w:p>
+      <w:r>
+        <w:t xml:space="preserve">    &lt;/select&gt;</w:t>
+      </w:r>
+    </w:p>
+    <w:p/>
+    <w:p>
+      <w:r>
+        <w:t xml:space="preserve">    &lt;button class="</w:t>
+      </w:r>
+      <w:proofErr w:type="spellStart"/>
+      <w:r>
+        <w:t>btn</w:t>
+      </w:r>
+      <w:proofErr w:type="spellEnd"/>
+      <w:r>
+        <w:t xml:space="preserve"> </w:t>
+      </w:r>
+      <w:proofErr w:type="spellStart"/>
+      <w:r>
+        <w:t>btn</w:t>
+      </w:r>
+      <w:proofErr w:type="spellEnd"/>
+      <w:r>
+        <w:t>-warning" type="submit"&gt;Search&lt;/button&gt;</w:t>
+      </w:r>
+    </w:p>
+    <w:p/>
+    <w:p>
+      <w:pPr>
+        <w:rPr>
+          <w:lang w:val="vi-VN"/>
+        </w:rPr>
+      </w:pPr>
+      <w:r>
+        <w:t>&lt;/</w:t>
+      </w:r>
+      <w:r>
+        <w:rPr>
+          <w:b/>
+          <w:bCs/>
+        </w:rPr>
+        <w:t>form</w:t>
+      </w:r>
+      <w:r>
+        <w:t>&gt;</w:t>
+      </w:r>
+    </w:p>
+    <w:p>
+      <w:pPr>
+        <w:rPr>
+          <w:lang w:val="vi-VN"/>
+        </w:rPr>
+      </w:pPr>
+      <w:r>
+        <w:rPr>
+          <w:highlight w:val="green"/>
+          <w:lang w:val="vi-VN"/>
+        </w:rPr>
+        <w:t>Note:</w:t>
+      </w:r>
+      <w:r>
+        <w:rPr>
+          <w:lang w:val="vi-VN"/>
+        </w:rPr>
+        <w:t xml:space="preserve">   </w:t>
+      </w:r>
+    </w:p>
+    <w:p>
+      <w:r>
+        <w:t xml:space="preserve">    </w:t>
+      </w:r>
+      <w:proofErr w:type="gramStart"/>
+      <w:r>
+        <w:t>&lt;select</w:t>
+      </w:r>
+      <w:proofErr w:type="gramEnd"/>
+      <w:r>
+        <w:t xml:space="preserve"> name="value"&gt;</w:t>
+      </w:r>
+    </w:p>
+    <w:p>
+      <w:r>
+        <w:t xml:space="preserve">        &lt;</w:t>
+      </w:r>
+      <w:r>
+        <w:rPr>
+          <w:b/>
+          <w:bCs/>
+        </w:rPr>
+        <w:t>option</w:t>
+      </w:r>
+      <w:r>
+        <w:t xml:space="preserve"> </w:t>
+      </w:r>
+      <w:r>
+        <w:rPr>
+          <w:b/>
+          <w:bCs/>
+        </w:rPr>
+        <w:t>value</w:t>
+      </w:r>
+      <w:r>
+        <w:t>="option1"&gt;</w:t>
+      </w:r>
+      <w:proofErr w:type="spellStart"/>
+      <w:r>
+        <w:t>Lựa</w:t>
+      </w:r>
+      <w:proofErr w:type="spellEnd"/>
+      <w:r>
+        <w:t xml:space="preserve"> </w:t>
+      </w:r>
+      <w:proofErr w:type="spellStart"/>
+      <w:r>
+        <w:t>chọn</w:t>
+      </w:r>
+      <w:proofErr w:type="spellEnd"/>
+      <w:r>
+        <w:t xml:space="preserve"> 1&lt;/</w:t>
+      </w:r>
+      <w:r>
+        <w:rPr>
+          <w:b/>
+          <w:bCs/>
+        </w:rPr>
+        <w:t>option</w:t>
+      </w:r>
+      <w:r>
+        <w:t>&gt;</w:t>
+      </w:r>
+    </w:p>
+    <w:p>
+      <w:r>
+        <w:t xml:space="preserve">        &lt;</w:t>
+      </w:r>
+      <w:r>
+        <w:rPr>
+          <w:b/>
+          <w:bCs/>
+        </w:rPr>
+        <w:t>option</w:t>
+      </w:r>
+      <w:r>
+        <w:t xml:space="preserve"> </w:t>
+      </w:r>
+      <w:r>
+        <w:rPr>
+          <w:b/>
+          <w:bCs/>
+        </w:rPr>
+        <w:t>value</w:t>
+      </w:r>
+      <w:r>
+        <w:t>="option2"&gt;</w:t>
+      </w:r>
+      <w:proofErr w:type="spellStart"/>
+      <w:r>
+        <w:t>Lựa</w:t>
+      </w:r>
+      <w:proofErr w:type="spellEnd"/>
+      <w:r>
+        <w:t xml:space="preserve"> </w:t>
+      </w:r>
+      <w:proofErr w:type="spellStart"/>
+      <w:r>
+        <w:t>chọn</w:t>
+      </w:r>
+      <w:proofErr w:type="spellEnd"/>
+      <w:r>
+        <w:t xml:space="preserve"> 2&lt;/</w:t>
+      </w:r>
+      <w:r>
+        <w:rPr>
+          <w:b/>
+          <w:bCs/>
+        </w:rPr>
+        <w:t>option</w:t>
+      </w:r>
+      <w:r>
+        <w:t>&gt;</w:t>
+      </w:r>
+    </w:p>
+    <w:p>
+      <w:pPr>
+        <w:rPr>
+          <w:lang w:val="vi-VN"/>
+        </w:rPr>
+      </w:pPr>
+      <w:r>
+        <w:t xml:space="preserve">    &lt;/select&gt;</w:t>
+      </w:r>
+    </w:p>
+    <w:p>
+      <w:pPr>
+        <w:rPr>
+          <w:lang w:val="vi-VN"/>
+        </w:rPr>
+      </w:pPr>
+    </w:p>
+    <w:p>
+      <w:pPr>
+        <w:rPr>
+          <w:lang w:val="vi-VN"/>
+        </w:rPr>
+      </w:pPr>
+      <w:r>
+        <w:rPr>
+          <w:lang w:val="vi-VN"/>
+        </w:rPr>
+        <w:t xml:space="preserve">Khi chọn select value  = “1”  or value =”2”  or value =”3” sẽ được gán vào  </w:t>
+      </w:r>
+      <w:r>
+        <w:rPr>
+          <w:lang w:val="vi-VN"/>
+        </w:rPr>
+        <w:t xml:space="preserve">name </w:t>
+      </w:r>
+      <w:r>
+        <w:rPr>
+          <w:lang w:val="vi-VN"/>
+        </w:rPr>
+        <w:t>của</w:t>
+      </w:r>
+      <w:r>
+        <w:rPr>
+          <w:lang w:val="vi-VN"/>
+        </w:rPr>
+        <w:t xml:space="preserve"> select</w:t>
+      </w:r>
+    </w:p>
+    <w:p/>
+    <w:p/>
+    <w:p>
+      <w:pPr>
+        <w:rPr>
+          <w:highlight w:val="yellow"/>
+          <w:lang w:val="vi-VN"/>
+        </w:rPr>
+      </w:pPr>
+    </w:p>
+    <w:p>
+      <w:pPr>
+        <w:rPr>
+          <w:highlight w:val="yellow"/>
+          <w:lang w:val="vi-VN"/>
+        </w:rPr>
+      </w:pPr>
+    </w:p>
+    <w:p>
+      <w:pPr>
+        <w:rPr>
+          <w:highlight w:val="yellow"/>
+          <w:lang w:val="vi-VN"/>
+        </w:rPr>
+      </w:pPr>
+    </w:p>
+    <w:p>
+      <w:pPr>
+        <w:rPr>
+          <w:highlight w:val="yellow"/>
+          <w:lang w:val="vi-VN"/>
+        </w:rPr>
+      </w:pPr>
+    </w:p>
+    <w:p>
+      <w:pPr>
+        <w:rPr>
+          <w:highlight w:val="yellow"/>
+          <w:lang w:val="vi-VN"/>
+        </w:rPr>
+      </w:pPr>
+    </w:p>
+    <w:p>
+      <w:pPr>
+        <w:rPr>
+          <w:highlight w:val="yellow"/>
+          <w:lang w:val="vi-VN"/>
+        </w:rPr>
+      </w:pPr>
+    </w:p>
+    <w:p>
+      <w:pPr>
+        <w:rPr>
+          <w:highlight w:val="yellow"/>
+          <w:lang w:val="vi-VN"/>
+        </w:rPr>
+      </w:pPr>
+    </w:p>
+    <w:p>
+      <w:pPr>
+        <w:rPr>
+          <w:highlight w:val="yellow"/>
+          <w:lang w:val="vi-VN"/>
+        </w:rPr>
+      </w:pPr>
+    </w:p>
+    <w:p>
+      <w:pPr>
+        <w:rPr>
+          <w:highlight w:val="yellow"/>
+          <w:lang w:val="vi-VN"/>
+        </w:rPr>
+      </w:pPr>
+    </w:p>
+    <w:p>
+      <w:pPr>
+        <w:rPr>
+          <w:highlight w:val="yellow"/>
+          <w:lang w:val="vi-VN"/>
+        </w:rPr>
+      </w:pPr>
+    </w:p>
+    <w:p>
+      <w:pPr>
+        <w:rPr>
+          <w:highlight w:val="yellow"/>
+          <w:lang w:val="vi-VN"/>
+        </w:rPr>
+      </w:pPr>
+    </w:p>
+    <w:p>
+      <w:pPr>
+        <w:rPr>
+          <w:highlight w:val="yellow"/>
+          <w:lang w:val="vi-VN"/>
+        </w:rPr>
+      </w:pPr>
+    </w:p>
+    <w:p>
+      <w:pPr>
+        <w:rPr>
+          <w:highlight w:val="yellow"/>
+          <w:lang w:val="vi-VN"/>
         </w:rPr>
       </w:pPr>
     </w:p>

--- a/TaoformSubmitrồivàkhinhấnSubmitbind(liên kết)dữliệu    .docx
+++ b/TaoformSubmitrồivàkhinhấnSubmitbind(liên kết)dữliệu    .docx
@@ -14,7 +14,20 @@
           <w:highlight w:val="yellow"/>
           <w:lang w:val="vi-VN"/>
         </w:rPr>
-        <w:t xml:space="preserve">TH1 : </w:t>
+        <w:t>TH1</w:t>
+      </w:r>
+      <w:r>
+        <w:rPr>
+          <w:highlight w:val="yellow"/>
+        </w:rPr>
+        <w:t>.1</w:t>
+      </w:r>
+      <w:r>
+        <w:rPr>
+          <w:highlight w:val="yellow"/>
+          <w:lang w:val="vi-VN"/>
+        </w:rPr>
+        <w:t xml:space="preserve"> : </w:t>
       </w:r>
       <w:r>
         <w:rPr>
@@ -3136,7 +3149,6 @@
         </w:pBdr>
         <w:rPr>
           <w:color w:val="EE0000"/>
-          <w:lang w:val="vi-VN"/>
         </w:rPr>
       </w:pPr>
       <w:proofErr w:type="gramStart"/>
@@ -3231,349 +3243,5034 @@
         </w:pBdr>
         <w:rPr>
           <w:color w:val="EE0000"/>
-          <w:lang w:val="vi-VN"/>
-        </w:rPr>
-      </w:pPr>
-    </w:p>
-    <w:p>
-      <w:pPr>
-        <w:rPr>
-          <w:lang w:val="vi-VN"/>
-        </w:rPr>
-      </w:pPr>
-    </w:p>
-    <w:p>
-      <w:pPr>
-        <w:rPr>
-          <w:lang w:val="vi-VN"/>
-        </w:rPr>
-      </w:pPr>
-    </w:p>
-    <w:p>
-      <w:pPr>
-        <w:ind w:left="360"/>
-        <w:rPr>
-          <w:highlight w:val="yellow"/>
-          <w:lang w:val="vi-VN"/>
-        </w:rPr>
-      </w:pPr>
-      <w:r>
-        <w:rPr>
-          <w:highlight w:val="yellow"/>
-          <w:lang w:val="vi-VN"/>
-        </w:rPr>
-        <w:t>TH2</w:t>
-      </w:r>
-      <w:r>
-        <w:rPr>
-          <w:highlight w:val="yellow"/>
-          <w:lang w:val="vi-VN"/>
-        </w:rPr>
-        <w:t xml:space="preserve"> : </w:t>
-      </w:r>
-      <w:r>
-        <w:rPr>
-          <w:highlight w:val="yellow"/>
-          <w:lang w:val="vi-VN"/>
-        </w:rPr>
-        <w:t>Dùng form để bind</w:t>
-      </w:r>
-      <w:r>
-        <w:rPr>
-          <w:highlight w:val="yellow"/>
-          <w:lang w:val="vi-VN"/>
-        </w:rPr>
-        <w:t xml:space="preserve"> các </w:t>
-      </w:r>
-      <w:r>
-        <w:rPr>
-          <w:highlight w:val="yellow"/>
-          <w:lang w:val="vi-VN"/>
-        </w:rPr>
-        <w:t xml:space="preserve"> kiểu dữ liệu</w:t>
-      </w:r>
-      <w:r>
-        <w:rPr>
-          <w:highlight w:val="yellow"/>
-          <w:lang w:val="vi-VN"/>
-        </w:rPr>
-        <w:t xml:space="preserve"> nguyên thủy </w:t>
-      </w:r>
-    </w:p>
-    <w:p>
-      <w:pPr>
-        <w:ind w:left="360"/>
-        <w:rPr>
+        </w:rPr>
+      </w:pPr>
+    </w:p>
+    <w:p>
+      <w:pPr>
+        <w:pBdr>
+          <w:bottom w:val="single" w:sz="6" w:space="1" w:color="auto"/>
+        </w:pBdr>
+        <w:rPr>
+          <w:color w:val="000000" w:themeColor="text1"/>
+        </w:rPr>
+      </w:pPr>
+      <w:r>
+        <w:rPr>
+          <w:color w:val="000000" w:themeColor="text1"/>
+          <w:highlight w:val="yellow"/>
+        </w:rPr>
+        <w:t xml:space="preserve">TH 1.2 </w:t>
+      </w:r>
+      <w:proofErr w:type="spellStart"/>
+      <w:r>
+        <w:rPr>
+          <w:color w:val="000000" w:themeColor="text1"/>
+          <w:highlight w:val="yellow"/>
+        </w:rPr>
+        <w:t>Dùng</w:t>
+      </w:r>
+      <w:proofErr w:type="spellEnd"/>
+      <w:r>
+        <w:rPr>
+          <w:color w:val="000000" w:themeColor="text1"/>
+          <w:highlight w:val="yellow"/>
+        </w:rPr>
+        <w:t xml:space="preserve"> form </w:t>
+      </w:r>
+      <w:proofErr w:type="spellStart"/>
+      <w:r>
+        <w:rPr>
+          <w:color w:val="000000" w:themeColor="text1"/>
+          <w:highlight w:val="yellow"/>
+        </w:rPr>
+        <w:t>để</w:t>
+      </w:r>
+      <w:proofErr w:type="spellEnd"/>
+      <w:r>
+        <w:rPr>
+          <w:color w:val="000000" w:themeColor="text1"/>
+          <w:highlight w:val="yellow"/>
+        </w:rPr>
+        <w:t xml:space="preserve"> bind </w:t>
+      </w:r>
+      <w:proofErr w:type="spellStart"/>
+      <w:r>
+        <w:rPr>
+          <w:color w:val="000000" w:themeColor="text1"/>
+          <w:highlight w:val="yellow"/>
+        </w:rPr>
+        <w:t>kiểu</w:t>
+      </w:r>
+      <w:proofErr w:type="spellEnd"/>
+      <w:r>
+        <w:rPr>
+          <w:color w:val="000000" w:themeColor="text1"/>
+          <w:highlight w:val="yellow"/>
+        </w:rPr>
+        <w:t xml:space="preserve"> </w:t>
+      </w:r>
+      <w:proofErr w:type="spellStart"/>
+      <w:r>
+        <w:rPr>
+          <w:color w:val="000000" w:themeColor="text1"/>
+          <w:highlight w:val="yellow"/>
+        </w:rPr>
+        <w:t>dữ</w:t>
+      </w:r>
+      <w:proofErr w:type="spellEnd"/>
+      <w:r>
+        <w:rPr>
+          <w:color w:val="000000" w:themeColor="text1"/>
+          <w:highlight w:val="yellow"/>
+        </w:rPr>
+        <w:t xml:space="preserve"> </w:t>
+      </w:r>
+      <w:proofErr w:type="spellStart"/>
+      <w:r>
+        <w:rPr>
+          <w:color w:val="000000" w:themeColor="text1"/>
+          <w:highlight w:val="yellow"/>
+        </w:rPr>
+        <w:t>liệu</w:t>
+      </w:r>
+      <w:proofErr w:type="spellEnd"/>
+      <w:r>
+        <w:rPr>
+          <w:color w:val="000000" w:themeColor="text1"/>
+          <w:highlight w:val="yellow"/>
+        </w:rPr>
+        <w:t xml:space="preserve"> Object </w:t>
+      </w:r>
+      <w:proofErr w:type="spellStart"/>
+      <w:r>
+        <w:rPr>
+          <w:color w:val="000000" w:themeColor="text1"/>
+          <w:highlight w:val="yellow"/>
+        </w:rPr>
+        <w:t>trong</w:t>
+      </w:r>
+      <w:proofErr w:type="spellEnd"/>
+      <w:r>
+        <w:rPr>
+          <w:color w:val="000000" w:themeColor="text1"/>
+          <w:highlight w:val="yellow"/>
+        </w:rPr>
+        <w:t xml:space="preserve"> Models</w:t>
+      </w:r>
+    </w:p>
+    <w:p>
+      <w:pPr>
+        <w:pBdr>
+          <w:bottom w:val="single" w:sz="6" w:space="1" w:color="auto"/>
+        </w:pBdr>
+        <w:rPr>
+          <w:color w:val="000000" w:themeColor="text1"/>
+        </w:rPr>
+      </w:pPr>
+      <w:r>
+        <w:rPr>
+          <w:color w:val="000000" w:themeColor="text1"/>
           <w:highlight w:val="green"/>
-          <w:lang w:val="vi-VN"/>
-        </w:rPr>
-      </w:pPr>
-      <w:r>
-        <w:rPr>
+        </w:rPr>
+        <w:t>Models</w:t>
+      </w:r>
+      <w:r>
+        <w:rPr>
+          <w:color w:val="000000" w:themeColor="text1"/>
+        </w:rPr>
+        <w:t xml:space="preserve"> </w:t>
+      </w:r>
+    </w:p>
+    <w:p>
+      <w:pPr>
+        <w:pBdr>
+          <w:bottom w:val="single" w:sz="6" w:space="1" w:color="auto"/>
+        </w:pBdr>
+        <w:rPr>
+          <w:color w:val="000000" w:themeColor="text1"/>
+        </w:rPr>
+      </w:pPr>
+      <w:r>
+        <w:rPr>
+          <w:color w:val="000000" w:themeColor="text1"/>
+        </w:rPr>
+        <w:t xml:space="preserve">public class </w:t>
+      </w:r>
+      <w:proofErr w:type="spellStart"/>
+      <w:r>
+        <w:rPr>
+          <w:color w:val="000000" w:themeColor="text1"/>
           <w:highlight w:val="green"/>
-          <w:lang w:val="vi-VN"/>
-        </w:rPr>
+        </w:rPr>
+        <w:t>RatingModel</w:t>
+      </w:r>
+      <w:proofErr w:type="spellEnd"/>
+    </w:p>
+    <w:p>
+      <w:pPr>
+        <w:pBdr>
+          <w:bottom w:val="single" w:sz="6" w:space="1" w:color="auto"/>
+        </w:pBdr>
+        <w:rPr>
+          <w:color w:val="000000" w:themeColor="text1"/>
+          <w:lang w:val="vi-VN"/>
+        </w:rPr>
+      </w:pPr>
+      <w:r>
+        <w:rPr>
+          <w:color w:val="000000" w:themeColor="text1"/>
+        </w:rPr>
+        <w:t xml:space="preserve"> </w:t>
+      </w:r>
+      <w:r>
+        <w:rPr>
+          <w:color w:val="000000" w:themeColor="text1"/>
+          <w:lang w:val="vi-VN"/>
+        </w:rPr>
+        <w:t>{</w:t>
+      </w:r>
+    </w:p>
+    <w:p>
+      <w:pPr>
+        <w:pBdr>
+          <w:bottom w:val="single" w:sz="6" w:space="1" w:color="auto"/>
+        </w:pBdr>
+        <w:rPr>
+          <w:color w:val="000000" w:themeColor="text1"/>
+        </w:rPr>
+      </w:pPr>
+      <w:r>
+        <w:rPr>
+          <w:color w:val="000000" w:themeColor="text1"/>
+        </w:rPr>
+        <w:t xml:space="preserve">     public int Id </w:t>
+      </w:r>
+      <w:proofErr w:type="gramStart"/>
+      <w:r>
+        <w:rPr>
+          <w:color w:val="000000" w:themeColor="text1"/>
+        </w:rPr>
+        <w:t>{ get</w:t>
+      </w:r>
+      <w:proofErr w:type="gramEnd"/>
+      <w:r>
+        <w:rPr>
+          <w:color w:val="000000" w:themeColor="text1"/>
+        </w:rPr>
+        <w:t>; set</w:t>
+      </w:r>
+      <w:proofErr w:type="gramStart"/>
+      <w:r>
+        <w:rPr>
+          <w:color w:val="000000" w:themeColor="text1"/>
+        </w:rPr>
+        <w:t>; }</w:t>
+      </w:r>
+      <w:proofErr w:type="gramEnd"/>
+    </w:p>
+    <w:p>
+      <w:pPr>
+        <w:pBdr>
+          <w:bottom w:val="single" w:sz="6" w:space="1" w:color="auto"/>
+        </w:pBdr>
+        <w:rPr>
+          <w:color w:val="000000" w:themeColor="text1"/>
+          <w:lang w:val="vi-VN"/>
+        </w:rPr>
+      </w:pPr>
+      <w:r>
+        <w:rPr>
+          <w:color w:val="000000" w:themeColor="text1"/>
+        </w:rPr>
+        <w:t xml:space="preserve">     public </w:t>
+      </w:r>
+      <w:proofErr w:type="gramStart"/>
+      <w:r>
+        <w:rPr>
+          <w:color w:val="000000" w:themeColor="text1"/>
+        </w:rPr>
+        <w:t>int ?</w:t>
+      </w:r>
+      <w:proofErr w:type="gramEnd"/>
+      <w:r>
+        <w:rPr>
+          <w:color w:val="000000" w:themeColor="text1"/>
+        </w:rPr>
+        <w:t xml:space="preserve"> </w:t>
+      </w:r>
+      <w:proofErr w:type="spellStart"/>
+      <w:proofErr w:type="gramStart"/>
+      <w:r>
+        <w:rPr>
+          <w:color w:val="000000" w:themeColor="text1"/>
+        </w:rPr>
+        <w:t>ProductId</w:t>
+      </w:r>
+      <w:proofErr w:type="spellEnd"/>
+      <w:r>
+        <w:rPr>
+          <w:color w:val="000000" w:themeColor="text1"/>
+        </w:rPr>
+        <w:t xml:space="preserve">  {</w:t>
+      </w:r>
+      <w:proofErr w:type="gramEnd"/>
+      <w:r>
+        <w:rPr>
+          <w:color w:val="000000" w:themeColor="text1"/>
+        </w:rPr>
+        <w:t xml:space="preserve"> get; set</w:t>
+      </w:r>
+      <w:proofErr w:type="gramStart"/>
+      <w:r>
+        <w:rPr>
+          <w:color w:val="000000" w:themeColor="text1"/>
+        </w:rPr>
+        <w:t>; }</w:t>
+      </w:r>
+      <w:proofErr w:type="gramEnd"/>
+      <w:r>
+        <w:rPr>
+          <w:color w:val="000000" w:themeColor="text1"/>
+        </w:rPr>
+        <w:t xml:space="preserve"> //   </w:t>
+      </w:r>
+      <w:proofErr w:type="spellStart"/>
+      <w:proofErr w:type="gramStart"/>
+      <w:r>
+        <w:rPr>
+          <w:color w:val="000000" w:themeColor="text1"/>
+        </w:rPr>
+        <w:t>khóa</w:t>
+      </w:r>
+      <w:proofErr w:type="spellEnd"/>
+      <w:r>
+        <w:rPr>
+          <w:color w:val="000000" w:themeColor="text1"/>
+          <w:lang w:val="vi-VN"/>
+        </w:rPr>
+        <w:t xml:space="preserve">  ngoại</w:t>
+      </w:r>
+      <w:proofErr w:type="gramEnd"/>
+      <w:r>
+        <w:rPr>
+          <w:color w:val="000000" w:themeColor="text1"/>
+          <w:lang w:val="vi-VN"/>
+        </w:rPr>
+        <w:t xml:space="preserve"> </w:t>
+      </w:r>
+    </w:p>
+    <w:p>
+      <w:pPr>
+        <w:pBdr>
+          <w:bottom w:val="single" w:sz="6" w:space="1" w:color="auto"/>
+        </w:pBdr>
+        <w:rPr>
+          <w:color w:val="000000" w:themeColor="text1"/>
+        </w:rPr>
+      </w:pPr>
+      <w:r>
+        <w:rPr>
+          <w:color w:val="000000" w:themeColor="text1"/>
+        </w:rPr>
+        <w:t xml:space="preserve">     [ValidateNever]</w:t>
+      </w:r>
+    </w:p>
+    <w:p>
+      <w:pPr>
+        <w:pBdr>
+          <w:bottom w:val="single" w:sz="6" w:space="1" w:color="auto"/>
+        </w:pBdr>
+        <w:rPr>
+          <w:color w:val="000000" w:themeColor="text1"/>
+        </w:rPr>
+      </w:pPr>
+      <w:r>
+        <w:rPr>
+          <w:color w:val="000000" w:themeColor="text1"/>
+        </w:rPr>
+        <w:t xml:space="preserve">     </w:t>
+      </w:r>
+      <w:proofErr w:type="gramStart"/>
+      <w:r>
+        <w:rPr>
+          <w:color w:val="000000" w:themeColor="text1"/>
+        </w:rPr>
+        <w:t>public  Product</w:t>
+      </w:r>
+      <w:proofErr w:type="gramEnd"/>
+      <w:r>
+        <w:rPr>
+          <w:color w:val="000000" w:themeColor="text1"/>
+        </w:rPr>
+        <w:t xml:space="preserve"> </w:t>
+      </w:r>
+      <w:proofErr w:type="spellStart"/>
+      <w:r>
+        <w:rPr>
+          <w:color w:val="000000" w:themeColor="text1"/>
+        </w:rPr>
+        <w:t>Product</w:t>
+      </w:r>
+      <w:proofErr w:type="spellEnd"/>
+      <w:r>
+        <w:rPr>
+          <w:color w:val="000000" w:themeColor="text1"/>
+        </w:rPr>
+        <w:t xml:space="preserve"> </w:t>
+      </w:r>
+      <w:proofErr w:type="gramStart"/>
+      <w:r>
+        <w:rPr>
+          <w:color w:val="000000" w:themeColor="text1"/>
+        </w:rPr>
+        <w:t>{ get</w:t>
+      </w:r>
+      <w:proofErr w:type="gramEnd"/>
+      <w:r>
+        <w:rPr>
+          <w:color w:val="000000" w:themeColor="text1"/>
+        </w:rPr>
+        <w:t>; set</w:t>
+      </w:r>
+      <w:proofErr w:type="gramStart"/>
+      <w:r>
+        <w:rPr>
+          <w:color w:val="000000" w:themeColor="text1"/>
+        </w:rPr>
+        <w:t>; }</w:t>
+      </w:r>
+      <w:proofErr w:type="gramEnd"/>
+    </w:p>
+    <w:p>
+      <w:pPr>
+        <w:pBdr>
+          <w:bottom w:val="single" w:sz="6" w:space="1" w:color="auto"/>
+        </w:pBdr>
+        <w:rPr>
+          <w:color w:val="000000" w:themeColor="text1"/>
+        </w:rPr>
+      </w:pPr>
+      <w:r>
+        <w:rPr>
+          <w:color w:val="000000" w:themeColor="text1"/>
+        </w:rPr>
+        <w:t xml:space="preserve">     [Required]</w:t>
+      </w:r>
+    </w:p>
+    <w:p>
+      <w:pPr>
+        <w:pBdr>
+          <w:bottom w:val="single" w:sz="6" w:space="1" w:color="auto"/>
+        </w:pBdr>
+        <w:rPr>
+          <w:color w:val="000000" w:themeColor="text1"/>
+        </w:rPr>
+      </w:pPr>
+      <w:r>
+        <w:rPr>
+          <w:color w:val="000000" w:themeColor="text1"/>
+        </w:rPr>
+        <w:t xml:space="preserve">     public string Comment </w:t>
+      </w:r>
+      <w:proofErr w:type="gramStart"/>
+      <w:r>
+        <w:rPr>
+          <w:color w:val="000000" w:themeColor="text1"/>
+        </w:rPr>
+        <w:t>{ get</w:t>
+      </w:r>
+      <w:proofErr w:type="gramEnd"/>
+      <w:r>
+        <w:rPr>
+          <w:color w:val="000000" w:themeColor="text1"/>
+        </w:rPr>
+        <w:t>; set</w:t>
+      </w:r>
+      <w:proofErr w:type="gramStart"/>
+      <w:r>
+        <w:rPr>
+          <w:color w:val="000000" w:themeColor="text1"/>
+        </w:rPr>
+        <w:t>; }</w:t>
+      </w:r>
+      <w:proofErr w:type="gramEnd"/>
+      <w:r>
+        <w:rPr>
+          <w:color w:val="000000" w:themeColor="text1"/>
+        </w:rPr>
+        <w:t xml:space="preserve"> // </w:t>
+      </w:r>
+      <w:proofErr w:type="spellStart"/>
+      <w:r>
+        <w:rPr>
+          <w:color w:val="000000" w:themeColor="text1"/>
+        </w:rPr>
+        <w:t>Nội</w:t>
+      </w:r>
+      <w:proofErr w:type="spellEnd"/>
+      <w:r>
+        <w:rPr>
+          <w:color w:val="000000" w:themeColor="text1"/>
+        </w:rPr>
+        <w:t xml:space="preserve"> dung </w:t>
+      </w:r>
+      <w:proofErr w:type="spellStart"/>
+      <w:r>
+        <w:rPr>
+          <w:color w:val="000000" w:themeColor="text1"/>
+        </w:rPr>
+        <w:t>bình</w:t>
+      </w:r>
+      <w:proofErr w:type="spellEnd"/>
+      <w:r>
+        <w:rPr>
+          <w:color w:val="000000" w:themeColor="text1"/>
+        </w:rPr>
+        <w:t xml:space="preserve"> </w:t>
+      </w:r>
+      <w:proofErr w:type="spellStart"/>
+      <w:r>
+        <w:rPr>
+          <w:color w:val="000000" w:themeColor="text1"/>
+        </w:rPr>
+        <w:t>luận</w:t>
+      </w:r>
+      <w:proofErr w:type="spellEnd"/>
+    </w:p>
+    <w:p>
+      <w:pPr>
+        <w:pBdr>
+          <w:bottom w:val="single" w:sz="6" w:space="1" w:color="auto"/>
+        </w:pBdr>
+        <w:rPr>
+          <w:color w:val="000000" w:themeColor="text1"/>
+        </w:rPr>
+      </w:pPr>
+      <w:r>
+        <w:rPr>
+          <w:color w:val="000000" w:themeColor="text1"/>
+        </w:rPr>
+        <w:t xml:space="preserve">     [Required]</w:t>
+      </w:r>
+    </w:p>
+    <w:p>
+      <w:pPr>
+        <w:pBdr>
+          <w:bottom w:val="single" w:sz="6" w:space="1" w:color="auto"/>
+        </w:pBdr>
+        <w:rPr>
+          <w:color w:val="000000" w:themeColor="text1"/>
+        </w:rPr>
+      </w:pPr>
+      <w:r>
+        <w:rPr>
+          <w:color w:val="000000" w:themeColor="text1"/>
+        </w:rPr>
+        <w:t xml:space="preserve">     public string Name </w:t>
+      </w:r>
+      <w:proofErr w:type="gramStart"/>
+      <w:r>
+        <w:rPr>
+          <w:color w:val="000000" w:themeColor="text1"/>
+        </w:rPr>
+        <w:t>{ get</w:t>
+      </w:r>
+      <w:proofErr w:type="gramEnd"/>
+      <w:r>
+        <w:rPr>
+          <w:color w:val="000000" w:themeColor="text1"/>
+        </w:rPr>
+        <w:t>; set</w:t>
+      </w:r>
+      <w:proofErr w:type="gramStart"/>
+      <w:r>
+        <w:rPr>
+          <w:color w:val="000000" w:themeColor="text1"/>
+        </w:rPr>
+        <w:t>; }</w:t>
+      </w:r>
+      <w:proofErr w:type="gramEnd"/>
+      <w:r>
+        <w:rPr>
+          <w:color w:val="000000" w:themeColor="text1"/>
+        </w:rPr>
+        <w:t xml:space="preserve">    // </w:t>
+      </w:r>
+      <w:proofErr w:type="spellStart"/>
+      <w:r>
+        <w:rPr>
+          <w:color w:val="000000" w:themeColor="text1"/>
+        </w:rPr>
+        <w:t>Tên</w:t>
+      </w:r>
+      <w:proofErr w:type="spellEnd"/>
+      <w:r>
+        <w:rPr>
+          <w:color w:val="000000" w:themeColor="text1"/>
+        </w:rPr>
+        <w:t xml:space="preserve"> </w:t>
+      </w:r>
+      <w:proofErr w:type="spellStart"/>
+      <w:r>
+        <w:rPr>
+          <w:color w:val="000000" w:themeColor="text1"/>
+        </w:rPr>
+        <w:t>người</w:t>
+      </w:r>
+      <w:proofErr w:type="spellEnd"/>
+      <w:r>
+        <w:rPr>
+          <w:color w:val="000000" w:themeColor="text1"/>
+        </w:rPr>
+        <w:t xml:space="preserve"> </w:t>
+      </w:r>
+      <w:proofErr w:type="spellStart"/>
+      <w:r>
+        <w:rPr>
+          <w:color w:val="000000" w:themeColor="text1"/>
+        </w:rPr>
+        <w:t>dùng</w:t>
+      </w:r>
+      <w:proofErr w:type="spellEnd"/>
+    </w:p>
+    <w:p>
+      <w:pPr>
+        <w:pBdr>
+          <w:bottom w:val="single" w:sz="6" w:space="1" w:color="auto"/>
+        </w:pBdr>
+        <w:rPr>
+          <w:color w:val="000000" w:themeColor="text1"/>
+        </w:rPr>
+      </w:pPr>
+      <w:r>
+        <w:rPr>
+          <w:color w:val="000000" w:themeColor="text1"/>
+        </w:rPr>
+        <w:t xml:space="preserve">     [Required]</w:t>
+      </w:r>
+    </w:p>
+    <w:p>
+      <w:pPr>
+        <w:pBdr>
+          <w:bottom w:val="single" w:sz="6" w:space="1" w:color="auto"/>
+        </w:pBdr>
+        <w:rPr>
+          <w:color w:val="000000" w:themeColor="text1"/>
+        </w:rPr>
+      </w:pPr>
+      <w:r>
+        <w:rPr>
+          <w:color w:val="000000" w:themeColor="text1"/>
+        </w:rPr>
+        <w:t xml:space="preserve">     [</w:t>
+      </w:r>
+      <w:proofErr w:type="spellStart"/>
+      <w:r>
+        <w:rPr>
+          <w:color w:val="000000" w:themeColor="text1"/>
+        </w:rPr>
+        <w:t>EmailAddress</w:t>
+      </w:r>
+      <w:proofErr w:type="spellEnd"/>
+      <w:r>
+        <w:rPr>
+          <w:color w:val="000000" w:themeColor="text1"/>
+        </w:rPr>
+        <w:t>]</w:t>
+      </w:r>
+    </w:p>
+    <w:p>
+      <w:pPr>
+        <w:pBdr>
+          <w:bottom w:val="single" w:sz="6" w:space="1" w:color="auto"/>
+        </w:pBdr>
+        <w:rPr>
+          <w:color w:val="000000" w:themeColor="text1"/>
+        </w:rPr>
+      </w:pPr>
+      <w:r>
+        <w:rPr>
+          <w:color w:val="000000" w:themeColor="text1"/>
+        </w:rPr>
+        <w:t xml:space="preserve">     public string Email </w:t>
+      </w:r>
+      <w:proofErr w:type="gramStart"/>
+      <w:r>
+        <w:rPr>
+          <w:color w:val="000000" w:themeColor="text1"/>
+        </w:rPr>
+        <w:t>{ get</w:t>
+      </w:r>
+      <w:proofErr w:type="gramEnd"/>
+      <w:r>
+        <w:rPr>
+          <w:color w:val="000000" w:themeColor="text1"/>
+        </w:rPr>
+        <w:t>; set</w:t>
+      </w:r>
+      <w:proofErr w:type="gramStart"/>
+      <w:r>
+        <w:rPr>
+          <w:color w:val="000000" w:themeColor="text1"/>
+        </w:rPr>
+        <w:t>; }</w:t>
+      </w:r>
+      <w:proofErr w:type="gramEnd"/>
+      <w:r>
+        <w:rPr>
+          <w:color w:val="000000" w:themeColor="text1"/>
+        </w:rPr>
+        <w:t xml:space="preserve">   // Email </w:t>
+      </w:r>
+      <w:proofErr w:type="spellStart"/>
+      <w:r>
+        <w:rPr>
+          <w:color w:val="000000" w:themeColor="text1"/>
+        </w:rPr>
+        <w:t>người</w:t>
+      </w:r>
+      <w:proofErr w:type="spellEnd"/>
+      <w:r>
+        <w:rPr>
+          <w:color w:val="000000" w:themeColor="text1"/>
+        </w:rPr>
+        <w:t xml:space="preserve"> </w:t>
+      </w:r>
+      <w:proofErr w:type="spellStart"/>
+      <w:r>
+        <w:rPr>
+          <w:color w:val="000000" w:themeColor="text1"/>
+        </w:rPr>
+        <w:t>dùng</w:t>
+      </w:r>
+      <w:proofErr w:type="spellEnd"/>
+    </w:p>
+    <w:p>
+      <w:pPr>
+        <w:pBdr>
+          <w:bottom w:val="single" w:sz="6" w:space="1" w:color="auto"/>
+        </w:pBdr>
+        <w:rPr>
+          <w:color w:val="000000" w:themeColor="text1"/>
+        </w:rPr>
+      </w:pPr>
+      <w:r>
+        <w:rPr>
+          <w:color w:val="000000" w:themeColor="text1"/>
+        </w:rPr>
+        <w:t xml:space="preserve"> }</w:t>
+      </w:r>
+      <w:r>
+        <w:rPr>
+          <w:color w:val="000000" w:themeColor="text1"/>
+        </w:rPr>
+        <w:t xml:space="preserve"> </w:t>
+      </w:r>
+    </w:p>
+    <w:p>
+      <w:pPr>
+        <w:pBdr>
+          <w:bottom w:val="single" w:sz="6" w:space="1" w:color="auto"/>
+        </w:pBdr>
+        <w:rPr>
+          <w:color w:val="000000" w:themeColor="text1"/>
+          <w:lang w:val="vi-VN"/>
+        </w:rPr>
+      </w:pPr>
+    </w:p>
+    <w:p>
+      <w:pPr>
+        <w:pBdr>
+          <w:bottom w:val="single" w:sz="6" w:space="1" w:color="auto"/>
+        </w:pBdr>
+        <w:rPr>
+          <w:color w:val="000000" w:themeColor="text1"/>
+        </w:rPr>
+      </w:pPr>
+      <w:r>
+        <w:rPr>
+          <w:color w:val="000000" w:themeColor="text1"/>
+        </w:rPr>
+        <w:t xml:space="preserve">using </w:t>
+      </w:r>
+      <w:proofErr w:type="spellStart"/>
+      <w:proofErr w:type="gramStart"/>
+      <w:r>
+        <w:rPr>
+          <w:color w:val="000000" w:themeColor="text1"/>
+        </w:rPr>
+        <w:t>Microsoft.AspNetCore.Mvc.ModelBinding</w:t>
+      </w:r>
+      <w:proofErr w:type="gramEnd"/>
+      <w:r>
+        <w:rPr>
+          <w:color w:val="000000" w:themeColor="text1"/>
+        </w:rPr>
+        <w:t>.</w:t>
+      </w:r>
+      <w:proofErr w:type="gramStart"/>
+      <w:r>
+        <w:rPr>
+          <w:color w:val="000000" w:themeColor="text1"/>
+        </w:rPr>
+        <w:t>Validation</w:t>
+      </w:r>
+      <w:proofErr w:type="spellEnd"/>
+      <w:r>
+        <w:rPr>
+          <w:color w:val="000000" w:themeColor="text1"/>
+        </w:rPr>
+        <w:t>;</w:t>
+      </w:r>
+      <w:proofErr w:type="gramEnd"/>
+    </w:p>
+    <w:p>
+      <w:pPr>
+        <w:pBdr>
+          <w:bottom w:val="single" w:sz="6" w:space="1" w:color="auto"/>
+        </w:pBdr>
+        <w:rPr>
+          <w:color w:val="000000" w:themeColor="text1"/>
+        </w:rPr>
+      </w:pPr>
+      <w:r>
+        <w:rPr>
+          <w:color w:val="000000" w:themeColor="text1"/>
+        </w:rPr>
+        <w:t xml:space="preserve">using </w:t>
+      </w:r>
+      <w:proofErr w:type="spellStart"/>
+      <w:proofErr w:type="gramStart"/>
+      <w:r>
+        <w:rPr>
+          <w:color w:val="000000" w:themeColor="text1"/>
+        </w:rPr>
+        <w:t>System.ComponentModel.DataAnnotations</w:t>
+      </w:r>
+      <w:proofErr w:type="spellEnd"/>
+      <w:proofErr w:type="gramEnd"/>
+      <w:r>
+        <w:rPr>
+          <w:color w:val="000000" w:themeColor="text1"/>
+        </w:rPr>
+        <w:t>;</w:t>
+      </w:r>
+    </w:p>
+    <w:p>
+      <w:pPr>
+        <w:pBdr>
+          <w:bottom w:val="single" w:sz="6" w:space="1" w:color="auto"/>
+        </w:pBdr>
+        <w:rPr>
+          <w:color w:val="000000" w:themeColor="text1"/>
+        </w:rPr>
+      </w:pPr>
+      <w:r>
+        <w:rPr>
+          <w:color w:val="000000" w:themeColor="text1"/>
+        </w:rPr>
+        <w:t xml:space="preserve">using </w:t>
+      </w:r>
+      <w:proofErr w:type="spellStart"/>
+      <w:proofErr w:type="gramStart"/>
+      <w:r>
+        <w:rPr>
+          <w:color w:val="000000" w:themeColor="text1"/>
+        </w:rPr>
+        <w:t>System.ComponentModel.DataAnnotations.Schema</w:t>
+      </w:r>
+      <w:proofErr w:type="spellEnd"/>
+      <w:proofErr w:type="gramEnd"/>
+      <w:r>
+        <w:rPr>
+          <w:color w:val="000000" w:themeColor="text1"/>
+        </w:rPr>
+        <w:t>;</w:t>
+      </w:r>
+    </w:p>
+    <w:p>
+      <w:pPr>
+        <w:pBdr>
+          <w:bottom w:val="single" w:sz="6" w:space="1" w:color="auto"/>
+        </w:pBdr>
+        <w:rPr>
+          <w:color w:val="000000" w:themeColor="text1"/>
+        </w:rPr>
+      </w:pPr>
+      <w:r>
+        <w:rPr>
+          <w:color w:val="000000" w:themeColor="text1"/>
+        </w:rPr>
+        <w:t xml:space="preserve">using </w:t>
+      </w:r>
+      <w:proofErr w:type="spellStart"/>
+      <w:r>
+        <w:rPr>
+          <w:color w:val="000000" w:themeColor="text1"/>
+        </w:rPr>
+        <w:t>Check.</w:t>
+      </w:r>
+      <w:proofErr w:type="gramStart"/>
+      <w:r>
+        <w:rPr>
+          <w:color w:val="000000" w:themeColor="text1"/>
+        </w:rPr>
+        <w:t>Data</w:t>
+      </w:r>
+      <w:proofErr w:type="spellEnd"/>
+      <w:r>
+        <w:rPr>
+          <w:color w:val="000000" w:themeColor="text1"/>
+        </w:rPr>
+        <w:t>;</w:t>
+      </w:r>
+      <w:proofErr w:type="gramEnd"/>
+    </w:p>
+    <w:p>
+      <w:pPr>
+        <w:pBdr>
+          <w:bottom w:val="single" w:sz="6" w:space="1" w:color="auto"/>
+        </w:pBdr>
+        <w:rPr>
+          <w:color w:val="000000" w:themeColor="text1"/>
+        </w:rPr>
+      </w:pPr>
+      <w:r>
+        <w:rPr>
+          <w:color w:val="000000" w:themeColor="text1"/>
+        </w:rPr>
+        <w:t xml:space="preserve">namespace </w:t>
+      </w:r>
+      <w:proofErr w:type="spellStart"/>
+      <w:r>
+        <w:rPr>
+          <w:color w:val="000000" w:themeColor="text1"/>
+        </w:rPr>
+        <w:t>Check.Models</w:t>
+      </w:r>
+      <w:proofErr w:type="spellEnd"/>
+    </w:p>
+    <w:p>
+      <w:pPr>
+        <w:pBdr>
+          <w:bottom w:val="single" w:sz="6" w:space="1" w:color="auto"/>
+        </w:pBdr>
+        <w:rPr>
+          <w:color w:val="000000" w:themeColor="text1"/>
+        </w:rPr>
+      </w:pPr>
+      <w:r>
+        <w:rPr>
+          <w:color w:val="000000" w:themeColor="text1"/>
+        </w:rPr>
+        <w:lastRenderedPageBreak/>
+        <w:t>{</w:t>
+      </w:r>
+    </w:p>
+    <w:p>
+      <w:pPr>
+        <w:pBdr>
+          <w:bottom w:val="single" w:sz="6" w:space="1" w:color="auto"/>
+        </w:pBdr>
+        <w:rPr>
+          <w:color w:val="000000" w:themeColor="text1"/>
+        </w:rPr>
+      </w:pPr>
+      <w:r>
+        <w:rPr>
+          <w:color w:val="000000" w:themeColor="text1"/>
+        </w:rPr>
+        <w:t xml:space="preserve">    public class </w:t>
+      </w:r>
+      <w:r>
+        <w:rPr>
+          <w:color w:val="000000" w:themeColor="text1"/>
+          <w:highlight w:val="green"/>
+        </w:rPr>
+        <w:t>Product</w:t>
+      </w:r>
+    </w:p>
+    <w:p>
+      <w:pPr>
+        <w:pBdr>
+          <w:bottom w:val="single" w:sz="6" w:space="1" w:color="auto"/>
+        </w:pBdr>
+        <w:rPr>
+          <w:color w:val="000000" w:themeColor="text1"/>
+        </w:rPr>
+      </w:pPr>
+      <w:r>
+        <w:rPr>
+          <w:color w:val="000000" w:themeColor="text1"/>
+        </w:rPr>
+        <w:t xml:space="preserve">    {</w:t>
+      </w:r>
+    </w:p>
+    <w:p>
+      <w:pPr>
+        <w:pBdr>
+          <w:bottom w:val="single" w:sz="6" w:space="1" w:color="auto"/>
+        </w:pBdr>
+        <w:rPr>
+          <w:color w:val="000000" w:themeColor="text1"/>
+          <w:lang w:val="vi-VN"/>
+        </w:rPr>
+      </w:pPr>
+      <w:r>
+        <w:rPr>
+          <w:color w:val="000000" w:themeColor="text1"/>
+        </w:rPr>
+        <w:t xml:space="preserve">        public int Id </w:t>
+      </w:r>
+      <w:proofErr w:type="gramStart"/>
+      <w:r>
+        <w:rPr>
+          <w:color w:val="000000" w:themeColor="text1"/>
+        </w:rPr>
+        <w:t>{ get</w:t>
+      </w:r>
+      <w:proofErr w:type="gramEnd"/>
+      <w:r>
+        <w:rPr>
+          <w:color w:val="000000" w:themeColor="text1"/>
+        </w:rPr>
+        <w:t xml:space="preserve">; </w:t>
+      </w:r>
+      <w:proofErr w:type="gramStart"/>
+      <w:r>
+        <w:rPr>
+          <w:color w:val="000000" w:themeColor="text1"/>
+        </w:rPr>
+        <w:t>set;</w:t>
+      </w:r>
+      <w:proofErr w:type="gramEnd"/>
+      <w:r>
+        <w:rPr>
+          <w:color w:val="000000" w:themeColor="text1"/>
+        </w:rPr>
+        <w:t xml:space="preserve"> </w:t>
+      </w:r>
+    </w:p>
+    <w:p>
+      <w:pPr>
+        <w:pBdr>
+          <w:bottom w:val="single" w:sz="6" w:space="1" w:color="auto"/>
+        </w:pBdr>
+        <w:rPr>
+          <w:color w:val="000000" w:themeColor="text1"/>
+          <w:lang w:val="vi-VN"/>
+        </w:rPr>
+      </w:pPr>
+      <w:r>
+        <w:rPr>
+          <w:color w:val="000000" w:themeColor="text1"/>
+        </w:rPr>
+        <w:t xml:space="preserve">        public string Name </w:t>
+      </w:r>
+      <w:proofErr w:type="gramStart"/>
+      <w:r>
+        <w:rPr>
+          <w:color w:val="000000" w:themeColor="text1"/>
+        </w:rPr>
+        <w:t>{ get</w:t>
+      </w:r>
+      <w:proofErr w:type="gramEnd"/>
+      <w:r>
+        <w:rPr>
+          <w:color w:val="000000" w:themeColor="text1"/>
+        </w:rPr>
+        <w:t>; set</w:t>
+      </w:r>
+      <w:proofErr w:type="gramStart"/>
+      <w:r>
+        <w:rPr>
+          <w:color w:val="000000" w:themeColor="text1"/>
+        </w:rPr>
+        <w:t>; }</w:t>
+      </w:r>
+      <w:proofErr w:type="gramEnd"/>
+    </w:p>
+    <w:p>
+      <w:pPr>
+        <w:pBdr>
+          <w:bottom w:val="single" w:sz="6" w:space="1" w:color="auto"/>
+        </w:pBdr>
+        <w:rPr>
+          <w:color w:val="000000" w:themeColor="text1"/>
+        </w:rPr>
+      </w:pPr>
+      <w:r>
+        <w:rPr>
+          <w:color w:val="000000" w:themeColor="text1"/>
+        </w:rPr>
+        <w:t xml:space="preserve">        // </w:t>
+      </w:r>
+      <w:proofErr w:type="spellStart"/>
+      <w:r>
+        <w:rPr>
+          <w:color w:val="000000" w:themeColor="text1"/>
+        </w:rPr>
+        <w:t>Khóa</w:t>
+      </w:r>
+      <w:proofErr w:type="spellEnd"/>
+      <w:r>
+        <w:rPr>
+          <w:color w:val="000000" w:themeColor="text1"/>
+        </w:rPr>
+        <w:t xml:space="preserve"> </w:t>
+      </w:r>
+      <w:proofErr w:type="spellStart"/>
+      <w:r>
+        <w:rPr>
+          <w:color w:val="000000" w:themeColor="text1"/>
+        </w:rPr>
+        <w:t>ngoại</w:t>
+      </w:r>
+      <w:proofErr w:type="spellEnd"/>
+    </w:p>
+    <w:p>
+      <w:pPr>
+        <w:pBdr>
+          <w:bottom w:val="single" w:sz="6" w:space="1" w:color="auto"/>
+        </w:pBdr>
+        <w:rPr>
+          <w:color w:val="000000" w:themeColor="text1"/>
+          <w:lang w:val="vi-VN"/>
+        </w:rPr>
+      </w:pPr>
+      <w:r>
+        <w:rPr>
+          <w:color w:val="000000" w:themeColor="text1"/>
+        </w:rPr>
+        <w:t xml:space="preserve">        public int </w:t>
+      </w:r>
+      <w:proofErr w:type="spellStart"/>
+      <w:r>
+        <w:rPr>
+          <w:color w:val="000000" w:themeColor="text1"/>
+        </w:rPr>
+        <w:t>CategoryId</w:t>
+      </w:r>
+      <w:proofErr w:type="spellEnd"/>
+      <w:r>
+        <w:rPr>
+          <w:color w:val="000000" w:themeColor="text1"/>
+        </w:rPr>
+        <w:t xml:space="preserve"> </w:t>
+      </w:r>
+      <w:proofErr w:type="gramStart"/>
+      <w:r>
+        <w:rPr>
+          <w:color w:val="000000" w:themeColor="text1"/>
+        </w:rPr>
+        <w:t>{ get</w:t>
+      </w:r>
+      <w:proofErr w:type="gramEnd"/>
+      <w:r>
+        <w:rPr>
+          <w:color w:val="000000" w:themeColor="text1"/>
+        </w:rPr>
+        <w:t>; set</w:t>
+      </w:r>
+      <w:proofErr w:type="gramStart"/>
+      <w:r>
+        <w:rPr>
+          <w:color w:val="000000" w:themeColor="text1"/>
+        </w:rPr>
+        <w:t>; }</w:t>
+      </w:r>
+      <w:proofErr w:type="gramEnd"/>
+    </w:p>
+    <w:p>
+      <w:pPr>
+        <w:pBdr>
+          <w:bottom w:val="single" w:sz="6" w:space="1" w:color="auto"/>
+        </w:pBdr>
+        <w:rPr>
+          <w:color w:val="000000" w:themeColor="text1"/>
+          <w:lang w:val="vi-VN"/>
+        </w:rPr>
+      </w:pPr>
+      <w:r>
+        <w:rPr>
+          <w:color w:val="000000" w:themeColor="text1"/>
+        </w:rPr>
+        <w:t xml:space="preserve">        </w:t>
+      </w:r>
+      <w:proofErr w:type="gramStart"/>
+      <w:r>
+        <w:rPr>
+          <w:color w:val="000000" w:themeColor="text1"/>
+        </w:rPr>
+        <w:t>public  int</w:t>
+      </w:r>
+      <w:proofErr w:type="gramEnd"/>
+      <w:r>
+        <w:rPr>
+          <w:color w:val="000000" w:themeColor="text1"/>
+        </w:rPr>
+        <w:t xml:space="preserve"> Status </w:t>
+      </w:r>
+      <w:proofErr w:type="gramStart"/>
+      <w:r>
+        <w:rPr>
+          <w:color w:val="000000" w:themeColor="text1"/>
+        </w:rPr>
+        <w:t>{ get</w:t>
+      </w:r>
+      <w:proofErr w:type="gramEnd"/>
+      <w:r>
+        <w:rPr>
+          <w:color w:val="000000" w:themeColor="text1"/>
+        </w:rPr>
+        <w:t>; set</w:t>
+      </w:r>
+      <w:proofErr w:type="gramStart"/>
+      <w:r>
+        <w:rPr>
+          <w:color w:val="000000" w:themeColor="text1"/>
+        </w:rPr>
+        <w:t>; }</w:t>
+      </w:r>
+      <w:proofErr w:type="gramEnd"/>
+      <w:r>
+        <w:rPr>
+          <w:color w:val="000000" w:themeColor="text1"/>
+        </w:rPr>
+        <w:t xml:space="preserve">  /</w:t>
+      </w:r>
+      <w:proofErr w:type="gramStart"/>
+      <w:r>
+        <w:rPr>
+          <w:color w:val="000000" w:themeColor="text1"/>
+        </w:rPr>
+        <w:t>/  1</w:t>
+      </w:r>
+      <w:proofErr w:type="gramEnd"/>
+      <w:r>
+        <w:rPr>
+          <w:color w:val="000000" w:themeColor="text1"/>
+        </w:rPr>
+        <w:t xml:space="preserve"> : Active, 0: Inactive</w:t>
+      </w:r>
+    </w:p>
+    <w:p>
+      <w:pPr>
+        <w:pBdr>
+          <w:bottom w:val="single" w:sz="6" w:space="1" w:color="auto"/>
+        </w:pBdr>
+        <w:rPr>
+          <w:color w:val="000000" w:themeColor="text1"/>
+          <w:lang w:val="vi-VN"/>
+        </w:rPr>
+      </w:pPr>
+      <w:r>
+        <w:rPr>
+          <w:color w:val="000000" w:themeColor="text1"/>
+        </w:rPr>
+        <w:t xml:space="preserve">        public </w:t>
+      </w:r>
+      <w:proofErr w:type="gramStart"/>
+      <w:r>
+        <w:rPr>
+          <w:color w:val="000000" w:themeColor="text1"/>
+        </w:rPr>
+        <w:t>string ?</w:t>
+      </w:r>
+      <w:proofErr w:type="gramEnd"/>
+      <w:r>
+        <w:rPr>
+          <w:color w:val="000000" w:themeColor="text1"/>
+        </w:rPr>
+        <w:t xml:space="preserve"> Image </w:t>
+      </w:r>
+      <w:proofErr w:type="gramStart"/>
+      <w:r>
+        <w:rPr>
+          <w:color w:val="000000" w:themeColor="text1"/>
+        </w:rPr>
+        <w:t>{ get</w:t>
+      </w:r>
+      <w:proofErr w:type="gramEnd"/>
+      <w:r>
+        <w:rPr>
+          <w:color w:val="000000" w:themeColor="text1"/>
+        </w:rPr>
+        <w:t>; set</w:t>
+      </w:r>
+      <w:proofErr w:type="gramStart"/>
+      <w:r>
+        <w:rPr>
+          <w:color w:val="000000" w:themeColor="text1"/>
+        </w:rPr>
+        <w:t>; }</w:t>
+      </w:r>
+      <w:proofErr w:type="gramEnd"/>
+      <w:r>
+        <w:rPr>
+          <w:color w:val="000000" w:themeColor="text1"/>
+        </w:rPr>
+        <w:t xml:space="preserve"> = "noimage.jpg"</w:t>
+      </w:r>
+    </w:p>
+    <w:p>
+      <w:pPr>
+        <w:pBdr>
+          <w:bottom w:val="single" w:sz="6" w:space="1" w:color="auto"/>
+        </w:pBdr>
+        <w:rPr>
+          <w:color w:val="000000" w:themeColor="text1"/>
+        </w:rPr>
+      </w:pPr>
+      <w:r>
+        <w:rPr>
+          <w:color w:val="000000" w:themeColor="text1"/>
+        </w:rPr>
+        <w:t xml:space="preserve">        [ValidateNever]</w:t>
+      </w:r>
+    </w:p>
+    <w:p>
+      <w:pPr>
+        <w:pBdr>
+          <w:bottom w:val="single" w:sz="6" w:space="1" w:color="auto"/>
+        </w:pBdr>
+        <w:rPr>
+          <w:color w:val="000000" w:themeColor="text1"/>
+        </w:rPr>
+      </w:pPr>
+      <w:r>
+        <w:rPr>
+          <w:color w:val="000000" w:themeColor="text1"/>
+        </w:rPr>
+        <w:t xml:space="preserve">        public Category </w:t>
+      </w:r>
+      <w:proofErr w:type="spellStart"/>
+      <w:r>
+        <w:rPr>
+          <w:color w:val="000000" w:themeColor="text1"/>
+        </w:rPr>
+        <w:t>Category</w:t>
+      </w:r>
+      <w:proofErr w:type="spellEnd"/>
+      <w:r>
+        <w:rPr>
+          <w:color w:val="000000" w:themeColor="text1"/>
+        </w:rPr>
+        <w:t xml:space="preserve"> </w:t>
+      </w:r>
+      <w:proofErr w:type="gramStart"/>
+      <w:r>
+        <w:rPr>
+          <w:color w:val="000000" w:themeColor="text1"/>
+        </w:rPr>
+        <w:t>{ get</w:t>
+      </w:r>
+      <w:proofErr w:type="gramEnd"/>
+      <w:r>
+        <w:rPr>
+          <w:color w:val="000000" w:themeColor="text1"/>
+        </w:rPr>
+        <w:t>; set</w:t>
+      </w:r>
+      <w:proofErr w:type="gramStart"/>
+      <w:r>
+        <w:rPr>
+          <w:color w:val="000000" w:themeColor="text1"/>
+        </w:rPr>
+        <w:t>; }</w:t>
+      </w:r>
+      <w:proofErr w:type="gramEnd"/>
+    </w:p>
+    <w:p>
+      <w:pPr>
+        <w:pBdr>
+          <w:bottom w:val="single" w:sz="6" w:space="1" w:color="auto"/>
+        </w:pBdr>
+        <w:rPr>
+          <w:color w:val="000000" w:themeColor="text1"/>
+        </w:rPr>
+      </w:pPr>
+      <w:r>
+        <w:rPr>
+          <w:color w:val="000000" w:themeColor="text1"/>
+        </w:rPr>
+        <w:t xml:space="preserve">        [ValidateNever]</w:t>
+      </w:r>
+    </w:p>
+    <w:p>
+      <w:pPr>
+        <w:pBdr>
+          <w:bottom w:val="single" w:sz="6" w:space="1" w:color="auto"/>
+        </w:pBdr>
+        <w:rPr>
+          <w:color w:val="000000" w:themeColor="text1"/>
+        </w:rPr>
+      </w:pPr>
+      <w:r>
+        <w:rPr>
+          <w:color w:val="000000" w:themeColor="text1"/>
+        </w:rPr>
+        <w:t xml:space="preserve">        // Quan </w:t>
+      </w:r>
+      <w:proofErr w:type="spellStart"/>
+      <w:r>
+        <w:rPr>
+          <w:color w:val="000000" w:themeColor="text1"/>
+        </w:rPr>
+        <w:t>hệ</w:t>
+      </w:r>
+      <w:proofErr w:type="spellEnd"/>
+      <w:r>
+        <w:rPr>
+          <w:color w:val="000000" w:themeColor="text1"/>
+        </w:rPr>
+        <w:t xml:space="preserve"> 1 - N </w:t>
+      </w:r>
+      <w:proofErr w:type="spellStart"/>
+      <w:r>
+        <w:rPr>
+          <w:color w:val="000000" w:themeColor="text1"/>
+        </w:rPr>
+        <w:t>với</w:t>
+      </w:r>
+      <w:proofErr w:type="spellEnd"/>
+      <w:r>
+        <w:rPr>
+          <w:color w:val="000000" w:themeColor="text1"/>
+        </w:rPr>
+        <w:t xml:space="preserve"> </w:t>
+      </w:r>
+      <w:proofErr w:type="spellStart"/>
+      <w:r>
+        <w:rPr>
+          <w:color w:val="000000" w:themeColor="text1"/>
+        </w:rPr>
+        <w:t>OrderDetail</w:t>
+      </w:r>
+      <w:proofErr w:type="spellEnd"/>
+    </w:p>
+    <w:p>
+      <w:pPr>
+        <w:pBdr>
+          <w:bottom w:val="single" w:sz="6" w:space="1" w:color="auto"/>
+        </w:pBdr>
+        <w:rPr>
+          <w:color w:val="000000" w:themeColor="text1"/>
+        </w:rPr>
+      </w:pPr>
+      <w:r>
+        <w:rPr>
+          <w:color w:val="000000" w:themeColor="text1"/>
+        </w:rPr>
+        <w:t xml:space="preserve">        public List&lt;</w:t>
+      </w:r>
+      <w:proofErr w:type="spellStart"/>
+      <w:r>
+        <w:rPr>
+          <w:color w:val="000000" w:themeColor="text1"/>
+        </w:rPr>
+        <w:t>OrderDetail</w:t>
+      </w:r>
+      <w:proofErr w:type="spellEnd"/>
+      <w:r>
+        <w:rPr>
+          <w:color w:val="000000" w:themeColor="text1"/>
+        </w:rPr>
+        <w:t xml:space="preserve">&gt; </w:t>
+      </w:r>
+      <w:proofErr w:type="spellStart"/>
+      <w:r>
+        <w:rPr>
+          <w:color w:val="000000" w:themeColor="text1"/>
+        </w:rPr>
+        <w:t>OrderDetails</w:t>
+      </w:r>
+      <w:proofErr w:type="spellEnd"/>
+      <w:r>
+        <w:rPr>
+          <w:color w:val="000000" w:themeColor="text1"/>
+        </w:rPr>
+        <w:t xml:space="preserve"> </w:t>
+      </w:r>
+      <w:proofErr w:type="gramStart"/>
+      <w:r>
+        <w:rPr>
+          <w:color w:val="000000" w:themeColor="text1"/>
+        </w:rPr>
+        <w:t>{ get</w:t>
+      </w:r>
+      <w:proofErr w:type="gramEnd"/>
+      <w:r>
+        <w:rPr>
+          <w:color w:val="000000" w:themeColor="text1"/>
+        </w:rPr>
+        <w:t>; set</w:t>
+      </w:r>
+      <w:proofErr w:type="gramStart"/>
+      <w:r>
+        <w:rPr>
+          <w:color w:val="000000" w:themeColor="text1"/>
+        </w:rPr>
+        <w:t>; }</w:t>
+      </w:r>
+      <w:proofErr w:type="gramEnd"/>
+    </w:p>
+    <w:p>
+      <w:pPr>
+        <w:pBdr>
+          <w:bottom w:val="single" w:sz="6" w:space="1" w:color="auto"/>
+        </w:pBdr>
+        <w:rPr>
+          <w:color w:val="000000" w:themeColor="text1"/>
+        </w:rPr>
+      </w:pPr>
+      <w:r>
+        <w:rPr>
+          <w:color w:val="000000" w:themeColor="text1"/>
+        </w:rPr>
+        <w:t xml:space="preserve">        [ValidateNever]</w:t>
+      </w:r>
+    </w:p>
+    <w:p>
+      <w:pPr>
+        <w:pBdr>
+          <w:bottom w:val="single" w:sz="6" w:space="1" w:color="auto"/>
+        </w:pBdr>
+        <w:rPr>
+          <w:color w:val="000000" w:themeColor="text1"/>
+          <w:lang w:val="vi-VN"/>
+        </w:rPr>
+      </w:pPr>
+      <w:r>
+        <w:rPr>
+          <w:color w:val="000000" w:themeColor="text1"/>
+        </w:rPr>
+        <w:t xml:space="preserve">        public </w:t>
+      </w:r>
+      <w:proofErr w:type="spellStart"/>
+      <w:r>
+        <w:rPr>
+          <w:color w:val="000000" w:themeColor="text1"/>
+        </w:rPr>
+        <w:t>RatingModel</w:t>
+      </w:r>
+      <w:proofErr w:type="spellEnd"/>
+      <w:r>
+        <w:rPr>
+          <w:color w:val="000000" w:themeColor="text1"/>
+        </w:rPr>
+        <w:t xml:space="preserve"> Rating </w:t>
+      </w:r>
+      <w:proofErr w:type="gramStart"/>
+      <w:r>
+        <w:rPr>
+          <w:color w:val="000000" w:themeColor="text1"/>
+        </w:rPr>
+        <w:t>{ get</w:t>
+      </w:r>
+      <w:proofErr w:type="gramEnd"/>
+      <w:r>
+        <w:rPr>
+          <w:color w:val="000000" w:themeColor="text1"/>
+        </w:rPr>
+        <w:t>; set</w:t>
+      </w:r>
+      <w:proofErr w:type="gramStart"/>
+      <w:r>
+        <w:rPr>
+          <w:color w:val="000000" w:themeColor="text1"/>
+        </w:rPr>
+        <w:t>; }</w:t>
+      </w:r>
+      <w:proofErr w:type="gramEnd"/>
+    </w:p>
+    <w:p>
+      <w:pPr>
+        <w:pBdr>
+          <w:bottom w:val="single" w:sz="6" w:space="1" w:color="auto"/>
+        </w:pBdr>
+        <w:rPr>
+          <w:color w:val="000000" w:themeColor="text1"/>
+        </w:rPr>
+      </w:pPr>
+      <w:r>
+        <w:rPr>
+          <w:color w:val="000000" w:themeColor="text1"/>
+        </w:rPr>
+        <w:t xml:space="preserve">    }</w:t>
+      </w:r>
+    </w:p>
+    <w:p>
+      <w:pPr>
+        <w:pBdr>
+          <w:bottom w:val="single" w:sz="6" w:space="1" w:color="auto"/>
+        </w:pBdr>
+        <w:rPr>
+          <w:color w:val="000000" w:themeColor="text1"/>
+        </w:rPr>
+      </w:pPr>
+      <w:r>
+        <w:rPr>
+          <w:color w:val="000000" w:themeColor="text1"/>
+        </w:rPr>
+        <w:t>}</w:t>
+      </w:r>
+    </w:p>
+    <w:p>
+      <w:pPr>
+        <w:pBdr>
+          <w:bottom w:val="single" w:sz="6" w:space="1" w:color="auto"/>
+        </w:pBdr>
+        <w:rPr>
+          <w:color w:val="000000" w:themeColor="text1"/>
+          <w:lang w:val="vi-VN"/>
+        </w:rPr>
+      </w:pPr>
+    </w:p>
+    <w:p>
+      <w:pPr>
+        <w:pBdr>
+          <w:bottom w:val="single" w:sz="6" w:space="1" w:color="auto"/>
+        </w:pBdr>
+        <w:rPr>
+          <w:color w:val="000000" w:themeColor="text1"/>
+        </w:rPr>
+      </w:pPr>
+      <w:r>
+        <w:rPr>
+          <w:color w:val="000000" w:themeColor="text1"/>
+        </w:rPr>
+        <w:t xml:space="preserve">    </w:t>
+      </w:r>
+      <w:proofErr w:type="gramStart"/>
+      <w:r>
+        <w:rPr>
+          <w:color w:val="000000" w:themeColor="text1"/>
+        </w:rPr>
+        <w:t>public</w:t>
+      </w:r>
+      <w:proofErr w:type="gramEnd"/>
+      <w:r>
+        <w:rPr>
+          <w:color w:val="000000" w:themeColor="text1"/>
+        </w:rPr>
+        <w:t xml:space="preserve"> class </w:t>
+      </w:r>
+      <w:proofErr w:type="spellStart"/>
+      <w:r>
+        <w:rPr>
+          <w:color w:val="000000" w:themeColor="text1"/>
+          <w:highlight w:val="green"/>
+        </w:rPr>
+        <w:t>ProductDetailsViewModel</w:t>
+      </w:r>
+      <w:proofErr w:type="spellEnd"/>
+    </w:p>
+    <w:p>
+      <w:pPr>
+        <w:pBdr>
+          <w:bottom w:val="single" w:sz="6" w:space="1" w:color="auto"/>
+        </w:pBdr>
+        <w:rPr>
+          <w:color w:val="000000" w:themeColor="text1"/>
+        </w:rPr>
+      </w:pPr>
+      <w:r>
+        <w:rPr>
+          <w:color w:val="000000" w:themeColor="text1"/>
+        </w:rPr>
+        <w:t xml:space="preserve">    {</w:t>
+      </w:r>
+    </w:p>
+    <w:p>
+      <w:pPr>
+        <w:pBdr>
+          <w:bottom w:val="single" w:sz="6" w:space="1" w:color="auto"/>
+        </w:pBdr>
+        <w:rPr>
+          <w:color w:val="000000" w:themeColor="text1"/>
+          <w:lang w:val="vi-VN"/>
+        </w:rPr>
+      </w:pPr>
+      <w:r>
+        <w:rPr>
+          <w:color w:val="000000" w:themeColor="text1"/>
+        </w:rPr>
+        <w:t xml:space="preserve">        public </w:t>
+      </w:r>
+      <w:proofErr w:type="gramStart"/>
+      <w:r>
+        <w:rPr>
+          <w:color w:val="000000" w:themeColor="text1"/>
+        </w:rPr>
+        <w:t xml:space="preserve">Product  </w:t>
+      </w:r>
+      <w:proofErr w:type="spellStart"/>
+      <w:r>
+        <w:rPr>
+          <w:color w:val="000000" w:themeColor="text1"/>
+        </w:rPr>
+        <w:t>Product</w:t>
+      </w:r>
+      <w:proofErr w:type="spellEnd"/>
+      <w:proofErr w:type="gramEnd"/>
+      <w:r>
+        <w:rPr>
+          <w:color w:val="000000" w:themeColor="text1"/>
+        </w:rPr>
+        <w:t xml:space="preserve"> </w:t>
+      </w:r>
+      <w:proofErr w:type="gramStart"/>
+      <w:r>
+        <w:rPr>
+          <w:color w:val="000000" w:themeColor="text1"/>
+        </w:rPr>
+        <w:t>{ get</w:t>
+      </w:r>
+      <w:proofErr w:type="gramEnd"/>
+      <w:r>
+        <w:rPr>
+          <w:color w:val="000000" w:themeColor="text1"/>
+        </w:rPr>
+        <w:t>; set</w:t>
+      </w:r>
+      <w:proofErr w:type="gramStart"/>
+      <w:r>
+        <w:rPr>
+          <w:color w:val="000000" w:themeColor="text1"/>
+        </w:rPr>
+        <w:t>; }</w:t>
+      </w:r>
+      <w:proofErr w:type="gramEnd"/>
+    </w:p>
+    <w:p>
+      <w:pPr>
+        <w:pBdr>
+          <w:bottom w:val="single" w:sz="6" w:space="1" w:color="auto"/>
+        </w:pBdr>
+        <w:rPr>
+          <w:color w:val="000000" w:themeColor="text1"/>
+        </w:rPr>
+      </w:pPr>
+      <w:r>
+        <w:rPr>
+          <w:color w:val="000000" w:themeColor="text1"/>
+        </w:rPr>
+        <w:t xml:space="preserve">        public </w:t>
+      </w:r>
+      <w:proofErr w:type="spellStart"/>
+      <w:r>
+        <w:rPr>
+          <w:color w:val="000000" w:themeColor="text1"/>
+        </w:rPr>
+        <w:t>RatingModel</w:t>
+      </w:r>
+      <w:proofErr w:type="spellEnd"/>
+      <w:r>
+        <w:rPr>
+          <w:color w:val="000000" w:themeColor="text1"/>
+        </w:rPr>
+        <w:t xml:space="preserve"> Rating </w:t>
+      </w:r>
+      <w:proofErr w:type="gramStart"/>
+      <w:r>
+        <w:rPr>
+          <w:color w:val="000000" w:themeColor="text1"/>
+        </w:rPr>
+        <w:t>{ get</w:t>
+      </w:r>
+      <w:proofErr w:type="gramEnd"/>
+      <w:r>
+        <w:rPr>
+          <w:color w:val="000000" w:themeColor="text1"/>
+        </w:rPr>
+        <w:t>; set</w:t>
+      </w:r>
+      <w:proofErr w:type="gramStart"/>
+      <w:r>
+        <w:rPr>
+          <w:color w:val="000000" w:themeColor="text1"/>
+        </w:rPr>
+        <w:t>; }</w:t>
+      </w:r>
+      <w:proofErr w:type="gramEnd"/>
+    </w:p>
+    <w:p>
+      <w:pPr>
+        <w:pBdr>
+          <w:bottom w:val="single" w:sz="6" w:space="1" w:color="auto"/>
+        </w:pBdr>
+        <w:rPr>
+          <w:color w:val="000000" w:themeColor="text1"/>
+        </w:rPr>
+      </w:pPr>
+      <w:r>
+        <w:rPr>
+          <w:color w:val="000000" w:themeColor="text1"/>
+        </w:rPr>
+        <w:t xml:space="preserve">    }</w:t>
+      </w:r>
+    </w:p>
+    <w:p>
+      <w:pPr>
+        <w:pBdr>
+          <w:bottom w:val="single" w:sz="6" w:space="1" w:color="auto"/>
+        </w:pBdr>
+        <w:rPr>
+          <w:color w:val="000000" w:themeColor="text1"/>
+          <w:lang w:val="vi-VN"/>
+        </w:rPr>
+      </w:pPr>
+    </w:p>
+    <w:p>
+      <w:pPr>
+        <w:pBdr>
+          <w:bottom w:val="single" w:sz="6" w:space="1" w:color="auto"/>
+        </w:pBdr>
+        <w:rPr>
+          <w:color w:val="000000" w:themeColor="text1"/>
+          <w:lang w:val="vi-VN"/>
+        </w:rPr>
+      </w:pPr>
+    </w:p>
+    <w:p>
+      <w:pPr>
+        <w:pBdr>
+          <w:bottom w:val="single" w:sz="6" w:space="1" w:color="auto"/>
+        </w:pBdr>
+        <w:rPr>
+          <w:color w:val="000000" w:themeColor="text1"/>
+          <w:lang w:val="vi-VN"/>
+        </w:rPr>
+      </w:pPr>
+      <w:r>
+        <w:rPr>
+          <w:color w:val="000000" w:themeColor="text1"/>
+          <w:highlight w:val="green"/>
+          <w:lang w:val="vi-VN"/>
+        </w:rPr>
+        <w:lastRenderedPageBreak/>
         <w:t>Controllers</w:t>
       </w:r>
-    </w:p>
-    <w:p>
-      <w:pPr>
-        <w:ind w:left="360"/>
-      </w:pPr>
-      <w:r>
+      <w:r>
+        <w:rPr>
+          <w:color w:val="000000" w:themeColor="text1"/>
+          <w:lang w:val="vi-VN"/>
+        </w:rPr>
+        <w:t xml:space="preserve">   </w:t>
+      </w:r>
+    </w:p>
+    <w:p>
+      <w:pPr>
+        <w:pBdr>
+          <w:bottom w:val="single" w:sz="6" w:space="1" w:color="auto"/>
+        </w:pBdr>
+        <w:rPr>
+          <w:color w:val="000000" w:themeColor="text1"/>
+        </w:rPr>
+      </w:pPr>
+      <w:r>
+        <w:rPr>
+          <w:color w:val="000000" w:themeColor="text1"/>
+        </w:rPr>
         <w:t>[</w:t>
       </w:r>
       <w:proofErr w:type="spellStart"/>
       <w:r>
+        <w:rPr>
+          <w:color w:val="000000" w:themeColor="text1"/>
+        </w:rPr>
+        <w:t>HttpGet</w:t>
+      </w:r>
+      <w:proofErr w:type="spellEnd"/>
+      <w:r>
+        <w:rPr>
+          <w:color w:val="000000" w:themeColor="text1"/>
+        </w:rPr>
+        <w:t>]</w:t>
+      </w:r>
+    </w:p>
+    <w:p>
+      <w:pPr>
+        <w:pBdr>
+          <w:bottom w:val="single" w:sz="6" w:space="1" w:color="auto"/>
+        </w:pBdr>
+        <w:rPr>
+          <w:color w:val="000000" w:themeColor="text1"/>
+        </w:rPr>
+      </w:pPr>
+      <w:r>
+        <w:rPr>
+          <w:color w:val="000000" w:themeColor="text1"/>
+        </w:rPr>
+        <w:t xml:space="preserve"> public   async Task&lt;</w:t>
+      </w:r>
+      <w:proofErr w:type="spellStart"/>
+      <w:r>
+        <w:rPr>
+          <w:color w:val="000000" w:themeColor="text1"/>
+        </w:rPr>
+        <w:t>IActionResult</w:t>
+      </w:r>
+      <w:proofErr w:type="spellEnd"/>
+      <w:r>
+        <w:rPr>
+          <w:color w:val="000000" w:themeColor="text1"/>
+        </w:rPr>
+        <w:t xml:space="preserve">&gt;   </w:t>
+      </w:r>
+      <w:proofErr w:type="gramStart"/>
+      <w:r>
+        <w:rPr>
+          <w:color w:val="000000" w:themeColor="text1"/>
+          <w:highlight w:val="green"/>
+        </w:rPr>
+        <w:t>Index(</w:t>
+      </w:r>
+      <w:proofErr w:type="gramEnd"/>
+      <w:r>
+        <w:rPr>
+          <w:color w:val="000000" w:themeColor="text1"/>
+          <w:highlight w:val="green"/>
+        </w:rPr>
+        <w:t>)</w:t>
+      </w:r>
+    </w:p>
+    <w:p>
+      <w:pPr>
+        <w:pBdr>
+          <w:bottom w:val="single" w:sz="6" w:space="1" w:color="auto"/>
+        </w:pBdr>
+        <w:rPr>
+          <w:color w:val="000000" w:themeColor="text1"/>
+          <w:lang w:val="vi-VN"/>
+        </w:rPr>
+      </w:pPr>
+      <w:r>
+        <w:rPr>
+          <w:color w:val="000000" w:themeColor="text1"/>
+        </w:rPr>
+        <w:t xml:space="preserve"> {</w:t>
+      </w:r>
+    </w:p>
+    <w:p>
+      <w:pPr>
+        <w:pBdr>
+          <w:bottom w:val="single" w:sz="6" w:space="1" w:color="auto"/>
+        </w:pBdr>
+        <w:rPr>
+          <w:color w:val="000000" w:themeColor="text1"/>
+        </w:rPr>
+      </w:pPr>
+      <w:r>
+        <w:rPr>
+          <w:color w:val="000000" w:themeColor="text1"/>
+        </w:rPr>
+        <w:t xml:space="preserve">     var </w:t>
+      </w:r>
+      <w:proofErr w:type="spellStart"/>
+      <w:r>
+        <w:rPr>
+          <w:color w:val="000000" w:themeColor="text1"/>
+        </w:rPr>
+        <w:t>productEntity</w:t>
+      </w:r>
+      <w:proofErr w:type="spellEnd"/>
+      <w:r>
+        <w:rPr>
+          <w:color w:val="000000" w:themeColor="text1"/>
+        </w:rPr>
+        <w:t xml:space="preserve"> = await _</w:t>
+      </w:r>
+      <w:proofErr w:type="spellStart"/>
+      <w:proofErr w:type="gramStart"/>
+      <w:r>
+        <w:rPr>
+          <w:color w:val="000000" w:themeColor="text1"/>
+        </w:rPr>
+        <w:t>context.Products.FindAsync</w:t>
+      </w:r>
+      <w:proofErr w:type="spellEnd"/>
+      <w:proofErr w:type="gramEnd"/>
+      <w:r>
+        <w:rPr>
+          <w:color w:val="000000" w:themeColor="text1"/>
+        </w:rPr>
+        <w:t>(1</w:t>
+      </w:r>
+      <w:proofErr w:type="gramStart"/>
+      <w:r>
+        <w:rPr>
+          <w:color w:val="000000" w:themeColor="text1"/>
+        </w:rPr>
+        <w:t>);</w:t>
+      </w:r>
+      <w:proofErr w:type="gramEnd"/>
+    </w:p>
+    <w:p>
+      <w:pPr>
+        <w:pBdr>
+          <w:bottom w:val="single" w:sz="6" w:space="1" w:color="auto"/>
+        </w:pBdr>
+        <w:rPr>
+          <w:color w:val="000000" w:themeColor="text1"/>
+          <w:lang w:val="vi-VN"/>
+        </w:rPr>
+      </w:pPr>
+      <w:r>
+        <w:rPr>
+          <w:color w:val="000000" w:themeColor="text1"/>
+        </w:rPr>
+        <w:t xml:space="preserve">     if (</w:t>
+      </w:r>
+      <w:proofErr w:type="spellStart"/>
+      <w:r>
+        <w:rPr>
+          <w:color w:val="000000" w:themeColor="text1"/>
+        </w:rPr>
+        <w:t>productEntity</w:t>
+      </w:r>
+      <w:proofErr w:type="spellEnd"/>
+      <w:r>
+        <w:rPr>
+          <w:color w:val="000000" w:themeColor="text1"/>
+        </w:rPr>
+        <w:t xml:space="preserve"> == null) return </w:t>
+      </w:r>
+      <w:proofErr w:type="spellStart"/>
+      <w:proofErr w:type="gramStart"/>
+      <w:r>
+        <w:rPr>
+          <w:color w:val="000000" w:themeColor="text1"/>
+        </w:rPr>
+        <w:t>NotFound</w:t>
+      </w:r>
+      <w:proofErr w:type="spellEnd"/>
+      <w:r>
+        <w:rPr>
+          <w:color w:val="000000" w:themeColor="text1"/>
+        </w:rPr>
+        <w:t>();</w:t>
+      </w:r>
+      <w:proofErr w:type="gramEnd"/>
+    </w:p>
+    <w:p>
+      <w:pPr>
+        <w:pBdr>
+          <w:bottom w:val="single" w:sz="6" w:space="1" w:color="auto"/>
+        </w:pBdr>
+        <w:rPr>
+          <w:color w:val="000000" w:themeColor="text1"/>
+          <w:lang w:val="vi-VN"/>
+        </w:rPr>
+      </w:pPr>
+      <w:r>
+        <w:rPr>
+          <w:color w:val="000000" w:themeColor="text1"/>
+        </w:rPr>
+        <w:t xml:space="preserve">     </w:t>
+      </w:r>
+      <w:proofErr w:type="spellStart"/>
+      <w:r>
+        <w:rPr>
+          <w:color w:val="000000" w:themeColor="text1"/>
+        </w:rPr>
+        <w:t>RatingModel</w:t>
+      </w:r>
+      <w:proofErr w:type="spellEnd"/>
+      <w:r>
+        <w:rPr>
+          <w:color w:val="000000" w:themeColor="text1"/>
+        </w:rPr>
+        <w:t xml:space="preserve"> rating = new </w:t>
+      </w:r>
+      <w:proofErr w:type="spellStart"/>
+      <w:r>
+        <w:rPr>
+          <w:color w:val="000000" w:themeColor="text1"/>
+        </w:rPr>
+        <w:t>RatingModel</w:t>
+      </w:r>
+      <w:proofErr w:type="spellEnd"/>
+      <w:r>
+        <w:rPr>
+          <w:color w:val="000000" w:themeColor="text1"/>
+        </w:rPr>
+        <w:t xml:space="preserve"> </w:t>
+      </w:r>
+      <w:proofErr w:type="gramStart"/>
+      <w:r>
+        <w:rPr>
+          <w:color w:val="000000" w:themeColor="text1"/>
+        </w:rPr>
+        <w:t xml:space="preserve">{ </w:t>
+      </w:r>
+      <w:proofErr w:type="spellStart"/>
+      <w:r>
+        <w:rPr>
+          <w:color w:val="000000" w:themeColor="text1"/>
+        </w:rPr>
+        <w:t>ProductId</w:t>
+      </w:r>
+      <w:proofErr w:type="spellEnd"/>
+      <w:proofErr w:type="gramEnd"/>
+      <w:r>
+        <w:rPr>
+          <w:color w:val="000000" w:themeColor="text1"/>
+        </w:rPr>
+        <w:t xml:space="preserve"> = </w:t>
+      </w:r>
+      <w:proofErr w:type="spellStart"/>
+      <w:proofErr w:type="gramStart"/>
+      <w:r>
+        <w:rPr>
+          <w:color w:val="000000" w:themeColor="text1"/>
+        </w:rPr>
+        <w:t>productEntity.Id</w:t>
+      </w:r>
+      <w:proofErr w:type="spellEnd"/>
+      <w:r>
+        <w:rPr>
+          <w:color w:val="000000" w:themeColor="text1"/>
+        </w:rPr>
+        <w:t xml:space="preserve"> }</w:t>
+      </w:r>
+      <w:proofErr w:type="gramEnd"/>
+      <w:r>
+        <w:rPr>
+          <w:color w:val="000000" w:themeColor="text1"/>
+        </w:rPr>
+        <w:t>;</w:t>
+      </w:r>
+    </w:p>
+    <w:p>
+      <w:pPr>
+        <w:pBdr>
+          <w:bottom w:val="single" w:sz="6" w:space="1" w:color="auto"/>
+        </w:pBdr>
+        <w:rPr>
+          <w:color w:val="000000" w:themeColor="text1"/>
+          <w:lang w:val="vi-VN"/>
+        </w:rPr>
+      </w:pPr>
+      <w:r>
+        <w:rPr>
+          <w:color w:val="000000" w:themeColor="text1"/>
+        </w:rPr>
+        <w:t xml:space="preserve">     </w:t>
+      </w:r>
+      <w:proofErr w:type="spellStart"/>
+      <w:r>
+        <w:rPr>
+          <w:color w:val="000000" w:themeColor="text1"/>
+        </w:rPr>
+        <w:t>ProductDetailsViewModel</w:t>
+      </w:r>
+      <w:proofErr w:type="spellEnd"/>
+      <w:r>
+        <w:rPr>
+          <w:color w:val="000000" w:themeColor="text1"/>
+        </w:rPr>
+        <w:t xml:space="preserve"> product = new </w:t>
+      </w:r>
+      <w:proofErr w:type="spellStart"/>
+      <w:r>
+        <w:rPr>
+          <w:color w:val="000000" w:themeColor="text1"/>
+        </w:rPr>
+        <w:t>ProductDetailsViewModel</w:t>
+      </w:r>
+      <w:proofErr w:type="spellEnd"/>
+      <w:r>
+        <w:rPr>
+          <w:color w:val="000000" w:themeColor="text1"/>
+        </w:rPr>
+        <w:t xml:space="preserve"> </w:t>
+      </w:r>
+      <w:proofErr w:type="gramStart"/>
+      <w:r>
+        <w:rPr>
+          <w:color w:val="000000" w:themeColor="text1"/>
+        </w:rPr>
+        <w:t>{ Product</w:t>
+      </w:r>
+      <w:proofErr w:type="gramEnd"/>
+      <w:r>
+        <w:rPr>
+          <w:color w:val="000000" w:themeColor="text1"/>
+        </w:rPr>
+        <w:t xml:space="preserve"> = </w:t>
+      </w:r>
+      <w:proofErr w:type="spellStart"/>
+      <w:r>
+        <w:rPr>
+          <w:color w:val="000000" w:themeColor="text1"/>
+        </w:rPr>
+        <w:t>productEntity</w:t>
+      </w:r>
+      <w:proofErr w:type="spellEnd"/>
+      <w:r>
+        <w:rPr>
+          <w:color w:val="000000" w:themeColor="text1"/>
+        </w:rPr>
+        <w:t xml:space="preserve">, </w:t>
+      </w:r>
+      <w:proofErr w:type="gramStart"/>
+      <w:r>
+        <w:rPr>
+          <w:color w:val="000000" w:themeColor="text1"/>
+        </w:rPr>
+        <w:t>Rating  =</w:t>
+      </w:r>
+      <w:proofErr w:type="gramEnd"/>
+      <w:r>
+        <w:rPr>
+          <w:color w:val="000000" w:themeColor="text1"/>
+        </w:rPr>
+        <w:t xml:space="preserve"> rating</w:t>
+      </w:r>
+      <w:proofErr w:type="gramStart"/>
+      <w:r>
+        <w:rPr>
+          <w:color w:val="000000" w:themeColor="text1"/>
+        </w:rPr>
+        <w:t>};</w:t>
+      </w:r>
+      <w:proofErr w:type="gramEnd"/>
+      <w:r>
+        <w:rPr>
+          <w:color w:val="000000" w:themeColor="text1"/>
+        </w:rPr>
+        <w:t xml:space="preserve"> </w:t>
+      </w:r>
+    </w:p>
+    <w:p>
+      <w:pPr>
+        <w:pBdr>
+          <w:bottom w:val="single" w:sz="6" w:space="1" w:color="auto"/>
+        </w:pBdr>
+        <w:rPr>
+          <w:color w:val="000000" w:themeColor="text1"/>
+        </w:rPr>
+      </w:pPr>
+      <w:r>
+        <w:rPr>
+          <w:color w:val="000000" w:themeColor="text1"/>
+        </w:rPr>
+        <w:t xml:space="preserve">     return View(product</w:t>
+      </w:r>
+      <w:proofErr w:type="gramStart"/>
+      <w:r>
+        <w:rPr>
+          <w:color w:val="000000" w:themeColor="text1"/>
+        </w:rPr>
+        <w:t>);</w:t>
+      </w:r>
+      <w:proofErr w:type="gramEnd"/>
+    </w:p>
+    <w:p>
+      <w:pPr>
+        <w:pBdr>
+          <w:bottom w:val="single" w:sz="6" w:space="1" w:color="auto"/>
+        </w:pBdr>
+        <w:rPr>
+          <w:color w:val="000000" w:themeColor="text1"/>
+        </w:rPr>
+      </w:pPr>
+      <w:r>
+        <w:rPr>
+          <w:color w:val="000000" w:themeColor="text1"/>
+        </w:rPr>
+        <w:t xml:space="preserve"> }</w:t>
+      </w:r>
+    </w:p>
+    <w:p>
+      <w:pPr>
+        <w:pBdr>
+          <w:bottom w:val="single" w:sz="6" w:space="1" w:color="auto"/>
+        </w:pBdr>
+        <w:rPr>
+          <w:color w:val="000000" w:themeColor="text1"/>
+        </w:rPr>
+      </w:pPr>
+      <w:r>
+        <w:rPr>
+          <w:color w:val="000000" w:themeColor="text1"/>
+        </w:rPr>
+        <w:t xml:space="preserve"> [</w:t>
+      </w:r>
+      <w:proofErr w:type="spellStart"/>
+      <w:r>
+        <w:rPr>
+          <w:color w:val="000000" w:themeColor="text1"/>
+        </w:rPr>
         <w:t>HttpPost</w:t>
       </w:r>
       <w:proofErr w:type="spellEnd"/>
       <w:r>
+        <w:rPr>
+          <w:color w:val="000000" w:themeColor="text1"/>
+        </w:rPr>
         <w:t>]</w:t>
       </w:r>
     </w:p>
     <w:p>
       <w:pPr>
-        <w:ind w:left="360"/>
-      </w:pPr>
-      <w:r>
-        <w:t>public async Task&lt;</w:t>
-      </w:r>
-      <w:proofErr w:type="spellStart"/>
-      <w:r>
+        <w:pBdr>
+          <w:bottom w:val="single" w:sz="6" w:space="1" w:color="auto"/>
+        </w:pBdr>
+        <w:rPr>
+          <w:color w:val="000000" w:themeColor="text1"/>
+        </w:rPr>
+      </w:pPr>
+      <w:r>
+        <w:rPr>
+          <w:color w:val="000000" w:themeColor="text1"/>
+        </w:rPr>
+        <w:t xml:space="preserve"> public async Task&lt;</w:t>
+      </w:r>
+      <w:proofErr w:type="spellStart"/>
+      <w:r>
+        <w:rPr>
+          <w:color w:val="000000" w:themeColor="text1"/>
+        </w:rPr>
         <w:t>IActionResult</w:t>
       </w:r>
       <w:proofErr w:type="spellEnd"/>
       <w:r>
-        <w:t xml:space="preserve">&gt; </w:t>
-      </w:r>
-      <w:proofErr w:type="gramStart"/>
-      <w:r>
-        <w:t>Index(</w:t>
-      </w:r>
-      <w:proofErr w:type="gramEnd"/>
-      <w:r>
-        <w:rPr>
+        <w:rPr>
+          <w:color w:val="000000" w:themeColor="text1"/>
+        </w:rPr>
+        <w:t xml:space="preserve">&gt;    </w:t>
+      </w:r>
+      <w:proofErr w:type="spellStart"/>
+      <w:proofErr w:type="gramStart"/>
+      <w:r>
+        <w:rPr>
+          <w:color w:val="000000" w:themeColor="text1"/>
           <w:highlight w:val="green"/>
         </w:rPr>
-        <w:t>string value</w:t>
-      </w:r>
-      <w:r>
+        <w:t>CommentProduct</w:t>
+      </w:r>
+      <w:proofErr w:type="spellEnd"/>
+      <w:r>
+        <w:rPr>
+          <w:color w:val="000000" w:themeColor="text1"/>
+          <w:highlight w:val="green"/>
+        </w:rPr>
+        <w:t xml:space="preserve">( </w:t>
+      </w:r>
+      <w:r>
+        <w:rPr>
+          <w:color w:val="000000" w:themeColor="text1"/>
+          <w:highlight w:val="green"/>
+        </w:rPr>
+        <w:t xml:space="preserve"> </w:t>
+      </w:r>
+      <w:proofErr w:type="gramEnd"/>
+      <w:r>
+        <w:rPr>
+          <w:color w:val="000000" w:themeColor="text1"/>
+          <w:highlight w:val="green"/>
+        </w:rPr>
+        <w:t xml:space="preserve"> </w:t>
+      </w:r>
+      <w:proofErr w:type="spellStart"/>
+      <w:proofErr w:type="gramStart"/>
+      <w:r>
+        <w:rPr>
+          <w:color w:val="000000" w:themeColor="text1"/>
+          <w:highlight w:val="green"/>
+        </w:rPr>
+        <w:t>ProductDetailsViewModel</w:t>
+      </w:r>
+      <w:proofErr w:type="spellEnd"/>
+      <w:r>
+        <w:rPr>
+          <w:color w:val="000000" w:themeColor="text1"/>
+          <w:highlight w:val="green"/>
+        </w:rPr>
+        <w:t xml:space="preserve"> </w:t>
+      </w:r>
+      <w:r>
+        <w:rPr>
+          <w:color w:val="000000" w:themeColor="text1"/>
+          <w:highlight w:val="green"/>
+          <w:lang w:val="vi-VN"/>
+        </w:rPr>
+        <w:t xml:space="preserve"> </w:t>
+      </w:r>
+      <w:proofErr w:type="spellStart"/>
+      <w:r>
+        <w:rPr>
+          <w:color w:val="000000" w:themeColor="text1"/>
+          <w:highlight w:val="green"/>
+        </w:rPr>
+        <w:t>p</w:t>
+      </w:r>
+      <w:r>
+        <w:rPr>
+          <w:color w:val="000000" w:themeColor="text1"/>
+          <w:highlight w:val="green"/>
+        </w:rPr>
+        <w:t>roductDetailsView</w:t>
+      </w:r>
+      <w:proofErr w:type="spellEnd"/>
+      <w:proofErr w:type="gramEnd"/>
+      <w:r>
+        <w:rPr>
+          <w:color w:val="000000" w:themeColor="text1"/>
+          <w:highlight w:val="green"/>
+          <w:lang w:val="vi-VN"/>
+        </w:rPr>
+        <w:t xml:space="preserve"> </w:t>
+      </w:r>
+      <w:r>
+        <w:rPr>
+          <w:color w:val="000000" w:themeColor="text1"/>
+          <w:highlight w:val="green"/>
+        </w:rPr>
         <w:t>)</w:t>
       </w:r>
     </w:p>
     <w:p>
       <w:pPr>
-        <w:ind w:left="360"/>
-      </w:pPr>
-      <w:r>
-        <w:t>{</w:t>
-      </w:r>
-    </w:p>
-    <w:p>
-      <w:pPr>
-        <w:ind w:left="360"/>
-      </w:pPr>
-      <w:r>
-        <w:t xml:space="preserve">    </w:t>
-      </w:r>
-      <w:proofErr w:type="spellStart"/>
-      <w:r>
-        <w:t>ViewBag.Value</w:t>
-      </w:r>
-      <w:proofErr w:type="spellEnd"/>
-      <w:r>
+        <w:pBdr>
+          <w:bottom w:val="single" w:sz="6" w:space="1" w:color="auto"/>
+        </w:pBdr>
+        <w:rPr>
+          <w:color w:val="000000" w:themeColor="text1"/>
+        </w:rPr>
+      </w:pPr>
+      <w:r>
+        <w:rPr>
+          <w:color w:val="000000" w:themeColor="text1"/>
+        </w:rPr>
+        <w:t xml:space="preserve"> {</w:t>
+      </w:r>
+    </w:p>
+    <w:p>
+      <w:pPr>
+        <w:pBdr>
+          <w:bottom w:val="single" w:sz="6" w:space="1" w:color="auto"/>
+        </w:pBdr>
+        <w:rPr>
+          <w:color w:val="000000" w:themeColor="text1"/>
+        </w:rPr>
+      </w:pPr>
+      <w:r>
+        <w:rPr>
+          <w:color w:val="000000" w:themeColor="text1"/>
+        </w:rPr>
+        <w:t xml:space="preserve">     if (</w:t>
+      </w:r>
+      <w:proofErr w:type="spellStart"/>
+      <w:r>
+        <w:rPr>
+          <w:color w:val="000000" w:themeColor="text1"/>
+        </w:rPr>
+        <w:t>ModelState.IsValid</w:t>
+      </w:r>
+      <w:proofErr w:type="spellEnd"/>
+      <w:r>
+        <w:rPr>
+          <w:color w:val="000000" w:themeColor="text1"/>
+        </w:rPr>
+        <w:t>)</w:t>
+      </w:r>
+    </w:p>
+    <w:p>
+      <w:pPr>
+        <w:pBdr>
+          <w:bottom w:val="single" w:sz="6" w:space="1" w:color="auto"/>
+        </w:pBdr>
+        <w:rPr>
+          <w:color w:val="000000" w:themeColor="text1"/>
+          <w:lang w:val="vi-VN"/>
+        </w:rPr>
+      </w:pPr>
+      <w:r>
+        <w:rPr>
+          <w:color w:val="000000" w:themeColor="text1"/>
+        </w:rPr>
+        <w:t xml:space="preserve">     {</w:t>
+      </w:r>
+    </w:p>
+    <w:p>
+      <w:pPr>
+        <w:pBdr>
+          <w:bottom w:val="single" w:sz="6" w:space="1" w:color="auto"/>
+        </w:pBdr>
+        <w:rPr>
+          <w:color w:val="000000" w:themeColor="text1"/>
+          <w:lang w:val="vi-VN"/>
+        </w:rPr>
+      </w:pPr>
+      <w:r>
+        <w:rPr>
+          <w:color w:val="000000" w:themeColor="text1"/>
+        </w:rPr>
+        <w:t xml:space="preserve">  </w:t>
+      </w:r>
+      <w:proofErr w:type="spellStart"/>
+      <w:r>
+        <w:rPr>
+          <w:color w:val="000000" w:themeColor="text1"/>
+        </w:rPr>
+        <w:t>RatingModel</w:t>
+      </w:r>
+      <w:proofErr w:type="spellEnd"/>
+      <w:r>
+        <w:rPr>
+          <w:color w:val="000000" w:themeColor="text1"/>
+        </w:rPr>
+        <w:t xml:space="preserve"> model = new </w:t>
+      </w:r>
+      <w:proofErr w:type="spellStart"/>
+      <w:r>
+        <w:rPr>
+          <w:color w:val="000000" w:themeColor="text1"/>
+        </w:rPr>
+        <w:t>RatingModel</w:t>
+      </w:r>
+      <w:proofErr w:type="spellEnd"/>
+      <w:r>
+        <w:rPr>
+          <w:color w:val="000000" w:themeColor="text1"/>
+        </w:rPr>
+        <w:t xml:space="preserve"> </w:t>
+      </w:r>
+      <w:proofErr w:type="gramStart"/>
+      <w:r>
+        <w:rPr>
+          <w:color w:val="000000" w:themeColor="text1"/>
+        </w:rPr>
+        <w:t xml:space="preserve">{ </w:t>
+      </w:r>
+      <w:proofErr w:type="spellStart"/>
+      <w:r>
+        <w:rPr>
+          <w:color w:val="000000" w:themeColor="text1"/>
+        </w:rPr>
+        <w:t>ProductId</w:t>
+      </w:r>
+      <w:proofErr w:type="spellEnd"/>
+      <w:proofErr w:type="gramEnd"/>
+      <w:r>
+        <w:rPr>
+          <w:color w:val="000000" w:themeColor="text1"/>
+        </w:rPr>
         <w:t xml:space="preserve"> = </w:t>
       </w:r>
-      <w:proofErr w:type="gramStart"/>
-      <w:r>
-        <w:t>value;</w:t>
-      </w:r>
-      <w:proofErr w:type="gramEnd"/>
-    </w:p>
-    <w:p>
-      <w:pPr>
-        <w:ind w:left="360"/>
-        <w:rPr>
-          <w:lang w:val="vi-VN"/>
-        </w:rPr>
-      </w:pPr>
-      <w:r>
-        <w:t xml:space="preserve">    return </w:t>
-      </w:r>
-      <w:proofErr w:type="gramStart"/>
-      <w:r>
+      <w:proofErr w:type="spellStart"/>
+      <w:proofErr w:type="gramStart"/>
+      <w:r>
+        <w:rPr>
+          <w:color w:val="000000" w:themeColor="text1"/>
+        </w:rPr>
+        <w:t>productDetailsView.Rating.ProductId</w:t>
+      </w:r>
+      <w:proofErr w:type="spellEnd"/>
+      <w:proofErr w:type="gramEnd"/>
+      <w:r>
+        <w:rPr>
+          <w:color w:val="000000" w:themeColor="text1"/>
+        </w:rPr>
+        <w:t xml:space="preserve">, Comment = </w:t>
+      </w:r>
+      <w:proofErr w:type="spellStart"/>
+      <w:proofErr w:type="gramStart"/>
+      <w:r>
+        <w:rPr>
+          <w:color w:val="000000" w:themeColor="text1"/>
+        </w:rPr>
+        <w:t>productDetailsView.Rating.Comment</w:t>
+      </w:r>
+      <w:proofErr w:type="spellEnd"/>
+      <w:proofErr w:type="gramEnd"/>
+      <w:r>
+        <w:rPr>
+          <w:color w:val="000000" w:themeColor="text1"/>
+        </w:rPr>
+        <w:t xml:space="preserve">, Name = </w:t>
+      </w:r>
+      <w:proofErr w:type="spellStart"/>
+      <w:proofErr w:type="gramStart"/>
+      <w:r>
+        <w:rPr>
+          <w:color w:val="000000" w:themeColor="text1"/>
+        </w:rPr>
+        <w:t>productDetailsView.Rating.Name</w:t>
+      </w:r>
+      <w:proofErr w:type="spellEnd"/>
+      <w:proofErr w:type="gramEnd"/>
+      <w:r>
+        <w:rPr>
+          <w:color w:val="000000" w:themeColor="text1"/>
+        </w:rPr>
+        <w:t xml:space="preserve">, Email = </w:t>
+      </w:r>
+      <w:proofErr w:type="spellStart"/>
+      <w:proofErr w:type="gramStart"/>
+      <w:r>
+        <w:rPr>
+          <w:color w:val="000000" w:themeColor="text1"/>
+        </w:rPr>
+        <w:t>productDetailsView.Rating.Email</w:t>
+      </w:r>
+      <w:proofErr w:type="spellEnd"/>
+      <w:r>
+        <w:rPr>
+          <w:color w:val="000000" w:themeColor="text1"/>
+        </w:rPr>
+        <w:t>};</w:t>
+      </w:r>
+      <w:proofErr w:type="gramEnd"/>
+    </w:p>
+    <w:p>
+      <w:pPr>
+        <w:pBdr>
+          <w:bottom w:val="single" w:sz="6" w:space="1" w:color="auto"/>
+        </w:pBdr>
+        <w:rPr>
+          <w:color w:val="000000" w:themeColor="text1"/>
+        </w:rPr>
+      </w:pPr>
+      <w:r>
+        <w:rPr>
+          <w:color w:val="000000" w:themeColor="text1"/>
+        </w:rPr>
+        <w:t xml:space="preserve">         await _</w:t>
+      </w:r>
+      <w:proofErr w:type="spellStart"/>
+      <w:proofErr w:type="gramStart"/>
+      <w:r>
+        <w:rPr>
+          <w:color w:val="000000" w:themeColor="text1"/>
+        </w:rPr>
+        <w:t>context.Ratings.AddAsync</w:t>
+      </w:r>
+      <w:proofErr w:type="spellEnd"/>
+      <w:proofErr w:type="gramEnd"/>
+      <w:r>
+        <w:rPr>
+          <w:color w:val="000000" w:themeColor="text1"/>
+        </w:rPr>
+        <w:t>(model</w:t>
+      </w:r>
+      <w:proofErr w:type="gramStart"/>
+      <w:r>
+        <w:rPr>
+          <w:color w:val="000000" w:themeColor="text1"/>
+        </w:rPr>
+        <w:t>);</w:t>
+      </w:r>
+      <w:proofErr w:type="gramEnd"/>
+    </w:p>
+    <w:p>
+      <w:pPr>
+        <w:pBdr>
+          <w:bottom w:val="single" w:sz="6" w:space="1" w:color="auto"/>
+        </w:pBdr>
+        <w:rPr>
+          <w:color w:val="000000" w:themeColor="text1"/>
+          <w:lang w:val="vi-VN"/>
+        </w:rPr>
+      </w:pPr>
+      <w:r>
+        <w:rPr>
+          <w:color w:val="000000" w:themeColor="text1"/>
+        </w:rPr>
+        <w:t xml:space="preserve">         await _</w:t>
+      </w:r>
+      <w:proofErr w:type="spellStart"/>
+      <w:proofErr w:type="gramStart"/>
+      <w:r>
+        <w:rPr>
+          <w:color w:val="000000" w:themeColor="text1"/>
+        </w:rPr>
+        <w:t>context.SaveChangesAsync</w:t>
+      </w:r>
+      <w:proofErr w:type="spellEnd"/>
+      <w:proofErr w:type="gramEnd"/>
+      <w:r>
+        <w:rPr>
+          <w:color w:val="000000" w:themeColor="text1"/>
+        </w:rPr>
+        <w:t>(</w:t>
+      </w:r>
+      <w:proofErr w:type="gramStart"/>
+      <w:r>
+        <w:rPr>
+          <w:color w:val="000000" w:themeColor="text1"/>
+        </w:rPr>
+        <w:t>);</w:t>
+      </w:r>
+      <w:proofErr w:type="gramEnd"/>
+    </w:p>
+    <w:p>
+      <w:pPr>
+        <w:pBdr>
+          <w:bottom w:val="single" w:sz="6" w:space="1" w:color="auto"/>
+        </w:pBdr>
+        <w:rPr>
+          <w:color w:val="000000" w:themeColor="text1"/>
+        </w:rPr>
+      </w:pPr>
+      <w:r>
+        <w:rPr>
+          <w:color w:val="000000" w:themeColor="text1"/>
+        </w:rPr>
+        <w:t xml:space="preserve">         </w:t>
+      </w:r>
+      <w:proofErr w:type="spellStart"/>
+      <w:r>
+        <w:rPr>
+          <w:color w:val="000000" w:themeColor="text1"/>
+        </w:rPr>
+        <w:t>TempData</w:t>
+      </w:r>
+      <w:proofErr w:type="spellEnd"/>
+      <w:r>
+        <w:rPr>
+          <w:color w:val="000000" w:themeColor="text1"/>
+        </w:rPr>
+        <w:t>["Res</w:t>
+      </w:r>
+      <w:proofErr w:type="gramStart"/>
+      <w:r>
+        <w:rPr>
+          <w:color w:val="000000" w:themeColor="text1"/>
+        </w:rPr>
+        <w:t xml:space="preserve">"]   </w:t>
+      </w:r>
+      <w:proofErr w:type="gramEnd"/>
+      <w:r>
+        <w:rPr>
+          <w:color w:val="000000" w:themeColor="text1"/>
+        </w:rPr>
+        <w:t xml:space="preserve">= "Thành </w:t>
+      </w:r>
+      <w:proofErr w:type="spellStart"/>
+      <w:r>
+        <w:rPr>
+          <w:color w:val="000000" w:themeColor="text1"/>
+        </w:rPr>
+        <w:t>công</w:t>
+      </w:r>
+      <w:proofErr w:type="spellEnd"/>
+      <w:proofErr w:type="gramStart"/>
+      <w:r>
+        <w:rPr>
+          <w:color w:val="000000" w:themeColor="text1"/>
+        </w:rPr>
+        <w:t>";</w:t>
+      </w:r>
+      <w:proofErr w:type="gramEnd"/>
+    </w:p>
+    <w:p>
+      <w:pPr>
+        <w:pBdr>
+          <w:bottom w:val="single" w:sz="6" w:space="1" w:color="auto"/>
+        </w:pBdr>
+        <w:rPr>
+          <w:color w:val="000000" w:themeColor="text1"/>
+        </w:rPr>
+      </w:pPr>
+      <w:r>
+        <w:rPr>
+          <w:color w:val="000000" w:themeColor="text1"/>
+        </w:rPr>
+        <w:t xml:space="preserve">         </w:t>
+      </w:r>
+      <w:proofErr w:type="spellStart"/>
+      <w:proofErr w:type="gramStart"/>
+      <w:r>
+        <w:rPr>
+          <w:color w:val="000000" w:themeColor="text1"/>
+        </w:rPr>
+        <w:t>ViewBag</w:t>
+      </w:r>
+      <w:proofErr w:type="spellEnd"/>
+      <w:r>
+        <w:rPr>
+          <w:color w:val="000000" w:themeColor="text1"/>
+        </w:rPr>
+        <w:t xml:space="preserve"> .Message</w:t>
+      </w:r>
+      <w:proofErr w:type="gramEnd"/>
+      <w:r>
+        <w:rPr>
+          <w:color w:val="000000" w:themeColor="text1"/>
+        </w:rPr>
+        <w:t xml:space="preserve"> = </w:t>
+      </w:r>
+      <w:proofErr w:type="gramStart"/>
+      <w:r>
+        <w:rPr>
+          <w:color w:val="000000" w:themeColor="text1"/>
+        </w:rPr>
+        <w:t>model;</w:t>
+      </w:r>
+      <w:proofErr w:type="gramEnd"/>
+    </w:p>
+    <w:p>
+      <w:pPr>
+        <w:pBdr>
+          <w:bottom w:val="single" w:sz="6" w:space="1" w:color="auto"/>
+        </w:pBdr>
+        <w:rPr>
+          <w:color w:val="000000" w:themeColor="text1"/>
+          <w:lang w:val="vi-VN"/>
+        </w:rPr>
+      </w:pPr>
+      <w:r>
+        <w:rPr>
+          <w:color w:val="000000" w:themeColor="text1"/>
+        </w:rPr>
+        <w:t xml:space="preserve">         return </w:t>
+      </w:r>
+      <w:proofErr w:type="gramStart"/>
+      <w:r>
+        <w:rPr>
+          <w:color w:val="000000" w:themeColor="text1"/>
+        </w:rPr>
         <w:t>View();</w:t>
       </w:r>
       <w:proofErr w:type="gramEnd"/>
     </w:p>
     <w:p>
       <w:pPr>
-        <w:ind w:left="360"/>
-        <w:rPr>
-          <w:lang w:val="vi-VN"/>
-        </w:rPr>
-      </w:pPr>
-      <w:r>
-        <w:t>}</w:t>
-      </w:r>
-      <w:r>
-        <w:rPr>
-          <w:lang w:val="vi-VN"/>
+        <w:pBdr>
+          <w:bottom w:val="single" w:sz="6" w:space="1" w:color="auto"/>
+        </w:pBdr>
+        <w:rPr>
+          <w:color w:val="000000" w:themeColor="text1"/>
+        </w:rPr>
+      </w:pPr>
+      <w:r>
+        <w:rPr>
+          <w:color w:val="000000" w:themeColor="text1"/>
+        </w:rPr>
+        <w:t xml:space="preserve">     }</w:t>
+      </w:r>
+    </w:p>
+    <w:p>
+      <w:pPr>
+        <w:pBdr>
+          <w:bottom w:val="single" w:sz="6" w:space="1" w:color="auto"/>
+        </w:pBdr>
+        <w:rPr>
+          <w:color w:val="000000" w:themeColor="text1"/>
+        </w:rPr>
+      </w:pPr>
+      <w:r>
+        <w:rPr>
+          <w:color w:val="000000" w:themeColor="text1"/>
+        </w:rPr>
+        <w:t xml:space="preserve">     else</w:t>
+      </w:r>
+    </w:p>
+    <w:p>
+      <w:pPr>
+        <w:pBdr>
+          <w:bottom w:val="single" w:sz="6" w:space="1" w:color="auto"/>
+        </w:pBdr>
+        <w:rPr>
+          <w:color w:val="000000" w:themeColor="text1"/>
+        </w:rPr>
+      </w:pPr>
+      <w:r>
+        <w:rPr>
+          <w:color w:val="000000" w:themeColor="text1"/>
+        </w:rPr>
+        <w:lastRenderedPageBreak/>
+        <w:t xml:space="preserve">     {</w:t>
+      </w:r>
+    </w:p>
+    <w:p>
+      <w:pPr>
+        <w:pBdr>
+          <w:bottom w:val="single" w:sz="6" w:space="1" w:color="auto"/>
+        </w:pBdr>
+        <w:rPr>
+          <w:color w:val="000000" w:themeColor="text1"/>
+          <w:lang w:val="vi-VN"/>
+        </w:rPr>
+      </w:pPr>
+      <w:r>
+        <w:rPr>
+          <w:color w:val="000000" w:themeColor="text1"/>
         </w:rPr>
         <w:t xml:space="preserve">  </w:t>
       </w:r>
-    </w:p>
-    <w:p>
-      <w:pPr>
-        <w:ind w:left="360"/>
-        <w:rPr>
-          <w:highlight w:val="yellow"/>
-          <w:lang w:val="vi-VN"/>
-        </w:rPr>
-      </w:pPr>
-    </w:p>
-    <w:p>
-      <w:pPr>
-        <w:ind w:left="360"/>
-        <w:rPr>
+      <w:proofErr w:type="spellStart"/>
+      <w:r>
+        <w:rPr>
+          <w:color w:val="000000" w:themeColor="text1"/>
+        </w:rPr>
+        <w:t>RatingModel</w:t>
+      </w:r>
+      <w:proofErr w:type="spellEnd"/>
+      <w:r>
+        <w:rPr>
+          <w:color w:val="000000" w:themeColor="text1"/>
+        </w:rPr>
+        <w:t xml:space="preserve"> model = new </w:t>
+      </w:r>
+      <w:proofErr w:type="spellStart"/>
+      <w:r>
+        <w:rPr>
+          <w:color w:val="000000" w:themeColor="text1"/>
+        </w:rPr>
+        <w:t>RatingModel</w:t>
+      </w:r>
+      <w:proofErr w:type="spellEnd"/>
+      <w:r>
+        <w:rPr>
+          <w:color w:val="000000" w:themeColor="text1"/>
+        </w:rPr>
+        <w:t xml:space="preserve"> </w:t>
+      </w:r>
+      <w:proofErr w:type="gramStart"/>
+      <w:r>
+        <w:rPr>
+          <w:color w:val="000000" w:themeColor="text1"/>
+        </w:rPr>
+        <w:t xml:space="preserve">{ </w:t>
+      </w:r>
+      <w:proofErr w:type="spellStart"/>
+      <w:r>
+        <w:rPr>
+          <w:color w:val="000000" w:themeColor="text1"/>
+        </w:rPr>
+        <w:t>ProductId</w:t>
+      </w:r>
+      <w:proofErr w:type="spellEnd"/>
+      <w:proofErr w:type="gramEnd"/>
+      <w:r>
+        <w:rPr>
+          <w:color w:val="000000" w:themeColor="text1"/>
+        </w:rPr>
+        <w:t xml:space="preserve"> = </w:t>
+      </w:r>
+      <w:proofErr w:type="spellStart"/>
+      <w:proofErr w:type="gramStart"/>
+      <w:r>
+        <w:rPr>
+          <w:color w:val="000000" w:themeColor="text1"/>
+        </w:rPr>
+        <w:t>productDetailsView.Rating.ProductId</w:t>
+      </w:r>
+      <w:proofErr w:type="spellEnd"/>
+      <w:proofErr w:type="gramEnd"/>
+      <w:r>
+        <w:rPr>
+          <w:color w:val="000000" w:themeColor="text1"/>
+        </w:rPr>
+        <w:t xml:space="preserve">, Comment = </w:t>
+      </w:r>
+      <w:proofErr w:type="spellStart"/>
+      <w:proofErr w:type="gramStart"/>
+      <w:r>
+        <w:rPr>
+          <w:color w:val="000000" w:themeColor="text1"/>
+        </w:rPr>
+        <w:t>productDetailsView.Rating.Comment</w:t>
+      </w:r>
+      <w:proofErr w:type="spellEnd"/>
+      <w:proofErr w:type="gramEnd"/>
+      <w:r>
+        <w:rPr>
+          <w:color w:val="000000" w:themeColor="text1"/>
+        </w:rPr>
+        <w:t xml:space="preserve">, Name = </w:t>
+      </w:r>
+      <w:proofErr w:type="spellStart"/>
+      <w:proofErr w:type="gramStart"/>
+      <w:r>
+        <w:rPr>
+          <w:color w:val="000000" w:themeColor="text1"/>
+        </w:rPr>
+        <w:t>productDetailsView.Rating.Name</w:t>
+      </w:r>
+      <w:proofErr w:type="spellEnd"/>
+      <w:proofErr w:type="gramEnd"/>
+      <w:r>
+        <w:rPr>
+          <w:color w:val="000000" w:themeColor="text1"/>
+        </w:rPr>
+        <w:t xml:space="preserve">, Email = </w:t>
+      </w:r>
+      <w:proofErr w:type="spellStart"/>
+      <w:proofErr w:type="gramStart"/>
+      <w:r>
+        <w:rPr>
+          <w:color w:val="000000" w:themeColor="text1"/>
+        </w:rPr>
+        <w:t>productDetailsView.Rating.Email</w:t>
+      </w:r>
+      <w:proofErr w:type="spellEnd"/>
+      <w:r>
+        <w:rPr>
+          <w:color w:val="000000" w:themeColor="text1"/>
+        </w:rPr>
+        <w:t>};</w:t>
+      </w:r>
+      <w:proofErr w:type="gramEnd"/>
+    </w:p>
+    <w:p>
+      <w:pPr>
+        <w:pBdr>
+          <w:bottom w:val="single" w:sz="6" w:space="1" w:color="auto"/>
+        </w:pBdr>
+        <w:rPr>
+          <w:color w:val="000000" w:themeColor="text1"/>
+        </w:rPr>
+      </w:pPr>
+      <w:r>
+        <w:rPr>
+          <w:color w:val="000000" w:themeColor="text1"/>
+        </w:rPr>
+        <w:t xml:space="preserve">         </w:t>
+      </w:r>
+      <w:proofErr w:type="spellStart"/>
+      <w:r>
+        <w:rPr>
+          <w:color w:val="000000" w:themeColor="text1"/>
+        </w:rPr>
+        <w:t>TempData</w:t>
+      </w:r>
+      <w:proofErr w:type="spellEnd"/>
+      <w:r>
+        <w:rPr>
+          <w:color w:val="000000" w:themeColor="text1"/>
+        </w:rPr>
+        <w:t>["Res"] = "</w:t>
+      </w:r>
+      <w:proofErr w:type="spellStart"/>
+      <w:r>
+        <w:rPr>
+          <w:color w:val="000000" w:themeColor="text1"/>
+        </w:rPr>
+        <w:t>thất</w:t>
+      </w:r>
+      <w:proofErr w:type="spellEnd"/>
+      <w:r>
+        <w:rPr>
+          <w:color w:val="000000" w:themeColor="text1"/>
+        </w:rPr>
+        <w:t xml:space="preserve"> </w:t>
+      </w:r>
+      <w:proofErr w:type="spellStart"/>
+      <w:r>
+        <w:rPr>
+          <w:color w:val="000000" w:themeColor="text1"/>
+        </w:rPr>
+        <w:t>bại</w:t>
+      </w:r>
+      <w:proofErr w:type="spellEnd"/>
+      <w:proofErr w:type="gramStart"/>
+      <w:r>
+        <w:rPr>
+          <w:color w:val="000000" w:themeColor="text1"/>
+        </w:rPr>
+        <w:t>";</w:t>
+      </w:r>
+      <w:proofErr w:type="gramEnd"/>
+    </w:p>
+    <w:p>
+      <w:pPr>
+        <w:pBdr>
+          <w:bottom w:val="single" w:sz="6" w:space="1" w:color="auto"/>
+        </w:pBdr>
+        <w:rPr>
+          <w:color w:val="000000" w:themeColor="text1"/>
+        </w:rPr>
+      </w:pPr>
+      <w:r>
+        <w:rPr>
+          <w:color w:val="000000" w:themeColor="text1"/>
+        </w:rPr>
+        <w:t xml:space="preserve">        </w:t>
+      </w:r>
+      <w:proofErr w:type="spellStart"/>
+      <w:r>
+        <w:rPr>
+          <w:color w:val="000000" w:themeColor="text1"/>
+        </w:rPr>
+        <w:t>ViewBag.Message</w:t>
+      </w:r>
+      <w:proofErr w:type="spellEnd"/>
+      <w:r>
+        <w:rPr>
+          <w:color w:val="000000" w:themeColor="text1"/>
+        </w:rPr>
+        <w:t xml:space="preserve"> = </w:t>
+      </w:r>
+      <w:proofErr w:type="gramStart"/>
+      <w:r>
+        <w:rPr>
+          <w:color w:val="000000" w:themeColor="text1"/>
+        </w:rPr>
+        <w:t>model;</w:t>
+      </w:r>
+      <w:proofErr w:type="gramEnd"/>
+    </w:p>
+    <w:p>
+      <w:pPr>
+        <w:pBdr>
+          <w:bottom w:val="single" w:sz="6" w:space="1" w:color="auto"/>
+        </w:pBdr>
+        <w:rPr>
+          <w:color w:val="000000" w:themeColor="text1"/>
+        </w:rPr>
+      </w:pPr>
+      <w:r>
+        <w:rPr>
+          <w:color w:val="000000" w:themeColor="text1"/>
+        </w:rPr>
+        <w:t xml:space="preserve">         // </w:t>
+      </w:r>
+      <w:proofErr w:type="spellStart"/>
+      <w:r>
+        <w:rPr>
+          <w:color w:val="000000" w:themeColor="text1"/>
+        </w:rPr>
+        <w:t>Trả</w:t>
+      </w:r>
+      <w:proofErr w:type="spellEnd"/>
+      <w:r>
+        <w:rPr>
+          <w:color w:val="000000" w:themeColor="text1"/>
+        </w:rPr>
+        <w:t xml:space="preserve"> </w:t>
+      </w:r>
+      <w:proofErr w:type="spellStart"/>
+      <w:r>
+        <w:rPr>
+          <w:color w:val="000000" w:themeColor="text1"/>
+        </w:rPr>
+        <w:t>về</w:t>
+      </w:r>
+      <w:proofErr w:type="spellEnd"/>
+      <w:r>
+        <w:rPr>
+          <w:color w:val="000000" w:themeColor="text1"/>
+        </w:rPr>
+        <w:t xml:space="preserve"> View </w:t>
+      </w:r>
+      <w:proofErr w:type="spellStart"/>
+      <w:r>
+        <w:rPr>
+          <w:color w:val="000000" w:themeColor="text1"/>
+        </w:rPr>
+        <w:t>hiện</w:t>
+      </w:r>
+      <w:proofErr w:type="spellEnd"/>
+      <w:r>
+        <w:rPr>
+          <w:color w:val="000000" w:themeColor="text1"/>
+        </w:rPr>
+        <w:t xml:space="preserve"> </w:t>
+      </w:r>
+      <w:proofErr w:type="spellStart"/>
+      <w:r>
+        <w:rPr>
+          <w:color w:val="000000" w:themeColor="text1"/>
+        </w:rPr>
+        <w:t>tại</w:t>
+      </w:r>
+      <w:proofErr w:type="spellEnd"/>
+      <w:r>
+        <w:rPr>
+          <w:color w:val="000000" w:themeColor="text1"/>
+        </w:rPr>
+        <w:t xml:space="preserve">, </w:t>
+      </w:r>
+      <w:proofErr w:type="spellStart"/>
+      <w:r>
+        <w:rPr>
+          <w:color w:val="000000" w:themeColor="text1"/>
+        </w:rPr>
+        <w:t>truyền</w:t>
+      </w:r>
+      <w:proofErr w:type="spellEnd"/>
+      <w:r>
+        <w:rPr>
+          <w:color w:val="000000" w:themeColor="text1"/>
+        </w:rPr>
+        <w:t xml:space="preserve"> </w:t>
+      </w:r>
+      <w:proofErr w:type="spellStart"/>
+      <w:r>
+        <w:rPr>
+          <w:color w:val="000000" w:themeColor="text1"/>
+        </w:rPr>
+        <w:t>lại</w:t>
+      </w:r>
+      <w:proofErr w:type="spellEnd"/>
+      <w:r>
+        <w:rPr>
+          <w:color w:val="000000" w:themeColor="text1"/>
+        </w:rPr>
+        <w:t xml:space="preserve"> </w:t>
+      </w:r>
+      <w:proofErr w:type="spellStart"/>
+      <w:r>
+        <w:rPr>
+          <w:color w:val="000000" w:themeColor="text1"/>
+        </w:rPr>
+        <w:t>mô</w:t>
+      </w:r>
+      <w:proofErr w:type="spellEnd"/>
+      <w:r>
+        <w:rPr>
+          <w:color w:val="000000" w:themeColor="text1"/>
+        </w:rPr>
+        <w:t xml:space="preserve"> </w:t>
+      </w:r>
+      <w:proofErr w:type="spellStart"/>
+      <w:r>
+        <w:rPr>
+          <w:color w:val="000000" w:themeColor="text1"/>
+        </w:rPr>
+        <w:t>hình</w:t>
+      </w:r>
+      <w:proofErr w:type="spellEnd"/>
+      <w:r>
+        <w:rPr>
+          <w:color w:val="000000" w:themeColor="text1"/>
+        </w:rPr>
+        <w:t xml:space="preserve"> </w:t>
+      </w:r>
+      <w:proofErr w:type="spellStart"/>
+      <w:r>
+        <w:rPr>
+          <w:color w:val="000000" w:themeColor="text1"/>
+        </w:rPr>
+        <w:t>có</w:t>
+      </w:r>
+      <w:proofErr w:type="spellEnd"/>
+      <w:r>
+        <w:rPr>
+          <w:color w:val="000000" w:themeColor="text1"/>
+        </w:rPr>
+        <w:t xml:space="preserve"> </w:t>
+      </w:r>
+      <w:proofErr w:type="spellStart"/>
+      <w:r>
+        <w:rPr>
+          <w:color w:val="000000" w:themeColor="text1"/>
+        </w:rPr>
+        <w:t>chứa</w:t>
+      </w:r>
+      <w:proofErr w:type="spellEnd"/>
+      <w:r>
+        <w:rPr>
+          <w:color w:val="000000" w:themeColor="text1"/>
+        </w:rPr>
+        <w:t xml:space="preserve"> </w:t>
+      </w:r>
+      <w:proofErr w:type="spellStart"/>
+      <w:r>
+        <w:rPr>
+          <w:color w:val="000000" w:themeColor="text1"/>
+        </w:rPr>
+        <w:t>lỗi</w:t>
+      </w:r>
+      <w:proofErr w:type="spellEnd"/>
+      <w:r>
+        <w:rPr>
+          <w:color w:val="000000" w:themeColor="text1"/>
+        </w:rPr>
+        <w:t>.</w:t>
+      </w:r>
+    </w:p>
+    <w:p>
+      <w:pPr>
+        <w:pBdr>
+          <w:bottom w:val="single" w:sz="6" w:space="1" w:color="auto"/>
+        </w:pBdr>
+        <w:rPr>
+          <w:color w:val="000000" w:themeColor="text1"/>
+          <w:lang w:val="vi-VN"/>
+        </w:rPr>
+      </w:pPr>
+      <w:r>
+        <w:rPr>
+          <w:color w:val="000000" w:themeColor="text1"/>
+        </w:rPr>
+        <w:t xml:space="preserve">         return </w:t>
+      </w:r>
+      <w:proofErr w:type="gramStart"/>
+      <w:r>
+        <w:rPr>
+          <w:color w:val="000000" w:themeColor="text1"/>
+        </w:rPr>
+        <w:t>View();</w:t>
+      </w:r>
+      <w:proofErr w:type="gramEnd"/>
+    </w:p>
+    <w:p>
+      <w:pPr>
+        <w:pBdr>
+          <w:bottom w:val="single" w:sz="6" w:space="1" w:color="auto"/>
+        </w:pBdr>
+        <w:rPr>
+          <w:color w:val="000000" w:themeColor="text1"/>
+          <w:lang w:val="vi-VN"/>
+        </w:rPr>
+      </w:pPr>
+      <w:r>
+        <w:rPr>
+          <w:color w:val="000000" w:themeColor="text1"/>
+        </w:rPr>
+        <w:t xml:space="preserve">     }</w:t>
+      </w:r>
+    </w:p>
+    <w:p>
+      <w:pPr>
+        <w:pBdr>
+          <w:bottom w:val="single" w:sz="6" w:space="1" w:color="auto"/>
+        </w:pBdr>
+        <w:rPr>
+          <w:color w:val="000000" w:themeColor="text1"/>
+          <w:lang w:val="vi-VN"/>
+        </w:rPr>
+      </w:pPr>
+      <w:r>
+        <w:rPr>
+          <w:color w:val="000000" w:themeColor="text1"/>
+        </w:rPr>
+        <w:t xml:space="preserve"> }</w:t>
+      </w:r>
+    </w:p>
+    <w:p>
+      <w:pPr>
+        <w:pBdr>
+          <w:bottom w:val="single" w:sz="6" w:space="1" w:color="auto"/>
+        </w:pBdr>
+        <w:rPr>
+          <w:color w:val="000000" w:themeColor="text1"/>
+          <w:lang w:val="vi-VN"/>
+        </w:rPr>
+      </w:pPr>
+    </w:p>
+    <w:p>
+      <w:pPr>
+        <w:pBdr>
+          <w:bottom w:val="single" w:sz="6" w:space="1" w:color="auto"/>
+        </w:pBdr>
+        <w:rPr>
+          <w:color w:val="000000" w:themeColor="text1"/>
+          <w:lang w:val="vi-VN"/>
+        </w:rPr>
+      </w:pPr>
+      <w:r>
+        <w:rPr>
+          <w:color w:val="000000" w:themeColor="text1"/>
           <w:highlight w:val="green"/>
           <w:lang w:val="vi-VN"/>
         </w:rPr>
-      </w:pPr>
-      <w:r>
-        <w:rPr>
-          <w:highlight w:val="green"/>
-          <w:lang w:val="vi-VN"/>
-        </w:rPr>
-        <w:t xml:space="preserve">Views  </w:t>
-      </w:r>
-    </w:p>
-    <w:p>
-      <w:pPr>
-        <w:ind w:left="360"/>
-      </w:pPr>
-      <w:r>
+        <w:t>Views</w:t>
+      </w:r>
+    </w:p>
+    <w:p>
+      <w:pPr>
+        <w:pBdr>
+          <w:bottom w:val="single" w:sz="6" w:space="1" w:color="auto"/>
+        </w:pBdr>
+        <w:rPr>
+          <w:color w:val="000000" w:themeColor="text1"/>
+        </w:rPr>
+      </w:pPr>
+      <w:proofErr w:type="gramStart"/>
+      <w:r>
+        <w:rPr>
+          <w:color w:val="000000" w:themeColor="text1"/>
+        </w:rPr>
+        <w:t>@model</w:t>
+      </w:r>
+      <w:proofErr w:type="gramEnd"/>
+      <w:r>
+        <w:rPr>
+          <w:color w:val="000000" w:themeColor="text1"/>
+        </w:rPr>
+        <w:t xml:space="preserve"> </w:t>
+      </w:r>
+      <w:proofErr w:type="spellStart"/>
+      <w:proofErr w:type="gramStart"/>
+      <w:r>
+        <w:rPr>
+          <w:color w:val="000000" w:themeColor="text1"/>
+        </w:rPr>
+        <w:t>Check.Models.ProductDetailsViewModel</w:t>
+      </w:r>
+      <w:proofErr w:type="spellEnd"/>
+      <w:proofErr w:type="gramEnd"/>
+    </w:p>
+    <w:p>
+      <w:pPr>
+        <w:pBdr>
+          <w:bottom w:val="single" w:sz="6" w:space="1" w:color="auto"/>
+        </w:pBdr>
+        <w:rPr>
+          <w:color w:val="000000" w:themeColor="text1"/>
+          <w:lang w:val="vi-VN"/>
+        </w:rPr>
+      </w:pPr>
+    </w:p>
+    <w:p>
+      <w:pPr>
+        <w:pBdr>
+          <w:bottom w:val="single" w:sz="6" w:space="1" w:color="auto"/>
+        </w:pBdr>
+        <w:rPr>
+          <w:color w:val="000000" w:themeColor="text1"/>
+        </w:rPr>
+      </w:pPr>
+      <w:r>
+        <w:rPr>
+          <w:color w:val="000000" w:themeColor="text1"/>
+        </w:rPr>
         <w:t>&lt;</w:t>
       </w:r>
       <w:r>
         <w:rPr>
           <w:b/>
           <w:bCs/>
+          <w:color w:val="000000" w:themeColor="text1"/>
         </w:rPr>
         <w:t>form</w:t>
       </w:r>
       <w:r>
+        <w:rPr>
+          <w:color w:val="000000" w:themeColor="text1"/>
+        </w:rPr>
         <w:t xml:space="preserve"> </w:t>
       </w:r>
       <w:r>
         <w:rPr>
           <w:b/>
           <w:bCs/>
-        </w:rPr>
-        <w:t>asp-controller</w:t>
-      </w:r>
-      <w:r>
-        <w:t xml:space="preserve">="Item" </w:t>
-      </w:r>
-      <w:proofErr w:type="gramStart"/>
+          <w:color w:val="000000" w:themeColor="text1"/>
+        </w:rPr>
+        <w:t>asp-action</w:t>
+      </w:r>
+      <w:r>
+        <w:rPr>
+          <w:color w:val="000000" w:themeColor="text1"/>
+        </w:rPr>
+        <w:t>="</w:t>
+      </w:r>
+      <w:proofErr w:type="spellStart"/>
+      <w:r>
+        <w:rPr>
+          <w:color w:val="000000" w:themeColor="text1"/>
+        </w:rPr>
+        <w:t>CommentProduct</w:t>
+      </w:r>
+      <w:proofErr w:type="spellEnd"/>
+      <w:r>
+        <w:rPr>
+          <w:color w:val="000000" w:themeColor="text1"/>
+        </w:rPr>
+        <w:t xml:space="preserve">" </w:t>
+      </w:r>
       <w:r>
         <w:rPr>
           <w:b/>
           <w:bCs/>
-        </w:rPr>
-        <w:t>asp</w:t>
-      </w:r>
-      <w:proofErr w:type="gramEnd"/>
+          <w:color w:val="000000" w:themeColor="text1"/>
+        </w:rPr>
+        <w:t>asp-controller</w:t>
+      </w:r>
+      <w:r>
+        <w:rPr>
+          <w:color w:val="000000" w:themeColor="text1"/>
+        </w:rPr>
+        <w:t xml:space="preserve">="Item" method="post" </w:t>
+      </w:r>
+      <w:proofErr w:type="spellStart"/>
+      <w:r>
+        <w:rPr>
+          <w:color w:val="000000" w:themeColor="text1"/>
+        </w:rPr>
+        <w:t>enctype</w:t>
+      </w:r>
+      <w:proofErr w:type="spellEnd"/>
+      <w:r>
+        <w:rPr>
+          <w:color w:val="000000" w:themeColor="text1"/>
+        </w:rPr>
+        <w:t>="multipart/form-data"&gt;</w:t>
+      </w:r>
+    </w:p>
+    <w:p>
+      <w:pPr>
+        <w:pBdr>
+          <w:bottom w:val="single" w:sz="6" w:space="1" w:color="auto"/>
+        </w:pBdr>
+        <w:rPr>
+          <w:color w:val="000000" w:themeColor="text1"/>
+          <w:lang w:val="vi-VN"/>
+        </w:rPr>
+      </w:pPr>
+      <w:r>
+        <w:rPr>
+          <w:color w:val="000000" w:themeColor="text1"/>
+        </w:rPr>
+        <w:t xml:space="preserve">    </w:t>
+      </w:r>
+      <w:proofErr w:type="gramStart"/>
+      <w:r>
+        <w:rPr>
+          <w:color w:val="000000" w:themeColor="text1"/>
+        </w:rPr>
+        <w:t>@Html</w:t>
+      </w:r>
+      <w:proofErr w:type="gramEnd"/>
+      <w:r>
+        <w:rPr>
+          <w:color w:val="000000" w:themeColor="text1"/>
+        </w:rPr>
+        <w:t>.AntiForgeryToken()</w:t>
+      </w:r>
+    </w:p>
+    <w:p>
+      <w:pPr>
+        <w:pBdr>
+          <w:bottom w:val="single" w:sz="6" w:space="1" w:color="auto"/>
+        </w:pBdr>
+        <w:rPr>
+          <w:color w:val="000000" w:themeColor="text1"/>
+        </w:rPr>
+      </w:pPr>
+      <w:r>
+        <w:rPr>
+          <w:color w:val="000000" w:themeColor="text1"/>
+        </w:rPr>
+        <w:t xml:space="preserve">    @* SỬA LỖI MODEL BINDING: </w:t>
+      </w:r>
+      <w:proofErr w:type="spellStart"/>
+      <w:r>
+        <w:rPr>
+          <w:color w:val="000000" w:themeColor="text1"/>
+        </w:rPr>
+        <w:t>Gửi</w:t>
+      </w:r>
+      <w:proofErr w:type="spellEnd"/>
+      <w:r>
+        <w:rPr>
+          <w:color w:val="000000" w:themeColor="text1"/>
+        </w:rPr>
+        <w:t xml:space="preserve"> </w:t>
+      </w:r>
+      <w:proofErr w:type="spellStart"/>
+      <w:r>
+        <w:rPr>
+          <w:color w:val="000000" w:themeColor="text1"/>
+        </w:rPr>
+        <w:t>ProductId</w:t>
+      </w:r>
+      <w:proofErr w:type="spellEnd"/>
+      <w:r>
+        <w:rPr>
+          <w:color w:val="000000" w:themeColor="text1"/>
+        </w:rPr>
+        <w:t xml:space="preserve"> *@</w:t>
+      </w:r>
+    </w:p>
+    <w:p>
+      <w:pPr>
+        <w:pBdr>
+          <w:bottom w:val="single" w:sz="6" w:space="1" w:color="auto"/>
+        </w:pBdr>
+        <w:rPr>
+          <w:color w:val="000000" w:themeColor="text1"/>
+          <w:lang w:val="vi-VN"/>
+        </w:rPr>
+      </w:pPr>
+      <w:r>
+        <w:rPr>
+          <w:color w:val="000000" w:themeColor="text1"/>
+        </w:rPr>
+        <w:t xml:space="preserve">    &lt;</w:t>
+      </w:r>
       <w:r>
         <w:rPr>
           <w:b/>
           <w:bCs/>
-        </w:rPr>
-        <w:t>-action</w:t>
-      </w:r>
-      <w:r>
-        <w:t>="Index" method="post"&gt;</w:t>
-      </w:r>
-    </w:p>
-    <w:p>
-      <w:pPr>
-        <w:ind w:left="360"/>
-        <w:rPr>
-          <w:lang w:val="vi-VN"/>
-        </w:rPr>
-      </w:pPr>
-      <w:r>
-        <w:rPr>
-          <w:lang w:val="vi-VN"/>
-        </w:rPr>
-        <w:t xml:space="preserve">  &lt;Input type = “Text” </w:t>
-      </w:r>
-      <w:r>
-        <w:rPr>
-          <w:highlight w:val="green"/>
-          <w:lang w:val="vi-VN"/>
-        </w:rPr>
-        <w:t>name =”value”</w:t>
-      </w:r>
-      <w:r>
-        <w:rPr>
-          <w:lang w:val="vi-VN"/>
-        </w:rPr>
-        <w:t>&gt;</w:t>
-      </w:r>
-    </w:p>
-    <w:p>
-      <w:pPr>
-        <w:ind w:left="360"/>
-      </w:pPr>
-      <w:r>
-        <w:t xml:space="preserve">    &lt;button class="</w:t>
-      </w:r>
-      <w:proofErr w:type="spellStart"/>
-      <w:r>
-        <w:t>btn</w:t>
-      </w:r>
-      <w:proofErr w:type="spellEnd"/>
-      <w:r>
-        <w:t xml:space="preserve"> </w:t>
-      </w:r>
-      <w:proofErr w:type="spellStart"/>
-      <w:r>
-        <w:t>btn</w:t>
-      </w:r>
-      <w:proofErr w:type="spellEnd"/>
-      <w:r>
-        <w:t>-warning" type="submit"&gt;Search&lt;/button&gt;</w:t>
-      </w:r>
-    </w:p>
-    <w:p>
-      <w:pPr>
-        <w:ind w:left="360"/>
-      </w:pPr>
-    </w:p>
-    <w:p>
-      <w:pPr>
-        <w:ind w:left="360"/>
-      </w:pPr>
-      <w:r>
-        <w:t>&lt;/</w:t>
+          <w:color w:val="000000" w:themeColor="text1"/>
+        </w:rPr>
+        <w:t>input</w:t>
+      </w:r>
+      <w:r>
+        <w:rPr>
+          <w:color w:val="000000" w:themeColor="text1"/>
+        </w:rPr>
+        <w:t xml:space="preserve"> </w:t>
       </w:r>
       <w:r>
         <w:rPr>
           <w:b/>
           <w:bCs/>
+          <w:color w:val="000000" w:themeColor="text1"/>
+        </w:rPr>
+        <w:t>asp-for</w:t>
+      </w:r>
+      <w:proofErr w:type="gramStart"/>
+      <w:r>
+        <w:rPr>
+          <w:color w:val="000000" w:themeColor="text1"/>
+        </w:rPr>
+        <w:t>="@</w:t>
+      </w:r>
+      <w:proofErr w:type="spellStart"/>
+      <w:r>
+        <w:rPr>
+          <w:color w:val="000000" w:themeColor="text1"/>
+        </w:rPr>
+        <w:t>Model.Rating.ProductId</w:t>
+      </w:r>
+      <w:proofErr w:type="spellEnd"/>
+      <w:proofErr w:type="gramEnd"/>
+      <w:r>
+        <w:rPr>
+          <w:color w:val="000000" w:themeColor="text1"/>
+        </w:rPr>
+        <w:t xml:space="preserve">" </w:t>
+      </w:r>
+      <w:r>
+        <w:rPr>
+          <w:b/>
+          <w:bCs/>
+          <w:color w:val="000000" w:themeColor="text1"/>
+        </w:rPr>
+        <w:t>type</w:t>
+      </w:r>
+      <w:r>
+        <w:rPr>
+          <w:color w:val="000000" w:themeColor="text1"/>
+        </w:rPr>
+        <w:t>="hidden" /&gt;</w:t>
+      </w:r>
+    </w:p>
+    <w:p>
+      <w:pPr>
+        <w:pBdr>
+          <w:bottom w:val="single" w:sz="6" w:space="1" w:color="auto"/>
+        </w:pBdr>
+        <w:rPr>
+          <w:color w:val="000000" w:themeColor="text1"/>
+        </w:rPr>
+      </w:pPr>
+      <w:r>
+        <w:rPr>
+          <w:color w:val="000000" w:themeColor="text1"/>
+        </w:rPr>
+        <w:t xml:space="preserve">    &lt;span&gt;</w:t>
+      </w:r>
+    </w:p>
+    <w:p>
+      <w:pPr>
+        <w:pBdr>
+          <w:bottom w:val="single" w:sz="6" w:space="1" w:color="auto"/>
+        </w:pBdr>
+        <w:rPr>
+          <w:color w:val="000000" w:themeColor="text1"/>
+        </w:rPr>
+      </w:pPr>
+      <w:r>
+        <w:rPr>
+          <w:color w:val="000000" w:themeColor="text1"/>
+        </w:rPr>
+        <w:t xml:space="preserve">        &lt;</w:t>
+      </w:r>
+      <w:r>
+        <w:rPr>
+          <w:b/>
+          <w:bCs/>
+          <w:color w:val="000000" w:themeColor="text1"/>
+        </w:rPr>
+        <w:t>input</w:t>
+      </w:r>
+      <w:r>
+        <w:rPr>
+          <w:color w:val="000000" w:themeColor="text1"/>
+        </w:rPr>
+        <w:t xml:space="preserve"> </w:t>
+      </w:r>
+      <w:r>
+        <w:rPr>
+          <w:b/>
+          <w:bCs/>
+          <w:color w:val="000000" w:themeColor="text1"/>
+        </w:rPr>
+        <w:t>asp-for</w:t>
+      </w:r>
+      <w:proofErr w:type="gramStart"/>
+      <w:r>
+        <w:rPr>
+          <w:color w:val="000000" w:themeColor="text1"/>
+        </w:rPr>
+        <w:t>="@</w:t>
+      </w:r>
+      <w:proofErr w:type="spellStart"/>
+      <w:r>
+        <w:rPr>
+          <w:color w:val="000000" w:themeColor="text1"/>
+        </w:rPr>
+        <w:t>Model.Rating.Name</w:t>
+      </w:r>
+      <w:proofErr w:type="spellEnd"/>
+      <w:proofErr w:type="gramEnd"/>
+      <w:r>
+        <w:rPr>
+          <w:color w:val="000000" w:themeColor="text1"/>
+        </w:rPr>
+        <w:t xml:space="preserve">" </w:t>
+      </w:r>
+      <w:r>
+        <w:rPr>
+          <w:b/>
+          <w:bCs/>
+          <w:color w:val="000000" w:themeColor="text1"/>
+        </w:rPr>
+        <w:t>type</w:t>
+      </w:r>
+      <w:r>
+        <w:rPr>
+          <w:color w:val="000000" w:themeColor="text1"/>
+        </w:rPr>
+        <w:t>="text" placeholder="Your Name" /&gt;</w:t>
+      </w:r>
+    </w:p>
+    <w:p>
+      <w:pPr>
+        <w:pBdr>
+          <w:bottom w:val="single" w:sz="6" w:space="1" w:color="auto"/>
+        </w:pBdr>
+        <w:rPr>
+          <w:color w:val="000000" w:themeColor="text1"/>
+          <w:lang w:val="vi-VN"/>
+        </w:rPr>
+      </w:pPr>
+      <w:r>
+        <w:rPr>
+          <w:color w:val="000000" w:themeColor="text1"/>
+        </w:rPr>
+        <w:t xml:space="preserve">        &lt;</w:t>
+      </w:r>
+      <w:r>
+        <w:rPr>
+          <w:b/>
+          <w:bCs/>
+          <w:color w:val="000000" w:themeColor="text1"/>
+        </w:rPr>
+        <w:t>span</w:t>
+      </w:r>
+      <w:r>
+        <w:rPr>
+          <w:color w:val="000000" w:themeColor="text1"/>
+        </w:rPr>
+        <w:t xml:space="preserve"> </w:t>
+      </w:r>
+      <w:r>
+        <w:rPr>
+          <w:b/>
+          <w:bCs/>
+          <w:color w:val="000000" w:themeColor="text1"/>
+        </w:rPr>
+        <w:t>asp-validation-for</w:t>
+      </w:r>
+      <w:proofErr w:type="gramStart"/>
+      <w:r>
+        <w:rPr>
+          <w:color w:val="000000" w:themeColor="text1"/>
+        </w:rPr>
+        <w:t>="@</w:t>
+      </w:r>
+      <w:proofErr w:type="spellStart"/>
+      <w:r>
+        <w:rPr>
+          <w:color w:val="000000" w:themeColor="text1"/>
+        </w:rPr>
+        <w:t>Model.Rating.Name</w:t>
+      </w:r>
+      <w:proofErr w:type="spellEnd"/>
+      <w:proofErr w:type="gramEnd"/>
+      <w:r>
+        <w:rPr>
+          <w:color w:val="000000" w:themeColor="text1"/>
+        </w:rPr>
+        <w:t>" class="text-danger"&gt;&lt;/</w:t>
+      </w:r>
+      <w:r>
+        <w:rPr>
+          <w:b/>
+          <w:bCs/>
+          <w:color w:val="000000" w:themeColor="text1"/>
+        </w:rPr>
+        <w:t>span</w:t>
+      </w:r>
+      <w:r>
+        <w:rPr>
+          <w:color w:val="000000" w:themeColor="text1"/>
+        </w:rPr>
+        <w:t>&gt;</w:t>
+      </w:r>
+    </w:p>
+    <w:p>
+      <w:pPr>
+        <w:pBdr>
+          <w:bottom w:val="single" w:sz="6" w:space="1" w:color="auto"/>
+        </w:pBdr>
+        <w:rPr>
+          <w:color w:val="000000" w:themeColor="text1"/>
+        </w:rPr>
+      </w:pPr>
+      <w:r>
+        <w:rPr>
+          <w:color w:val="000000" w:themeColor="text1"/>
+        </w:rPr>
+        <w:t xml:space="preserve">        &lt;</w:t>
+      </w:r>
+      <w:r>
+        <w:rPr>
+          <w:b/>
+          <w:bCs/>
+          <w:color w:val="000000" w:themeColor="text1"/>
+        </w:rPr>
+        <w:t>input</w:t>
+      </w:r>
+      <w:r>
+        <w:rPr>
+          <w:color w:val="000000" w:themeColor="text1"/>
+        </w:rPr>
+        <w:t xml:space="preserve"> </w:t>
+      </w:r>
+      <w:r>
+        <w:rPr>
+          <w:b/>
+          <w:bCs/>
+          <w:color w:val="000000" w:themeColor="text1"/>
+        </w:rPr>
+        <w:t>asp-for</w:t>
+      </w:r>
+      <w:proofErr w:type="gramStart"/>
+      <w:r>
+        <w:rPr>
+          <w:color w:val="000000" w:themeColor="text1"/>
+        </w:rPr>
+        <w:t>="@</w:t>
+      </w:r>
+      <w:proofErr w:type="spellStart"/>
+      <w:r>
+        <w:rPr>
+          <w:color w:val="000000" w:themeColor="text1"/>
+        </w:rPr>
+        <w:t>Model.Rating.Email</w:t>
+      </w:r>
+      <w:proofErr w:type="spellEnd"/>
+      <w:proofErr w:type="gramEnd"/>
+      <w:r>
+        <w:rPr>
+          <w:color w:val="000000" w:themeColor="text1"/>
+        </w:rPr>
+        <w:t xml:space="preserve">" </w:t>
+      </w:r>
+      <w:r>
+        <w:rPr>
+          <w:b/>
+          <w:bCs/>
+          <w:color w:val="000000" w:themeColor="text1"/>
+        </w:rPr>
+        <w:t>type</w:t>
+      </w:r>
+      <w:r>
+        <w:rPr>
+          <w:color w:val="000000" w:themeColor="text1"/>
+        </w:rPr>
+        <w:t>="email" placeholder="Email Address" /&gt;</w:t>
+      </w:r>
+    </w:p>
+    <w:p>
+      <w:pPr>
+        <w:pBdr>
+          <w:bottom w:val="single" w:sz="6" w:space="1" w:color="auto"/>
+        </w:pBdr>
+        <w:rPr>
+          <w:color w:val="000000" w:themeColor="text1"/>
+        </w:rPr>
+      </w:pPr>
+      <w:r>
+        <w:rPr>
+          <w:color w:val="000000" w:themeColor="text1"/>
+        </w:rPr>
+        <w:t xml:space="preserve">        &lt;</w:t>
+      </w:r>
+      <w:r>
+        <w:rPr>
+          <w:b/>
+          <w:bCs/>
+          <w:color w:val="000000" w:themeColor="text1"/>
+        </w:rPr>
+        <w:t>span</w:t>
+      </w:r>
+      <w:r>
+        <w:rPr>
+          <w:color w:val="000000" w:themeColor="text1"/>
+        </w:rPr>
+        <w:t xml:space="preserve"> </w:t>
+      </w:r>
+      <w:r>
+        <w:rPr>
+          <w:b/>
+          <w:bCs/>
+          <w:color w:val="000000" w:themeColor="text1"/>
+        </w:rPr>
+        <w:t>asp-validation-for</w:t>
+      </w:r>
+      <w:proofErr w:type="gramStart"/>
+      <w:r>
+        <w:rPr>
+          <w:color w:val="000000" w:themeColor="text1"/>
+        </w:rPr>
+        <w:t>="@</w:t>
+      </w:r>
+      <w:proofErr w:type="spellStart"/>
+      <w:r>
+        <w:rPr>
+          <w:color w:val="000000" w:themeColor="text1"/>
+        </w:rPr>
+        <w:t>Model.Rating.Email</w:t>
+      </w:r>
+      <w:proofErr w:type="spellEnd"/>
+      <w:proofErr w:type="gramEnd"/>
+      <w:r>
+        <w:rPr>
+          <w:color w:val="000000" w:themeColor="text1"/>
+        </w:rPr>
+        <w:t>" class="text-danger"&gt;&lt;/</w:t>
+      </w:r>
+      <w:r>
+        <w:rPr>
+          <w:b/>
+          <w:bCs/>
+          <w:color w:val="000000" w:themeColor="text1"/>
+        </w:rPr>
+        <w:t>span</w:t>
+      </w:r>
+      <w:r>
+        <w:rPr>
+          <w:color w:val="000000" w:themeColor="text1"/>
+        </w:rPr>
+        <w:t>&gt;</w:t>
+      </w:r>
+    </w:p>
+    <w:p>
+      <w:pPr>
+        <w:pBdr>
+          <w:bottom w:val="single" w:sz="6" w:space="1" w:color="auto"/>
+        </w:pBdr>
+        <w:rPr>
+          <w:color w:val="000000" w:themeColor="text1"/>
+          <w:lang w:val="vi-VN"/>
+        </w:rPr>
+      </w:pPr>
+      <w:r>
+        <w:rPr>
+          <w:color w:val="000000" w:themeColor="text1"/>
+        </w:rPr>
+        <w:t xml:space="preserve">    &lt;/span&gt;</w:t>
+      </w:r>
+    </w:p>
+    <w:p>
+      <w:pPr>
+        <w:pBdr>
+          <w:bottom w:val="single" w:sz="6" w:space="1" w:color="auto"/>
+        </w:pBdr>
+        <w:rPr>
+          <w:color w:val="000000" w:themeColor="text1"/>
+        </w:rPr>
+      </w:pPr>
+      <w:r>
+        <w:rPr>
+          <w:color w:val="000000" w:themeColor="text1"/>
+        </w:rPr>
+        <w:t xml:space="preserve">    &lt;</w:t>
+      </w:r>
+      <w:proofErr w:type="spellStart"/>
+      <w:r>
+        <w:rPr>
+          <w:b/>
+          <w:bCs/>
+          <w:color w:val="000000" w:themeColor="text1"/>
+        </w:rPr>
+        <w:t>textarea</w:t>
+      </w:r>
+      <w:proofErr w:type="spellEnd"/>
+      <w:r>
+        <w:rPr>
+          <w:color w:val="000000" w:themeColor="text1"/>
+        </w:rPr>
+        <w:t xml:space="preserve"> </w:t>
+      </w:r>
+      <w:r>
+        <w:rPr>
+          <w:b/>
+          <w:bCs/>
+          <w:color w:val="000000" w:themeColor="text1"/>
+        </w:rPr>
+        <w:t>asp-for</w:t>
+      </w:r>
+      <w:r>
+        <w:rPr>
+          <w:color w:val="000000" w:themeColor="text1"/>
+        </w:rPr>
+        <w:t>="@</w:t>
+      </w:r>
+      <w:proofErr w:type="spellStart"/>
+      <w:proofErr w:type="gramStart"/>
+      <w:r>
+        <w:rPr>
+          <w:color w:val="000000" w:themeColor="text1"/>
+        </w:rPr>
+        <w:t>Model.Rating.Comment</w:t>
+      </w:r>
+      <w:proofErr w:type="spellEnd"/>
+      <w:proofErr w:type="gramEnd"/>
+      <w:r>
+        <w:rPr>
+          <w:color w:val="000000" w:themeColor="text1"/>
+        </w:rPr>
+        <w:t>" placeholder="</w:t>
+      </w:r>
+      <w:proofErr w:type="spellStart"/>
+      <w:r>
+        <w:rPr>
+          <w:color w:val="000000" w:themeColor="text1"/>
+        </w:rPr>
+        <w:t>Nội</w:t>
+      </w:r>
+      <w:proofErr w:type="spellEnd"/>
+      <w:r>
+        <w:rPr>
+          <w:color w:val="000000" w:themeColor="text1"/>
+        </w:rPr>
+        <w:t xml:space="preserve"> dung </w:t>
+      </w:r>
+      <w:proofErr w:type="spellStart"/>
+      <w:r>
+        <w:rPr>
+          <w:color w:val="000000" w:themeColor="text1"/>
+        </w:rPr>
+        <w:t>bình</w:t>
+      </w:r>
+      <w:proofErr w:type="spellEnd"/>
+      <w:r>
+        <w:rPr>
+          <w:color w:val="000000" w:themeColor="text1"/>
+        </w:rPr>
+        <w:t xml:space="preserve"> </w:t>
+      </w:r>
+      <w:proofErr w:type="spellStart"/>
+      <w:r>
+        <w:rPr>
+          <w:color w:val="000000" w:themeColor="text1"/>
+        </w:rPr>
+        <w:t>luận</w:t>
+      </w:r>
+      <w:proofErr w:type="spellEnd"/>
+      <w:r>
+        <w:rPr>
+          <w:color w:val="000000" w:themeColor="text1"/>
+        </w:rPr>
+        <w:t>"&gt;&lt;/</w:t>
+      </w:r>
+      <w:proofErr w:type="spellStart"/>
+      <w:r>
+        <w:rPr>
+          <w:b/>
+          <w:bCs/>
+          <w:color w:val="000000" w:themeColor="text1"/>
+        </w:rPr>
+        <w:t>textarea</w:t>
+      </w:r>
+      <w:proofErr w:type="spellEnd"/>
+      <w:r>
+        <w:rPr>
+          <w:color w:val="000000" w:themeColor="text1"/>
+        </w:rPr>
+        <w:t>&gt;</w:t>
+      </w:r>
+    </w:p>
+    <w:p>
+      <w:pPr>
+        <w:pBdr>
+          <w:bottom w:val="single" w:sz="6" w:space="1" w:color="auto"/>
+        </w:pBdr>
+        <w:rPr>
+          <w:color w:val="000000" w:themeColor="text1"/>
+          <w:lang w:val="vi-VN"/>
+        </w:rPr>
+      </w:pPr>
+      <w:r>
+        <w:rPr>
+          <w:color w:val="000000" w:themeColor="text1"/>
+        </w:rPr>
+        <w:lastRenderedPageBreak/>
+        <w:t xml:space="preserve">    &lt;</w:t>
+      </w:r>
+      <w:r>
+        <w:rPr>
+          <w:b/>
+          <w:bCs/>
+          <w:color w:val="000000" w:themeColor="text1"/>
+        </w:rPr>
+        <w:t>span</w:t>
+      </w:r>
+      <w:r>
+        <w:rPr>
+          <w:color w:val="000000" w:themeColor="text1"/>
+        </w:rPr>
+        <w:t xml:space="preserve"> </w:t>
+      </w:r>
+      <w:r>
+        <w:rPr>
+          <w:b/>
+          <w:bCs/>
+          <w:color w:val="000000" w:themeColor="text1"/>
+        </w:rPr>
+        <w:t>asp-validation-for</w:t>
+      </w:r>
+      <w:proofErr w:type="gramStart"/>
+      <w:r>
+        <w:rPr>
+          <w:color w:val="000000" w:themeColor="text1"/>
+        </w:rPr>
+        <w:t>="@</w:t>
+      </w:r>
+      <w:proofErr w:type="spellStart"/>
+      <w:r>
+        <w:rPr>
+          <w:color w:val="000000" w:themeColor="text1"/>
+        </w:rPr>
+        <w:t>Model.Rating.Comment</w:t>
+      </w:r>
+      <w:proofErr w:type="spellEnd"/>
+      <w:proofErr w:type="gramEnd"/>
+      <w:r>
+        <w:rPr>
+          <w:color w:val="000000" w:themeColor="text1"/>
+        </w:rPr>
+        <w:t>" class="text-danger"&gt;&lt;/</w:t>
+      </w:r>
+      <w:r>
+        <w:rPr>
+          <w:b/>
+          <w:bCs/>
+          <w:color w:val="000000" w:themeColor="text1"/>
+        </w:rPr>
+        <w:t>span</w:t>
+      </w:r>
+      <w:r>
+        <w:rPr>
+          <w:color w:val="000000" w:themeColor="text1"/>
+        </w:rPr>
+        <w:t>&gt;</w:t>
+      </w:r>
+    </w:p>
+    <w:p>
+      <w:pPr>
+        <w:pBdr>
+          <w:bottom w:val="single" w:sz="6" w:space="1" w:color="auto"/>
+        </w:pBdr>
+        <w:rPr>
+          <w:color w:val="000000" w:themeColor="text1"/>
+        </w:rPr>
+      </w:pPr>
+      <w:r>
+        <w:rPr>
+          <w:color w:val="000000" w:themeColor="text1"/>
+        </w:rPr>
+        <w:t xml:space="preserve">    &lt;button type="submit" class="</w:t>
+      </w:r>
+      <w:proofErr w:type="spellStart"/>
+      <w:r>
+        <w:rPr>
+          <w:color w:val="000000" w:themeColor="text1"/>
+        </w:rPr>
+        <w:t>btn</w:t>
+      </w:r>
+      <w:proofErr w:type="spellEnd"/>
+      <w:r>
+        <w:rPr>
+          <w:color w:val="000000" w:themeColor="text1"/>
+        </w:rPr>
+        <w:t xml:space="preserve"> </w:t>
+      </w:r>
+      <w:proofErr w:type="spellStart"/>
+      <w:r>
+        <w:rPr>
+          <w:color w:val="000000" w:themeColor="text1"/>
+        </w:rPr>
+        <w:t>btn</w:t>
+      </w:r>
+      <w:proofErr w:type="spellEnd"/>
+      <w:r>
+        <w:rPr>
+          <w:color w:val="000000" w:themeColor="text1"/>
+        </w:rPr>
+        <w:t>-default pull-right"&gt;</w:t>
+      </w:r>
+    </w:p>
+    <w:p>
+      <w:pPr>
+        <w:pBdr>
+          <w:bottom w:val="single" w:sz="6" w:space="1" w:color="auto"/>
+        </w:pBdr>
+        <w:rPr>
+          <w:color w:val="000000" w:themeColor="text1"/>
+        </w:rPr>
+      </w:pPr>
+      <w:r>
+        <w:rPr>
+          <w:color w:val="000000" w:themeColor="text1"/>
+        </w:rPr>
+        <w:t xml:space="preserve">        Submit</w:t>
+      </w:r>
+    </w:p>
+    <w:p>
+      <w:pPr>
+        <w:pBdr>
+          <w:bottom w:val="single" w:sz="6" w:space="1" w:color="auto"/>
+        </w:pBdr>
+        <w:rPr>
+          <w:color w:val="000000" w:themeColor="text1"/>
+        </w:rPr>
+      </w:pPr>
+      <w:r>
+        <w:rPr>
+          <w:color w:val="000000" w:themeColor="text1"/>
+        </w:rPr>
+        <w:t xml:space="preserve">    &lt;/button&gt;</w:t>
+      </w:r>
+    </w:p>
+    <w:p>
+      <w:pPr>
+        <w:pBdr>
+          <w:bottom w:val="single" w:sz="6" w:space="1" w:color="auto"/>
+        </w:pBdr>
+        <w:rPr>
+          <w:color w:val="000000" w:themeColor="text1"/>
+          <w:lang w:val="vi-VN"/>
+        </w:rPr>
+      </w:pPr>
+      <w:r>
+        <w:rPr>
+          <w:color w:val="000000" w:themeColor="text1"/>
+        </w:rPr>
+        <w:t>&lt;/</w:t>
+      </w:r>
+      <w:r>
+        <w:rPr>
+          <w:b/>
+          <w:bCs/>
+          <w:color w:val="000000" w:themeColor="text1"/>
         </w:rPr>
         <w:t>form</w:t>
       </w:r>
       <w:r>
+        <w:rPr>
+          <w:color w:val="000000" w:themeColor="text1"/>
+        </w:rPr>
         <w:t>&gt;</w:t>
       </w:r>
     </w:p>
     <w:p>
       <w:pPr>
+        <w:pBdr>
+          <w:bottom w:val="single" w:sz="6" w:space="1" w:color="auto"/>
+        </w:pBdr>
+        <w:rPr>
+          <w:color w:val="000000" w:themeColor="text1"/>
+        </w:rPr>
+      </w:pPr>
+      <w:r>
+        <w:rPr>
+          <w:color w:val="000000" w:themeColor="text1"/>
+        </w:rPr>
+        <w:t>@section Scripts {</w:t>
+      </w:r>
+    </w:p>
+    <w:p>
+      <w:pPr>
+        <w:pBdr>
+          <w:bottom w:val="single" w:sz="6" w:space="1" w:color="auto"/>
+        </w:pBdr>
+        <w:rPr>
+          <w:color w:val="000000" w:themeColor="text1"/>
+        </w:rPr>
+      </w:pPr>
+      <w:r>
+        <w:rPr>
+          <w:color w:val="000000" w:themeColor="text1"/>
+        </w:rPr>
+        <w:t xml:space="preserve">    &lt;</w:t>
+      </w:r>
+      <w:r>
+        <w:rPr>
+          <w:b/>
+          <w:bCs/>
+          <w:color w:val="000000" w:themeColor="text1"/>
+        </w:rPr>
+        <w:t>partial</w:t>
+      </w:r>
+      <w:r>
+        <w:rPr>
+          <w:color w:val="000000" w:themeColor="text1"/>
+        </w:rPr>
+        <w:t xml:space="preserve"> </w:t>
+      </w:r>
+      <w:r>
+        <w:rPr>
+          <w:b/>
+          <w:bCs/>
+          <w:color w:val="000000" w:themeColor="text1"/>
+        </w:rPr>
+        <w:t>name</w:t>
+      </w:r>
+      <w:r>
+        <w:rPr>
+          <w:color w:val="000000" w:themeColor="text1"/>
+        </w:rPr>
+        <w:t>="_</w:t>
+      </w:r>
+      <w:proofErr w:type="spellStart"/>
+      <w:r>
+        <w:rPr>
+          <w:color w:val="000000" w:themeColor="text1"/>
+        </w:rPr>
+        <w:t>ValidationScriptsPartial</w:t>
+      </w:r>
+      <w:proofErr w:type="spellEnd"/>
+      <w:r>
+        <w:rPr>
+          <w:color w:val="000000" w:themeColor="text1"/>
+        </w:rPr>
+        <w:t>" /&gt;</w:t>
+      </w:r>
+    </w:p>
+    <w:p>
+      <w:pPr>
+        <w:pBdr>
+          <w:bottom w:val="single" w:sz="6" w:space="1" w:color="auto"/>
+        </w:pBdr>
+        <w:rPr>
+          <w:color w:val="000000" w:themeColor="text1"/>
+        </w:rPr>
+      </w:pPr>
+      <w:r>
+        <w:rPr>
+          <w:color w:val="000000" w:themeColor="text1"/>
+        </w:rPr>
+        <w:t>}</w:t>
+      </w:r>
+    </w:p>
+    <w:p>
+      <w:pPr>
+        <w:pBdr>
+          <w:bottom w:val="single" w:sz="6" w:space="1" w:color="auto"/>
+        </w:pBdr>
+        <w:rPr>
+          <w:color w:val="000000" w:themeColor="text1"/>
+          <w:lang w:val="vi-VN"/>
+        </w:rPr>
+      </w:pPr>
+      <w:proofErr w:type="spellStart"/>
+      <w:r>
+        <w:rPr>
+          <w:color w:val="000000" w:themeColor="text1"/>
+          <w:highlight w:val="green"/>
+        </w:rPr>
+        <w:t>Ví</w:t>
+      </w:r>
+      <w:proofErr w:type="spellEnd"/>
+      <w:r>
+        <w:rPr>
+          <w:color w:val="000000" w:themeColor="text1"/>
+          <w:highlight w:val="green"/>
+          <w:lang w:val="vi-VN"/>
+        </w:rPr>
+        <w:t xml:space="preserve"> dụ  </w:t>
+      </w:r>
+      <w:r>
+        <w:rPr>
+          <w:color w:val="000000" w:themeColor="text1"/>
+          <w:highlight w:val="green"/>
+        </w:rPr>
+        <w:t xml:space="preserve">    &lt;</w:t>
+      </w:r>
+      <w:r>
+        <w:rPr>
+          <w:b/>
+          <w:bCs/>
+          <w:color w:val="000000" w:themeColor="text1"/>
+          <w:highlight w:val="green"/>
+        </w:rPr>
+        <w:t>input</w:t>
+      </w:r>
+      <w:r>
+        <w:rPr>
+          <w:color w:val="000000" w:themeColor="text1"/>
+          <w:highlight w:val="green"/>
+        </w:rPr>
+        <w:t xml:space="preserve"> </w:t>
+      </w:r>
+      <w:r>
+        <w:rPr>
+          <w:b/>
+          <w:bCs/>
+          <w:color w:val="000000" w:themeColor="text1"/>
+          <w:highlight w:val="green"/>
+        </w:rPr>
+        <w:t>asp-for</w:t>
+      </w:r>
+      <w:r>
+        <w:rPr>
+          <w:color w:val="000000" w:themeColor="text1"/>
+          <w:highlight w:val="green"/>
+        </w:rPr>
+        <w:t>="@</w:t>
+      </w:r>
+      <w:proofErr w:type="spellStart"/>
+      <w:proofErr w:type="gramStart"/>
+      <w:r>
+        <w:rPr>
+          <w:color w:val="000000" w:themeColor="text1"/>
+          <w:highlight w:val="green"/>
+        </w:rPr>
+        <w:t>Model.Rating.ProductId</w:t>
+      </w:r>
+      <w:proofErr w:type="spellEnd"/>
+      <w:proofErr w:type="gramEnd"/>
+      <w:r>
+        <w:rPr>
+          <w:color w:val="000000" w:themeColor="text1"/>
+          <w:highlight w:val="green"/>
+        </w:rPr>
+        <w:t xml:space="preserve">" </w:t>
+      </w:r>
+      <w:r>
+        <w:rPr>
+          <w:b/>
+          <w:bCs/>
+          <w:color w:val="000000" w:themeColor="text1"/>
+          <w:highlight w:val="green"/>
+        </w:rPr>
+        <w:t>type</w:t>
+      </w:r>
+      <w:r>
+        <w:rPr>
+          <w:color w:val="000000" w:themeColor="text1"/>
+          <w:highlight w:val="green"/>
+        </w:rPr>
+        <w:t>="hidden" /</w:t>
+      </w:r>
+      <w:proofErr w:type="gramStart"/>
+      <w:r>
+        <w:rPr>
+          <w:color w:val="000000" w:themeColor="text1"/>
+          <w:highlight w:val="green"/>
+        </w:rPr>
+        <w:t>&gt;</w:t>
+      </w:r>
+      <w:r>
+        <w:rPr>
+          <w:color w:val="000000" w:themeColor="text1"/>
+          <w:highlight w:val="green"/>
+          <w:lang w:val="vi-VN"/>
+        </w:rPr>
+        <w:t xml:space="preserve">  thì</w:t>
+      </w:r>
+      <w:proofErr w:type="gramEnd"/>
+      <w:r>
+        <w:rPr>
+          <w:color w:val="000000" w:themeColor="text1"/>
+          <w:highlight w:val="green"/>
+          <w:lang w:val="vi-VN"/>
+        </w:rPr>
+        <w:t xml:space="preserve">  nó sẽ   </w:t>
+      </w:r>
+      <w:proofErr w:type="gramStart"/>
+      <w:r>
+        <w:rPr>
+          <w:color w:val="000000" w:themeColor="text1"/>
+          <w:highlight w:val="green"/>
+          <w:lang w:val="vi-VN"/>
+        </w:rPr>
+        <w:t>render  ra</w:t>
+      </w:r>
+      <w:proofErr w:type="gramEnd"/>
+      <w:r>
+        <w:rPr>
+          <w:color w:val="000000" w:themeColor="text1"/>
+          <w:highlight w:val="green"/>
+          <w:lang w:val="vi-VN"/>
+        </w:rPr>
+        <w:t xml:space="preserve">  là    </w:t>
+      </w:r>
+      <w:r>
+        <w:rPr>
+          <w:color w:val="000000" w:themeColor="text1"/>
+          <w:highlight w:val="green"/>
+          <w:lang w:val="vi-VN"/>
+        </w:rPr>
+        <w:t>&lt;input name="</w:t>
+      </w:r>
+      <w:r>
+        <w:rPr>
+          <w:color w:val="000000" w:themeColor="text1"/>
+          <w:highlight w:val="green"/>
+        </w:rPr>
+        <w:t xml:space="preserve"> </w:t>
+      </w:r>
+      <w:proofErr w:type="spellStart"/>
+      <w:proofErr w:type="gramStart"/>
+      <w:r>
+        <w:rPr>
+          <w:color w:val="000000" w:themeColor="text1"/>
+          <w:highlight w:val="green"/>
+        </w:rPr>
+        <w:t>ProductDetailsViewModel</w:t>
+      </w:r>
+      <w:proofErr w:type="spellEnd"/>
+      <w:r>
+        <w:rPr>
+          <w:color w:val="000000" w:themeColor="text1"/>
+          <w:highlight w:val="green"/>
+        </w:rPr>
+        <w:t xml:space="preserve"> </w:t>
+      </w:r>
+      <w:r>
+        <w:rPr>
+          <w:color w:val="000000" w:themeColor="text1"/>
+          <w:highlight w:val="green"/>
+          <w:lang w:val="vi-VN"/>
+        </w:rPr>
+        <w:t xml:space="preserve"> </w:t>
+      </w:r>
+      <w:r>
+        <w:rPr>
+          <w:color w:val="000000" w:themeColor="text1"/>
+          <w:highlight w:val="green"/>
+        </w:rPr>
+        <w:t>.</w:t>
+      </w:r>
+      <w:proofErr w:type="gramEnd"/>
+      <w:r>
+        <w:rPr>
+          <w:color w:val="000000" w:themeColor="text1"/>
+          <w:highlight w:val="green"/>
+          <w:lang w:val="vi-VN"/>
+        </w:rPr>
+        <w:t xml:space="preserve">Rating.ProductId" type="hidden" id="Rating_ProductId" value="[giá trị hiện tại của </w:t>
+      </w:r>
+      <w:proofErr w:type="gramStart"/>
+      <w:r>
+        <w:rPr>
+          <w:color w:val="000000" w:themeColor="text1"/>
+          <w:highlight w:val="green"/>
+          <w:lang w:val="vi-VN"/>
+        </w:rPr>
+        <w:t>Model.Rating.ProductId</w:t>
+      </w:r>
+      <w:proofErr w:type="gramEnd"/>
+      <w:r>
+        <w:rPr>
+          <w:color w:val="000000" w:themeColor="text1"/>
+          <w:highlight w:val="green"/>
+          <w:lang w:val="vi-VN"/>
+        </w:rPr>
+        <w:t>]" /&gt;</w:t>
+      </w:r>
+    </w:p>
+    <w:p>
+      <w:pPr>
+        <w:pBdr>
+          <w:bottom w:val="single" w:sz="6" w:space="1" w:color="auto"/>
+        </w:pBdr>
+        <w:rPr>
+          <w:color w:val="000000" w:themeColor="text1"/>
+          <w:lang w:val="vi-VN"/>
+        </w:rPr>
+      </w:pPr>
+    </w:p>
+    <w:p>
+      <w:pPr>
+        <w:pBdr>
+          <w:bottom w:val="single" w:sz="6" w:space="1" w:color="auto"/>
+        </w:pBdr>
+        <w:rPr>
+          <w:color w:val="000000" w:themeColor="text1"/>
+          <w:lang w:val="vi-VN"/>
+        </w:rPr>
+      </w:pPr>
+    </w:p>
+    <w:p>
+      <w:pPr>
+        <w:pBdr>
+          <w:bottom w:val="single" w:sz="6" w:space="1" w:color="auto"/>
+        </w:pBdr>
+        <w:rPr>
+          <w:color w:val="000000" w:themeColor="text1"/>
+          <w:lang w:val="vi-VN"/>
+        </w:rPr>
+      </w:pPr>
+    </w:p>
+    <w:p>
+      <w:pPr>
+        <w:pBdr>
+          <w:bottom w:val="single" w:sz="6" w:space="1" w:color="auto"/>
+        </w:pBdr>
+        <w:rPr>
+          <w:color w:val="000000" w:themeColor="text1"/>
+          <w:lang w:val="vi-VN"/>
+        </w:rPr>
+      </w:pPr>
+    </w:p>
+    <w:p>
+      <w:pPr>
+        <w:pBdr>
+          <w:bottom w:val="single" w:sz="6" w:space="1" w:color="auto"/>
+        </w:pBdr>
+        <w:rPr>
+          <w:color w:val="000000" w:themeColor="text1"/>
+          <w:lang w:val="vi-VN"/>
+        </w:rPr>
+      </w:pPr>
+    </w:p>
+    <w:p>
+      <w:pPr>
+        <w:pBdr>
+          <w:bottom w:val="single" w:sz="6" w:space="1" w:color="auto"/>
+        </w:pBdr>
+        <w:rPr>
+          <w:color w:val="000000" w:themeColor="text1"/>
+          <w:lang w:val="vi-VN"/>
+        </w:rPr>
+      </w:pPr>
+    </w:p>
+    <w:p>
+      <w:pPr>
+        <w:pBdr>
+          <w:bottom w:val="single" w:sz="6" w:space="1" w:color="auto"/>
+        </w:pBdr>
+        <w:rPr>
+          <w:color w:val="000000" w:themeColor="text1"/>
+          <w:lang w:val="vi-VN"/>
+        </w:rPr>
+      </w:pPr>
+    </w:p>
+    <w:p>
+      <w:pPr>
+        <w:pBdr>
+          <w:bottom w:val="single" w:sz="6" w:space="1" w:color="auto"/>
+        </w:pBdr>
+        <w:rPr>
+          <w:color w:val="000000" w:themeColor="text1"/>
+          <w:lang w:val="vi-VN"/>
+        </w:rPr>
+      </w:pPr>
+    </w:p>
+    <w:p>
+      <w:pPr>
+        <w:pBdr>
+          <w:bottom w:val="single" w:sz="6" w:space="1" w:color="auto"/>
+        </w:pBdr>
+        <w:rPr>
+          <w:color w:val="EE0000"/>
+        </w:rPr>
+      </w:pPr>
+    </w:p>
+    <w:p>
+      <w:pPr>
+        <w:pBdr>
+          <w:bottom w:val="single" w:sz="6" w:space="1" w:color="auto"/>
+        </w:pBdr>
+        <w:rPr>
+          <w:color w:val="EE0000"/>
+        </w:rPr>
+      </w:pPr>
+    </w:p>
+    <w:p>
+      <w:pPr>
+        <w:pBdr>
+          <w:bottom w:val="single" w:sz="6" w:space="1" w:color="auto"/>
+        </w:pBdr>
+        <w:rPr>
+          <w:color w:val="EE0000"/>
+        </w:rPr>
+      </w:pPr>
+    </w:p>
+    <w:p>
+      <w:pPr>
+        <w:pBdr>
+          <w:bottom w:val="single" w:sz="6" w:space="1" w:color="auto"/>
+        </w:pBdr>
+        <w:rPr>
+          <w:color w:val="EE0000"/>
+        </w:rPr>
+      </w:pPr>
+    </w:p>
+    <w:p>
+      <w:pPr>
+        <w:pBdr>
+          <w:bottom w:val="single" w:sz="6" w:space="1" w:color="auto"/>
+        </w:pBdr>
+        <w:rPr>
+          <w:color w:val="EE0000"/>
+          <w:lang w:val="vi-VN"/>
+        </w:rPr>
+      </w:pPr>
+    </w:p>
+    <w:p>
+      <w:pPr>
+        <w:rPr>
+          <w:lang w:val="vi-VN"/>
+        </w:rPr>
+      </w:pPr>
+    </w:p>
+    <w:p>
+      <w:pPr>
+        <w:rPr>
+          <w:lang w:val="vi-VN"/>
+        </w:rPr>
+      </w:pPr>
+    </w:p>
+    <w:p>
+      <w:pPr>
         <w:ind w:left="360"/>
         <w:rPr>
+          <w:highlight w:val="yellow"/>
+          <w:lang w:val="vi-VN"/>
+        </w:rPr>
+      </w:pPr>
+      <w:r>
+        <w:rPr>
+          <w:highlight w:val="yellow"/>
+          <w:lang w:val="vi-VN"/>
+        </w:rPr>
+        <w:lastRenderedPageBreak/>
+        <w:t xml:space="preserve">TH2 : </w:t>
+      </w:r>
+      <w:r>
+        <w:rPr>
+          <w:highlight w:val="yellow"/>
+          <w:lang w:val="vi-VN"/>
+        </w:rPr>
+        <w:t>Dùng form để bind</w:t>
+      </w:r>
+      <w:r>
+        <w:rPr>
+          <w:highlight w:val="yellow"/>
+          <w:lang w:val="vi-VN"/>
+        </w:rPr>
+        <w:t xml:space="preserve"> các </w:t>
+      </w:r>
+      <w:r>
+        <w:rPr>
+          <w:highlight w:val="yellow"/>
+          <w:lang w:val="vi-VN"/>
+        </w:rPr>
+        <w:t xml:space="preserve"> kiểu dữ liệu</w:t>
+      </w:r>
+      <w:r>
+        <w:rPr>
+          <w:highlight w:val="yellow"/>
+          <w:lang w:val="vi-VN"/>
+        </w:rPr>
+        <w:t xml:space="preserve"> nguyên thủy </w:t>
+      </w:r>
+    </w:p>
+    <w:p>
+      <w:pPr>
+        <w:ind w:left="360"/>
+        <w:rPr>
+          <w:highlight w:val="green"/>
+          <w:lang w:val="vi-VN"/>
+        </w:rPr>
+      </w:pPr>
+      <w:r>
+        <w:rPr>
+          <w:highlight w:val="green"/>
+          <w:lang w:val="vi-VN"/>
+        </w:rPr>
+        <w:t>Controllers</w:t>
+      </w:r>
+    </w:p>
+    <w:p>
+      <w:pPr>
+        <w:ind w:left="360"/>
+      </w:pPr>
+      <w:r>
+        <w:t>[</w:t>
+      </w:r>
+      <w:proofErr w:type="spellStart"/>
+      <w:r>
+        <w:t>HttpPost</w:t>
+      </w:r>
+      <w:proofErr w:type="spellEnd"/>
+      <w:r>
+        <w:t>]</w:t>
+      </w:r>
+    </w:p>
+    <w:p>
+      <w:pPr>
+        <w:ind w:left="360"/>
+      </w:pPr>
+      <w:r>
+        <w:t>public async Task&lt;</w:t>
+      </w:r>
+      <w:proofErr w:type="spellStart"/>
+      <w:r>
+        <w:t>IActionResult</w:t>
+      </w:r>
+      <w:proofErr w:type="spellEnd"/>
+      <w:r>
+        <w:t xml:space="preserve">&gt; </w:t>
+      </w:r>
+      <w:proofErr w:type="gramStart"/>
+      <w:r>
+        <w:t>Index(</w:t>
+      </w:r>
+      <w:proofErr w:type="gramEnd"/>
+      <w:r>
+        <w:rPr>
+          <w:highlight w:val="green"/>
+        </w:rPr>
+        <w:t>string value</w:t>
+      </w:r>
+      <w:r>
+        <w:t>)</w:t>
+      </w:r>
+    </w:p>
+    <w:p>
+      <w:pPr>
+        <w:ind w:left="360"/>
+      </w:pPr>
+      <w:r>
+        <w:t>{</w:t>
+      </w:r>
+    </w:p>
+    <w:p>
+      <w:pPr>
+        <w:ind w:left="360"/>
+      </w:pPr>
+      <w:r>
+        <w:t xml:space="preserve">    </w:t>
+      </w:r>
+      <w:proofErr w:type="spellStart"/>
+      <w:r>
+        <w:t>ViewBag.Value</w:t>
+      </w:r>
+      <w:proofErr w:type="spellEnd"/>
+      <w:r>
+        <w:t xml:space="preserve"> = </w:t>
+      </w:r>
+      <w:proofErr w:type="gramStart"/>
+      <w:r>
+        <w:t>value;</w:t>
+      </w:r>
+      <w:proofErr w:type="gramEnd"/>
+    </w:p>
+    <w:p>
+      <w:pPr>
+        <w:ind w:left="360"/>
+        <w:rPr>
+          <w:lang w:val="vi-VN"/>
+        </w:rPr>
+      </w:pPr>
+      <w:r>
+        <w:t xml:space="preserve">    return </w:t>
+      </w:r>
+      <w:proofErr w:type="gramStart"/>
+      <w:r>
+        <w:t>View();</w:t>
+      </w:r>
+      <w:proofErr w:type="gramEnd"/>
+    </w:p>
+    <w:p>
+      <w:pPr>
+        <w:ind w:left="360"/>
+        <w:rPr>
+          <w:lang w:val="vi-VN"/>
+        </w:rPr>
+      </w:pPr>
+      <w:r>
+        <w:t>}</w:t>
+      </w:r>
+      <w:r>
+        <w:rPr>
+          <w:lang w:val="vi-VN"/>
+        </w:rPr>
+        <w:t xml:space="preserve">  </w:t>
+      </w:r>
+    </w:p>
+    <w:p>
+      <w:pPr>
+        <w:ind w:left="360"/>
+        <w:rPr>
+          <w:highlight w:val="yellow"/>
+          <w:lang w:val="vi-VN"/>
+        </w:rPr>
+      </w:pPr>
+    </w:p>
+    <w:p>
+      <w:pPr>
+        <w:ind w:left="360"/>
+        <w:rPr>
+          <w:highlight w:val="green"/>
+          <w:lang w:val="vi-VN"/>
+        </w:rPr>
+      </w:pPr>
+      <w:r>
+        <w:rPr>
+          <w:highlight w:val="green"/>
+          <w:lang w:val="vi-VN"/>
+        </w:rPr>
+        <w:t xml:space="preserve">Views  </w:t>
+      </w:r>
+    </w:p>
+    <w:p>
+      <w:pPr>
+        <w:ind w:left="360"/>
+      </w:pPr>
+      <w:r>
+        <w:t>&lt;</w:t>
+      </w:r>
+      <w:r>
+        <w:rPr>
+          <w:b/>
+          <w:bCs/>
+        </w:rPr>
+        <w:t>form</w:t>
+      </w:r>
+      <w:r>
+        <w:t xml:space="preserve"> </w:t>
+      </w:r>
+      <w:r>
+        <w:rPr>
+          <w:b/>
+          <w:bCs/>
+        </w:rPr>
+        <w:t>asp-controller</w:t>
+      </w:r>
+      <w:r>
+        <w:t xml:space="preserve">="Item" </w:t>
+      </w:r>
+      <w:proofErr w:type="gramStart"/>
+      <w:r>
+        <w:rPr>
+          <w:b/>
+          <w:bCs/>
+        </w:rPr>
+        <w:t>asp</w:t>
+      </w:r>
+      <w:proofErr w:type="gramEnd"/>
+      <w:r>
+        <w:rPr>
+          <w:b/>
+          <w:bCs/>
+        </w:rPr>
+        <w:t>-action</w:t>
+      </w:r>
+      <w:r>
+        <w:t>="Index" method="post"&gt;</w:t>
+      </w:r>
+    </w:p>
+    <w:p>
+      <w:pPr>
+        <w:ind w:left="360"/>
+        <w:rPr>
+          <w:lang w:val="vi-VN"/>
+        </w:rPr>
+      </w:pPr>
+      <w:r>
+        <w:rPr>
+          <w:lang w:val="vi-VN"/>
+        </w:rPr>
+        <w:t xml:space="preserve">  &lt;Input type = “Text” </w:t>
+      </w:r>
+      <w:r>
+        <w:rPr>
+          <w:highlight w:val="green"/>
+          <w:lang w:val="vi-VN"/>
+        </w:rPr>
+        <w:t>name =”value”</w:t>
+      </w:r>
+      <w:r>
+        <w:rPr>
+          <w:lang w:val="vi-VN"/>
+        </w:rPr>
+        <w:t>&gt;</w:t>
+      </w:r>
+    </w:p>
+    <w:p>
+      <w:pPr>
+        <w:ind w:left="360"/>
+      </w:pPr>
+      <w:r>
+        <w:t xml:space="preserve">    &lt;button class="</w:t>
+      </w:r>
+      <w:proofErr w:type="spellStart"/>
+      <w:r>
+        <w:t>btn</w:t>
+      </w:r>
+      <w:proofErr w:type="spellEnd"/>
+      <w:r>
+        <w:t xml:space="preserve"> </w:t>
+      </w:r>
+      <w:proofErr w:type="spellStart"/>
+      <w:r>
+        <w:t>btn</w:t>
+      </w:r>
+      <w:proofErr w:type="spellEnd"/>
+      <w:r>
+        <w:t>-warning" type="submit"&gt;Search&lt;/button&gt;</w:t>
+      </w:r>
+    </w:p>
+    <w:p>
+      <w:pPr>
+        <w:ind w:left="360"/>
+      </w:pPr>
+    </w:p>
+    <w:p>
+      <w:pPr>
+        <w:ind w:left="360"/>
+      </w:pPr>
+      <w:r>
+        <w:t>&lt;/</w:t>
+      </w:r>
+      <w:r>
+        <w:rPr>
+          <w:b/>
+          <w:bCs/>
+        </w:rPr>
+        <w:t>form</w:t>
+      </w:r>
+      <w:r>
+        <w:t>&gt;</w:t>
+      </w:r>
+    </w:p>
+    <w:p>
+      <w:pPr>
+        <w:ind w:left="360"/>
+        <w:rPr>
           <w:lang w:val="vi-VN"/>
         </w:rPr>
       </w:pPr>
@@ -3674,109 +8371,109 @@
           <w:highlight w:val="green"/>
           <w:lang w:val="vi-VN"/>
         </w:rPr>
+        <w:t>Controllers</w:t>
+      </w:r>
+    </w:p>
+    <w:p>
+      <w:pPr>
+        <w:ind w:left="360"/>
+      </w:pPr>
+      <w:r>
+        <w:t>[</w:t>
+      </w:r>
+      <w:proofErr w:type="spellStart"/>
+      <w:r>
+        <w:t>HttpPost</w:t>
+      </w:r>
+      <w:proofErr w:type="spellEnd"/>
+      <w:r>
+        <w:t>]</w:t>
+      </w:r>
+    </w:p>
+    <w:p>
+      <w:pPr>
+        <w:ind w:left="360"/>
+      </w:pPr>
+      <w:r>
+        <w:t>public async Task&lt;</w:t>
+      </w:r>
+      <w:proofErr w:type="spellStart"/>
+      <w:r>
+        <w:t>IActionResult</w:t>
+      </w:r>
+      <w:proofErr w:type="spellEnd"/>
+      <w:r>
+        <w:t xml:space="preserve">&gt; </w:t>
+      </w:r>
+      <w:proofErr w:type="gramStart"/>
+      <w:r>
+        <w:t>Index(</w:t>
+      </w:r>
+      <w:proofErr w:type="gramEnd"/>
+      <w:r>
+        <w:rPr>
+          <w:highlight w:val="green"/>
+        </w:rPr>
+        <w:t>string value</w:t>
+      </w:r>
+      <w:r>
+        <w:t>)</w:t>
+      </w:r>
+    </w:p>
+    <w:p>
+      <w:pPr>
+        <w:ind w:left="360"/>
+      </w:pPr>
+      <w:r>
+        <w:t>{</w:t>
+      </w:r>
+    </w:p>
+    <w:p>
+      <w:pPr>
+        <w:ind w:left="360"/>
+      </w:pPr>
+      <w:r>
+        <w:t xml:space="preserve">    </w:t>
+      </w:r>
+      <w:proofErr w:type="spellStart"/>
+      <w:r>
+        <w:t>ViewBag.Value</w:t>
+      </w:r>
+      <w:proofErr w:type="spellEnd"/>
+      <w:r>
+        <w:t xml:space="preserve"> = </w:t>
+      </w:r>
+      <w:proofErr w:type="gramStart"/>
+      <w:r>
+        <w:t>value;</w:t>
+      </w:r>
+      <w:proofErr w:type="gramEnd"/>
+    </w:p>
+    <w:p>
+      <w:pPr>
+        <w:ind w:left="360"/>
+        <w:rPr>
+          <w:lang w:val="vi-VN"/>
+        </w:rPr>
+      </w:pPr>
+      <w:r>
+        <w:t xml:space="preserve">    return </w:t>
+      </w:r>
+      <w:proofErr w:type="gramStart"/>
+      <w:r>
+        <w:t>View();</w:t>
+      </w:r>
+      <w:proofErr w:type="gramEnd"/>
+    </w:p>
+    <w:p>
+      <w:pPr>
+        <w:ind w:left="360"/>
+        <w:rPr>
+          <w:lang w:val="vi-VN"/>
+        </w:rPr>
+      </w:pPr>
+      <w:r>
         <w:lastRenderedPageBreak/>
-        <w:t>Controllers</w:t>
-      </w:r>
-    </w:p>
-    <w:p>
-      <w:pPr>
-        <w:ind w:left="360"/>
-      </w:pPr>
-      <w:r>
-        <w:t>[</w:t>
-      </w:r>
-      <w:proofErr w:type="spellStart"/>
-      <w:r>
-        <w:t>HttpPost</w:t>
-      </w:r>
-      <w:proofErr w:type="spellEnd"/>
-      <w:r>
-        <w:t>]</w:t>
-      </w:r>
-    </w:p>
-    <w:p>
-      <w:pPr>
-        <w:ind w:left="360"/>
-      </w:pPr>
-      <w:r>
-        <w:t>public async Task&lt;</w:t>
-      </w:r>
-      <w:proofErr w:type="spellStart"/>
-      <w:r>
-        <w:t>IActionResult</w:t>
-      </w:r>
-      <w:proofErr w:type="spellEnd"/>
-      <w:r>
-        <w:t xml:space="preserve">&gt; </w:t>
-      </w:r>
-      <w:proofErr w:type="gramStart"/>
-      <w:r>
-        <w:t>Index(</w:t>
-      </w:r>
-      <w:proofErr w:type="gramEnd"/>
-      <w:r>
-        <w:rPr>
-          <w:highlight w:val="green"/>
-        </w:rPr>
-        <w:t>string value</w:t>
-      </w:r>
-      <w:r>
-        <w:t>)</w:t>
-      </w:r>
-    </w:p>
-    <w:p>
-      <w:pPr>
-        <w:ind w:left="360"/>
-      </w:pPr>
-      <w:r>
-        <w:t>{</w:t>
-      </w:r>
-    </w:p>
-    <w:p>
-      <w:pPr>
-        <w:ind w:left="360"/>
-      </w:pPr>
-      <w:r>
-        <w:t xml:space="preserve">    </w:t>
-      </w:r>
-      <w:proofErr w:type="spellStart"/>
-      <w:r>
-        <w:t>ViewBag.Value</w:t>
-      </w:r>
-      <w:proofErr w:type="spellEnd"/>
-      <w:r>
-        <w:t xml:space="preserve"> = </w:t>
-      </w:r>
-      <w:proofErr w:type="gramStart"/>
-      <w:r>
-        <w:t>value;</w:t>
-      </w:r>
-      <w:proofErr w:type="gramEnd"/>
-    </w:p>
-    <w:p>
-      <w:pPr>
-        <w:ind w:left="360"/>
-        <w:rPr>
-          <w:lang w:val="vi-VN"/>
-        </w:rPr>
-      </w:pPr>
-      <w:r>
-        <w:t xml:space="preserve">    return </w:t>
-      </w:r>
-      <w:proofErr w:type="gramStart"/>
-      <w:r>
-        <w:t>View();</w:t>
-      </w:r>
-      <w:proofErr w:type="gramEnd"/>
-    </w:p>
-    <w:p>
-      <w:pPr>
-        <w:ind w:left="360"/>
-        <w:rPr>
-          <w:lang w:val="vi-VN"/>
-        </w:rPr>
-      </w:pPr>
-      <w:r>
         <w:t>}</w:t>
       </w:r>
       <w:r>

--- a/TaoformSubmitrồivàkhinhấnSubmitbind(liên kết)dữliệu    .docx
+++ b/TaoformSubmitrồivàkhinhấnSubmitbind(liên kết)dữliệu    .docx
@@ -1030,21 +1030,7 @@
         <w:rPr>
           <w:highlight w:val="green"/>
         </w:rPr>
-        <w:t>    &lt;option value="3"&gt;</w:t>
-      </w:r>
-      <w:proofErr w:type="spellStart"/>
-      <w:r>
-        <w:rPr>
-          <w:highlight w:val="green"/>
-        </w:rPr>
-        <w:t>Thước</w:t>
-      </w:r>
-      <w:proofErr w:type="spellEnd"/>
-      <w:r>
-        <w:rPr>
-          <w:highlight w:val="green"/>
-        </w:rPr>
-        <w:t>&lt;/option&gt;</w:t>
+        <w:t>    &lt;option value="3"&gt;Thước&lt;/option&gt;</w:t>
       </w:r>
     </w:p>
     <w:p>
@@ -6443,21 +6429,7 @@
         <w:rPr>
           <w:color w:val="000000" w:themeColor="text1"/>
         </w:rPr>
-        <w:t xml:space="preserve"> </w:t>
-      </w:r>
-      <w:proofErr w:type="spellStart"/>
-      <w:r>
-        <w:rPr>
-          <w:color w:val="000000" w:themeColor="text1"/>
-        </w:rPr>
-        <w:t>có</w:t>
-      </w:r>
-      <w:proofErr w:type="spellEnd"/>
-      <w:r>
-        <w:rPr>
-          <w:color w:val="000000" w:themeColor="text1"/>
-        </w:rPr>
-        <w:t xml:space="preserve"> </w:t>
+        <w:t xml:space="preserve"> có </w:t>
       </w:r>
       <w:proofErr w:type="spellStart"/>
       <w:r>
@@ -7722,15 +7694,7 @@
           <w:highlight w:val="green"/>
           <w:lang w:val="vi-VN"/>
         </w:rPr>
-        <w:t xml:space="preserve">  là    </w:t>
-      </w:r>
-      <w:r>
-        <w:rPr>
-          <w:color w:val="000000" w:themeColor="text1"/>
-          <w:highlight w:val="green"/>
-          <w:lang w:val="vi-VN"/>
-        </w:rPr>
-        <w:t>&lt;input name="</w:t>
+        <w:t xml:space="preserve">  là    &lt;input name="</w:t>
       </w:r>
       <w:r>
         <w:rPr>
@@ -8212,6 +8176,12 @@
           <w:lang w:val="vi-VN"/>
         </w:rPr>
         <w:t>name =”value”</w:t>
+      </w:r>
+      <w:r>
+        <w:rPr>
+          <w:lang w:val="vi-VN"/>
+        </w:rPr>
+        <w:t xml:space="preserve"> /</w:t>
       </w:r>
       <w:r>
         <w:rPr>
@@ -10101,6 +10071,7 @@
   <w:style w:type="character" w:default="1" w:styleId="DefaultParagraphFont">
     <w:name w:val="Default Paragraph Font"/>
     <w:uiPriority w:val="1"/>
+    <w:semiHidden/>
     <w:unhideWhenUsed/>
   </w:style>
   <w:style w:type="table" w:default="1" w:styleId="TableNormal">

--- a/TaoformSubmitrồivàkhinhấnSubmitbind(liên kết)dữliệu    .docx
+++ b/TaoformSubmitrồivàkhinhấnSubmitbind(liên kết)dữliệu    .docx
@@ -686,22 +686,6 @@
           <w:lang w:val="vi-VN"/>
         </w:rPr>
       </w:pPr>
-    </w:p>
-    <w:p>
-      <w:pPr>
-        <w:rPr>
-          <w:highlight w:val="yellow"/>
-          <w:lang w:val="vi-VN"/>
-        </w:rPr>
-      </w:pPr>
-    </w:p>
-    <w:p>
-      <w:pPr>
-        <w:rPr>
-          <w:highlight w:val="yellow"/>
-          <w:lang w:val="vi-VN"/>
-        </w:rPr>
-      </w:pPr>
       <w:r>
         <w:rPr>
           <w:highlight w:val="yellow"/>
@@ -961,6 +945,74 @@
     <w:p>
       <w:pPr>
         <w:rPr>
+          <w:highlight w:val="yellow"/>
+          <w:lang w:val="vi-VN"/>
+        </w:rPr>
+      </w:pPr>
+      <w:r>
+        <w:rPr>
+          <w:highlight w:val="yellow"/>
+          <w:lang w:val="vi-VN"/>
+        </w:rPr>
+        <w:t xml:space="preserve">Hoặc    </w:t>
+      </w:r>
+      <w:r>
+        <w:rPr>
+          <w:highlight w:val="yellow"/>
+        </w:rPr>
+        <w:t xml:space="preserve">  </w:t>
+      </w:r>
+      <w:proofErr w:type="spellStart"/>
+      <w:r>
+        <w:rPr>
+          <w:highlight w:val="yellow"/>
+        </w:rPr>
+        <w:t>ViewBag.Categories</w:t>
+      </w:r>
+      <w:proofErr w:type="spellEnd"/>
+      <w:r>
+        <w:rPr>
+          <w:highlight w:val="yellow"/>
+        </w:rPr>
+        <w:t xml:space="preserve"> = new </w:t>
+      </w:r>
+      <w:proofErr w:type="spellStart"/>
+      <w:r>
+        <w:rPr>
+          <w:highlight w:val="yellow"/>
+        </w:rPr>
+        <w:t>SelectList</w:t>
+      </w:r>
+      <w:proofErr w:type="spellEnd"/>
+      <w:r>
+        <w:rPr>
+          <w:highlight w:val="yellow"/>
+        </w:rPr>
+        <w:t>(</w:t>
+      </w:r>
+      <w:r>
+        <w:rPr>
+          <w:highlight w:val="yellow"/>
+        </w:rPr>
+        <w:t>List</w:t>
+      </w:r>
+      <w:r>
+        <w:rPr>
+          <w:highlight w:val="yellow"/>
+          <w:lang w:val="vi-VN"/>
+        </w:rPr>
+        <w:t xml:space="preserve"> &lt;Object&gt;</w:t>
+      </w:r>
+      <w:r>
+        <w:rPr>
+          <w:highlight w:val="yellow"/>
+        </w:rPr>
+        <w:t>, "Id", "Name");</w:t>
+      </w:r>
+    </w:p>
+    <w:p>
+      <w:pPr>
+        <w:rPr>
           <w:highlight w:val="green"/>
         </w:rPr>
       </w:pPr>
@@ -1214,7 +1266,14 @@
           <w:highlight w:val="yellow"/>
           <w:lang w:val="vi-VN"/>
         </w:rPr>
-        <w:t xml:space="preserve"> select</w:t>
+        <w:t xml:space="preserve"> </w:t>
+      </w:r>
+      <w:r>
+        <w:rPr>
+          <w:highlight w:val="yellow"/>
+          <w:lang w:val="vi-VN"/>
+        </w:rPr>
+        <w:t xml:space="preserve">select, </w:t>
       </w:r>
       <w:r>
         <w:rPr>
@@ -1222,55 +1281,6 @@
           <w:lang w:val="vi-VN"/>
         </w:rPr>
         <w:t xml:space="preserve"> value  = “1”  or value =”2”  or value =”3” sẽ được gán vào  Property của Model</w:t>
-      </w:r>
-    </w:p>
-    <w:p>
-      <w:pPr>
-        <w:rPr>
-          <w:highlight w:val="yellow"/>
-          <w:lang w:val="vi-VN"/>
-        </w:rPr>
-      </w:pPr>
-    </w:p>
-    <w:p>
-      <w:pPr>
-        <w:rPr>
-          <w:highlight w:val="yellow"/>
-        </w:rPr>
-      </w:pPr>
-    </w:p>
-    <w:p>
-      <w:pPr>
-        <w:rPr>
-          <w:highlight w:val="yellow"/>
-        </w:rPr>
-      </w:pPr>
-    </w:p>
-    <w:p>
-      <w:pPr>
-        <w:rPr>
-          <w:highlight w:val="yellow"/>
-        </w:rPr>
-      </w:pPr>
-    </w:p>
-    <w:p>
-      <w:pPr>
-        <w:rPr>
-          <w:highlight w:val="yellow"/>
-        </w:rPr>
-      </w:pPr>
-    </w:p>
-    <w:p>
-      <w:pPr>
-        <w:rPr>
-          <w:highlight w:val="yellow"/>
-        </w:rPr>
-      </w:pPr>
-      <w:r>
-        <w:rPr>
-          <w:highlight w:val="yellow"/>
-        </w:rPr>
-        <w:t xml:space="preserve">        </w:t>
       </w:r>
     </w:p>
     <w:p>
@@ -1293,7 +1303,8 @@
           <w:b/>
           <w:bCs/>
         </w:rPr>
-        <w:t xml:space="preserve">1. </w:t>
+        <w:lastRenderedPageBreak/>
+        <w:t>1. T</w:t>
       </w:r>
       <w:proofErr w:type="spellStart"/>
       <w:r>
@@ -1301,7 +1312,7 @@
           <w:b/>
           <w:bCs/>
         </w:rPr>
-        <w:t>Tạo</w:t>
+        <w:t>ạo</w:t>
       </w:r>
       <w:proofErr w:type="spellEnd"/>
       <w:r>
@@ -1541,7 +1552,6 @@
           <w:b/>
           <w:bCs/>
         </w:rPr>
-        <w:lastRenderedPageBreak/>
         <w:t xml:space="preserve">2. </w:t>
       </w:r>
       <w:proofErr w:type="spellStart"/>
@@ -2020,7 +2030,6 @@
     </w:p>
     <w:p>
       <w:r>
-        <w:lastRenderedPageBreak/>
         <w:t xml:space="preserve">    }</w:t>
       </w:r>
     </w:p>
@@ -2113,6 +2122,7 @@
           <w:b/>
           <w:bCs/>
         </w:rPr>
+        <w:lastRenderedPageBreak/>
         <w:t>Submit (POST)</w:t>
       </w:r>
       <w:r>
@@ -2466,7 +2476,6 @@
         </w:numPr>
       </w:pPr>
       <w:r>
-        <w:lastRenderedPageBreak/>
         <w:t xml:space="preserve">@model </w:t>
       </w:r>
       <w:proofErr w:type="spellStart"/>
@@ -2718,6 +2727,7 @@
     <w:p>
       <w:proofErr w:type="gramStart"/>
       <w:r>
+        <w:lastRenderedPageBreak/>
         <w:t>@model</w:t>
       </w:r>
       <w:proofErr w:type="gramEnd"/>
@@ -3477,289 +3487,1923 @@
         <w:rPr>
           <w:color w:val="000000" w:themeColor="text1"/>
         </w:rPr>
+        <w:t xml:space="preserve">     </w:t>
+      </w:r>
+      <w:proofErr w:type="gramStart"/>
+      <w:r>
+        <w:rPr>
+          <w:color w:val="000000" w:themeColor="text1"/>
+        </w:rPr>
+        <w:t>public  Product</w:t>
+      </w:r>
+      <w:proofErr w:type="gramEnd"/>
+      <w:r>
+        <w:rPr>
+          <w:color w:val="000000" w:themeColor="text1"/>
+        </w:rPr>
+        <w:t xml:space="preserve"> </w:t>
+      </w:r>
+      <w:proofErr w:type="spellStart"/>
+      <w:r>
+        <w:rPr>
+          <w:color w:val="000000" w:themeColor="text1"/>
+        </w:rPr>
+        <w:t>Product</w:t>
+      </w:r>
+      <w:proofErr w:type="spellEnd"/>
+      <w:r>
+        <w:rPr>
+          <w:color w:val="000000" w:themeColor="text1"/>
+        </w:rPr>
+        <w:t xml:space="preserve"> </w:t>
+      </w:r>
+      <w:proofErr w:type="gramStart"/>
+      <w:r>
+        <w:rPr>
+          <w:color w:val="000000" w:themeColor="text1"/>
+        </w:rPr>
+        <w:t>{ get</w:t>
+      </w:r>
+      <w:proofErr w:type="gramEnd"/>
+      <w:r>
+        <w:rPr>
+          <w:color w:val="000000" w:themeColor="text1"/>
+        </w:rPr>
+        <w:t>; set</w:t>
+      </w:r>
+      <w:proofErr w:type="gramStart"/>
+      <w:r>
+        <w:rPr>
+          <w:color w:val="000000" w:themeColor="text1"/>
+        </w:rPr>
+        <w:t>; }</w:t>
+      </w:r>
+      <w:proofErr w:type="gramEnd"/>
+    </w:p>
+    <w:p>
+      <w:pPr>
+        <w:pBdr>
+          <w:bottom w:val="single" w:sz="6" w:space="1" w:color="auto"/>
+        </w:pBdr>
+        <w:rPr>
+          <w:color w:val="000000" w:themeColor="text1"/>
+        </w:rPr>
+      </w:pPr>
+      <w:r>
+        <w:rPr>
+          <w:color w:val="000000" w:themeColor="text1"/>
+        </w:rPr>
+        <w:t xml:space="preserve">     [Required]</w:t>
+      </w:r>
+    </w:p>
+    <w:p>
+      <w:pPr>
+        <w:pBdr>
+          <w:bottom w:val="single" w:sz="6" w:space="1" w:color="auto"/>
+        </w:pBdr>
+        <w:rPr>
+          <w:color w:val="000000" w:themeColor="text1"/>
+        </w:rPr>
+      </w:pPr>
+      <w:r>
+        <w:rPr>
+          <w:color w:val="000000" w:themeColor="text1"/>
+        </w:rPr>
+        <w:t xml:space="preserve">     public string Comment </w:t>
+      </w:r>
+      <w:proofErr w:type="gramStart"/>
+      <w:r>
+        <w:rPr>
+          <w:color w:val="000000" w:themeColor="text1"/>
+        </w:rPr>
+        <w:t>{ get</w:t>
+      </w:r>
+      <w:proofErr w:type="gramEnd"/>
+      <w:r>
+        <w:rPr>
+          <w:color w:val="000000" w:themeColor="text1"/>
+        </w:rPr>
+        <w:t>; set</w:t>
+      </w:r>
+      <w:proofErr w:type="gramStart"/>
+      <w:r>
+        <w:rPr>
+          <w:color w:val="000000" w:themeColor="text1"/>
+        </w:rPr>
+        <w:t>; }</w:t>
+      </w:r>
+      <w:proofErr w:type="gramEnd"/>
+      <w:r>
+        <w:rPr>
+          <w:color w:val="000000" w:themeColor="text1"/>
+        </w:rPr>
+        <w:t xml:space="preserve"> // </w:t>
+      </w:r>
+      <w:proofErr w:type="spellStart"/>
+      <w:r>
+        <w:rPr>
+          <w:color w:val="000000" w:themeColor="text1"/>
+        </w:rPr>
+        <w:t>Nội</w:t>
+      </w:r>
+      <w:proofErr w:type="spellEnd"/>
+      <w:r>
+        <w:rPr>
+          <w:color w:val="000000" w:themeColor="text1"/>
+        </w:rPr>
+        <w:t xml:space="preserve"> dung </w:t>
+      </w:r>
+      <w:proofErr w:type="spellStart"/>
+      <w:r>
+        <w:rPr>
+          <w:color w:val="000000" w:themeColor="text1"/>
+        </w:rPr>
+        <w:t>bình</w:t>
+      </w:r>
+      <w:proofErr w:type="spellEnd"/>
+      <w:r>
+        <w:rPr>
+          <w:color w:val="000000" w:themeColor="text1"/>
+        </w:rPr>
+        <w:t xml:space="preserve"> </w:t>
+      </w:r>
+      <w:proofErr w:type="spellStart"/>
+      <w:r>
+        <w:rPr>
+          <w:color w:val="000000" w:themeColor="text1"/>
+        </w:rPr>
+        <w:t>luận</w:t>
+      </w:r>
+      <w:proofErr w:type="spellEnd"/>
+    </w:p>
+    <w:p>
+      <w:pPr>
+        <w:pBdr>
+          <w:bottom w:val="single" w:sz="6" w:space="1" w:color="auto"/>
+        </w:pBdr>
+        <w:rPr>
+          <w:color w:val="000000" w:themeColor="text1"/>
+        </w:rPr>
+      </w:pPr>
+      <w:r>
+        <w:rPr>
+          <w:color w:val="000000" w:themeColor="text1"/>
+        </w:rPr>
+        <w:t xml:space="preserve">     [Required]</w:t>
+      </w:r>
+    </w:p>
+    <w:p>
+      <w:pPr>
+        <w:pBdr>
+          <w:bottom w:val="single" w:sz="6" w:space="1" w:color="auto"/>
+        </w:pBdr>
+        <w:rPr>
+          <w:color w:val="000000" w:themeColor="text1"/>
+        </w:rPr>
+      </w:pPr>
+      <w:r>
+        <w:rPr>
+          <w:color w:val="000000" w:themeColor="text1"/>
+        </w:rPr>
+        <w:t xml:space="preserve">     public string Name </w:t>
+      </w:r>
+      <w:proofErr w:type="gramStart"/>
+      <w:r>
+        <w:rPr>
+          <w:color w:val="000000" w:themeColor="text1"/>
+        </w:rPr>
+        <w:t>{ get</w:t>
+      </w:r>
+      <w:proofErr w:type="gramEnd"/>
+      <w:r>
+        <w:rPr>
+          <w:color w:val="000000" w:themeColor="text1"/>
+        </w:rPr>
+        <w:t>; set</w:t>
+      </w:r>
+      <w:proofErr w:type="gramStart"/>
+      <w:r>
+        <w:rPr>
+          <w:color w:val="000000" w:themeColor="text1"/>
+        </w:rPr>
+        <w:t>; }</w:t>
+      </w:r>
+      <w:proofErr w:type="gramEnd"/>
+      <w:r>
+        <w:rPr>
+          <w:color w:val="000000" w:themeColor="text1"/>
+        </w:rPr>
+        <w:t xml:space="preserve">    // </w:t>
+      </w:r>
+      <w:proofErr w:type="spellStart"/>
+      <w:r>
+        <w:rPr>
+          <w:color w:val="000000" w:themeColor="text1"/>
+        </w:rPr>
+        <w:t>Tên</w:t>
+      </w:r>
+      <w:proofErr w:type="spellEnd"/>
+      <w:r>
+        <w:rPr>
+          <w:color w:val="000000" w:themeColor="text1"/>
+        </w:rPr>
+        <w:t xml:space="preserve"> </w:t>
+      </w:r>
+      <w:proofErr w:type="spellStart"/>
+      <w:r>
+        <w:rPr>
+          <w:color w:val="000000" w:themeColor="text1"/>
+        </w:rPr>
+        <w:t>người</w:t>
+      </w:r>
+      <w:proofErr w:type="spellEnd"/>
+      <w:r>
+        <w:rPr>
+          <w:color w:val="000000" w:themeColor="text1"/>
+        </w:rPr>
+        <w:t xml:space="preserve"> </w:t>
+      </w:r>
+      <w:proofErr w:type="spellStart"/>
+      <w:r>
+        <w:rPr>
+          <w:color w:val="000000" w:themeColor="text1"/>
+        </w:rPr>
+        <w:t>dùng</w:t>
+      </w:r>
+      <w:proofErr w:type="spellEnd"/>
+    </w:p>
+    <w:p>
+      <w:pPr>
+        <w:pBdr>
+          <w:bottom w:val="single" w:sz="6" w:space="1" w:color="auto"/>
+        </w:pBdr>
+        <w:rPr>
+          <w:color w:val="000000" w:themeColor="text1"/>
+        </w:rPr>
+      </w:pPr>
+      <w:r>
+        <w:rPr>
+          <w:color w:val="000000" w:themeColor="text1"/>
+        </w:rPr>
+        <w:t xml:space="preserve">     [Required]</w:t>
+      </w:r>
+    </w:p>
+    <w:p>
+      <w:pPr>
+        <w:pBdr>
+          <w:bottom w:val="single" w:sz="6" w:space="1" w:color="auto"/>
+        </w:pBdr>
+        <w:rPr>
+          <w:color w:val="000000" w:themeColor="text1"/>
+        </w:rPr>
+      </w:pPr>
+      <w:r>
+        <w:rPr>
+          <w:color w:val="000000" w:themeColor="text1"/>
+        </w:rPr>
         <w:lastRenderedPageBreak/>
+        <w:t xml:space="preserve">     [</w:t>
+      </w:r>
+      <w:proofErr w:type="spellStart"/>
+      <w:r>
+        <w:rPr>
+          <w:color w:val="000000" w:themeColor="text1"/>
+        </w:rPr>
+        <w:t>EmailAddress</w:t>
+      </w:r>
+      <w:proofErr w:type="spellEnd"/>
+      <w:r>
+        <w:rPr>
+          <w:color w:val="000000" w:themeColor="text1"/>
+        </w:rPr>
+        <w:t>]</w:t>
+      </w:r>
+    </w:p>
+    <w:p>
+      <w:pPr>
+        <w:pBdr>
+          <w:bottom w:val="single" w:sz="6" w:space="1" w:color="auto"/>
+        </w:pBdr>
+        <w:rPr>
+          <w:color w:val="000000" w:themeColor="text1"/>
+        </w:rPr>
+      </w:pPr>
+      <w:r>
+        <w:rPr>
+          <w:color w:val="000000" w:themeColor="text1"/>
+        </w:rPr>
+        <w:t xml:space="preserve">     public string Email </w:t>
+      </w:r>
+      <w:proofErr w:type="gramStart"/>
+      <w:r>
+        <w:rPr>
+          <w:color w:val="000000" w:themeColor="text1"/>
+        </w:rPr>
+        <w:t>{ get</w:t>
+      </w:r>
+      <w:proofErr w:type="gramEnd"/>
+      <w:r>
+        <w:rPr>
+          <w:color w:val="000000" w:themeColor="text1"/>
+        </w:rPr>
+        <w:t>; set</w:t>
+      </w:r>
+      <w:proofErr w:type="gramStart"/>
+      <w:r>
+        <w:rPr>
+          <w:color w:val="000000" w:themeColor="text1"/>
+        </w:rPr>
+        <w:t>; }</w:t>
+      </w:r>
+      <w:proofErr w:type="gramEnd"/>
+      <w:r>
+        <w:rPr>
+          <w:color w:val="000000" w:themeColor="text1"/>
+        </w:rPr>
+        <w:t xml:space="preserve">   // Email </w:t>
+      </w:r>
+      <w:proofErr w:type="spellStart"/>
+      <w:r>
+        <w:rPr>
+          <w:color w:val="000000" w:themeColor="text1"/>
+        </w:rPr>
+        <w:t>người</w:t>
+      </w:r>
+      <w:proofErr w:type="spellEnd"/>
+      <w:r>
+        <w:rPr>
+          <w:color w:val="000000" w:themeColor="text1"/>
+        </w:rPr>
+        <w:t xml:space="preserve"> </w:t>
+      </w:r>
+      <w:proofErr w:type="spellStart"/>
+      <w:r>
+        <w:rPr>
+          <w:color w:val="000000" w:themeColor="text1"/>
+        </w:rPr>
+        <w:t>dùng</w:t>
+      </w:r>
+      <w:proofErr w:type="spellEnd"/>
+    </w:p>
+    <w:p>
+      <w:pPr>
+        <w:pBdr>
+          <w:bottom w:val="single" w:sz="6" w:space="1" w:color="auto"/>
+        </w:pBdr>
+        <w:rPr>
+          <w:color w:val="000000" w:themeColor="text1"/>
+        </w:rPr>
+      </w:pPr>
+      <w:r>
+        <w:rPr>
+          <w:color w:val="000000" w:themeColor="text1"/>
+        </w:rPr>
+        <w:t xml:space="preserve"> }</w:t>
+      </w:r>
+      <w:r>
+        <w:rPr>
+          <w:color w:val="000000" w:themeColor="text1"/>
+        </w:rPr>
+        <w:t xml:space="preserve"> </w:t>
+      </w:r>
+    </w:p>
+    <w:p>
+      <w:pPr>
+        <w:pBdr>
+          <w:bottom w:val="single" w:sz="6" w:space="1" w:color="auto"/>
+        </w:pBdr>
+        <w:rPr>
+          <w:color w:val="000000" w:themeColor="text1"/>
+          <w:lang w:val="vi-VN"/>
+        </w:rPr>
+      </w:pPr>
+    </w:p>
+    <w:p>
+      <w:pPr>
+        <w:pBdr>
+          <w:bottom w:val="single" w:sz="6" w:space="1" w:color="auto"/>
+        </w:pBdr>
+        <w:rPr>
+          <w:color w:val="000000" w:themeColor="text1"/>
+        </w:rPr>
+      </w:pPr>
+      <w:r>
+        <w:rPr>
+          <w:color w:val="000000" w:themeColor="text1"/>
+        </w:rPr>
+        <w:t xml:space="preserve">using </w:t>
+      </w:r>
+      <w:proofErr w:type="spellStart"/>
+      <w:proofErr w:type="gramStart"/>
+      <w:r>
+        <w:rPr>
+          <w:color w:val="000000" w:themeColor="text1"/>
+        </w:rPr>
+        <w:t>Microsoft.AspNetCore.Mvc.ModelBinding</w:t>
+      </w:r>
+      <w:proofErr w:type="gramEnd"/>
+      <w:r>
+        <w:rPr>
+          <w:color w:val="000000" w:themeColor="text1"/>
+        </w:rPr>
+        <w:t>.</w:t>
+      </w:r>
+      <w:proofErr w:type="gramStart"/>
+      <w:r>
+        <w:rPr>
+          <w:color w:val="000000" w:themeColor="text1"/>
+        </w:rPr>
+        <w:t>Validation</w:t>
+      </w:r>
+      <w:proofErr w:type="spellEnd"/>
+      <w:r>
+        <w:rPr>
+          <w:color w:val="000000" w:themeColor="text1"/>
+        </w:rPr>
+        <w:t>;</w:t>
+      </w:r>
+      <w:proofErr w:type="gramEnd"/>
+    </w:p>
+    <w:p>
+      <w:pPr>
+        <w:pBdr>
+          <w:bottom w:val="single" w:sz="6" w:space="1" w:color="auto"/>
+        </w:pBdr>
+        <w:rPr>
+          <w:color w:val="000000" w:themeColor="text1"/>
+        </w:rPr>
+      </w:pPr>
+      <w:r>
+        <w:rPr>
+          <w:color w:val="000000" w:themeColor="text1"/>
+        </w:rPr>
+        <w:t xml:space="preserve">using </w:t>
+      </w:r>
+      <w:proofErr w:type="spellStart"/>
+      <w:proofErr w:type="gramStart"/>
+      <w:r>
+        <w:rPr>
+          <w:color w:val="000000" w:themeColor="text1"/>
+        </w:rPr>
+        <w:t>System.ComponentModel.DataAnnotations</w:t>
+      </w:r>
+      <w:proofErr w:type="spellEnd"/>
+      <w:proofErr w:type="gramEnd"/>
+      <w:r>
+        <w:rPr>
+          <w:color w:val="000000" w:themeColor="text1"/>
+        </w:rPr>
+        <w:t>;</w:t>
+      </w:r>
+    </w:p>
+    <w:p>
+      <w:pPr>
+        <w:pBdr>
+          <w:bottom w:val="single" w:sz="6" w:space="1" w:color="auto"/>
+        </w:pBdr>
+        <w:rPr>
+          <w:color w:val="000000" w:themeColor="text1"/>
+        </w:rPr>
+      </w:pPr>
+      <w:r>
+        <w:rPr>
+          <w:color w:val="000000" w:themeColor="text1"/>
+        </w:rPr>
+        <w:t xml:space="preserve">using </w:t>
+      </w:r>
+      <w:proofErr w:type="spellStart"/>
+      <w:proofErr w:type="gramStart"/>
+      <w:r>
+        <w:rPr>
+          <w:color w:val="000000" w:themeColor="text1"/>
+        </w:rPr>
+        <w:t>System.ComponentModel.DataAnnotations.Schema</w:t>
+      </w:r>
+      <w:proofErr w:type="spellEnd"/>
+      <w:proofErr w:type="gramEnd"/>
+      <w:r>
+        <w:rPr>
+          <w:color w:val="000000" w:themeColor="text1"/>
+        </w:rPr>
+        <w:t>;</w:t>
+      </w:r>
+    </w:p>
+    <w:p>
+      <w:pPr>
+        <w:pBdr>
+          <w:bottom w:val="single" w:sz="6" w:space="1" w:color="auto"/>
+        </w:pBdr>
+        <w:rPr>
+          <w:color w:val="000000" w:themeColor="text1"/>
+        </w:rPr>
+      </w:pPr>
+      <w:r>
+        <w:rPr>
+          <w:color w:val="000000" w:themeColor="text1"/>
+        </w:rPr>
+        <w:t xml:space="preserve">using </w:t>
+      </w:r>
+      <w:proofErr w:type="spellStart"/>
+      <w:r>
+        <w:rPr>
+          <w:color w:val="000000" w:themeColor="text1"/>
+        </w:rPr>
+        <w:t>Check.</w:t>
+      </w:r>
+      <w:proofErr w:type="gramStart"/>
+      <w:r>
+        <w:rPr>
+          <w:color w:val="000000" w:themeColor="text1"/>
+        </w:rPr>
+        <w:t>Data</w:t>
+      </w:r>
+      <w:proofErr w:type="spellEnd"/>
+      <w:r>
+        <w:rPr>
+          <w:color w:val="000000" w:themeColor="text1"/>
+        </w:rPr>
+        <w:t>;</w:t>
+      </w:r>
+      <w:proofErr w:type="gramEnd"/>
+    </w:p>
+    <w:p>
+      <w:pPr>
+        <w:pBdr>
+          <w:bottom w:val="single" w:sz="6" w:space="1" w:color="auto"/>
+        </w:pBdr>
+        <w:rPr>
+          <w:color w:val="000000" w:themeColor="text1"/>
+        </w:rPr>
+      </w:pPr>
+      <w:r>
+        <w:rPr>
+          <w:color w:val="000000" w:themeColor="text1"/>
+        </w:rPr>
+        <w:t xml:space="preserve">namespace </w:t>
+      </w:r>
+      <w:proofErr w:type="spellStart"/>
+      <w:r>
+        <w:rPr>
+          <w:color w:val="000000" w:themeColor="text1"/>
+        </w:rPr>
+        <w:t>Check.Models</w:t>
+      </w:r>
+      <w:proofErr w:type="spellEnd"/>
+    </w:p>
+    <w:p>
+      <w:pPr>
+        <w:pBdr>
+          <w:bottom w:val="single" w:sz="6" w:space="1" w:color="auto"/>
+        </w:pBdr>
+        <w:rPr>
+          <w:color w:val="000000" w:themeColor="text1"/>
+        </w:rPr>
+      </w:pPr>
+      <w:r>
+        <w:rPr>
+          <w:color w:val="000000" w:themeColor="text1"/>
+        </w:rPr>
+        <w:t>{</w:t>
+      </w:r>
+    </w:p>
+    <w:p>
+      <w:pPr>
+        <w:pBdr>
+          <w:bottom w:val="single" w:sz="6" w:space="1" w:color="auto"/>
+        </w:pBdr>
+        <w:rPr>
+          <w:color w:val="000000" w:themeColor="text1"/>
+        </w:rPr>
+      </w:pPr>
+      <w:r>
+        <w:rPr>
+          <w:color w:val="000000" w:themeColor="text1"/>
+        </w:rPr>
+        <w:t xml:space="preserve">    public class </w:t>
+      </w:r>
+      <w:r>
+        <w:rPr>
+          <w:color w:val="000000" w:themeColor="text1"/>
+          <w:highlight w:val="green"/>
+        </w:rPr>
+        <w:t>Product</w:t>
+      </w:r>
+    </w:p>
+    <w:p>
+      <w:pPr>
+        <w:pBdr>
+          <w:bottom w:val="single" w:sz="6" w:space="1" w:color="auto"/>
+        </w:pBdr>
+        <w:rPr>
+          <w:color w:val="000000" w:themeColor="text1"/>
+        </w:rPr>
+      </w:pPr>
+      <w:r>
+        <w:rPr>
+          <w:color w:val="000000" w:themeColor="text1"/>
+        </w:rPr>
+        <w:t xml:space="preserve">    {</w:t>
+      </w:r>
+    </w:p>
+    <w:p>
+      <w:pPr>
+        <w:pBdr>
+          <w:bottom w:val="single" w:sz="6" w:space="1" w:color="auto"/>
+        </w:pBdr>
+        <w:rPr>
+          <w:color w:val="000000" w:themeColor="text1"/>
+          <w:lang w:val="vi-VN"/>
+        </w:rPr>
+      </w:pPr>
+      <w:r>
+        <w:rPr>
+          <w:color w:val="000000" w:themeColor="text1"/>
+        </w:rPr>
+        <w:t xml:space="preserve">        public int Id </w:t>
+      </w:r>
+      <w:proofErr w:type="gramStart"/>
+      <w:r>
+        <w:rPr>
+          <w:color w:val="000000" w:themeColor="text1"/>
+        </w:rPr>
+        <w:t>{ get</w:t>
+      </w:r>
+      <w:proofErr w:type="gramEnd"/>
+      <w:r>
+        <w:rPr>
+          <w:color w:val="000000" w:themeColor="text1"/>
+        </w:rPr>
+        <w:t xml:space="preserve">; </w:t>
+      </w:r>
+      <w:proofErr w:type="gramStart"/>
+      <w:r>
+        <w:rPr>
+          <w:color w:val="000000" w:themeColor="text1"/>
+        </w:rPr>
+        <w:t>set;</w:t>
+      </w:r>
+      <w:proofErr w:type="gramEnd"/>
+      <w:r>
+        <w:rPr>
+          <w:color w:val="000000" w:themeColor="text1"/>
+        </w:rPr>
+        <w:t xml:space="preserve"> </w:t>
+      </w:r>
+    </w:p>
+    <w:p>
+      <w:pPr>
+        <w:pBdr>
+          <w:bottom w:val="single" w:sz="6" w:space="1" w:color="auto"/>
+        </w:pBdr>
+        <w:rPr>
+          <w:color w:val="000000" w:themeColor="text1"/>
+          <w:lang w:val="vi-VN"/>
+        </w:rPr>
+      </w:pPr>
+      <w:r>
+        <w:rPr>
+          <w:color w:val="000000" w:themeColor="text1"/>
+        </w:rPr>
+        <w:t xml:space="preserve">        public string Name </w:t>
+      </w:r>
+      <w:proofErr w:type="gramStart"/>
+      <w:r>
+        <w:rPr>
+          <w:color w:val="000000" w:themeColor="text1"/>
+        </w:rPr>
+        <w:t>{ get</w:t>
+      </w:r>
+      <w:proofErr w:type="gramEnd"/>
+      <w:r>
+        <w:rPr>
+          <w:color w:val="000000" w:themeColor="text1"/>
+        </w:rPr>
+        <w:t>; set</w:t>
+      </w:r>
+      <w:proofErr w:type="gramStart"/>
+      <w:r>
+        <w:rPr>
+          <w:color w:val="000000" w:themeColor="text1"/>
+        </w:rPr>
+        <w:t>; }</w:t>
+      </w:r>
+      <w:proofErr w:type="gramEnd"/>
+    </w:p>
+    <w:p>
+      <w:pPr>
+        <w:pBdr>
+          <w:bottom w:val="single" w:sz="6" w:space="1" w:color="auto"/>
+        </w:pBdr>
+        <w:rPr>
+          <w:color w:val="000000" w:themeColor="text1"/>
+        </w:rPr>
+      </w:pPr>
+      <w:r>
+        <w:rPr>
+          <w:color w:val="000000" w:themeColor="text1"/>
+        </w:rPr>
+        <w:t xml:space="preserve">        // </w:t>
+      </w:r>
+      <w:proofErr w:type="spellStart"/>
+      <w:r>
+        <w:rPr>
+          <w:color w:val="000000" w:themeColor="text1"/>
+        </w:rPr>
+        <w:t>Khóa</w:t>
+      </w:r>
+      <w:proofErr w:type="spellEnd"/>
+      <w:r>
+        <w:rPr>
+          <w:color w:val="000000" w:themeColor="text1"/>
+        </w:rPr>
+        <w:t xml:space="preserve"> </w:t>
+      </w:r>
+      <w:proofErr w:type="spellStart"/>
+      <w:r>
+        <w:rPr>
+          <w:color w:val="000000" w:themeColor="text1"/>
+        </w:rPr>
+        <w:t>ngoại</w:t>
+      </w:r>
+      <w:proofErr w:type="spellEnd"/>
+    </w:p>
+    <w:p>
+      <w:pPr>
+        <w:pBdr>
+          <w:bottom w:val="single" w:sz="6" w:space="1" w:color="auto"/>
+        </w:pBdr>
+        <w:rPr>
+          <w:color w:val="000000" w:themeColor="text1"/>
+          <w:lang w:val="vi-VN"/>
+        </w:rPr>
+      </w:pPr>
+      <w:r>
+        <w:rPr>
+          <w:color w:val="000000" w:themeColor="text1"/>
+        </w:rPr>
+        <w:t xml:space="preserve">        public int </w:t>
+      </w:r>
+      <w:proofErr w:type="spellStart"/>
+      <w:r>
+        <w:rPr>
+          <w:color w:val="000000" w:themeColor="text1"/>
+        </w:rPr>
+        <w:t>CategoryId</w:t>
+      </w:r>
+      <w:proofErr w:type="spellEnd"/>
+      <w:r>
+        <w:rPr>
+          <w:color w:val="000000" w:themeColor="text1"/>
+        </w:rPr>
+        <w:t xml:space="preserve"> </w:t>
+      </w:r>
+      <w:proofErr w:type="gramStart"/>
+      <w:r>
+        <w:rPr>
+          <w:color w:val="000000" w:themeColor="text1"/>
+        </w:rPr>
+        <w:t>{ get</w:t>
+      </w:r>
+      <w:proofErr w:type="gramEnd"/>
+      <w:r>
+        <w:rPr>
+          <w:color w:val="000000" w:themeColor="text1"/>
+        </w:rPr>
+        <w:t>; set</w:t>
+      </w:r>
+      <w:proofErr w:type="gramStart"/>
+      <w:r>
+        <w:rPr>
+          <w:color w:val="000000" w:themeColor="text1"/>
+        </w:rPr>
+        <w:t>; }</w:t>
+      </w:r>
+      <w:proofErr w:type="gramEnd"/>
+    </w:p>
+    <w:p>
+      <w:pPr>
+        <w:pBdr>
+          <w:bottom w:val="single" w:sz="6" w:space="1" w:color="auto"/>
+        </w:pBdr>
+        <w:rPr>
+          <w:color w:val="000000" w:themeColor="text1"/>
+          <w:lang w:val="vi-VN"/>
+        </w:rPr>
+      </w:pPr>
+      <w:r>
+        <w:rPr>
+          <w:color w:val="000000" w:themeColor="text1"/>
+        </w:rPr>
+        <w:t xml:space="preserve">        </w:t>
+      </w:r>
+      <w:proofErr w:type="gramStart"/>
+      <w:r>
+        <w:rPr>
+          <w:color w:val="000000" w:themeColor="text1"/>
+        </w:rPr>
+        <w:t>public  int</w:t>
+      </w:r>
+      <w:proofErr w:type="gramEnd"/>
+      <w:r>
+        <w:rPr>
+          <w:color w:val="000000" w:themeColor="text1"/>
+        </w:rPr>
+        <w:t xml:space="preserve"> Status </w:t>
+      </w:r>
+      <w:proofErr w:type="gramStart"/>
+      <w:r>
+        <w:rPr>
+          <w:color w:val="000000" w:themeColor="text1"/>
+        </w:rPr>
+        <w:t>{ get</w:t>
+      </w:r>
+      <w:proofErr w:type="gramEnd"/>
+      <w:r>
+        <w:rPr>
+          <w:color w:val="000000" w:themeColor="text1"/>
+        </w:rPr>
+        <w:t>; set</w:t>
+      </w:r>
+      <w:proofErr w:type="gramStart"/>
+      <w:r>
+        <w:rPr>
+          <w:color w:val="000000" w:themeColor="text1"/>
+        </w:rPr>
+        <w:t>; }</w:t>
+      </w:r>
+      <w:proofErr w:type="gramEnd"/>
+      <w:r>
+        <w:rPr>
+          <w:color w:val="000000" w:themeColor="text1"/>
+        </w:rPr>
+        <w:t xml:space="preserve">  /</w:t>
+      </w:r>
+      <w:proofErr w:type="gramStart"/>
+      <w:r>
+        <w:rPr>
+          <w:color w:val="000000" w:themeColor="text1"/>
+        </w:rPr>
+        <w:t>/  1</w:t>
+      </w:r>
+      <w:proofErr w:type="gramEnd"/>
+      <w:r>
+        <w:rPr>
+          <w:color w:val="000000" w:themeColor="text1"/>
+        </w:rPr>
+        <w:t xml:space="preserve"> : Active, 0: Inactive</w:t>
+      </w:r>
+    </w:p>
+    <w:p>
+      <w:pPr>
+        <w:pBdr>
+          <w:bottom w:val="single" w:sz="6" w:space="1" w:color="auto"/>
+        </w:pBdr>
+        <w:rPr>
+          <w:color w:val="000000" w:themeColor="text1"/>
+          <w:lang w:val="vi-VN"/>
+        </w:rPr>
+      </w:pPr>
+      <w:r>
+        <w:rPr>
+          <w:color w:val="000000" w:themeColor="text1"/>
+        </w:rPr>
+        <w:t xml:space="preserve">        public </w:t>
+      </w:r>
+      <w:proofErr w:type="gramStart"/>
+      <w:r>
+        <w:rPr>
+          <w:color w:val="000000" w:themeColor="text1"/>
+        </w:rPr>
+        <w:t>string ?</w:t>
+      </w:r>
+      <w:proofErr w:type="gramEnd"/>
+      <w:r>
+        <w:rPr>
+          <w:color w:val="000000" w:themeColor="text1"/>
+        </w:rPr>
+        <w:t xml:space="preserve"> Image </w:t>
+      </w:r>
+      <w:proofErr w:type="gramStart"/>
+      <w:r>
+        <w:rPr>
+          <w:color w:val="000000" w:themeColor="text1"/>
+        </w:rPr>
+        <w:t>{ get</w:t>
+      </w:r>
+      <w:proofErr w:type="gramEnd"/>
+      <w:r>
+        <w:rPr>
+          <w:color w:val="000000" w:themeColor="text1"/>
+        </w:rPr>
+        <w:t>; set</w:t>
+      </w:r>
+      <w:proofErr w:type="gramStart"/>
+      <w:r>
+        <w:rPr>
+          <w:color w:val="000000" w:themeColor="text1"/>
+        </w:rPr>
+        <w:t>; }</w:t>
+      </w:r>
+      <w:proofErr w:type="gramEnd"/>
+      <w:r>
+        <w:rPr>
+          <w:color w:val="000000" w:themeColor="text1"/>
+        </w:rPr>
+        <w:t xml:space="preserve"> = "noimage.jpg"</w:t>
+      </w:r>
+    </w:p>
+    <w:p>
+      <w:pPr>
+        <w:pBdr>
+          <w:bottom w:val="single" w:sz="6" w:space="1" w:color="auto"/>
+        </w:pBdr>
+        <w:rPr>
+          <w:color w:val="000000" w:themeColor="text1"/>
+        </w:rPr>
+      </w:pPr>
+      <w:r>
+        <w:rPr>
+          <w:color w:val="000000" w:themeColor="text1"/>
+        </w:rPr>
+        <w:t xml:space="preserve">        [ValidateNever]</w:t>
+      </w:r>
+    </w:p>
+    <w:p>
+      <w:pPr>
+        <w:pBdr>
+          <w:bottom w:val="single" w:sz="6" w:space="1" w:color="auto"/>
+        </w:pBdr>
+        <w:rPr>
+          <w:color w:val="000000" w:themeColor="text1"/>
+        </w:rPr>
+      </w:pPr>
+      <w:r>
+        <w:rPr>
+          <w:color w:val="000000" w:themeColor="text1"/>
+        </w:rPr>
+        <w:t xml:space="preserve">        public Category </w:t>
+      </w:r>
+      <w:proofErr w:type="spellStart"/>
+      <w:r>
+        <w:rPr>
+          <w:color w:val="000000" w:themeColor="text1"/>
+        </w:rPr>
+        <w:t>Category</w:t>
+      </w:r>
+      <w:proofErr w:type="spellEnd"/>
+      <w:r>
+        <w:rPr>
+          <w:color w:val="000000" w:themeColor="text1"/>
+        </w:rPr>
+        <w:t xml:space="preserve"> </w:t>
+      </w:r>
+      <w:proofErr w:type="gramStart"/>
+      <w:r>
+        <w:rPr>
+          <w:color w:val="000000" w:themeColor="text1"/>
+        </w:rPr>
+        <w:t>{ get</w:t>
+      </w:r>
+      <w:proofErr w:type="gramEnd"/>
+      <w:r>
+        <w:rPr>
+          <w:color w:val="000000" w:themeColor="text1"/>
+        </w:rPr>
+        <w:t>; set</w:t>
+      </w:r>
+      <w:proofErr w:type="gramStart"/>
+      <w:r>
+        <w:rPr>
+          <w:color w:val="000000" w:themeColor="text1"/>
+        </w:rPr>
+        <w:t>; }</w:t>
+      </w:r>
+      <w:proofErr w:type="gramEnd"/>
+    </w:p>
+    <w:p>
+      <w:pPr>
+        <w:pBdr>
+          <w:bottom w:val="single" w:sz="6" w:space="1" w:color="auto"/>
+        </w:pBdr>
+        <w:rPr>
+          <w:color w:val="000000" w:themeColor="text1"/>
+        </w:rPr>
+      </w:pPr>
+      <w:r>
+        <w:rPr>
+          <w:color w:val="000000" w:themeColor="text1"/>
+        </w:rPr>
+        <w:t xml:space="preserve">        [ValidateNever]</w:t>
+      </w:r>
+    </w:p>
+    <w:p>
+      <w:pPr>
+        <w:pBdr>
+          <w:bottom w:val="single" w:sz="6" w:space="1" w:color="auto"/>
+        </w:pBdr>
+        <w:rPr>
+          <w:color w:val="000000" w:themeColor="text1"/>
+        </w:rPr>
+      </w:pPr>
+      <w:r>
+        <w:rPr>
+          <w:color w:val="000000" w:themeColor="text1"/>
+        </w:rPr>
+        <w:t xml:space="preserve">        // Quan </w:t>
+      </w:r>
+      <w:proofErr w:type="spellStart"/>
+      <w:r>
+        <w:rPr>
+          <w:color w:val="000000" w:themeColor="text1"/>
+        </w:rPr>
+        <w:t>hệ</w:t>
+      </w:r>
+      <w:proofErr w:type="spellEnd"/>
+      <w:r>
+        <w:rPr>
+          <w:color w:val="000000" w:themeColor="text1"/>
+        </w:rPr>
+        <w:t xml:space="preserve"> 1 - N </w:t>
+      </w:r>
+      <w:proofErr w:type="spellStart"/>
+      <w:r>
+        <w:rPr>
+          <w:color w:val="000000" w:themeColor="text1"/>
+        </w:rPr>
+        <w:t>với</w:t>
+      </w:r>
+      <w:proofErr w:type="spellEnd"/>
+      <w:r>
+        <w:rPr>
+          <w:color w:val="000000" w:themeColor="text1"/>
+        </w:rPr>
+        <w:t xml:space="preserve"> </w:t>
+      </w:r>
+      <w:proofErr w:type="spellStart"/>
+      <w:r>
+        <w:rPr>
+          <w:color w:val="000000" w:themeColor="text1"/>
+        </w:rPr>
+        <w:t>OrderDetail</w:t>
+      </w:r>
+      <w:proofErr w:type="spellEnd"/>
+    </w:p>
+    <w:p>
+      <w:pPr>
+        <w:pBdr>
+          <w:bottom w:val="single" w:sz="6" w:space="1" w:color="auto"/>
+        </w:pBdr>
+        <w:rPr>
+          <w:color w:val="000000" w:themeColor="text1"/>
+        </w:rPr>
+      </w:pPr>
+      <w:r>
+        <w:rPr>
+          <w:color w:val="000000" w:themeColor="text1"/>
+        </w:rPr>
+        <w:t xml:space="preserve">        public List&lt;</w:t>
+      </w:r>
+      <w:proofErr w:type="spellStart"/>
+      <w:r>
+        <w:rPr>
+          <w:color w:val="000000" w:themeColor="text1"/>
+        </w:rPr>
+        <w:t>OrderDetail</w:t>
+      </w:r>
+      <w:proofErr w:type="spellEnd"/>
+      <w:r>
+        <w:rPr>
+          <w:color w:val="000000" w:themeColor="text1"/>
+        </w:rPr>
+        <w:t xml:space="preserve">&gt; </w:t>
+      </w:r>
+      <w:proofErr w:type="spellStart"/>
+      <w:r>
+        <w:rPr>
+          <w:color w:val="000000" w:themeColor="text1"/>
+        </w:rPr>
+        <w:t>OrderDetails</w:t>
+      </w:r>
+      <w:proofErr w:type="spellEnd"/>
+      <w:r>
+        <w:rPr>
+          <w:color w:val="000000" w:themeColor="text1"/>
+        </w:rPr>
+        <w:t xml:space="preserve"> </w:t>
+      </w:r>
+      <w:proofErr w:type="gramStart"/>
+      <w:r>
+        <w:rPr>
+          <w:color w:val="000000" w:themeColor="text1"/>
+        </w:rPr>
+        <w:t>{ get</w:t>
+      </w:r>
+      <w:proofErr w:type="gramEnd"/>
+      <w:r>
+        <w:rPr>
+          <w:color w:val="000000" w:themeColor="text1"/>
+        </w:rPr>
+        <w:t>; set</w:t>
+      </w:r>
+      <w:proofErr w:type="gramStart"/>
+      <w:r>
+        <w:rPr>
+          <w:color w:val="000000" w:themeColor="text1"/>
+        </w:rPr>
+        <w:t>; }</w:t>
+      </w:r>
+      <w:proofErr w:type="gramEnd"/>
+    </w:p>
+    <w:p>
+      <w:pPr>
+        <w:pBdr>
+          <w:bottom w:val="single" w:sz="6" w:space="1" w:color="auto"/>
+        </w:pBdr>
+        <w:rPr>
+          <w:color w:val="000000" w:themeColor="text1"/>
+        </w:rPr>
+      </w:pPr>
+      <w:r>
+        <w:rPr>
+          <w:color w:val="000000" w:themeColor="text1"/>
+        </w:rPr>
+        <w:t xml:space="preserve">        [ValidateNever]</w:t>
+      </w:r>
+    </w:p>
+    <w:p>
+      <w:pPr>
+        <w:pBdr>
+          <w:bottom w:val="single" w:sz="6" w:space="1" w:color="auto"/>
+        </w:pBdr>
+        <w:rPr>
+          <w:color w:val="000000" w:themeColor="text1"/>
+          <w:lang w:val="vi-VN"/>
+        </w:rPr>
+      </w:pPr>
+      <w:r>
+        <w:rPr>
+          <w:color w:val="000000" w:themeColor="text1"/>
+        </w:rPr>
+        <w:t xml:space="preserve">        public </w:t>
+      </w:r>
+      <w:proofErr w:type="spellStart"/>
+      <w:r>
+        <w:rPr>
+          <w:color w:val="000000" w:themeColor="text1"/>
+        </w:rPr>
+        <w:t>RatingModel</w:t>
+      </w:r>
+      <w:proofErr w:type="spellEnd"/>
+      <w:r>
+        <w:rPr>
+          <w:color w:val="000000" w:themeColor="text1"/>
+        </w:rPr>
+        <w:t xml:space="preserve"> Rating </w:t>
+      </w:r>
+      <w:proofErr w:type="gramStart"/>
+      <w:r>
+        <w:rPr>
+          <w:color w:val="000000" w:themeColor="text1"/>
+        </w:rPr>
+        <w:t>{ get</w:t>
+      </w:r>
+      <w:proofErr w:type="gramEnd"/>
+      <w:r>
+        <w:rPr>
+          <w:color w:val="000000" w:themeColor="text1"/>
+        </w:rPr>
+        <w:t>; set</w:t>
+      </w:r>
+      <w:proofErr w:type="gramStart"/>
+      <w:r>
+        <w:rPr>
+          <w:color w:val="000000" w:themeColor="text1"/>
+        </w:rPr>
+        <w:t>; }</w:t>
+      </w:r>
+      <w:proofErr w:type="gramEnd"/>
+    </w:p>
+    <w:p>
+      <w:pPr>
+        <w:pBdr>
+          <w:bottom w:val="single" w:sz="6" w:space="1" w:color="auto"/>
+        </w:pBdr>
+        <w:rPr>
+          <w:color w:val="000000" w:themeColor="text1"/>
+        </w:rPr>
+      </w:pPr>
+      <w:r>
+        <w:rPr>
+          <w:color w:val="000000" w:themeColor="text1"/>
+        </w:rPr>
+        <w:t xml:space="preserve">    }</w:t>
+      </w:r>
+    </w:p>
+    <w:p>
+      <w:pPr>
+        <w:pBdr>
+          <w:bottom w:val="single" w:sz="6" w:space="1" w:color="auto"/>
+        </w:pBdr>
+        <w:rPr>
+          <w:color w:val="000000" w:themeColor="text1"/>
+        </w:rPr>
+      </w:pPr>
+      <w:r>
+        <w:rPr>
+          <w:color w:val="000000" w:themeColor="text1"/>
+        </w:rPr>
+        <w:lastRenderedPageBreak/>
+        <w:t>}</w:t>
+      </w:r>
+    </w:p>
+    <w:p>
+      <w:pPr>
+        <w:pBdr>
+          <w:bottom w:val="single" w:sz="6" w:space="1" w:color="auto"/>
+        </w:pBdr>
+        <w:rPr>
+          <w:color w:val="000000" w:themeColor="text1"/>
+          <w:lang w:val="vi-VN"/>
+        </w:rPr>
+      </w:pPr>
+    </w:p>
+    <w:p>
+      <w:pPr>
+        <w:pBdr>
+          <w:bottom w:val="single" w:sz="6" w:space="1" w:color="auto"/>
+        </w:pBdr>
+        <w:rPr>
+          <w:color w:val="000000" w:themeColor="text1"/>
+        </w:rPr>
+      </w:pPr>
+      <w:r>
+        <w:rPr>
+          <w:color w:val="000000" w:themeColor="text1"/>
+        </w:rPr>
+        <w:t xml:space="preserve">    </w:t>
+      </w:r>
+      <w:proofErr w:type="gramStart"/>
+      <w:r>
+        <w:rPr>
+          <w:color w:val="000000" w:themeColor="text1"/>
+        </w:rPr>
+        <w:t>public</w:t>
+      </w:r>
+      <w:proofErr w:type="gramEnd"/>
+      <w:r>
+        <w:rPr>
+          <w:color w:val="000000" w:themeColor="text1"/>
+        </w:rPr>
+        <w:t xml:space="preserve"> class </w:t>
+      </w:r>
+      <w:proofErr w:type="spellStart"/>
+      <w:r>
+        <w:rPr>
+          <w:color w:val="000000" w:themeColor="text1"/>
+          <w:highlight w:val="green"/>
+        </w:rPr>
+        <w:t>ProductDetailsViewModel</w:t>
+      </w:r>
+      <w:proofErr w:type="spellEnd"/>
+    </w:p>
+    <w:p>
+      <w:pPr>
+        <w:pBdr>
+          <w:bottom w:val="single" w:sz="6" w:space="1" w:color="auto"/>
+        </w:pBdr>
+        <w:rPr>
+          <w:color w:val="000000" w:themeColor="text1"/>
+        </w:rPr>
+      </w:pPr>
+      <w:r>
+        <w:rPr>
+          <w:color w:val="000000" w:themeColor="text1"/>
+        </w:rPr>
+        <w:t xml:space="preserve">    {</w:t>
+      </w:r>
+    </w:p>
+    <w:p>
+      <w:pPr>
+        <w:pBdr>
+          <w:bottom w:val="single" w:sz="6" w:space="1" w:color="auto"/>
+        </w:pBdr>
+        <w:rPr>
+          <w:color w:val="000000" w:themeColor="text1"/>
+          <w:lang w:val="vi-VN"/>
+        </w:rPr>
+      </w:pPr>
+      <w:r>
+        <w:rPr>
+          <w:color w:val="000000" w:themeColor="text1"/>
+        </w:rPr>
+        <w:t xml:space="preserve">        public </w:t>
+      </w:r>
+      <w:proofErr w:type="gramStart"/>
+      <w:r>
+        <w:rPr>
+          <w:color w:val="000000" w:themeColor="text1"/>
+        </w:rPr>
+        <w:t xml:space="preserve">Product  </w:t>
+      </w:r>
+      <w:proofErr w:type="spellStart"/>
+      <w:r>
+        <w:rPr>
+          <w:color w:val="000000" w:themeColor="text1"/>
+        </w:rPr>
+        <w:t>Product</w:t>
+      </w:r>
+      <w:proofErr w:type="spellEnd"/>
+      <w:proofErr w:type="gramEnd"/>
+      <w:r>
+        <w:rPr>
+          <w:color w:val="000000" w:themeColor="text1"/>
+        </w:rPr>
+        <w:t xml:space="preserve"> </w:t>
+      </w:r>
+      <w:proofErr w:type="gramStart"/>
+      <w:r>
+        <w:rPr>
+          <w:color w:val="000000" w:themeColor="text1"/>
+        </w:rPr>
+        <w:t>{ get</w:t>
+      </w:r>
+      <w:proofErr w:type="gramEnd"/>
+      <w:r>
+        <w:rPr>
+          <w:color w:val="000000" w:themeColor="text1"/>
+        </w:rPr>
+        <w:t>; set</w:t>
+      </w:r>
+      <w:proofErr w:type="gramStart"/>
+      <w:r>
+        <w:rPr>
+          <w:color w:val="000000" w:themeColor="text1"/>
+        </w:rPr>
+        <w:t>; }</w:t>
+      </w:r>
+      <w:proofErr w:type="gramEnd"/>
+    </w:p>
+    <w:p>
+      <w:pPr>
+        <w:pBdr>
+          <w:bottom w:val="single" w:sz="6" w:space="1" w:color="auto"/>
+        </w:pBdr>
+        <w:rPr>
+          <w:color w:val="000000" w:themeColor="text1"/>
+        </w:rPr>
+      </w:pPr>
+      <w:r>
+        <w:rPr>
+          <w:color w:val="000000" w:themeColor="text1"/>
+        </w:rPr>
+        <w:t xml:space="preserve">        public </w:t>
+      </w:r>
+      <w:proofErr w:type="spellStart"/>
+      <w:r>
+        <w:rPr>
+          <w:color w:val="000000" w:themeColor="text1"/>
+        </w:rPr>
+        <w:t>RatingModel</w:t>
+      </w:r>
+      <w:proofErr w:type="spellEnd"/>
+      <w:r>
+        <w:rPr>
+          <w:color w:val="000000" w:themeColor="text1"/>
+        </w:rPr>
+        <w:t xml:space="preserve"> Rating </w:t>
+      </w:r>
+      <w:proofErr w:type="gramStart"/>
+      <w:r>
+        <w:rPr>
+          <w:color w:val="000000" w:themeColor="text1"/>
+        </w:rPr>
+        <w:t>{ get</w:t>
+      </w:r>
+      <w:proofErr w:type="gramEnd"/>
+      <w:r>
+        <w:rPr>
+          <w:color w:val="000000" w:themeColor="text1"/>
+        </w:rPr>
+        <w:t>; set</w:t>
+      </w:r>
+      <w:proofErr w:type="gramStart"/>
+      <w:r>
+        <w:rPr>
+          <w:color w:val="000000" w:themeColor="text1"/>
+        </w:rPr>
+        <w:t>; }</w:t>
+      </w:r>
+      <w:proofErr w:type="gramEnd"/>
+    </w:p>
+    <w:p>
+      <w:pPr>
+        <w:pBdr>
+          <w:bottom w:val="single" w:sz="6" w:space="1" w:color="auto"/>
+        </w:pBdr>
+        <w:rPr>
+          <w:color w:val="000000" w:themeColor="text1"/>
+        </w:rPr>
+      </w:pPr>
+      <w:r>
+        <w:rPr>
+          <w:color w:val="000000" w:themeColor="text1"/>
+        </w:rPr>
+        <w:t xml:space="preserve">    }</w:t>
+      </w:r>
+    </w:p>
+    <w:p>
+      <w:pPr>
+        <w:pBdr>
+          <w:bottom w:val="single" w:sz="6" w:space="1" w:color="auto"/>
+        </w:pBdr>
+        <w:rPr>
+          <w:color w:val="000000" w:themeColor="text1"/>
+          <w:lang w:val="vi-VN"/>
+        </w:rPr>
+      </w:pPr>
+    </w:p>
+    <w:p>
+      <w:pPr>
+        <w:pBdr>
+          <w:bottom w:val="single" w:sz="6" w:space="1" w:color="auto"/>
+        </w:pBdr>
+        <w:rPr>
+          <w:color w:val="000000" w:themeColor="text1"/>
+          <w:lang w:val="vi-VN"/>
+        </w:rPr>
+      </w:pPr>
+    </w:p>
+    <w:p>
+      <w:pPr>
+        <w:pBdr>
+          <w:bottom w:val="single" w:sz="6" w:space="1" w:color="auto"/>
+        </w:pBdr>
+        <w:rPr>
+          <w:color w:val="000000" w:themeColor="text1"/>
+          <w:lang w:val="vi-VN"/>
+        </w:rPr>
+      </w:pPr>
+      <w:r>
+        <w:rPr>
+          <w:color w:val="000000" w:themeColor="text1"/>
+          <w:highlight w:val="green"/>
+          <w:lang w:val="vi-VN"/>
+        </w:rPr>
+        <w:t>Controllers</w:t>
+      </w:r>
+      <w:r>
+        <w:rPr>
+          <w:color w:val="000000" w:themeColor="text1"/>
+          <w:lang w:val="vi-VN"/>
+        </w:rPr>
+        <w:t xml:space="preserve">   </w:t>
+      </w:r>
+    </w:p>
+    <w:p>
+      <w:pPr>
+        <w:pBdr>
+          <w:bottom w:val="single" w:sz="6" w:space="1" w:color="auto"/>
+        </w:pBdr>
+        <w:rPr>
+          <w:color w:val="000000" w:themeColor="text1"/>
+        </w:rPr>
+      </w:pPr>
+      <w:r>
+        <w:rPr>
+          <w:color w:val="000000" w:themeColor="text1"/>
+        </w:rPr>
+        <w:t>[</w:t>
+      </w:r>
+      <w:proofErr w:type="spellStart"/>
+      <w:r>
+        <w:rPr>
+          <w:color w:val="000000" w:themeColor="text1"/>
+        </w:rPr>
+        <w:t>HttpGet</w:t>
+      </w:r>
+      <w:proofErr w:type="spellEnd"/>
+      <w:r>
+        <w:rPr>
+          <w:color w:val="000000" w:themeColor="text1"/>
+        </w:rPr>
+        <w:t>]</w:t>
+      </w:r>
+    </w:p>
+    <w:p>
+      <w:pPr>
+        <w:pBdr>
+          <w:bottom w:val="single" w:sz="6" w:space="1" w:color="auto"/>
+        </w:pBdr>
+        <w:rPr>
+          <w:color w:val="000000" w:themeColor="text1"/>
+        </w:rPr>
+      </w:pPr>
+      <w:r>
+        <w:rPr>
+          <w:color w:val="000000" w:themeColor="text1"/>
+        </w:rPr>
+        <w:t xml:space="preserve"> public   async Task&lt;</w:t>
+      </w:r>
+      <w:proofErr w:type="spellStart"/>
+      <w:r>
+        <w:rPr>
+          <w:color w:val="000000" w:themeColor="text1"/>
+        </w:rPr>
+        <w:t>IActionResult</w:t>
+      </w:r>
+      <w:proofErr w:type="spellEnd"/>
+      <w:r>
+        <w:rPr>
+          <w:color w:val="000000" w:themeColor="text1"/>
+        </w:rPr>
+        <w:t xml:space="preserve">&gt;   </w:t>
+      </w:r>
+      <w:proofErr w:type="gramStart"/>
+      <w:r>
+        <w:rPr>
+          <w:color w:val="000000" w:themeColor="text1"/>
+          <w:highlight w:val="green"/>
+        </w:rPr>
+        <w:t>Index(</w:t>
+      </w:r>
+      <w:proofErr w:type="gramEnd"/>
+      <w:r>
+        <w:rPr>
+          <w:color w:val="000000" w:themeColor="text1"/>
+          <w:highlight w:val="green"/>
+        </w:rPr>
+        <w:t>)</w:t>
+      </w:r>
+    </w:p>
+    <w:p>
+      <w:pPr>
+        <w:pBdr>
+          <w:bottom w:val="single" w:sz="6" w:space="1" w:color="auto"/>
+        </w:pBdr>
+        <w:rPr>
+          <w:color w:val="000000" w:themeColor="text1"/>
+          <w:lang w:val="vi-VN"/>
+        </w:rPr>
+      </w:pPr>
+      <w:r>
+        <w:rPr>
+          <w:color w:val="000000" w:themeColor="text1"/>
+        </w:rPr>
+        <w:t xml:space="preserve"> {</w:t>
+      </w:r>
+    </w:p>
+    <w:p>
+      <w:pPr>
+        <w:pBdr>
+          <w:bottom w:val="single" w:sz="6" w:space="1" w:color="auto"/>
+        </w:pBdr>
+        <w:rPr>
+          <w:color w:val="000000" w:themeColor="text1"/>
+        </w:rPr>
+      </w:pPr>
+      <w:r>
+        <w:rPr>
+          <w:color w:val="000000" w:themeColor="text1"/>
+        </w:rPr>
+        <w:t xml:space="preserve">     var </w:t>
+      </w:r>
+      <w:proofErr w:type="spellStart"/>
+      <w:r>
+        <w:rPr>
+          <w:color w:val="000000" w:themeColor="text1"/>
+        </w:rPr>
+        <w:t>productEntity</w:t>
+      </w:r>
+      <w:proofErr w:type="spellEnd"/>
+      <w:r>
+        <w:rPr>
+          <w:color w:val="000000" w:themeColor="text1"/>
+        </w:rPr>
+        <w:t xml:space="preserve"> = await _</w:t>
+      </w:r>
+      <w:proofErr w:type="spellStart"/>
+      <w:proofErr w:type="gramStart"/>
+      <w:r>
+        <w:rPr>
+          <w:color w:val="000000" w:themeColor="text1"/>
+        </w:rPr>
+        <w:t>context.Products.FindAsync</w:t>
+      </w:r>
+      <w:proofErr w:type="spellEnd"/>
+      <w:proofErr w:type="gramEnd"/>
+      <w:r>
+        <w:rPr>
+          <w:color w:val="000000" w:themeColor="text1"/>
+        </w:rPr>
+        <w:t>(1</w:t>
+      </w:r>
+      <w:proofErr w:type="gramStart"/>
+      <w:r>
+        <w:rPr>
+          <w:color w:val="000000" w:themeColor="text1"/>
+        </w:rPr>
+        <w:t>);</w:t>
+      </w:r>
+      <w:proofErr w:type="gramEnd"/>
+    </w:p>
+    <w:p>
+      <w:pPr>
+        <w:pBdr>
+          <w:bottom w:val="single" w:sz="6" w:space="1" w:color="auto"/>
+        </w:pBdr>
+        <w:rPr>
+          <w:color w:val="000000" w:themeColor="text1"/>
+          <w:lang w:val="vi-VN"/>
+        </w:rPr>
+      </w:pPr>
+      <w:r>
+        <w:rPr>
+          <w:color w:val="000000" w:themeColor="text1"/>
+        </w:rPr>
+        <w:t xml:space="preserve">     if (</w:t>
+      </w:r>
+      <w:proofErr w:type="spellStart"/>
+      <w:r>
+        <w:rPr>
+          <w:color w:val="000000" w:themeColor="text1"/>
+        </w:rPr>
+        <w:t>productEntity</w:t>
+      </w:r>
+      <w:proofErr w:type="spellEnd"/>
+      <w:r>
+        <w:rPr>
+          <w:color w:val="000000" w:themeColor="text1"/>
+        </w:rPr>
+        <w:t xml:space="preserve"> == null) return </w:t>
+      </w:r>
+      <w:proofErr w:type="spellStart"/>
+      <w:proofErr w:type="gramStart"/>
+      <w:r>
+        <w:rPr>
+          <w:color w:val="000000" w:themeColor="text1"/>
+        </w:rPr>
+        <w:t>NotFound</w:t>
+      </w:r>
+      <w:proofErr w:type="spellEnd"/>
+      <w:r>
+        <w:rPr>
+          <w:color w:val="000000" w:themeColor="text1"/>
+        </w:rPr>
+        <w:t>();</w:t>
+      </w:r>
+      <w:proofErr w:type="gramEnd"/>
+    </w:p>
+    <w:p>
+      <w:pPr>
+        <w:pBdr>
+          <w:bottom w:val="single" w:sz="6" w:space="1" w:color="auto"/>
+        </w:pBdr>
+        <w:rPr>
+          <w:color w:val="000000" w:themeColor="text1"/>
+          <w:lang w:val="vi-VN"/>
+        </w:rPr>
+      </w:pPr>
+      <w:r>
+        <w:rPr>
+          <w:color w:val="000000" w:themeColor="text1"/>
+        </w:rPr>
         <w:t xml:space="preserve">     </w:t>
       </w:r>
-      <w:proofErr w:type="gramStart"/>
-      <w:r>
-        <w:rPr>
-          <w:color w:val="000000" w:themeColor="text1"/>
-        </w:rPr>
-        <w:t>public  Product</w:t>
-      </w:r>
-      <w:proofErr w:type="gramEnd"/>
-      <w:r>
-        <w:rPr>
-          <w:color w:val="000000" w:themeColor="text1"/>
-        </w:rPr>
-        <w:t xml:space="preserve"> </w:t>
-      </w:r>
-      <w:proofErr w:type="spellStart"/>
-      <w:r>
-        <w:rPr>
-          <w:color w:val="000000" w:themeColor="text1"/>
-        </w:rPr>
-        <w:t>Product</w:t>
-      </w:r>
-      <w:proofErr w:type="spellEnd"/>
-      <w:r>
-        <w:rPr>
-          <w:color w:val="000000" w:themeColor="text1"/>
-        </w:rPr>
-        <w:t xml:space="preserve"> </w:t>
-      </w:r>
-      <w:proofErr w:type="gramStart"/>
-      <w:r>
-        <w:rPr>
-          <w:color w:val="000000" w:themeColor="text1"/>
-        </w:rPr>
-        <w:t>{ get</w:t>
-      </w:r>
-      <w:proofErr w:type="gramEnd"/>
-      <w:r>
-        <w:rPr>
-          <w:color w:val="000000" w:themeColor="text1"/>
-        </w:rPr>
-        <w:t>; set</w:t>
-      </w:r>
-      <w:proofErr w:type="gramStart"/>
-      <w:r>
-        <w:rPr>
-          <w:color w:val="000000" w:themeColor="text1"/>
-        </w:rPr>
-        <w:t>; }</w:t>
-      </w:r>
-      <w:proofErr w:type="gramEnd"/>
-    </w:p>
-    <w:p>
-      <w:pPr>
-        <w:pBdr>
-          <w:bottom w:val="single" w:sz="6" w:space="1" w:color="auto"/>
-        </w:pBdr>
-        <w:rPr>
-          <w:color w:val="000000" w:themeColor="text1"/>
-        </w:rPr>
-      </w:pPr>
-      <w:r>
-        <w:rPr>
-          <w:color w:val="000000" w:themeColor="text1"/>
-        </w:rPr>
-        <w:t xml:space="preserve">     [Required]</w:t>
-      </w:r>
-    </w:p>
-    <w:p>
-      <w:pPr>
-        <w:pBdr>
-          <w:bottom w:val="single" w:sz="6" w:space="1" w:color="auto"/>
-        </w:pBdr>
-        <w:rPr>
-          <w:color w:val="000000" w:themeColor="text1"/>
-        </w:rPr>
-      </w:pPr>
-      <w:r>
-        <w:rPr>
-          <w:color w:val="000000" w:themeColor="text1"/>
-        </w:rPr>
-        <w:t xml:space="preserve">     public string Comment </w:t>
-      </w:r>
-      <w:proofErr w:type="gramStart"/>
-      <w:r>
-        <w:rPr>
-          <w:color w:val="000000" w:themeColor="text1"/>
-        </w:rPr>
-        <w:t>{ get</w:t>
-      </w:r>
-      <w:proofErr w:type="gramEnd"/>
-      <w:r>
-        <w:rPr>
-          <w:color w:val="000000" w:themeColor="text1"/>
-        </w:rPr>
-        <w:t>; set</w:t>
-      </w:r>
-      <w:proofErr w:type="gramStart"/>
-      <w:r>
-        <w:rPr>
-          <w:color w:val="000000" w:themeColor="text1"/>
-        </w:rPr>
-        <w:t>; }</w:t>
-      </w:r>
-      <w:proofErr w:type="gramEnd"/>
-      <w:r>
-        <w:rPr>
-          <w:color w:val="000000" w:themeColor="text1"/>
-        </w:rPr>
-        <w:t xml:space="preserve"> // </w:t>
-      </w:r>
-      <w:proofErr w:type="spellStart"/>
-      <w:r>
-        <w:rPr>
-          <w:color w:val="000000" w:themeColor="text1"/>
-        </w:rPr>
-        <w:t>Nội</w:t>
-      </w:r>
-      <w:proofErr w:type="spellEnd"/>
-      <w:r>
-        <w:rPr>
-          <w:color w:val="000000" w:themeColor="text1"/>
-        </w:rPr>
-        <w:t xml:space="preserve"> dung </w:t>
-      </w:r>
-      <w:proofErr w:type="spellStart"/>
-      <w:r>
-        <w:rPr>
-          <w:color w:val="000000" w:themeColor="text1"/>
-        </w:rPr>
-        <w:t>bình</w:t>
-      </w:r>
-      <w:proofErr w:type="spellEnd"/>
-      <w:r>
-        <w:rPr>
-          <w:color w:val="000000" w:themeColor="text1"/>
-        </w:rPr>
-        <w:t xml:space="preserve"> </w:t>
-      </w:r>
-      <w:proofErr w:type="spellStart"/>
-      <w:r>
-        <w:rPr>
-          <w:color w:val="000000" w:themeColor="text1"/>
-        </w:rPr>
-        <w:t>luận</w:t>
-      </w:r>
-      <w:proofErr w:type="spellEnd"/>
-    </w:p>
-    <w:p>
-      <w:pPr>
-        <w:pBdr>
-          <w:bottom w:val="single" w:sz="6" w:space="1" w:color="auto"/>
-        </w:pBdr>
-        <w:rPr>
-          <w:color w:val="000000" w:themeColor="text1"/>
-        </w:rPr>
-      </w:pPr>
-      <w:r>
-        <w:rPr>
-          <w:color w:val="000000" w:themeColor="text1"/>
-        </w:rPr>
-        <w:t xml:space="preserve">     [Required]</w:t>
-      </w:r>
-    </w:p>
-    <w:p>
-      <w:pPr>
-        <w:pBdr>
-          <w:bottom w:val="single" w:sz="6" w:space="1" w:color="auto"/>
-        </w:pBdr>
-        <w:rPr>
-          <w:color w:val="000000" w:themeColor="text1"/>
-        </w:rPr>
-      </w:pPr>
-      <w:r>
-        <w:rPr>
-          <w:color w:val="000000" w:themeColor="text1"/>
-        </w:rPr>
-        <w:t xml:space="preserve">     public string Name </w:t>
-      </w:r>
-      <w:proofErr w:type="gramStart"/>
-      <w:r>
-        <w:rPr>
-          <w:color w:val="000000" w:themeColor="text1"/>
-        </w:rPr>
-        <w:t>{ get</w:t>
-      </w:r>
-      <w:proofErr w:type="gramEnd"/>
-      <w:r>
-        <w:rPr>
-          <w:color w:val="000000" w:themeColor="text1"/>
-        </w:rPr>
-        <w:t>; set</w:t>
-      </w:r>
-      <w:proofErr w:type="gramStart"/>
-      <w:r>
-        <w:rPr>
-          <w:color w:val="000000" w:themeColor="text1"/>
-        </w:rPr>
-        <w:t>; }</w:t>
-      </w:r>
-      <w:proofErr w:type="gramEnd"/>
-      <w:r>
-        <w:rPr>
-          <w:color w:val="000000" w:themeColor="text1"/>
-        </w:rPr>
-        <w:t xml:space="preserve">    // </w:t>
-      </w:r>
-      <w:proofErr w:type="spellStart"/>
-      <w:r>
-        <w:rPr>
-          <w:color w:val="000000" w:themeColor="text1"/>
-        </w:rPr>
-        <w:t>Tên</w:t>
-      </w:r>
-      <w:proofErr w:type="spellEnd"/>
-      <w:r>
-        <w:rPr>
-          <w:color w:val="000000" w:themeColor="text1"/>
-        </w:rPr>
-        <w:t xml:space="preserve"> </w:t>
-      </w:r>
-      <w:proofErr w:type="spellStart"/>
-      <w:r>
-        <w:rPr>
-          <w:color w:val="000000" w:themeColor="text1"/>
-        </w:rPr>
-        <w:t>người</w:t>
-      </w:r>
-      <w:proofErr w:type="spellEnd"/>
-      <w:r>
-        <w:rPr>
-          <w:color w:val="000000" w:themeColor="text1"/>
-        </w:rPr>
-        <w:t xml:space="preserve"> </w:t>
-      </w:r>
-      <w:proofErr w:type="spellStart"/>
-      <w:r>
-        <w:rPr>
-          <w:color w:val="000000" w:themeColor="text1"/>
-        </w:rPr>
-        <w:t>dùng</w:t>
-      </w:r>
-      <w:proofErr w:type="spellEnd"/>
-    </w:p>
-    <w:p>
-      <w:pPr>
-        <w:pBdr>
-          <w:bottom w:val="single" w:sz="6" w:space="1" w:color="auto"/>
-        </w:pBdr>
-        <w:rPr>
-          <w:color w:val="000000" w:themeColor="text1"/>
-        </w:rPr>
-      </w:pPr>
-      <w:r>
-        <w:rPr>
-          <w:color w:val="000000" w:themeColor="text1"/>
-        </w:rPr>
-        <w:t xml:space="preserve">     [Required]</w:t>
-      </w:r>
-    </w:p>
-    <w:p>
-      <w:pPr>
-        <w:pBdr>
-          <w:bottom w:val="single" w:sz="6" w:space="1" w:color="auto"/>
-        </w:pBdr>
-        <w:rPr>
-          <w:color w:val="000000" w:themeColor="text1"/>
-        </w:rPr>
-      </w:pPr>
-      <w:r>
-        <w:rPr>
-          <w:color w:val="000000" w:themeColor="text1"/>
-        </w:rPr>
-        <w:t xml:space="preserve">     [</w:t>
-      </w:r>
-      <w:proofErr w:type="spellStart"/>
-      <w:r>
-        <w:rPr>
-          <w:color w:val="000000" w:themeColor="text1"/>
-        </w:rPr>
-        <w:t>EmailAddress</w:t>
+      <w:proofErr w:type="spellStart"/>
+      <w:r>
+        <w:rPr>
+          <w:color w:val="000000" w:themeColor="text1"/>
+        </w:rPr>
+        <w:t>RatingModel</w:t>
+      </w:r>
+      <w:proofErr w:type="spellEnd"/>
+      <w:r>
+        <w:rPr>
+          <w:color w:val="000000" w:themeColor="text1"/>
+        </w:rPr>
+        <w:t xml:space="preserve"> rating = new </w:t>
+      </w:r>
+      <w:proofErr w:type="spellStart"/>
+      <w:r>
+        <w:rPr>
+          <w:color w:val="000000" w:themeColor="text1"/>
+        </w:rPr>
+        <w:t>RatingModel</w:t>
+      </w:r>
+      <w:proofErr w:type="spellEnd"/>
+      <w:r>
+        <w:rPr>
+          <w:color w:val="000000" w:themeColor="text1"/>
+        </w:rPr>
+        <w:t xml:space="preserve"> </w:t>
+      </w:r>
+      <w:proofErr w:type="gramStart"/>
+      <w:r>
+        <w:rPr>
+          <w:color w:val="000000" w:themeColor="text1"/>
+        </w:rPr>
+        <w:t xml:space="preserve">{ </w:t>
+      </w:r>
+      <w:proofErr w:type="spellStart"/>
+      <w:r>
+        <w:rPr>
+          <w:color w:val="000000" w:themeColor="text1"/>
+        </w:rPr>
+        <w:t>ProductId</w:t>
+      </w:r>
+      <w:proofErr w:type="spellEnd"/>
+      <w:proofErr w:type="gramEnd"/>
+      <w:r>
+        <w:rPr>
+          <w:color w:val="000000" w:themeColor="text1"/>
+        </w:rPr>
+        <w:t xml:space="preserve"> = </w:t>
+      </w:r>
+      <w:proofErr w:type="spellStart"/>
+      <w:proofErr w:type="gramStart"/>
+      <w:r>
+        <w:rPr>
+          <w:color w:val="000000" w:themeColor="text1"/>
+        </w:rPr>
+        <w:t>productEntity.Id</w:t>
+      </w:r>
+      <w:proofErr w:type="spellEnd"/>
+      <w:r>
+        <w:rPr>
+          <w:color w:val="000000" w:themeColor="text1"/>
+        </w:rPr>
+        <w:t xml:space="preserve"> }</w:t>
+      </w:r>
+      <w:proofErr w:type="gramEnd"/>
+      <w:r>
+        <w:rPr>
+          <w:color w:val="000000" w:themeColor="text1"/>
+        </w:rPr>
+        <w:t>;</w:t>
+      </w:r>
+    </w:p>
+    <w:p>
+      <w:pPr>
+        <w:pBdr>
+          <w:bottom w:val="single" w:sz="6" w:space="1" w:color="auto"/>
+        </w:pBdr>
+        <w:rPr>
+          <w:color w:val="000000" w:themeColor="text1"/>
+          <w:lang w:val="vi-VN"/>
+        </w:rPr>
+      </w:pPr>
+      <w:r>
+        <w:rPr>
+          <w:color w:val="000000" w:themeColor="text1"/>
+        </w:rPr>
+        <w:t xml:space="preserve">     </w:t>
+      </w:r>
+      <w:proofErr w:type="spellStart"/>
+      <w:r>
+        <w:rPr>
+          <w:color w:val="000000" w:themeColor="text1"/>
+        </w:rPr>
+        <w:t>ProductDetailsViewModel</w:t>
+      </w:r>
+      <w:proofErr w:type="spellEnd"/>
+      <w:r>
+        <w:rPr>
+          <w:color w:val="000000" w:themeColor="text1"/>
+        </w:rPr>
+        <w:t xml:space="preserve"> product = new </w:t>
+      </w:r>
+      <w:proofErr w:type="spellStart"/>
+      <w:r>
+        <w:rPr>
+          <w:color w:val="000000" w:themeColor="text1"/>
+        </w:rPr>
+        <w:t>ProductDetailsViewModel</w:t>
+      </w:r>
+      <w:proofErr w:type="spellEnd"/>
+      <w:r>
+        <w:rPr>
+          <w:color w:val="000000" w:themeColor="text1"/>
+        </w:rPr>
+        <w:t xml:space="preserve"> </w:t>
+      </w:r>
+      <w:proofErr w:type="gramStart"/>
+      <w:r>
+        <w:rPr>
+          <w:color w:val="000000" w:themeColor="text1"/>
+        </w:rPr>
+        <w:t>{ Product</w:t>
+      </w:r>
+      <w:proofErr w:type="gramEnd"/>
+      <w:r>
+        <w:rPr>
+          <w:color w:val="000000" w:themeColor="text1"/>
+        </w:rPr>
+        <w:t xml:space="preserve"> = </w:t>
+      </w:r>
+      <w:proofErr w:type="spellStart"/>
+      <w:r>
+        <w:rPr>
+          <w:color w:val="000000" w:themeColor="text1"/>
+        </w:rPr>
+        <w:t>productEntity</w:t>
+      </w:r>
+      <w:proofErr w:type="spellEnd"/>
+      <w:r>
+        <w:rPr>
+          <w:color w:val="000000" w:themeColor="text1"/>
+        </w:rPr>
+        <w:t xml:space="preserve">, </w:t>
+      </w:r>
+      <w:proofErr w:type="gramStart"/>
+      <w:r>
+        <w:rPr>
+          <w:color w:val="000000" w:themeColor="text1"/>
+        </w:rPr>
+        <w:t>Rating  =</w:t>
+      </w:r>
+      <w:proofErr w:type="gramEnd"/>
+      <w:r>
+        <w:rPr>
+          <w:color w:val="000000" w:themeColor="text1"/>
+        </w:rPr>
+        <w:t xml:space="preserve"> rating</w:t>
+      </w:r>
+      <w:proofErr w:type="gramStart"/>
+      <w:r>
+        <w:rPr>
+          <w:color w:val="000000" w:themeColor="text1"/>
+        </w:rPr>
+        <w:t>};</w:t>
+      </w:r>
+      <w:proofErr w:type="gramEnd"/>
+      <w:r>
+        <w:rPr>
+          <w:color w:val="000000" w:themeColor="text1"/>
+        </w:rPr>
+        <w:t xml:space="preserve"> </w:t>
+      </w:r>
+    </w:p>
+    <w:p>
+      <w:pPr>
+        <w:pBdr>
+          <w:bottom w:val="single" w:sz="6" w:space="1" w:color="auto"/>
+        </w:pBdr>
+        <w:rPr>
+          <w:color w:val="000000" w:themeColor="text1"/>
+        </w:rPr>
+      </w:pPr>
+      <w:r>
+        <w:rPr>
+          <w:color w:val="000000" w:themeColor="text1"/>
+        </w:rPr>
+        <w:t xml:space="preserve">     return View(product</w:t>
+      </w:r>
+      <w:proofErr w:type="gramStart"/>
+      <w:r>
+        <w:rPr>
+          <w:color w:val="000000" w:themeColor="text1"/>
+        </w:rPr>
+        <w:t>);</w:t>
+      </w:r>
+      <w:proofErr w:type="gramEnd"/>
+    </w:p>
+    <w:p>
+      <w:pPr>
+        <w:pBdr>
+          <w:bottom w:val="single" w:sz="6" w:space="1" w:color="auto"/>
+        </w:pBdr>
+        <w:rPr>
+          <w:color w:val="000000" w:themeColor="text1"/>
+        </w:rPr>
+      </w:pPr>
+      <w:r>
+        <w:rPr>
+          <w:color w:val="000000" w:themeColor="text1"/>
+        </w:rPr>
+        <w:t xml:space="preserve"> }</w:t>
+      </w:r>
+    </w:p>
+    <w:p>
+      <w:pPr>
+        <w:pBdr>
+          <w:bottom w:val="single" w:sz="6" w:space="1" w:color="auto"/>
+        </w:pBdr>
+        <w:rPr>
+          <w:color w:val="000000" w:themeColor="text1"/>
+        </w:rPr>
+      </w:pPr>
+      <w:r>
+        <w:rPr>
+          <w:color w:val="000000" w:themeColor="text1"/>
+        </w:rPr>
+        <w:t xml:space="preserve"> [</w:t>
+      </w:r>
+      <w:proofErr w:type="spellStart"/>
+      <w:r>
+        <w:rPr>
+          <w:color w:val="000000" w:themeColor="text1"/>
+        </w:rPr>
+        <w:t>HttpPost</w:t>
       </w:r>
       <w:proofErr w:type="spellEnd"/>
       <w:r>
@@ -3782,66 +5426,1002 @@
         <w:rPr>
           <w:color w:val="000000" w:themeColor="text1"/>
         </w:rPr>
-        <w:t xml:space="preserve">     public string Email </w:t>
-      </w:r>
-      <w:proofErr w:type="gramStart"/>
-      <w:r>
-        <w:rPr>
-          <w:color w:val="000000" w:themeColor="text1"/>
-        </w:rPr>
-        <w:t>{ get</w:t>
-      </w:r>
-      <w:proofErr w:type="gramEnd"/>
-      <w:r>
-        <w:rPr>
-          <w:color w:val="000000" w:themeColor="text1"/>
-        </w:rPr>
-        <w:t>; set</w:t>
-      </w:r>
-      <w:proofErr w:type="gramStart"/>
-      <w:r>
-        <w:rPr>
-          <w:color w:val="000000" w:themeColor="text1"/>
-        </w:rPr>
-        <w:t>; }</w:t>
-      </w:r>
-      <w:proofErr w:type="gramEnd"/>
-      <w:r>
-        <w:rPr>
-          <w:color w:val="000000" w:themeColor="text1"/>
-        </w:rPr>
-        <w:t xml:space="preserve">   // Email </w:t>
-      </w:r>
-      <w:proofErr w:type="spellStart"/>
-      <w:r>
-        <w:rPr>
-          <w:color w:val="000000" w:themeColor="text1"/>
-        </w:rPr>
-        <w:t>người</w:t>
-      </w:r>
-      <w:proofErr w:type="spellEnd"/>
-      <w:r>
-        <w:rPr>
-          <w:color w:val="000000" w:themeColor="text1"/>
-        </w:rPr>
-        <w:t xml:space="preserve"> </w:t>
-      </w:r>
-      <w:proofErr w:type="spellStart"/>
-      <w:r>
-        <w:rPr>
-          <w:color w:val="000000" w:themeColor="text1"/>
-        </w:rPr>
-        <w:t>dùng</w:t>
-      </w:r>
-      <w:proofErr w:type="spellEnd"/>
-    </w:p>
-    <w:p>
-      <w:pPr>
-        <w:pBdr>
-          <w:bottom w:val="single" w:sz="6" w:space="1" w:color="auto"/>
-        </w:pBdr>
-        <w:rPr>
-          <w:color w:val="000000" w:themeColor="text1"/>
+        <w:t xml:space="preserve"> public async Task&lt;</w:t>
+      </w:r>
+      <w:proofErr w:type="spellStart"/>
+      <w:r>
+        <w:rPr>
+          <w:color w:val="000000" w:themeColor="text1"/>
+        </w:rPr>
+        <w:t>IActionResult</w:t>
+      </w:r>
+      <w:proofErr w:type="spellEnd"/>
+      <w:r>
+        <w:rPr>
+          <w:color w:val="000000" w:themeColor="text1"/>
+        </w:rPr>
+        <w:t xml:space="preserve">&gt;    </w:t>
+      </w:r>
+      <w:proofErr w:type="spellStart"/>
+      <w:proofErr w:type="gramStart"/>
+      <w:r>
+        <w:rPr>
+          <w:color w:val="000000" w:themeColor="text1"/>
+          <w:highlight w:val="green"/>
+        </w:rPr>
+        <w:t>CommentProduct</w:t>
+      </w:r>
+      <w:proofErr w:type="spellEnd"/>
+      <w:r>
+        <w:rPr>
+          <w:color w:val="000000" w:themeColor="text1"/>
+          <w:highlight w:val="green"/>
+        </w:rPr>
+        <w:t xml:space="preserve">( </w:t>
+      </w:r>
+      <w:r>
+        <w:rPr>
+          <w:color w:val="000000" w:themeColor="text1"/>
+          <w:highlight w:val="green"/>
+        </w:rPr>
+        <w:t xml:space="preserve"> </w:t>
+      </w:r>
+      <w:proofErr w:type="gramEnd"/>
+      <w:r>
+        <w:rPr>
+          <w:color w:val="000000" w:themeColor="text1"/>
+          <w:highlight w:val="green"/>
+        </w:rPr>
+        <w:t xml:space="preserve"> </w:t>
+      </w:r>
+      <w:proofErr w:type="spellStart"/>
+      <w:proofErr w:type="gramStart"/>
+      <w:r>
+        <w:rPr>
+          <w:color w:val="000000" w:themeColor="text1"/>
+          <w:highlight w:val="green"/>
+        </w:rPr>
+        <w:t>ProductDetailsViewModel</w:t>
+      </w:r>
+      <w:proofErr w:type="spellEnd"/>
+      <w:r>
+        <w:rPr>
+          <w:color w:val="000000" w:themeColor="text1"/>
+          <w:highlight w:val="green"/>
+        </w:rPr>
+        <w:t xml:space="preserve"> </w:t>
+      </w:r>
+      <w:r>
+        <w:rPr>
+          <w:color w:val="000000" w:themeColor="text1"/>
+          <w:highlight w:val="green"/>
+          <w:lang w:val="vi-VN"/>
+        </w:rPr>
+        <w:t xml:space="preserve"> </w:t>
+      </w:r>
+      <w:proofErr w:type="spellStart"/>
+      <w:r>
+        <w:rPr>
+          <w:color w:val="000000" w:themeColor="text1"/>
+          <w:highlight w:val="green"/>
+        </w:rPr>
+        <w:t>p</w:t>
+      </w:r>
+      <w:r>
+        <w:rPr>
+          <w:color w:val="000000" w:themeColor="text1"/>
+          <w:highlight w:val="green"/>
+        </w:rPr>
+        <w:t>roductDetailsView</w:t>
+      </w:r>
+      <w:proofErr w:type="spellEnd"/>
+      <w:proofErr w:type="gramEnd"/>
+      <w:r>
+        <w:rPr>
+          <w:color w:val="000000" w:themeColor="text1"/>
+          <w:highlight w:val="green"/>
+          <w:lang w:val="vi-VN"/>
+        </w:rPr>
+        <w:t xml:space="preserve"> </w:t>
+      </w:r>
+      <w:r>
+        <w:rPr>
+          <w:color w:val="000000" w:themeColor="text1"/>
+          <w:highlight w:val="green"/>
+        </w:rPr>
+        <w:t>)</w:t>
+      </w:r>
+    </w:p>
+    <w:p>
+      <w:pPr>
+        <w:pBdr>
+          <w:bottom w:val="single" w:sz="6" w:space="1" w:color="auto"/>
+        </w:pBdr>
+        <w:rPr>
+          <w:color w:val="000000" w:themeColor="text1"/>
+        </w:rPr>
+      </w:pPr>
+      <w:r>
+        <w:rPr>
+          <w:color w:val="000000" w:themeColor="text1"/>
+        </w:rPr>
+        <w:t xml:space="preserve"> {</w:t>
+      </w:r>
+    </w:p>
+    <w:p>
+      <w:pPr>
+        <w:pBdr>
+          <w:bottom w:val="single" w:sz="6" w:space="1" w:color="auto"/>
+        </w:pBdr>
+        <w:rPr>
+          <w:color w:val="000000" w:themeColor="text1"/>
+        </w:rPr>
+      </w:pPr>
+      <w:r>
+        <w:rPr>
+          <w:color w:val="000000" w:themeColor="text1"/>
+        </w:rPr>
+        <w:t xml:space="preserve">     if (</w:t>
+      </w:r>
+      <w:proofErr w:type="spellStart"/>
+      <w:r>
+        <w:rPr>
+          <w:color w:val="000000" w:themeColor="text1"/>
+        </w:rPr>
+        <w:t>ModelState.IsValid</w:t>
+      </w:r>
+      <w:proofErr w:type="spellEnd"/>
+      <w:r>
+        <w:rPr>
+          <w:color w:val="000000" w:themeColor="text1"/>
+        </w:rPr>
+        <w:t>)</w:t>
+      </w:r>
+    </w:p>
+    <w:p>
+      <w:pPr>
+        <w:pBdr>
+          <w:bottom w:val="single" w:sz="6" w:space="1" w:color="auto"/>
+        </w:pBdr>
+        <w:rPr>
+          <w:color w:val="000000" w:themeColor="text1"/>
+          <w:lang w:val="vi-VN"/>
+        </w:rPr>
+      </w:pPr>
+      <w:r>
+        <w:rPr>
+          <w:color w:val="000000" w:themeColor="text1"/>
+        </w:rPr>
+        <w:t xml:space="preserve">     {</w:t>
+      </w:r>
+    </w:p>
+    <w:p>
+      <w:pPr>
+        <w:pBdr>
+          <w:bottom w:val="single" w:sz="6" w:space="1" w:color="auto"/>
+        </w:pBdr>
+        <w:rPr>
+          <w:color w:val="000000" w:themeColor="text1"/>
+          <w:lang w:val="vi-VN"/>
+        </w:rPr>
+      </w:pPr>
+      <w:r>
+        <w:rPr>
+          <w:color w:val="000000" w:themeColor="text1"/>
+        </w:rPr>
+        <w:lastRenderedPageBreak/>
+        <w:t xml:space="preserve">  </w:t>
+      </w:r>
+      <w:proofErr w:type="spellStart"/>
+      <w:r>
+        <w:rPr>
+          <w:color w:val="000000" w:themeColor="text1"/>
+        </w:rPr>
+        <w:t>RatingModel</w:t>
+      </w:r>
+      <w:proofErr w:type="spellEnd"/>
+      <w:r>
+        <w:rPr>
+          <w:color w:val="000000" w:themeColor="text1"/>
+        </w:rPr>
+        <w:t xml:space="preserve"> model = new </w:t>
+      </w:r>
+      <w:proofErr w:type="spellStart"/>
+      <w:r>
+        <w:rPr>
+          <w:color w:val="000000" w:themeColor="text1"/>
+        </w:rPr>
+        <w:t>RatingModel</w:t>
+      </w:r>
+      <w:proofErr w:type="spellEnd"/>
+      <w:r>
+        <w:rPr>
+          <w:color w:val="000000" w:themeColor="text1"/>
+        </w:rPr>
+        <w:t xml:space="preserve"> </w:t>
+      </w:r>
+      <w:proofErr w:type="gramStart"/>
+      <w:r>
+        <w:rPr>
+          <w:color w:val="000000" w:themeColor="text1"/>
+        </w:rPr>
+        <w:t xml:space="preserve">{ </w:t>
+      </w:r>
+      <w:proofErr w:type="spellStart"/>
+      <w:r>
+        <w:rPr>
+          <w:color w:val="000000" w:themeColor="text1"/>
+        </w:rPr>
+        <w:t>ProductId</w:t>
+      </w:r>
+      <w:proofErr w:type="spellEnd"/>
+      <w:proofErr w:type="gramEnd"/>
+      <w:r>
+        <w:rPr>
+          <w:color w:val="000000" w:themeColor="text1"/>
+        </w:rPr>
+        <w:t xml:space="preserve"> = </w:t>
+      </w:r>
+      <w:proofErr w:type="spellStart"/>
+      <w:proofErr w:type="gramStart"/>
+      <w:r>
+        <w:rPr>
+          <w:color w:val="000000" w:themeColor="text1"/>
+        </w:rPr>
+        <w:t>productDetailsView.Rating.ProductId</w:t>
+      </w:r>
+      <w:proofErr w:type="spellEnd"/>
+      <w:proofErr w:type="gramEnd"/>
+      <w:r>
+        <w:rPr>
+          <w:color w:val="000000" w:themeColor="text1"/>
+        </w:rPr>
+        <w:t xml:space="preserve">, Comment = </w:t>
+      </w:r>
+      <w:proofErr w:type="spellStart"/>
+      <w:proofErr w:type="gramStart"/>
+      <w:r>
+        <w:rPr>
+          <w:color w:val="000000" w:themeColor="text1"/>
+        </w:rPr>
+        <w:t>productDetailsView.Rating.Comment</w:t>
+      </w:r>
+      <w:proofErr w:type="spellEnd"/>
+      <w:proofErr w:type="gramEnd"/>
+      <w:r>
+        <w:rPr>
+          <w:color w:val="000000" w:themeColor="text1"/>
+        </w:rPr>
+        <w:t xml:space="preserve">, Name = </w:t>
+      </w:r>
+      <w:proofErr w:type="spellStart"/>
+      <w:proofErr w:type="gramStart"/>
+      <w:r>
+        <w:rPr>
+          <w:color w:val="000000" w:themeColor="text1"/>
+        </w:rPr>
+        <w:t>productDetailsView.Rating.Name</w:t>
+      </w:r>
+      <w:proofErr w:type="spellEnd"/>
+      <w:proofErr w:type="gramEnd"/>
+      <w:r>
+        <w:rPr>
+          <w:color w:val="000000" w:themeColor="text1"/>
+        </w:rPr>
+        <w:t xml:space="preserve">, Email = </w:t>
+      </w:r>
+      <w:proofErr w:type="spellStart"/>
+      <w:proofErr w:type="gramStart"/>
+      <w:r>
+        <w:rPr>
+          <w:color w:val="000000" w:themeColor="text1"/>
+        </w:rPr>
+        <w:t>productDetailsView.Rating.Email</w:t>
+      </w:r>
+      <w:proofErr w:type="spellEnd"/>
+      <w:r>
+        <w:rPr>
+          <w:color w:val="000000" w:themeColor="text1"/>
+        </w:rPr>
+        <w:t>};</w:t>
+      </w:r>
+      <w:proofErr w:type="gramEnd"/>
+    </w:p>
+    <w:p>
+      <w:pPr>
+        <w:pBdr>
+          <w:bottom w:val="single" w:sz="6" w:space="1" w:color="auto"/>
+        </w:pBdr>
+        <w:rPr>
+          <w:color w:val="000000" w:themeColor="text1"/>
+        </w:rPr>
+      </w:pPr>
+      <w:r>
+        <w:rPr>
+          <w:color w:val="000000" w:themeColor="text1"/>
+        </w:rPr>
+        <w:t xml:space="preserve">         await _</w:t>
+      </w:r>
+      <w:proofErr w:type="spellStart"/>
+      <w:proofErr w:type="gramStart"/>
+      <w:r>
+        <w:rPr>
+          <w:color w:val="000000" w:themeColor="text1"/>
+        </w:rPr>
+        <w:t>context.Ratings.AddAsync</w:t>
+      </w:r>
+      <w:proofErr w:type="spellEnd"/>
+      <w:proofErr w:type="gramEnd"/>
+      <w:r>
+        <w:rPr>
+          <w:color w:val="000000" w:themeColor="text1"/>
+        </w:rPr>
+        <w:t>(model</w:t>
+      </w:r>
+      <w:proofErr w:type="gramStart"/>
+      <w:r>
+        <w:rPr>
+          <w:color w:val="000000" w:themeColor="text1"/>
+        </w:rPr>
+        <w:t>);</w:t>
+      </w:r>
+      <w:proofErr w:type="gramEnd"/>
+    </w:p>
+    <w:p>
+      <w:pPr>
+        <w:pBdr>
+          <w:bottom w:val="single" w:sz="6" w:space="1" w:color="auto"/>
+        </w:pBdr>
+        <w:rPr>
+          <w:color w:val="000000" w:themeColor="text1"/>
+          <w:lang w:val="vi-VN"/>
+        </w:rPr>
+      </w:pPr>
+      <w:r>
+        <w:rPr>
+          <w:color w:val="000000" w:themeColor="text1"/>
+        </w:rPr>
+        <w:t xml:space="preserve">         await _</w:t>
+      </w:r>
+      <w:proofErr w:type="spellStart"/>
+      <w:proofErr w:type="gramStart"/>
+      <w:r>
+        <w:rPr>
+          <w:color w:val="000000" w:themeColor="text1"/>
+        </w:rPr>
+        <w:t>context.SaveChangesAsync</w:t>
+      </w:r>
+      <w:proofErr w:type="spellEnd"/>
+      <w:proofErr w:type="gramEnd"/>
+      <w:r>
+        <w:rPr>
+          <w:color w:val="000000" w:themeColor="text1"/>
+        </w:rPr>
+        <w:t>(</w:t>
+      </w:r>
+      <w:proofErr w:type="gramStart"/>
+      <w:r>
+        <w:rPr>
+          <w:color w:val="000000" w:themeColor="text1"/>
+        </w:rPr>
+        <w:t>);</w:t>
+      </w:r>
+      <w:proofErr w:type="gramEnd"/>
+    </w:p>
+    <w:p>
+      <w:pPr>
+        <w:pBdr>
+          <w:bottom w:val="single" w:sz="6" w:space="1" w:color="auto"/>
+        </w:pBdr>
+        <w:rPr>
+          <w:color w:val="000000" w:themeColor="text1"/>
+        </w:rPr>
+      </w:pPr>
+      <w:r>
+        <w:rPr>
+          <w:color w:val="000000" w:themeColor="text1"/>
+        </w:rPr>
+        <w:t xml:space="preserve">         </w:t>
+      </w:r>
+      <w:proofErr w:type="spellStart"/>
+      <w:r>
+        <w:rPr>
+          <w:color w:val="000000" w:themeColor="text1"/>
+        </w:rPr>
+        <w:t>TempData</w:t>
+      </w:r>
+      <w:proofErr w:type="spellEnd"/>
+      <w:r>
+        <w:rPr>
+          <w:color w:val="000000" w:themeColor="text1"/>
+        </w:rPr>
+        <w:t>["Res</w:t>
+      </w:r>
+      <w:proofErr w:type="gramStart"/>
+      <w:r>
+        <w:rPr>
+          <w:color w:val="000000" w:themeColor="text1"/>
+        </w:rPr>
+        <w:t xml:space="preserve">"]   </w:t>
+      </w:r>
+      <w:proofErr w:type="gramEnd"/>
+      <w:r>
+        <w:rPr>
+          <w:color w:val="000000" w:themeColor="text1"/>
+        </w:rPr>
+        <w:t xml:space="preserve">= "Thành </w:t>
+      </w:r>
+      <w:proofErr w:type="spellStart"/>
+      <w:r>
+        <w:rPr>
+          <w:color w:val="000000" w:themeColor="text1"/>
+        </w:rPr>
+        <w:t>công</w:t>
+      </w:r>
+      <w:proofErr w:type="spellEnd"/>
+      <w:proofErr w:type="gramStart"/>
+      <w:r>
+        <w:rPr>
+          <w:color w:val="000000" w:themeColor="text1"/>
+        </w:rPr>
+        <w:t>";</w:t>
+      </w:r>
+      <w:proofErr w:type="gramEnd"/>
+    </w:p>
+    <w:p>
+      <w:pPr>
+        <w:pBdr>
+          <w:bottom w:val="single" w:sz="6" w:space="1" w:color="auto"/>
+        </w:pBdr>
+        <w:rPr>
+          <w:color w:val="000000" w:themeColor="text1"/>
+        </w:rPr>
+      </w:pPr>
+      <w:r>
+        <w:rPr>
+          <w:color w:val="000000" w:themeColor="text1"/>
+        </w:rPr>
+        <w:t xml:space="preserve">         </w:t>
+      </w:r>
+      <w:proofErr w:type="spellStart"/>
+      <w:proofErr w:type="gramStart"/>
+      <w:r>
+        <w:rPr>
+          <w:color w:val="000000" w:themeColor="text1"/>
+        </w:rPr>
+        <w:t>ViewBag</w:t>
+      </w:r>
+      <w:proofErr w:type="spellEnd"/>
+      <w:r>
+        <w:rPr>
+          <w:color w:val="000000" w:themeColor="text1"/>
+        </w:rPr>
+        <w:t xml:space="preserve"> .Message</w:t>
+      </w:r>
+      <w:proofErr w:type="gramEnd"/>
+      <w:r>
+        <w:rPr>
+          <w:color w:val="000000" w:themeColor="text1"/>
+        </w:rPr>
+        <w:t xml:space="preserve"> = </w:t>
+      </w:r>
+      <w:proofErr w:type="gramStart"/>
+      <w:r>
+        <w:rPr>
+          <w:color w:val="000000" w:themeColor="text1"/>
+        </w:rPr>
+        <w:t>model;</w:t>
+      </w:r>
+      <w:proofErr w:type="gramEnd"/>
+    </w:p>
+    <w:p>
+      <w:pPr>
+        <w:pBdr>
+          <w:bottom w:val="single" w:sz="6" w:space="1" w:color="auto"/>
+        </w:pBdr>
+        <w:rPr>
+          <w:color w:val="000000" w:themeColor="text1"/>
+          <w:lang w:val="vi-VN"/>
+        </w:rPr>
+      </w:pPr>
+      <w:r>
+        <w:rPr>
+          <w:color w:val="000000" w:themeColor="text1"/>
+        </w:rPr>
+        <w:t xml:space="preserve">         return </w:t>
+      </w:r>
+      <w:proofErr w:type="gramStart"/>
+      <w:r>
+        <w:rPr>
+          <w:color w:val="000000" w:themeColor="text1"/>
+        </w:rPr>
+        <w:t>View();</w:t>
+      </w:r>
+      <w:proofErr w:type="gramEnd"/>
+    </w:p>
+    <w:p>
+      <w:pPr>
+        <w:pBdr>
+          <w:bottom w:val="single" w:sz="6" w:space="1" w:color="auto"/>
+        </w:pBdr>
+        <w:rPr>
+          <w:color w:val="000000" w:themeColor="text1"/>
+        </w:rPr>
+      </w:pPr>
+      <w:r>
+        <w:rPr>
+          <w:color w:val="000000" w:themeColor="text1"/>
+        </w:rPr>
+        <w:t xml:space="preserve">     }</w:t>
+      </w:r>
+    </w:p>
+    <w:p>
+      <w:pPr>
+        <w:pBdr>
+          <w:bottom w:val="single" w:sz="6" w:space="1" w:color="auto"/>
+        </w:pBdr>
+        <w:rPr>
+          <w:color w:val="000000" w:themeColor="text1"/>
+        </w:rPr>
+      </w:pPr>
+      <w:r>
+        <w:rPr>
+          <w:color w:val="000000" w:themeColor="text1"/>
+        </w:rPr>
+        <w:t xml:space="preserve">     else</w:t>
+      </w:r>
+    </w:p>
+    <w:p>
+      <w:pPr>
+        <w:pBdr>
+          <w:bottom w:val="single" w:sz="6" w:space="1" w:color="auto"/>
+        </w:pBdr>
+        <w:rPr>
+          <w:color w:val="000000" w:themeColor="text1"/>
+        </w:rPr>
+      </w:pPr>
+      <w:r>
+        <w:rPr>
+          <w:color w:val="000000" w:themeColor="text1"/>
+        </w:rPr>
+        <w:t xml:space="preserve">     {</w:t>
+      </w:r>
+    </w:p>
+    <w:p>
+      <w:pPr>
+        <w:pBdr>
+          <w:bottom w:val="single" w:sz="6" w:space="1" w:color="auto"/>
+        </w:pBdr>
+        <w:rPr>
+          <w:color w:val="000000" w:themeColor="text1"/>
+          <w:lang w:val="vi-VN"/>
+        </w:rPr>
+      </w:pPr>
+      <w:r>
+        <w:rPr>
+          <w:color w:val="000000" w:themeColor="text1"/>
+        </w:rPr>
+        <w:t xml:space="preserve">  </w:t>
+      </w:r>
+      <w:proofErr w:type="spellStart"/>
+      <w:r>
+        <w:rPr>
+          <w:color w:val="000000" w:themeColor="text1"/>
+        </w:rPr>
+        <w:t>RatingModel</w:t>
+      </w:r>
+      <w:proofErr w:type="spellEnd"/>
+      <w:r>
+        <w:rPr>
+          <w:color w:val="000000" w:themeColor="text1"/>
+        </w:rPr>
+        <w:t xml:space="preserve"> model = new </w:t>
+      </w:r>
+      <w:proofErr w:type="spellStart"/>
+      <w:r>
+        <w:rPr>
+          <w:color w:val="000000" w:themeColor="text1"/>
+        </w:rPr>
+        <w:t>RatingModel</w:t>
+      </w:r>
+      <w:proofErr w:type="spellEnd"/>
+      <w:r>
+        <w:rPr>
+          <w:color w:val="000000" w:themeColor="text1"/>
+        </w:rPr>
+        <w:t xml:space="preserve"> </w:t>
+      </w:r>
+      <w:proofErr w:type="gramStart"/>
+      <w:r>
+        <w:rPr>
+          <w:color w:val="000000" w:themeColor="text1"/>
+        </w:rPr>
+        <w:t xml:space="preserve">{ </w:t>
+      </w:r>
+      <w:proofErr w:type="spellStart"/>
+      <w:r>
+        <w:rPr>
+          <w:color w:val="000000" w:themeColor="text1"/>
+        </w:rPr>
+        <w:t>ProductId</w:t>
+      </w:r>
+      <w:proofErr w:type="spellEnd"/>
+      <w:proofErr w:type="gramEnd"/>
+      <w:r>
+        <w:rPr>
+          <w:color w:val="000000" w:themeColor="text1"/>
+        </w:rPr>
+        <w:t xml:space="preserve"> = </w:t>
+      </w:r>
+      <w:proofErr w:type="spellStart"/>
+      <w:proofErr w:type="gramStart"/>
+      <w:r>
+        <w:rPr>
+          <w:color w:val="000000" w:themeColor="text1"/>
+        </w:rPr>
+        <w:t>productDetailsView.Rating.ProductId</w:t>
+      </w:r>
+      <w:proofErr w:type="spellEnd"/>
+      <w:proofErr w:type="gramEnd"/>
+      <w:r>
+        <w:rPr>
+          <w:color w:val="000000" w:themeColor="text1"/>
+        </w:rPr>
+        <w:t xml:space="preserve">, Comment = </w:t>
+      </w:r>
+      <w:proofErr w:type="spellStart"/>
+      <w:proofErr w:type="gramStart"/>
+      <w:r>
+        <w:rPr>
+          <w:color w:val="000000" w:themeColor="text1"/>
+        </w:rPr>
+        <w:t>productDetailsView.Rating.Comment</w:t>
+      </w:r>
+      <w:proofErr w:type="spellEnd"/>
+      <w:proofErr w:type="gramEnd"/>
+      <w:r>
+        <w:rPr>
+          <w:color w:val="000000" w:themeColor="text1"/>
+        </w:rPr>
+        <w:t xml:space="preserve">, Name = </w:t>
+      </w:r>
+      <w:proofErr w:type="spellStart"/>
+      <w:proofErr w:type="gramStart"/>
+      <w:r>
+        <w:rPr>
+          <w:color w:val="000000" w:themeColor="text1"/>
+        </w:rPr>
+        <w:t>productDetailsView.Rating.Name</w:t>
+      </w:r>
+      <w:proofErr w:type="spellEnd"/>
+      <w:proofErr w:type="gramEnd"/>
+      <w:r>
+        <w:rPr>
+          <w:color w:val="000000" w:themeColor="text1"/>
+        </w:rPr>
+        <w:t xml:space="preserve">, Email = </w:t>
+      </w:r>
+      <w:proofErr w:type="spellStart"/>
+      <w:proofErr w:type="gramStart"/>
+      <w:r>
+        <w:rPr>
+          <w:color w:val="000000" w:themeColor="text1"/>
+        </w:rPr>
+        <w:t>productDetailsView.Rating.Email</w:t>
+      </w:r>
+      <w:proofErr w:type="spellEnd"/>
+      <w:r>
+        <w:rPr>
+          <w:color w:val="000000" w:themeColor="text1"/>
+        </w:rPr>
+        <w:t>};</w:t>
+      </w:r>
+      <w:proofErr w:type="gramEnd"/>
+    </w:p>
+    <w:p>
+      <w:pPr>
+        <w:pBdr>
+          <w:bottom w:val="single" w:sz="6" w:space="1" w:color="auto"/>
+        </w:pBdr>
+        <w:rPr>
+          <w:color w:val="000000" w:themeColor="text1"/>
+        </w:rPr>
+      </w:pPr>
+      <w:r>
+        <w:rPr>
+          <w:color w:val="000000" w:themeColor="text1"/>
+        </w:rPr>
+        <w:t xml:space="preserve">         </w:t>
+      </w:r>
+      <w:proofErr w:type="spellStart"/>
+      <w:r>
+        <w:rPr>
+          <w:color w:val="000000" w:themeColor="text1"/>
+        </w:rPr>
+        <w:t>TempData</w:t>
+      </w:r>
+      <w:proofErr w:type="spellEnd"/>
+      <w:r>
+        <w:rPr>
+          <w:color w:val="000000" w:themeColor="text1"/>
+        </w:rPr>
+        <w:t>["Res"] = "</w:t>
+      </w:r>
+      <w:proofErr w:type="spellStart"/>
+      <w:r>
+        <w:rPr>
+          <w:color w:val="000000" w:themeColor="text1"/>
+        </w:rPr>
+        <w:t>thất</w:t>
+      </w:r>
+      <w:proofErr w:type="spellEnd"/>
+      <w:r>
+        <w:rPr>
+          <w:color w:val="000000" w:themeColor="text1"/>
+        </w:rPr>
+        <w:t xml:space="preserve"> </w:t>
+      </w:r>
+      <w:proofErr w:type="spellStart"/>
+      <w:r>
+        <w:rPr>
+          <w:color w:val="000000" w:themeColor="text1"/>
+        </w:rPr>
+        <w:t>bại</w:t>
+      </w:r>
+      <w:proofErr w:type="spellEnd"/>
+      <w:proofErr w:type="gramStart"/>
+      <w:r>
+        <w:rPr>
+          <w:color w:val="000000" w:themeColor="text1"/>
+        </w:rPr>
+        <w:t>";</w:t>
+      </w:r>
+      <w:proofErr w:type="gramEnd"/>
+    </w:p>
+    <w:p>
+      <w:pPr>
+        <w:pBdr>
+          <w:bottom w:val="single" w:sz="6" w:space="1" w:color="auto"/>
+        </w:pBdr>
+        <w:rPr>
+          <w:color w:val="000000" w:themeColor="text1"/>
+        </w:rPr>
+      </w:pPr>
+      <w:r>
+        <w:rPr>
+          <w:color w:val="000000" w:themeColor="text1"/>
+        </w:rPr>
+        <w:t xml:space="preserve">        </w:t>
+      </w:r>
+      <w:proofErr w:type="spellStart"/>
+      <w:r>
+        <w:rPr>
+          <w:color w:val="000000" w:themeColor="text1"/>
+        </w:rPr>
+        <w:t>ViewBag.Message</w:t>
+      </w:r>
+      <w:proofErr w:type="spellEnd"/>
+      <w:r>
+        <w:rPr>
+          <w:color w:val="000000" w:themeColor="text1"/>
+        </w:rPr>
+        <w:t xml:space="preserve"> = </w:t>
+      </w:r>
+      <w:proofErr w:type="gramStart"/>
+      <w:r>
+        <w:rPr>
+          <w:color w:val="000000" w:themeColor="text1"/>
+        </w:rPr>
+        <w:t>model;</w:t>
+      </w:r>
+      <w:proofErr w:type="gramEnd"/>
+    </w:p>
+    <w:p>
+      <w:pPr>
+        <w:pBdr>
+          <w:bottom w:val="single" w:sz="6" w:space="1" w:color="auto"/>
+        </w:pBdr>
+        <w:rPr>
+          <w:color w:val="000000" w:themeColor="text1"/>
+        </w:rPr>
+      </w:pPr>
+      <w:r>
+        <w:rPr>
+          <w:color w:val="000000" w:themeColor="text1"/>
+        </w:rPr>
+        <w:t xml:space="preserve">         // </w:t>
+      </w:r>
+      <w:proofErr w:type="spellStart"/>
+      <w:r>
+        <w:rPr>
+          <w:color w:val="000000" w:themeColor="text1"/>
+        </w:rPr>
+        <w:t>Trả</w:t>
+      </w:r>
+      <w:proofErr w:type="spellEnd"/>
+      <w:r>
+        <w:rPr>
+          <w:color w:val="000000" w:themeColor="text1"/>
+        </w:rPr>
+        <w:t xml:space="preserve"> </w:t>
+      </w:r>
+      <w:proofErr w:type="spellStart"/>
+      <w:r>
+        <w:rPr>
+          <w:color w:val="000000" w:themeColor="text1"/>
+        </w:rPr>
+        <w:t>về</w:t>
+      </w:r>
+      <w:proofErr w:type="spellEnd"/>
+      <w:r>
+        <w:rPr>
+          <w:color w:val="000000" w:themeColor="text1"/>
+        </w:rPr>
+        <w:t xml:space="preserve"> View </w:t>
+      </w:r>
+      <w:proofErr w:type="spellStart"/>
+      <w:r>
+        <w:rPr>
+          <w:color w:val="000000" w:themeColor="text1"/>
+        </w:rPr>
+        <w:t>hiện</w:t>
+      </w:r>
+      <w:proofErr w:type="spellEnd"/>
+      <w:r>
+        <w:rPr>
+          <w:color w:val="000000" w:themeColor="text1"/>
+        </w:rPr>
+        <w:t xml:space="preserve"> </w:t>
+      </w:r>
+      <w:proofErr w:type="spellStart"/>
+      <w:r>
+        <w:rPr>
+          <w:color w:val="000000" w:themeColor="text1"/>
+        </w:rPr>
+        <w:t>tại</w:t>
+      </w:r>
+      <w:proofErr w:type="spellEnd"/>
+      <w:r>
+        <w:rPr>
+          <w:color w:val="000000" w:themeColor="text1"/>
+        </w:rPr>
+        <w:t xml:space="preserve">, </w:t>
+      </w:r>
+      <w:proofErr w:type="spellStart"/>
+      <w:r>
+        <w:rPr>
+          <w:color w:val="000000" w:themeColor="text1"/>
+        </w:rPr>
+        <w:t>truyền</w:t>
+      </w:r>
+      <w:proofErr w:type="spellEnd"/>
+      <w:r>
+        <w:rPr>
+          <w:color w:val="000000" w:themeColor="text1"/>
+        </w:rPr>
+        <w:t xml:space="preserve"> </w:t>
+      </w:r>
+      <w:proofErr w:type="spellStart"/>
+      <w:r>
+        <w:rPr>
+          <w:color w:val="000000" w:themeColor="text1"/>
+        </w:rPr>
+        <w:t>lại</w:t>
+      </w:r>
+      <w:proofErr w:type="spellEnd"/>
+      <w:r>
+        <w:rPr>
+          <w:color w:val="000000" w:themeColor="text1"/>
+        </w:rPr>
+        <w:t xml:space="preserve"> </w:t>
+      </w:r>
+      <w:proofErr w:type="spellStart"/>
+      <w:r>
+        <w:rPr>
+          <w:color w:val="000000" w:themeColor="text1"/>
+        </w:rPr>
+        <w:t>mô</w:t>
+      </w:r>
+      <w:proofErr w:type="spellEnd"/>
+      <w:r>
+        <w:rPr>
+          <w:color w:val="000000" w:themeColor="text1"/>
+        </w:rPr>
+        <w:t xml:space="preserve"> </w:t>
+      </w:r>
+      <w:proofErr w:type="spellStart"/>
+      <w:r>
+        <w:rPr>
+          <w:color w:val="000000" w:themeColor="text1"/>
+        </w:rPr>
+        <w:t>hình</w:t>
+      </w:r>
+      <w:proofErr w:type="spellEnd"/>
+      <w:r>
+        <w:rPr>
+          <w:color w:val="000000" w:themeColor="text1"/>
+        </w:rPr>
+        <w:t xml:space="preserve"> có </w:t>
+      </w:r>
+      <w:proofErr w:type="spellStart"/>
+      <w:r>
+        <w:rPr>
+          <w:color w:val="000000" w:themeColor="text1"/>
+        </w:rPr>
+        <w:t>chứa</w:t>
+      </w:r>
+      <w:proofErr w:type="spellEnd"/>
+      <w:r>
+        <w:rPr>
+          <w:color w:val="000000" w:themeColor="text1"/>
+        </w:rPr>
+        <w:t xml:space="preserve"> </w:t>
+      </w:r>
+      <w:proofErr w:type="spellStart"/>
+      <w:r>
+        <w:rPr>
+          <w:color w:val="000000" w:themeColor="text1"/>
+        </w:rPr>
+        <w:t>lỗi</w:t>
+      </w:r>
+      <w:proofErr w:type="spellEnd"/>
+      <w:r>
+        <w:rPr>
+          <w:color w:val="000000" w:themeColor="text1"/>
+        </w:rPr>
+        <w:t>.</w:t>
+      </w:r>
+    </w:p>
+    <w:p>
+      <w:pPr>
+        <w:pBdr>
+          <w:bottom w:val="single" w:sz="6" w:space="1" w:color="auto"/>
+        </w:pBdr>
+        <w:rPr>
+          <w:color w:val="000000" w:themeColor="text1"/>
+          <w:lang w:val="vi-VN"/>
+        </w:rPr>
+      </w:pPr>
+      <w:r>
+        <w:rPr>
+          <w:color w:val="000000" w:themeColor="text1"/>
+        </w:rPr>
+        <w:t xml:space="preserve">         return </w:t>
+      </w:r>
+      <w:proofErr w:type="gramStart"/>
+      <w:r>
+        <w:rPr>
+          <w:color w:val="000000" w:themeColor="text1"/>
+        </w:rPr>
+        <w:t>View();</w:t>
+      </w:r>
+      <w:proofErr w:type="gramEnd"/>
+    </w:p>
+    <w:p>
+      <w:pPr>
+        <w:pBdr>
+          <w:bottom w:val="single" w:sz="6" w:space="1" w:color="auto"/>
+        </w:pBdr>
+        <w:rPr>
+          <w:color w:val="000000" w:themeColor="text1"/>
+          <w:lang w:val="vi-VN"/>
+        </w:rPr>
+      </w:pPr>
+      <w:r>
+        <w:rPr>
+          <w:color w:val="000000" w:themeColor="text1"/>
+        </w:rPr>
+        <w:t xml:space="preserve">     }</w:t>
+      </w:r>
+    </w:p>
+    <w:p>
+      <w:pPr>
+        <w:pBdr>
+          <w:bottom w:val="single" w:sz="6" w:space="1" w:color="auto"/>
+        </w:pBdr>
+        <w:rPr>
+          <w:color w:val="000000" w:themeColor="text1"/>
+          <w:lang w:val="vi-VN"/>
         </w:rPr>
       </w:pPr>
       <w:r>
@@ -3850,2591 +6430,34 @@
         </w:rPr>
         <w:t xml:space="preserve"> }</w:t>
       </w:r>
-      <w:r>
-        <w:rPr>
-          <w:color w:val="000000" w:themeColor="text1"/>
-        </w:rPr>
-        <w:t xml:space="preserve"> </w:t>
-      </w:r>
-    </w:p>
-    <w:p>
-      <w:pPr>
-        <w:pBdr>
-          <w:bottom w:val="single" w:sz="6" w:space="1" w:color="auto"/>
-        </w:pBdr>
-        <w:rPr>
-          <w:color w:val="000000" w:themeColor="text1"/>
-          <w:lang w:val="vi-VN"/>
-        </w:rPr>
-      </w:pPr>
-    </w:p>
-    <w:p>
-      <w:pPr>
-        <w:pBdr>
-          <w:bottom w:val="single" w:sz="6" w:space="1" w:color="auto"/>
-        </w:pBdr>
-        <w:rPr>
-          <w:color w:val="000000" w:themeColor="text1"/>
-        </w:rPr>
-      </w:pPr>
-      <w:r>
-        <w:rPr>
-          <w:color w:val="000000" w:themeColor="text1"/>
-        </w:rPr>
-        <w:t xml:space="preserve">using </w:t>
-      </w:r>
-      <w:proofErr w:type="spellStart"/>
-      <w:proofErr w:type="gramStart"/>
-      <w:r>
-        <w:rPr>
-          <w:color w:val="000000" w:themeColor="text1"/>
-        </w:rPr>
-        <w:t>Microsoft.AspNetCore.Mvc.ModelBinding</w:t>
-      </w:r>
-      <w:proofErr w:type="gramEnd"/>
-      <w:r>
-        <w:rPr>
-          <w:color w:val="000000" w:themeColor="text1"/>
-        </w:rPr>
-        <w:t>.</w:t>
-      </w:r>
-      <w:proofErr w:type="gramStart"/>
-      <w:r>
-        <w:rPr>
-          <w:color w:val="000000" w:themeColor="text1"/>
-        </w:rPr>
-        <w:t>Validation</w:t>
-      </w:r>
-      <w:proofErr w:type="spellEnd"/>
-      <w:r>
-        <w:rPr>
-          <w:color w:val="000000" w:themeColor="text1"/>
-        </w:rPr>
-        <w:t>;</w:t>
-      </w:r>
-      <w:proofErr w:type="gramEnd"/>
-    </w:p>
-    <w:p>
-      <w:pPr>
-        <w:pBdr>
-          <w:bottom w:val="single" w:sz="6" w:space="1" w:color="auto"/>
-        </w:pBdr>
-        <w:rPr>
-          <w:color w:val="000000" w:themeColor="text1"/>
-        </w:rPr>
-      </w:pPr>
-      <w:r>
-        <w:rPr>
-          <w:color w:val="000000" w:themeColor="text1"/>
-        </w:rPr>
-        <w:t xml:space="preserve">using </w:t>
-      </w:r>
-      <w:proofErr w:type="spellStart"/>
-      <w:proofErr w:type="gramStart"/>
-      <w:r>
-        <w:rPr>
-          <w:color w:val="000000" w:themeColor="text1"/>
-        </w:rPr>
-        <w:t>System.ComponentModel.DataAnnotations</w:t>
-      </w:r>
-      <w:proofErr w:type="spellEnd"/>
-      <w:proofErr w:type="gramEnd"/>
-      <w:r>
-        <w:rPr>
-          <w:color w:val="000000" w:themeColor="text1"/>
-        </w:rPr>
-        <w:t>;</w:t>
-      </w:r>
-    </w:p>
-    <w:p>
-      <w:pPr>
-        <w:pBdr>
-          <w:bottom w:val="single" w:sz="6" w:space="1" w:color="auto"/>
-        </w:pBdr>
-        <w:rPr>
-          <w:color w:val="000000" w:themeColor="text1"/>
-        </w:rPr>
-      </w:pPr>
-      <w:r>
-        <w:rPr>
-          <w:color w:val="000000" w:themeColor="text1"/>
-        </w:rPr>
-        <w:t xml:space="preserve">using </w:t>
-      </w:r>
-      <w:proofErr w:type="spellStart"/>
-      <w:proofErr w:type="gramStart"/>
-      <w:r>
-        <w:rPr>
-          <w:color w:val="000000" w:themeColor="text1"/>
-        </w:rPr>
-        <w:t>System.ComponentModel.DataAnnotations.Schema</w:t>
-      </w:r>
-      <w:proofErr w:type="spellEnd"/>
-      <w:proofErr w:type="gramEnd"/>
-      <w:r>
-        <w:rPr>
-          <w:color w:val="000000" w:themeColor="text1"/>
-        </w:rPr>
-        <w:t>;</w:t>
-      </w:r>
-    </w:p>
-    <w:p>
-      <w:pPr>
-        <w:pBdr>
-          <w:bottom w:val="single" w:sz="6" w:space="1" w:color="auto"/>
-        </w:pBdr>
-        <w:rPr>
-          <w:color w:val="000000" w:themeColor="text1"/>
-        </w:rPr>
-      </w:pPr>
-      <w:r>
-        <w:rPr>
-          <w:color w:val="000000" w:themeColor="text1"/>
-        </w:rPr>
-        <w:t xml:space="preserve">using </w:t>
-      </w:r>
-      <w:proofErr w:type="spellStart"/>
-      <w:r>
-        <w:rPr>
-          <w:color w:val="000000" w:themeColor="text1"/>
-        </w:rPr>
-        <w:t>Check.</w:t>
-      </w:r>
-      <w:proofErr w:type="gramStart"/>
-      <w:r>
-        <w:rPr>
-          <w:color w:val="000000" w:themeColor="text1"/>
-        </w:rPr>
-        <w:t>Data</w:t>
-      </w:r>
-      <w:proofErr w:type="spellEnd"/>
-      <w:r>
-        <w:rPr>
-          <w:color w:val="000000" w:themeColor="text1"/>
-        </w:rPr>
-        <w:t>;</w:t>
-      </w:r>
-      <w:proofErr w:type="gramEnd"/>
-    </w:p>
-    <w:p>
-      <w:pPr>
-        <w:pBdr>
-          <w:bottom w:val="single" w:sz="6" w:space="1" w:color="auto"/>
-        </w:pBdr>
-        <w:rPr>
-          <w:color w:val="000000" w:themeColor="text1"/>
-        </w:rPr>
-      </w:pPr>
-      <w:r>
-        <w:rPr>
-          <w:color w:val="000000" w:themeColor="text1"/>
-        </w:rPr>
-        <w:t xml:space="preserve">namespace </w:t>
-      </w:r>
-      <w:proofErr w:type="spellStart"/>
-      <w:r>
-        <w:rPr>
-          <w:color w:val="000000" w:themeColor="text1"/>
-        </w:rPr>
-        <w:t>Check.Models</w:t>
-      </w:r>
-      <w:proofErr w:type="spellEnd"/>
-    </w:p>
-    <w:p>
-      <w:pPr>
-        <w:pBdr>
-          <w:bottom w:val="single" w:sz="6" w:space="1" w:color="auto"/>
-        </w:pBdr>
-        <w:rPr>
-          <w:color w:val="000000" w:themeColor="text1"/>
-        </w:rPr>
-      </w:pPr>
-      <w:r>
-        <w:rPr>
-          <w:color w:val="000000" w:themeColor="text1"/>
-        </w:rPr>
-        <w:t>{</w:t>
-      </w:r>
-    </w:p>
-    <w:p>
-      <w:pPr>
-        <w:pBdr>
-          <w:bottom w:val="single" w:sz="6" w:space="1" w:color="auto"/>
-        </w:pBdr>
-        <w:rPr>
-          <w:color w:val="000000" w:themeColor="text1"/>
-        </w:rPr>
-      </w:pPr>
-      <w:r>
-        <w:rPr>
-          <w:color w:val="000000" w:themeColor="text1"/>
-        </w:rPr>
-        <w:t xml:space="preserve">    public class </w:t>
-      </w:r>
+    </w:p>
+    <w:p>
+      <w:pPr>
+        <w:pBdr>
+          <w:bottom w:val="single" w:sz="6" w:space="1" w:color="auto"/>
+        </w:pBdr>
+        <w:rPr>
+          <w:color w:val="000000" w:themeColor="text1"/>
+          <w:lang w:val="vi-VN"/>
+        </w:rPr>
+      </w:pPr>
+    </w:p>
+    <w:p>
+      <w:pPr>
+        <w:pBdr>
+          <w:bottom w:val="single" w:sz="6" w:space="1" w:color="auto"/>
+        </w:pBdr>
+        <w:rPr>
+          <w:color w:val="000000" w:themeColor="text1"/>
+          <w:lang w:val="vi-VN"/>
+        </w:rPr>
+      </w:pPr>
       <w:r>
         <w:rPr>
           <w:color w:val="000000" w:themeColor="text1"/>
           <w:highlight w:val="green"/>
-        </w:rPr>
-        <w:t>Product</w:t>
-      </w:r>
-    </w:p>
-    <w:p>
-      <w:pPr>
-        <w:pBdr>
-          <w:bottom w:val="single" w:sz="6" w:space="1" w:color="auto"/>
-        </w:pBdr>
-        <w:rPr>
-          <w:color w:val="000000" w:themeColor="text1"/>
-        </w:rPr>
-      </w:pPr>
-      <w:r>
-        <w:rPr>
-          <w:color w:val="000000" w:themeColor="text1"/>
-        </w:rPr>
-        <w:t xml:space="preserve">    {</w:t>
-      </w:r>
-    </w:p>
-    <w:p>
-      <w:pPr>
-        <w:pBdr>
-          <w:bottom w:val="single" w:sz="6" w:space="1" w:color="auto"/>
-        </w:pBdr>
-        <w:rPr>
-          <w:color w:val="000000" w:themeColor="text1"/>
-          <w:lang w:val="vi-VN"/>
-        </w:rPr>
-      </w:pPr>
-      <w:r>
-        <w:rPr>
-          <w:color w:val="000000" w:themeColor="text1"/>
-        </w:rPr>
-        <w:t xml:space="preserve">        public int Id </w:t>
-      </w:r>
-      <w:proofErr w:type="gramStart"/>
-      <w:r>
-        <w:rPr>
-          <w:color w:val="000000" w:themeColor="text1"/>
-        </w:rPr>
-        <w:t>{ get</w:t>
-      </w:r>
-      <w:proofErr w:type="gramEnd"/>
-      <w:r>
-        <w:rPr>
-          <w:color w:val="000000" w:themeColor="text1"/>
-        </w:rPr>
-        <w:t xml:space="preserve">; </w:t>
-      </w:r>
-      <w:proofErr w:type="gramStart"/>
-      <w:r>
-        <w:rPr>
-          <w:color w:val="000000" w:themeColor="text1"/>
-        </w:rPr>
-        <w:t>set;</w:t>
-      </w:r>
-      <w:proofErr w:type="gramEnd"/>
-      <w:r>
-        <w:rPr>
-          <w:color w:val="000000" w:themeColor="text1"/>
-        </w:rPr>
-        <w:t xml:space="preserve"> </w:t>
-      </w:r>
-    </w:p>
-    <w:p>
-      <w:pPr>
-        <w:pBdr>
-          <w:bottom w:val="single" w:sz="6" w:space="1" w:color="auto"/>
-        </w:pBdr>
-        <w:rPr>
-          <w:color w:val="000000" w:themeColor="text1"/>
-          <w:lang w:val="vi-VN"/>
-        </w:rPr>
-      </w:pPr>
-      <w:r>
-        <w:rPr>
-          <w:color w:val="000000" w:themeColor="text1"/>
-        </w:rPr>
-        <w:t xml:space="preserve">        public string Name </w:t>
-      </w:r>
-      <w:proofErr w:type="gramStart"/>
-      <w:r>
-        <w:rPr>
-          <w:color w:val="000000" w:themeColor="text1"/>
-        </w:rPr>
-        <w:t>{ get</w:t>
-      </w:r>
-      <w:proofErr w:type="gramEnd"/>
-      <w:r>
-        <w:rPr>
-          <w:color w:val="000000" w:themeColor="text1"/>
-        </w:rPr>
-        <w:t>; set</w:t>
-      </w:r>
-      <w:proofErr w:type="gramStart"/>
-      <w:r>
-        <w:rPr>
-          <w:color w:val="000000" w:themeColor="text1"/>
-        </w:rPr>
-        <w:t>; }</w:t>
-      </w:r>
-      <w:proofErr w:type="gramEnd"/>
-    </w:p>
-    <w:p>
-      <w:pPr>
-        <w:pBdr>
-          <w:bottom w:val="single" w:sz="6" w:space="1" w:color="auto"/>
-        </w:pBdr>
-        <w:rPr>
-          <w:color w:val="000000" w:themeColor="text1"/>
-        </w:rPr>
-      </w:pPr>
-      <w:r>
-        <w:rPr>
-          <w:color w:val="000000" w:themeColor="text1"/>
-        </w:rPr>
-        <w:t xml:space="preserve">        // </w:t>
-      </w:r>
-      <w:proofErr w:type="spellStart"/>
-      <w:r>
-        <w:rPr>
-          <w:color w:val="000000" w:themeColor="text1"/>
-        </w:rPr>
-        <w:t>Khóa</w:t>
-      </w:r>
-      <w:proofErr w:type="spellEnd"/>
-      <w:r>
-        <w:rPr>
-          <w:color w:val="000000" w:themeColor="text1"/>
-        </w:rPr>
-        <w:t xml:space="preserve"> </w:t>
-      </w:r>
-      <w:proofErr w:type="spellStart"/>
-      <w:r>
-        <w:rPr>
-          <w:color w:val="000000" w:themeColor="text1"/>
-        </w:rPr>
-        <w:t>ngoại</w:t>
-      </w:r>
-      <w:proofErr w:type="spellEnd"/>
-    </w:p>
-    <w:p>
-      <w:pPr>
-        <w:pBdr>
-          <w:bottom w:val="single" w:sz="6" w:space="1" w:color="auto"/>
-        </w:pBdr>
-        <w:rPr>
-          <w:color w:val="000000" w:themeColor="text1"/>
-          <w:lang w:val="vi-VN"/>
-        </w:rPr>
-      </w:pPr>
-      <w:r>
-        <w:rPr>
-          <w:color w:val="000000" w:themeColor="text1"/>
-        </w:rPr>
-        <w:t xml:space="preserve">        public int </w:t>
-      </w:r>
-      <w:proofErr w:type="spellStart"/>
-      <w:r>
-        <w:rPr>
-          <w:color w:val="000000" w:themeColor="text1"/>
-        </w:rPr>
-        <w:t>CategoryId</w:t>
-      </w:r>
-      <w:proofErr w:type="spellEnd"/>
-      <w:r>
-        <w:rPr>
-          <w:color w:val="000000" w:themeColor="text1"/>
-        </w:rPr>
-        <w:t xml:space="preserve"> </w:t>
-      </w:r>
-      <w:proofErr w:type="gramStart"/>
-      <w:r>
-        <w:rPr>
-          <w:color w:val="000000" w:themeColor="text1"/>
-        </w:rPr>
-        <w:t>{ get</w:t>
-      </w:r>
-      <w:proofErr w:type="gramEnd"/>
-      <w:r>
-        <w:rPr>
-          <w:color w:val="000000" w:themeColor="text1"/>
-        </w:rPr>
-        <w:t>; set</w:t>
-      </w:r>
-      <w:proofErr w:type="gramStart"/>
-      <w:r>
-        <w:rPr>
-          <w:color w:val="000000" w:themeColor="text1"/>
-        </w:rPr>
-        <w:t>; }</w:t>
-      </w:r>
-      <w:proofErr w:type="gramEnd"/>
-    </w:p>
-    <w:p>
-      <w:pPr>
-        <w:pBdr>
-          <w:bottom w:val="single" w:sz="6" w:space="1" w:color="auto"/>
-        </w:pBdr>
-        <w:rPr>
-          <w:color w:val="000000" w:themeColor="text1"/>
-          <w:lang w:val="vi-VN"/>
-        </w:rPr>
-      </w:pPr>
-      <w:r>
-        <w:rPr>
-          <w:color w:val="000000" w:themeColor="text1"/>
-        </w:rPr>
-        <w:t xml:space="preserve">        </w:t>
-      </w:r>
-      <w:proofErr w:type="gramStart"/>
-      <w:r>
-        <w:rPr>
-          <w:color w:val="000000" w:themeColor="text1"/>
-        </w:rPr>
-        <w:t>public  int</w:t>
-      </w:r>
-      <w:proofErr w:type="gramEnd"/>
-      <w:r>
-        <w:rPr>
-          <w:color w:val="000000" w:themeColor="text1"/>
-        </w:rPr>
-        <w:t xml:space="preserve"> Status </w:t>
-      </w:r>
-      <w:proofErr w:type="gramStart"/>
-      <w:r>
-        <w:rPr>
-          <w:color w:val="000000" w:themeColor="text1"/>
-        </w:rPr>
-        <w:t>{ get</w:t>
-      </w:r>
-      <w:proofErr w:type="gramEnd"/>
-      <w:r>
-        <w:rPr>
-          <w:color w:val="000000" w:themeColor="text1"/>
-        </w:rPr>
-        <w:t>; set</w:t>
-      </w:r>
-      <w:proofErr w:type="gramStart"/>
-      <w:r>
-        <w:rPr>
-          <w:color w:val="000000" w:themeColor="text1"/>
-        </w:rPr>
-        <w:t>; }</w:t>
-      </w:r>
-      <w:proofErr w:type="gramEnd"/>
-      <w:r>
-        <w:rPr>
-          <w:color w:val="000000" w:themeColor="text1"/>
-        </w:rPr>
-        <w:t xml:space="preserve">  /</w:t>
-      </w:r>
-      <w:proofErr w:type="gramStart"/>
-      <w:r>
-        <w:rPr>
-          <w:color w:val="000000" w:themeColor="text1"/>
-        </w:rPr>
-        <w:t>/  1</w:t>
-      </w:r>
-      <w:proofErr w:type="gramEnd"/>
-      <w:r>
-        <w:rPr>
-          <w:color w:val="000000" w:themeColor="text1"/>
-        </w:rPr>
-        <w:t xml:space="preserve"> : Active, 0: Inactive</w:t>
-      </w:r>
-    </w:p>
-    <w:p>
-      <w:pPr>
-        <w:pBdr>
-          <w:bottom w:val="single" w:sz="6" w:space="1" w:color="auto"/>
-        </w:pBdr>
-        <w:rPr>
-          <w:color w:val="000000" w:themeColor="text1"/>
-          <w:lang w:val="vi-VN"/>
-        </w:rPr>
-      </w:pPr>
-      <w:r>
-        <w:rPr>
-          <w:color w:val="000000" w:themeColor="text1"/>
-        </w:rPr>
-        <w:t xml:space="preserve">        public </w:t>
-      </w:r>
-      <w:proofErr w:type="gramStart"/>
-      <w:r>
-        <w:rPr>
-          <w:color w:val="000000" w:themeColor="text1"/>
-        </w:rPr>
-        <w:t>string ?</w:t>
-      </w:r>
-      <w:proofErr w:type="gramEnd"/>
-      <w:r>
-        <w:rPr>
-          <w:color w:val="000000" w:themeColor="text1"/>
-        </w:rPr>
-        <w:t xml:space="preserve"> Image </w:t>
-      </w:r>
-      <w:proofErr w:type="gramStart"/>
-      <w:r>
-        <w:rPr>
-          <w:color w:val="000000" w:themeColor="text1"/>
-        </w:rPr>
-        <w:t>{ get</w:t>
-      </w:r>
-      <w:proofErr w:type="gramEnd"/>
-      <w:r>
-        <w:rPr>
-          <w:color w:val="000000" w:themeColor="text1"/>
-        </w:rPr>
-        <w:t>; set</w:t>
-      </w:r>
-      <w:proofErr w:type="gramStart"/>
-      <w:r>
-        <w:rPr>
-          <w:color w:val="000000" w:themeColor="text1"/>
-        </w:rPr>
-        <w:t>; }</w:t>
-      </w:r>
-      <w:proofErr w:type="gramEnd"/>
-      <w:r>
-        <w:rPr>
-          <w:color w:val="000000" w:themeColor="text1"/>
-        </w:rPr>
-        <w:t xml:space="preserve"> = "noimage.jpg"</w:t>
-      </w:r>
-    </w:p>
-    <w:p>
-      <w:pPr>
-        <w:pBdr>
-          <w:bottom w:val="single" w:sz="6" w:space="1" w:color="auto"/>
-        </w:pBdr>
-        <w:rPr>
-          <w:color w:val="000000" w:themeColor="text1"/>
-        </w:rPr>
-      </w:pPr>
-      <w:r>
-        <w:rPr>
-          <w:color w:val="000000" w:themeColor="text1"/>
-        </w:rPr>
-        <w:t xml:space="preserve">        [ValidateNever]</w:t>
-      </w:r>
-    </w:p>
-    <w:p>
-      <w:pPr>
-        <w:pBdr>
-          <w:bottom w:val="single" w:sz="6" w:space="1" w:color="auto"/>
-        </w:pBdr>
-        <w:rPr>
-          <w:color w:val="000000" w:themeColor="text1"/>
-        </w:rPr>
-      </w:pPr>
-      <w:r>
-        <w:rPr>
-          <w:color w:val="000000" w:themeColor="text1"/>
-        </w:rPr>
-        <w:t xml:space="preserve">        public Category </w:t>
-      </w:r>
-      <w:proofErr w:type="spellStart"/>
-      <w:r>
-        <w:rPr>
-          <w:color w:val="000000" w:themeColor="text1"/>
-        </w:rPr>
-        <w:t>Category</w:t>
-      </w:r>
-      <w:proofErr w:type="spellEnd"/>
-      <w:r>
-        <w:rPr>
-          <w:color w:val="000000" w:themeColor="text1"/>
-        </w:rPr>
-        <w:t xml:space="preserve"> </w:t>
-      </w:r>
-      <w:proofErr w:type="gramStart"/>
-      <w:r>
-        <w:rPr>
-          <w:color w:val="000000" w:themeColor="text1"/>
-        </w:rPr>
-        <w:t>{ get</w:t>
-      </w:r>
-      <w:proofErr w:type="gramEnd"/>
-      <w:r>
-        <w:rPr>
-          <w:color w:val="000000" w:themeColor="text1"/>
-        </w:rPr>
-        <w:t>; set</w:t>
-      </w:r>
-      <w:proofErr w:type="gramStart"/>
-      <w:r>
-        <w:rPr>
-          <w:color w:val="000000" w:themeColor="text1"/>
-        </w:rPr>
-        <w:t>; }</w:t>
-      </w:r>
-      <w:proofErr w:type="gramEnd"/>
-    </w:p>
-    <w:p>
-      <w:pPr>
-        <w:pBdr>
-          <w:bottom w:val="single" w:sz="6" w:space="1" w:color="auto"/>
-        </w:pBdr>
-        <w:rPr>
-          <w:color w:val="000000" w:themeColor="text1"/>
-        </w:rPr>
-      </w:pPr>
-      <w:r>
-        <w:rPr>
-          <w:color w:val="000000" w:themeColor="text1"/>
-        </w:rPr>
-        <w:lastRenderedPageBreak/>
-        <w:t xml:space="preserve">        [ValidateNever]</w:t>
-      </w:r>
-    </w:p>
-    <w:p>
-      <w:pPr>
-        <w:pBdr>
-          <w:bottom w:val="single" w:sz="6" w:space="1" w:color="auto"/>
-        </w:pBdr>
-        <w:rPr>
-          <w:color w:val="000000" w:themeColor="text1"/>
-        </w:rPr>
-      </w:pPr>
-      <w:r>
-        <w:rPr>
-          <w:color w:val="000000" w:themeColor="text1"/>
-        </w:rPr>
-        <w:t xml:space="preserve">        // Quan </w:t>
-      </w:r>
-      <w:proofErr w:type="spellStart"/>
-      <w:r>
-        <w:rPr>
-          <w:color w:val="000000" w:themeColor="text1"/>
-        </w:rPr>
-        <w:t>hệ</w:t>
-      </w:r>
-      <w:proofErr w:type="spellEnd"/>
-      <w:r>
-        <w:rPr>
-          <w:color w:val="000000" w:themeColor="text1"/>
-        </w:rPr>
-        <w:t xml:space="preserve"> 1 - N </w:t>
-      </w:r>
-      <w:proofErr w:type="spellStart"/>
-      <w:r>
-        <w:rPr>
-          <w:color w:val="000000" w:themeColor="text1"/>
-        </w:rPr>
-        <w:t>với</w:t>
-      </w:r>
-      <w:proofErr w:type="spellEnd"/>
-      <w:r>
-        <w:rPr>
-          <w:color w:val="000000" w:themeColor="text1"/>
-        </w:rPr>
-        <w:t xml:space="preserve"> </w:t>
-      </w:r>
-      <w:proofErr w:type="spellStart"/>
-      <w:r>
-        <w:rPr>
-          <w:color w:val="000000" w:themeColor="text1"/>
-        </w:rPr>
-        <w:t>OrderDetail</w:t>
-      </w:r>
-      <w:proofErr w:type="spellEnd"/>
-    </w:p>
-    <w:p>
-      <w:pPr>
-        <w:pBdr>
-          <w:bottom w:val="single" w:sz="6" w:space="1" w:color="auto"/>
-        </w:pBdr>
-        <w:rPr>
-          <w:color w:val="000000" w:themeColor="text1"/>
-        </w:rPr>
-      </w:pPr>
-      <w:r>
-        <w:rPr>
-          <w:color w:val="000000" w:themeColor="text1"/>
-        </w:rPr>
-        <w:t xml:space="preserve">        public List&lt;</w:t>
-      </w:r>
-      <w:proofErr w:type="spellStart"/>
-      <w:r>
-        <w:rPr>
-          <w:color w:val="000000" w:themeColor="text1"/>
-        </w:rPr>
-        <w:t>OrderDetail</w:t>
-      </w:r>
-      <w:proofErr w:type="spellEnd"/>
-      <w:r>
-        <w:rPr>
-          <w:color w:val="000000" w:themeColor="text1"/>
-        </w:rPr>
-        <w:t xml:space="preserve">&gt; OrderDetails </w:t>
-      </w:r>
-      <w:proofErr w:type="gramStart"/>
-      <w:r>
-        <w:rPr>
-          <w:color w:val="000000" w:themeColor="text1"/>
-        </w:rPr>
-        <w:t>{ get</w:t>
-      </w:r>
-      <w:proofErr w:type="gramEnd"/>
-      <w:r>
-        <w:rPr>
-          <w:color w:val="000000" w:themeColor="text1"/>
-        </w:rPr>
-        <w:t>; set</w:t>
-      </w:r>
-      <w:proofErr w:type="gramStart"/>
-      <w:r>
-        <w:rPr>
-          <w:color w:val="000000" w:themeColor="text1"/>
-        </w:rPr>
-        <w:t>; }</w:t>
-      </w:r>
-      <w:proofErr w:type="gramEnd"/>
-    </w:p>
-    <w:p>
-      <w:pPr>
-        <w:pBdr>
-          <w:bottom w:val="single" w:sz="6" w:space="1" w:color="auto"/>
-        </w:pBdr>
-        <w:rPr>
-          <w:color w:val="000000" w:themeColor="text1"/>
-        </w:rPr>
-      </w:pPr>
-      <w:r>
-        <w:rPr>
-          <w:color w:val="000000" w:themeColor="text1"/>
-        </w:rPr>
-        <w:t xml:space="preserve">        [ValidateNever]</w:t>
-      </w:r>
-    </w:p>
-    <w:p>
-      <w:pPr>
-        <w:pBdr>
-          <w:bottom w:val="single" w:sz="6" w:space="1" w:color="auto"/>
-        </w:pBdr>
-        <w:rPr>
-          <w:color w:val="000000" w:themeColor="text1"/>
-          <w:lang w:val="vi-VN"/>
-        </w:rPr>
-      </w:pPr>
-      <w:r>
-        <w:rPr>
-          <w:color w:val="000000" w:themeColor="text1"/>
-        </w:rPr>
-        <w:t xml:space="preserve">        public </w:t>
-      </w:r>
-      <w:proofErr w:type="spellStart"/>
-      <w:r>
-        <w:rPr>
-          <w:color w:val="000000" w:themeColor="text1"/>
-        </w:rPr>
-        <w:t>RatingModel</w:t>
-      </w:r>
-      <w:proofErr w:type="spellEnd"/>
-      <w:r>
-        <w:rPr>
-          <w:color w:val="000000" w:themeColor="text1"/>
-        </w:rPr>
-        <w:t xml:space="preserve"> Rating </w:t>
-      </w:r>
-      <w:proofErr w:type="gramStart"/>
-      <w:r>
-        <w:rPr>
-          <w:color w:val="000000" w:themeColor="text1"/>
-        </w:rPr>
-        <w:t>{ get</w:t>
-      </w:r>
-      <w:proofErr w:type="gramEnd"/>
-      <w:r>
-        <w:rPr>
-          <w:color w:val="000000" w:themeColor="text1"/>
-        </w:rPr>
-        <w:t>; set</w:t>
-      </w:r>
-      <w:proofErr w:type="gramStart"/>
-      <w:r>
-        <w:rPr>
-          <w:color w:val="000000" w:themeColor="text1"/>
-        </w:rPr>
-        <w:t>; }</w:t>
-      </w:r>
-      <w:proofErr w:type="gramEnd"/>
-    </w:p>
-    <w:p>
-      <w:pPr>
-        <w:pBdr>
-          <w:bottom w:val="single" w:sz="6" w:space="1" w:color="auto"/>
-        </w:pBdr>
-        <w:rPr>
-          <w:color w:val="000000" w:themeColor="text1"/>
-        </w:rPr>
-      </w:pPr>
-      <w:r>
-        <w:rPr>
-          <w:color w:val="000000" w:themeColor="text1"/>
-        </w:rPr>
-        <w:t xml:space="preserve">    }</w:t>
-      </w:r>
-    </w:p>
-    <w:p>
-      <w:pPr>
-        <w:pBdr>
-          <w:bottom w:val="single" w:sz="6" w:space="1" w:color="auto"/>
-        </w:pBdr>
-        <w:rPr>
-          <w:color w:val="000000" w:themeColor="text1"/>
-        </w:rPr>
-      </w:pPr>
-      <w:r>
-        <w:rPr>
-          <w:color w:val="000000" w:themeColor="text1"/>
-        </w:rPr>
-        <w:t>}</w:t>
-      </w:r>
-    </w:p>
-    <w:p>
-      <w:pPr>
-        <w:pBdr>
-          <w:bottom w:val="single" w:sz="6" w:space="1" w:color="auto"/>
-        </w:pBdr>
-        <w:rPr>
-          <w:color w:val="000000" w:themeColor="text1"/>
-          <w:lang w:val="vi-VN"/>
-        </w:rPr>
-      </w:pPr>
-    </w:p>
-    <w:p>
-      <w:pPr>
-        <w:pBdr>
-          <w:bottom w:val="single" w:sz="6" w:space="1" w:color="auto"/>
-        </w:pBdr>
-        <w:rPr>
-          <w:color w:val="000000" w:themeColor="text1"/>
-        </w:rPr>
-      </w:pPr>
-      <w:r>
-        <w:rPr>
-          <w:color w:val="000000" w:themeColor="text1"/>
-        </w:rPr>
-        <w:t xml:space="preserve">    </w:t>
-      </w:r>
-      <w:proofErr w:type="gramStart"/>
-      <w:r>
-        <w:rPr>
-          <w:color w:val="000000" w:themeColor="text1"/>
-        </w:rPr>
-        <w:t>public</w:t>
-      </w:r>
-      <w:proofErr w:type="gramEnd"/>
-      <w:r>
-        <w:rPr>
-          <w:color w:val="000000" w:themeColor="text1"/>
-        </w:rPr>
-        <w:t xml:space="preserve"> class </w:t>
-      </w:r>
-      <w:proofErr w:type="spellStart"/>
-      <w:r>
-        <w:rPr>
-          <w:color w:val="000000" w:themeColor="text1"/>
-          <w:highlight w:val="green"/>
-        </w:rPr>
-        <w:t>ProductDetailsViewModel</w:t>
-      </w:r>
-      <w:proofErr w:type="spellEnd"/>
-    </w:p>
-    <w:p>
-      <w:pPr>
-        <w:pBdr>
-          <w:bottom w:val="single" w:sz="6" w:space="1" w:color="auto"/>
-        </w:pBdr>
-        <w:rPr>
-          <w:color w:val="000000" w:themeColor="text1"/>
-        </w:rPr>
-      </w:pPr>
-      <w:r>
-        <w:rPr>
-          <w:color w:val="000000" w:themeColor="text1"/>
-        </w:rPr>
-        <w:t xml:space="preserve">    {</w:t>
-      </w:r>
-    </w:p>
-    <w:p>
-      <w:pPr>
-        <w:pBdr>
-          <w:bottom w:val="single" w:sz="6" w:space="1" w:color="auto"/>
-        </w:pBdr>
-        <w:rPr>
-          <w:color w:val="000000" w:themeColor="text1"/>
-          <w:lang w:val="vi-VN"/>
-        </w:rPr>
-      </w:pPr>
-      <w:r>
-        <w:rPr>
-          <w:color w:val="000000" w:themeColor="text1"/>
-        </w:rPr>
-        <w:t xml:space="preserve">        public </w:t>
-      </w:r>
-      <w:proofErr w:type="gramStart"/>
-      <w:r>
-        <w:rPr>
-          <w:color w:val="000000" w:themeColor="text1"/>
-        </w:rPr>
-        <w:t xml:space="preserve">Product  </w:t>
-      </w:r>
-      <w:proofErr w:type="spellStart"/>
-      <w:r>
-        <w:rPr>
-          <w:color w:val="000000" w:themeColor="text1"/>
-        </w:rPr>
-        <w:t>Product</w:t>
-      </w:r>
-      <w:proofErr w:type="spellEnd"/>
-      <w:proofErr w:type="gramEnd"/>
-      <w:r>
-        <w:rPr>
-          <w:color w:val="000000" w:themeColor="text1"/>
-        </w:rPr>
-        <w:t xml:space="preserve"> </w:t>
-      </w:r>
-      <w:proofErr w:type="gramStart"/>
-      <w:r>
-        <w:rPr>
-          <w:color w:val="000000" w:themeColor="text1"/>
-        </w:rPr>
-        <w:t>{ get</w:t>
-      </w:r>
-      <w:proofErr w:type="gramEnd"/>
-      <w:r>
-        <w:rPr>
-          <w:color w:val="000000" w:themeColor="text1"/>
-        </w:rPr>
-        <w:t>; set</w:t>
-      </w:r>
-      <w:proofErr w:type="gramStart"/>
-      <w:r>
-        <w:rPr>
-          <w:color w:val="000000" w:themeColor="text1"/>
-        </w:rPr>
-        <w:t>; }</w:t>
-      </w:r>
-      <w:proofErr w:type="gramEnd"/>
-    </w:p>
-    <w:p>
-      <w:pPr>
-        <w:pBdr>
-          <w:bottom w:val="single" w:sz="6" w:space="1" w:color="auto"/>
-        </w:pBdr>
-        <w:rPr>
-          <w:color w:val="000000" w:themeColor="text1"/>
-        </w:rPr>
-      </w:pPr>
-      <w:r>
-        <w:rPr>
-          <w:color w:val="000000" w:themeColor="text1"/>
-        </w:rPr>
-        <w:t xml:space="preserve">        public </w:t>
-      </w:r>
-      <w:proofErr w:type="spellStart"/>
-      <w:r>
-        <w:rPr>
-          <w:color w:val="000000" w:themeColor="text1"/>
-        </w:rPr>
-        <w:t>RatingModel</w:t>
-      </w:r>
-      <w:proofErr w:type="spellEnd"/>
-      <w:r>
-        <w:rPr>
-          <w:color w:val="000000" w:themeColor="text1"/>
-        </w:rPr>
-        <w:t xml:space="preserve"> Rating </w:t>
-      </w:r>
-      <w:proofErr w:type="gramStart"/>
-      <w:r>
-        <w:rPr>
-          <w:color w:val="000000" w:themeColor="text1"/>
-        </w:rPr>
-        <w:t>{ get</w:t>
-      </w:r>
-      <w:proofErr w:type="gramEnd"/>
-      <w:r>
-        <w:rPr>
-          <w:color w:val="000000" w:themeColor="text1"/>
-        </w:rPr>
-        <w:t>; set</w:t>
-      </w:r>
-      <w:proofErr w:type="gramStart"/>
-      <w:r>
-        <w:rPr>
-          <w:color w:val="000000" w:themeColor="text1"/>
-        </w:rPr>
-        <w:t>; }</w:t>
-      </w:r>
-      <w:proofErr w:type="gramEnd"/>
-    </w:p>
-    <w:p>
-      <w:pPr>
-        <w:pBdr>
-          <w:bottom w:val="single" w:sz="6" w:space="1" w:color="auto"/>
-        </w:pBdr>
-        <w:rPr>
-          <w:color w:val="000000" w:themeColor="text1"/>
-        </w:rPr>
-      </w:pPr>
-      <w:r>
-        <w:rPr>
-          <w:color w:val="000000" w:themeColor="text1"/>
-        </w:rPr>
-        <w:t xml:space="preserve">    }</w:t>
-      </w:r>
-    </w:p>
-    <w:p>
-      <w:pPr>
-        <w:pBdr>
-          <w:bottom w:val="single" w:sz="6" w:space="1" w:color="auto"/>
-        </w:pBdr>
-        <w:rPr>
-          <w:color w:val="000000" w:themeColor="text1"/>
-          <w:lang w:val="vi-VN"/>
-        </w:rPr>
-      </w:pPr>
-    </w:p>
-    <w:p>
-      <w:pPr>
-        <w:pBdr>
-          <w:bottom w:val="single" w:sz="6" w:space="1" w:color="auto"/>
-        </w:pBdr>
-        <w:rPr>
-          <w:color w:val="000000" w:themeColor="text1"/>
-          <w:lang w:val="vi-VN"/>
-        </w:rPr>
-      </w:pPr>
-    </w:p>
-    <w:p>
-      <w:pPr>
-        <w:pBdr>
-          <w:bottom w:val="single" w:sz="6" w:space="1" w:color="auto"/>
-        </w:pBdr>
-        <w:rPr>
-          <w:color w:val="000000" w:themeColor="text1"/>
-          <w:lang w:val="vi-VN"/>
-        </w:rPr>
-      </w:pPr>
-      <w:r>
-        <w:rPr>
-          <w:color w:val="000000" w:themeColor="text1"/>
-          <w:highlight w:val="green"/>
-          <w:lang w:val="vi-VN"/>
-        </w:rPr>
-        <w:t>Controllers</w:t>
-      </w:r>
-      <w:r>
-        <w:rPr>
-          <w:color w:val="000000" w:themeColor="text1"/>
-          <w:lang w:val="vi-VN"/>
-        </w:rPr>
-        <w:t xml:space="preserve">   </w:t>
-      </w:r>
-    </w:p>
-    <w:p>
-      <w:pPr>
-        <w:pBdr>
-          <w:bottom w:val="single" w:sz="6" w:space="1" w:color="auto"/>
-        </w:pBdr>
-        <w:rPr>
-          <w:color w:val="000000" w:themeColor="text1"/>
-        </w:rPr>
-      </w:pPr>
-      <w:r>
-        <w:rPr>
-          <w:color w:val="000000" w:themeColor="text1"/>
-        </w:rPr>
-        <w:t>[</w:t>
-      </w:r>
-      <w:proofErr w:type="spellStart"/>
-      <w:r>
-        <w:rPr>
-          <w:color w:val="000000" w:themeColor="text1"/>
-        </w:rPr>
-        <w:t>HttpGet</w:t>
-      </w:r>
-      <w:proofErr w:type="spellEnd"/>
-      <w:r>
-        <w:rPr>
-          <w:color w:val="000000" w:themeColor="text1"/>
-        </w:rPr>
-        <w:t>]</w:t>
-      </w:r>
-    </w:p>
-    <w:p>
-      <w:pPr>
-        <w:pBdr>
-          <w:bottom w:val="single" w:sz="6" w:space="1" w:color="auto"/>
-        </w:pBdr>
-        <w:rPr>
-          <w:color w:val="000000" w:themeColor="text1"/>
-        </w:rPr>
-      </w:pPr>
-      <w:r>
-        <w:rPr>
-          <w:color w:val="000000" w:themeColor="text1"/>
-        </w:rPr>
-        <w:t xml:space="preserve"> public   async Task&lt;</w:t>
-      </w:r>
-      <w:proofErr w:type="spellStart"/>
-      <w:r>
-        <w:rPr>
-          <w:color w:val="000000" w:themeColor="text1"/>
-        </w:rPr>
-        <w:t>IActionResult</w:t>
-      </w:r>
-      <w:proofErr w:type="spellEnd"/>
-      <w:r>
-        <w:rPr>
-          <w:color w:val="000000" w:themeColor="text1"/>
-        </w:rPr>
-        <w:t xml:space="preserve">&gt;   </w:t>
-      </w:r>
-      <w:proofErr w:type="gramStart"/>
-      <w:r>
-        <w:rPr>
-          <w:color w:val="000000" w:themeColor="text1"/>
-          <w:highlight w:val="green"/>
-        </w:rPr>
-        <w:t>Index(</w:t>
-      </w:r>
-      <w:proofErr w:type="gramEnd"/>
-      <w:r>
-        <w:rPr>
-          <w:color w:val="000000" w:themeColor="text1"/>
-          <w:highlight w:val="green"/>
-        </w:rPr>
-        <w:t>)</w:t>
-      </w:r>
-    </w:p>
-    <w:p>
-      <w:pPr>
-        <w:pBdr>
-          <w:bottom w:val="single" w:sz="6" w:space="1" w:color="auto"/>
-        </w:pBdr>
-        <w:rPr>
-          <w:color w:val="000000" w:themeColor="text1"/>
-          <w:lang w:val="vi-VN"/>
-        </w:rPr>
-      </w:pPr>
-      <w:r>
-        <w:rPr>
-          <w:color w:val="000000" w:themeColor="text1"/>
-        </w:rPr>
-        <w:t xml:space="preserve"> {</w:t>
-      </w:r>
-    </w:p>
-    <w:p>
-      <w:pPr>
-        <w:pBdr>
-          <w:bottom w:val="single" w:sz="6" w:space="1" w:color="auto"/>
-        </w:pBdr>
-        <w:rPr>
-          <w:color w:val="000000" w:themeColor="text1"/>
-        </w:rPr>
-      </w:pPr>
-      <w:r>
-        <w:rPr>
-          <w:color w:val="000000" w:themeColor="text1"/>
-        </w:rPr>
-        <w:t xml:space="preserve">     var </w:t>
-      </w:r>
-      <w:proofErr w:type="spellStart"/>
-      <w:r>
-        <w:rPr>
-          <w:color w:val="000000" w:themeColor="text1"/>
-        </w:rPr>
-        <w:t>productEntity</w:t>
-      </w:r>
-      <w:proofErr w:type="spellEnd"/>
-      <w:r>
-        <w:rPr>
-          <w:color w:val="000000" w:themeColor="text1"/>
-        </w:rPr>
-        <w:t xml:space="preserve"> = await _</w:t>
-      </w:r>
-      <w:proofErr w:type="spellStart"/>
-      <w:proofErr w:type="gramStart"/>
-      <w:r>
-        <w:rPr>
-          <w:color w:val="000000" w:themeColor="text1"/>
-        </w:rPr>
-        <w:t>context.Products.FindAsync</w:t>
-      </w:r>
-      <w:proofErr w:type="spellEnd"/>
-      <w:proofErr w:type="gramEnd"/>
-      <w:r>
-        <w:rPr>
-          <w:color w:val="000000" w:themeColor="text1"/>
-        </w:rPr>
-        <w:t>(1</w:t>
-      </w:r>
-      <w:proofErr w:type="gramStart"/>
-      <w:r>
-        <w:rPr>
-          <w:color w:val="000000" w:themeColor="text1"/>
-        </w:rPr>
-        <w:t>);</w:t>
-      </w:r>
-      <w:proofErr w:type="gramEnd"/>
-    </w:p>
-    <w:p>
-      <w:pPr>
-        <w:pBdr>
-          <w:bottom w:val="single" w:sz="6" w:space="1" w:color="auto"/>
-        </w:pBdr>
-        <w:rPr>
-          <w:color w:val="000000" w:themeColor="text1"/>
-          <w:lang w:val="vi-VN"/>
-        </w:rPr>
-      </w:pPr>
-      <w:r>
-        <w:rPr>
-          <w:color w:val="000000" w:themeColor="text1"/>
-        </w:rPr>
-        <w:t xml:space="preserve">     if (</w:t>
-      </w:r>
-      <w:proofErr w:type="spellStart"/>
-      <w:r>
-        <w:rPr>
-          <w:color w:val="000000" w:themeColor="text1"/>
-        </w:rPr>
-        <w:t>productEntity</w:t>
-      </w:r>
-      <w:proofErr w:type="spellEnd"/>
-      <w:r>
-        <w:rPr>
-          <w:color w:val="000000" w:themeColor="text1"/>
-        </w:rPr>
-        <w:t xml:space="preserve"> == null) return </w:t>
-      </w:r>
-      <w:proofErr w:type="spellStart"/>
-      <w:proofErr w:type="gramStart"/>
-      <w:r>
-        <w:rPr>
-          <w:color w:val="000000" w:themeColor="text1"/>
-        </w:rPr>
-        <w:t>NotFound</w:t>
-      </w:r>
-      <w:proofErr w:type="spellEnd"/>
-      <w:r>
-        <w:rPr>
-          <w:color w:val="000000" w:themeColor="text1"/>
-        </w:rPr>
-        <w:t>();</w:t>
-      </w:r>
-      <w:proofErr w:type="gramEnd"/>
-    </w:p>
-    <w:p>
-      <w:pPr>
-        <w:pBdr>
-          <w:bottom w:val="single" w:sz="6" w:space="1" w:color="auto"/>
-        </w:pBdr>
-        <w:rPr>
-          <w:color w:val="000000" w:themeColor="text1"/>
-          <w:lang w:val="vi-VN"/>
-        </w:rPr>
-      </w:pPr>
-      <w:r>
-        <w:rPr>
-          <w:color w:val="000000" w:themeColor="text1"/>
-        </w:rPr>
-        <w:t xml:space="preserve">     </w:t>
-      </w:r>
-      <w:proofErr w:type="spellStart"/>
-      <w:r>
-        <w:rPr>
-          <w:color w:val="000000" w:themeColor="text1"/>
-        </w:rPr>
-        <w:t>RatingModel</w:t>
-      </w:r>
-      <w:proofErr w:type="spellEnd"/>
-      <w:r>
-        <w:rPr>
-          <w:color w:val="000000" w:themeColor="text1"/>
-        </w:rPr>
-        <w:t xml:space="preserve"> rating = new </w:t>
-      </w:r>
-      <w:proofErr w:type="spellStart"/>
-      <w:r>
-        <w:rPr>
-          <w:color w:val="000000" w:themeColor="text1"/>
-        </w:rPr>
-        <w:t>RatingModel</w:t>
-      </w:r>
-      <w:proofErr w:type="spellEnd"/>
-      <w:r>
-        <w:rPr>
-          <w:color w:val="000000" w:themeColor="text1"/>
-        </w:rPr>
-        <w:t xml:space="preserve"> </w:t>
-      </w:r>
-      <w:proofErr w:type="gramStart"/>
-      <w:r>
-        <w:rPr>
-          <w:color w:val="000000" w:themeColor="text1"/>
-        </w:rPr>
-        <w:t xml:space="preserve">{ </w:t>
-      </w:r>
-      <w:proofErr w:type="spellStart"/>
-      <w:r>
-        <w:rPr>
-          <w:color w:val="000000" w:themeColor="text1"/>
-        </w:rPr>
-        <w:t>ProductId</w:t>
-      </w:r>
-      <w:proofErr w:type="spellEnd"/>
-      <w:proofErr w:type="gramEnd"/>
-      <w:r>
-        <w:rPr>
-          <w:color w:val="000000" w:themeColor="text1"/>
-        </w:rPr>
-        <w:t xml:space="preserve"> = </w:t>
-      </w:r>
-      <w:proofErr w:type="spellStart"/>
-      <w:proofErr w:type="gramStart"/>
-      <w:r>
-        <w:rPr>
-          <w:color w:val="000000" w:themeColor="text1"/>
-        </w:rPr>
-        <w:t>productEntity.Id</w:t>
-      </w:r>
-      <w:proofErr w:type="spellEnd"/>
-      <w:r>
-        <w:rPr>
-          <w:color w:val="000000" w:themeColor="text1"/>
-        </w:rPr>
-        <w:t xml:space="preserve"> }</w:t>
-      </w:r>
-      <w:proofErr w:type="gramEnd"/>
-      <w:r>
-        <w:rPr>
-          <w:color w:val="000000" w:themeColor="text1"/>
-        </w:rPr>
-        <w:t>;</w:t>
-      </w:r>
-    </w:p>
-    <w:p>
-      <w:pPr>
-        <w:pBdr>
-          <w:bottom w:val="single" w:sz="6" w:space="1" w:color="auto"/>
-        </w:pBdr>
-        <w:rPr>
-          <w:color w:val="000000" w:themeColor="text1"/>
-          <w:lang w:val="vi-VN"/>
-        </w:rPr>
-      </w:pPr>
-      <w:r>
-        <w:rPr>
-          <w:color w:val="000000" w:themeColor="text1"/>
-        </w:rPr>
-        <w:t xml:space="preserve">     </w:t>
-      </w:r>
-      <w:proofErr w:type="spellStart"/>
-      <w:r>
-        <w:rPr>
-          <w:color w:val="000000" w:themeColor="text1"/>
-        </w:rPr>
-        <w:t>ProductDetailsViewModel</w:t>
-      </w:r>
-      <w:proofErr w:type="spellEnd"/>
-      <w:r>
-        <w:rPr>
-          <w:color w:val="000000" w:themeColor="text1"/>
-        </w:rPr>
-        <w:t xml:space="preserve"> product = new </w:t>
-      </w:r>
-      <w:proofErr w:type="spellStart"/>
-      <w:r>
-        <w:rPr>
-          <w:color w:val="000000" w:themeColor="text1"/>
-        </w:rPr>
-        <w:t>ProductDetailsViewModel</w:t>
-      </w:r>
-      <w:proofErr w:type="spellEnd"/>
-      <w:r>
-        <w:rPr>
-          <w:color w:val="000000" w:themeColor="text1"/>
-        </w:rPr>
-        <w:t xml:space="preserve"> </w:t>
-      </w:r>
-      <w:proofErr w:type="gramStart"/>
-      <w:r>
-        <w:rPr>
-          <w:color w:val="000000" w:themeColor="text1"/>
-        </w:rPr>
-        <w:t>{ Product</w:t>
-      </w:r>
-      <w:proofErr w:type="gramEnd"/>
-      <w:r>
-        <w:rPr>
-          <w:color w:val="000000" w:themeColor="text1"/>
-        </w:rPr>
-        <w:t xml:space="preserve"> = </w:t>
-      </w:r>
-      <w:proofErr w:type="spellStart"/>
-      <w:r>
-        <w:rPr>
-          <w:color w:val="000000" w:themeColor="text1"/>
-        </w:rPr>
-        <w:t>productEntity</w:t>
-      </w:r>
-      <w:proofErr w:type="spellEnd"/>
-      <w:r>
-        <w:rPr>
-          <w:color w:val="000000" w:themeColor="text1"/>
-        </w:rPr>
-        <w:t xml:space="preserve">, </w:t>
-      </w:r>
-      <w:proofErr w:type="gramStart"/>
-      <w:r>
-        <w:rPr>
-          <w:color w:val="000000" w:themeColor="text1"/>
-        </w:rPr>
-        <w:t>Rating  =</w:t>
-      </w:r>
-      <w:proofErr w:type="gramEnd"/>
-      <w:r>
-        <w:rPr>
-          <w:color w:val="000000" w:themeColor="text1"/>
-        </w:rPr>
-        <w:t xml:space="preserve"> rating</w:t>
-      </w:r>
-      <w:proofErr w:type="gramStart"/>
-      <w:r>
-        <w:rPr>
-          <w:color w:val="000000" w:themeColor="text1"/>
-        </w:rPr>
-        <w:t>};</w:t>
-      </w:r>
-      <w:proofErr w:type="gramEnd"/>
-      <w:r>
-        <w:rPr>
-          <w:color w:val="000000" w:themeColor="text1"/>
-        </w:rPr>
-        <w:t xml:space="preserve"> </w:t>
-      </w:r>
-    </w:p>
-    <w:p>
-      <w:pPr>
-        <w:pBdr>
-          <w:bottom w:val="single" w:sz="6" w:space="1" w:color="auto"/>
-        </w:pBdr>
-        <w:rPr>
-          <w:color w:val="000000" w:themeColor="text1"/>
-        </w:rPr>
-      </w:pPr>
-      <w:r>
-        <w:rPr>
-          <w:color w:val="000000" w:themeColor="text1"/>
-        </w:rPr>
-        <w:t xml:space="preserve">     return View(product</w:t>
-      </w:r>
-      <w:proofErr w:type="gramStart"/>
-      <w:r>
-        <w:rPr>
-          <w:color w:val="000000" w:themeColor="text1"/>
-        </w:rPr>
-        <w:t>);</w:t>
-      </w:r>
-      <w:proofErr w:type="gramEnd"/>
-    </w:p>
-    <w:p>
-      <w:pPr>
-        <w:pBdr>
-          <w:bottom w:val="single" w:sz="6" w:space="1" w:color="auto"/>
-        </w:pBdr>
-        <w:rPr>
-          <w:color w:val="000000" w:themeColor="text1"/>
-        </w:rPr>
-      </w:pPr>
-      <w:r>
-        <w:rPr>
-          <w:color w:val="000000" w:themeColor="text1"/>
-        </w:rPr>
-        <w:t xml:space="preserve"> }</w:t>
-      </w:r>
-    </w:p>
-    <w:p>
-      <w:pPr>
-        <w:pBdr>
-          <w:bottom w:val="single" w:sz="6" w:space="1" w:color="auto"/>
-        </w:pBdr>
-        <w:rPr>
-          <w:color w:val="000000" w:themeColor="text1"/>
-        </w:rPr>
-      </w:pPr>
-      <w:r>
-        <w:rPr>
-          <w:color w:val="000000" w:themeColor="text1"/>
-        </w:rPr>
-        <w:lastRenderedPageBreak/>
-        <w:t xml:space="preserve"> [</w:t>
-      </w:r>
-      <w:proofErr w:type="spellStart"/>
-      <w:r>
-        <w:rPr>
-          <w:color w:val="000000" w:themeColor="text1"/>
-        </w:rPr>
-        <w:t>HttpPost</w:t>
-      </w:r>
-      <w:proofErr w:type="spellEnd"/>
-      <w:r>
-        <w:rPr>
-          <w:color w:val="000000" w:themeColor="text1"/>
-        </w:rPr>
-        <w:t>]</w:t>
-      </w:r>
-    </w:p>
-    <w:p>
-      <w:pPr>
-        <w:pBdr>
-          <w:bottom w:val="single" w:sz="6" w:space="1" w:color="auto"/>
-        </w:pBdr>
-        <w:rPr>
-          <w:color w:val="000000" w:themeColor="text1"/>
-        </w:rPr>
-      </w:pPr>
-      <w:r>
-        <w:rPr>
-          <w:color w:val="000000" w:themeColor="text1"/>
-        </w:rPr>
-        <w:t xml:space="preserve"> public async Task&lt;</w:t>
-      </w:r>
-      <w:proofErr w:type="spellStart"/>
-      <w:r>
-        <w:rPr>
-          <w:color w:val="000000" w:themeColor="text1"/>
-        </w:rPr>
-        <w:t>IActionResult</w:t>
-      </w:r>
-      <w:proofErr w:type="spellEnd"/>
-      <w:r>
-        <w:rPr>
-          <w:color w:val="000000" w:themeColor="text1"/>
-        </w:rPr>
-        <w:t xml:space="preserve">&gt;    </w:t>
-      </w:r>
-      <w:proofErr w:type="spellStart"/>
-      <w:proofErr w:type="gramStart"/>
-      <w:r>
-        <w:rPr>
-          <w:color w:val="000000" w:themeColor="text1"/>
-          <w:highlight w:val="green"/>
-        </w:rPr>
-        <w:t>CommentProduct</w:t>
-      </w:r>
-      <w:proofErr w:type="spellEnd"/>
-      <w:r>
-        <w:rPr>
-          <w:color w:val="000000" w:themeColor="text1"/>
-          <w:highlight w:val="green"/>
-        </w:rPr>
-        <w:t xml:space="preserve">( </w:t>
-      </w:r>
-      <w:r>
-        <w:rPr>
-          <w:color w:val="000000" w:themeColor="text1"/>
-          <w:highlight w:val="green"/>
-        </w:rPr>
-        <w:t xml:space="preserve"> </w:t>
-      </w:r>
-      <w:proofErr w:type="gramEnd"/>
-      <w:r>
-        <w:rPr>
-          <w:color w:val="000000" w:themeColor="text1"/>
-          <w:highlight w:val="green"/>
-        </w:rPr>
-        <w:t xml:space="preserve"> </w:t>
-      </w:r>
-      <w:proofErr w:type="spellStart"/>
-      <w:proofErr w:type="gramStart"/>
-      <w:r>
-        <w:rPr>
-          <w:color w:val="000000" w:themeColor="text1"/>
-          <w:highlight w:val="green"/>
-        </w:rPr>
-        <w:t>ProductDetailsViewModel</w:t>
-      </w:r>
-      <w:proofErr w:type="spellEnd"/>
-      <w:r>
-        <w:rPr>
-          <w:color w:val="000000" w:themeColor="text1"/>
-          <w:highlight w:val="green"/>
-        </w:rPr>
-        <w:t xml:space="preserve"> </w:t>
-      </w:r>
-      <w:r>
-        <w:rPr>
-          <w:color w:val="000000" w:themeColor="text1"/>
-          <w:highlight w:val="green"/>
-          <w:lang w:val="vi-VN"/>
-        </w:rPr>
-        <w:t xml:space="preserve"> </w:t>
-      </w:r>
-      <w:proofErr w:type="spellStart"/>
-      <w:r>
-        <w:rPr>
-          <w:color w:val="000000" w:themeColor="text1"/>
-          <w:highlight w:val="green"/>
-        </w:rPr>
-        <w:t>p</w:t>
-      </w:r>
-      <w:r>
-        <w:rPr>
-          <w:color w:val="000000" w:themeColor="text1"/>
-          <w:highlight w:val="green"/>
-        </w:rPr>
-        <w:t>roductDetailsView</w:t>
-      </w:r>
-      <w:proofErr w:type="spellEnd"/>
-      <w:proofErr w:type="gramEnd"/>
-      <w:r>
-        <w:rPr>
-          <w:color w:val="000000" w:themeColor="text1"/>
-          <w:highlight w:val="green"/>
-          <w:lang w:val="vi-VN"/>
-        </w:rPr>
-        <w:t xml:space="preserve"> </w:t>
-      </w:r>
-      <w:r>
-        <w:rPr>
-          <w:color w:val="000000" w:themeColor="text1"/>
-          <w:highlight w:val="green"/>
-        </w:rPr>
-        <w:t>)</w:t>
-      </w:r>
-    </w:p>
-    <w:p>
-      <w:pPr>
-        <w:pBdr>
-          <w:bottom w:val="single" w:sz="6" w:space="1" w:color="auto"/>
-        </w:pBdr>
-        <w:rPr>
-          <w:color w:val="000000" w:themeColor="text1"/>
-        </w:rPr>
-      </w:pPr>
-      <w:r>
-        <w:rPr>
-          <w:color w:val="000000" w:themeColor="text1"/>
-        </w:rPr>
-        <w:t xml:space="preserve"> {</w:t>
-      </w:r>
-    </w:p>
-    <w:p>
-      <w:pPr>
-        <w:pBdr>
-          <w:bottom w:val="single" w:sz="6" w:space="1" w:color="auto"/>
-        </w:pBdr>
-        <w:rPr>
-          <w:color w:val="000000" w:themeColor="text1"/>
-        </w:rPr>
-      </w:pPr>
-      <w:r>
-        <w:rPr>
-          <w:color w:val="000000" w:themeColor="text1"/>
-        </w:rPr>
-        <w:t xml:space="preserve">     if (</w:t>
-      </w:r>
-      <w:proofErr w:type="spellStart"/>
-      <w:r>
-        <w:rPr>
-          <w:color w:val="000000" w:themeColor="text1"/>
-        </w:rPr>
-        <w:t>ModelState.IsValid</w:t>
-      </w:r>
-      <w:proofErr w:type="spellEnd"/>
-      <w:r>
-        <w:rPr>
-          <w:color w:val="000000" w:themeColor="text1"/>
-        </w:rPr>
-        <w:t>)</w:t>
-      </w:r>
-    </w:p>
-    <w:p>
-      <w:pPr>
-        <w:pBdr>
-          <w:bottom w:val="single" w:sz="6" w:space="1" w:color="auto"/>
-        </w:pBdr>
-        <w:rPr>
-          <w:color w:val="000000" w:themeColor="text1"/>
-          <w:lang w:val="vi-VN"/>
-        </w:rPr>
-      </w:pPr>
-      <w:r>
-        <w:rPr>
-          <w:color w:val="000000" w:themeColor="text1"/>
-        </w:rPr>
-        <w:t xml:space="preserve">     {</w:t>
-      </w:r>
-    </w:p>
-    <w:p>
-      <w:pPr>
-        <w:pBdr>
-          <w:bottom w:val="single" w:sz="6" w:space="1" w:color="auto"/>
-        </w:pBdr>
-        <w:rPr>
-          <w:color w:val="000000" w:themeColor="text1"/>
-          <w:lang w:val="vi-VN"/>
-        </w:rPr>
-      </w:pPr>
-      <w:r>
-        <w:rPr>
-          <w:color w:val="000000" w:themeColor="text1"/>
-        </w:rPr>
-        <w:t xml:space="preserve">  </w:t>
-      </w:r>
-      <w:proofErr w:type="spellStart"/>
-      <w:r>
-        <w:rPr>
-          <w:color w:val="000000" w:themeColor="text1"/>
-        </w:rPr>
-        <w:t>RatingModel</w:t>
-      </w:r>
-      <w:proofErr w:type="spellEnd"/>
-      <w:r>
-        <w:rPr>
-          <w:color w:val="000000" w:themeColor="text1"/>
-        </w:rPr>
-        <w:t xml:space="preserve"> model = new </w:t>
-      </w:r>
-      <w:proofErr w:type="spellStart"/>
-      <w:r>
-        <w:rPr>
-          <w:color w:val="000000" w:themeColor="text1"/>
-        </w:rPr>
-        <w:t>RatingModel</w:t>
-      </w:r>
-      <w:proofErr w:type="spellEnd"/>
-      <w:r>
-        <w:rPr>
-          <w:color w:val="000000" w:themeColor="text1"/>
-        </w:rPr>
-        <w:t xml:space="preserve"> </w:t>
-      </w:r>
-      <w:proofErr w:type="gramStart"/>
-      <w:r>
-        <w:rPr>
-          <w:color w:val="000000" w:themeColor="text1"/>
-        </w:rPr>
-        <w:t xml:space="preserve">{ </w:t>
-      </w:r>
-      <w:proofErr w:type="spellStart"/>
-      <w:r>
-        <w:rPr>
-          <w:color w:val="000000" w:themeColor="text1"/>
-        </w:rPr>
-        <w:t>ProductId</w:t>
-      </w:r>
-      <w:proofErr w:type="spellEnd"/>
-      <w:proofErr w:type="gramEnd"/>
-      <w:r>
-        <w:rPr>
-          <w:color w:val="000000" w:themeColor="text1"/>
-        </w:rPr>
-        <w:t xml:space="preserve"> = </w:t>
-      </w:r>
-      <w:proofErr w:type="spellStart"/>
-      <w:proofErr w:type="gramStart"/>
-      <w:r>
-        <w:rPr>
-          <w:color w:val="000000" w:themeColor="text1"/>
-        </w:rPr>
-        <w:t>productDetailsView.Rating.ProductId</w:t>
-      </w:r>
-      <w:proofErr w:type="spellEnd"/>
-      <w:proofErr w:type="gramEnd"/>
-      <w:r>
-        <w:rPr>
-          <w:color w:val="000000" w:themeColor="text1"/>
-        </w:rPr>
-        <w:t xml:space="preserve">, Comment = </w:t>
-      </w:r>
-      <w:proofErr w:type="spellStart"/>
-      <w:proofErr w:type="gramStart"/>
-      <w:r>
-        <w:rPr>
-          <w:color w:val="000000" w:themeColor="text1"/>
-        </w:rPr>
-        <w:t>productDetailsView.Rating.Comment</w:t>
-      </w:r>
-      <w:proofErr w:type="spellEnd"/>
-      <w:proofErr w:type="gramEnd"/>
-      <w:r>
-        <w:rPr>
-          <w:color w:val="000000" w:themeColor="text1"/>
-        </w:rPr>
-        <w:t xml:space="preserve">, Name = </w:t>
-      </w:r>
-      <w:proofErr w:type="spellStart"/>
-      <w:proofErr w:type="gramStart"/>
-      <w:r>
-        <w:rPr>
-          <w:color w:val="000000" w:themeColor="text1"/>
-        </w:rPr>
-        <w:t>productDetailsView.Rating.Name</w:t>
-      </w:r>
-      <w:proofErr w:type="spellEnd"/>
-      <w:proofErr w:type="gramEnd"/>
-      <w:r>
-        <w:rPr>
-          <w:color w:val="000000" w:themeColor="text1"/>
-        </w:rPr>
-        <w:t xml:space="preserve">, Email = </w:t>
-      </w:r>
-      <w:proofErr w:type="spellStart"/>
-      <w:proofErr w:type="gramStart"/>
-      <w:r>
-        <w:rPr>
-          <w:color w:val="000000" w:themeColor="text1"/>
-        </w:rPr>
-        <w:t>productDetailsView.Rating.Email</w:t>
-      </w:r>
-      <w:proofErr w:type="spellEnd"/>
-      <w:r>
-        <w:rPr>
-          <w:color w:val="000000" w:themeColor="text1"/>
-        </w:rPr>
-        <w:t>};</w:t>
-      </w:r>
-      <w:proofErr w:type="gramEnd"/>
-    </w:p>
-    <w:p>
-      <w:pPr>
-        <w:pBdr>
-          <w:bottom w:val="single" w:sz="6" w:space="1" w:color="auto"/>
-        </w:pBdr>
-        <w:rPr>
-          <w:color w:val="000000" w:themeColor="text1"/>
-        </w:rPr>
-      </w:pPr>
-      <w:r>
-        <w:rPr>
-          <w:color w:val="000000" w:themeColor="text1"/>
-        </w:rPr>
-        <w:t xml:space="preserve">         await _</w:t>
-      </w:r>
-      <w:proofErr w:type="spellStart"/>
-      <w:proofErr w:type="gramStart"/>
-      <w:r>
-        <w:rPr>
-          <w:color w:val="000000" w:themeColor="text1"/>
-        </w:rPr>
-        <w:t>context.Ratings.AddAsync</w:t>
-      </w:r>
-      <w:proofErr w:type="spellEnd"/>
-      <w:proofErr w:type="gramEnd"/>
-      <w:r>
-        <w:rPr>
-          <w:color w:val="000000" w:themeColor="text1"/>
-        </w:rPr>
-        <w:t>(model</w:t>
-      </w:r>
-      <w:proofErr w:type="gramStart"/>
-      <w:r>
-        <w:rPr>
-          <w:color w:val="000000" w:themeColor="text1"/>
-        </w:rPr>
-        <w:t>);</w:t>
-      </w:r>
-      <w:proofErr w:type="gramEnd"/>
-    </w:p>
-    <w:p>
-      <w:pPr>
-        <w:pBdr>
-          <w:bottom w:val="single" w:sz="6" w:space="1" w:color="auto"/>
-        </w:pBdr>
-        <w:rPr>
-          <w:color w:val="000000" w:themeColor="text1"/>
-          <w:lang w:val="vi-VN"/>
-        </w:rPr>
-      </w:pPr>
-      <w:r>
-        <w:rPr>
-          <w:color w:val="000000" w:themeColor="text1"/>
-        </w:rPr>
-        <w:t xml:space="preserve">         await _</w:t>
-      </w:r>
-      <w:proofErr w:type="spellStart"/>
-      <w:proofErr w:type="gramStart"/>
-      <w:r>
-        <w:rPr>
-          <w:color w:val="000000" w:themeColor="text1"/>
-        </w:rPr>
-        <w:t>context.SaveChangesAsync</w:t>
-      </w:r>
-      <w:proofErr w:type="spellEnd"/>
-      <w:proofErr w:type="gramEnd"/>
-      <w:r>
-        <w:rPr>
-          <w:color w:val="000000" w:themeColor="text1"/>
-        </w:rPr>
-        <w:t>(</w:t>
-      </w:r>
-      <w:proofErr w:type="gramStart"/>
-      <w:r>
-        <w:rPr>
-          <w:color w:val="000000" w:themeColor="text1"/>
-        </w:rPr>
-        <w:t>);</w:t>
-      </w:r>
-      <w:proofErr w:type="gramEnd"/>
-    </w:p>
-    <w:p>
-      <w:pPr>
-        <w:pBdr>
-          <w:bottom w:val="single" w:sz="6" w:space="1" w:color="auto"/>
-        </w:pBdr>
-        <w:rPr>
-          <w:color w:val="000000" w:themeColor="text1"/>
-        </w:rPr>
-      </w:pPr>
-      <w:r>
-        <w:rPr>
-          <w:color w:val="000000" w:themeColor="text1"/>
-        </w:rPr>
-        <w:t xml:space="preserve">         </w:t>
-      </w:r>
-      <w:proofErr w:type="spellStart"/>
-      <w:r>
-        <w:rPr>
-          <w:color w:val="000000" w:themeColor="text1"/>
-        </w:rPr>
-        <w:t>TempData</w:t>
-      </w:r>
-      <w:proofErr w:type="spellEnd"/>
-      <w:r>
-        <w:rPr>
-          <w:color w:val="000000" w:themeColor="text1"/>
-        </w:rPr>
-        <w:t>["Res</w:t>
-      </w:r>
-      <w:proofErr w:type="gramStart"/>
-      <w:r>
-        <w:rPr>
-          <w:color w:val="000000" w:themeColor="text1"/>
-        </w:rPr>
-        <w:t xml:space="preserve">"]   </w:t>
-      </w:r>
-      <w:proofErr w:type="gramEnd"/>
-      <w:r>
-        <w:rPr>
-          <w:color w:val="000000" w:themeColor="text1"/>
-        </w:rPr>
-        <w:t xml:space="preserve">= "Thành </w:t>
-      </w:r>
-      <w:proofErr w:type="spellStart"/>
-      <w:r>
-        <w:rPr>
-          <w:color w:val="000000" w:themeColor="text1"/>
-        </w:rPr>
-        <w:t>công</w:t>
-      </w:r>
-      <w:proofErr w:type="spellEnd"/>
-      <w:proofErr w:type="gramStart"/>
-      <w:r>
-        <w:rPr>
-          <w:color w:val="000000" w:themeColor="text1"/>
-        </w:rPr>
-        <w:t>";</w:t>
-      </w:r>
-      <w:proofErr w:type="gramEnd"/>
-    </w:p>
-    <w:p>
-      <w:pPr>
-        <w:pBdr>
-          <w:bottom w:val="single" w:sz="6" w:space="1" w:color="auto"/>
-        </w:pBdr>
-        <w:rPr>
-          <w:color w:val="000000" w:themeColor="text1"/>
-        </w:rPr>
-      </w:pPr>
-      <w:r>
-        <w:rPr>
-          <w:color w:val="000000" w:themeColor="text1"/>
-        </w:rPr>
-        <w:t xml:space="preserve">         </w:t>
-      </w:r>
-      <w:proofErr w:type="spellStart"/>
-      <w:proofErr w:type="gramStart"/>
-      <w:r>
-        <w:rPr>
-          <w:color w:val="000000" w:themeColor="text1"/>
-        </w:rPr>
-        <w:t>ViewBag</w:t>
-      </w:r>
-      <w:proofErr w:type="spellEnd"/>
-      <w:r>
-        <w:rPr>
-          <w:color w:val="000000" w:themeColor="text1"/>
-        </w:rPr>
-        <w:t xml:space="preserve"> .Message</w:t>
-      </w:r>
-      <w:proofErr w:type="gramEnd"/>
-      <w:r>
-        <w:rPr>
-          <w:color w:val="000000" w:themeColor="text1"/>
-        </w:rPr>
-        <w:t xml:space="preserve"> = </w:t>
-      </w:r>
-      <w:proofErr w:type="gramStart"/>
-      <w:r>
-        <w:rPr>
-          <w:color w:val="000000" w:themeColor="text1"/>
-        </w:rPr>
-        <w:t>model;</w:t>
-      </w:r>
-      <w:proofErr w:type="gramEnd"/>
-    </w:p>
-    <w:p>
-      <w:pPr>
-        <w:pBdr>
-          <w:bottom w:val="single" w:sz="6" w:space="1" w:color="auto"/>
-        </w:pBdr>
-        <w:rPr>
-          <w:color w:val="000000" w:themeColor="text1"/>
-          <w:lang w:val="vi-VN"/>
-        </w:rPr>
-      </w:pPr>
-      <w:r>
-        <w:rPr>
-          <w:color w:val="000000" w:themeColor="text1"/>
-        </w:rPr>
-        <w:t xml:space="preserve">         return </w:t>
-      </w:r>
-      <w:proofErr w:type="gramStart"/>
-      <w:r>
-        <w:rPr>
-          <w:color w:val="000000" w:themeColor="text1"/>
-        </w:rPr>
-        <w:t>View();</w:t>
-      </w:r>
-      <w:proofErr w:type="gramEnd"/>
-    </w:p>
-    <w:p>
-      <w:pPr>
-        <w:pBdr>
-          <w:bottom w:val="single" w:sz="6" w:space="1" w:color="auto"/>
-        </w:pBdr>
-        <w:rPr>
-          <w:color w:val="000000" w:themeColor="text1"/>
-        </w:rPr>
-      </w:pPr>
-      <w:r>
-        <w:rPr>
-          <w:color w:val="000000" w:themeColor="text1"/>
-        </w:rPr>
-        <w:t xml:space="preserve">     }</w:t>
-      </w:r>
-    </w:p>
-    <w:p>
-      <w:pPr>
-        <w:pBdr>
-          <w:bottom w:val="single" w:sz="6" w:space="1" w:color="auto"/>
-        </w:pBdr>
-        <w:rPr>
-          <w:color w:val="000000" w:themeColor="text1"/>
-        </w:rPr>
-      </w:pPr>
-      <w:r>
-        <w:rPr>
-          <w:color w:val="000000" w:themeColor="text1"/>
-        </w:rPr>
-        <w:t xml:space="preserve">     else</w:t>
-      </w:r>
-    </w:p>
-    <w:p>
-      <w:pPr>
-        <w:pBdr>
-          <w:bottom w:val="single" w:sz="6" w:space="1" w:color="auto"/>
-        </w:pBdr>
-        <w:rPr>
-          <w:color w:val="000000" w:themeColor="text1"/>
-        </w:rPr>
-      </w:pPr>
-      <w:r>
-        <w:rPr>
-          <w:color w:val="000000" w:themeColor="text1"/>
-        </w:rPr>
-        <w:t xml:space="preserve">     {</w:t>
-      </w:r>
-    </w:p>
-    <w:p>
-      <w:pPr>
-        <w:pBdr>
-          <w:bottom w:val="single" w:sz="6" w:space="1" w:color="auto"/>
-        </w:pBdr>
-        <w:rPr>
-          <w:color w:val="000000" w:themeColor="text1"/>
-          <w:lang w:val="vi-VN"/>
-        </w:rPr>
-      </w:pPr>
-      <w:r>
-        <w:rPr>
-          <w:color w:val="000000" w:themeColor="text1"/>
-        </w:rPr>
-        <w:t xml:space="preserve">  </w:t>
-      </w:r>
-      <w:proofErr w:type="spellStart"/>
-      <w:r>
-        <w:rPr>
-          <w:color w:val="000000" w:themeColor="text1"/>
-        </w:rPr>
-        <w:t>RatingModel</w:t>
-      </w:r>
-      <w:proofErr w:type="spellEnd"/>
-      <w:r>
-        <w:rPr>
-          <w:color w:val="000000" w:themeColor="text1"/>
-        </w:rPr>
-        <w:t xml:space="preserve"> model = new </w:t>
-      </w:r>
-      <w:proofErr w:type="spellStart"/>
-      <w:r>
-        <w:rPr>
-          <w:color w:val="000000" w:themeColor="text1"/>
-        </w:rPr>
-        <w:t>RatingModel</w:t>
-      </w:r>
-      <w:proofErr w:type="spellEnd"/>
-      <w:r>
-        <w:rPr>
-          <w:color w:val="000000" w:themeColor="text1"/>
-        </w:rPr>
-        <w:t xml:space="preserve"> </w:t>
-      </w:r>
-      <w:proofErr w:type="gramStart"/>
-      <w:r>
-        <w:rPr>
-          <w:color w:val="000000" w:themeColor="text1"/>
-        </w:rPr>
-        <w:t xml:space="preserve">{ </w:t>
-      </w:r>
-      <w:proofErr w:type="spellStart"/>
-      <w:r>
-        <w:rPr>
-          <w:color w:val="000000" w:themeColor="text1"/>
-        </w:rPr>
-        <w:t>ProductId</w:t>
-      </w:r>
-      <w:proofErr w:type="spellEnd"/>
-      <w:proofErr w:type="gramEnd"/>
-      <w:r>
-        <w:rPr>
-          <w:color w:val="000000" w:themeColor="text1"/>
-        </w:rPr>
-        <w:t xml:space="preserve"> = </w:t>
-      </w:r>
-      <w:proofErr w:type="spellStart"/>
-      <w:proofErr w:type="gramStart"/>
-      <w:r>
-        <w:rPr>
-          <w:color w:val="000000" w:themeColor="text1"/>
-        </w:rPr>
-        <w:t>productDetailsView.Rating.ProductId</w:t>
-      </w:r>
-      <w:proofErr w:type="spellEnd"/>
-      <w:proofErr w:type="gramEnd"/>
-      <w:r>
-        <w:rPr>
-          <w:color w:val="000000" w:themeColor="text1"/>
-        </w:rPr>
-        <w:t xml:space="preserve">, Comment = </w:t>
-      </w:r>
-      <w:proofErr w:type="spellStart"/>
-      <w:proofErr w:type="gramStart"/>
-      <w:r>
-        <w:rPr>
-          <w:color w:val="000000" w:themeColor="text1"/>
-        </w:rPr>
-        <w:t>productDetailsView.Rating.Comment</w:t>
-      </w:r>
-      <w:proofErr w:type="spellEnd"/>
-      <w:proofErr w:type="gramEnd"/>
-      <w:r>
-        <w:rPr>
-          <w:color w:val="000000" w:themeColor="text1"/>
-        </w:rPr>
-        <w:t xml:space="preserve">, Name = </w:t>
-      </w:r>
-      <w:proofErr w:type="spellStart"/>
-      <w:proofErr w:type="gramStart"/>
-      <w:r>
-        <w:rPr>
-          <w:color w:val="000000" w:themeColor="text1"/>
-        </w:rPr>
-        <w:t>productDetailsView.Rating.Name</w:t>
-      </w:r>
-      <w:proofErr w:type="spellEnd"/>
-      <w:proofErr w:type="gramEnd"/>
-      <w:r>
-        <w:rPr>
-          <w:color w:val="000000" w:themeColor="text1"/>
-        </w:rPr>
-        <w:t xml:space="preserve">, Email = </w:t>
-      </w:r>
-      <w:proofErr w:type="spellStart"/>
-      <w:proofErr w:type="gramStart"/>
-      <w:r>
-        <w:rPr>
-          <w:color w:val="000000" w:themeColor="text1"/>
-        </w:rPr>
-        <w:t>productDetailsView.Rating.Email</w:t>
-      </w:r>
-      <w:proofErr w:type="spellEnd"/>
-      <w:r>
-        <w:rPr>
-          <w:color w:val="000000" w:themeColor="text1"/>
-        </w:rPr>
-        <w:t>};</w:t>
-      </w:r>
-      <w:proofErr w:type="gramEnd"/>
-    </w:p>
-    <w:p>
-      <w:pPr>
-        <w:pBdr>
-          <w:bottom w:val="single" w:sz="6" w:space="1" w:color="auto"/>
-        </w:pBdr>
-        <w:rPr>
-          <w:color w:val="000000" w:themeColor="text1"/>
-        </w:rPr>
-      </w:pPr>
-      <w:r>
-        <w:rPr>
-          <w:color w:val="000000" w:themeColor="text1"/>
-        </w:rPr>
-        <w:t xml:space="preserve">         </w:t>
-      </w:r>
-      <w:proofErr w:type="spellStart"/>
-      <w:r>
-        <w:rPr>
-          <w:color w:val="000000" w:themeColor="text1"/>
-        </w:rPr>
-        <w:t>TempData</w:t>
-      </w:r>
-      <w:proofErr w:type="spellEnd"/>
-      <w:r>
-        <w:rPr>
-          <w:color w:val="000000" w:themeColor="text1"/>
-        </w:rPr>
-        <w:t>["Res"] = "</w:t>
-      </w:r>
-      <w:proofErr w:type="spellStart"/>
-      <w:r>
-        <w:rPr>
-          <w:color w:val="000000" w:themeColor="text1"/>
-        </w:rPr>
-        <w:t>thất</w:t>
-      </w:r>
-      <w:proofErr w:type="spellEnd"/>
-      <w:r>
-        <w:rPr>
-          <w:color w:val="000000" w:themeColor="text1"/>
-        </w:rPr>
-        <w:t xml:space="preserve"> </w:t>
-      </w:r>
-      <w:proofErr w:type="spellStart"/>
-      <w:r>
-        <w:rPr>
-          <w:color w:val="000000" w:themeColor="text1"/>
-        </w:rPr>
-        <w:t>bại</w:t>
-      </w:r>
-      <w:proofErr w:type="spellEnd"/>
-      <w:proofErr w:type="gramStart"/>
-      <w:r>
-        <w:rPr>
-          <w:color w:val="000000" w:themeColor="text1"/>
-        </w:rPr>
-        <w:t>";</w:t>
-      </w:r>
-      <w:proofErr w:type="gramEnd"/>
-    </w:p>
-    <w:p>
-      <w:pPr>
-        <w:pBdr>
-          <w:bottom w:val="single" w:sz="6" w:space="1" w:color="auto"/>
-        </w:pBdr>
-        <w:rPr>
-          <w:color w:val="000000" w:themeColor="text1"/>
-        </w:rPr>
-      </w:pPr>
-      <w:r>
-        <w:rPr>
-          <w:color w:val="000000" w:themeColor="text1"/>
-        </w:rPr>
-        <w:t xml:space="preserve">        </w:t>
-      </w:r>
-      <w:proofErr w:type="spellStart"/>
-      <w:r>
-        <w:rPr>
-          <w:color w:val="000000" w:themeColor="text1"/>
-        </w:rPr>
-        <w:t>ViewBag.Message</w:t>
-      </w:r>
-      <w:proofErr w:type="spellEnd"/>
-      <w:r>
-        <w:rPr>
-          <w:color w:val="000000" w:themeColor="text1"/>
-        </w:rPr>
-        <w:t xml:space="preserve"> = </w:t>
-      </w:r>
-      <w:proofErr w:type="gramStart"/>
-      <w:r>
-        <w:rPr>
-          <w:color w:val="000000" w:themeColor="text1"/>
-        </w:rPr>
-        <w:t>model;</w:t>
-      </w:r>
-      <w:proofErr w:type="gramEnd"/>
-    </w:p>
-    <w:p>
-      <w:pPr>
-        <w:pBdr>
-          <w:bottom w:val="single" w:sz="6" w:space="1" w:color="auto"/>
-        </w:pBdr>
-        <w:rPr>
-          <w:color w:val="000000" w:themeColor="text1"/>
-        </w:rPr>
-      </w:pPr>
-      <w:r>
-        <w:rPr>
-          <w:color w:val="000000" w:themeColor="text1"/>
-        </w:rPr>
-        <w:t xml:space="preserve">         // </w:t>
-      </w:r>
-      <w:proofErr w:type="spellStart"/>
-      <w:r>
-        <w:rPr>
-          <w:color w:val="000000" w:themeColor="text1"/>
-        </w:rPr>
-        <w:t>Trả</w:t>
-      </w:r>
-      <w:proofErr w:type="spellEnd"/>
-      <w:r>
-        <w:rPr>
-          <w:color w:val="000000" w:themeColor="text1"/>
-        </w:rPr>
-        <w:t xml:space="preserve"> </w:t>
-      </w:r>
-      <w:proofErr w:type="spellStart"/>
-      <w:r>
-        <w:rPr>
-          <w:color w:val="000000" w:themeColor="text1"/>
-        </w:rPr>
-        <w:t>về</w:t>
-      </w:r>
-      <w:proofErr w:type="spellEnd"/>
-      <w:r>
-        <w:rPr>
-          <w:color w:val="000000" w:themeColor="text1"/>
-        </w:rPr>
-        <w:t xml:space="preserve"> View </w:t>
-      </w:r>
-      <w:proofErr w:type="spellStart"/>
-      <w:r>
-        <w:rPr>
-          <w:color w:val="000000" w:themeColor="text1"/>
-        </w:rPr>
-        <w:t>hiện</w:t>
-      </w:r>
-      <w:proofErr w:type="spellEnd"/>
-      <w:r>
-        <w:rPr>
-          <w:color w:val="000000" w:themeColor="text1"/>
-        </w:rPr>
-        <w:t xml:space="preserve"> </w:t>
-      </w:r>
-      <w:proofErr w:type="spellStart"/>
-      <w:r>
-        <w:rPr>
-          <w:color w:val="000000" w:themeColor="text1"/>
-        </w:rPr>
-        <w:t>tại</w:t>
-      </w:r>
-      <w:proofErr w:type="spellEnd"/>
-      <w:r>
-        <w:rPr>
-          <w:color w:val="000000" w:themeColor="text1"/>
-        </w:rPr>
-        <w:t xml:space="preserve">, </w:t>
-      </w:r>
-      <w:proofErr w:type="spellStart"/>
-      <w:r>
-        <w:rPr>
-          <w:color w:val="000000" w:themeColor="text1"/>
-        </w:rPr>
-        <w:t>truyền</w:t>
-      </w:r>
-      <w:proofErr w:type="spellEnd"/>
-      <w:r>
-        <w:rPr>
-          <w:color w:val="000000" w:themeColor="text1"/>
-        </w:rPr>
-        <w:t xml:space="preserve"> </w:t>
-      </w:r>
-      <w:proofErr w:type="spellStart"/>
-      <w:r>
-        <w:rPr>
-          <w:color w:val="000000" w:themeColor="text1"/>
-        </w:rPr>
-        <w:t>lại</w:t>
-      </w:r>
-      <w:proofErr w:type="spellEnd"/>
-      <w:r>
-        <w:rPr>
-          <w:color w:val="000000" w:themeColor="text1"/>
-        </w:rPr>
-        <w:t xml:space="preserve"> </w:t>
-      </w:r>
-      <w:proofErr w:type="spellStart"/>
-      <w:r>
-        <w:rPr>
-          <w:color w:val="000000" w:themeColor="text1"/>
-        </w:rPr>
-        <w:t>mô</w:t>
-      </w:r>
-      <w:proofErr w:type="spellEnd"/>
-      <w:r>
-        <w:rPr>
-          <w:color w:val="000000" w:themeColor="text1"/>
-        </w:rPr>
-        <w:t xml:space="preserve"> </w:t>
-      </w:r>
-      <w:proofErr w:type="spellStart"/>
-      <w:r>
-        <w:rPr>
-          <w:color w:val="000000" w:themeColor="text1"/>
-        </w:rPr>
-        <w:t>hình</w:t>
-      </w:r>
-      <w:proofErr w:type="spellEnd"/>
-      <w:r>
-        <w:rPr>
-          <w:color w:val="000000" w:themeColor="text1"/>
-        </w:rPr>
-        <w:t xml:space="preserve"> có </w:t>
-      </w:r>
-      <w:proofErr w:type="spellStart"/>
-      <w:r>
-        <w:rPr>
-          <w:color w:val="000000" w:themeColor="text1"/>
-        </w:rPr>
-        <w:t>chứa</w:t>
-      </w:r>
-      <w:proofErr w:type="spellEnd"/>
-      <w:r>
-        <w:rPr>
-          <w:color w:val="000000" w:themeColor="text1"/>
-        </w:rPr>
-        <w:t xml:space="preserve"> </w:t>
-      </w:r>
-      <w:proofErr w:type="spellStart"/>
-      <w:r>
-        <w:rPr>
-          <w:color w:val="000000" w:themeColor="text1"/>
-        </w:rPr>
-        <w:t>lỗi</w:t>
-      </w:r>
-      <w:proofErr w:type="spellEnd"/>
-      <w:r>
-        <w:rPr>
-          <w:color w:val="000000" w:themeColor="text1"/>
-        </w:rPr>
-        <w:t>.</w:t>
-      </w:r>
-    </w:p>
-    <w:p>
-      <w:pPr>
-        <w:pBdr>
-          <w:bottom w:val="single" w:sz="6" w:space="1" w:color="auto"/>
-        </w:pBdr>
-        <w:rPr>
-          <w:color w:val="000000" w:themeColor="text1"/>
-          <w:lang w:val="vi-VN"/>
-        </w:rPr>
-      </w:pPr>
-      <w:r>
-        <w:rPr>
-          <w:color w:val="000000" w:themeColor="text1"/>
-        </w:rPr>
-        <w:t xml:space="preserve">         return </w:t>
-      </w:r>
-      <w:proofErr w:type="gramStart"/>
-      <w:r>
-        <w:rPr>
-          <w:color w:val="000000" w:themeColor="text1"/>
-        </w:rPr>
-        <w:t>View();</w:t>
-      </w:r>
-      <w:proofErr w:type="gramEnd"/>
-    </w:p>
-    <w:p>
-      <w:pPr>
-        <w:pBdr>
-          <w:bottom w:val="single" w:sz="6" w:space="1" w:color="auto"/>
-        </w:pBdr>
-        <w:rPr>
-          <w:color w:val="000000" w:themeColor="text1"/>
-          <w:lang w:val="vi-VN"/>
-        </w:rPr>
-      </w:pPr>
-      <w:r>
-        <w:rPr>
-          <w:color w:val="000000" w:themeColor="text1"/>
-        </w:rPr>
-        <w:t xml:space="preserve">     }</w:t>
-      </w:r>
-    </w:p>
-    <w:p>
-      <w:pPr>
-        <w:pBdr>
-          <w:bottom w:val="single" w:sz="6" w:space="1" w:color="auto"/>
-        </w:pBdr>
-        <w:rPr>
-          <w:color w:val="000000" w:themeColor="text1"/>
-          <w:lang w:val="vi-VN"/>
-        </w:rPr>
-      </w:pPr>
-      <w:r>
-        <w:rPr>
-          <w:color w:val="000000" w:themeColor="text1"/>
-        </w:rPr>
-        <w:t xml:space="preserve"> }</w:t>
-      </w:r>
-    </w:p>
-    <w:p>
-      <w:pPr>
-        <w:pBdr>
-          <w:bottom w:val="single" w:sz="6" w:space="1" w:color="auto"/>
-        </w:pBdr>
-        <w:rPr>
-          <w:color w:val="000000" w:themeColor="text1"/>
-          <w:lang w:val="vi-VN"/>
-        </w:rPr>
-      </w:pPr>
-    </w:p>
-    <w:p>
-      <w:pPr>
-        <w:pBdr>
-          <w:bottom w:val="single" w:sz="6" w:space="1" w:color="auto"/>
-        </w:pBdr>
-        <w:rPr>
-          <w:color w:val="000000" w:themeColor="text1"/>
-          <w:lang w:val="vi-VN"/>
-        </w:rPr>
-      </w:pPr>
-      <w:r>
-        <w:rPr>
-          <w:color w:val="000000" w:themeColor="text1"/>
-          <w:highlight w:val="green"/>
-          <w:lang w:val="vi-VN"/>
-        </w:rPr>
-        <w:lastRenderedPageBreak/>
+          <w:lang w:val="vi-VN"/>
+        </w:rPr>
         <w:t>Views</w:t>
       </w:r>
     </w:p>
@@ -6613,6 +6636,7 @@
         <w:rPr>
           <w:color w:val="000000" w:themeColor="text1"/>
         </w:rPr>
+        <w:lastRenderedPageBreak/>
         <w:t xml:space="preserve">    @* SỬA LỖI MODEL BINDING: </w:t>
       </w:r>
       <w:proofErr w:type="spellStart"/>
@@ -8055,7 +8079,6 @@
         <w:rPr>
           <w:lang w:val="vi-VN"/>
         </w:rPr>
-        <w:lastRenderedPageBreak/>
         <w:t xml:space="preserve">  &lt;Input type = “Text” </w:t>
       </w:r>
       <w:r>
@@ -8735,6 +8758,7 @@
         </w:rPr>
       </w:pPr>
       <w:r>
+        <w:lastRenderedPageBreak/>
         <w:t xml:space="preserve">    &lt;/select&gt;</w:t>
       </w:r>
     </w:p>
@@ -9958,6 +9982,7 @@
   <w:style w:type="character" w:default="1" w:styleId="DefaultParagraphFont">
     <w:name w:val="Default Paragraph Font"/>
     <w:uiPriority w:val="1"/>
+    <w:semiHidden/>
     <w:unhideWhenUsed/>
   </w:style>
   <w:style w:type="table" w:default="1" w:styleId="TableNormal">
